--- a/dsa_updates.docx
+++ b/dsa_updates.docx
@@ -4429,6 +4429,3785 @@
           <w14:ligatures w14:val="none"/>
         </w:rPr>
         <w:t xml:space="preserve"> res;</w:t>
+      </w:r>
+    </w:p>
+    <w:p>
+      <w:pPr>
+        <w:shd w:val="clear" w:color="auto" w:fill="FFFFFF"/>
+        <w:spacing w:after="0" w:line="285" w:lineRule="atLeast"/>
+        <w:rPr>
+          <w:rFonts w:ascii="Consolas" w:eastAsia="Times New Roman" w:hAnsi="Consolas" w:cs="Times New Roman"/>
+          <w:color w:val="000000"/>
+          <w:kern w:val="0"/>
+          <w:sz w:val="21"/>
+          <w:szCs w:val="21"/>
+          <w:lang w:eastAsia="en-IN"/>
+          <w14:ligatures w14:val="none"/>
+        </w:rPr>
+      </w:pPr>
+      <w:r>
+        <w:rPr>
+          <w:rFonts w:ascii="Consolas" w:eastAsia="Times New Roman" w:hAnsi="Consolas" w:cs="Times New Roman"/>
+          <w:color w:val="000000"/>
+          <w:kern w:val="0"/>
+          <w:sz w:val="21"/>
+          <w:szCs w:val="21"/>
+          <w:lang w:eastAsia="en-IN"/>
+          <w14:ligatures w14:val="none"/>
+        </w:rPr>
+        <w:t>    }</w:t>
+      </w:r>
+    </w:p>
+    <w:p>
+      <w:pPr>
+        <w:shd w:val="clear" w:color="auto" w:fill="FFFFFF"/>
+        <w:spacing w:after="0" w:line="285" w:lineRule="atLeast"/>
+        <w:rPr>
+          <w:rFonts w:ascii="Consolas" w:eastAsia="Times New Roman" w:hAnsi="Consolas" w:cs="Times New Roman"/>
+          <w:color w:val="000000"/>
+          <w:kern w:val="0"/>
+          <w:sz w:val="21"/>
+          <w:szCs w:val="21"/>
+          <w:lang w:eastAsia="en-IN"/>
+          <w14:ligatures w14:val="none"/>
+        </w:rPr>
+      </w:pPr>
+      <w:r>
+        <w:rPr>
+          <w:rFonts w:ascii="Consolas" w:eastAsia="Times New Roman" w:hAnsi="Consolas" w:cs="Times New Roman"/>
+          <w:color w:val="000000"/>
+          <w:kern w:val="0"/>
+          <w:sz w:val="21"/>
+          <w:szCs w:val="21"/>
+          <w:lang w:eastAsia="en-IN"/>
+          <w14:ligatures w14:val="none"/>
+        </w:rPr>
+        <w:t>}</w:t>
+      </w:r>
+    </w:p>
+    <w:p/>
+    <w:p/>
+    <w:p>
+      <w:r>
+        <w:t>02/08/2024</w:t>
+      </w:r>
+    </w:p>
+    <w:p>
+      <w:r>
+        <w:t>Que.1</w:t>
+      </w:r>
+    </w:p>
+    <w:p>
+      <w:hyperlink r:id="rId8" w:history="1">
+        <w:r>
+          <w:rPr>
+            <w:rStyle w:val="Hyperlink"/>
+          </w:rPr>
+          <w:t>Minimum Swaps to Group All 1's Together II</w:t>
+        </w:r>
+      </w:hyperlink>
+    </w:p>
+    <w:p>
+      <w:hyperlink r:id="rId9" w:history="1">
+        <w:r>
+          <w:rPr>
+            <w:rStyle w:val="Hyperlink"/>
+          </w:rPr>
+          <w:t>https://leetcode.com/submissions/detail/1341692553/</w:t>
+        </w:r>
+      </w:hyperlink>
+    </w:p>
+    <w:p>
+      <w:pPr>
+        <w:shd w:val="clear" w:color="auto" w:fill="FFFFFF"/>
+        <w:spacing w:after="0" w:line="285" w:lineRule="atLeast"/>
+        <w:rPr>
+          <w:rFonts w:ascii="Consolas" w:eastAsia="Times New Roman" w:hAnsi="Consolas" w:cs="Times New Roman"/>
+          <w:color w:val="000000"/>
+          <w:kern w:val="0"/>
+          <w:sz w:val="21"/>
+          <w:szCs w:val="21"/>
+          <w:lang w:eastAsia="en-IN"/>
+          <w14:ligatures w14:val="none"/>
+        </w:rPr>
+      </w:pPr>
+      <w:r>
+        <w:rPr>
+          <w:rFonts w:ascii="Consolas" w:eastAsia="Times New Roman" w:hAnsi="Consolas" w:cs="Times New Roman"/>
+          <w:color w:val="0000FF"/>
+          <w:kern w:val="0"/>
+          <w:sz w:val="21"/>
+          <w:szCs w:val="21"/>
+          <w:lang w:eastAsia="en-IN"/>
+          <w14:ligatures w14:val="none"/>
+        </w:rPr>
+        <w:t>class</w:t>
+      </w:r>
+      <w:r>
+        <w:rPr>
+          <w:rFonts w:ascii="Consolas" w:eastAsia="Times New Roman" w:hAnsi="Consolas" w:cs="Times New Roman"/>
+          <w:color w:val="000000"/>
+          <w:kern w:val="0"/>
+          <w:sz w:val="21"/>
+          <w:szCs w:val="21"/>
+          <w:lang w:eastAsia="en-IN"/>
+          <w14:ligatures w14:val="none"/>
+        </w:rPr>
+        <w:t xml:space="preserve"> </w:t>
+      </w:r>
+      <w:r>
+        <w:rPr>
+          <w:rFonts w:ascii="Consolas" w:eastAsia="Times New Roman" w:hAnsi="Consolas" w:cs="Times New Roman"/>
+          <w:color w:val="267F99"/>
+          <w:kern w:val="0"/>
+          <w:sz w:val="21"/>
+          <w:szCs w:val="21"/>
+          <w:lang w:eastAsia="en-IN"/>
+          <w14:ligatures w14:val="none"/>
+        </w:rPr>
+        <w:t>Solution</w:t>
+      </w:r>
+      <w:r>
+        <w:rPr>
+          <w:rFonts w:ascii="Consolas" w:eastAsia="Times New Roman" w:hAnsi="Consolas" w:cs="Times New Roman"/>
+          <w:color w:val="000000"/>
+          <w:kern w:val="0"/>
+          <w:sz w:val="21"/>
+          <w:szCs w:val="21"/>
+          <w:lang w:eastAsia="en-IN"/>
+          <w14:ligatures w14:val="none"/>
+        </w:rPr>
+        <w:t xml:space="preserve"> {</w:t>
+      </w:r>
+    </w:p>
+    <w:p>
+      <w:pPr>
+        <w:shd w:val="clear" w:color="auto" w:fill="FFFFFF"/>
+        <w:spacing w:after="0" w:line="285" w:lineRule="atLeast"/>
+        <w:rPr>
+          <w:rFonts w:ascii="Consolas" w:eastAsia="Times New Roman" w:hAnsi="Consolas" w:cs="Times New Roman"/>
+          <w:color w:val="000000"/>
+          <w:kern w:val="0"/>
+          <w:sz w:val="21"/>
+          <w:szCs w:val="21"/>
+          <w:lang w:eastAsia="en-IN"/>
+          <w14:ligatures w14:val="none"/>
+        </w:rPr>
+      </w:pPr>
+      <w:r>
+        <w:rPr>
+          <w:rFonts w:ascii="Consolas" w:eastAsia="Times New Roman" w:hAnsi="Consolas" w:cs="Times New Roman"/>
+          <w:color w:val="000000"/>
+          <w:kern w:val="0"/>
+          <w:sz w:val="21"/>
+          <w:szCs w:val="21"/>
+          <w:lang w:eastAsia="en-IN"/>
+          <w14:ligatures w14:val="none"/>
+        </w:rPr>
+        <w:t xml:space="preserve">    </w:t>
+      </w:r>
+      <w:r>
+        <w:rPr>
+          <w:rFonts w:ascii="Consolas" w:eastAsia="Times New Roman" w:hAnsi="Consolas" w:cs="Times New Roman"/>
+          <w:color w:val="0000FF"/>
+          <w:kern w:val="0"/>
+          <w:sz w:val="21"/>
+          <w:szCs w:val="21"/>
+          <w:lang w:eastAsia="en-IN"/>
+          <w14:ligatures w14:val="none"/>
+        </w:rPr>
+        <w:t>public</w:t>
+      </w:r>
+      <w:r>
+        <w:rPr>
+          <w:rFonts w:ascii="Consolas" w:eastAsia="Times New Roman" w:hAnsi="Consolas" w:cs="Times New Roman"/>
+          <w:color w:val="000000"/>
+          <w:kern w:val="0"/>
+          <w:sz w:val="21"/>
+          <w:szCs w:val="21"/>
+          <w:lang w:eastAsia="en-IN"/>
+          <w14:ligatures w14:val="none"/>
+        </w:rPr>
+        <w:t xml:space="preserve"> </w:t>
+      </w:r>
+      <w:r>
+        <w:rPr>
+          <w:rFonts w:ascii="Consolas" w:eastAsia="Times New Roman" w:hAnsi="Consolas" w:cs="Times New Roman"/>
+          <w:color w:val="267F99"/>
+          <w:kern w:val="0"/>
+          <w:sz w:val="21"/>
+          <w:szCs w:val="21"/>
+          <w:lang w:eastAsia="en-IN"/>
+          <w14:ligatures w14:val="none"/>
+        </w:rPr>
+        <w:t>int</w:t>
+      </w:r>
+      <w:r>
+        <w:rPr>
+          <w:rFonts w:ascii="Consolas" w:eastAsia="Times New Roman" w:hAnsi="Consolas" w:cs="Times New Roman"/>
+          <w:color w:val="000000"/>
+          <w:kern w:val="0"/>
+          <w:sz w:val="21"/>
+          <w:szCs w:val="21"/>
+          <w:lang w:eastAsia="en-IN"/>
+          <w14:ligatures w14:val="none"/>
+        </w:rPr>
+        <w:t xml:space="preserve"> </w:t>
+      </w:r>
+      <w:proofErr w:type="spellStart"/>
+      <w:r>
+        <w:rPr>
+          <w:rFonts w:ascii="Consolas" w:eastAsia="Times New Roman" w:hAnsi="Consolas" w:cs="Times New Roman"/>
+          <w:color w:val="795E26"/>
+          <w:kern w:val="0"/>
+          <w:sz w:val="21"/>
+          <w:szCs w:val="21"/>
+          <w:lang w:eastAsia="en-IN"/>
+          <w14:ligatures w14:val="none"/>
+        </w:rPr>
+        <w:t>minSwaps</w:t>
+      </w:r>
+      <w:proofErr w:type="spellEnd"/>
+      <w:r>
+        <w:rPr>
+          <w:rFonts w:ascii="Consolas" w:eastAsia="Times New Roman" w:hAnsi="Consolas" w:cs="Times New Roman"/>
+          <w:color w:val="000000"/>
+          <w:kern w:val="0"/>
+          <w:sz w:val="21"/>
+          <w:szCs w:val="21"/>
+          <w:lang w:eastAsia="en-IN"/>
+          <w14:ligatures w14:val="none"/>
+        </w:rPr>
+        <w:t>(</w:t>
+      </w:r>
+      <w:proofErr w:type="gramStart"/>
+      <w:r>
+        <w:rPr>
+          <w:rFonts w:ascii="Consolas" w:eastAsia="Times New Roman" w:hAnsi="Consolas" w:cs="Times New Roman"/>
+          <w:color w:val="267F99"/>
+          <w:kern w:val="0"/>
+          <w:sz w:val="21"/>
+          <w:szCs w:val="21"/>
+          <w:lang w:eastAsia="en-IN"/>
+          <w14:ligatures w14:val="none"/>
+        </w:rPr>
+        <w:t>int</w:t>
+      </w:r>
+      <w:r>
+        <w:rPr>
+          <w:rFonts w:ascii="Consolas" w:eastAsia="Times New Roman" w:hAnsi="Consolas" w:cs="Times New Roman"/>
+          <w:color w:val="000000"/>
+          <w:kern w:val="0"/>
+          <w:sz w:val="21"/>
+          <w:szCs w:val="21"/>
+          <w:lang w:eastAsia="en-IN"/>
+          <w14:ligatures w14:val="none"/>
+        </w:rPr>
+        <w:t>[</w:t>
+      </w:r>
+      <w:proofErr w:type="gramEnd"/>
+      <w:r>
+        <w:rPr>
+          <w:rFonts w:ascii="Consolas" w:eastAsia="Times New Roman" w:hAnsi="Consolas" w:cs="Times New Roman"/>
+          <w:color w:val="000000"/>
+          <w:kern w:val="0"/>
+          <w:sz w:val="21"/>
+          <w:szCs w:val="21"/>
+          <w:lang w:eastAsia="en-IN"/>
+          <w14:ligatures w14:val="none"/>
+        </w:rPr>
+        <w:t xml:space="preserve">] </w:t>
+      </w:r>
+      <w:proofErr w:type="spellStart"/>
+      <w:r>
+        <w:rPr>
+          <w:rFonts w:ascii="Consolas" w:eastAsia="Times New Roman" w:hAnsi="Consolas" w:cs="Times New Roman"/>
+          <w:color w:val="001080"/>
+          <w:kern w:val="0"/>
+          <w:sz w:val="21"/>
+          <w:szCs w:val="21"/>
+          <w:lang w:eastAsia="en-IN"/>
+          <w14:ligatures w14:val="none"/>
+        </w:rPr>
+        <w:t>nums</w:t>
+      </w:r>
+      <w:proofErr w:type="spellEnd"/>
+      <w:r>
+        <w:rPr>
+          <w:rFonts w:ascii="Consolas" w:eastAsia="Times New Roman" w:hAnsi="Consolas" w:cs="Times New Roman"/>
+          <w:color w:val="000000"/>
+          <w:kern w:val="0"/>
+          <w:sz w:val="21"/>
+          <w:szCs w:val="21"/>
+          <w:lang w:eastAsia="en-IN"/>
+          <w14:ligatures w14:val="none"/>
+        </w:rPr>
+        <w:t>) {</w:t>
+      </w:r>
+    </w:p>
+    <w:p>
+      <w:pPr>
+        <w:shd w:val="clear" w:color="auto" w:fill="FFFFFF"/>
+        <w:spacing w:after="0" w:line="285" w:lineRule="atLeast"/>
+        <w:rPr>
+          <w:rFonts w:ascii="Consolas" w:eastAsia="Times New Roman" w:hAnsi="Consolas" w:cs="Times New Roman"/>
+          <w:color w:val="000000"/>
+          <w:kern w:val="0"/>
+          <w:sz w:val="21"/>
+          <w:szCs w:val="21"/>
+          <w:lang w:eastAsia="en-IN"/>
+          <w14:ligatures w14:val="none"/>
+        </w:rPr>
+      </w:pPr>
+      <w:r>
+        <w:rPr>
+          <w:rFonts w:ascii="Consolas" w:eastAsia="Times New Roman" w:hAnsi="Consolas" w:cs="Times New Roman"/>
+          <w:color w:val="000000"/>
+          <w:kern w:val="0"/>
+          <w:sz w:val="21"/>
+          <w:szCs w:val="21"/>
+          <w:lang w:eastAsia="en-IN"/>
+          <w14:ligatures w14:val="none"/>
+        </w:rPr>
+        <w:t xml:space="preserve">        </w:t>
+      </w:r>
+      <w:r>
+        <w:rPr>
+          <w:rFonts w:ascii="Consolas" w:eastAsia="Times New Roman" w:hAnsi="Consolas" w:cs="Times New Roman"/>
+          <w:color w:val="267F99"/>
+          <w:kern w:val="0"/>
+          <w:sz w:val="21"/>
+          <w:szCs w:val="21"/>
+          <w:lang w:eastAsia="en-IN"/>
+          <w14:ligatures w14:val="none"/>
+        </w:rPr>
+        <w:t>int</w:t>
+      </w:r>
+      <w:r>
+        <w:rPr>
+          <w:rFonts w:ascii="Consolas" w:eastAsia="Times New Roman" w:hAnsi="Consolas" w:cs="Times New Roman"/>
+          <w:color w:val="000000"/>
+          <w:kern w:val="0"/>
+          <w:sz w:val="21"/>
+          <w:szCs w:val="21"/>
+          <w:lang w:eastAsia="en-IN"/>
+          <w14:ligatures w14:val="none"/>
+        </w:rPr>
+        <w:t xml:space="preserve"> </w:t>
+      </w:r>
+      <w:proofErr w:type="spellStart"/>
+      <w:proofErr w:type="gramStart"/>
+      <w:r>
+        <w:rPr>
+          <w:rFonts w:ascii="Consolas" w:eastAsia="Times New Roman" w:hAnsi="Consolas" w:cs="Times New Roman"/>
+          <w:color w:val="001080"/>
+          <w:kern w:val="0"/>
+          <w:sz w:val="21"/>
+          <w:szCs w:val="21"/>
+          <w:lang w:eastAsia="en-IN"/>
+          <w14:ligatures w14:val="none"/>
+        </w:rPr>
+        <w:t>i</w:t>
+      </w:r>
+      <w:r>
+        <w:rPr>
+          <w:rFonts w:ascii="Consolas" w:eastAsia="Times New Roman" w:hAnsi="Consolas" w:cs="Times New Roman"/>
+          <w:color w:val="000000"/>
+          <w:kern w:val="0"/>
+          <w:sz w:val="21"/>
+          <w:szCs w:val="21"/>
+          <w:lang w:eastAsia="en-IN"/>
+          <w14:ligatures w14:val="none"/>
+        </w:rPr>
+        <w:t>,</w:t>
+      </w:r>
+      <w:r>
+        <w:rPr>
+          <w:rFonts w:ascii="Consolas" w:eastAsia="Times New Roman" w:hAnsi="Consolas" w:cs="Times New Roman"/>
+          <w:color w:val="001080"/>
+          <w:kern w:val="0"/>
+          <w:sz w:val="21"/>
+          <w:szCs w:val="21"/>
+          <w:lang w:eastAsia="en-IN"/>
+          <w14:ligatures w14:val="none"/>
+        </w:rPr>
+        <w:t>j</w:t>
+      </w:r>
+      <w:proofErr w:type="gramEnd"/>
+      <w:r>
+        <w:rPr>
+          <w:rFonts w:ascii="Consolas" w:eastAsia="Times New Roman" w:hAnsi="Consolas" w:cs="Times New Roman"/>
+          <w:color w:val="000000"/>
+          <w:kern w:val="0"/>
+          <w:sz w:val="21"/>
+          <w:szCs w:val="21"/>
+          <w:lang w:eastAsia="en-IN"/>
+          <w14:ligatures w14:val="none"/>
+        </w:rPr>
+        <w:t>,</w:t>
+      </w:r>
+      <w:r>
+        <w:rPr>
+          <w:rFonts w:ascii="Consolas" w:eastAsia="Times New Roman" w:hAnsi="Consolas" w:cs="Times New Roman"/>
+          <w:color w:val="001080"/>
+          <w:kern w:val="0"/>
+          <w:sz w:val="21"/>
+          <w:szCs w:val="21"/>
+          <w:lang w:eastAsia="en-IN"/>
+          <w14:ligatures w14:val="none"/>
+        </w:rPr>
+        <w:t>k</w:t>
+      </w:r>
+      <w:r>
+        <w:rPr>
+          <w:rFonts w:ascii="Consolas" w:eastAsia="Times New Roman" w:hAnsi="Consolas" w:cs="Times New Roman"/>
+          <w:color w:val="000000"/>
+          <w:kern w:val="0"/>
+          <w:sz w:val="21"/>
+          <w:szCs w:val="21"/>
+          <w:lang w:eastAsia="en-IN"/>
+          <w14:ligatures w14:val="none"/>
+        </w:rPr>
+        <w:t>,</w:t>
+      </w:r>
+      <w:r>
+        <w:rPr>
+          <w:rFonts w:ascii="Consolas" w:eastAsia="Times New Roman" w:hAnsi="Consolas" w:cs="Times New Roman"/>
+          <w:color w:val="001080"/>
+          <w:kern w:val="0"/>
+          <w:sz w:val="21"/>
+          <w:szCs w:val="21"/>
+          <w:lang w:eastAsia="en-IN"/>
+          <w14:ligatures w14:val="none"/>
+        </w:rPr>
+        <w:t>n</w:t>
+      </w:r>
+      <w:proofErr w:type="spellEnd"/>
+      <w:r>
+        <w:rPr>
+          <w:rFonts w:ascii="Consolas" w:eastAsia="Times New Roman" w:hAnsi="Consolas" w:cs="Times New Roman"/>
+          <w:color w:val="000000"/>
+          <w:kern w:val="0"/>
+          <w:sz w:val="21"/>
+          <w:szCs w:val="21"/>
+          <w:lang w:eastAsia="en-IN"/>
+          <w14:ligatures w14:val="none"/>
+        </w:rPr>
+        <w:t>;</w:t>
+      </w:r>
+    </w:p>
+    <w:p>
+      <w:pPr>
+        <w:shd w:val="clear" w:color="auto" w:fill="FFFFFF"/>
+        <w:spacing w:after="0" w:line="285" w:lineRule="atLeast"/>
+        <w:rPr>
+          <w:rFonts w:ascii="Consolas" w:eastAsia="Times New Roman" w:hAnsi="Consolas" w:cs="Times New Roman"/>
+          <w:color w:val="000000"/>
+          <w:kern w:val="0"/>
+          <w:sz w:val="21"/>
+          <w:szCs w:val="21"/>
+          <w:lang w:eastAsia="en-IN"/>
+          <w14:ligatures w14:val="none"/>
+        </w:rPr>
+      </w:pPr>
+      <w:r>
+        <w:rPr>
+          <w:rFonts w:ascii="Consolas" w:eastAsia="Times New Roman" w:hAnsi="Consolas" w:cs="Times New Roman"/>
+          <w:color w:val="000000"/>
+          <w:kern w:val="0"/>
+          <w:sz w:val="21"/>
+          <w:szCs w:val="21"/>
+          <w:lang w:eastAsia="en-IN"/>
+          <w14:ligatures w14:val="none"/>
+        </w:rPr>
+        <w:t>        n=</w:t>
+      </w:r>
+      <w:proofErr w:type="spellStart"/>
+      <w:proofErr w:type="gramStart"/>
+      <w:r>
+        <w:rPr>
+          <w:rFonts w:ascii="Consolas" w:eastAsia="Times New Roman" w:hAnsi="Consolas" w:cs="Times New Roman"/>
+          <w:color w:val="001080"/>
+          <w:kern w:val="0"/>
+          <w:sz w:val="21"/>
+          <w:szCs w:val="21"/>
+          <w:lang w:eastAsia="en-IN"/>
+          <w14:ligatures w14:val="none"/>
+        </w:rPr>
+        <w:t>nums</w:t>
+      </w:r>
+      <w:r>
+        <w:rPr>
+          <w:rFonts w:ascii="Consolas" w:eastAsia="Times New Roman" w:hAnsi="Consolas" w:cs="Times New Roman"/>
+          <w:color w:val="000000"/>
+          <w:kern w:val="0"/>
+          <w:sz w:val="21"/>
+          <w:szCs w:val="21"/>
+          <w:lang w:eastAsia="en-IN"/>
+          <w14:ligatures w14:val="none"/>
+        </w:rPr>
+        <w:t>.</w:t>
+      </w:r>
+      <w:r>
+        <w:rPr>
+          <w:rFonts w:ascii="Consolas" w:eastAsia="Times New Roman" w:hAnsi="Consolas" w:cs="Times New Roman"/>
+          <w:color w:val="001080"/>
+          <w:kern w:val="0"/>
+          <w:sz w:val="21"/>
+          <w:szCs w:val="21"/>
+          <w:lang w:eastAsia="en-IN"/>
+          <w14:ligatures w14:val="none"/>
+        </w:rPr>
+        <w:t>length</w:t>
+      </w:r>
+      <w:proofErr w:type="spellEnd"/>
+      <w:proofErr w:type="gramEnd"/>
+      <w:r>
+        <w:rPr>
+          <w:rFonts w:ascii="Consolas" w:eastAsia="Times New Roman" w:hAnsi="Consolas" w:cs="Times New Roman"/>
+          <w:color w:val="000000"/>
+          <w:kern w:val="0"/>
+          <w:sz w:val="21"/>
+          <w:szCs w:val="21"/>
+          <w:lang w:eastAsia="en-IN"/>
+          <w14:ligatures w14:val="none"/>
+        </w:rPr>
+        <w:t>;</w:t>
+      </w:r>
+    </w:p>
+    <w:p>
+      <w:pPr>
+        <w:shd w:val="clear" w:color="auto" w:fill="FFFFFF"/>
+        <w:spacing w:after="0" w:line="285" w:lineRule="atLeast"/>
+        <w:rPr>
+          <w:rFonts w:ascii="Consolas" w:eastAsia="Times New Roman" w:hAnsi="Consolas" w:cs="Times New Roman"/>
+          <w:color w:val="000000"/>
+          <w:kern w:val="0"/>
+          <w:sz w:val="21"/>
+          <w:szCs w:val="21"/>
+          <w:lang w:eastAsia="en-IN"/>
+          <w14:ligatures w14:val="none"/>
+        </w:rPr>
+      </w:pPr>
+      <w:r>
+        <w:rPr>
+          <w:rFonts w:ascii="Consolas" w:eastAsia="Times New Roman" w:hAnsi="Consolas" w:cs="Times New Roman"/>
+          <w:color w:val="000000"/>
+          <w:kern w:val="0"/>
+          <w:sz w:val="21"/>
+          <w:szCs w:val="21"/>
+          <w:lang w:eastAsia="en-IN"/>
+          <w14:ligatures w14:val="none"/>
+        </w:rPr>
+        <w:t>        k=</w:t>
+      </w:r>
+      <w:r>
+        <w:rPr>
+          <w:rFonts w:ascii="Consolas" w:eastAsia="Times New Roman" w:hAnsi="Consolas" w:cs="Times New Roman"/>
+          <w:color w:val="098658"/>
+          <w:kern w:val="0"/>
+          <w:sz w:val="21"/>
+          <w:szCs w:val="21"/>
+          <w:lang w:eastAsia="en-IN"/>
+          <w14:ligatures w14:val="none"/>
+        </w:rPr>
+        <w:t>0</w:t>
+      </w:r>
+      <w:r>
+        <w:rPr>
+          <w:rFonts w:ascii="Consolas" w:eastAsia="Times New Roman" w:hAnsi="Consolas" w:cs="Times New Roman"/>
+          <w:color w:val="000000"/>
+          <w:kern w:val="0"/>
+          <w:sz w:val="21"/>
+          <w:szCs w:val="21"/>
+          <w:lang w:eastAsia="en-IN"/>
+          <w14:ligatures w14:val="none"/>
+        </w:rPr>
+        <w:t>;</w:t>
+      </w:r>
+    </w:p>
+    <w:p>
+      <w:pPr>
+        <w:shd w:val="clear" w:color="auto" w:fill="FFFFFF"/>
+        <w:spacing w:after="0" w:line="285" w:lineRule="atLeast"/>
+        <w:rPr>
+          <w:rFonts w:ascii="Consolas" w:eastAsia="Times New Roman" w:hAnsi="Consolas" w:cs="Times New Roman"/>
+          <w:color w:val="000000"/>
+          <w:kern w:val="0"/>
+          <w:sz w:val="21"/>
+          <w:szCs w:val="21"/>
+          <w:lang w:eastAsia="en-IN"/>
+          <w14:ligatures w14:val="none"/>
+        </w:rPr>
+      </w:pPr>
+      <w:r>
+        <w:rPr>
+          <w:rFonts w:ascii="Consolas" w:eastAsia="Times New Roman" w:hAnsi="Consolas" w:cs="Times New Roman"/>
+          <w:color w:val="000000"/>
+          <w:kern w:val="0"/>
+          <w:sz w:val="21"/>
+          <w:szCs w:val="21"/>
+          <w:lang w:eastAsia="en-IN"/>
+          <w14:ligatures w14:val="none"/>
+        </w:rPr>
+        <w:t xml:space="preserve">        </w:t>
+      </w:r>
+      <w:r>
+        <w:rPr>
+          <w:rFonts w:ascii="Consolas" w:eastAsia="Times New Roman" w:hAnsi="Consolas" w:cs="Times New Roman"/>
+          <w:color w:val="AF00DB"/>
+          <w:kern w:val="0"/>
+          <w:sz w:val="21"/>
+          <w:szCs w:val="21"/>
+          <w:lang w:eastAsia="en-IN"/>
+          <w14:ligatures w14:val="none"/>
+        </w:rPr>
+        <w:t>for</w:t>
+      </w:r>
+      <w:r>
+        <w:rPr>
+          <w:rFonts w:ascii="Consolas" w:eastAsia="Times New Roman" w:hAnsi="Consolas" w:cs="Times New Roman"/>
+          <w:color w:val="000000"/>
+          <w:kern w:val="0"/>
+          <w:sz w:val="21"/>
+          <w:szCs w:val="21"/>
+          <w:lang w:eastAsia="en-IN"/>
+          <w14:ligatures w14:val="none"/>
+        </w:rPr>
+        <w:t>(j=</w:t>
+      </w:r>
+      <w:proofErr w:type="gramStart"/>
+      <w:r>
+        <w:rPr>
+          <w:rFonts w:ascii="Consolas" w:eastAsia="Times New Roman" w:hAnsi="Consolas" w:cs="Times New Roman"/>
+          <w:color w:val="098658"/>
+          <w:kern w:val="0"/>
+          <w:sz w:val="21"/>
+          <w:szCs w:val="21"/>
+          <w:lang w:eastAsia="en-IN"/>
+          <w14:ligatures w14:val="none"/>
+        </w:rPr>
+        <w:t>0</w:t>
+      </w:r>
+      <w:r>
+        <w:rPr>
+          <w:rFonts w:ascii="Consolas" w:eastAsia="Times New Roman" w:hAnsi="Consolas" w:cs="Times New Roman"/>
+          <w:color w:val="000000"/>
+          <w:kern w:val="0"/>
+          <w:sz w:val="21"/>
+          <w:szCs w:val="21"/>
+          <w:lang w:eastAsia="en-IN"/>
+          <w14:ligatures w14:val="none"/>
+        </w:rPr>
+        <w:t>;j</w:t>
+      </w:r>
+      <w:proofErr w:type="gramEnd"/>
+      <w:r>
+        <w:rPr>
+          <w:rFonts w:ascii="Consolas" w:eastAsia="Times New Roman" w:hAnsi="Consolas" w:cs="Times New Roman"/>
+          <w:color w:val="000000"/>
+          <w:kern w:val="0"/>
+          <w:sz w:val="21"/>
+          <w:szCs w:val="21"/>
+          <w:lang w:eastAsia="en-IN"/>
+          <w14:ligatures w14:val="none"/>
+        </w:rPr>
+        <w:t>&lt;</w:t>
+      </w:r>
+      <w:proofErr w:type="spellStart"/>
+      <w:r>
+        <w:rPr>
+          <w:rFonts w:ascii="Consolas" w:eastAsia="Times New Roman" w:hAnsi="Consolas" w:cs="Times New Roman"/>
+          <w:color w:val="000000"/>
+          <w:kern w:val="0"/>
+          <w:sz w:val="21"/>
+          <w:szCs w:val="21"/>
+          <w:lang w:eastAsia="en-IN"/>
+          <w14:ligatures w14:val="none"/>
+        </w:rPr>
+        <w:t>n;j</w:t>
+      </w:r>
+      <w:proofErr w:type="spellEnd"/>
+      <w:r>
+        <w:rPr>
+          <w:rFonts w:ascii="Consolas" w:eastAsia="Times New Roman" w:hAnsi="Consolas" w:cs="Times New Roman"/>
+          <w:color w:val="000000"/>
+          <w:kern w:val="0"/>
+          <w:sz w:val="21"/>
+          <w:szCs w:val="21"/>
+          <w:lang w:eastAsia="en-IN"/>
+          <w14:ligatures w14:val="none"/>
+        </w:rPr>
+        <w:t>++)</w:t>
+      </w:r>
+      <w:r>
+        <w:rPr>
+          <w:rFonts w:ascii="Consolas" w:eastAsia="Times New Roman" w:hAnsi="Consolas" w:cs="Times New Roman"/>
+          <w:color w:val="AF00DB"/>
+          <w:kern w:val="0"/>
+          <w:sz w:val="21"/>
+          <w:szCs w:val="21"/>
+          <w:lang w:eastAsia="en-IN"/>
+          <w14:ligatures w14:val="none"/>
+        </w:rPr>
+        <w:t>if</w:t>
+      </w:r>
+      <w:r>
+        <w:rPr>
+          <w:rFonts w:ascii="Consolas" w:eastAsia="Times New Roman" w:hAnsi="Consolas" w:cs="Times New Roman"/>
+          <w:color w:val="000000"/>
+          <w:kern w:val="0"/>
+          <w:sz w:val="21"/>
+          <w:szCs w:val="21"/>
+          <w:lang w:eastAsia="en-IN"/>
+          <w14:ligatures w14:val="none"/>
+        </w:rPr>
+        <w:t>(</w:t>
+      </w:r>
+      <w:proofErr w:type="spellStart"/>
+      <w:r>
+        <w:rPr>
+          <w:rFonts w:ascii="Consolas" w:eastAsia="Times New Roman" w:hAnsi="Consolas" w:cs="Times New Roman"/>
+          <w:color w:val="000000"/>
+          <w:kern w:val="0"/>
+          <w:sz w:val="21"/>
+          <w:szCs w:val="21"/>
+          <w:lang w:eastAsia="en-IN"/>
+          <w14:ligatures w14:val="none"/>
+        </w:rPr>
+        <w:t>nums</w:t>
+      </w:r>
+      <w:proofErr w:type="spellEnd"/>
+      <w:r>
+        <w:rPr>
+          <w:rFonts w:ascii="Consolas" w:eastAsia="Times New Roman" w:hAnsi="Consolas" w:cs="Times New Roman"/>
+          <w:color w:val="000000"/>
+          <w:kern w:val="0"/>
+          <w:sz w:val="21"/>
+          <w:szCs w:val="21"/>
+          <w:lang w:eastAsia="en-IN"/>
+          <w14:ligatures w14:val="none"/>
+        </w:rPr>
+        <w:t>[j]==</w:t>
+      </w:r>
+      <w:r>
+        <w:rPr>
+          <w:rFonts w:ascii="Consolas" w:eastAsia="Times New Roman" w:hAnsi="Consolas" w:cs="Times New Roman"/>
+          <w:color w:val="098658"/>
+          <w:kern w:val="0"/>
+          <w:sz w:val="21"/>
+          <w:szCs w:val="21"/>
+          <w:lang w:eastAsia="en-IN"/>
+          <w14:ligatures w14:val="none"/>
+        </w:rPr>
+        <w:t>1</w:t>
+      </w:r>
+      <w:r>
+        <w:rPr>
+          <w:rFonts w:ascii="Consolas" w:eastAsia="Times New Roman" w:hAnsi="Consolas" w:cs="Times New Roman"/>
+          <w:color w:val="000000"/>
+          <w:kern w:val="0"/>
+          <w:sz w:val="21"/>
+          <w:szCs w:val="21"/>
+          <w:lang w:eastAsia="en-IN"/>
+          <w14:ligatures w14:val="none"/>
+        </w:rPr>
+        <w:t>)k++;</w:t>
+      </w:r>
+    </w:p>
+    <w:p>
+      <w:pPr>
+        <w:shd w:val="clear" w:color="auto" w:fill="FFFFFF"/>
+        <w:spacing w:after="0" w:line="285" w:lineRule="atLeast"/>
+        <w:rPr>
+          <w:rFonts w:ascii="Consolas" w:eastAsia="Times New Roman" w:hAnsi="Consolas" w:cs="Times New Roman"/>
+          <w:color w:val="000000"/>
+          <w:kern w:val="0"/>
+          <w:sz w:val="21"/>
+          <w:szCs w:val="21"/>
+          <w:lang w:eastAsia="en-IN"/>
+          <w14:ligatures w14:val="none"/>
+        </w:rPr>
+      </w:pPr>
+      <w:r>
+        <w:rPr>
+          <w:rFonts w:ascii="Consolas" w:eastAsia="Times New Roman" w:hAnsi="Consolas" w:cs="Times New Roman"/>
+          <w:color w:val="000000"/>
+          <w:kern w:val="0"/>
+          <w:sz w:val="21"/>
+          <w:szCs w:val="21"/>
+          <w:lang w:eastAsia="en-IN"/>
+          <w14:ligatures w14:val="none"/>
+        </w:rPr>
+        <w:t xml:space="preserve">        </w:t>
+      </w:r>
+      <w:r>
+        <w:rPr>
+          <w:rFonts w:ascii="Consolas" w:eastAsia="Times New Roman" w:hAnsi="Consolas" w:cs="Times New Roman"/>
+          <w:color w:val="267F99"/>
+          <w:kern w:val="0"/>
+          <w:sz w:val="21"/>
+          <w:szCs w:val="21"/>
+          <w:lang w:eastAsia="en-IN"/>
+          <w14:ligatures w14:val="none"/>
+        </w:rPr>
+        <w:t>int</w:t>
+      </w:r>
+      <w:r>
+        <w:rPr>
+          <w:rFonts w:ascii="Consolas" w:eastAsia="Times New Roman" w:hAnsi="Consolas" w:cs="Times New Roman"/>
+          <w:color w:val="000000"/>
+          <w:kern w:val="0"/>
+          <w:sz w:val="21"/>
+          <w:szCs w:val="21"/>
+          <w:lang w:eastAsia="en-IN"/>
+          <w14:ligatures w14:val="none"/>
+        </w:rPr>
+        <w:t xml:space="preserve"> </w:t>
+      </w:r>
+      <w:proofErr w:type="spellStart"/>
+      <w:r>
+        <w:rPr>
+          <w:rFonts w:ascii="Consolas" w:eastAsia="Times New Roman" w:hAnsi="Consolas" w:cs="Times New Roman"/>
+          <w:color w:val="001080"/>
+          <w:kern w:val="0"/>
+          <w:sz w:val="21"/>
+          <w:szCs w:val="21"/>
+          <w:lang w:eastAsia="en-IN"/>
+          <w14:ligatures w14:val="none"/>
+        </w:rPr>
+        <w:t>currCont</w:t>
+      </w:r>
+      <w:proofErr w:type="spellEnd"/>
+      <w:r>
+        <w:rPr>
+          <w:rFonts w:ascii="Consolas" w:eastAsia="Times New Roman" w:hAnsi="Consolas" w:cs="Times New Roman"/>
+          <w:color w:val="000000"/>
+          <w:kern w:val="0"/>
+          <w:sz w:val="21"/>
+          <w:szCs w:val="21"/>
+          <w:lang w:eastAsia="en-IN"/>
+          <w14:ligatures w14:val="none"/>
+        </w:rPr>
+        <w:t>=</w:t>
+      </w:r>
+      <w:r>
+        <w:rPr>
+          <w:rFonts w:ascii="Consolas" w:eastAsia="Times New Roman" w:hAnsi="Consolas" w:cs="Times New Roman"/>
+          <w:color w:val="098658"/>
+          <w:kern w:val="0"/>
+          <w:sz w:val="21"/>
+          <w:szCs w:val="21"/>
+          <w:lang w:eastAsia="en-IN"/>
+          <w14:ligatures w14:val="none"/>
+        </w:rPr>
+        <w:t>0</w:t>
+      </w:r>
+      <w:r>
+        <w:rPr>
+          <w:rFonts w:ascii="Consolas" w:eastAsia="Times New Roman" w:hAnsi="Consolas" w:cs="Times New Roman"/>
+          <w:color w:val="000000"/>
+          <w:kern w:val="0"/>
+          <w:sz w:val="21"/>
+          <w:szCs w:val="21"/>
+          <w:lang w:eastAsia="en-IN"/>
+          <w14:ligatures w14:val="none"/>
+        </w:rPr>
+        <w:t>;</w:t>
+      </w:r>
+    </w:p>
+    <w:p>
+      <w:pPr>
+        <w:shd w:val="clear" w:color="auto" w:fill="FFFFFF"/>
+        <w:spacing w:after="0" w:line="285" w:lineRule="atLeast"/>
+        <w:rPr>
+          <w:rFonts w:ascii="Consolas" w:eastAsia="Times New Roman" w:hAnsi="Consolas" w:cs="Times New Roman"/>
+          <w:color w:val="000000"/>
+          <w:kern w:val="0"/>
+          <w:sz w:val="21"/>
+          <w:szCs w:val="21"/>
+          <w:lang w:eastAsia="en-IN"/>
+          <w14:ligatures w14:val="none"/>
+        </w:rPr>
+      </w:pPr>
+      <w:r>
+        <w:rPr>
+          <w:rFonts w:ascii="Consolas" w:eastAsia="Times New Roman" w:hAnsi="Consolas" w:cs="Times New Roman"/>
+          <w:color w:val="000000"/>
+          <w:kern w:val="0"/>
+          <w:sz w:val="21"/>
+          <w:szCs w:val="21"/>
+          <w:lang w:eastAsia="en-IN"/>
+          <w14:ligatures w14:val="none"/>
+        </w:rPr>
+        <w:t xml:space="preserve">        </w:t>
+      </w:r>
+      <w:r>
+        <w:rPr>
+          <w:rFonts w:ascii="Consolas" w:eastAsia="Times New Roman" w:hAnsi="Consolas" w:cs="Times New Roman"/>
+          <w:color w:val="267F99"/>
+          <w:kern w:val="0"/>
+          <w:sz w:val="21"/>
+          <w:szCs w:val="21"/>
+          <w:lang w:eastAsia="en-IN"/>
+          <w14:ligatures w14:val="none"/>
+        </w:rPr>
+        <w:t>int</w:t>
+      </w:r>
+      <w:r>
+        <w:rPr>
+          <w:rFonts w:ascii="Consolas" w:eastAsia="Times New Roman" w:hAnsi="Consolas" w:cs="Times New Roman"/>
+          <w:color w:val="000000"/>
+          <w:kern w:val="0"/>
+          <w:sz w:val="21"/>
+          <w:szCs w:val="21"/>
+          <w:lang w:eastAsia="en-IN"/>
+          <w14:ligatures w14:val="none"/>
+        </w:rPr>
+        <w:t xml:space="preserve"> </w:t>
+      </w:r>
+      <w:proofErr w:type="spellStart"/>
+      <w:r>
+        <w:rPr>
+          <w:rFonts w:ascii="Consolas" w:eastAsia="Times New Roman" w:hAnsi="Consolas" w:cs="Times New Roman"/>
+          <w:color w:val="001080"/>
+          <w:kern w:val="0"/>
+          <w:sz w:val="21"/>
+          <w:szCs w:val="21"/>
+          <w:lang w:eastAsia="en-IN"/>
+          <w14:ligatures w14:val="none"/>
+        </w:rPr>
+        <w:t>maxCont</w:t>
+      </w:r>
+      <w:proofErr w:type="spellEnd"/>
+      <w:r>
+        <w:rPr>
+          <w:rFonts w:ascii="Consolas" w:eastAsia="Times New Roman" w:hAnsi="Consolas" w:cs="Times New Roman"/>
+          <w:color w:val="000000"/>
+          <w:kern w:val="0"/>
+          <w:sz w:val="21"/>
+          <w:szCs w:val="21"/>
+          <w:lang w:eastAsia="en-IN"/>
+          <w14:ligatures w14:val="none"/>
+        </w:rPr>
+        <w:t>=</w:t>
+      </w:r>
+      <w:r>
+        <w:rPr>
+          <w:rFonts w:ascii="Consolas" w:eastAsia="Times New Roman" w:hAnsi="Consolas" w:cs="Times New Roman"/>
+          <w:color w:val="098658"/>
+          <w:kern w:val="0"/>
+          <w:sz w:val="21"/>
+          <w:szCs w:val="21"/>
+          <w:lang w:eastAsia="en-IN"/>
+          <w14:ligatures w14:val="none"/>
+        </w:rPr>
+        <w:t>0</w:t>
+      </w:r>
+      <w:r>
+        <w:rPr>
+          <w:rFonts w:ascii="Consolas" w:eastAsia="Times New Roman" w:hAnsi="Consolas" w:cs="Times New Roman"/>
+          <w:color w:val="000000"/>
+          <w:kern w:val="0"/>
+          <w:sz w:val="21"/>
+          <w:szCs w:val="21"/>
+          <w:lang w:eastAsia="en-IN"/>
+          <w14:ligatures w14:val="none"/>
+        </w:rPr>
+        <w:t>;</w:t>
+      </w:r>
+    </w:p>
+    <w:p>
+      <w:pPr>
+        <w:shd w:val="clear" w:color="auto" w:fill="FFFFFF"/>
+        <w:spacing w:after="0" w:line="285" w:lineRule="atLeast"/>
+        <w:rPr>
+          <w:rFonts w:ascii="Consolas" w:eastAsia="Times New Roman" w:hAnsi="Consolas" w:cs="Times New Roman"/>
+          <w:color w:val="000000"/>
+          <w:kern w:val="0"/>
+          <w:sz w:val="21"/>
+          <w:szCs w:val="21"/>
+          <w:lang w:eastAsia="en-IN"/>
+          <w14:ligatures w14:val="none"/>
+        </w:rPr>
+      </w:pPr>
+    </w:p>
+    <w:p>
+      <w:pPr>
+        <w:shd w:val="clear" w:color="auto" w:fill="FFFFFF"/>
+        <w:spacing w:after="0" w:line="285" w:lineRule="atLeast"/>
+        <w:rPr>
+          <w:rFonts w:ascii="Consolas" w:eastAsia="Times New Roman" w:hAnsi="Consolas" w:cs="Times New Roman"/>
+          <w:color w:val="000000"/>
+          <w:kern w:val="0"/>
+          <w:sz w:val="21"/>
+          <w:szCs w:val="21"/>
+          <w:lang w:eastAsia="en-IN"/>
+          <w14:ligatures w14:val="none"/>
+        </w:rPr>
+      </w:pPr>
+      <w:r>
+        <w:rPr>
+          <w:rFonts w:ascii="Consolas" w:eastAsia="Times New Roman" w:hAnsi="Consolas" w:cs="Times New Roman"/>
+          <w:color w:val="000000"/>
+          <w:kern w:val="0"/>
+          <w:sz w:val="21"/>
+          <w:szCs w:val="21"/>
+          <w:lang w:eastAsia="en-IN"/>
+          <w14:ligatures w14:val="none"/>
+        </w:rPr>
+        <w:t xml:space="preserve">        </w:t>
+      </w:r>
+      <w:r>
+        <w:rPr>
+          <w:rFonts w:ascii="Consolas" w:eastAsia="Times New Roman" w:hAnsi="Consolas" w:cs="Times New Roman"/>
+          <w:color w:val="AF00DB"/>
+          <w:kern w:val="0"/>
+          <w:sz w:val="21"/>
+          <w:szCs w:val="21"/>
+          <w:lang w:eastAsia="en-IN"/>
+          <w14:ligatures w14:val="none"/>
+        </w:rPr>
+        <w:t>for</w:t>
+      </w:r>
+      <w:r>
+        <w:rPr>
+          <w:rFonts w:ascii="Consolas" w:eastAsia="Times New Roman" w:hAnsi="Consolas" w:cs="Times New Roman"/>
+          <w:color w:val="000000"/>
+          <w:kern w:val="0"/>
+          <w:sz w:val="21"/>
+          <w:szCs w:val="21"/>
+          <w:lang w:eastAsia="en-IN"/>
+          <w14:ligatures w14:val="none"/>
+        </w:rPr>
+        <w:t>(j=</w:t>
+      </w:r>
+      <w:proofErr w:type="gramStart"/>
+      <w:r>
+        <w:rPr>
+          <w:rFonts w:ascii="Consolas" w:eastAsia="Times New Roman" w:hAnsi="Consolas" w:cs="Times New Roman"/>
+          <w:color w:val="098658"/>
+          <w:kern w:val="0"/>
+          <w:sz w:val="21"/>
+          <w:szCs w:val="21"/>
+          <w:lang w:eastAsia="en-IN"/>
+          <w14:ligatures w14:val="none"/>
+        </w:rPr>
+        <w:t>0</w:t>
+      </w:r>
+      <w:r>
+        <w:rPr>
+          <w:rFonts w:ascii="Consolas" w:eastAsia="Times New Roman" w:hAnsi="Consolas" w:cs="Times New Roman"/>
+          <w:color w:val="000000"/>
+          <w:kern w:val="0"/>
+          <w:sz w:val="21"/>
+          <w:szCs w:val="21"/>
+          <w:lang w:eastAsia="en-IN"/>
+          <w14:ligatures w14:val="none"/>
+        </w:rPr>
+        <w:t>;j</w:t>
+      </w:r>
+      <w:proofErr w:type="gramEnd"/>
+      <w:r>
+        <w:rPr>
+          <w:rFonts w:ascii="Consolas" w:eastAsia="Times New Roman" w:hAnsi="Consolas" w:cs="Times New Roman"/>
+          <w:color w:val="000000"/>
+          <w:kern w:val="0"/>
+          <w:sz w:val="21"/>
+          <w:szCs w:val="21"/>
+          <w:lang w:eastAsia="en-IN"/>
+          <w14:ligatures w14:val="none"/>
+        </w:rPr>
+        <w:t>&lt;</w:t>
+      </w:r>
+      <w:proofErr w:type="spellStart"/>
+      <w:r>
+        <w:rPr>
+          <w:rFonts w:ascii="Consolas" w:eastAsia="Times New Roman" w:hAnsi="Consolas" w:cs="Times New Roman"/>
+          <w:color w:val="000000"/>
+          <w:kern w:val="0"/>
+          <w:sz w:val="21"/>
+          <w:szCs w:val="21"/>
+          <w:lang w:eastAsia="en-IN"/>
+          <w14:ligatures w14:val="none"/>
+        </w:rPr>
+        <w:t>k;j</w:t>
+      </w:r>
+      <w:proofErr w:type="spellEnd"/>
+      <w:r>
+        <w:rPr>
+          <w:rFonts w:ascii="Consolas" w:eastAsia="Times New Roman" w:hAnsi="Consolas" w:cs="Times New Roman"/>
+          <w:color w:val="000000"/>
+          <w:kern w:val="0"/>
+          <w:sz w:val="21"/>
+          <w:szCs w:val="21"/>
+          <w:lang w:eastAsia="en-IN"/>
+          <w14:ligatures w14:val="none"/>
+        </w:rPr>
+        <w:t>++)</w:t>
+      </w:r>
+      <w:r>
+        <w:rPr>
+          <w:rFonts w:ascii="Consolas" w:eastAsia="Times New Roman" w:hAnsi="Consolas" w:cs="Times New Roman"/>
+          <w:color w:val="AF00DB"/>
+          <w:kern w:val="0"/>
+          <w:sz w:val="21"/>
+          <w:szCs w:val="21"/>
+          <w:lang w:eastAsia="en-IN"/>
+          <w14:ligatures w14:val="none"/>
+        </w:rPr>
+        <w:t>if</w:t>
+      </w:r>
+      <w:r>
+        <w:rPr>
+          <w:rFonts w:ascii="Consolas" w:eastAsia="Times New Roman" w:hAnsi="Consolas" w:cs="Times New Roman"/>
+          <w:color w:val="000000"/>
+          <w:kern w:val="0"/>
+          <w:sz w:val="21"/>
+          <w:szCs w:val="21"/>
+          <w:lang w:eastAsia="en-IN"/>
+          <w14:ligatures w14:val="none"/>
+        </w:rPr>
+        <w:t>(</w:t>
+      </w:r>
+      <w:proofErr w:type="spellStart"/>
+      <w:r>
+        <w:rPr>
+          <w:rFonts w:ascii="Consolas" w:eastAsia="Times New Roman" w:hAnsi="Consolas" w:cs="Times New Roman"/>
+          <w:color w:val="000000"/>
+          <w:kern w:val="0"/>
+          <w:sz w:val="21"/>
+          <w:szCs w:val="21"/>
+          <w:lang w:eastAsia="en-IN"/>
+          <w14:ligatures w14:val="none"/>
+        </w:rPr>
+        <w:t>nums</w:t>
+      </w:r>
+      <w:proofErr w:type="spellEnd"/>
+      <w:r>
+        <w:rPr>
+          <w:rFonts w:ascii="Consolas" w:eastAsia="Times New Roman" w:hAnsi="Consolas" w:cs="Times New Roman"/>
+          <w:color w:val="000000"/>
+          <w:kern w:val="0"/>
+          <w:sz w:val="21"/>
+          <w:szCs w:val="21"/>
+          <w:lang w:eastAsia="en-IN"/>
+          <w14:ligatures w14:val="none"/>
+        </w:rPr>
+        <w:t>[j]==</w:t>
+      </w:r>
+      <w:r>
+        <w:rPr>
+          <w:rFonts w:ascii="Consolas" w:eastAsia="Times New Roman" w:hAnsi="Consolas" w:cs="Times New Roman"/>
+          <w:color w:val="098658"/>
+          <w:kern w:val="0"/>
+          <w:sz w:val="21"/>
+          <w:szCs w:val="21"/>
+          <w:lang w:eastAsia="en-IN"/>
+          <w14:ligatures w14:val="none"/>
+        </w:rPr>
+        <w:t>1</w:t>
+      </w:r>
+      <w:r>
+        <w:rPr>
+          <w:rFonts w:ascii="Consolas" w:eastAsia="Times New Roman" w:hAnsi="Consolas" w:cs="Times New Roman"/>
+          <w:color w:val="000000"/>
+          <w:kern w:val="0"/>
+          <w:sz w:val="21"/>
+          <w:szCs w:val="21"/>
+          <w:lang w:eastAsia="en-IN"/>
+          <w14:ligatures w14:val="none"/>
+        </w:rPr>
+        <w:t>)</w:t>
+      </w:r>
+      <w:proofErr w:type="spellStart"/>
+      <w:r>
+        <w:rPr>
+          <w:rFonts w:ascii="Consolas" w:eastAsia="Times New Roman" w:hAnsi="Consolas" w:cs="Times New Roman"/>
+          <w:color w:val="000000"/>
+          <w:kern w:val="0"/>
+          <w:sz w:val="21"/>
+          <w:szCs w:val="21"/>
+          <w:lang w:eastAsia="en-IN"/>
+          <w14:ligatures w14:val="none"/>
+        </w:rPr>
+        <w:t>currCont</w:t>
+      </w:r>
+      <w:proofErr w:type="spellEnd"/>
+      <w:r>
+        <w:rPr>
+          <w:rFonts w:ascii="Consolas" w:eastAsia="Times New Roman" w:hAnsi="Consolas" w:cs="Times New Roman"/>
+          <w:color w:val="000000"/>
+          <w:kern w:val="0"/>
+          <w:sz w:val="21"/>
+          <w:szCs w:val="21"/>
+          <w:lang w:eastAsia="en-IN"/>
+          <w14:ligatures w14:val="none"/>
+        </w:rPr>
+        <w:t>++;</w:t>
+      </w:r>
+    </w:p>
+    <w:p>
+      <w:pPr>
+        <w:shd w:val="clear" w:color="auto" w:fill="FFFFFF"/>
+        <w:spacing w:after="0" w:line="285" w:lineRule="atLeast"/>
+        <w:rPr>
+          <w:rFonts w:ascii="Consolas" w:eastAsia="Times New Roman" w:hAnsi="Consolas" w:cs="Times New Roman"/>
+          <w:color w:val="000000"/>
+          <w:kern w:val="0"/>
+          <w:sz w:val="21"/>
+          <w:szCs w:val="21"/>
+          <w:lang w:eastAsia="en-IN"/>
+          <w14:ligatures w14:val="none"/>
+        </w:rPr>
+      </w:pPr>
+      <w:r>
+        <w:rPr>
+          <w:rFonts w:ascii="Consolas" w:eastAsia="Times New Roman" w:hAnsi="Consolas" w:cs="Times New Roman"/>
+          <w:color w:val="000000"/>
+          <w:kern w:val="0"/>
+          <w:sz w:val="21"/>
+          <w:szCs w:val="21"/>
+          <w:lang w:eastAsia="en-IN"/>
+          <w14:ligatures w14:val="none"/>
+        </w:rPr>
+        <w:t xml:space="preserve">        </w:t>
+      </w:r>
+      <w:r>
+        <w:rPr>
+          <w:rFonts w:ascii="Consolas" w:eastAsia="Times New Roman" w:hAnsi="Consolas" w:cs="Times New Roman"/>
+          <w:color w:val="AF00DB"/>
+          <w:kern w:val="0"/>
+          <w:sz w:val="21"/>
+          <w:szCs w:val="21"/>
+          <w:lang w:eastAsia="en-IN"/>
+          <w14:ligatures w14:val="none"/>
+        </w:rPr>
+        <w:t>if</w:t>
+      </w:r>
+      <w:r>
+        <w:rPr>
+          <w:rFonts w:ascii="Consolas" w:eastAsia="Times New Roman" w:hAnsi="Consolas" w:cs="Times New Roman"/>
+          <w:color w:val="000000"/>
+          <w:kern w:val="0"/>
+          <w:sz w:val="21"/>
+          <w:szCs w:val="21"/>
+          <w:lang w:eastAsia="en-IN"/>
+          <w14:ligatures w14:val="none"/>
+        </w:rPr>
+        <w:t>(</w:t>
+      </w:r>
+      <w:proofErr w:type="spellStart"/>
+      <w:r>
+        <w:rPr>
+          <w:rFonts w:ascii="Consolas" w:eastAsia="Times New Roman" w:hAnsi="Consolas" w:cs="Times New Roman"/>
+          <w:color w:val="000000"/>
+          <w:kern w:val="0"/>
+          <w:sz w:val="21"/>
+          <w:szCs w:val="21"/>
+          <w:lang w:eastAsia="en-IN"/>
+          <w14:ligatures w14:val="none"/>
+        </w:rPr>
+        <w:t>currCont</w:t>
+      </w:r>
+      <w:proofErr w:type="spellEnd"/>
+      <w:r>
+        <w:rPr>
+          <w:rFonts w:ascii="Consolas" w:eastAsia="Times New Roman" w:hAnsi="Consolas" w:cs="Times New Roman"/>
+          <w:color w:val="000000"/>
+          <w:kern w:val="0"/>
+          <w:sz w:val="21"/>
+          <w:szCs w:val="21"/>
+          <w:lang w:eastAsia="en-IN"/>
+          <w14:ligatures w14:val="none"/>
+        </w:rPr>
+        <w:t>==</w:t>
+      </w:r>
+      <w:proofErr w:type="gramStart"/>
+      <w:r>
+        <w:rPr>
+          <w:rFonts w:ascii="Consolas" w:eastAsia="Times New Roman" w:hAnsi="Consolas" w:cs="Times New Roman"/>
+          <w:color w:val="000000"/>
+          <w:kern w:val="0"/>
+          <w:sz w:val="21"/>
+          <w:szCs w:val="21"/>
+          <w:lang w:eastAsia="en-IN"/>
+          <w14:ligatures w14:val="none"/>
+        </w:rPr>
+        <w:t>k)</w:t>
+      </w:r>
+      <w:r>
+        <w:rPr>
+          <w:rFonts w:ascii="Consolas" w:eastAsia="Times New Roman" w:hAnsi="Consolas" w:cs="Times New Roman"/>
+          <w:color w:val="AF00DB"/>
+          <w:kern w:val="0"/>
+          <w:sz w:val="21"/>
+          <w:szCs w:val="21"/>
+          <w:lang w:eastAsia="en-IN"/>
+          <w14:ligatures w14:val="none"/>
+        </w:rPr>
+        <w:t>return</w:t>
+      </w:r>
+      <w:proofErr w:type="gramEnd"/>
+      <w:r>
+        <w:rPr>
+          <w:rFonts w:ascii="Consolas" w:eastAsia="Times New Roman" w:hAnsi="Consolas" w:cs="Times New Roman"/>
+          <w:color w:val="000000"/>
+          <w:kern w:val="0"/>
+          <w:sz w:val="21"/>
+          <w:szCs w:val="21"/>
+          <w:lang w:eastAsia="en-IN"/>
+          <w14:ligatures w14:val="none"/>
+        </w:rPr>
+        <w:t xml:space="preserve"> </w:t>
+      </w:r>
+      <w:r>
+        <w:rPr>
+          <w:rFonts w:ascii="Consolas" w:eastAsia="Times New Roman" w:hAnsi="Consolas" w:cs="Times New Roman"/>
+          <w:color w:val="098658"/>
+          <w:kern w:val="0"/>
+          <w:sz w:val="21"/>
+          <w:szCs w:val="21"/>
+          <w:lang w:eastAsia="en-IN"/>
+          <w14:ligatures w14:val="none"/>
+        </w:rPr>
+        <w:t>0</w:t>
+      </w:r>
+      <w:r>
+        <w:rPr>
+          <w:rFonts w:ascii="Consolas" w:eastAsia="Times New Roman" w:hAnsi="Consolas" w:cs="Times New Roman"/>
+          <w:color w:val="000000"/>
+          <w:kern w:val="0"/>
+          <w:sz w:val="21"/>
+          <w:szCs w:val="21"/>
+          <w:lang w:eastAsia="en-IN"/>
+          <w14:ligatures w14:val="none"/>
+        </w:rPr>
+        <w:t>;</w:t>
+      </w:r>
+    </w:p>
+    <w:p>
+      <w:pPr>
+        <w:shd w:val="clear" w:color="auto" w:fill="FFFFFF"/>
+        <w:spacing w:after="0" w:line="285" w:lineRule="atLeast"/>
+        <w:rPr>
+          <w:rFonts w:ascii="Consolas" w:eastAsia="Times New Roman" w:hAnsi="Consolas" w:cs="Times New Roman"/>
+          <w:color w:val="000000"/>
+          <w:kern w:val="0"/>
+          <w:sz w:val="21"/>
+          <w:szCs w:val="21"/>
+          <w:lang w:eastAsia="en-IN"/>
+          <w14:ligatures w14:val="none"/>
+        </w:rPr>
+      </w:pPr>
+    </w:p>
+    <w:p>
+      <w:pPr>
+        <w:shd w:val="clear" w:color="auto" w:fill="FFFFFF"/>
+        <w:spacing w:after="0" w:line="285" w:lineRule="atLeast"/>
+        <w:rPr>
+          <w:rFonts w:ascii="Consolas" w:eastAsia="Times New Roman" w:hAnsi="Consolas" w:cs="Times New Roman"/>
+          <w:color w:val="000000"/>
+          <w:kern w:val="0"/>
+          <w:sz w:val="21"/>
+          <w:szCs w:val="21"/>
+          <w:lang w:eastAsia="en-IN"/>
+          <w14:ligatures w14:val="none"/>
+        </w:rPr>
+      </w:pPr>
+      <w:r>
+        <w:rPr>
+          <w:rFonts w:ascii="Consolas" w:eastAsia="Times New Roman" w:hAnsi="Consolas" w:cs="Times New Roman"/>
+          <w:color w:val="000000"/>
+          <w:kern w:val="0"/>
+          <w:sz w:val="21"/>
+          <w:szCs w:val="21"/>
+          <w:lang w:eastAsia="en-IN"/>
+          <w14:ligatures w14:val="none"/>
+        </w:rPr>
+        <w:t xml:space="preserve">        </w:t>
+      </w:r>
+      <w:proofErr w:type="spellStart"/>
+      <w:r>
+        <w:rPr>
+          <w:rFonts w:ascii="Consolas" w:eastAsia="Times New Roman" w:hAnsi="Consolas" w:cs="Times New Roman"/>
+          <w:color w:val="000000"/>
+          <w:kern w:val="0"/>
+          <w:sz w:val="21"/>
+          <w:szCs w:val="21"/>
+          <w:lang w:eastAsia="en-IN"/>
+          <w14:ligatures w14:val="none"/>
+        </w:rPr>
+        <w:t>maxCont</w:t>
+      </w:r>
+      <w:proofErr w:type="spellEnd"/>
+      <w:r>
+        <w:rPr>
+          <w:rFonts w:ascii="Consolas" w:eastAsia="Times New Roman" w:hAnsi="Consolas" w:cs="Times New Roman"/>
+          <w:color w:val="000000"/>
+          <w:kern w:val="0"/>
+          <w:sz w:val="21"/>
+          <w:szCs w:val="21"/>
+          <w:lang w:eastAsia="en-IN"/>
+          <w14:ligatures w14:val="none"/>
+        </w:rPr>
+        <w:t>=</w:t>
+      </w:r>
+      <w:proofErr w:type="spellStart"/>
+      <w:r>
+        <w:rPr>
+          <w:rFonts w:ascii="Consolas" w:eastAsia="Times New Roman" w:hAnsi="Consolas" w:cs="Times New Roman"/>
+          <w:color w:val="001080"/>
+          <w:kern w:val="0"/>
+          <w:sz w:val="21"/>
+          <w:szCs w:val="21"/>
+          <w:lang w:eastAsia="en-IN"/>
+          <w14:ligatures w14:val="none"/>
+        </w:rPr>
+        <w:t>Math</w:t>
+      </w:r>
+      <w:r>
+        <w:rPr>
+          <w:rFonts w:ascii="Consolas" w:eastAsia="Times New Roman" w:hAnsi="Consolas" w:cs="Times New Roman"/>
+          <w:color w:val="000000"/>
+          <w:kern w:val="0"/>
+          <w:sz w:val="21"/>
+          <w:szCs w:val="21"/>
+          <w:lang w:eastAsia="en-IN"/>
+          <w14:ligatures w14:val="none"/>
+        </w:rPr>
+        <w:t>.</w:t>
+      </w:r>
+      <w:r>
+        <w:rPr>
+          <w:rFonts w:ascii="Consolas" w:eastAsia="Times New Roman" w:hAnsi="Consolas" w:cs="Times New Roman"/>
+          <w:color w:val="795E26"/>
+          <w:kern w:val="0"/>
+          <w:sz w:val="21"/>
+          <w:szCs w:val="21"/>
+          <w:lang w:eastAsia="en-IN"/>
+          <w14:ligatures w14:val="none"/>
+        </w:rPr>
+        <w:t>max</w:t>
+      </w:r>
+      <w:proofErr w:type="spellEnd"/>
+      <w:r>
+        <w:rPr>
+          <w:rFonts w:ascii="Consolas" w:eastAsia="Times New Roman" w:hAnsi="Consolas" w:cs="Times New Roman"/>
+          <w:color w:val="000000"/>
+          <w:kern w:val="0"/>
+          <w:sz w:val="21"/>
+          <w:szCs w:val="21"/>
+          <w:lang w:eastAsia="en-IN"/>
+          <w14:ligatures w14:val="none"/>
+        </w:rPr>
+        <w:t>(</w:t>
+      </w:r>
+      <w:proofErr w:type="spellStart"/>
+      <w:proofErr w:type="gramStart"/>
+      <w:r>
+        <w:rPr>
+          <w:rFonts w:ascii="Consolas" w:eastAsia="Times New Roman" w:hAnsi="Consolas" w:cs="Times New Roman"/>
+          <w:color w:val="000000"/>
+          <w:kern w:val="0"/>
+          <w:sz w:val="21"/>
+          <w:szCs w:val="21"/>
+          <w:lang w:eastAsia="en-IN"/>
+          <w14:ligatures w14:val="none"/>
+        </w:rPr>
+        <w:t>maxCont,currCont</w:t>
+      </w:r>
+      <w:proofErr w:type="spellEnd"/>
+      <w:proofErr w:type="gramEnd"/>
+      <w:r>
+        <w:rPr>
+          <w:rFonts w:ascii="Consolas" w:eastAsia="Times New Roman" w:hAnsi="Consolas" w:cs="Times New Roman"/>
+          <w:color w:val="000000"/>
+          <w:kern w:val="0"/>
+          <w:sz w:val="21"/>
+          <w:szCs w:val="21"/>
+          <w:lang w:eastAsia="en-IN"/>
+          <w14:ligatures w14:val="none"/>
+        </w:rPr>
+        <w:t>);</w:t>
+      </w:r>
+    </w:p>
+    <w:p>
+      <w:pPr>
+        <w:shd w:val="clear" w:color="auto" w:fill="FFFFFF"/>
+        <w:spacing w:after="0" w:line="285" w:lineRule="atLeast"/>
+        <w:rPr>
+          <w:rFonts w:ascii="Consolas" w:eastAsia="Times New Roman" w:hAnsi="Consolas" w:cs="Times New Roman"/>
+          <w:color w:val="000000"/>
+          <w:kern w:val="0"/>
+          <w:sz w:val="21"/>
+          <w:szCs w:val="21"/>
+          <w:lang w:eastAsia="en-IN"/>
+          <w14:ligatures w14:val="none"/>
+        </w:rPr>
+      </w:pPr>
+      <w:r>
+        <w:rPr>
+          <w:rFonts w:ascii="Consolas" w:eastAsia="Times New Roman" w:hAnsi="Consolas" w:cs="Times New Roman"/>
+          <w:color w:val="000000"/>
+          <w:kern w:val="0"/>
+          <w:sz w:val="21"/>
+          <w:szCs w:val="21"/>
+          <w:lang w:eastAsia="en-IN"/>
+          <w14:ligatures w14:val="none"/>
+        </w:rPr>
+        <w:t xml:space="preserve">        </w:t>
+      </w:r>
+      <w:proofErr w:type="spellStart"/>
+      <w:r>
+        <w:rPr>
+          <w:rFonts w:ascii="Consolas" w:eastAsia="Times New Roman" w:hAnsi="Consolas" w:cs="Times New Roman"/>
+          <w:color w:val="000000"/>
+          <w:kern w:val="0"/>
+          <w:sz w:val="21"/>
+          <w:szCs w:val="21"/>
+          <w:lang w:eastAsia="en-IN"/>
+          <w14:ligatures w14:val="none"/>
+        </w:rPr>
+        <w:t>i</w:t>
+      </w:r>
+      <w:proofErr w:type="spellEnd"/>
+      <w:r>
+        <w:rPr>
+          <w:rFonts w:ascii="Consolas" w:eastAsia="Times New Roman" w:hAnsi="Consolas" w:cs="Times New Roman"/>
+          <w:color w:val="000000"/>
+          <w:kern w:val="0"/>
+          <w:sz w:val="21"/>
+          <w:szCs w:val="21"/>
+          <w:lang w:eastAsia="en-IN"/>
+          <w14:ligatures w14:val="none"/>
+        </w:rPr>
+        <w:t>=</w:t>
+      </w:r>
+      <w:r>
+        <w:rPr>
+          <w:rFonts w:ascii="Consolas" w:eastAsia="Times New Roman" w:hAnsi="Consolas" w:cs="Times New Roman"/>
+          <w:color w:val="098658"/>
+          <w:kern w:val="0"/>
+          <w:sz w:val="21"/>
+          <w:szCs w:val="21"/>
+          <w:lang w:eastAsia="en-IN"/>
+          <w14:ligatures w14:val="none"/>
+        </w:rPr>
+        <w:t>0</w:t>
+      </w:r>
+      <w:r>
+        <w:rPr>
+          <w:rFonts w:ascii="Consolas" w:eastAsia="Times New Roman" w:hAnsi="Consolas" w:cs="Times New Roman"/>
+          <w:color w:val="000000"/>
+          <w:kern w:val="0"/>
+          <w:sz w:val="21"/>
+          <w:szCs w:val="21"/>
+          <w:lang w:eastAsia="en-IN"/>
+          <w14:ligatures w14:val="none"/>
+        </w:rPr>
+        <w:t>;</w:t>
+      </w:r>
+    </w:p>
+    <w:p>
+      <w:pPr>
+        <w:shd w:val="clear" w:color="auto" w:fill="FFFFFF"/>
+        <w:spacing w:after="0" w:line="285" w:lineRule="atLeast"/>
+        <w:rPr>
+          <w:rFonts w:ascii="Consolas" w:eastAsia="Times New Roman" w:hAnsi="Consolas" w:cs="Times New Roman"/>
+          <w:color w:val="000000"/>
+          <w:kern w:val="0"/>
+          <w:sz w:val="21"/>
+          <w:szCs w:val="21"/>
+          <w:lang w:eastAsia="en-IN"/>
+          <w14:ligatures w14:val="none"/>
+        </w:rPr>
+      </w:pPr>
+      <w:r>
+        <w:rPr>
+          <w:rFonts w:ascii="Consolas" w:eastAsia="Times New Roman" w:hAnsi="Consolas" w:cs="Times New Roman"/>
+          <w:color w:val="000000"/>
+          <w:kern w:val="0"/>
+          <w:sz w:val="21"/>
+          <w:szCs w:val="21"/>
+          <w:lang w:eastAsia="en-IN"/>
+          <w14:ligatures w14:val="none"/>
+        </w:rPr>
+        <w:t>       </w:t>
+      </w:r>
+    </w:p>
+    <w:p>
+      <w:pPr>
+        <w:shd w:val="clear" w:color="auto" w:fill="FFFFFF"/>
+        <w:spacing w:after="0" w:line="285" w:lineRule="atLeast"/>
+        <w:rPr>
+          <w:rFonts w:ascii="Consolas" w:eastAsia="Times New Roman" w:hAnsi="Consolas" w:cs="Times New Roman"/>
+          <w:color w:val="000000"/>
+          <w:kern w:val="0"/>
+          <w:sz w:val="21"/>
+          <w:szCs w:val="21"/>
+          <w:lang w:eastAsia="en-IN"/>
+          <w14:ligatures w14:val="none"/>
+        </w:rPr>
+      </w:pPr>
+      <w:r>
+        <w:rPr>
+          <w:rFonts w:ascii="Consolas" w:eastAsia="Times New Roman" w:hAnsi="Consolas" w:cs="Times New Roman"/>
+          <w:color w:val="000000"/>
+          <w:kern w:val="0"/>
+          <w:sz w:val="21"/>
+          <w:szCs w:val="21"/>
+          <w:lang w:eastAsia="en-IN"/>
+          <w14:ligatures w14:val="none"/>
+        </w:rPr>
+        <w:t xml:space="preserve">        </w:t>
+      </w:r>
+      <w:r>
+        <w:rPr>
+          <w:rFonts w:ascii="Consolas" w:eastAsia="Times New Roman" w:hAnsi="Consolas" w:cs="Times New Roman"/>
+          <w:color w:val="AF00DB"/>
+          <w:kern w:val="0"/>
+          <w:sz w:val="21"/>
+          <w:szCs w:val="21"/>
+          <w:lang w:eastAsia="en-IN"/>
+          <w14:ligatures w14:val="none"/>
+        </w:rPr>
+        <w:t>while</w:t>
+      </w:r>
+      <w:r>
+        <w:rPr>
+          <w:rFonts w:ascii="Consolas" w:eastAsia="Times New Roman" w:hAnsi="Consolas" w:cs="Times New Roman"/>
+          <w:color w:val="000000"/>
+          <w:kern w:val="0"/>
+          <w:sz w:val="21"/>
+          <w:szCs w:val="21"/>
+          <w:lang w:eastAsia="en-IN"/>
+          <w14:ligatures w14:val="none"/>
+        </w:rPr>
+        <w:t>(</w:t>
+      </w:r>
+      <w:proofErr w:type="spellStart"/>
+      <w:r>
+        <w:rPr>
+          <w:rFonts w:ascii="Consolas" w:eastAsia="Times New Roman" w:hAnsi="Consolas" w:cs="Times New Roman"/>
+          <w:color w:val="000000"/>
+          <w:kern w:val="0"/>
+          <w:sz w:val="21"/>
+          <w:szCs w:val="21"/>
+          <w:lang w:eastAsia="en-IN"/>
+          <w14:ligatures w14:val="none"/>
+        </w:rPr>
+        <w:t>i</w:t>
+      </w:r>
+      <w:proofErr w:type="spellEnd"/>
+      <w:r>
+        <w:rPr>
+          <w:rFonts w:ascii="Consolas" w:eastAsia="Times New Roman" w:hAnsi="Consolas" w:cs="Times New Roman"/>
+          <w:color w:val="000000"/>
+          <w:kern w:val="0"/>
+          <w:sz w:val="21"/>
+          <w:szCs w:val="21"/>
+          <w:lang w:eastAsia="en-IN"/>
+          <w14:ligatures w14:val="none"/>
+        </w:rPr>
+        <w:t>&lt;n</w:t>
+      </w:r>
+      <w:proofErr w:type="gramStart"/>
+      <w:r>
+        <w:rPr>
+          <w:rFonts w:ascii="Consolas" w:eastAsia="Times New Roman" w:hAnsi="Consolas" w:cs="Times New Roman"/>
+          <w:color w:val="000000"/>
+          <w:kern w:val="0"/>
+          <w:sz w:val="21"/>
+          <w:szCs w:val="21"/>
+          <w:lang w:eastAsia="en-IN"/>
+          <w14:ligatures w14:val="none"/>
+        </w:rPr>
+        <w:t>){</w:t>
+      </w:r>
+      <w:proofErr w:type="gramEnd"/>
+    </w:p>
+    <w:p>
+      <w:pPr>
+        <w:shd w:val="clear" w:color="auto" w:fill="FFFFFF"/>
+        <w:spacing w:after="0" w:line="285" w:lineRule="atLeast"/>
+        <w:rPr>
+          <w:rFonts w:ascii="Consolas" w:eastAsia="Times New Roman" w:hAnsi="Consolas" w:cs="Times New Roman"/>
+          <w:color w:val="000000"/>
+          <w:kern w:val="0"/>
+          <w:sz w:val="21"/>
+          <w:szCs w:val="21"/>
+          <w:lang w:eastAsia="en-IN"/>
+          <w14:ligatures w14:val="none"/>
+        </w:rPr>
+      </w:pPr>
+      <w:r>
+        <w:rPr>
+          <w:rFonts w:ascii="Consolas" w:eastAsia="Times New Roman" w:hAnsi="Consolas" w:cs="Times New Roman"/>
+          <w:color w:val="000000"/>
+          <w:kern w:val="0"/>
+          <w:sz w:val="21"/>
+          <w:szCs w:val="21"/>
+          <w:lang w:eastAsia="en-IN"/>
+          <w14:ligatures w14:val="none"/>
+        </w:rPr>
+        <w:t xml:space="preserve">            </w:t>
+      </w:r>
+      <w:r>
+        <w:rPr>
+          <w:rFonts w:ascii="Consolas" w:eastAsia="Times New Roman" w:hAnsi="Consolas" w:cs="Times New Roman"/>
+          <w:color w:val="AF00DB"/>
+          <w:kern w:val="0"/>
+          <w:sz w:val="21"/>
+          <w:szCs w:val="21"/>
+          <w:lang w:eastAsia="en-IN"/>
+          <w14:ligatures w14:val="none"/>
+        </w:rPr>
+        <w:t>if</w:t>
+      </w:r>
+      <w:r>
+        <w:rPr>
+          <w:rFonts w:ascii="Consolas" w:eastAsia="Times New Roman" w:hAnsi="Consolas" w:cs="Times New Roman"/>
+          <w:color w:val="000000"/>
+          <w:kern w:val="0"/>
+          <w:sz w:val="21"/>
+          <w:szCs w:val="21"/>
+          <w:lang w:eastAsia="en-IN"/>
+          <w14:ligatures w14:val="none"/>
+        </w:rPr>
+        <w:t>(</w:t>
+      </w:r>
+      <w:proofErr w:type="spellStart"/>
+      <w:r>
+        <w:rPr>
+          <w:rFonts w:ascii="Consolas" w:eastAsia="Times New Roman" w:hAnsi="Consolas" w:cs="Times New Roman"/>
+          <w:color w:val="000000"/>
+          <w:kern w:val="0"/>
+          <w:sz w:val="21"/>
+          <w:szCs w:val="21"/>
+          <w:lang w:eastAsia="en-IN"/>
+          <w14:ligatures w14:val="none"/>
+        </w:rPr>
+        <w:t>nums</w:t>
+      </w:r>
+      <w:proofErr w:type="spellEnd"/>
+      <w:r>
+        <w:rPr>
+          <w:rFonts w:ascii="Consolas" w:eastAsia="Times New Roman" w:hAnsi="Consolas" w:cs="Times New Roman"/>
+          <w:color w:val="000000"/>
+          <w:kern w:val="0"/>
+          <w:sz w:val="21"/>
+          <w:szCs w:val="21"/>
+          <w:lang w:eastAsia="en-IN"/>
+          <w14:ligatures w14:val="none"/>
+        </w:rPr>
+        <w:t>[</w:t>
+      </w:r>
+      <w:proofErr w:type="spellStart"/>
+      <w:r>
+        <w:rPr>
+          <w:rFonts w:ascii="Consolas" w:eastAsia="Times New Roman" w:hAnsi="Consolas" w:cs="Times New Roman"/>
+          <w:color w:val="000000"/>
+          <w:kern w:val="0"/>
+          <w:sz w:val="21"/>
+          <w:szCs w:val="21"/>
+          <w:lang w:eastAsia="en-IN"/>
+          <w14:ligatures w14:val="none"/>
+        </w:rPr>
+        <w:t>i</w:t>
+      </w:r>
+      <w:proofErr w:type="spellEnd"/>
+      <w:r>
+        <w:rPr>
+          <w:rFonts w:ascii="Consolas" w:eastAsia="Times New Roman" w:hAnsi="Consolas" w:cs="Times New Roman"/>
+          <w:color w:val="000000"/>
+          <w:kern w:val="0"/>
+          <w:sz w:val="21"/>
+          <w:szCs w:val="21"/>
+          <w:lang w:eastAsia="en-IN"/>
+          <w14:ligatures w14:val="none"/>
+        </w:rPr>
+        <w:t>]==</w:t>
+      </w:r>
+      <w:proofErr w:type="gramStart"/>
+      <w:r>
+        <w:rPr>
+          <w:rFonts w:ascii="Consolas" w:eastAsia="Times New Roman" w:hAnsi="Consolas" w:cs="Times New Roman"/>
+          <w:color w:val="098658"/>
+          <w:kern w:val="0"/>
+          <w:sz w:val="21"/>
+          <w:szCs w:val="21"/>
+          <w:lang w:eastAsia="en-IN"/>
+          <w14:ligatures w14:val="none"/>
+        </w:rPr>
+        <w:t>1</w:t>
+      </w:r>
+      <w:r>
+        <w:rPr>
+          <w:rFonts w:ascii="Consolas" w:eastAsia="Times New Roman" w:hAnsi="Consolas" w:cs="Times New Roman"/>
+          <w:color w:val="000000"/>
+          <w:kern w:val="0"/>
+          <w:sz w:val="21"/>
+          <w:szCs w:val="21"/>
+          <w:lang w:eastAsia="en-IN"/>
+          <w14:ligatures w14:val="none"/>
+        </w:rPr>
+        <w:t>)</w:t>
+      </w:r>
+      <w:proofErr w:type="spellStart"/>
+      <w:r>
+        <w:rPr>
+          <w:rFonts w:ascii="Consolas" w:eastAsia="Times New Roman" w:hAnsi="Consolas" w:cs="Times New Roman"/>
+          <w:color w:val="000000"/>
+          <w:kern w:val="0"/>
+          <w:sz w:val="21"/>
+          <w:szCs w:val="21"/>
+          <w:lang w:eastAsia="en-IN"/>
+          <w14:ligatures w14:val="none"/>
+        </w:rPr>
+        <w:t>currCont</w:t>
+      </w:r>
+      <w:proofErr w:type="spellEnd"/>
+      <w:proofErr w:type="gramEnd"/>
+      <w:r>
+        <w:rPr>
+          <w:rFonts w:ascii="Consolas" w:eastAsia="Times New Roman" w:hAnsi="Consolas" w:cs="Times New Roman"/>
+          <w:color w:val="000000"/>
+          <w:kern w:val="0"/>
+          <w:sz w:val="21"/>
+          <w:szCs w:val="21"/>
+          <w:lang w:eastAsia="en-IN"/>
+          <w14:ligatures w14:val="none"/>
+        </w:rPr>
+        <w:t>--;</w:t>
+      </w:r>
+    </w:p>
+    <w:p>
+      <w:pPr>
+        <w:shd w:val="clear" w:color="auto" w:fill="FFFFFF"/>
+        <w:spacing w:after="0" w:line="285" w:lineRule="atLeast"/>
+        <w:rPr>
+          <w:rFonts w:ascii="Consolas" w:eastAsia="Times New Roman" w:hAnsi="Consolas" w:cs="Times New Roman"/>
+          <w:color w:val="000000"/>
+          <w:kern w:val="0"/>
+          <w:sz w:val="21"/>
+          <w:szCs w:val="21"/>
+          <w:lang w:eastAsia="en-IN"/>
+          <w14:ligatures w14:val="none"/>
+        </w:rPr>
+      </w:pPr>
+      <w:r>
+        <w:rPr>
+          <w:rFonts w:ascii="Consolas" w:eastAsia="Times New Roman" w:hAnsi="Consolas" w:cs="Times New Roman"/>
+          <w:color w:val="000000"/>
+          <w:kern w:val="0"/>
+          <w:sz w:val="21"/>
+          <w:szCs w:val="21"/>
+          <w:lang w:eastAsia="en-IN"/>
+          <w14:ligatures w14:val="none"/>
+        </w:rPr>
+        <w:t xml:space="preserve">            </w:t>
+      </w:r>
+      <w:r>
+        <w:rPr>
+          <w:rFonts w:ascii="Consolas" w:eastAsia="Times New Roman" w:hAnsi="Consolas" w:cs="Times New Roman"/>
+          <w:color w:val="AF00DB"/>
+          <w:kern w:val="0"/>
+          <w:sz w:val="21"/>
+          <w:szCs w:val="21"/>
+          <w:lang w:eastAsia="en-IN"/>
+          <w14:ligatures w14:val="none"/>
+        </w:rPr>
+        <w:t>if</w:t>
+      </w:r>
+      <w:r>
+        <w:rPr>
+          <w:rFonts w:ascii="Consolas" w:eastAsia="Times New Roman" w:hAnsi="Consolas" w:cs="Times New Roman"/>
+          <w:color w:val="000000"/>
+          <w:kern w:val="0"/>
+          <w:sz w:val="21"/>
+          <w:szCs w:val="21"/>
+          <w:lang w:eastAsia="en-IN"/>
+          <w14:ligatures w14:val="none"/>
+        </w:rPr>
+        <w:t>(</w:t>
+      </w:r>
+      <w:proofErr w:type="spellStart"/>
+      <w:r>
+        <w:rPr>
+          <w:rFonts w:ascii="Consolas" w:eastAsia="Times New Roman" w:hAnsi="Consolas" w:cs="Times New Roman"/>
+          <w:color w:val="000000"/>
+          <w:kern w:val="0"/>
+          <w:sz w:val="21"/>
+          <w:szCs w:val="21"/>
+          <w:lang w:eastAsia="en-IN"/>
+          <w14:ligatures w14:val="none"/>
+        </w:rPr>
+        <w:t>nums</w:t>
+      </w:r>
+      <w:proofErr w:type="spellEnd"/>
+      <w:r>
+        <w:rPr>
+          <w:rFonts w:ascii="Consolas" w:eastAsia="Times New Roman" w:hAnsi="Consolas" w:cs="Times New Roman"/>
+          <w:color w:val="000000"/>
+          <w:kern w:val="0"/>
+          <w:sz w:val="21"/>
+          <w:szCs w:val="21"/>
+          <w:lang w:eastAsia="en-IN"/>
+          <w14:ligatures w14:val="none"/>
+        </w:rPr>
+        <w:t>[j]==</w:t>
+      </w:r>
+      <w:proofErr w:type="gramStart"/>
+      <w:r>
+        <w:rPr>
+          <w:rFonts w:ascii="Consolas" w:eastAsia="Times New Roman" w:hAnsi="Consolas" w:cs="Times New Roman"/>
+          <w:color w:val="098658"/>
+          <w:kern w:val="0"/>
+          <w:sz w:val="21"/>
+          <w:szCs w:val="21"/>
+          <w:lang w:eastAsia="en-IN"/>
+          <w14:ligatures w14:val="none"/>
+        </w:rPr>
+        <w:t>1</w:t>
+      </w:r>
+      <w:r>
+        <w:rPr>
+          <w:rFonts w:ascii="Consolas" w:eastAsia="Times New Roman" w:hAnsi="Consolas" w:cs="Times New Roman"/>
+          <w:color w:val="000000"/>
+          <w:kern w:val="0"/>
+          <w:sz w:val="21"/>
+          <w:szCs w:val="21"/>
+          <w:lang w:eastAsia="en-IN"/>
+          <w14:ligatures w14:val="none"/>
+        </w:rPr>
+        <w:t>)</w:t>
+      </w:r>
+      <w:proofErr w:type="spellStart"/>
+      <w:r>
+        <w:rPr>
+          <w:rFonts w:ascii="Consolas" w:eastAsia="Times New Roman" w:hAnsi="Consolas" w:cs="Times New Roman"/>
+          <w:color w:val="000000"/>
+          <w:kern w:val="0"/>
+          <w:sz w:val="21"/>
+          <w:szCs w:val="21"/>
+          <w:lang w:eastAsia="en-IN"/>
+          <w14:ligatures w14:val="none"/>
+        </w:rPr>
+        <w:t>currCont</w:t>
+      </w:r>
+      <w:proofErr w:type="spellEnd"/>
+      <w:proofErr w:type="gramEnd"/>
+      <w:r>
+        <w:rPr>
+          <w:rFonts w:ascii="Consolas" w:eastAsia="Times New Roman" w:hAnsi="Consolas" w:cs="Times New Roman"/>
+          <w:color w:val="000000"/>
+          <w:kern w:val="0"/>
+          <w:sz w:val="21"/>
+          <w:szCs w:val="21"/>
+          <w:lang w:eastAsia="en-IN"/>
+          <w14:ligatures w14:val="none"/>
+        </w:rPr>
+        <w:t>++;</w:t>
+      </w:r>
+    </w:p>
+    <w:p>
+      <w:pPr>
+        <w:shd w:val="clear" w:color="auto" w:fill="FFFFFF"/>
+        <w:spacing w:after="0" w:line="285" w:lineRule="atLeast"/>
+        <w:rPr>
+          <w:rFonts w:ascii="Consolas" w:eastAsia="Times New Roman" w:hAnsi="Consolas" w:cs="Times New Roman"/>
+          <w:color w:val="000000"/>
+          <w:kern w:val="0"/>
+          <w:sz w:val="21"/>
+          <w:szCs w:val="21"/>
+          <w:lang w:eastAsia="en-IN"/>
+          <w14:ligatures w14:val="none"/>
+        </w:rPr>
+      </w:pPr>
+      <w:r>
+        <w:rPr>
+          <w:rFonts w:ascii="Consolas" w:eastAsia="Times New Roman" w:hAnsi="Consolas" w:cs="Times New Roman"/>
+          <w:color w:val="000000"/>
+          <w:kern w:val="0"/>
+          <w:sz w:val="21"/>
+          <w:szCs w:val="21"/>
+          <w:lang w:eastAsia="en-IN"/>
+          <w14:ligatures w14:val="none"/>
+        </w:rPr>
+        <w:t xml:space="preserve">            </w:t>
+      </w:r>
+      <w:proofErr w:type="spellStart"/>
+      <w:r>
+        <w:rPr>
+          <w:rFonts w:ascii="Consolas" w:eastAsia="Times New Roman" w:hAnsi="Consolas" w:cs="Times New Roman"/>
+          <w:color w:val="000000"/>
+          <w:kern w:val="0"/>
+          <w:sz w:val="21"/>
+          <w:szCs w:val="21"/>
+          <w:lang w:eastAsia="en-IN"/>
+          <w14:ligatures w14:val="none"/>
+        </w:rPr>
+        <w:t>i</w:t>
+      </w:r>
+      <w:proofErr w:type="spellEnd"/>
+      <w:r>
+        <w:rPr>
+          <w:rFonts w:ascii="Consolas" w:eastAsia="Times New Roman" w:hAnsi="Consolas" w:cs="Times New Roman"/>
+          <w:color w:val="000000"/>
+          <w:kern w:val="0"/>
+          <w:sz w:val="21"/>
+          <w:szCs w:val="21"/>
+          <w:lang w:eastAsia="en-IN"/>
+          <w14:ligatures w14:val="none"/>
+        </w:rPr>
+        <w:t>++;</w:t>
+      </w:r>
+    </w:p>
+    <w:p>
+      <w:pPr>
+        <w:shd w:val="clear" w:color="auto" w:fill="FFFFFF"/>
+        <w:spacing w:after="0" w:line="285" w:lineRule="atLeast"/>
+        <w:rPr>
+          <w:rFonts w:ascii="Consolas" w:eastAsia="Times New Roman" w:hAnsi="Consolas" w:cs="Times New Roman"/>
+          <w:color w:val="000000"/>
+          <w:kern w:val="0"/>
+          <w:sz w:val="21"/>
+          <w:szCs w:val="21"/>
+          <w:lang w:eastAsia="en-IN"/>
+          <w14:ligatures w14:val="none"/>
+        </w:rPr>
+      </w:pPr>
+      <w:r>
+        <w:rPr>
+          <w:rFonts w:ascii="Consolas" w:eastAsia="Times New Roman" w:hAnsi="Consolas" w:cs="Times New Roman"/>
+          <w:color w:val="000000"/>
+          <w:kern w:val="0"/>
+          <w:sz w:val="21"/>
+          <w:szCs w:val="21"/>
+          <w:lang w:eastAsia="en-IN"/>
+          <w14:ligatures w14:val="none"/>
+        </w:rPr>
+        <w:t xml:space="preserve">            </w:t>
+      </w:r>
+      <w:proofErr w:type="spellStart"/>
+      <w:r>
+        <w:rPr>
+          <w:rFonts w:ascii="Consolas" w:eastAsia="Times New Roman" w:hAnsi="Consolas" w:cs="Times New Roman"/>
+          <w:color w:val="000000"/>
+          <w:kern w:val="0"/>
+          <w:sz w:val="21"/>
+          <w:szCs w:val="21"/>
+          <w:lang w:eastAsia="en-IN"/>
+          <w14:ligatures w14:val="none"/>
+        </w:rPr>
+        <w:t>j++</w:t>
+      </w:r>
+      <w:proofErr w:type="spellEnd"/>
+      <w:r>
+        <w:rPr>
+          <w:rFonts w:ascii="Consolas" w:eastAsia="Times New Roman" w:hAnsi="Consolas" w:cs="Times New Roman"/>
+          <w:color w:val="000000"/>
+          <w:kern w:val="0"/>
+          <w:sz w:val="21"/>
+          <w:szCs w:val="21"/>
+          <w:lang w:eastAsia="en-IN"/>
+          <w14:ligatures w14:val="none"/>
+        </w:rPr>
+        <w:t>;</w:t>
+      </w:r>
+    </w:p>
+    <w:p>
+      <w:pPr>
+        <w:shd w:val="clear" w:color="auto" w:fill="FFFFFF"/>
+        <w:spacing w:after="0" w:line="285" w:lineRule="atLeast"/>
+        <w:rPr>
+          <w:rFonts w:ascii="Consolas" w:eastAsia="Times New Roman" w:hAnsi="Consolas" w:cs="Times New Roman"/>
+          <w:color w:val="000000"/>
+          <w:kern w:val="0"/>
+          <w:sz w:val="21"/>
+          <w:szCs w:val="21"/>
+          <w:lang w:eastAsia="en-IN"/>
+          <w14:ligatures w14:val="none"/>
+        </w:rPr>
+      </w:pPr>
+      <w:r>
+        <w:rPr>
+          <w:rFonts w:ascii="Consolas" w:eastAsia="Times New Roman" w:hAnsi="Consolas" w:cs="Times New Roman"/>
+          <w:color w:val="000000"/>
+          <w:kern w:val="0"/>
+          <w:sz w:val="21"/>
+          <w:szCs w:val="21"/>
+          <w:lang w:eastAsia="en-IN"/>
+          <w14:ligatures w14:val="none"/>
+        </w:rPr>
+        <w:t>            j=</w:t>
+      </w:r>
+      <w:proofErr w:type="spellStart"/>
+      <w:r>
+        <w:rPr>
+          <w:rFonts w:ascii="Consolas" w:eastAsia="Times New Roman" w:hAnsi="Consolas" w:cs="Times New Roman"/>
+          <w:color w:val="000000"/>
+          <w:kern w:val="0"/>
+          <w:sz w:val="21"/>
+          <w:szCs w:val="21"/>
+          <w:lang w:eastAsia="en-IN"/>
+          <w14:ligatures w14:val="none"/>
+        </w:rPr>
+        <w:t>j%n</w:t>
+      </w:r>
+      <w:proofErr w:type="spellEnd"/>
+      <w:r>
+        <w:rPr>
+          <w:rFonts w:ascii="Consolas" w:eastAsia="Times New Roman" w:hAnsi="Consolas" w:cs="Times New Roman"/>
+          <w:color w:val="000000"/>
+          <w:kern w:val="0"/>
+          <w:sz w:val="21"/>
+          <w:szCs w:val="21"/>
+          <w:lang w:eastAsia="en-IN"/>
+          <w14:ligatures w14:val="none"/>
+        </w:rPr>
+        <w:t>;</w:t>
+      </w:r>
+    </w:p>
+    <w:p>
+      <w:pPr>
+        <w:shd w:val="clear" w:color="auto" w:fill="FFFFFF"/>
+        <w:spacing w:after="0" w:line="285" w:lineRule="atLeast"/>
+        <w:rPr>
+          <w:rFonts w:ascii="Consolas" w:eastAsia="Times New Roman" w:hAnsi="Consolas" w:cs="Times New Roman"/>
+          <w:color w:val="000000"/>
+          <w:kern w:val="0"/>
+          <w:sz w:val="21"/>
+          <w:szCs w:val="21"/>
+          <w:lang w:eastAsia="en-IN"/>
+          <w14:ligatures w14:val="none"/>
+        </w:rPr>
+      </w:pPr>
+      <w:r>
+        <w:rPr>
+          <w:rFonts w:ascii="Consolas" w:eastAsia="Times New Roman" w:hAnsi="Consolas" w:cs="Times New Roman"/>
+          <w:color w:val="000000"/>
+          <w:kern w:val="0"/>
+          <w:sz w:val="21"/>
+          <w:szCs w:val="21"/>
+          <w:lang w:eastAsia="en-IN"/>
+          <w14:ligatures w14:val="none"/>
+        </w:rPr>
+        <w:t xml:space="preserve">            </w:t>
+      </w:r>
+      <w:proofErr w:type="spellStart"/>
+      <w:r>
+        <w:rPr>
+          <w:rFonts w:ascii="Consolas" w:eastAsia="Times New Roman" w:hAnsi="Consolas" w:cs="Times New Roman"/>
+          <w:color w:val="000000"/>
+          <w:kern w:val="0"/>
+          <w:sz w:val="21"/>
+          <w:szCs w:val="21"/>
+          <w:lang w:eastAsia="en-IN"/>
+          <w14:ligatures w14:val="none"/>
+        </w:rPr>
+        <w:t>maxCont</w:t>
+      </w:r>
+      <w:proofErr w:type="spellEnd"/>
+      <w:r>
+        <w:rPr>
+          <w:rFonts w:ascii="Consolas" w:eastAsia="Times New Roman" w:hAnsi="Consolas" w:cs="Times New Roman"/>
+          <w:color w:val="000000"/>
+          <w:kern w:val="0"/>
+          <w:sz w:val="21"/>
+          <w:szCs w:val="21"/>
+          <w:lang w:eastAsia="en-IN"/>
+          <w14:ligatures w14:val="none"/>
+        </w:rPr>
+        <w:t>=</w:t>
+      </w:r>
+      <w:proofErr w:type="spellStart"/>
+      <w:r>
+        <w:rPr>
+          <w:rFonts w:ascii="Consolas" w:eastAsia="Times New Roman" w:hAnsi="Consolas" w:cs="Times New Roman"/>
+          <w:color w:val="001080"/>
+          <w:kern w:val="0"/>
+          <w:sz w:val="21"/>
+          <w:szCs w:val="21"/>
+          <w:lang w:eastAsia="en-IN"/>
+          <w14:ligatures w14:val="none"/>
+        </w:rPr>
+        <w:t>Math</w:t>
+      </w:r>
+      <w:r>
+        <w:rPr>
+          <w:rFonts w:ascii="Consolas" w:eastAsia="Times New Roman" w:hAnsi="Consolas" w:cs="Times New Roman"/>
+          <w:color w:val="000000"/>
+          <w:kern w:val="0"/>
+          <w:sz w:val="21"/>
+          <w:szCs w:val="21"/>
+          <w:lang w:eastAsia="en-IN"/>
+          <w14:ligatures w14:val="none"/>
+        </w:rPr>
+        <w:t>.</w:t>
+      </w:r>
+      <w:r>
+        <w:rPr>
+          <w:rFonts w:ascii="Consolas" w:eastAsia="Times New Roman" w:hAnsi="Consolas" w:cs="Times New Roman"/>
+          <w:color w:val="795E26"/>
+          <w:kern w:val="0"/>
+          <w:sz w:val="21"/>
+          <w:szCs w:val="21"/>
+          <w:lang w:eastAsia="en-IN"/>
+          <w14:ligatures w14:val="none"/>
+        </w:rPr>
+        <w:t>max</w:t>
+      </w:r>
+      <w:proofErr w:type="spellEnd"/>
+      <w:r>
+        <w:rPr>
+          <w:rFonts w:ascii="Consolas" w:eastAsia="Times New Roman" w:hAnsi="Consolas" w:cs="Times New Roman"/>
+          <w:color w:val="000000"/>
+          <w:kern w:val="0"/>
+          <w:sz w:val="21"/>
+          <w:szCs w:val="21"/>
+          <w:lang w:eastAsia="en-IN"/>
+          <w14:ligatures w14:val="none"/>
+        </w:rPr>
+        <w:t>(</w:t>
+      </w:r>
+      <w:proofErr w:type="spellStart"/>
+      <w:proofErr w:type="gramStart"/>
+      <w:r>
+        <w:rPr>
+          <w:rFonts w:ascii="Consolas" w:eastAsia="Times New Roman" w:hAnsi="Consolas" w:cs="Times New Roman"/>
+          <w:color w:val="000000"/>
+          <w:kern w:val="0"/>
+          <w:sz w:val="21"/>
+          <w:szCs w:val="21"/>
+          <w:lang w:eastAsia="en-IN"/>
+          <w14:ligatures w14:val="none"/>
+        </w:rPr>
+        <w:t>maxCont,currCont</w:t>
+      </w:r>
+      <w:proofErr w:type="spellEnd"/>
+      <w:proofErr w:type="gramEnd"/>
+      <w:r>
+        <w:rPr>
+          <w:rFonts w:ascii="Consolas" w:eastAsia="Times New Roman" w:hAnsi="Consolas" w:cs="Times New Roman"/>
+          <w:color w:val="000000"/>
+          <w:kern w:val="0"/>
+          <w:sz w:val="21"/>
+          <w:szCs w:val="21"/>
+          <w:lang w:eastAsia="en-IN"/>
+          <w14:ligatures w14:val="none"/>
+        </w:rPr>
+        <w:t>);</w:t>
+      </w:r>
+    </w:p>
+    <w:p>
+      <w:pPr>
+        <w:shd w:val="clear" w:color="auto" w:fill="FFFFFF"/>
+        <w:spacing w:after="0" w:line="285" w:lineRule="atLeast"/>
+        <w:rPr>
+          <w:rFonts w:ascii="Consolas" w:eastAsia="Times New Roman" w:hAnsi="Consolas" w:cs="Times New Roman"/>
+          <w:color w:val="000000"/>
+          <w:kern w:val="0"/>
+          <w:sz w:val="21"/>
+          <w:szCs w:val="21"/>
+          <w:lang w:eastAsia="en-IN"/>
+          <w14:ligatures w14:val="none"/>
+        </w:rPr>
+      </w:pPr>
+      <w:r>
+        <w:rPr>
+          <w:rFonts w:ascii="Consolas" w:eastAsia="Times New Roman" w:hAnsi="Consolas" w:cs="Times New Roman"/>
+          <w:color w:val="000000"/>
+          <w:kern w:val="0"/>
+          <w:sz w:val="21"/>
+          <w:szCs w:val="21"/>
+          <w:lang w:eastAsia="en-IN"/>
+          <w14:ligatures w14:val="none"/>
+        </w:rPr>
+        <w:t>        }</w:t>
+      </w:r>
+    </w:p>
+    <w:p>
+      <w:pPr>
+        <w:shd w:val="clear" w:color="auto" w:fill="FFFFFF"/>
+        <w:spacing w:after="0" w:line="285" w:lineRule="atLeast"/>
+        <w:rPr>
+          <w:rFonts w:ascii="Consolas" w:eastAsia="Times New Roman" w:hAnsi="Consolas" w:cs="Times New Roman"/>
+          <w:color w:val="000000"/>
+          <w:kern w:val="0"/>
+          <w:sz w:val="21"/>
+          <w:szCs w:val="21"/>
+          <w:lang w:eastAsia="en-IN"/>
+          <w14:ligatures w14:val="none"/>
+        </w:rPr>
+      </w:pPr>
+      <w:r>
+        <w:rPr>
+          <w:rFonts w:ascii="Consolas" w:eastAsia="Times New Roman" w:hAnsi="Consolas" w:cs="Times New Roman"/>
+          <w:color w:val="000000"/>
+          <w:kern w:val="0"/>
+          <w:sz w:val="21"/>
+          <w:szCs w:val="21"/>
+          <w:lang w:eastAsia="en-IN"/>
+          <w14:ligatures w14:val="none"/>
+        </w:rPr>
+        <w:t>         </w:t>
+      </w:r>
+      <w:r>
+        <w:rPr>
+          <w:rFonts w:ascii="Consolas" w:eastAsia="Times New Roman" w:hAnsi="Consolas" w:cs="Times New Roman"/>
+          <w:color w:val="AF00DB"/>
+          <w:kern w:val="0"/>
+          <w:sz w:val="21"/>
+          <w:szCs w:val="21"/>
+          <w:lang w:eastAsia="en-IN"/>
+          <w14:ligatures w14:val="none"/>
+        </w:rPr>
+        <w:t>return</w:t>
+      </w:r>
+      <w:r>
+        <w:rPr>
+          <w:rFonts w:ascii="Consolas" w:eastAsia="Times New Roman" w:hAnsi="Consolas" w:cs="Times New Roman"/>
+          <w:color w:val="000000"/>
+          <w:kern w:val="0"/>
+          <w:sz w:val="21"/>
+          <w:szCs w:val="21"/>
+          <w:lang w:eastAsia="en-IN"/>
+          <w14:ligatures w14:val="none"/>
+        </w:rPr>
+        <w:t xml:space="preserve"> k-</w:t>
+      </w:r>
+      <w:proofErr w:type="spellStart"/>
+      <w:r>
+        <w:rPr>
+          <w:rFonts w:ascii="Consolas" w:eastAsia="Times New Roman" w:hAnsi="Consolas" w:cs="Times New Roman"/>
+          <w:color w:val="000000"/>
+          <w:kern w:val="0"/>
+          <w:sz w:val="21"/>
+          <w:szCs w:val="21"/>
+          <w:lang w:eastAsia="en-IN"/>
+          <w14:ligatures w14:val="none"/>
+        </w:rPr>
+        <w:t>maxCont</w:t>
+      </w:r>
+      <w:proofErr w:type="spellEnd"/>
+      <w:r>
+        <w:rPr>
+          <w:rFonts w:ascii="Consolas" w:eastAsia="Times New Roman" w:hAnsi="Consolas" w:cs="Times New Roman"/>
+          <w:color w:val="000000"/>
+          <w:kern w:val="0"/>
+          <w:sz w:val="21"/>
+          <w:szCs w:val="21"/>
+          <w:lang w:eastAsia="en-IN"/>
+          <w14:ligatures w14:val="none"/>
+        </w:rPr>
+        <w:t>;</w:t>
+      </w:r>
+    </w:p>
+    <w:p>
+      <w:pPr>
+        <w:shd w:val="clear" w:color="auto" w:fill="FFFFFF"/>
+        <w:spacing w:after="0" w:line="285" w:lineRule="atLeast"/>
+        <w:rPr>
+          <w:rFonts w:ascii="Consolas" w:eastAsia="Times New Roman" w:hAnsi="Consolas" w:cs="Times New Roman"/>
+          <w:color w:val="000000"/>
+          <w:kern w:val="0"/>
+          <w:sz w:val="21"/>
+          <w:szCs w:val="21"/>
+          <w:lang w:eastAsia="en-IN"/>
+          <w14:ligatures w14:val="none"/>
+        </w:rPr>
+      </w:pPr>
+      <w:r>
+        <w:rPr>
+          <w:rFonts w:ascii="Consolas" w:eastAsia="Times New Roman" w:hAnsi="Consolas" w:cs="Times New Roman"/>
+          <w:color w:val="000000"/>
+          <w:kern w:val="0"/>
+          <w:sz w:val="21"/>
+          <w:szCs w:val="21"/>
+          <w:lang w:eastAsia="en-IN"/>
+          <w14:ligatures w14:val="none"/>
+        </w:rPr>
+        <w:t>    }</w:t>
+      </w:r>
+    </w:p>
+    <w:p>
+      <w:pPr>
+        <w:shd w:val="clear" w:color="auto" w:fill="FFFFFF"/>
+        <w:spacing w:after="0" w:line="285" w:lineRule="atLeast"/>
+        <w:rPr>
+          <w:rFonts w:ascii="Consolas" w:eastAsia="Times New Roman" w:hAnsi="Consolas" w:cs="Times New Roman"/>
+          <w:color w:val="000000"/>
+          <w:kern w:val="0"/>
+          <w:sz w:val="21"/>
+          <w:szCs w:val="21"/>
+          <w:lang w:eastAsia="en-IN"/>
+          <w14:ligatures w14:val="none"/>
+        </w:rPr>
+      </w:pPr>
+      <w:r>
+        <w:rPr>
+          <w:rFonts w:ascii="Consolas" w:eastAsia="Times New Roman" w:hAnsi="Consolas" w:cs="Times New Roman"/>
+          <w:color w:val="000000"/>
+          <w:kern w:val="0"/>
+          <w:sz w:val="21"/>
+          <w:szCs w:val="21"/>
+          <w:lang w:eastAsia="en-IN"/>
+          <w14:ligatures w14:val="none"/>
+        </w:rPr>
+        <w:t>}</w:t>
+      </w:r>
+    </w:p>
+    <w:p/>
+    <w:p>
+      <w:r>
+        <w:t>Que. 2</w:t>
+      </w:r>
+    </w:p>
+    <w:p>
+      <w:hyperlink r:id="rId10" w:history="1">
+        <w:r>
+          <w:rPr>
+            <w:rStyle w:val="Hyperlink"/>
+          </w:rPr>
+          <w:t>Adding Spaces to a String</w:t>
+        </w:r>
+      </w:hyperlink>
+    </w:p>
+    <w:p>
+      <w:hyperlink r:id="rId11" w:history="1">
+        <w:r>
+          <w:rPr>
+            <w:rStyle w:val="Hyperlink"/>
+          </w:rPr>
+          <w:t>https://leetcode.com/problems/adding-spaces-to-a-string/description/</w:t>
+        </w:r>
+      </w:hyperlink>
+    </w:p>
+    <w:p>
+      <w:pPr>
+        <w:shd w:val="clear" w:color="auto" w:fill="FFFFFF"/>
+        <w:spacing w:after="0" w:line="285" w:lineRule="atLeast"/>
+        <w:rPr>
+          <w:rFonts w:ascii="Consolas" w:eastAsia="Times New Roman" w:hAnsi="Consolas" w:cs="Times New Roman"/>
+          <w:color w:val="000000"/>
+          <w:kern w:val="0"/>
+          <w:sz w:val="21"/>
+          <w:szCs w:val="21"/>
+          <w:lang w:eastAsia="en-IN"/>
+          <w14:ligatures w14:val="none"/>
+        </w:rPr>
+      </w:pPr>
+      <w:r>
+        <w:rPr>
+          <w:rFonts w:ascii="Consolas" w:eastAsia="Times New Roman" w:hAnsi="Consolas" w:cs="Times New Roman"/>
+          <w:color w:val="0000FF"/>
+          <w:kern w:val="0"/>
+          <w:sz w:val="21"/>
+          <w:szCs w:val="21"/>
+          <w:lang w:eastAsia="en-IN"/>
+          <w14:ligatures w14:val="none"/>
+        </w:rPr>
+        <w:t>class</w:t>
+      </w:r>
+      <w:r>
+        <w:rPr>
+          <w:rFonts w:ascii="Consolas" w:eastAsia="Times New Roman" w:hAnsi="Consolas" w:cs="Times New Roman"/>
+          <w:color w:val="000000"/>
+          <w:kern w:val="0"/>
+          <w:sz w:val="21"/>
+          <w:szCs w:val="21"/>
+          <w:lang w:eastAsia="en-IN"/>
+          <w14:ligatures w14:val="none"/>
+        </w:rPr>
+        <w:t xml:space="preserve"> </w:t>
+      </w:r>
+      <w:r>
+        <w:rPr>
+          <w:rFonts w:ascii="Consolas" w:eastAsia="Times New Roman" w:hAnsi="Consolas" w:cs="Times New Roman"/>
+          <w:color w:val="267F99"/>
+          <w:kern w:val="0"/>
+          <w:sz w:val="21"/>
+          <w:szCs w:val="21"/>
+          <w:lang w:eastAsia="en-IN"/>
+          <w14:ligatures w14:val="none"/>
+        </w:rPr>
+        <w:t>Solution</w:t>
+      </w:r>
+      <w:r>
+        <w:rPr>
+          <w:rFonts w:ascii="Consolas" w:eastAsia="Times New Roman" w:hAnsi="Consolas" w:cs="Times New Roman"/>
+          <w:color w:val="000000"/>
+          <w:kern w:val="0"/>
+          <w:sz w:val="21"/>
+          <w:szCs w:val="21"/>
+          <w:lang w:eastAsia="en-IN"/>
+          <w14:ligatures w14:val="none"/>
+        </w:rPr>
+        <w:t xml:space="preserve"> {</w:t>
+      </w:r>
+    </w:p>
+    <w:p>
+      <w:pPr>
+        <w:shd w:val="clear" w:color="auto" w:fill="FFFFFF"/>
+        <w:spacing w:after="0" w:line="285" w:lineRule="atLeast"/>
+        <w:rPr>
+          <w:rFonts w:ascii="Consolas" w:eastAsia="Times New Roman" w:hAnsi="Consolas" w:cs="Times New Roman"/>
+          <w:color w:val="000000"/>
+          <w:kern w:val="0"/>
+          <w:sz w:val="21"/>
+          <w:szCs w:val="21"/>
+          <w:lang w:eastAsia="en-IN"/>
+          <w14:ligatures w14:val="none"/>
+        </w:rPr>
+      </w:pPr>
+      <w:r>
+        <w:rPr>
+          <w:rFonts w:ascii="Consolas" w:eastAsia="Times New Roman" w:hAnsi="Consolas" w:cs="Times New Roman"/>
+          <w:color w:val="000000"/>
+          <w:kern w:val="0"/>
+          <w:sz w:val="21"/>
+          <w:szCs w:val="21"/>
+          <w:lang w:eastAsia="en-IN"/>
+          <w14:ligatures w14:val="none"/>
+        </w:rPr>
+        <w:lastRenderedPageBreak/>
+        <w:t xml:space="preserve">    </w:t>
+      </w:r>
+      <w:r>
+        <w:rPr>
+          <w:rFonts w:ascii="Consolas" w:eastAsia="Times New Roman" w:hAnsi="Consolas" w:cs="Times New Roman"/>
+          <w:color w:val="0000FF"/>
+          <w:kern w:val="0"/>
+          <w:sz w:val="21"/>
+          <w:szCs w:val="21"/>
+          <w:lang w:eastAsia="en-IN"/>
+          <w14:ligatures w14:val="none"/>
+        </w:rPr>
+        <w:t>public</w:t>
+      </w:r>
+      <w:r>
+        <w:rPr>
+          <w:rFonts w:ascii="Consolas" w:eastAsia="Times New Roman" w:hAnsi="Consolas" w:cs="Times New Roman"/>
+          <w:color w:val="000000"/>
+          <w:kern w:val="0"/>
+          <w:sz w:val="21"/>
+          <w:szCs w:val="21"/>
+          <w:lang w:eastAsia="en-IN"/>
+          <w14:ligatures w14:val="none"/>
+        </w:rPr>
+        <w:t xml:space="preserve"> </w:t>
+      </w:r>
+      <w:r>
+        <w:rPr>
+          <w:rFonts w:ascii="Consolas" w:eastAsia="Times New Roman" w:hAnsi="Consolas" w:cs="Times New Roman"/>
+          <w:color w:val="267F99"/>
+          <w:kern w:val="0"/>
+          <w:sz w:val="21"/>
+          <w:szCs w:val="21"/>
+          <w:lang w:eastAsia="en-IN"/>
+          <w14:ligatures w14:val="none"/>
+        </w:rPr>
+        <w:t>String</w:t>
+      </w:r>
+      <w:r>
+        <w:rPr>
+          <w:rFonts w:ascii="Consolas" w:eastAsia="Times New Roman" w:hAnsi="Consolas" w:cs="Times New Roman"/>
+          <w:color w:val="000000"/>
+          <w:kern w:val="0"/>
+          <w:sz w:val="21"/>
+          <w:szCs w:val="21"/>
+          <w:lang w:eastAsia="en-IN"/>
+          <w14:ligatures w14:val="none"/>
+        </w:rPr>
+        <w:t xml:space="preserve"> </w:t>
+      </w:r>
+      <w:proofErr w:type="spellStart"/>
+      <w:proofErr w:type="gramStart"/>
+      <w:r>
+        <w:rPr>
+          <w:rFonts w:ascii="Consolas" w:eastAsia="Times New Roman" w:hAnsi="Consolas" w:cs="Times New Roman"/>
+          <w:color w:val="795E26"/>
+          <w:kern w:val="0"/>
+          <w:sz w:val="21"/>
+          <w:szCs w:val="21"/>
+          <w:lang w:eastAsia="en-IN"/>
+          <w14:ligatures w14:val="none"/>
+        </w:rPr>
+        <w:t>addSpaces</w:t>
+      </w:r>
+      <w:proofErr w:type="spellEnd"/>
+      <w:r>
+        <w:rPr>
+          <w:rFonts w:ascii="Consolas" w:eastAsia="Times New Roman" w:hAnsi="Consolas" w:cs="Times New Roman"/>
+          <w:color w:val="000000"/>
+          <w:kern w:val="0"/>
+          <w:sz w:val="21"/>
+          <w:szCs w:val="21"/>
+          <w:lang w:eastAsia="en-IN"/>
+          <w14:ligatures w14:val="none"/>
+        </w:rPr>
+        <w:t>(</w:t>
+      </w:r>
+      <w:proofErr w:type="gramEnd"/>
+      <w:r>
+        <w:rPr>
+          <w:rFonts w:ascii="Consolas" w:eastAsia="Times New Roman" w:hAnsi="Consolas" w:cs="Times New Roman"/>
+          <w:color w:val="267F99"/>
+          <w:kern w:val="0"/>
+          <w:sz w:val="21"/>
+          <w:szCs w:val="21"/>
+          <w:lang w:eastAsia="en-IN"/>
+          <w14:ligatures w14:val="none"/>
+        </w:rPr>
+        <w:t>String</w:t>
+      </w:r>
+      <w:r>
+        <w:rPr>
+          <w:rFonts w:ascii="Consolas" w:eastAsia="Times New Roman" w:hAnsi="Consolas" w:cs="Times New Roman"/>
+          <w:color w:val="000000"/>
+          <w:kern w:val="0"/>
+          <w:sz w:val="21"/>
+          <w:szCs w:val="21"/>
+          <w:lang w:eastAsia="en-IN"/>
+          <w14:ligatures w14:val="none"/>
+        </w:rPr>
+        <w:t xml:space="preserve"> </w:t>
+      </w:r>
+      <w:r>
+        <w:rPr>
+          <w:rFonts w:ascii="Consolas" w:eastAsia="Times New Roman" w:hAnsi="Consolas" w:cs="Times New Roman"/>
+          <w:color w:val="001080"/>
+          <w:kern w:val="0"/>
+          <w:sz w:val="21"/>
+          <w:szCs w:val="21"/>
+          <w:lang w:eastAsia="en-IN"/>
+          <w14:ligatures w14:val="none"/>
+        </w:rPr>
+        <w:t>s</w:t>
+      </w:r>
+      <w:r>
+        <w:rPr>
+          <w:rFonts w:ascii="Consolas" w:eastAsia="Times New Roman" w:hAnsi="Consolas" w:cs="Times New Roman"/>
+          <w:color w:val="000000"/>
+          <w:kern w:val="0"/>
+          <w:sz w:val="21"/>
+          <w:szCs w:val="21"/>
+          <w:lang w:eastAsia="en-IN"/>
+          <w14:ligatures w14:val="none"/>
+        </w:rPr>
+        <w:t xml:space="preserve">, </w:t>
+      </w:r>
+      <w:r>
+        <w:rPr>
+          <w:rFonts w:ascii="Consolas" w:eastAsia="Times New Roman" w:hAnsi="Consolas" w:cs="Times New Roman"/>
+          <w:color w:val="267F99"/>
+          <w:kern w:val="0"/>
+          <w:sz w:val="21"/>
+          <w:szCs w:val="21"/>
+          <w:lang w:eastAsia="en-IN"/>
+          <w14:ligatures w14:val="none"/>
+        </w:rPr>
+        <w:t>int</w:t>
+      </w:r>
+      <w:r>
+        <w:rPr>
+          <w:rFonts w:ascii="Consolas" w:eastAsia="Times New Roman" w:hAnsi="Consolas" w:cs="Times New Roman"/>
+          <w:color w:val="000000"/>
+          <w:kern w:val="0"/>
+          <w:sz w:val="21"/>
+          <w:szCs w:val="21"/>
+          <w:lang w:eastAsia="en-IN"/>
+          <w14:ligatures w14:val="none"/>
+        </w:rPr>
+        <w:t xml:space="preserve">[] </w:t>
+      </w:r>
+      <w:r>
+        <w:rPr>
+          <w:rFonts w:ascii="Consolas" w:eastAsia="Times New Roman" w:hAnsi="Consolas" w:cs="Times New Roman"/>
+          <w:color w:val="001080"/>
+          <w:kern w:val="0"/>
+          <w:sz w:val="21"/>
+          <w:szCs w:val="21"/>
+          <w:lang w:eastAsia="en-IN"/>
+          <w14:ligatures w14:val="none"/>
+        </w:rPr>
+        <w:t>spaces</w:t>
+      </w:r>
+      <w:r>
+        <w:rPr>
+          <w:rFonts w:ascii="Consolas" w:eastAsia="Times New Roman" w:hAnsi="Consolas" w:cs="Times New Roman"/>
+          <w:color w:val="000000"/>
+          <w:kern w:val="0"/>
+          <w:sz w:val="21"/>
+          <w:szCs w:val="21"/>
+          <w:lang w:eastAsia="en-IN"/>
+          <w14:ligatures w14:val="none"/>
+        </w:rPr>
+        <w:t>) {</w:t>
+      </w:r>
+    </w:p>
+    <w:p>
+      <w:pPr>
+        <w:shd w:val="clear" w:color="auto" w:fill="FFFFFF"/>
+        <w:spacing w:after="0" w:line="285" w:lineRule="atLeast"/>
+        <w:rPr>
+          <w:rFonts w:ascii="Consolas" w:eastAsia="Times New Roman" w:hAnsi="Consolas" w:cs="Times New Roman"/>
+          <w:color w:val="000000"/>
+          <w:kern w:val="0"/>
+          <w:sz w:val="21"/>
+          <w:szCs w:val="21"/>
+          <w:lang w:eastAsia="en-IN"/>
+          <w14:ligatures w14:val="none"/>
+        </w:rPr>
+      </w:pPr>
+      <w:r>
+        <w:rPr>
+          <w:rFonts w:ascii="Consolas" w:eastAsia="Times New Roman" w:hAnsi="Consolas" w:cs="Times New Roman"/>
+          <w:color w:val="000000"/>
+          <w:kern w:val="0"/>
+          <w:sz w:val="21"/>
+          <w:szCs w:val="21"/>
+          <w:lang w:eastAsia="en-IN"/>
+          <w14:ligatures w14:val="none"/>
+        </w:rPr>
+        <w:t xml:space="preserve">        </w:t>
+      </w:r>
+      <w:r>
+        <w:rPr>
+          <w:rFonts w:ascii="Consolas" w:eastAsia="Times New Roman" w:hAnsi="Consolas" w:cs="Times New Roman"/>
+          <w:color w:val="267F99"/>
+          <w:kern w:val="0"/>
+          <w:sz w:val="21"/>
+          <w:szCs w:val="21"/>
+          <w:lang w:eastAsia="en-IN"/>
+          <w14:ligatures w14:val="none"/>
+        </w:rPr>
+        <w:t>int</w:t>
+      </w:r>
+      <w:r>
+        <w:rPr>
+          <w:rFonts w:ascii="Consolas" w:eastAsia="Times New Roman" w:hAnsi="Consolas" w:cs="Times New Roman"/>
+          <w:color w:val="000000"/>
+          <w:kern w:val="0"/>
+          <w:sz w:val="21"/>
+          <w:szCs w:val="21"/>
+          <w:lang w:eastAsia="en-IN"/>
+          <w14:ligatures w14:val="none"/>
+        </w:rPr>
+        <w:t xml:space="preserve"> </w:t>
+      </w:r>
+      <w:r>
+        <w:rPr>
+          <w:rFonts w:ascii="Consolas" w:eastAsia="Times New Roman" w:hAnsi="Consolas" w:cs="Times New Roman"/>
+          <w:color w:val="001080"/>
+          <w:kern w:val="0"/>
+          <w:sz w:val="21"/>
+          <w:szCs w:val="21"/>
+          <w:lang w:eastAsia="en-IN"/>
+          <w14:ligatures w14:val="none"/>
+        </w:rPr>
+        <w:t>m</w:t>
+      </w:r>
+      <w:r>
+        <w:rPr>
+          <w:rFonts w:ascii="Consolas" w:eastAsia="Times New Roman" w:hAnsi="Consolas" w:cs="Times New Roman"/>
+          <w:color w:val="000000"/>
+          <w:kern w:val="0"/>
+          <w:sz w:val="21"/>
+          <w:szCs w:val="21"/>
+          <w:lang w:eastAsia="en-IN"/>
+          <w14:ligatures w14:val="none"/>
+        </w:rPr>
+        <w:t xml:space="preserve"> = </w:t>
+      </w:r>
+      <w:proofErr w:type="spellStart"/>
+      <w:proofErr w:type="gramStart"/>
+      <w:r>
+        <w:rPr>
+          <w:rFonts w:ascii="Consolas" w:eastAsia="Times New Roman" w:hAnsi="Consolas" w:cs="Times New Roman"/>
+          <w:color w:val="001080"/>
+          <w:kern w:val="0"/>
+          <w:sz w:val="21"/>
+          <w:szCs w:val="21"/>
+          <w:lang w:eastAsia="en-IN"/>
+          <w14:ligatures w14:val="none"/>
+        </w:rPr>
+        <w:t>s</w:t>
+      </w:r>
+      <w:r>
+        <w:rPr>
+          <w:rFonts w:ascii="Consolas" w:eastAsia="Times New Roman" w:hAnsi="Consolas" w:cs="Times New Roman"/>
+          <w:color w:val="000000"/>
+          <w:kern w:val="0"/>
+          <w:sz w:val="21"/>
+          <w:szCs w:val="21"/>
+          <w:lang w:eastAsia="en-IN"/>
+          <w14:ligatures w14:val="none"/>
+        </w:rPr>
+        <w:t>.</w:t>
+      </w:r>
+      <w:r>
+        <w:rPr>
+          <w:rFonts w:ascii="Consolas" w:eastAsia="Times New Roman" w:hAnsi="Consolas" w:cs="Times New Roman"/>
+          <w:color w:val="795E26"/>
+          <w:kern w:val="0"/>
+          <w:sz w:val="21"/>
+          <w:szCs w:val="21"/>
+          <w:lang w:eastAsia="en-IN"/>
+          <w14:ligatures w14:val="none"/>
+        </w:rPr>
+        <w:t>length</w:t>
+      </w:r>
+      <w:proofErr w:type="spellEnd"/>
+      <w:proofErr w:type="gramEnd"/>
+      <w:r>
+        <w:rPr>
+          <w:rFonts w:ascii="Consolas" w:eastAsia="Times New Roman" w:hAnsi="Consolas" w:cs="Times New Roman"/>
+          <w:color w:val="000000"/>
+          <w:kern w:val="0"/>
+          <w:sz w:val="21"/>
+          <w:szCs w:val="21"/>
+          <w:lang w:eastAsia="en-IN"/>
+          <w14:ligatures w14:val="none"/>
+        </w:rPr>
+        <w:t xml:space="preserve">(), n = </w:t>
+      </w:r>
+      <w:proofErr w:type="spellStart"/>
+      <w:r>
+        <w:rPr>
+          <w:rFonts w:ascii="Consolas" w:eastAsia="Times New Roman" w:hAnsi="Consolas" w:cs="Times New Roman"/>
+          <w:color w:val="001080"/>
+          <w:kern w:val="0"/>
+          <w:sz w:val="21"/>
+          <w:szCs w:val="21"/>
+          <w:lang w:eastAsia="en-IN"/>
+          <w14:ligatures w14:val="none"/>
+        </w:rPr>
+        <w:t>spaces</w:t>
+      </w:r>
+      <w:r>
+        <w:rPr>
+          <w:rFonts w:ascii="Consolas" w:eastAsia="Times New Roman" w:hAnsi="Consolas" w:cs="Times New Roman"/>
+          <w:color w:val="000000"/>
+          <w:kern w:val="0"/>
+          <w:sz w:val="21"/>
+          <w:szCs w:val="21"/>
+          <w:lang w:eastAsia="en-IN"/>
+          <w14:ligatures w14:val="none"/>
+        </w:rPr>
+        <w:t>.</w:t>
+      </w:r>
+      <w:r>
+        <w:rPr>
+          <w:rFonts w:ascii="Consolas" w:eastAsia="Times New Roman" w:hAnsi="Consolas" w:cs="Times New Roman"/>
+          <w:color w:val="001080"/>
+          <w:kern w:val="0"/>
+          <w:sz w:val="21"/>
+          <w:szCs w:val="21"/>
+          <w:lang w:eastAsia="en-IN"/>
+          <w14:ligatures w14:val="none"/>
+        </w:rPr>
+        <w:t>length</w:t>
+      </w:r>
+      <w:proofErr w:type="spellEnd"/>
+      <w:r>
+        <w:rPr>
+          <w:rFonts w:ascii="Consolas" w:eastAsia="Times New Roman" w:hAnsi="Consolas" w:cs="Times New Roman"/>
+          <w:color w:val="000000"/>
+          <w:kern w:val="0"/>
+          <w:sz w:val="21"/>
+          <w:szCs w:val="21"/>
+          <w:lang w:eastAsia="en-IN"/>
+          <w14:ligatures w14:val="none"/>
+        </w:rPr>
+        <w:t>;</w:t>
+      </w:r>
+    </w:p>
+    <w:p>
+      <w:pPr>
+        <w:shd w:val="clear" w:color="auto" w:fill="FFFFFF"/>
+        <w:spacing w:after="0" w:line="285" w:lineRule="atLeast"/>
+        <w:rPr>
+          <w:rFonts w:ascii="Consolas" w:eastAsia="Times New Roman" w:hAnsi="Consolas" w:cs="Times New Roman"/>
+          <w:color w:val="000000"/>
+          <w:kern w:val="0"/>
+          <w:sz w:val="21"/>
+          <w:szCs w:val="21"/>
+          <w:lang w:eastAsia="en-IN"/>
+          <w14:ligatures w14:val="none"/>
+        </w:rPr>
+      </w:pPr>
+      <w:r>
+        <w:rPr>
+          <w:rFonts w:ascii="Consolas" w:eastAsia="Times New Roman" w:hAnsi="Consolas" w:cs="Times New Roman"/>
+          <w:color w:val="000000"/>
+          <w:kern w:val="0"/>
+          <w:sz w:val="21"/>
+          <w:szCs w:val="21"/>
+          <w:lang w:eastAsia="en-IN"/>
+          <w14:ligatures w14:val="none"/>
+        </w:rPr>
+        <w:t xml:space="preserve">        </w:t>
+      </w:r>
+      <w:r>
+        <w:rPr>
+          <w:rFonts w:ascii="Consolas" w:eastAsia="Times New Roman" w:hAnsi="Consolas" w:cs="Times New Roman"/>
+          <w:color w:val="267F99"/>
+          <w:kern w:val="0"/>
+          <w:sz w:val="21"/>
+          <w:szCs w:val="21"/>
+          <w:lang w:eastAsia="en-IN"/>
+          <w14:ligatures w14:val="none"/>
+        </w:rPr>
+        <w:t>StringBuilder</w:t>
+      </w:r>
+      <w:r>
+        <w:rPr>
+          <w:rFonts w:ascii="Consolas" w:eastAsia="Times New Roman" w:hAnsi="Consolas" w:cs="Times New Roman"/>
+          <w:color w:val="000000"/>
+          <w:kern w:val="0"/>
+          <w:sz w:val="21"/>
+          <w:szCs w:val="21"/>
+          <w:lang w:eastAsia="en-IN"/>
+          <w14:ligatures w14:val="none"/>
+        </w:rPr>
+        <w:t xml:space="preserve"> </w:t>
+      </w:r>
+      <w:proofErr w:type="spellStart"/>
+      <w:r>
+        <w:rPr>
+          <w:rFonts w:ascii="Consolas" w:eastAsia="Times New Roman" w:hAnsi="Consolas" w:cs="Times New Roman"/>
+          <w:color w:val="001080"/>
+          <w:kern w:val="0"/>
+          <w:sz w:val="21"/>
+          <w:szCs w:val="21"/>
+          <w:lang w:eastAsia="en-IN"/>
+          <w14:ligatures w14:val="none"/>
+        </w:rPr>
+        <w:t>ans</w:t>
+      </w:r>
+      <w:proofErr w:type="spellEnd"/>
+      <w:r>
+        <w:rPr>
+          <w:rFonts w:ascii="Consolas" w:eastAsia="Times New Roman" w:hAnsi="Consolas" w:cs="Times New Roman"/>
+          <w:color w:val="000000"/>
+          <w:kern w:val="0"/>
+          <w:sz w:val="21"/>
+          <w:szCs w:val="21"/>
+          <w:lang w:eastAsia="en-IN"/>
+          <w14:ligatures w14:val="none"/>
+        </w:rPr>
+        <w:t xml:space="preserve"> = </w:t>
+      </w:r>
+      <w:r>
+        <w:rPr>
+          <w:rFonts w:ascii="Consolas" w:eastAsia="Times New Roman" w:hAnsi="Consolas" w:cs="Times New Roman"/>
+          <w:color w:val="AF00DB"/>
+          <w:kern w:val="0"/>
+          <w:sz w:val="21"/>
+          <w:szCs w:val="21"/>
+          <w:lang w:eastAsia="en-IN"/>
+          <w14:ligatures w14:val="none"/>
+        </w:rPr>
+        <w:t>new</w:t>
+      </w:r>
+      <w:r>
+        <w:rPr>
+          <w:rFonts w:ascii="Consolas" w:eastAsia="Times New Roman" w:hAnsi="Consolas" w:cs="Times New Roman"/>
+          <w:color w:val="000000"/>
+          <w:kern w:val="0"/>
+          <w:sz w:val="21"/>
+          <w:szCs w:val="21"/>
+          <w:lang w:eastAsia="en-IN"/>
+          <w14:ligatures w14:val="none"/>
+        </w:rPr>
+        <w:t xml:space="preserve"> </w:t>
+      </w:r>
+      <w:proofErr w:type="gramStart"/>
+      <w:r>
+        <w:rPr>
+          <w:rFonts w:ascii="Consolas" w:eastAsia="Times New Roman" w:hAnsi="Consolas" w:cs="Times New Roman"/>
+          <w:color w:val="795E26"/>
+          <w:kern w:val="0"/>
+          <w:sz w:val="21"/>
+          <w:szCs w:val="21"/>
+          <w:lang w:eastAsia="en-IN"/>
+          <w14:ligatures w14:val="none"/>
+        </w:rPr>
+        <w:t>StringBuilder</w:t>
+      </w:r>
+      <w:r>
+        <w:rPr>
+          <w:rFonts w:ascii="Consolas" w:eastAsia="Times New Roman" w:hAnsi="Consolas" w:cs="Times New Roman"/>
+          <w:color w:val="000000"/>
+          <w:kern w:val="0"/>
+          <w:sz w:val="21"/>
+          <w:szCs w:val="21"/>
+          <w:lang w:eastAsia="en-IN"/>
+          <w14:ligatures w14:val="none"/>
+        </w:rPr>
+        <w:t>(</w:t>
+      </w:r>
+      <w:proofErr w:type="gramEnd"/>
+      <w:r>
+        <w:rPr>
+          <w:rFonts w:ascii="Consolas" w:eastAsia="Times New Roman" w:hAnsi="Consolas" w:cs="Times New Roman"/>
+          <w:color w:val="000000"/>
+          <w:kern w:val="0"/>
+          <w:sz w:val="21"/>
+          <w:szCs w:val="21"/>
+          <w:lang w:eastAsia="en-IN"/>
+          <w14:ligatures w14:val="none"/>
+        </w:rPr>
+        <w:t xml:space="preserve">); </w:t>
+      </w:r>
+    </w:p>
+    <w:p>
+      <w:pPr>
+        <w:shd w:val="clear" w:color="auto" w:fill="FFFFFF"/>
+        <w:spacing w:after="0" w:line="285" w:lineRule="atLeast"/>
+        <w:rPr>
+          <w:rFonts w:ascii="Consolas" w:eastAsia="Times New Roman" w:hAnsi="Consolas" w:cs="Times New Roman"/>
+          <w:color w:val="000000"/>
+          <w:kern w:val="0"/>
+          <w:sz w:val="21"/>
+          <w:szCs w:val="21"/>
+          <w:lang w:eastAsia="en-IN"/>
+          <w14:ligatures w14:val="none"/>
+        </w:rPr>
+      </w:pPr>
+      <w:r>
+        <w:rPr>
+          <w:rFonts w:ascii="Consolas" w:eastAsia="Times New Roman" w:hAnsi="Consolas" w:cs="Times New Roman"/>
+          <w:color w:val="000000"/>
+          <w:kern w:val="0"/>
+          <w:sz w:val="21"/>
+          <w:szCs w:val="21"/>
+          <w:lang w:eastAsia="en-IN"/>
+          <w14:ligatures w14:val="none"/>
+        </w:rPr>
+        <w:t xml:space="preserve">        </w:t>
+      </w:r>
+      <w:r>
+        <w:rPr>
+          <w:rFonts w:ascii="Consolas" w:eastAsia="Times New Roman" w:hAnsi="Consolas" w:cs="Times New Roman"/>
+          <w:color w:val="AF00DB"/>
+          <w:kern w:val="0"/>
+          <w:sz w:val="21"/>
+          <w:szCs w:val="21"/>
+          <w:lang w:eastAsia="en-IN"/>
+          <w14:ligatures w14:val="none"/>
+        </w:rPr>
+        <w:t>for</w:t>
+      </w:r>
+      <w:r>
+        <w:rPr>
+          <w:rFonts w:ascii="Consolas" w:eastAsia="Times New Roman" w:hAnsi="Consolas" w:cs="Times New Roman"/>
+          <w:color w:val="000000"/>
+          <w:kern w:val="0"/>
+          <w:sz w:val="21"/>
+          <w:szCs w:val="21"/>
+          <w:lang w:eastAsia="en-IN"/>
+          <w14:ligatures w14:val="none"/>
+        </w:rPr>
+        <w:t xml:space="preserve"> (</w:t>
+      </w:r>
+      <w:r>
+        <w:rPr>
+          <w:rFonts w:ascii="Consolas" w:eastAsia="Times New Roman" w:hAnsi="Consolas" w:cs="Times New Roman"/>
+          <w:color w:val="267F99"/>
+          <w:kern w:val="0"/>
+          <w:sz w:val="21"/>
+          <w:szCs w:val="21"/>
+          <w:lang w:eastAsia="en-IN"/>
+          <w14:ligatures w14:val="none"/>
+        </w:rPr>
+        <w:t>int</w:t>
+      </w:r>
+      <w:r>
+        <w:rPr>
+          <w:rFonts w:ascii="Consolas" w:eastAsia="Times New Roman" w:hAnsi="Consolas" w:cs="Times New Roman"/>
+          <w:color w:val="000000"/>
+          <w:kern w:val="0"/>
+          <w:sz w:val="21"/>
+          <w:szCs w:val="21"/>
+          <w:lang w:eastAsia="en-IN"/>
+          <w14:ligatures w14:val="none"/>
+        </w:rPr>
+        <w:t xml:space="preserve"> </w:t>
+      </w:r>
+      <w:proofErr w:type="spellStart"/>
+      <w:r>
+        <w:rPr>
+          <w:rFonts w:ascii="Consolas" w:eastAsia="Times New Roman" w:hAnsi="Consolas" w:cs="Times New Roman"/>
+          <w:color w:val="001080"/>
+          <w:kern w:val="0"/>
+          <w:sz w:val="21"/>
+          <w:szCs w:val="21"/>
+          <w:lang w:eastAsia="en-IN"/>
+          <w14:ligatures w14:val="none"/>
+        </w:rPr>
+        <w:t>i</w:t>
+      </w:r>
+      <w:proofErr w:type="spellEnd"/>
+      <w:r>
+        <w:rPr>
+          <w:rFonts w:ascii="Consolas" w:eastAsia="Times New Roman" w:hAnsi="Consolas" w:cs="Times New Roman"/>
+          <w:color w:val="000000"/>
+          <w:kern w:val="0"/>
+          <w:sz w:val="21"/>
+          <w:szCs w:val="21"/>
+          <w:lang w:eastAsia="en-IN"/>
+          <w14:ligatures w14:val="none"/>
+        </w:rPr>
+        <w:t xml:space="preserve"> = </w:t>
+      </w:r>
+      <w:r>
+        <w:rPr>
+          <w:rFonts w:ascii="Consolas" w:eastAsia="Times New Roman" w:hAnsi="Consolas" w:cs="Times New Roman"/>
+          <w:color w:val="098658"/>
+          <w:kern w:val="0"/>
+          <w:sz w:val="21"/>
+          <w:szCs w:val="21"/>
+          <w:lang w:eastAsia="en-IN"/>
+          <w14:ligatures w14:val="none"/>
+        </w:rPr>
+        <w:t>0</w:t>
+      </w:r>
+      <w:r>
+        <w:rPr>
+          <w:rFonts w:ascii="Consolas" w:eastAsia="Times New Roman" w:hAnsi="Consolas" w:cs="Times New Roman"/>
+          <w:color w:val="000000"/>
+          <w:kern w:val="0"/>
+          <w:sz w:val="21"/>
+          <w:szCs w:val="21"/>
+          <w:lang w:eastAsia="en-IN"/>
+          <w14:ligatures w14:val="none"/>
+        </w:rPr>
+        <w:t xml:space="preserve">, j = </w:t>
+      </w:r>
+      <w:r>
+        <w:rPr>
+          <w:rFonts w:ascii="Consolas" w:eastAsia="Times New Roman" w:hAnsi="Consolas" w:cs="Times New Roman"/>
+          <w:color w:val="098658"/>
+          <w:kern w:val="0"/>
+          <w:sz w:val="21"/>
+          <w:szCs w:val="21"/>
+          <w:lang w:eastAsia="en-IN"/>
+          <w14:ligatures w14:val="none"/>
+        </w:rPr>
+        <w:t>0</w:t>
+      </w:r>
+      <w:r>
+        <w:rPr>
+          <w:rFonts w:ascii="Consolas" w:eastAsia="Times New Roman" w:hAnsi="Consolas" w:cs="Times New Roman"/>
+          <w:color w:val="000000"/>
+          <w:kern w:val="0"/>
+          <w:sz w:val="21"/>
+          <w:szCs w:val="21"/>
+          <w:lang w:eastAsia="en-IN"/>
+          <w14:ligatures w14:val="none"/>
+        </w:rPr>
+        <w:t xml:space="preserve">; </w:t>
+      </w:r>
+      <w:proofErr w:type="spellStart"/>
+      <w:r>
+        <w:rPr>
+          <w:rFonts w:ascii="Consolas" w:eastAsia="Times New Roman" w:hAnsi="Consolas" w:cs="Times New Roman"/>
+          <w:color w:val="000000"/>
+          <w:kern w:val="0"/>
+          <w:sz w:val="21"/>
+          <w:szCs w:val="21"/>
+          <w:lang w:eastAsia="en-IN"/>
+          <w14:ligatures w14:val="none"/>
+        </w:rPr>
+        <w:t>i</w:t>
+      </w:r>
+      <w:proofErr w:type="spellEnd"/>
+      <w:r>
+        <w:rPr>
+          <w:rFonts w:ascii="Consolas" w:eastAsia="Times New Roman" w:hAnsi="Consolas" w:cs="Times New Roman"/>
+          <w:color w:val="000000"/>
+          <w:kern w:val="0"/>
+          <w:sz w:val="21"/>
+          <w:szCs w:val="21"/>
+          <w:lang w:eastAsia="en-IN"/>
+          <w14:ligatures w14:val="none"/>
+        </w:rPr>
+        <w:t xml:space="preserve"> &lt; m; </w:t>
+      </w:r>
+      <w:proofErr w:type="spellStart"/>
+      <w:r>
+        <w:rPr>
+          <w:rFonts w:ascii="Consolas" w:eastAsia="Times New Roman" w:hAnsi="Consolas" w:cs="Times New Roman"/>
+          <w:color w:val="000000"/>
+          <w:kern w:val="0"/>
+          <w:sz w:val="21"/>
+          <w:szCs w:val="21"/>
+          <w:lang w:eastAsia="en-IN"/>
+          <w14:ligatures w14:val="none"/>
+        </w:rPr>
+        <w:t>i</w:t>
+      </w:r>
+      <w:proofErr w:type="spellEnd"/>
+      <w:r>
+        <w:rPr>
+          <w:rFonts w:ascii="Consolas" w:eastAsia="Times New Roman" w:hAnsi="Consolas" w:cs="Times New Roman"/>
+          <w:color w:val="000000"/>
+          <w:kern w:val="0"/>
+          <w:sz w:val="21"/>
+          <w:szCs w:val="21"/>
+          <w:lang w:eastAsia="en-IN"/>
+          <w14:ligatures w14:val="none"/>
+        </w:rPr>
+        <w:t>++) {</w:t>
+      </w:r>
+    </w:p>
+    <w:p>
+      <w:pPr>
+        <w:shd w:val="clear" w:color="auto" w:fill="FFFFFF"/>
+        <w:spacing w:after="0" w:line="285" w:lineRule="atLeast"/>
+        <w:rPr>
+          <w:rFonts w:ascii="Consolas" w:eastAsia="Times New Roman" w:hAnsi="Consolas" w:cs="Times New Roman"/>
+          <w:color w:val="000000"/>
+          <w:kern w:val="0"/>
+          <w:sz w:val="21"/>
+          <w:szCs w:val="21"/>
+          <w:lang w:eastAsia="en-IN"/>
+          <w14:ligatures w14:val="none"/>
+        </w:rPr>
+      </w:pPr>
+      <w:r>
+        <w:rPr>
+          <w:rFonts w:ascii="Consolas" w:eastAsia="Times New Roman" w:hAnsi="Consolas" w:cs="Times New Roman"/>
+          <w:color w:val="000000"/>
+          <w:kern w:val="0"/>
+          <w:sz w:val="21"/>
+          <w:szCs w:val="21"/>
+          <w:lang w:eastAsia="en-IN"/>
+          <w14:ligatures w14:val="none"/>
+        </w:rPr>
+        <w:t xml:space="preserve">            </w:t>
+      </w:r>
+      <w:r>
+        <w:rPr>
+          <w:rFonts w:ascii="Consolas" w:eastAsia="Times New Roman" w:hAnsi="Consolas" w:cs="Times New Roman"/>
+          <w:color w:val="AF00DB"/>
+          <w:kern w:val="0"/>
+          <w:sz w:val="21"/>
+          <w:szCs w:val="21"/>
+          <w:lang w:eastAsia="en-IN"/>
+          <w14:ligatures w14:val="none"/>
+        </w:rPr>
+        <w:t>if</w:t>
+      </w:r>
+      <w:r>
+        <w:rPr>
+          <w:rFonts w:ascii="Consolas" w:eastAsia="Times New Roman" w:hAnsi="Consolas" w:cs="Times New Roman"/>
+          <w:color w:val="000000"/>
+          <w:kern w:val="0"/>
+          <w:sz w:val="21"/>
+          <w:szCs w:val="21"/>
+          <w:lang w:eastAsia="en-IN"/>
+          <w14:ligatures w14:val="none"/>
+        </w:rPr>
+        <w:t xml:space="preserve"> (j &lt; n &amp;&amp; spaces[j] == </w:t>
+      </w:r>
+      <w:proofErr w:type="spellStart"/>
+      <w:r>
+        <w:rPr>
+          <w:rFonts w:ascii="Consolas" w:eastAsia="Times New Roman" w:hAnsi="Consolas" w:cs="Times New Roman"/>
+          <w:color w:val="000000"/>
+          <w:kern w:val="0"/>
+          <w:sz w:val="21"/>
+          <w:szCs w:val="21"/>
+          <w:lang w:eastAsia="en-IN"/>
+          <w14:ligatures w14:val="none"/>
+        </w:rPr>
+        <w:t>i</w:t>
+      </w:r>
+      <w:proofErr w:type="spellEnd"/>
+      <w:r>
+        <w:rPr>
+          <w:rFonts w:ascii="Consolas" w:eastAsia="Times New Roman" w:hAnsi="Consolas" w:cs="Times New Roman"/>
+          <w:color w:val="000000"/>
+          <w:kern w:val="0"/>
+          <w:sz w:val="21"/>
+          <w:szCs w:val="21"/>
+          <w:lang w:eastAsia="en-IN"/>
+          <w14:ligatures w14:val="none"/>
+        </w:rPr>
+        <w:t>) {</w:t>
+      </w:r>
+    </w:p>
+    <w:p>
+      <w:pPr>
+        <w:shd w:val="clear" w:color="auto" w:fill="FFFFFF"/>
+        <w:spacing w:after="0" w:line="285" w:lineRule="atLeast"/>
+        <w:rPr>
+          <w:rFonts w:ascii="Consolas" w:eastAsia="Times New Roman" w:hAnsi="Consolas" w:cs="Times New Roman"/>
+          <w:color w:val="000000"/>
+          <w:kern w:val="0"/>
+          <w:sz w:val="21"/>
+          <w:szCs w:val="21"/>
+          <w:lang w:eastAsia="en-IN"/>
+          <w14:ligatures w14:val="none"/>
+        </w:rPr>
+      </w:pPr>
+      <w:r>
+        <w:rPr>
+          <w:rFonts w:ascii="Consolas" w:eastAsia="Times New Roman" w:hAnsi="Consolas" w:cs="Times New Roman"/>
+          <w:color w:val="000000"/>
+          <w:kern w:val="0"/>
+          <w:sz w:val="21"/>
+          <w:szCs w:val="21"/>
+          <w:lang w:eastAsia="en-IN"/>
+          <w14:ligatures w14:val="none"/>
+        </w:rPr>
+        <w:t xml:space="preserve">                </w:t>
+      </w:r>
+      <w:proofErr w:type="spellStart"/>
+      <w:r>
+        <w:rPr>
+          <w:rFonts w:ascii="Consolas" w:eastAsia="Times New Roman" w:hAnsi="Consolas" w:cs="Times New Roman"/>
+          <w:color w:val="000000"/>
+          <w:kern w:val="0"/>
+          <w:sz w:val="21"/>
+          <w:szCs w:val="21"/>
+          <w:lang w:eastAsia="en-IN"/>
+          <w14:ligatures w14:val="none"/>
+        </w:rPr>
+        <w:t>j++</w:t>
+      </w:r>
+      <w:proofErr w:type="spellEnd"/>
+      <w:r>
+        <w:rPr>
+          <w:rFonts w:ascii="Consolas" w:eastAsia="Times New Roman" w:hAnsi="Consolas" w:cs="Times New Roman"/>
+          <w:color w:val="000000"/>
+          <w:kern w:val="0"/>
+          <w:sz w:val="21"/>
+          <w:szCs w:val="21"/>
+          <w:lang w:eastAsia="en-IN"/>
+          <w14:ligatures w14:val="none"/>
+        </w:rPr>
+        <w:t>;</w:t>
+      </w:r>
+    </w:p>
+    <w:p>
+      <w:pPr>
+        <w:shd w:val="clear" w:color="auto" w:fill="FFFFFF"/>
+        <w:spacing w:after="0" w:line="285" w:lineRule="atLeast"/>
+        <w:rPr>
+          <w:rFonts w:ascii="Consolas" w:eastAsia="Times New Roman" w:hAnsi="Consolas" w:cs="Times New Roman"/>
+          <w:color w:val="000000"/>
+          <w:kern w:val="0"/>
+          <w:sz w:val="21"/>
+          <w:szCs w:val="21"/>
+          <w:lang w:eastAsia="en-IN"/>
+          <w14:ligatures w14:val="none"/>
+        </w:rPr>
+      </w:pPr>
+      <w:r>
+        <w:rPr>
+          <w:rFonts w:ascii="Consolas" w:eastAsia="Times New Roman" w:hAnsi="Consolas" w:cs="Times New Roman"/>
+          <w:color w:val="000000"/>
+          <w:kern w:val="0"/>
+          <w:sz w:val="21"/>
+          <w:szCs w:val="21"/>
+          <w:lang w:eastAsia="en-IN"/>
+          <w14:ligatures w14:val="none"/>
+        </w:rPr>
+        <w:t xml:space="preserve">                </w:t>
+      </w:r>
+      <w:proofErr w:type="spellStart"/>
+      <w:proofErr w:type="gramStart"/>
+      <w:r>
+        <w:rPr>
+          <w:rFonts w:ascii="Consolas" w:eastAsia="Times New Roman" w:hAnsi="Consolas" w:cs="Times New Roman"/>
+          <w:color w:val="001080"/>
+          <w:kern w:val="0"/>
+          <w:sz w:val="21"/>
+          <w:szCs w:val="21"/>
+          <w:lang w:eastAsia="en-IN"/>
+          <w14:ligatures w14:val="none"/>
+        </w:rPr>
+        <w:t>ans</w:t>
+      </w:r>
+      <w:r>
+        <w:rPr>
+          <w:rFonts w:ascii="Consolas" w:eastAsia="Times New Roman" w:hAnsi="Consolas" w:cs="Times New Roman"/>
+          <w:color w:val="000000"/>
+          <w:kern w:val="0"/>
+          <w:sz w:val="21"/>
+          <w:szCs w:val="21"/>
+          <w:lang w:eastAsia="en-IN"/>
+          <w14:ligatures w14:val="none"/>
+        </w:rPr>
+        <w:t>.</w:t>
+      </w:r>
+      <w:r>
+        <w:rPr>
+          <w:rFonts w:ascii="Consolas" w:eastAsia="Times New Roman" w:hAnsi="Consolas" w:cs="Times New Roman"/>
+          <w:color w:val="795E26"/>
+          <w:kern w:val="0"/>
+          <w:sz w:val="21"/>
+          <w:szCs w:val="21"/>
+          <w:lang w:eastAsia="en-IN"/>
+          <w14:ligatures w14:val="none"/>
+        </w:rPr>
+        <w:t>append</w:t>
+      </w:r>
+      <w:proofErr w:type="spellEnd"/>
+      <w:proofErr w:type="gramEnd"/>
+      <w:r>
+        <w:rPr>
+          <w:rFonts w:ascii="Consolas" w:eastAsia="Times New Roman" w:hAnsi="Consolas" w:cs="Times New Roman"/>
+          <w:color w:val="000000"/>
+          <w:kern w:val="0"/>
+          <w:sz w:val="21"/>
+          <w:szCs w:val="21"/>
+          <w:lang w:eastAsia="en-IN"/>
+          <w14:ligatures w14:val="none"/>
+        </w:rPr>
+        <w:t>(</w:t>
+      </w:r>
+      <w:r>
+        <w:rPr>
+          <w:rFonts w:ascii="Consolas" w:eastAsia="Times New Roman" w:hAnsi="Consolas" w:cs="Times New Roman"/>
+          <w:color w:val="A31515"/>
+          <w:kern w:val="0"/>
+          <w:sz w:val="21"/>
+          <w:szCs w:val="21"/>
+          <w:lang w:eastAsia="en-IN"/>
+          <w14:ligatures w14:val="none"/>
+        </w:rPr>
+        <w:t>' '</w:t>
+      </w:r>
+      <w:r>
+        <w:rPr>
+          <w:rFonts w:ascii="Consolas" w:eastAsia="Times New Roman" w:hAnsi="Consolas" w:cs="Times New Roman"/>
+          <w:color w:val="000000"/>
+          <w:kern w:val="0"/>
+          <w:sz w:val="21"/>
+          <w:szCs w:val="21"/>
+          <w:lang w:eastAsia="en-IN"/>
+          <w14:ligatures w14:val="none"/>
+        </w:rPr>
+        <w:t>);</w:t>
+      </w:r>
+    </w:p>
+    <w:p>
+      <w:pPr>
+        <w:shd w:val="clear" w:color="auto" w:fill="FFFFFF"/>
+        <w:spacing w:after="0" w:line="285" w:lineRule="atLeast"/>
+        <w:rPr>
+          <w:rFonts w:ascii="Consolas" w:eastAsia="Times New Roman" w:hAnsi="Consolas" w:cs="Times New Roman"/>
+          <w:color w:val="000000"/>
+          <w:kern w:val="0"/>
+          <w:sz w:val="21"/>
+          <w:szCs w:val="21"/>
+          <w:lang w:eastAsia="en-IN"/>
+          <w14:ligatures w14:val="none"/>
+        </w:rPr>
+      </w:pPr>
+      <w:r>
+        <w:rPr>
+          <w:rFonts w:ascii="Consolas" w:eastAsia="Times New Roman" w:hAnsi="Consolas" w:cs="Times New Roman"/>
+          <w:color w:val="000000"/>
+          <w:kern w:val="0"/>
+          <w:sz w:val="21"/>
+          <w:szCs w:val="21"/>
+          <w:lang w:eastAsia="en-IN"/>
+          <w14:ligatures w14:val="none"/>
+        </w:rPr>
+        <w:t>            }</w:t>
+      </w:r>
+    </w:p>
+    <w:p>
+      <w:pPr>
+        <w:shd w:val="clear" w:color="auto" w:fill="FFFFFF"/>
+        <w:spacing w:after="0" w:line="285" w:lineRule="atLeast"/>
+        <w:rPr>
+          <w:rFonts w:ascii="Consolas" w:eastAsia="Times New Roman" w:hAnsi="Consolas" w:cs="Times New Roman"/>
+          <w:color w:val="000000"/>
+          <w:kern w:val="0"/>
+          <w:sz w:val="21"/>
+          <w:szCs w:val="21"/>
+          <w:lang w:eastAsia="en-IN"/>
+          <w14:ligatures w14:val="none"/>
+        </w:rPr>
+      </w:pPr>
+      <w:r>
+        <w:rPr>
+          <w:rFonts w:ascii="Consolas" w:eastAsia="Times New Roman" w:hAnsi="Consolas" w:cs="Times New Roman"/>
+          <w:color w:val="000000"/>
+          <w:kern w:val="0"/>
+          <w:sz w:val="21"/>
+          <w:szCs w:val="21"/>
+          <w:lang w:eastAsia="en-IN"/>
+          <w14:ligatures w14:val="none"/>
+        </w:rPr>
+        <w:t xml:space="preserve">            </w:t>
+      </w:r>
+      <w:proofErr w:type="spellStart"/>
+      <w:proofErr w:type="gramStart"/>
+      <w:r>
+        <w:rPr>
+          <w:rFonts w:ascii="Consolas" w:eastAsia="Times New Roman" w:hAnsi="Consolas" w:cs="Times New Roman"/>
+          <w:color w:val="001080"/>
+          <w:kern w:val="0"/>
+          <w:sz w:val="21"/>
+          <w:szCs w:val="21"/>
+          <w:lang w:eastAsia="en-IN"/>
+          <w14:ligatures w14:val="none"/>
+        </w:rPr>
+        <w:t>ans</w:t>
+      </w:r>
+      <w:r>
+        <w:rPr>
+          <w:rFonts w:ascii="Consolas" w:eastAsia="Times New Roman" w:hAnsi="Consolas" w:cs="Times New Roman"/>
+          <w:color w:val="000000"/>
+          <w:kern w:val="0"/>
+          <w:sz w:val="21"/>
+          <w:szCs w:val="21"/>
+          <w:lang w:eastAsia="en-IN"/>
+          <w14:ligatures w14:val="none"/>
+        </w:rPr>
+        <w:t>.</w:t>
+      </w:r>
+      <w:r>
+        <w:rPr>
+          <w:rFonts w:ascii="Consolas" w:eastAsia="Times New Roman" w:hAnsi="Consolas" w:cs="Times New Roman"/>
+          <w:color w:val="795E26"/>
+          <w:kern w:val="0"/>
+          <w:sz w:val="21"/>
+          <w:szCs w:val="21"/>
+          <w:lang w:eastAsia="en-IN"/>
+          <w14:ligatures w14:val="none"/>
+        </w:rPr>
+        <w:t>append</w:t>
+      </w:r>
+      <w:proofErr w:type="spellEnd"/>
+      <w:proofErr w:type="gramEnd"/>
+      <w:r>
+        <w:rPr>
+          <w:rFonts w:ascii="Consolas" w:eastAsia="Times New Roman" w:hAnsi="Consolas" w:cs="Times New Roman"/>
+          <w:color w:val="000000"/>
+          <w:kern w:val="0"/>
+          <w:sz w:val="21"/>
+          <w:szCs w:val="21"/>
+          <w:lang w:eastAsia="en-IN"/>
+          <w14:ligatures w14:val="none"/>
+        </w:rPr>
+        <w:t>(</w:t>
+      </w:r>
+      <w:proofErr w:type="spellStart"/>
+      <w:r>
+        <w:rPr>
+          <w:rFonts w:ascii="Consolas" w:eastAsia="Times New Roman" w:hAnsi="Consolas" w:cs="Times New Roman"/>
+          <w:color w:val="001080"/>
+          <w:kern w:val="0"/>
+          <w:sz w:val="21"/>
+          <w:szCs w:val="21"/>
+          <w:lang w:eastAsia="en-IN"/>
+          <w14:ligatures w14:val="none"/>
+        </w:rPr>
+        <w:t>s</w:t>
+      </w:r>
+      <w:r>
+        <w:rPr>
+          <w:rFonts w:ascii="Consolas" w:eastAsia="Times New Roman" w:hAnsi="Consolas" w:cs="Times New Roman"/>
+          <w:color w:val="000000"/>
+          <w:kern w:val="0"/>
+          <w:sz w:val="21"/>
+          <w:szCs w:val="21"/>
+          <w:lang w:eastAsia="en-IN"/>
+          <w14:ligatures w14:val="none"/>
+        </w:rPr>
+        <w:t>.</w:t>
+      </w:r>
+      <w:r>
+        <w:rPr>
+          <w:rFonts w:ascii="Consolas" w:eastAsia="Times New Roman" w:hAnsi="Consolas" w:cs="Times New Roman"/>
+          <w:color w:val="795E26"/>
+          <w:kern w:val="0"/>
+          <w:sz w:val="21"/>
+          <w:szCs w:val="21"/>
+          <w:lang w:eastAsia="en-IN"/>
+          <w14:ligatures w14:val="none"/>
+        </w:rPr>
+        <w:t>charAt</w:t>
+      </w:r>
+      <w:proofErr w:type="spellEnd"/>
+      <w:r>
+        <w:rPr>
+          <w:rFonts w:ascii="Consolas" w:eastAsia="Times New Roman" w:hAnsi="Consolas" w:cs="Times New Roman"/>
+          <w:color w:val="000000"/>
+          <w:kern w:val="0"/>
+          <w:sz w:val="21"/>
+          <w:szCs w:val="21"/>
+          <w:lang w:eastAsia="en-IN"/>
+          <w14:ligatures w14:val="none"/>
+        </w:rPr>
+        <w:t>(</w:t>
+      </w:r>
+      <w:proofErr w:type="spellStart"/>
+      <w:r>
+        <w:rPr>
+          <w:rFonts w:ascii="Consolas" w:eastAsia="Times New Roman" w:hAnsi="Consolas" w:cs="Times New Roman"/>
+          <w:color w:val="000000"/>
+          <w:kern w:val="0"/>
+          <w:sz w:val="21"/>
+          <w:szCs w:val="21"/>
+          <w:lang w:eastAsia="en-IN"/>
+          <w14:ligatures w14:val="none"/>
+        </w:rPr>
+        <w:t>i</w:t>
+      </w:r>
+      <w:proofErr w:type="spellEnd"/>
+      <w:r>
+        <w:rPr>
+          <w:rFonts w:ascii="Consolas" w:eastAsia="Times New Roman" w:hAnsi="Consolas" w:cs="Times New Roman"/>
+          <w:color w:val="000000"/>
+          <w:kern w:val="0"/>
+          <w:sz w:val="21"/>
+          <w:szCs w:val="21"/>
+          <w:lang w:eastAsia="en-IN"/>
+          <w14:ligatures w14:val="none"/>
+        </w:rPr>
+        <w:t>));</w:t>
+      </w:r>
+    </w:p>
+    <w:p>
+      <w:pPr>
+        <w:shd w:val="clear" w:color="auto" w:fill="FFFFFF"/>
+        <w:spacing w:after="0" w:line="285" w:lineRule="atLeast"/>
+        <w:rPr>
+          <w:rFonts w:ascii="Consolas" w:eastAsia="Times New Roman" w:hAnsi="Consolas" w:cs="Times New Roman"/>
+          <w:color w:val="000000"/>
+          <w:kern w:val="0"/>
+          <w:sz w:val="21"/>
+          <w:szCs w:val="21"/>
+          <w:lang w:eastAsia="en-IN"/>
+          <w14:ligatures w14:val="none"/>
+        </w:rPr>
+      </w:pPr>
+      <w:r>
+        <w:rPr>
+          <w:rFonts w:ascii="Consolas" w:eastAsia="Times New Roman" w:hAnsi="Consolas" w:cs="Times New Roman"/>
+          <w:color w:val="000000"/>
+          <w:kern w:val="0"/>
+          <w:sz w:val="21"/>
+          <w:szCs w:val="21"/>
+          <w:lang w:eastAsia="en-IN"/>
+          <w14:ligatures w14:val="none"/>
+        </w:rPr>
+        <w:t>        }</w:t>
+      </w:r>
+    </w:p>
+    <w:p>
+      <w:pPr>
+        <w:shd w:val="clear" w:color="auto" w:fill="FFFFFF"/>
+        <w:spacing w:after="0" w:line="285" w:lineRule="atLeast"/>
+        <w:rPr>
+          <w:rFonts w:ascii="Consolas" w:eastAsia="Times New Roman" w:hAnsi="Consolas" w:cs="Times New Roman"/>
+          <w:color w:val="000000"/>
+          <w:kern w:val="0"/>
+          <w:sz w:val="21"/>
+          <w:szCs w:val="21"/>
+          <w:lang w:eastAsia="en-IN"/>
+          <w14:ligatures w14:val="none"/>
+        </w:rPr>
+      </w:pPr>
+      <w:r>
+        <w:rPr>
+          <w:rFonts w:ascii="Consolas" w:eastAsia="Times New Roman" w:hAnsi="Consolas" w:cs="Times New Roman"/>
+          <w:color w:val="000000"/>
+          <w:kern w:val="0"/>
+          <w:sz w:val="21"/>
+          <w:szCs w:val="21"/>
+          <w:lang w:eastAsia="en-IN"/>
+          <w14:ligatures w14:val="none"/>
+        </w:rPr>
+        <w:t xml:space="preserve">        </w:t>
+      </w:r>
+      <w:r>
+        <w:rPr>
+          <w:rFonts w:ascii="Consolas" w:eastAsia="Times New Roman" w:hAnsi="Consolas" w:cs="Times New Roman"/>
+          <w:color w:val="AF00DB"/>
+          <w:kern w:val="0"/>
+          <w:sz w:val="21"/>
+          <w:szCs w:val="21"/>
+          <w:lang w:eastAsia="en-IN"/>
+          <w14:ligatures w14:val="none"/>
+        </w:rPr>
+        <w:t>return</w:t>
+      </w:r>
+      <w:r>
+        <w:rPr>
+          <w:rFonts w:ascii="Consolas" w:eastAsia="Times New Roman" w:hAnsi="Consolas" w:cs="Times New Roman"/>
+          <w:color w:val="000000"/>
+          <w:kern w:val="0"/>
+          <w:sz w:val="21"/>
+          <w:szCs w:val="21"/>
+          <w:lang w:eastAsia="en-IN"/>
+          <w14:ligatures w14:val="none"/>
+        </w:rPr>
+        <w:t xml:space="preserve"> </w:t>
+      </w:r>
+      <w:proofErr w:type="spellStart"/>
+      <w:proofErr w:type="gramStart"/>
+      <w:r>
+        <w:rPr>
+          <w:rFonts w:ascii="Consolas" w:eastAsia="Times New Roman" w:hAnsi="Consolas" w:cs="Times New Roman"/>
+          <w:color w:val="001080"/>
+          <w:kern w:val="0"/>
+          <w:sz w:val="21"/>
+          <w:szCs w:val="21"/>
+          <w:lang w:eastAsia="en-IN"/>
+          <w14:ligatures w14:val="none"/>
+        </w:rPr>
+        <w:t>ans</w:t>
+      </w:r>
+      <w:r>
+        <w:rPr>
+          <w:rFonts w:ascii="Consolas" w:eastAsia="Times New Roman" w:hAnsi="Consolas" w:cs="Times New Roman"/>
+          <w:color w:val="000000"/>
+          <w:kern w:val="0"/>
+          <w:sz w:val="21"/>
+          <w:szCs w:val="21"/>
+          <w:lang w:eastAsia="en-IN"/>
+          <w14:ligatures w14:val="none"/>
+        </w:rPr>
+        <w:t>.</w:t>
+      </w:r>
+      <w:r>
+        <w:rPr>
+          <w:rFonts w:ascii="Consolas" w:eastAsia="Times New Roman" w:hAnsi="Consolas" w:cs="Times New Roman"/>
+          <w:color w:val="795E26"/>
+          <w:kern w:val="0"/>
+          <w:sz w:val="21"/>
+          <w:szCs w:val="21"/>
+          <w:lang w:eastAsia="en-IN"/>
+          <w14:ligatures w14:val="none"/>
+        </w:rPr>
+        <w:t>toString</w:t>
+      </w:r>
+      <w:proofErr w:type="spellEnd"/>
+      <w:proofErr w:type="gramEnd"/>
+      <w:r>
+        <w:rPr>
+          <w:rFonts w:ascii="Consolas" w:eastAsia="Times New Roman" w:hAnsi="Consolas" w:cs="Times New Roman"/>
+          <w:color w:val="000000"/>
+          <w:kern w:val="0"/>
+          <w:sz w:val="21"/>
+          <w:szCs w:val="21"/>
+          <w:lang w:eastAsia="en-IN"/>
+          <w14:ligatures w14:val="none"/>
+        </w:rPr>
+        <w:t>();</w:t>
       </w:r>
     </w:p>
     <w:p>

--- a/dsa_updates.docx
+++ b/dsa_updates.docx
@@ -167,7 +167,6 @@
         <w:t xml:space="preserve"> </w:t>
       </w:r>
       <w:proofErr w:type="spellStart"/>
-      <w:proofErr w:type="gramStart"/>
       <w:r>
         <w:rPr>
           <w:rFonts w:ascii="Consolas" w:eastAsia="Times New Roman" w:hAnsi="Consolas" w:cs="Times New Roman"/>
@@ -193,7 +192,6 @@
         </w:rPr>
         <w:t>(</w:t>
       </w:r>
-      <w:proofErr w:type="gramEnd"/>
       <w:r>
         <w:rPr>
           <w:rFonts w:ascii="Consolas" w:eastAsia="Times New Roman" w:hAnsi="Consolas" w:cs="Times New Roman"/>
@@ -392,7 +390,6 @@
         <w:t xml:space="preserve"> </w:t>
       </w:r>
       <w:proofErr w:type="spellStart"/>
-      <w:proofErr w:type="gramStart"/>
       <w:r>
         <w:rPr>
           <w:rFonts w:ascii="Consolas" w:eastAsia="Times New Roman" w:hAnsi="Consolas" w:cs="Times New Roman"/>
@@ -429,7 +426,6 @@
         </w:rPr>
         <w:t>j</w:t>
       </w:r>
-      <w:proofErr w:type="gramEnd"/>
       <w:r>
         <w:rPr>
           <w:rFonts w:ascii="Consolas" w:eastAsia="Times New Roman" w:hAnsi="Consolas" w:cs="Times New Roman"/>
@@ -695,7 +691,6 @@
         <w:t>        n=</w:t>
       </w:r>
       <w:proofErr w:type="spellStart"/>
-      <w:proofErr w:type="gramStart"/>
       <w:r>
         <w:rPr>
           <w:rFonts w:ascii="Consolas" w:eastAsia="Times New Roman" w:hAnsi="Consolas" w:cs="Times New Roman"/>
@@ -733,7 +728,6 @@
         <w:t>length</w:t>
       </w:r>
       <w:proofErr w:type="spellEnd"/>
-      <w:proofErr w:type="gramEnd"/>
       <w:r>
         <w:rPr>
           <w:rFonts w:ascii="Consolas" w:eastAsia="Times New Roman" w:hAnsi="Consolas" w:cs="Times New Roman"/>
@@ -773,7 +767,6 @@
         </w:rPr>
         <w:t xml:space="preserve">        </w:t>
       </w:r>
-      <w:proofErr w:type="gramStart"/>
       <w:r>
         <w:rPr>
           <w:rFonts w:ascii="Consolas" w:eastAsia="Times New Roman" w:hAnsi="Consolas" w:cs="Times New Roman"/>
@@ -799,7 +792,6 @@
         <w:t>(</w:t>
       </w:r>
       <w:proofErr w:type="spellStart"/>
-      <w:proofErr w:type="gramEnd"/>
       <w:r>
         <w:rPr>
           <w:rFonts w:ascii="Consolas" w:eastAsia="Times New Roman" w:hAnsi="Consolas" w:cs="Times New Roman"/>
@@ -977,7 +969,6 @@
         <w:t>(</w:t>
       </w:r>
       <w:proofErr w:type="spellStart"/>
-      <w:proofErr w:type="gramStart"/>
       <w:r>
         <w:rPr>
           <w:rFonts w:ascii="Consolas" w:eastAsia="Times New Roman" w:hAnsi="Consolas" w:cs="Times New Roman"/>
@@ -1015,7 +1006,6 @@
         <w:t>charAt</w:t>
       </w:r>
       <w:proofErr w:type="spellEnd"/>
-      <w:proofErr w:type="gramEnd"/>
       <w:r>
         <w:rPr>
           <w:rFonts w:ascii="Consolas" w:eastAsia="Times New Roman" w:hAnsi="Consolas" w:cs="Times New Roman"/>
@@ -1120,7 +1110,6 @@
         </w:rPr>
         <w:t xml:space="preserve">            </w:t>
       </w:r>
-      <w:proofErr w:type="gramStart"/>
       <w:r>
         <w:rPr>
           <w:rFonts w:ascii="Consolas" w:eastAsia="Times New Roman" w:hAnsi="Consolas" w:cs="Times New Roman"/>
@@ -1146,7 +1135,6 @@
         <w:t>(</w:t>
       </w:r>
       <w:proofErr w:type="spellStart"/>
-      <w:proofErr w:type="gramEnd"/>
       <w:r>
         <w:rPr>
           <w:rFonts w:ascii="Consolas" w:eastAsia="Times New Roman" w:hAnsi="Consolas" w:cs="Times New Roman"/>
@@ -1328,7 +1316,6 @@
         <w:t>(</w:t>
       </w:r>
       <w:proofErr w:type="spellStart"/>
-      <w:proofErr w:type="gramStart"/>
       <w:r>
         <w:rPr>
           <w:rFonts w:ascii="Consolas" w:eastAsia="Times New Roman" w:hAnsi="Consolas" w:cs="Times New Roman"/>
@@ -1366,7 +1353,6 @@
         <w:t>charAt</w:t>
       </w:r>
       <w:proofErr w:type="spellEnd"/>
-      <w:proofErr w:type="gramEnd"/>
       <w:r>
         <w:rPr>
           <w:rFonts w:ascii="Consolas" w:eastAsia="Times New Roman" w:hAnsi="Consolas" w:cs="Times New Roman"/>
@@ -1692,31 +1678,17 @@
         <w:t>(</w:t>
       </w:r>
       <w:proofErr w:type="spellStart"/>
-      <w:proofErr w:type="gramStart"/>
-      <w:r>
-        <w:rPr>
-          <w:rFonts w:ascii="Consolas" w:eastAsia="Times New Roman" w:hAnsi="Consolas" w:cs="Times New Roman"/>
-          <w:color w:val="000000"/>
-          <w:kern w:val="0"/>
-          <w:sz w:val="21"/>
-          <w:szCs w:val="21"/>
-          <w:lang w:eastAsia="en-IN"/>
-          <w14:ligatures w14:val="none"/>
-        </w:rPr>
-        <w:t>res,j</w:t>
-      </w:r>
-      <w:proofErr w:type="gramEnd"/>
-      <w:r>
-        <w:rPr>
-          <w:rFonts w:ascii="Consolas" w:eastAsia="Times New Roman" w:hAnsi="Consolas" w:cs="Times New Roman"/>
-          <w:color w:val="000000"/>
-          <w:kern w:val="0"/>
-          <w:sz w:val="21"/>
-          <w:szCs w:val="21"/>
-          <w:lang w:eastAsia="en-IN"/>
-          <w14:ligatures w14:val="none"/>
-        </w:rPr>
-        <w:t>-i</w:t>
+      <w:r>
+        <w:rPr>
+          <w:rFonts w:ascii="Consolas" w:eastAsia="Times New Roman" w:hAnsi="Consolas" w:cs="Times New Roman"/>
+          <w:color w:val="000000"/>
+          <w:kern w:val="0"/>
+          <w:sz w:val="21"/>
+          <w:szCs w:val="21"/>
+          <w:lang w:eastAsia="en-IN"/>
+          <w14:ligatures w14:val="none"/>
+        </w:rPr>
+        <w:t>res,j-i</w:t>
       </w:r>
       <w:proofErr w:type="spellEnd"/>
       <w:r>
@@ -2024,7 +1996,6 @@
         <w:t xml:space="preserve"> </w:t>
       </w:r>
       <w:proofErr w:type="spellStart"/>
-      <w:proofErr w:type="gramStart"/>
       <w:r>
         <w:rPr>
           <w:rFonts w:ascii="Consolas" w:eastAsia="Times New Roman" w:hAnsi="Consolas" w:cs="Times New Roman"/>
@@ -2050,7 +2021,6 @@
         </w:rPr>
         <w:t>(</w:t>
       </w:r>
-      <w:proofErr w:type="gramEnd"/>
       <w:r>
         <w:rPr>
           <w:rFonts w:ascii="Consolas" w:eastAsia="Times New Roman" w:hAnsi="Consolas" w:cs="Times New Roman"/>
@@ -2164,7 +2134,6 @@
         <w:t>ar</w:t>
       </w:r>
       <w:proofErr w:type="spellEnd"/>
-      <w:proofErr w:type="gramStart"/>
       <w:r>
         <w:rPr>
           <w:rFonts w:ascii="Consolas" w:eastAsia="Times New Roman" w:hAnsi="Consolas" w:cs="Times New Roman"/>
@@ -2178,7 +2147,6 @@
         <w:t>[]=</w:t>
       </w:r>
       <w:proofErr w:type="spellStart"/>
-      <w:proofErr w:type="gramEnd"/>
       <w:r>
         <w:rPr>
           <w:rFonts w:ascii="Consolas" w:eastAsia="Times New Roman" w:hAnsi="Consolas" w:cs="Times New Roman"/>
@@ -2280,7 +2248,6 @@
         <w:t xml:space="preserve"> </w:t>
       </w:r>
       <w:proofErr w:type="spellStart"/>
-      <w:proofErr w:type="gramStart"/>
       <w:r>
         <w:rPr>
           <w:rFonts w:ascii="Consolas" w:eastAsia="Times New Roman" w:hAnsi="Consolas" w:cs="Times New Roman"/>
@@ -2318,7 +2285,6 @@
         <w:t>n</w:t>
       </w:r>
       <w:proofErr w:type="spellEnd"/>
-      <w:proofErr w:type="gramEnd"/>
       <w:r>
         <w:rPr>
           <w:rFonts w:ascii="Consolas" w:eastAsia="Times New Roman" w:hAnsi="Consolas" w:cs="Times New Roman"/>
@@ -2359,7 +2325,6 @@
         <w:t>        n=</w:t>
       </w:r>
       <w:proofErr w:type="spellStart"/>
-      <w:proofErr w:type="gramStart"/>
       <w:r>
         <w:rPr>
           <w:rFonts w:ascii="Consolas" w:eastAsia="Times New Roman" w:hAnsi="Consolas" w:cs="Times New Roman"/>
@@ -2397,7 +2362,6 @@
         <w:t>length</w:t>
       </w:r>
       <w:proofErr w:type="spellEnd"/>
-      <w:proofErr w:type="gramEnd"/>
       <w:r>
         <w:rPr>
           <w:rFonts w:ascii="Consolas" w:eastAsia="Times New Roman" w:hAnsi="Consolas" w:cs="Times New Roman"/>
@@ -2557,33 +2521,7 @@
           <w:lang w:eastAsia="en-IN"/>
           <w14:ligatures w14:val="none"/>
         </w:rPr>
-        <w:t>&lt;</w:t>
-      </w:r>
-      <w:proofErr w:type="gramStart"/>
-      <w:r>
-        <w:rPr>
-          <w:rFonts w:ascii="Consolas" w:eastAsia="Times New Roman" w:hAnsi="Consolas" w:cs="Times New Roman"/>
-          <w:color w:val="000000"/>
-          <w:kern w:val="0"/>
-          <w:sz w:val="21"/>
-          <w:szCs w:val="21"/>
-          <w:lang w:eastAsia="en-IN"/>
-          <w14:ligatures w14:val="none"/>
-        </w:rPr>
-        <w:t>&gt;(</w:t>
-      </w:r>
-      <w:proofErr w:type="gramEnd"/>
-      <w:r>
-        <w:rPr>
-          <w:rFonts w:ascii="Consolas" w:eastAsia="Times New Roman" w:hAnsi="Consolas" w:cs="Times New Roman"/>
-          <w:color w:val="000000"/>
-          <w:kern w:val="0"/>
-          <w:sz w:val="21"/>
-          <w:szCs w:val="21"/>
-          <w:lang w:eastAsia="en-IN"/>
-          <w14:ligatures w14:val="none"/>
-        </w:rPr>
-        <w:t>);</w:t>
+        <w:t>&lt;&gt;();</w:t>
       </w:r>
     </w:p>
     <w:p>
@@ -2662,7 +2600,6 @@
         </w:rPr>
         <w:t>=</w:t>
       </w:r>
-      <w:proofErr w:type="gramStart"/>
       <w:r>
         <w:rPr>
           <w:rFonts w:ascii="Consolas" w:eastAsia="Times New Roman" w:hAnsi="Consolas" w:cs="Times New Roman"/>
@@ -2685,20 +2622,7 @@
           <w:lang w:eastAsia="en-IN"/>
           <w14:ligatures w14:val="none"/>
         </w:rPr>
-        <w:t>;i</w:t>
-      </w:r>
-      <w:proofErr w:type="gramEnd"/>
-      <w:r>
-        <w:rPr>
-          <w:rFonts w:ascii="Consolas" w:eastAsia="Times New Roman" w:hAnsi="Consolas" w:cs="Times New Roman"/>
-          <w:color w:val="000000"/>
-          <w:kern w:val="0"/>
-          <w:sz w:val="21"/>
-          <w:szCs w:val="21"/>
-          <w:lang w:eastAsia="en-IN"/>
-          <w14:ligatures w14:val="none"/>
-        </w:rPr>
-        <w:t>&lt;</w:t>
+        <w:t>;i&lt;</w:t>
       </w:r>
       <w:proofErr w:type="spellStart"/>
       <w:r>
@@ -2839,20 +2763,7 @@
           <w:lang w:eastAsia="en-IN"/>
           <w14:ligatures w14:val="none"/>
         </w:rPr>
-        <w:t>'(</w:t>
-      </w:r>
-      <w:proofErr w:type="gramStart"/>
-      <w:r>
-        <w:rPr>
-          <w:rFonts w:ascii="Consolas" w:eastAsia="Times New Roman" w:hAnsi="Consolas" w:cs="Times New Roman"/>
-          <w:color w:val="A31515"/>
-          <w:kern w:val="0"/>
-          <w:sz w:val="21"/>
-          <w:szCs w:val="21"/>
-          <w:lang w:eastAsia="en-IN"/>
-          <w14:ligatures w14:val="none"/>
-        </w:rPr>
-        <w:t>'</w:t>
+        <w:t>'('</w:t>
       </w:r>
       <w:r>
         <w:rPr>
@@ -2879,7 +2790,6 @@
         </w:rPr>
         <w:t>stk</w:t>
       </w:r>
-      <w:proofErr w:type="gramEnd"/>
       <w:r>
         <w:rPr>
           <w:rFonts w:ascii="Consolas" w:eastAsia="Times New Roman" w:hAnsi="Consolas" w:cs="Times New Roman"/>
@@ -3080,20 +2990,7 @@
           <w:lang w:eastAsia="en-IN"/>
           <w14:ligatures w14:val="none"/>
         </w:rPr>
-        <w:t>')</w:t>
-      </w:r>
-      <w:proofErr w:type="gramStart"/>
-      <w:r>
-        <w:rPr>
-          <w:rFonts w:ascii="Consolas" w:eastAsia="Times New Roman" w:hAnsi="Consolas" w:cs="Times New Roman"/>
-          <w:color w:val="A31515"/>
-          <w:kern w:val="0"/>
-          <w:sz w:val="21"/>
-          <w:szCs w:val="21"/>
-          <w:lang w:eastAsia="en-IN"/>
-          <w14:ligatures w14:val="none"/>
-        </w:rPr>
-        <w:t>'</w:t>
+        <w:t>')'</w:t>
       </w:r>
       <w:r>
         <w:rPr>
@@ -3107,7 +3004,6 @@
         </w:rPr>
         <w:t>){</w:t>
       </w:r>
-      <w:proofErr w:type="gramEnd"/>
     </w:p>
     <w:p>
       <w:pPr>
@@ -3160,7 +3056,6 @@
         <w:t>(</w:t>
       </w:r>
       <w:proofErr w:type="spellStart"/>
-      <w:proofErr w:type="gramStart"/>
       <w:r>
         <w:rPr>
           <w:rFonts w:ascii="Consolas" w:eastAsia="Times New Roman" w:hAnsi="Consolas" w:cs="Times New Roman"/>
@@ -3198,7 +3093,6 @@
         <w:t>empty</w:t>
       </w:r>
       <w:proofErr w:type="spellEnd"/>
-      <w:proofErr w:type="gramEnd"/>
       <w:r>
         <w:rPr>
           <w:rFonts w:ascii="Consolas" w:eastAsia="Times New Roman" w:hAnsi="Consolas" w:cs="Times New Roman"/>
@@ -3439,7 +3333,6 @@
         <w:t xml:space="preserve"> </w:t>
       </w:r>
       <w:proofErr w:type="spellStart"/>
-      <w:proofErr w:type="gramStart"/>
       <w:r>
         <w:rPr>
           <w:rFonts w:ascii="Consolas" w:eastAsia="Times New Roman" w:hAnsi="Consolas" w:cs="Times New Roman"/>
@@ -3487,20 +3380,7 @@
           <w:lang w:eastAsia="en-IN"/>
           <w14:ligatures w14:val="none"/>
         </w:rPr>
-        <w:t>(</w:t>
-      </w:r>
-      <w:proofErr w:type="gramEnd"/>
-      <w:r>
-        <w:rPr>
-          <w:rFonts w:ascii="Consolas" w:eastAsia="Times New Roman" w:hAnsi="Consolas" w:cs="Times New Roman"/>
-          <w:color w:val="000000"/>
-          <w:kern w:val="0"/>
-          <w:sz w:val="21"/>
-          <w:szCs w:val="21"/>
-          <w:lang w:eastAsia="en-IN"/>
-          <w14:ligatures w14:val="none"/>
-        </w:rPr>
-        <w:t>);</w:t>
+        <w:t>();</w:t>
       </w:r>
     </w:p>
     <w:p>
@@ -3608,7 +3488,6 @@
         <w:t>(</w:t>
       </w:r>
       <w:proofErr w:type="spellStart"/>
-      <w:proofErr w:type="gramStart"/>
       <w:r>
         <w:rPr>
           <w:rFonts w:ascii="Consolas" w:eastAsia="Times New Roman" w:hAnsi="Consolas" w:cs="Times New Roman"/>
@@ -3646,7 +3525,6 @@
         <w:t>size</w:t>
       </w:r>
       <w:proofErr w:type="spellEnd"/>
-      <w:proofErr w:type="gramEnd"/>
       <w:r>
         <w:rPr>
           <w:rFonts w:ascii="Consolas" w:eastAsia="Times New Roman" w:hAnsi="Consolas" w:cs="Times New Roman"/>
@@ -3737,7 +3615,6 @@
         <w:t>[</w:t>
       </w:r>
       <w:proofErr w:type="spellStart"/>
-      <w:proofErr w:type="gramStart"/>
       <w:r>
         <w:rPr>
           <w:rFonts w:ascii="Consolas" w:eastAsia="Times New Roman" w:hAnsi="Consolas" w:cs="Times New Roman"/>
@@ -3775,7 +3652,6 @@
         <w:t>peek</w:t>
       </w:r>
       <w:proofErr w:type="spellEnd"/>
-      <w:proofErr w:type="gramEnd"/>
       <w:r>
         <w:rPr>
           <w:rFonts w:ascii="Consolas" w:eastAsia="Times New Roman" w:hAnsi="Consolas" w:cs="Times New Roman"/>
@@ -3840,7 +3716,6 @@
         <w:t xml:space="preserve">            </w:t>
       </w:r>
       <w:proofErr w:type="spellStart"/>
-      <w:proofErr w:type="gramStart"/>
       <w:r>
         <w:rPr>
           <w:rFonts w:ascii="Consolas" w:eastAsia="Times New Roman" w:hAnsi="Consolas" w:cs="Times New Roman"/>
@@ -3888,20 +3763,7 @@
           <w:lang w:eastAsia="en-IN"/>
           <w14:ligatures w14:val="none"/>
         </w:rPr>
-        <w:t>(</w:t>
-      </w:r>
-      <w:proofErr w:type="gramEnd"/>
-      <w:r>
-        <w:rPr>
-          <w:rFonts w:ascii="Consolas" w:eastAsia="Times New Roman" w:hAnsi="Consolas" w:cs="Times New Roman"/>
-          <w:color w:val="000000"/>
-          <w:kern w:val="0"/>
-          <w:sz w:val="21"/>
-          <w:szCs w:val="21"/>
-          <w:lang w:eastAsia="en-IN"/>
-          <w14:ligatures w14:val="none"/>
-        </w:rPr>
-        <w:t>);</w:t>
+        <w:t>();</w:t>
       </w:r>
     </w:p>
     <w:p>
@@ -4107,7 +3969,6 @@
         </w:rPr>
         <w:t>=</w:t>
       </w:r>
-      <w:proofErr w:type="gramStart"/>
       <w:r>
         <w:rPr>
           <w:rFonts w:ascii="Consolas" w:eastAsia="Times New Roman" w:hAnsi="Consolas" w:cs="Times New Roman"/>
@@ -4130,20 +3991,7 @@
           <w:lang w:eastAsia="en-IN"/>
           <w14:ligatures w14:val="none"/>
         </w:rPr>
-        <w:t>;i</w:t>
-      </w:r>
-      <w:proofErr w:type="gramEnd"/>
-      <w:r>
-        <w:rPr>
-          <w:rFonts w:ascii="Consolas" w:eastAsia="Times New Roman" w:hAnsi="Consolas" w:cs="Times New Roman"/>
-          <w:color w:val="000000"/>
-          <w:kern w:val="0"/>
-          <w:sz w:val="21"/>
-          <w:szCs w:val="21"/>
-          <w:lang w:eastAsia="en-IN"/>
-          <w14:ligatures w14:val="none"/>
-        </w:rPr>
-        <w:t>&lt;</w:t>
+        <w:t>;i&lt;</w:t>
       </w:r>
       <w:proofErr w:type="spellStart"/>
       <w:r>
@@ -4262,7 +4110,6 @@
         <w:t>i</w:t>
       </w:r>
       <w:proofErr w:type="spellEnd"/>
-      <w:proofErr w:type="gramStart"/>
       <w:r>
         <w:rPr>
           <w:rFonts w:ascii="Consolas" w:eastAsia="Times New Roman" w:hAnsi="Consolas" w:cs="Times New Roman"/>
@@ -4275,7 +4122,6 @@
         </w:rPr>
         <w:t>]!=</w:t>
       </w:r>
-      <w:proofErr w:type="gramEnd"/>
       <w:r>
         <w:rPr>
           <w:rFonts w:ascii="Consolas" w:eastAsia="Times New Roman" w:hAnsi="Consolas" w:cs="Times New Roman"/>
@@ -4680,7 +4526,6 @@
         </w:rPr>
         <w:t>(</w:t>
       </w:r>
-      <w:proofErr w:type="gramStart"/>
       <w:r>
         <w:rPr>
           <w:rFonts w:ascii="Consolas" w:eastAsia="Times New Roman" w:hAnsi="Consolas" w:cs="Times New Roman"/>
@@ -4703,20 +4548,7 @@
           <w:lang w:eastAsia="en-IN"/>
           <w14:ligatures w14:val="none"/>
         </w:rPr>
-        <w:t>[</w:t>
-      </w:r>
-      <w:proofErr w:type="gramEnd"/>
-      <w:r>
-        <w:rPr>
-          <w:rFonts w:ascii="Consolas" w:eastAsia="Times New Roman" w:hAnsi="Consolas" w:cs="Times New Roman"/>
-          <w:color w:val="000000"/>
-          <w:kern w:val="0"/>
-          <w:sz w:val="21"/>
-          <w:szCs w:val="21"/>
-          <w:lang w:eastAsia="en-IN"/>
-          <w14:ligatures w14:val="none"/>
-        </w:rPr>
-        <w:t xml:space="preserve">] </w:t>
+        <w:t xml:space="preserve">[] </w:t>
       </w:r>
       <w:proofErr w:type="spellStart"/>
       <w:r>
@@ -4796,7 +4628,6 @@
         <w:t xml:space="preserve"> </w:t>
       </w:r>
       <w:proofErr w:type="spellStart"/>
-      <w:proofErr w:type="gramStart"/>
       <w:r>
         <w:rPr>
           <w:rFonts w:ascii="Consolas" w:eastAsia="Times New Roman" w:hAnsi="Consolas" w:cs="Times New Roman"/>
@@ -4833,7 +4664,6 @@
         </w:rPr>
         <w:t>j</w:t>
       </w:r>
-      <w:proofErr w:type="gramEnd"/>
       <w:r>
         <w:rPr>
           <w:rFonts w:ascii="Consolas" w:eastAsia="Times New Roman" w:hAnsi="Consolas" w:cs="Times New Roman"/>
@@ -4923,7 +4753,6 @@
         <w:t>        n=</w:t>
       </w:r>
       <w:proofErr w:type="spellStart"/>
-      <w:proofErr w:type="gramStart"/>
       <w:r>
         <w:rPr>
           <w:rFonts w:ascii="Consolas" w:eastAsia="Times New Roman" w:hAnsi="Consolas" w:cs="Times New Roman"/>
@@ -4961,7 +4790,6 @@
         <w:t>length</w:t>
       </w:r>
       <w:proofErr w:type="spellEnd"/>
-      <w:proofErr w:type="gramEnd"/>
       <w:r>
         <w:rPr>
           <w:rFonts w:ascii="Consolas" w:eastAsia="Times New Roman" w:hAnsi="Consolas" w:cs="Times New Roman"/>
@@ -5076,7 +4904,6 @@
         </w:rPr>
         <w:t>(j=</w:t>
       </w:r>
-      <w:proofErr w:type="gramStart"/>
       <w:r>
         <w:rPr>
           <w:rFonts w:ascii="Consolas" w:eastAsia="Times New Roman" w:hAnsi="Consolas" w:cs="Times New Roman"/>
@@ -5099,20 +4926,7 @@
           <w:lang w:eastAsia="en-IN"/>
           <w14:ligatures w14:val="none"/>
         </w:rPr>
-        <w:t>;j</w:t>
-      </w:r>
-      <w:proofErr w:type="gramEnd"/>
-      <w:r>
-        <w:rPr>
-          <w:rFonts w:ascii="Consolas" w:eastAsia="Times New Roman" w:hAnsi="Consolas" w:cs="Times New Roman"/>
-          <w:color w:val="000000"/>
-          <w:kern w:val="0"/>
-          <w:sz w:val="21"/>
-          <w:szCs w:val="21"/>
-          <w:lang w:eastAsia="en-IN"/>
-          <w14:ligatures w14:val="none"/>
-        </w:rPr>
-        <w:t>&lt;</w:t>
+        <w:t>;j&lt;</w:t>
       </w:r>
       <w:proofErr w:type="spellStart"/>
       <w:r>
@@ -5482,7 +5296,6 @@
         </w:rPr>
         <w:t>(j=</w:t>
       </w:r>
-      <w:proofErr w:type="gramStart"/>
       <w:r>
         <w:rPr>
           <w:rFonts w:ascii="Consolas" w:eastAsia="Times New Roman" w:hAnsi="Consolas" w:cs="Times New Roman"/>
@@ -5505,20 +5318,7 @@
           <w:lang w:eastAsia="en-IN"/>
           <w14:ligatures w14:val="none"/>
         </w:rPr>
-        <w:t>;j</w:t>
-      </w:r>
-      <w:proofErr w:type="gramEnd"/>
-      <w:r>
-        <w:rPr>
-          <w:rFonts w:ascii="Consolas" w:eastAsia="Times New Roman" w:hAnsi="Consolas" w:cs="Times New Roman"/>
-          <w:color w:val="000000"/>
-          <w:kern w:val="0"/>
-          <w:sz w:val="21"/>
-          <w:szCs w:val="21"/>
-          <w:lang w:eastAsia="en-IN"/>
-          <w14:ligatures w14:val="none"/>
-        </w:rPr>
-        <w:t>&lt;</w:t>
+        <w:t>;j&lt;</w:t>
       </w:r>
       <w:proofErr w:type="spellStart"/>
       <w:r>
@@ -5721,20 +5521,7 @@
           <w:lang w:eastAsia="en-IN"/>
           <w14:ligatures w14:val="none"/>
         </w:rPr>
-        <w:t>==</w:t>
-      </w:r>
-      <w:proofErr w:type="gramStart"/>
-      <w:r>
-        <w:rPr>
-          <w:rFonts w:ascii="Consolas" w:eastAsia="Times New Roman" w:hAnsi="Consolas" w:cs="Times New Roman"/>
-          <w:color w:val="000000"/>
-          <w:kern w:val="0"/>
-          <w:sz w:val="21"/>
-          <w:szCs w:val="21"/>
-          <w:lang w:eastAsia="en-IN"/>
-          <w14:ligatures w14:val="none"/>
-        </w:rPr>
-        <w:t>k)</w:t>
+        <w:t>==k)</w:t>
       </w:r>
       <w:r>
         <w:rPr>
@@ -5748,7 +5535,6 @@
         </w:rPr>
         <w:t>return</w:t>
       </w:r>
-      <w:proofErr w:type="gramEnd"/>
       <w:r>
         <w:rPr>
           <w:rFonts w:ascii="Consolas" w:eastAsia="Times New Roman" w:hAnsi="Consolas" w:cs="Times New Roman"/>
@@ -5904,7 +5690,6 @@
         <w:t>(</w:t>
       </w:r>
       <w:proofErr w:type="spellStart"/>
-      <w:proofErr w:type="gramStart"/>
       <w:r>
         <w:rPr>
           <w:rFonts w:ascii="Consolas" w:eastAsia="Times New Roman" w:hAnsi="Consolas" w:cs="Times New Roman"/>
@@ -5918,7 +5703,6 @@
         <w:t>maxCont,currCont</w:t>
       </w:r>
       <w:proofErr w:type="spellEnd"/>
-      <w:proofErr w:type="gramEnd"/>
       <w:r>
         <w:rPr>
           <w:rFonts w:ascii="Consolas" w:eastAsia="Times New Roman" w:hAnsi="Consolas" w:cs="Times New Roman"/>
@@ -6110,22 +5894,8 @@
           <w:lang w:eastAsia="en-IN"/>
           <w14:ligatures w14:val="none"/>
         </w:rPr>
-        <w:t>&lt;n</w:t>
-      </w:r>
-      <w:proofErr w:type="gramStart"/>
-      <w:r>
-        <w:rPr>
-          <w:rFonts w:ascii="Consolas" w:eastAsia="Times New Roman" w:hAnsi="Consolas" w:cs="Times New Roman"/>
-          <w:color w:val="000000"/>
-          <w:kern w:val="0"/>
-          <w:sz w:val="21"/>
-          <w:szCs w:val="21"/>
-          <w:lang w:eastAsia="en-IN"/>
-          <w14:ligatures w14:val="none"/>
-        </w:rPr>
-        <w:t>){</w:t>
-      </w:r>
-      <w:proofErr w:type="gramEnd"/>
+        <w:t>&lt;n){</w:t>
+      </w:r>
     </w:p>
     <w:p>
       <w:pPr>
@@ -6229,7 +5999,6 @@
         </w:rPr>
         <w:t>]==</w:t>
       </w:r>
-      <w:proofErr w:type="gramStart"/>
       <w:r>
         <w:rPr>
           <w:rFonts w:ascii="Consolas" w:eastAsia="Times New Roman" w:hAnsi="Consolas" w:cs="Times New Roman"/>
@@ -6268,7 +6037,6 @@
         <w:t>currCont</w:t>
       </w:r>
       <w:proofErr w:type="spellEnd"/>
-      <w:proofErr w:type="gramEnd"/>
       <w:r>
         <w:rPr>
           <w:rFonts w:ascii="Consolas" w:eastAsia="Times New Roman" w:hAnsi="Consolas" w:cs="Times New Roman"/>
@@ -6358,7 +6126,6 @@
         </w:rPr>
         <w:t>[j]==</w:t>
       </w:r>
-      <w:proofErr w:type="gramStart"/>
       <w:r>
         <w:rPr>
           <w:rFonts w:ascii="Consolas" w:eastAsia="Times New Roman" w:hAnsi="Consolas" w:cs="Times New Roman"/>
@@ -6397,7 +6164,6 @@
         <w:t>currCont</w:t>
       </w:r>
       <w:proofErr w:type="spellEnd"/>
-      <w:proofErr w:type="gramEnd"/>
       <w:r>
         <w:rPr>
           <w:rFonts w:ascii="Consolas" w:eastAsia="Times New Roman" w:hAnsi="Consolas" w:cs="Times New Roman"/>
@@ -6673,7 +6439,6 @@
         <w:t>(</w:t>
       </w:r>
       <w:proofErr w:type="spellStart"/>
-      <w:proofErr w:type="gramStart"/>
       <w:r>
         <w:rPr>
           <w:rFonts w:ascii="Consolas" w:eastAsia="Times New Roman" w:hAnsi="Consolas" w:cs="Times New Roman"/>
@@ -6687,7 +6452,6 @@
         <w:t>maxCont,currCont</w:t>
       </w:r>
       <w:proofErr w:type="spellEnd"/>
-      <w:proofErr w:type="gramEnd"/>
       <w:r>
         <w:rPr>
           <w:rFonts w:ascii="Consolas" w:eastAsia="Times New Roman" w:hAnsi="Consolas" w:cs="Times New Roman"/>
@@ -7024,7 +6788,6 @@
         <w:t xml:space="preserve"> </w:t>
       </w:r>
       <w:proofErr w:type="spellStart"/>
-      <w:proofErr w:type="gramStart"/>
       <w:r>
         <w:rPr>
           <w:rFonts w:ascii="Consolas" w:eastAsia="Times New Roman" w:hAnsi="Consolas" w:cs="Times New Roman"/>
@@ -7050,7 +6813,6 @@
         </w:rPr>
         <w:t>(</w:t>
       </w:r>
-      <w:proofErr w:type="gramEnd"/>
       <w:r>
         <w:rPr>
           <w:rFonts w:ascii="Consolas" w:eastAsia="Times New Roman" w:hAnsi="Consolas" w:cs="Times New Roman"/>
@@ -7223,7 +6985,6 @@
         <w:t xml:space="preserve"> = </w:t>
       </w:r>
       <w:proofErr w:type="spellStart"/>
-      <w:proofErr w:type="gramStart"/>
       <w:r>
         <w:rPr>
           <w:rFonts w:ascii="Consolas" w:eastAsia="Times New Roman" w:hAnsi="Consolas" w:cs="Times New Roman"/>
@@ -7261,7 +7022,6 @@
         <w:t>length</w:t>
       </w:r>
       <w:proofErr w:type="spellEnd"/>
-      <w:proofErr w:type="gramEnd"/>
       <w:r>
         <w:rPr>
           <w:rFonts w:ascii="Consolas" w:eastAsia="Times New Roman" w:hAnsi="Consolas" w:cs="Times New Roman"/>
@@ -7425,7 +7185,6 @@
         </w:rPr>
         <w:t xml:space="preserve"> </w:t>
       </w:r>
-      <w:proofErr w:type="gramStart"/>
       <w:r>
         <w:rPr>
           <w:rFonts w:ascii="Consolas" w:eastAsia="Times New Roman" w:hAnsi="Consolas" w:cs="Times New Roman"/>
@@ -7448,20 +7207,7 @@
           <w:lang w:eastAsia="en-IN"/>
           <w14:ligatures w14:val="none"/>
         </w:rPr>
-        <w:t>(</w:t>
-      </w:r>
-      <w:proofErr w:type="gramEnd"/>
-      <w:r>
-        <w:rPr>
-          <w:rFonts w:ascii="Consolas" w:eastAsia="Times New Roman" w:hAnsi="Consolas" w:cs="Times New Roman"/>
-          <w:color w:val="000000"/>
-          <w:kern w:val="0"/>
-          <w:sz w:val="21"/>
-          <w:szCs w:val="21"/>
-          <w:lang w:eastAsia="en-IN"/>
-          <w14:ligatures w14:val="none"/>
-        </w:rPr>
-        <w:t xml:space="preserve">); </w:t>
+        <w:t xml:space="preserve">(); </w:t>
       </w:r>
     </w:p>
     <w:p>
@@ -7822,7 +7568,6 @@
         <w:t xml:space="preserve">                </w:t>
       </w:r>
       <w:proofErr w:type="spellStart"/>
-      <w:proofErr w:type="gramStart"/>
       <w:r>
         <w:rPr>
           <w:rFonts w:ascii="Consolas" w:eastAsia="Times New Roman" w:hAnsi="Consolas" w:cs="Times New Roman"/>
@@ -7860,7 +7605,6 @@
         <w:t>append</w:t>
       </w:r>
       <w:proofErr w:type="spellEnd"/>
-      <w:proofErr w:type="gramEnd"/>
       <w:r>
         <w:rPr>
           <w:rFonts w:ascii="Consolas" w:eastAsia="Times New Roman" w:hAnsi="Consolas" w:cs="Times New Roman"/>
@@ -7952,7 +7696,6 @@
         <w:t xml:space="preserve">            </w:t>
       </w:r>
       <w:proofErr w:type="spellStart"/>
-      <w:proofErr w:type="gramStart"/>
       <w:r>
         <w:rPr>
           <w:rFonts w:ascii="Consolas" w:eastAsia="Times New Roman" w:hAnsi="Consolas" w:cs="Times New Roman"/>
@@ -7990,7 +7733,6 @@
         <w:t>append</w:t>
       </w:r>
       <w:proofErr w:type="spellEnd"/>
-      <w:proofErr w:type="gramEnd"/>
       <w:r>
         <w:rPr>
           <w:rFonts w:ascii="Consolas" w:eastAsia="Times New Roman" w:hAnsi="Consolas" w:cs="Times New Roman"/>
@@ -8158,7 +7900,6 @@
         <w:t xml:space="preserve"> </w:t>
       </w:r>
       <w:proofErr w:type="spellStart"/>
-      <w:proofErr w:type="gramStart"/>
       <w:r>
         <w:rPr>
           <w:rFonts w:ascii="Consolas" w:eastAsia="Times New Roman" w:hAnsi="Consolas" w:cs="Times New Roman"/>
@@ -8196,7 +7937,6 @@
         <w:t>toString</w:t>
       </w:r>
       <w:proofErr w:type="spellEnd"/>
-      <w:proofErr w:type="gramEnd"/>
       <w:r>
         <w:rPr>
           <w:rFonts w:ascii="Consolas" w:eastAsia="Times New Roman" w:hAnsi="Consolas" w:cs="Times New Roman"/>
@@ -8208,6 +7948,4782 @@
           <w14:ligatures w14:val="none"/>
         </w:rPr>
         <w:t>();</w:t>
+      </w:r>
+    </w:p>
+    <w:p>
+      <w:pPr>
+        <w:shd w:val="clear" w:color="auto" w:fill="FFFFFF"/>
+        <w:spacing w:after="0" w:line="285" w:lineRule="atLeast"/>
+        <w:rPr>
+          <w:rFonts w:ascii="Consolas" w:eastAsia="Times New Roman" w:hAnsi="Consolas" w:cs="Times New Roman"/>
+          <w:color w:val="000000"/>
+          <w:kern w:val="0"/>
+          <w:sz w:val="21"/>
+          <w:szCs w:val="21"/>
+          <w:lang w:eastAsia="en-IN"/>
+          <w14:ligatures w14:val="none"/>
+        </w:rPr>
+      </w:pPr>
+      <w:r>
+        <w:rPr>
+          <w:rFonts w:ascii="Consolas" w:eastAsia="Times New Roman" w:hAnsi="Consolas" w:cs="Times New Roman"/>
+          <w:color w:val="000000"/>
+          <w:kern w:val="0"/>
+          <w:sz w:val="21"/>
+          <w:szCs w:val="21"/>
+          <w:lang w:eastAsia="en-IN"/>
+          <w14:ligatures w14:val="none"/>
+        </w:rPr>
+        <w:t>    }</w:t>
+      </w:r>
+    </w:p>
+    <w:p>
+      <w:pPr>
+        <w:shd w:val="clear" w:color="auto" w:fill="FFFFFF"/>
+        <w:spacing w:after="0" w:line="285" w:lineRule="atLeast"/>
+        <w:rPr>
+          <w:rFonts w:ascii="Consolas" w:eastAsia="Times New Roman" w:hAnsi="Consolas" w:cs="Times New Roman"/>
+          <w:color w:val="000000"/>
+          <w:kern w:val="0"/>
+          <w:sz w:val="21"/>
+          <w:szCs w:val="21"/>
+          <w:lang w:eastAsia="en-IN"/>
+          <w14:ligatures w14:val="none"/>
+        </w:rPr>
+      </w:pPr>
+      <w:r>
+        <w:rPr>
+          <w:rFonts w:ascii="Consolas" w:eastAsia="Times New Roman" w:hAnsi="Consolas" w:cs="Times New Roman"/>
+          <w:color w:val="000000"/>
+          <w:kern w:val="0"/>
+          <w:sz w:val="21"/>
+          <w:szCs w:val="21"/>
+          <w:lang w:eastAsia="en-IN"/>
+          <w14:ligatures w14:val="none"/>
+        </w:rPr>
+        <w:t>}</w:t>
+      </w:r>
+    </w:p>
+    <w:p/>
+    <w:p>
+      <w:r>
+        <w:t>03-08-2024</w:t>
+      </w:r>
+    </w:p>
+    <w:p>
+      <w:r>
+        <w:t>Que1.</w:t>
+      </w:r>
+    </w:p>
+    <w:p>
+      <w:hyperlink r:id="rId12" w:history="1">
+        <w:r>
+          <w:rPr>
+            <w:rStyle w:val="Hyperlink"/>
+            <w:b/>
+            <w:bCs/>
+          </w:rPr>
+          <w:t>The k-</w:t>
+        </w:r>
+        <w:proofErr w:type="spellStart"/>
+        <w:r>
+          <w:rPr>
+            <w:rStyle w:val="Hyperlink"/>
+            <w:b/>
+            <w:bCs/>
+          </w:rPr>
+          <w:t>th</w:t>
+        </w:r>
+        <w:proofErr w:type="spellEnd"/>
+        <w:r>
+          <w:rPr>
+            <w:rStyle w:val="Hyperlink"/>
+            <w:b/>
+            <w:bCs/>
+          </w:rPr>
+          <w:t xml:space="preserve"> Lexicographical String of All Happy Strings of Length n</w:t>
+        </w:r>
+      </w:hyperlink>
+    </w:p>
+    <w:p>
+      <w:hyperlink r:id="rId13" w:history="1">
+        <w:r>
+          <w:rPr>
+            <w:rStyle w:val="Hyperlink"/>
+          </w:rPr>
+          <w:t>https://leetcode.com/problems/the-k-th-lexicographical-string-of-all-happy-strings-of-length-n/description/</w:t>
+        </w:r>
+      </w:hyperlink>
+    </w:p>
+    <w:p>
+      <w:pPr>
+        <w:shd w:val="clear" w:color="auto" w:fill="FFFFFF"/>
+        <w:spacing w:after="0" w:line="285" w:lineRule="atLeast"/>
+        <w:rPr>
+          <w:rFonts w:ascii="Consolas" w:eastAsia="Times New Roman" w:hAnsi="Consolas" w:cs="Times New Roman"/>
+          <w:color w:val="000000"/>
+          <w:kern w:val="0"/>
+          <w:sz w:val="21"/>
+          <w:szCs w:val="21"/>
+          <w:lang w:eastAsia="en-IN"/>
+          <w14:ligatures w14:val="none"/>
+        </w:rPr>
+      </w:pPr>
+      <w:r>
+        <w:rPr>
+          <w:rFonts w:ascii="Consolas" w:eastAsia="Times New Roman" w:hAnsi="Consolas" w:cs="Times New Roman"/>
+          <w:color w:val="0000FF"/>
+          <w:kern w:val="0"/>
+          <w:sz w:val="21"/>
+          <w:szCs w:val="21"/>
+          <w:lang w:eastAsia="en-IN"/>
+          <w14:ligatures w14:val="none"/>
+        </w:rPr>
+        <w:t>class</w:t>
+      </w:r>
+      <w:r>
+        <w:rPr>
+          <w:rFonts w:ascii="Consolas" w:eastAsia="Times New Roman" w:hAnsi="Consolas" w:cs="Times New Roman"/>
+          <w:color w:val="000000"/>
+          <w:kern w:val="0"/>
+          <w:sz w:val="21"/>
+          <w:szCs w:val="21"/>
+          <w:lang w:eastAsia="en-IN"/>
+          <w14:ligatures w14:val="none"/>
+        </w:rPr>
+        <w:t xml:space="preserve"> </w:t>
+      </w:r>
+      <w:r>
+        <w:rPr>
+          <w:rFonts w:ascii="Consolas" w:eastAsia="Times New Roman" w:hAnsi="Consolas" w:cs="Times New Roman"/>
+          <w:color w:val="267F99"/>
+          <w:kern w:val="0"/>
+          <w:sz w:val="21"/>
+          <w:szCs w:val="21"/>
+          <w:lang w:eastAsia="en-IN"/>
+          <w14:ligatures w14:val="none"/>
+        </w:rPr>
+        <w:t>Solution</w:t>
+      </w:r>
+      <w:r>
+        <w:rPr>
+          <w:rFonts w:ascii="Consolas" w:eastAsia="Times New Roman" w:hAnsi="Consolas" w:cs="Times New Roman"/>
+          <w:color w:val="000000"/>
+          <w:kern w:val="0"/>
+          <w:sz w:val="21"/>
+          <w:szCs w:val="21"/>
+          <w:lang w:eastAsia="en-IN"/>
+          <w14:ligatures w14:val="none"/>
+        </w:rPr>
+        <w:t xml:space="preserve"> {</w:t>
+      </w:r>
+    </w:p>
+    <w:p>
+      <w:pPr>
+        <w:shd w:val="clear" w:color="auto" w:fill="FFFFFF"/>
+        <w:spacing w:after="0" w:line="285" w:lineRule="atLeast"/>
+        <w:rPr>
+          <w:rFonts w:ascii="Consolas" w:eastAsia="Times New Roman" w:hAnsi="Consolas" w:cs="Times New Roman"/>
+          <w:color w:val="000000"/>
+          <w:kern w:val="0"/>
+          <w:sz w:val="21"/>
+          <w:szCs w:val="21"/>
+          <w:lang w:eastAsia="en-IN"/>
+          <w14:ligatures w14:val="none"/>
+        </w:rPr>
+      </w:pPr>
+      <w:r>
+        <w:rPr>
+          <w:rFonts w:ascii="Consolas" w:eastAsia="Times New Roman" w:hAnsi="Consolas" w:cs="Times New Roman"/>
+          <w:color w:val="000000"/>
+          <w:kern w:val="0"/>
+          <w:sz w:val="21"/>
+          <w:szCs w:val="21"/>
+          <w:lang w:eastAsia="en-IN"/>
+          <w14:ligatures w14:val="none"/>
+        </w:rPr>
+        <w:t xml:space="preserve">    </w:t>
+      </w:r>
+      <w:r>
+        <w:rPr>
+          <w:rFonts w:ascii="Consolas" w:eastAsia="Times New Roman" w:hAnsi="Consolas" w:cs="Times New Roman"/>
+          <w:color w:val="267F99"/>
+          <w:kern w:val="0"/>
+          <w:sz w:val="21"/>
+          <w:szCs w:val="21"/>
+          <w:lang w:eastAsia="en-IN"/>
+          <w14:ligatures w14:val="none"/>
+        </w:rPr>
+        <w:t>List</w:t>
+      </w:r>
+      <w:r>
+        <w:rPr>
+          <w:rFonts w:ascii="Consolas" w:eastAsia="Times New Roman" w:hAnsi="Consolas" w:cs="Times New Roman"/>
+          <w:color w:val="000000"/>
+          <w:kern w:val="0"/>
+          <w:sz w:val="21"/>
+          <w:szCs w:val="21"/>
+          <w:lang w:eastAsia="en-IN"/>
+          <w14:ligatures w14:val="none"/>
+        </w:rPr>
+        <w:t>&lt;</w:t>
+      </w:r>
+      <w:r>
+        <w:rPr>
+          <w:rFonts w:ascii="Consolas" w:eastAsia="Times New Roman" w:hAnsi="Consolas" w:cs="Times New Roman"/>
+          <w:color w:val="267F99"/>
+          <w:kern w:val="0"/>
+          <w:sz w:val="21"/>
+          <w:szCs w:val="21"/>
+          <w:lang w:eastAsia="en-IN"/>
+          <w14:ligatures w14:val="none"/>
+        </w:rPr>
+        <w:t>String</w:t>
+      </w:r>
+      <w:r>
+        <w:rPr>
+          <w:rFonts w:ascii="Consolas" w:eastAsia="Times New Roman" w:hAnsi="Consolas" w:cs="Times New Roman"/>
+          <w:color w:val="000000"/>
+          <w:kern w:val="0"/>
+          <w:sz w:val="21"/>
+          <w:szCs w:val="21"/>
+          <w:lang w:eastAsia="en-IN"/>
+          <w14:ligatures w14:val="none"/>
+        </w:rPr>
+        <w:t xml:space="preserve">&gt; </w:t>
+      </w:r>
+      <w:r>
+        <w:rPr>
+          <w:rFonts w:ascii="Consolas" w:eastAsia="Times New Roman" w:hAnsi="Consolas" w:cs="Times New Roman"/>
+          <w:color w:val="001080"/>
+          <w:kern w:val="0"/>
+          <w:sz w:val="21"/>
+          <w:szCs w:val="21"/>
+          <w:lang w:eastAsia="en-IN"/>
+          <w14:ligatures w14:val="none"/>
+        </w:rPr>
+        <w:t>list</w:t>
+      </w:r>
+      <w:r>
+        <w:rPr>
+          <w:rFonts w:ascii="Consolas" w:eastAsia="Times New Roman" w:hAnsi="Consolas" w:cs="Times New Roman"/>
+          <w:color w:val="000000"/>
+          <w:kern w:val="0"/>
+          <w:sz w:val="21"/>
+          <w:szCs w:val="21"/>
+          <w:lang w:eastAsia="en-IN"/>
+          <w14:ligatures w14:val="none"/>
+        </w:rPr>
+        <w:t>=</w:t>
+      </w:r>
+      <w:r>
+        <w:rPr>
+          <w:rFonts w:ascii="Consolas" w:eastAsia="Times New Roman" w:hAnsi="Consolas" w:cs="Times New Roman"/>
+          <w:color w:val="AF00DB"/>
+          <w:kern w:val="0"/>
+          <w:sz w:val="21"/>
+          <w:szCs w:val="21"/>
+          <w:lang w:eastAsia="en-IN"/>
+          <w14:ligatures w14:val="none"/>
+        </w:rPr>
+        <w:t>new</w:t>
+      </w:r>
+      <w:r>
+        <w:rPr>
+          <w:rFonts w:ascii="Consolas" w:eastAsia="Times New Roman" w:hAnsi="Consolas" w:cs="Times New Roman"/>
+          <w:color w:val="000000"/>
+          <w:kern w:val="0"/>
+          <w:sz w:val="21"/>
+          <w:szCs w:val="21"/>
+          <w:lang w:eastAsia="en-IN"/>
+          <w14:ligatures w14:val="none"/>
+        </w:rPr>
+        <w:t xml:space="preserve"> </w:t>
+      </w:r>
+      <w:proofErr w:type="spellStart"/>
+      <w:r>
+        <w:rPr>
+          <w:rFonts w:ascii="Consolas" w:eastAsia="Times New Roman" w:hAnsi="Consolas" w:cs="Times New Roman"/>
+          <w:color w:val="267F99"/>
+          <w:kern w:val="0"/>
+          <w:sz w:val="21"/>
+          <w:szCs w:val="21"/>
+          <w:lang w:eastAsia="en-IN"/>
+          <w14:ligatures w14:val="none"/>
+        </w:rPr>
+        <w:t>ArrayList</w:t>
+      </w:r>
+      <w:proofErr w:type="spellEnd"/>
+      <w:r>
+        <w:rPr>
+          <w:rFonts w:ascii="Consolas" w:eastAsia="Times New Roman" w:hAnsi="Consolas" w:cs="Times New Roman"/>
+          <w:color w:val="000000"/>
+          <w:kern w:val="0"/>
+          <w:sz w:val="21"/>
+          <w:szCs w:val="21"/>
+          <w:lang w:eastAsia="en-IN"/>
+          <w14:ligatures w14:val="none"/>
+        </w:rPr>
+        <w:t>&lt;&gt;();</w:t>
+      </w:r>
+    </w:p>
+    <w:p>
+      <w:pPr>
+        <w:shd w:val="clear" w:color="auto" w:fill="FFFFFF"/>
+        <w:spacing w:after="0" w:line="285" w:lineRule="atLeast"/>
+        <w:rPr>
+          <w:rFonts w:ascii="Consolas" w:eastAsia="Times New Roman" w:hAnsi="Consolas" w:cs="Times New Roman"/>
+          <w:color w:val="000000"/>
+          <w:kern w:val="0"/>
+          <w:sz w:val="21"/>
+          <w:szCs w:val="21"/>
+          <w:lang w:eastAsia="en-IN"/>
+          <w14:ligatures w14:val="none"/>
+        </w:rPr>
+      </w:pPr>
+      <w:r>
+        <w:rPr>
+          <w:rFonts w:ascii="Consolas" w:eastAsia="Times New Roman" w:hAnsi="Consolas" w:cs="Times New Roman"/>
+          <w:color w:val="000000"/>
+          <w:kern w:val="0"/>
+          <w:sz w:val="21"/>
+          <w:szCs w:val="21"/>
+          <w:lang w:eastAsia="en-IN"/>
+          <w14:ligatures w14:val="none"/>
+        </w:rPr>
+        <w:t xml:space="preserve">    </w:t>
+      </w:r>
+      <w:r>
+        <w:rPr>
+          <w:rFonts w:ascii="Consolas" w:eastAsia="Times New Roman" w:hAnsi="Consolas" w:cs="Times New Roman"/>
+          <w:color w:val="267F99"/>
+          <w:kern w:val="0"/>
+          <w:sz w:val="21"/>
+          <w:szCs w:val="21"/>
+          <w:lang w:eastAsia="en-IN"/>
+          <w14:ligatures w14:val="none"/>
+        </w:rPr>
+        <w:t>StringBuilder</w:t>
+      </w:r>
+      <w:r>
+        <w:rPr>
+          <w:rFonts w:ascii="Consolas" w:eastAsia="Times New Roman" w:hAnsi="Consolas" w:cs="Times New Roman"/>
+          <w:color w:val="000000"/>
+          <w:kern w:val="0"/>
+          <w:sz w:val="21"/>
+          <w:szCs w:val="21"/>
+          <w:lang w:eastAsia="en-IN"/>
+          <w14:ligatures w14:val="none"/>
+        </w:rPr>
+        <w:t xml:space="preserve"> </w:t>
+      </w:r>
+      <w:proofErr w:type="spellStart"/>
+      <w:r>
+        <w:rPr>
+          <w:rFonts w:ascii="Consolas" w:eastAsia="Times New Roman" w:hAnsi="Consolas" w:cs="Times New Roman"/>
+          <w:color w:val="001080"/>
+          <w:kern w:val="0"/>
+          <w:sz w:val="21"/>
+          <w:szCs w:val="21"/>
+          <w:lang w:eastAsia="en-IN"/>
+          <w14:ligatures w14:val="none"/>
+        </w:rPr>
+        <w:t>sb</w:t>
+      </w:r>
+      <w:proofErr w:type="spellEnd"/>
+      <w:r>
+        <w:rPr>
+          <w:rFonts w:ascii="Consolas" w:eastAsia="Times New Roman" w:hAnsi="Consolas" w:cs="Times New Roman"/>
+          <w:color w:val="000000"/>
+          <w:kern w:val="0"/>
+          <w:sz w:val="21"/>
+          <w:szCs w:val="21"/>
+          <w:lang w:eastAsia="en-IN"/>
+          <w14:ligatures w14:val="none"/>
+        </w:rPr>
+        <w:t xml:space="preserve"> = </w:t>
+      </w:r>
+      <w:r>
+        <w:rPr>
+          <w:rFonts w:ascii="Consolas" w:eastAsia="Times New Roman" w:hAnsi="Consolas" w:cs="Times New Roman"/>
+          <w:color w:val="AF00DB"/>
+          <w:kern w:val="0"/>
+          <w:sz w:val="21"/>
+          <w:szCs w:val="21"/>
+          <w:lang w:eastAsia="en-IN"/>
+          <w14:ligatures w14:val="none"/>
+        </w:rPr>
+        <w:t>new</w:t>
+      </w:r>
+      <w:r>
+        <w:rPr>
+          <w:rFonts w:ascii="Consolas" w:eastAsia="Times New Roman" w:hAnsi="Consolas" w:cs="Times New Roman"/>
+          <w:color w:val="000000"/>
+          <w:kern w:val="0"/>
+          <w:sz w:val="21"/>
+          <w:szCs w:val="21"/>
+          <w:lang w:eastAsia="en-IN"/>
+          <w14:ligatures w14:val="none"/>
+        </w:rPr>
+        <w:t xml:space="preserve"> </w:t>
+      </w:r>
+      <w:r>
+        <w:rPr>
+          <w:rFonts w:ascii="Consolas" w:eastAsia="Times New Roman" w:hAnsi="Consolas" w:cs="Times New Roman"/>
+          <w:color w:val="795E26"/>
+          <w:kern w:val="0"/>
+          <w:sz w:val="21"/>
+          <w:szCs w:val="21"/>
+          <w:lang w:eastAsia="en-IN"/>
+          <w14:ligatures w14:val="none"/>
+        </w:rPr>
+        <w:t>StringBuilder</w:t>
+      </w:r>
+      <w:r>
+        <w:rPr>
+          <w:rFonts w:ascii="Consolas" w:eastAsia="Times New Roman" w:hAnsi="Consolas" w:cs="Times New Roman"/>
+          <w:color w:val="000000"/>
+          <w:kern w:val="0"/>
+          <w:sz w:val="21"/>
+          <w:szCs w:val="21"/>
+          <w:lang w:eastAsia="en-IN"/>
+          <w14:ligatures w14:val="none"/>
+        </w:rPr>
+        <w:t>();</w:t>
+      </w:r>
+    </w:p>
+    <w:p>
+      <w:pPr>
+        <w:shd w:val="clear" w:color="auto" w:fill="FFFFFF"/>
+        <w:spacing w:after="0" w:line="285" w:lineRule="atLeast"/>
+        <w:rPr>
+          <w:rFonts w:ascii="Consolas" w:eastAsia="Times New Roman" w:hAnsi="Consolas" w:cs="Times New Roman"/>
+          <w:color w:val="000000"/>
+          <w:kern w:val="0"/>
+          <w:sz w:val="21"/>
+          <w:szCs w:val="21"/>
+          <w:lang w:eastAsia="en-IN"/>
+          <w14:ligatures w14:val="none"/>
+        </w:rPr>
+      </w:pPr>
+      <w:r>
+        <w:rPr>
+          <w:rFonts w:ascii="Consolas" w:eastAsia="Times New Roman" w:hAnsi="Consolas" w:cs="Times New Roman"/>
+          <w:color w:val="000000"/>
+          <w:kern w:val="0"/>
+          <w:sz w:val="21"/>
+          <w:szCs w:val="21"/>
+          <w:lang w:eastAsia="en-IN"/>
+          <w14:ligatures w14:val="none"/>
+        </w:rPr>
+        <w:t xml:space="preserve">    </w:t>
+      </w:r>
+      <w:r>
+        <w:rPr>
+          <w:rFonts w:ascii="Consolas" w:eastAsia="Times New Roman" w:hAnsi="Consolas" w:cs="Times New Roman"/>
+          <w:color w:val="0000FF"/>
+          <w:kern w:val="0"/>
+          <w:sz w:val="21"/>
+          <w:szCs w:val="21"/>
+          <w:lang w:eastAsia="en-IN"/>
+          <w14:ligatures w14:val="none"/>
+        </w:rPr>
+        <w:t>public</w:t>
+      </w:r>
+      <w:r>
+        <w:rPr>
+          <w:rFonts w:ascii="Consolas" w:eastAsia="Times New Roman" w:hAnsi="Consolas" w:cs="Times New Roman"/>
+          <w:color w:val="000000"/>
+          <w:kern w:val="0"/>
+          <w:sz w:val="21"/>
+          <w:szCs w:val="21"/>
+          <w:lang w:eastAsia="en-IN"/>
+          <w14:ligatures w14:val="none"/>
+        </w:rPr>
+        <w:t xml:space="preserve"> </w:t>
+      </w:r>
+      <w:r>
+        <w:rPr>
+          <w:rFonts w:ascii="Consolas" w:eastAsia="Times New Roman" w:hAnsi="Consolas" w:cs="Times New Roman"/>
+          <w:color w:val="267F99"/>
+          <w:kern w:val="0"/>
+          <w:sz w:val="21"/>
+          <w:szCs w:val="21"/>
+          <w:lang w:eastAsia="en-IN"/>
+          <w14:ligatures w14:val="none"/>
+        </w:rPr>
+        <w:t>String</w:t>
+      </w:r>
+      <w:r>
+        <w:rPr>
+          <w:rFonts w:ascii="Consolas" w:eastAsia="Times New Roman" w:hAnsi="Consolas" w:cs="Times New Roman"/>
+          <w:color w:val="000000"/>
+          <w:kern w:val="0"/>
+          <w:sz w:val="21"/>
+          <w:szCs w:val="21"/>
+          <w:lang w:eastAsia="en-IN"/>
+          <w14:ligatures w14:val="none"/>
+        </w:rPr>
+        <w:t xml:space="preserve"> </w:t>
+      </w:r>
+      <w:proofErr w:type="spellStart"/>
+      <w:r>
+        <w:rPr>
+          <w:rFonts w:ascii="Consolas" w:eastAsia="Times New Roman" w:hAnsi="Consolas" w:cs="Times New Roman"/>
+          <w:color w:val="795E26"/>
+          <w:kern w:val="0"/>
+          <w:sz w:val="21"/>
+          <w:szCs w:val="21"/>
+          <w:lang w:eastAsia="en-IN"/>
+          <w14:ligatures w14:val="none"/>
+        </w:rPr>
+        <w:t>getHappyString</w:t>
+      </w:r>
+      <w:proofErr w:type="spellEnd"/>
+      <w:r>
+        <w:rPr>
+          <w:rFonts w:ascii="Consolas" w:eastAsia="Times New Roman" w:hAnsi="Consolas" w:cs="Times New Roman"/>
+          <w:color w:val="000000"/>
+          <w:kern w:val="0"/>
+          <w:sz w:val="21"/>
+          <w:szCs w:val="21"/>
+          <w:lang w:eastAsia="en-IN"/>
+          <w14:ligatures w14:val="none"/>
+        </w:rPr>
+        <w:t>(</w:t>
+      </w:r>
+      <w:r>
+        <w:rPr>
+          <w:rFonts w:ascii="Consolas" w:eastAsia="Times New Roman" w:hAnsi="Consolas" w:cs="Times New Roman"/>
+          <w:color w:val="267F99"/>
+          <w:kern w:val="0"/>
+          <w:sz w:val="21"/>
+          <w:szCs w:val="21"/>
+          <w:lang w:eastAsia="en-IN"/>
+          <w14:ligatures w14:val="none"/>
+        </w:rPr>
+        <w:t>int</w:t>
+      </w:r>
+      <w:r>
+        <w:rPr>
+          <w:rFonts w:ascii="Consolas" w:eastAsia="Times New Roman" w:hAnsi="Consolas" w:cs="Times New Roman"/>
+          <w:color w:val="000000"/>
+          <w:kern w:val="0"/>
+          <w:sz w:val="21"/>
+          <w:szCs w:val="21"/>
+          <w:lang w:eastAsia="en-IN"/>
+          <w14:ligatures w14:val="none"/>
+        </w:rPr>
+        <w:t xml:space="preserve"> </w:t>
+      </w:r>
+      <w:r>
+        <w:rPr>
+          <w:rFonts w:ascii="Consolas" w:eastAsia="Times New Roman" w:hAnsi="Consolas" w:cs="Times New Roman"/>
+          <w:color w:val="001080"/>
+          <w:kern w:val="0"/>
+          <w:sz w:val="21"/>
+          <w:szCs w:val="21"/>
+          <w:lang w:eastAsia="en-IN"/>
+          <w14:ligatures w14:val="none"/>
+        </w:rPr>
+        <w:t>n</w:t>
+      </w:r>
+      <w:r>
+        <w:rPr>
+          <w:rFonts w:ascii="Consolas" w:eastAsia="Times New Roman" w:hAnsi="Consolas" w:cs="Times New Roman"/>
+          <w:color w:val="000000"/>
+          <w:kern w:val="0"/>
+          <w:sz w:val="21"/>
+          <w:szCs w:val="21"/>
+          <w:lang w:eastAsia="en-IN"/>
+          <w14:ligatures w14:val="none"/>
+        </w:rPr>
+        <w:t xml:space="preserve">, </w:t>
+      </w:r>
+      <w:r>
+        <w:rPr>
+          <w:rFonts w:ascii="Consolas" w:eastAsia="Times New Roman" w:hAnsi="Consolas" w:cs="Times New Roman"/>
+          <w:color w:val="267F99"/>
+          <w:kern w:val="0"/>
+          <w:sz w:val="21"/>
+          <w:szCs w:val="21"/>
+          <w:lang w:eastAsia="en-IN"/>
+          <w14:ligatures w14:val="none"/>
+        </w:rPr>
+        <w:t>int</w:t>
+      </w:r>
+      <w:r>
+        <w:rPr>
+          <w:rFonts w:ascii="Consolas" w:eastAsia="Times New Roman" w:hAnsi="Consolas" w:cs="Times New Roman"/>
+          <w:color w:val="000000"/>
+          <w:kern w:val="0"/>
+          <w:sz w:val="21"/>
+          <w:szCs w:val="21"/>
+          <w:lang w:eastAsia="en-IN"/>
+          <w14:ligatures w14:val="none"/>
+        </w:rPr>
+        <w:t xml:space="preserve"> </w:t>
+      </w:r>
+      <w:r>
+        <w:rPr>
+          <w:rFonts w:ascii="Consolas" w:eastAsia="Times New Roman" w:hAnsi="Consolas" w:cs="Times New Roman"/>
+          <w:color w:val="001080"/>
+          <w:kern w:val="0"/>
+          <w:sz w:val="21"/>
+          <w:szCs w:val="21"/>
+          <w:lang w:eastAsia="en-IN"/>
+          <w14:ligatures w14:val="none"/>
+        </w:rPr>
+        <w:t>k</w:t>
+      </w:r>
+      <w:r>
+        <w:rPr>
+          <w:rFonts w:ascii="Consolas" w:eastAsia="Times New Roman" w:hAnsi="Consolas" w:cs="Times New Roman"/>
+          <w:color w:val="000000"/>
+          <w:kern w:val="0"/>
+          <w:sz w:val="21"/>
+          <w:szCs w:val="21"/>
+          <w:lang w:eastAsia="en-IN"/>
+          <w14:ligatures w14:val="none"/>
+        </w:rPr>
+        <w:t>) {</w:t>
+      </w:r>
+    </w:p>
+    <w:p>
+      <w:pPr>
+        <w:shd w:val="clear" w:color="auto" w:fill="FFFFFF"/>
+        <w:spacing w:after="0" w:line="285" w:lineRule="atLeast"/>
+        <w:rPr>
+          <w:rFonts w:ascii="Consolas" w:eastAsia="Times New Roman" w:hAnsi="Consolas" w:cs="Times New Roman"/>
+          <w:color w:val="000000"/>
+          <w:kern w:val="0"/>
+          <w:sz w:val="21"/>
+          <w:szCs w:val="21"/>
+          <w:lang w:eastAsia="en-IN"/>
+          <w14:ligatures w14:val="none"/>
+        </w:rPr>
+      </w:pPr>
+      <w:r>
+        <w:rPr>
+          <w:rFonts w:ascii="Consolas" w:eastAsia="Times New Roman" w:hAnsi="Consolas" w:cs="Times New Roman"/>
+          <w:color w:val="000000"/>
+          <w:kern w:val="0"/>
+          <w:sz w:val="21"/>
+          <w:szCs w:val="21"/>
+          <w:lang w:eastAsia="en-IN"/>
+          <w14:ligatures w14:val="none"/>
+        </w:rPr>
+        <w:t xml:space="preserve">        </w:t>
+      </w:r>
+      <w:r>
+        <w:rPr>
+          <w:rFonts w:ascii="Consolas" w:eastAsia="Times New Roman" w:hAnsi="Consolas" w:cs="Times New Roman"/>
+          <w:color w:val="795E26"/>
+          <w:kern w:val="0"/>
+          <w:sz w:val="21"/>
+          <w:szCs w:val="21"/>
+          <w:lang w:eastAsia="en-IN"/>
+          <w14:ligatures w14:val="none"/>
+        </w:rPr>
+        <w:t>backtrack</w:t>
+      </w:r>
+      <w:r>
+        <w:rPr>
+          <w:rFonts w:ascii="Consolas" w:eastAsia="Times New Roman" w:hAnsi="Consolas" w:cs="Times New Roman"/>
+          <w:color w:val="000000"/>
+          <w:kern w:val="0"/>
+          <w:sz w:val="21"/>
+          <w:szCs w:val="21"/>
+          <w:lang w:eastAsia="en-IN"/>
+          <w14:ligatures w14:val="none"/>
+        </w:rPr>
+        <w:t>(n,</w:t>
+      </w:r>
+      <w:r>
+        <w:rPr>
+          <w:rFonts w:ascii="Consolas" w:eastAsia="Times New Roman" w:hAnsi="Consolas" w:cs="Times New Roman"/>
+          <w:color w:val="A31515"/>
+          <w:kern w:val="0"/>
+          <w:sz w:val="21"/>
+          <w:szCs w:val="21"/>
+          <w:lang w:eastAsia="en-IN"/>
+          <w14:ligatures w14:val="none"/>
+        </w:rPr>
+        <w:t>' '</w:t>
+      </w:r>
+      <w:r>
+        <w:rPr>
+          <w:rFonts w:ascii="Consolas" w:eastAsia="Times New Roman" w:hAnsi="Consolas" w:cs="Times New Roman"/>
+          <w:color w:val="000000"/>
+          <w:kern w:val="0"/>
+          <w:sz w:val="21"/>
+          <w:szCs w:val="21"/>
+          <w:lang w:eastAsia="en-IN"/>
+          <w14:ligatures w14:val="none"/>
+        </w:rPr>
+        <w:t>);</w:t>
+      </w:r>
+    </w:p>
+    <w:p>
+      <w:pPr>
+        <w:shd w:val="clear" w:color="auto" w:fill="FFFFFF"/>
+        <w:spacing w:after="0" w:line="285" w:lineRule="atLeast"/>
+        <w:rPr>
+          <w:rFonts w:ascii="Consolas" w:eastAsia="Times New Roman" w:hAnsi="Consolas" w:cs="Times New Roman"/>
+          <w:color w:val="000000"/>
+          <w:kern w:val="0"/>
+          <w:sz w:val="21"/>
+          <w:szCs w:val="21"/>
+          <w:lang w:eastAsia="en-IN"/>
+          <w14:ligatures w14:val="none"/>
+        </w:rPr>
+      </w:pPr>
+      <w:r>
+        <w:rPr>
+          <w:rFonts w:ascii="Consolas" w:eastAsia="Times New Roman" w:hAnsi="Consolas" w:cs="Times New Roman"/>
+          <w:color w:val="000000"/>
+          <w:kern w:val="0"/>
+          <w:sz w:val="21"/>
+          <w:szCs w:val="21"/>
+          <w:lang w:eastAsia="en-IN"/>
+          <w14:ligatures w14:val="none"/>
+        </w:rPr>
+        <w:t xml:space="preserve">        </w:t>
+      </w:r>
+      <w:proofErr w:type="spellStart"/>
+      <w:r>
+        <w:rPr>
+          <w:rFonts w:ascii="Consolas" w:eastAsia="Times New Roman" w:hAnsi="Consolas" w:cs="Times New Roman"/>
+          <w:color w:val="001080"/>
+          <w:kern w:val="0"/>
+          <w:sz w:val="21"/>
+          <w:szCs w:val="21"/>
+          <w:lang w:eastAsia="en-IN"/>
+          <w14:ligatures w14:val="none"/>
+        </w:rPr>
+        <w:t>Collections</w:t>
+      </w:r>
+      <w:r>
+        <w:rPr>
+          <w:rFonts w:ascii="Consolas" w:eastAsia="Times New Roman" w:hAnsi="Consolas" w:cs="Times New Roman"/>
+          <w:color w:val="000000"/>
+          <w:kern w:val="0"/>
+          <w:sz w:val="21"/>
+          <w:szCs w:val="21"/>
+          <w:lang w:eastAsia="en-IN"/>
+          <w14:ligatures w14:val="none"/>
+        </w:rPr>
+        <w:t>.</w:t>
+      </w:r>
+      <w:r>
+        <w:rPr>
+          <w:rFonts w:ascii="Consolas" w:eastAsia="Times New Roman" w:hAnsi="Consolas" w:cs="Times New Roman"/>
+          <w:color w:val="795E26"/>
+          <w:kern w:val="0"/>
+          <w:sz w:val="21"/>
+          <w:szCs w:val="21"/>
+          <w:lang w:eastAsia="en-IN"/>
+          <w14:ligatures w14:val="none"/>
+        </w:rPr>
+        <w:t>sort</w:t>
+      </w:r>
+      <w:proofErr w:type="spellEnd"/>
+      <w:r>
+        <w:rPr>
+          <w:rFonts w:ascii="Consolas" w:eastAsia="Times New Roman" w:hAnsi="Consolas" w:cs="Times New Roman"/>
+          <w:color w:val="000000"/>
+          <w:kern w:val="0"/>
+          <w:sz w:val="21"/>
+          <w:szCs w:val="21"/>
+          <w:lang w:eastAsia="en-IN"/>
+          <w14:ligatures w14:val="none"/>
+        </w:rPr>
+        <w:t>(list);</w:t>
+      </w:r>
+    </w:p>
+    <w:p>
+      <w:pPr>
+        <w:shd w:val="clear" w:color="auto" w:fill="FFFFFF"/>
+        <w:spacing w:after="0" w:line="285" w:lineRule="atLeast"/>
+        <w:rPr>
+          <w:rFonts w:ascii="Consolas" w:eastAsia="Times New Roman" w:hAnsi="Consolas" w:cs="Times New Roman"/>
+          <w:color w:val="000000"/>
+          <w:kern w:val="0"/>
+          <w:sz w:val="21"/>
+          <w:szCs w:val="21"/>
+          <w:lang w:eastAsia="en-IN"/>
+          <w14:ligatures w14:val="none"/>
+        </w:rPr>
+      </w:pPr>
+      <w:r>
+        <w:rPr>
+          <w:rFonts w:ascii="Consolas" w:eastAsia="Times New Roman" w:hAnsi="Consolas" w:cs="Times New Roman"/>
+          <w:color w:val="000000"/>
+          <w:kern w:val="0"/>
+          <w:sz w:val="21"/>
+          <w:szCs w:val="21"/>
+          <w:lang w:eastAsia="en-IN"/>
+          <w14:ligatures w14:val="none"/>
+        </w:rPr>
+        <w:t xml:space="preserve">        </w:t>
+      </w:r>
+      <w:r>
+        <w:rPr>
+          <w:rFonts w:ascii="Consolas" w:eastAsia="Times New Roman" w:hAnsi="Consolas" w:cs="Times New Roman"/>
+          <w:color w:val="AF00DB"/>
+          <w:kern w:val="0"/>
+          <w:sz w:val="21"/>
+          <w:szCs w:val="21"/>
+          <w:lang w:eastAsia="en-IN"/>
+          <w14:ligatures w14:val="none"/>
+        </w:rPr>
+        <w:t>if</w:t>
+      </w:r>
+      <w:r>
+        <w:rPr>
+          <w:rFonts w:ascii="Consolas" w:eastAsia="Times New Roman" w:hAnsi="Consolas" w:cs="Times New Roman"/>
+          <w:color w:val="000000"/>
+          <w:kern w:val="0"/>
+          <w:sz w:val="21"/>
+          <w:szCs w:val="21"/>
+          <w:lang w:eastAsia="en-IN"/>
+          <w14:ligatures w14:val="none"/>
+        </w:rPr>
+        <w:t>(</w:t>
+      </w:r>
+      <w:proofErr w:type="spellStart"/>
+      <w:r>
+        <w:rPr>
+          <w:rFonts w:ascii="Consolas" w:eastAsia="Times New Roman" w:hAnsi="Consolas" w:cs="Times New Roman"/>
+          <w:color w:val="001080"/>
+          <w:kern w:val="0"/>
+          <w:sz w:val="21"/>
+          <w:szCs w:val="21"/>
+          <w:lang w:eastAsia="en-IN"/>
+          <w14:ligatures w14:val="none"/>
+        </w:rPr>
+        <w:t>list</w:t>
+      </w:r>
+      <w:r>
+        <w:rPr>
+          <w:rFonts w:ascii="Consolas" w:eastAsia="Times New Roman" w:hAnsi="Consolas" w:cs="Times New Roman"/>
+          <w:color w:val="000000"/>
+          <w:kern w:val="0"/>
+          <w:sz w:val="21"/>
+          <w:szCs w:val="21"/>
+          <w:lang w:eastAsia="en-IN"/>
+          <w14:ligatures w14:val="none"/>
+        </w:rPr>
+        <w:t>.</w:t>
+      </w:r>
+      <w:r>
+        <w:rPr>
+          <w:rFonts w:ascii="Consolas" w:eastAsia="Times New Roman" w:hAnsi="Consolas" w:cs="Times New Roman"/>
+          <w:color w:val="795E26"/>
+          <w:kern w:val="0"/>
+          <w:sz w:val="21"/>
+          <w:szCs w:val="21"/>
+          <w:lang w:eastAsia="en-IN"/>
+          <w14:ligatures w14:val="none"/>
+        </w:rPr>
+        <w:t>size</w:t>
+      </w:r>
+      <w:proofErr w:type="spellEnd"/>
+      <w:r>
+        <w:rPr>
+          <w:rFonts w:ascii="Consolas" w:eastAsia="Times New Roman" w:hAnsi="Consolas" w:cs="Times New Roman"/>
+          <w:color w:val="000000"/>
+          <w:kern w:val="0"/>
+          <w:sz w:val="21"/>
+          <w:szCs w:val="21"/>
+          <w:lang w:eastAsia="en-IN"/>
+          <w14:ligatures w14:val="none"/>
+        </w:rPr>
+        <w:t xml:space="preserve">()&lt;k) </w:t>
+      </w:r>
+      <w:r>
+        <w:rPr>
+          <w:rFonts w:ascii="Consolas" w:eastAsia="Times New Roman" w:hAnsi="Consolas" w:cs="Times New Roman"/>
+          <w:color w:val="AF00DB"/>
+          <w:kern w:val="0"/>
+          <w:sz w:val="21"/>
+          <w:szCs w:val="21"/>
+          <w:lang w:eastAsia="en-IN"/>
+          <w14:ligatures w14:val="none"/>
+        </w:rPr>
+        <w:t>return</w:t>
+      </w:r>
+      <w:r>
+        <w:rPr>
+          <w:rFonts w:ascii="Consolas" w:eastAsia="Times New Roman" w:hAnsi="Consolas" w:cs="Times New Roman"/>
+          <w:color w:val="000000"/>
+          <w:kern w:val="0"/>
+          <w:sz w:val="21"/>
+          <w:szCs w:val="21"/>
+          <w:lang w:eastAsia="en-IN"/>
+          <w14:ligatures w14:val="none"/>
+        </w:rPr>
+        <w:t xml:space="preserve"> </w:t>
+      </w:r>
+      <w:r>
+        <w:rPr>
+          <w:rFonts w:ascii="Consolas" w:eastAsia="Times New Roman" w:hAnsi="Consolas" w:cs="Times New Roman"/>
+          <w:color w:val="A31515"/>
+          <w:kern w:val="0"/>
+          <w:sz w:val="21"/>
+          <w:szCs w:val="21"/>
+          <w:lang w:eastAsia="en-IN"/>
+          <w14:ligatures w14:val="none"/>
+        </w:rPr>
+        <w:t>""</w:t>
+      </w:r>
+      <w:r>
+        <w:rPr>
+          <w:rFonts w:ascii="Consolas" w:eastAsia="Times New Roman" w:hAnsi="Consolas" w:cs="Times New Roman"/>
+          <w:color w:val="000000"/>
+          <w:kern w:val="0"/>
+          <w:sz w:val="21"/>
+          <w:szCs w:val="21"/>
+          <w:lang w:eastAsia="en-IN"/>
+          <w14:ligatures w14:val="none"/>
+        </w:rPr>
+        <w:t>;</w:t>
+      </w:r>
+    </w:p>
+    <w:p>
+      <w:pPr>
+        <w:shd w:val="clear" w:color="auto" w:fill="FFFFFF"/>
+        <w:spacing w:after="0" w:line="285" w:lineRule="atLeast"/>
+        <w:rPr>
+          <w:rFonts w:ascii="Consolas" w:eastAsia="Times New Roman" w:hAnsi="Consolas" w:cs="Times New Roman"/>
+          <w:color w:val="000000"/>
+          <w:kern w:val="0"/>
+          <w:sz w:val="21"/>
+          <w:szCs w:val="21"/>
+          <w:lang w:eastAsia="en-IN"/>
+          <w14:ligatures w14:val="none"/>
+        </w:rPr>
+      </w:pPr>
+      <w:r>
+        <w:rPr>
+          <w:rFonts w:ascii="Consolas" w:eastAsia="Times New Roman" w:hAnsi="Consolas" w:cs="Times New Roman"/>
+          <w:color w:val="000000"/>
+          <w:kern w:val="0"/>
+          <w:sz w:val="21"/>
+          <w:szCs w:val="21"/>
+          <w:lang w:eastAsia="en-IN"/>
+          <w14:ligatures w14:val="none"/>
+        </w:rPr>
+        <w:t xml:space="preserve">        </w:t>
+      </w:r>
+      <w:r>
+        <w:rPr>
+          <w:rFonts w:ascii="Consolas" w:eastAsia="Times New Roman" w:hAnsi="Consolas" w:cs="Times New Roman"/>
+          <w:color w:val="AF00DB"/>
+          <w:kern w:val="0"/>
+          <w:sz w:val="21"/>
+          <w:szCs w:val="21"/>
+          <w:lang w:eastAsia="en-IN"/>
+          <w14:ligatures w14:val="none"/>
+        </w:rPr>
+        <w:t>else</w:t>
+      </w:r>
+      <w:r>
+        <w:rPr>
+          <w:rFonts w:ascii="Consolas" w:eastAsia="Times New Roman" w:hAnsi="Consolas" w:cs="Times New Roman"/>
+          <w:color w:val="000000"/>
+          <w:kern w:val="0"/>
+          <w:sz w:val="21"/>
+          <w:szCs w:val="21"/>
+          <w:lang w:eastAsia="en-IN"/>
+          <w14:ligatures w14:val="none"/>
+        </w:rPr>
+        <w:t xml:space="preserve"> </w:t>
+      </w:r>
+      <w:r>
+        <w:rPr>
+          <w:rFonts w:ascii="Consolas" w:eastAsia="Times New Roman" w:hAnsi="Consolas" w:cs="Times New Roman"/>
+          <w:color w:val="AF00DB"/>
+          <w:kern w:val="0"/>
+          <w:sz w:val="21"/>
+          <w:szCs w:val="21"/>
+          <w:lang w:eastAsia="en-IN"/>
+          <w14:ligatures w14:val="none"/>
+        </w:rPr>
+        <w:t>return</w:t>
+      </w:r>
+      <w:r>
+        <w:rPr>
+          <w:rFonts w:ascii="Consolas" w:eastAsia="Times New Roman" w:hAnsi="Consolas" w:cs="Times New Roman"/>
+          <w:color w:val="000000"/>
+          <w:kern w:val="0"/>
+          <w:sz w:val="21"/>
+          <w:szCs w:val="21"/>
+          <w:lang w:eastAsia="en-IN"/>
+          <w14:ligatures w14:val="none"/>
+        </w:rPr>
+        <w:t xml:space="preserve"> </w:t>
+      </w:r>
+      <w:proofErr w:type="spellStart"/>
+      <w:r>
+        <w:rPr>
+          <w:rFonts w:ascii="Consolas" w:eastAsia="Times New Roman" w:hAnsi="Consolas" w:cs="Times New Roman"/>
+          <w:color w:val="001080"/>
+          <w:kern w:val="0"/>
+          <w:sz w:val="21"/>
+          <w:szCs w:val="21"/>
+          <w:lang w:eastAsia="en-IN"/>
+          <w14:ligatures w14:val="none"/>
+        </w:rPr>
+        <w:t>list</w:t>
+      </w:r>
+      <w:r>
+        <w:rPr>
+          <w:rFonts w:ascii="Consolas" w:eastAsia="Times New Roman" w:hAnsi="Consolas" w:cs="Times New Roman"/>
+          <w:color w:val="000000"/>
+          <w:kern w:val="0"/>
+          <w:sz w:val="21"/>
+          <w:szCs w:val="21"/>
+          <w:lang w:eastAsia="en-IN"/>
+          <w14:ligatures w14:val="none"/>
+        </w:rPr>
+        <w:t>.</w:t>
+      </w:r>
+      <w:r>
+        <w:rPr>
+          <w:rFonts w:ascii="Consolas" w:eastAsia="Times New Roman" w:hAnsi="Consolas" w:cs="Times New Roman"/>
+          <w:color w:val="795E26"/>
+          <w:kern w:val="0"/>
+          <w:sz w:val="21"/>
+          <w:szCs w:val="21"/>
+          <w:lang w:eastAsia="en-IN"/>
+          <w14:ligatures w14:val="none"/>
+        </w:rPr>
+        <w:t>get</w:t>
+      </w:r>
+      <w:proofErr w:type="spellEnd"/>
+      <w:r>
+        <w:rPr>
+          <w:rFonts w:ascii="Consolas" w:eastAsia="Times New Roman" w:hAnsi="Consolas" w:cs="Times New Roman"/>
+          <w:color w:val="000000"/>
+          <w:kern w:val="0"/>
+          <w:sz w:val="21"/>
+          <w:szCs w:val="21"/>
+          <w:lang w:eastAsia="en-IN"/>
+          <w14:ligatures w14:val="none"/>
+        </w:rPr>
+        <w:t>(k-</w:t>
+      </w:r>
+      <w:r>
+        <w:rPr>
+          <w:rFonts w:ascii="Consolas" w:eastAsia="Times New Roman" w:hAnsi="Consolas" w:cs="Times New Roman"/>
+          <w:color w:val="098658"/>
+          <w:kern w:val="0"/>
+          <w:sz w:val="21"/>
+          <w:szCs w:val="21"/>
+          <w:lang w:eastAsia="en-IN"/>
+          <w14:ligatures w14:val="none"/>
+        </w:rPr>
+        <w:t>1</w:t>
+      </w:r>
+      <w:r>
+        <w:rPr>
+          <w:rFonts w:ascii="Consolas" w:eastAsia="Times New Roman" w:hAnsi="Consolas" w:cs="Times New Roman"/>
+          <w:color w:val="000000"/>
+          <w:kern w:val="0"/>
+          <w:sz w:val="21"/>
+          <w:szCs w:val="21"/>
+          <w:lang w:eastAsia="en-IN"/>
+          <w14:ligatures w14:val="none"/>
+        </w:rPr>
+        <w:t>);</w:t>
+      </w:r>
+    </w:p>
+    <w:p>
+      <w:pPr>
+        <w:shd w:val="clear" w:color="auto" w:fill="FFFFFF"/>
+        <w:spacing w:after="0" w:line="285" w:lineRule="atLeast"/>
+        <w:rPr>
+          <w:rFonts w:ascii="Consolas" w:eastAsia="Times New Roman" w:hAnsi="Consolas" w:cs="Times New Roman"/>
+          <w:color w:val="000000"/>
+          <w:kern w:val="0"/>
+          <w:sz w:val="21"/>
+          <w:szCs w:val="21"/>
+          <w:lang w:eastAsia="en-IN"/>
+          <w14:ligatures w14:val="none"/>
+        </w:rPr>
+      </w:pPr>
+      <w:r>
+        <w:rPr>
+          <w:rFonts w:ascii="Consolas" w:eastAsia="Times New Roman" w:hAnsi="Consolas" w:cs="Times New Roman"/>
+          <w:color w:val="000000"/>
+          <w:kern w:val="0"/>
+          <w:sz w:val="21"/>
+          <w:szCs w:val="21"/>
+          <w:lang w:eastAsia="en-IN"/>
+          <w14:ligatures w14:val="none"/>
+        </w:rPr>
+        <w:t>    }</w:t>
+      </w:r>
+    </w:p>
+    <w:p>
+      <w:pPr>
+        <w:shd w:val="clear" w:color="auto" w:fill="FFFFFF"/>
+        <w:spacing w:after="0" w:line="285" w:lineRule="atLeast"/>
+        <w:rPr>
+          <w:rFonts w:ascii="Consolas" w:eastAsia="Times New Roman" w:hAnsi="Consolas" w:cs="Times New Roman"/>
+          <w:color w:val="000000"/>
+          <w:kern w:val="0"/>
+          <w:sz w:val="21"/>
+          <w:szCs w:val="21"/>
+          <w:lang w:eastAsia="en-IN"/>
+          <w14:ligatures w14:val="none"/>
+        </w:rPr>
+      </w:pPr>
+      <w:r>
+        <w:rPr>
+          <w:rFonts w:ascii="Consolas" w:eastAsia="Times New Roman" w:hAnsi="Consolas" w:cs="Times New Roman"/>
+          <w:color w:val="000000"/>
+          <w:kern w:val="0"/>
+          <w:sz w:val="21"/>
+          <w:szCs w:val="21"/>
+          <w:lang w:eastAsia="en-IN"/>
+          <w14:ligatures w14:val="none"/>
+        </w:rPr>
+        <w:t xml:space="preserve">    </w:t>
+      </w:r>
+      <w:r>
+        <w:rPr>
+          <w:rFonts w:ascii="Consolas" w:eastAsia="Times New Roman" w:hAnsi="Consolas" w:cs="Times New Roman"/>
+          <w:color w:val="267F99"/>
+          <w:kern w:val="0"/>
+          <w:sz w:val="21"/>
+          <w:szCs w:val="21"/>
+          <w:lang w:eastAsia="en-IN"/>
+          <w14:ligatures w14:val="none"/>
+        </w:rPr>
+        <w:t>void</w:t>
+      </w:r>
+      <w:r>
+        <w:rPr>
+          <w:rFonts w:ascii="Consolas" w:eastAsia="Times New Roman" w:hAnsi="Consolas" w:cs="Times New Roman"/>
+          <w:color w:val="000000"/>
+          <w:kern w:val="0"/>
+          <w:sz w:val="21"/>
+          <w:szCs w:val="21"/>
+          <w:lang w:eastAsia="en-IN"/>
+          <w14:ligatures w14:val="none"/>
+        </w:rPr>
+        <w:t xml:space="preserve"> </w:t>
+      </w:r>
+      <w:r>
+        <w:rPr>
+          <w:rFonts w:ascii="Consolas" w:eastAsia="Times New Roman" w:hAnsi="Consolas" w:cs="Times New Roman"/>
+          <w:color w:val="795E26"/>
+          <w:kern w:val="0"/>
+          <w:sz w:val="21"/>
+          <w:szCs w:val="21"/>
+          <w:lang w:eastAsia="en-IN"/>
+          <w14:ligatures w14:val="none"/>
+        </w:rPr>
+        <w:t>backtrack</w:t>
+      </w:r>
+      <w:r>
+        <w:rPr>
+          <w:rFonts w:ascii="Consolas" w:eastAsia="Times New Roman" w:hAnsi="Consolas" w:cs="Times New Roman"/>
+          <w:color w:val="000000"/>
+          <w:kern w:val="0"/>
+          <w:sz w:val="21"/>
+          <w:szCs w:val="21"/>
+          <w:lang w:eastAsia="en-IN"/>
+          <w14:ligatures w14:val="none"/>
+        </w:rPr>
+        <w:t>(</w:t>
+      </w:r>
+      <w:r>
+        <w:rPr>
+          <w:rFonts w:ascii="Consolas" w:eastAsia="Times New Roman" w:hAnsi="Consolas" w:cs="Times New Roman"/>
+          <w:color w:val="267F99"/>
+          <w:kern w:val="0"/>
+          <w:sz w:val="21"/>
+          <w:szCs w:val="21"/>
+          <w:lang w:eastAsia="en-IN"/>
+          <w14:ligatures w14:val="none"/>
+        </w:rPr>
+        <w:t>int</w:t>
+      </w:r>
+      <w:r>
+        <w:rPr>
+          <w:rFonts w:ascii="Consolas" w:eastAsia="Times New Roman" w:hAnsi="Consolas" w:cs="Times New Roman"/>
+          <w:color w:val="000000"/>
+          <w:kern w:val="0"/>
+          <w:sz w:val="21"/>
+          <w:szCs w:val="21"/>
+          <w:lang w:eastAsia="en-IN"/>
+          <w14:ligatures w14:val="none"/>
+        </w:rPr>
+        <w:t xml:space="preserve"> </w:t>
+      </w:r>
+      <w:r>
+        <w:rPr>
+          <w:rFonts w:ascii="Consolas" w:eastAsia="Times New Roman" w:hAnsi="Consolas" w:cs="Times New Roman"/>
+          <w:color w:val="001080"/>
+          <w:kern w:val="0"/>
+          <w:sz w:val="21"/>
+          <w:szCs w:val="21"/>
+          <w:lang w:eastAsia="en-IN"/>
+          <w14:ligatures w14:val="none"/>
+        </w:rPr>
+        <w:t>n</w:t>
+      </w:r>
+      <w:r>
+        <w:rPr>
+          <w:rFonts w:ascii="Consolas" w:eastAsia="Times New Roman" w:hAnsi="Consolas" w:cs="Times New Roman"/>
+          <w:color w:val="000000"/>
+          <w:kern w:val="0"/>
+          <w:sz w:val="21"/>
+          <w:szCs w:val="21"/>
+          <w:lang w:eastAsia="en-IN"/>
+          <w14:ligatures w14:val="none"/>
+        </w:rPr>
+        <w:t xml:space="preserve">, </w:t>
+      </w:r>
+      <w:r>
+        <w:rPr>
+          <w:rFonts w:ascii="Consolas" w:eastAsia="Times New Roman" w:hAnsi="Consolas" w:cs="Times New Roman"/>
+          <w:color w:val="267F99"/>
+          <w:kern w:val="0"/>
+          <w:sz w:val="21"/>
+          <w:szCs w:val="21"/>
+          <w:lang w:eastAsia="en-IN"/>
+          <w14:ligatures w14:val="none"/>
+        </w:rPr>
+        <w:t>char</w:t>
+      </w:r>
+      <w:r>
+        <w:rPr>
+          <w:rFonts w:ascii="Consolas" w:eastAsia="Times New Roman" w:hAnsi="Consolas" w:cs="Times New Roman"/>
+          <w:color w:val="000000"/>
+          <w:kern w:val="0"/>
+          <w:sz w:val="21"/>
+          <w:szCs w:val="21"/>
+          <w:lang w:eastAsia="en-IN"/>
+          <w14:ligatures w14:val="none"/>
+        </w:rPr>
+        <w:t xml:space="preserve"> </w:t>
+      </w:r>
+      <w:proofErr w:type="spellStart"/>
+      <w:r>
+        <w:rPr>
+          <w:rFonts w:ascii="Consolas" w:eastAsia="Times New Roman" w:hAnsi="Consolas" w:cs="Times New Roman"/>
+          <w:color w:val="001080"/>
+          <w:kern w:val="0"/>
+          <w:sz w:val="21"/>
+          <w:szCs w:val="21"/>
+          <w:lang w:eastAsia="en-IN"/>
+          <w14:ligatures w14:val="none"/>
+        </w:rPr>
+        <w:t>prev</w:t>
+      </w:r>
+      <w:proofErr w:type="spellEnd"/>
+      <w:r>
+        <w:rPr>
+          <w:rFonts w:ascii="Consolas" w:eastAsia="Times New Roman" w:hAnsi="Consolas" w:cs="Times New Roman"/>
+          <w:color w:val="000000"/>
+          <w:kern w:val="0"/>
+          <w:sz w:val="21"/>
+          <w:szCs w:val="21"/>
+          <w:lang w:eastAsia="en-IN"/>
+          <w14:ligatures w14:val="none"/>
+        </w:rPr>
+        <w:t>){</w:t>
+      </w:r>
+    </w:p>
+    <w:p>
+      <w:pPr>
+        <w:shd w:val="clear" w:color="auto" w:fill="FFFFFF"/>
+        <w:spacing w:after="0" w:line="285" w:lineRule="atLeast"/>
+        <w:rPr>
+          <w:rFonts w:ascii="Consolas" w:eastAsia="Times New Roman" w:hAnsi="Consolas" w:cs="Times New Roman"/>
+          <w:color w:val="000000"/>
+          <w:kern w:val="0"/>
+          <w:sz w:val="21"/>
+          <w:szCs w:val="21"/>
+          <w:lang w:eastAsia="en-IN"/>
+          <w14:ligatures w14:val="none"/>
+        </w:rPr>
+      </w:pPr>
+      <w:r>
+        <w:rPr>
+          <w:rFonts w:ascii="Consolas" w:eastAsia="Times New Roman" w:hAnsi="Consolas" w:cs="Times New Roman"/>
+          <w:color w:val="000000"/>
+          <w:kern w:val="0"/>
+          <w:sz w:val="21"/>
+          <w:szCs w:val="21"/>
+          <w:lang w:eastAsia="en-IN"/>
+          <w14:ligatures w14:val="none"/>
+        </w:rPr>
+        <w:t xml:space="preserve">        </w:t>
+      </w:r>
+      <w:r>
+        <w:rPr>
+          <w:rFonts w:ascii="Consolas" w:eastAsia="Times New Roman" w:hAnsi="Consolas" w:cs="Times New Roman"/>
+          <w:color w:val="AF00DB"/>
+          <w:kern w:val="0"/>
+          <w:sz w:val="21"/>
+          <w:szCs w:val="21"/>
+          <w:lang w:eastAsia="en-IN"/>
+          <w14:ligatures w14:val="none"/>
+        </w:rPr>
+        <w:t>if</w:t>
+      </w:r>
+      <w:r>
+        <w:rPr>
+          <w:rFonts w:ascii="Consolas" w:eastAsia="Times New Roman" w:hAnsi="Consolas" w:cs="Times New Roman"/>
+          <w:color w:val="000000"/>
+          <w:kern w:val="0"/>
+          <w:sz w:val="21"/>
+          <w:szCs w:val="21"/>
+          <w:lang w:eastAsia="en-IN"/>
+          <w14:ligatures w14:val="none"/>
+        </w:rPr>
+        <w:t>(</w:t>
+      </w:r>
+      <w:proofErr w:type="spellStart"/>
+      <w:r>
+        <w:rPr>
+          <w:rFonts w:ascii="Consolas" w:eastAsia="Times New Roman" w:hAnsi="Consolas" w:cs="Times New Roman"/>
+          <w:color w:val="001080"/>
+          <w:kern w:val="0"/>
+          <w:sz w:val="21"/>
+          <w:szCs w:val="21"/>
+          <w:lang w:eastAsia="en-IN"/>
+          <w14:ligatures w14:val="none"/>
+        </w:rPr>
+        <w:t>sb</w:t>
+      </w:r>
+      <w:r>
+        <w:rPr>
+          <w:rFonts w:ascii="Consolas" w:eastAsia="Times New Roman" w:hAnsi="Consolas" w:cs="Times New Roman"/>
+          <w:color w:val="000000"/>
+          <w:kern w:val="0"/>
+          <w:sz w:val="21"/>
+          <w:szCs w:val="21"/>
+          <w:lang w:eastAsia="en-IN"/>
+          <w14:ligatures w14:val="none"/>
+        </w:rPr>
+        <w:t>.</w:t>
+      </w:r>
+      <w:r>
+        <w:rPr>
+          <w:rFonts w:ascii="Consolas" w:eastAsia="Times New Roman" w:hAnsi="Consolas" w:cs="Times New Roman"/>
+          <w:color w:val="795E26"/>
+          <w:kern w:val="0"/>
+          <w:sz w:val="21"/>
+          <w:szCs w:val="21"/>
+          <w:lang w:eastAsia="en-IN"/>
+          <w14:ligatures w14:val="none"/>
+        </w:rPr>
+        <w:t>length</w:t>
+      </w:r>
+      <w:proofErr w:type="spellEnd"/>
+      <w:r>
+        <w:rPr>
+          <w:rFonts w:ascii="Consolas" w:eastAsia="Times New Roman" w:hAnsi="Consolas" w:cs="Times New Roman"/>
+          <w:color w:val="000000"/>
+          <w:kern w:val="0"/>
+          <w:sz w:val="21"/>
+          <w:szCs w:val="21"/>
+          <w:lang w:eastAsia="en-IN"/>
+          <w14:ligatures w14:val="none"/>
+        </w:rPr>
+        <w:t>()==n){</w:t>
+      </w:r>
+    </w:p>
+    <w:p>
+      <w:pPr>
+        <w:shd w:val="clear" w:color="auto" w:fill="FFFFFF"/>
+        <w:spacing w:after="0" w:line="285" w:lineRule="atLeast"/>
+        <w:rPr>
+          <w:rFonts w:ascii="Consolas" w:eastAsia="Times New Roman" w:hAnsi="Consolas" w:cs="Times New Roman"/>
+          <w:color w:val="000000"/>
+          <w:kern w:val="0"/>
+          <w:sz w:val="21"/>
+          <w:szCs w:val="21"/>
+          <w:lang w:eastAsia="en-IN"/>
+          <w14:ligatures w14:val="none"/>
+        </w:rPr>
+      </w:pPr>
+      <w:r>
+        <w:rPr>
+          <w:rFonts w:ascii="Consolas" w:eastAsia="Times New Roman" w:hAnsi="Consolas" w:cs="Times New Roman"/>
+          <w:color w:val="000000"/>
+          <w:kern w:val="0"/>
+          <w:sz w:val="21"/>
+          <w:szCs w:val="21"/>
+          <w:lang w:eastAsia="en-IN"/>
+          <w14:ligatures w14:val="none"/>
+        </w:rPr>
+        <w:t xml:space="preserve">            </w:t>
+      </w:r>
+      <w:proofErr w:type="spellStart"/>
+      <w:r>
+        <w:rPr>
+          <w:rFonts w:ascii="Consolas" w:eastAsia="Times New Roman" w:hAnsi="Consolas" w:cs="Times New Roman"/>
+          <w:color w:val="001080"/>
+          <w:kern w:val="0"/>
+          <w:sz w:val="21"/>
+          <w:szCs w:val="21"/>
+          <w:lang w:eastAsia="en-IN"/>
+          <w14:ligatures w14:val="none"/>
+        </w:rPr>
+        <w:t>list</w:t>
+      </w:r>
+      <w:r>
+        <w:rPr>
+          <w:rFonts w:ascii="Consolas" w:eastAsia="Times New Roman" w:hAnsi="Consolas" w:cs="Times New Roman"/>
+          <w:color w:val="000000"/>
+          <w:kern w:val="0"/>
+          <w:sz w:val="21"/>
+          <w:szCs w:val="21"/>
+          <w:lang w:eastAsia="en-IN"/>
+          <w14:ligatures w14:val="none"/>
+        </w:rPr>
+        <w:t>.</w:t>
+      </w:r>
+      <w:r>
+        <w:rPr>
+          <w:rFonts w:ascii="Consolas" w:eastAsia="Times New Roman" w:hAnsi="Consolas" w:cs="Times New Roman"/>
+          <w:color w:val="795E26"/>
+          <w:kern w:val="0"/>
+          <w:sz w:val="21"/>
+          <w:szCs w:val="21"/>
+          <w:lang w:eastAsia="en-IN"/>
+          <w14:ligatures w14:val="none"/>
+        </w:rPr>
+        <w:t>add</w:t>
+      </w:r>
+      <w:proofErr w:type="spellEnd"/>
+      <w:r>
+        <w:rPr>
+          <w:rFonts w:ascii="Consolas" w:eastAsia="Times New Roman" w:hAnsi="Consolas" w:cs="Times New Roman"/>
+          <w:color w:val="000000"/>
+          <w:kern w:val="0"/>
+          <w:sz w:val="21"/>
+          <w:szCs w:val="21"/>
+          <w:lang w:eastAsia="en-IN"/>
+          <w14:ligatures w14:val="none"/>
+        </w:rPr>
+        <w:t>(</w:t>
+      </w:r>
+      <w:proofErr w:type="spellStart"/>
+      <w:r>
+        <w:rPr>
+          <w:rFonts w:ascii="Consolas" w:eastAsia="Times New Roman" w:hAnsi="Consolas" w:cs="Times New Roman"/>
+          <w:color w:val="001080"/>
+          <w:kern w:val="0"/>
+          <w:sz w:val="21"/>
+          <w:szCs w:val="21"/>
+          <w:lang w:eastAsia="en-IN"/>
+          <w14:ligatures w14:val="none"/>
+        </w:rPr>
+        <w:t>sb</w:t>
+      </w:r>
+      <w:r>
+        <w:rPr>
+          <w:rFonts w:ascii="Consolas" w:eastAsia="Times New Roman" w:hAnsi="Consolas" w:cs="Times New Roman"/>
+          <w:color w:val="000000"/>
+          <w:kern w:val="0"/>
+          <w:sz w:val="21"/>
+          <w:szCs w:val="21"/>
+          <w:lang w:eastAsia="en-IN"/>
+          <w14:ligatures w14:val="none"/>
+        </w:rPr>
+        <w:t>.</w:t>
+      </w:r>
+      <w:r>
+        <w:rPr>
+          <w:rFonts w:ascii="Consolas" w:eastAsia="Times New Roman" w:hAnsi="Consolas" w:cs="Times New Roman"/>
+          <w:color w:val="795E26"/>
+          <w:kern w:val="0"/>
+          <w:sz w:val="21"/>
+          <w:szCs w:val="21"/>
+          <w:lang w:eastAsia="en-IN"/>
+          <w14:ligatures w14:val="none"/>
+        </w:rPr>
+        <w:t>toString</w:t>
+      </w:r>
+      <w:proofErr w:type="spellEnd"/>
+      <w:r>
+        <w:rPr>
+          <w:rFonts w:ascii="Consolas" w:eastAsia="Times New Roman" w:hAnsi="Consolas" w:cs="Times New Roman"/>
+          <w:color w:val="000000"/>
+          <w:kern w:val="0"/>
+          <w:sz w:val="21"/>
+          <w:szCs w:val="21"/>
+          <w:lang w:eastAsia="en-IN"/>
+          <w14:ligatures w14:val="none"/>
+        </w:rPr>
+        <w:t>());</w:t>
+      </w:r>
+    </w:p>
+    <w:p>
+      <w:pPr>
+        <w:shd w:val="clear" w:color="auto" w:fill="FFFFFF"/>
+        <w:spacing w:after="0" w:line="285" w:lineRule="atLeast"/>
+        <w:rPr>
+          <w:rFonts w:ascii="Consolas" w:eastAsia="Times New Roman" w:hAnsi="Consolas" w:cs="Times New Roman"/>
+          <w:color w:val="000000"/>
+          <w:kern w:val="0"/>
+          <w:sz w:val="21"/>
+          <w:szCs w:val="21"/>
+          <w:lang w:eastAsia="en-IN"/>
+          <w14:ligatures w14:val="none"/>
+        </w:rPr>
+      </w:pPr>
+      <w:r>
+        <w:rPr>
+          <w:rFonts w:ascii="Consolas" w:eastAsia="Times New Roman" w:hAnsi="Consolas" w:cs="Times New Roman"/>
+          <w:color w:val="000000"/>
+          <w:kern w:val="0"/>
+          <w:sz w:val="21"/>
+          <w:szCs w:val="21"/>
+          <w:lang w:eastAsia="en-IN"/>
+          <w14:ligatures w14:val="none"/>
+        </w:rPr>
+        <w:t xml:space="preserve">            </w:t>
+      </w:r>
+      <w:r>
+        <w:rPr>
+          <w:rFonts w:ascii="Consolas" w:eastAsia="Times New Roman" w:hAnsi="Consolas" w:cs="Times New Roman"/>
+          <w:color w:val="AF00DB"/>
+          <w:kern w:val="0"/>
+          <w:sz w:val="21"/>
+          <w:szCs w:val="21"/>
+          <w:lang w:eastAsia="en-IN"/>
+          <w14:ligatures w14:val="none"/>
+        </w:rPr>
+        <w:t>return</w:t>
+      </w:r>
+      <w:r>
+        <w:rPr>
+          <w:rFonts w:ascii="Consolas" w:eastAsia="Times New Roman" w:hAnsi="Consolas" w:cs="Times New Roman"/>
+          <w:color w:val="000000"/>
+          <w:kern w:val="0"/>
+          <w:sz w:val="21"/>
+          <w:szCs w:val="21"/>
+          <w:lang w:eastAsia="en-IN"/>
+          <w14:ligatures w14:val="none"/>
+        </w:rPr>
+        <w:t>;</w:t>
+      </w:r>
+    </w:p>
+    <w:p>
+      <w:pPr>
+        <w:shd w:val="clear" w:color="auto" w:fill="FFFFFF"/>
+        <w:spacing w:after="0" w:line="285" w:lineRule="atLeast"/>
+        <w:rPr>
+          <w:rFonts w:ascii="Consolas" w:eastAsia="Times New Roman" w:hAnsi="Consolas" w:cs="Times New Roman"/>
+          <w:color w:val="000000"/>
+          <w:kern w:val="0"/>
+          <w:sz w:val="21"/>
+          <w:szCs w:val="21"/>
+          <w:lang w:eastAsia="en-IN"/>
+          <w14:ligatures w14:val="none"/>
+        </w:rPr>
+      </w:pPr>
+      <w:r>
+        <w:rPr>
+          <w:rFonts w:ascii="Consolas" w:eastAsia="Times New Roman" w:hAnsi="Consolas" w:cs="Times New Roman"/>
+          <w:color w:val="000000"/>
+          <w:kern w:val="0"/>
+          <w:sz w:val="21"/>
+          <w:szCs w:val="21"/>
+          <w:lang w:eastAsia="en-IN"/>
+          <w14:ligatures w14:val="none"/>
+        </w:rPr>
+        <w:t>        }</w:t>
+      </w:r>
+    </w:p>
+    <w:p>
+      <w:pPr>
+        <w:shd w:val="clear" w:color="auto" w:fill="FFFFFF"/>
+        <w:spacing w:after="0" w:line="285" w:lineRule="atLeast"/>
+        <w:rPr>
+          <w:rFonts w:ascii="Consolas" w:eastAsia="Times New Roman" w:hAnsi="Consolas" w:cs="Times New Roman"/>
+          <w:color w:val="000000"/>
+          <w:kern w:val="0"/>
+          <w:sz w:val="21"/>
+          <w:szCs w:val="21"/>
+          <w:lang w:eastAsia="en-IN"/>
+          <w14:ligatures w14:val="none"/>
+        </w:rPr>
+      </w:pPr>
+      <w:r>
+        <w:rPr>
+          <w:rFonts w:ascii="Consolas" w:eastAsia="Times New Roman" w:hAnsi="Consolas" w:cs="Times New Roman"/>
+          <w:color w:val="000000"/>
+          <w:kern w:val="0"/>
+          <w:sz w:val="21"/>
+          <w:szCs w:val="21"/>
+          <w:lang w:eastAsia="en-IN"/>
+          <w14:ligatures w14:val="none"/>
+        </w:rPr>
+        <w:t xml:space="preserve">        </w:t>
+      </w:r>
+      <w:r>
+        <w:rPr>
+          <w:rFonts w:ascii="Consolas" w:eastAsia="Times New Roman" w:hAnsi="Consolas" w:cs="Times New Roman"/>
+          <w:color w:val="AF00DB"/>
+          <w:kern w:val="0"/>
+          <w:sz w:val="21"/>
+          <w:szCs w:val="21"/>
+          <w:lang w:eastAsia="en-IN"/>
+          <w14:ligatures w14:val="none"/>
+        </w:rPr>
+        <w:t>else</w:t>
+      </w:r>
+      <w:r>
+        <w:rPr>
+          <w:rFonts w:ascii="Consolas" w:eastAsia="Times New Roman" w:hAnsi="Consolas" w:cs="Times New Roman"/>
+          <w:color w:val="000000"/>
+          <w:kern w:val="0"/>
+          <w:sz w:val="21"/>
+          <w:szCs w:val="21"/>
+          <w:lang w:eastAsia="en-IN"/>
+          <w14:ligatures w14:val="none"/>
+        </w:rPr>
+        <w:t>{</w:t>
+      </w:r>
+    </w:p>
+    <w:p>
+      <w:pPr>
+        <w:shd w:val="clear" w:color="auto" w:fill="FFFFFF"/>
+        <w:spacing w:after="0" w:line="285" w:lineRule="atLeast"/>
+        <w:rPr>
+          <w:rFonts w:ascii="Consolas" w:eastAsia="Times New Roman" w:hAnsi="Consolas" w:cs="Times New Roman"/>
+          <w:color w:val="000000"/>
+          <w:kern w:val="0"/>
+          <w:sz w:val="21"/>
+          <w:szCs w:val="21"/>
+          <w:lang w:eastAsia="en-IN"/>
+          <w14:ligatures w14:val="none"/>
+        </w:rPr>
+      </w:pPr>
+      <w:r>
+        <w:rPr>
+          <w:rFonts w:ascii="Consolas" w:eastAsia="Times New Roman" w:hAnsi="Consolas" w:cs="Times New Roman"/>
+          <w:color w:val="000000"/>
+          <w:kern w:val="0"/>
+          <w:sz w:val="21"/>
+          <w:szCs w:val="21"/>
+          <w:lang w:eastAsia="en-IN"/>
+          <w14:ligatures w14:val="none"/>
+        </w:rPr>
+        <w:t xml:space="preserve">            </w:t>
+      </w:r>
+      <w:r>
+        <w:rPr>
+          <w:rFonts w:ascii="Consolas" w:eastAsia="Times New Roman" w:hAnsi="Consolas" w:cs="Times New Roman"/>
+          <w:color w:val="AF00DB"/>
+          <w:kern w:val="0"/>
+          <w:sz w:val="21"/>
+          <w:szCs w:val="21"/>
+          <w:lang w:eastAsia="en-IN"/>
+          <w14:ligatures w14:val="none"/>
+        </w:rPr>
+        <w:t>for</w:t>
+      </w:r>
+      <w:r>
+        <w:rPr>
+          <w:rFonts w:ascii="Consolas" w:eastAsia="Times New Roman" w:hAnsi="Consolas" w:cs="Times New Roman"/>
+          <w:color w:val="000000"/>
+          <w:kern w:val="0"/>
+          <w:sz w:val="21"/>
+          <w:szCs w:val="21"/>
+          <w:lang w:eastAsia="en-IN"/>
+          <w14:ligatures w14:val="none"/>
+        </w:rPr>
+        <w:t>(</w:t>
+      </w:r>
+      <w:r>
+        <w:rPr>
+          <w:rFonts w:ascii="Consolas" w:eastAsia="Times New Roman" w:hAnsi="Consolas" w:cs="Times New Roman"/>
+          <w:color w:val="267F99"/>
+          <w:kern w:val="0"/>
+          <w:sz w:val="21"/>
+          <w:szCs w:val="21"/>
+          <w:lang w:eastAsia="en-IN"/>
+          <w14:ligatures w14:val="none"/>
+        </w:rPr>
+        <w:t>char</w:t>
+      </w:r>
+      <w:r>
+        <w:rPr>
+          <w:rFonts w:ascii="Consolas" w:eastAsia="Times New Roman" w:hAnsi="Consolas" w:cs="Times New Roman"/>
+          <w:color w:val="000000"/>
+          <w:kern w:val="0"/>
+          <w:sz w:val="21"/>
+          <w:szCs w:val="21"/>
+          <w:lang w:eastAsia="en-IN"/>
+          <w14:ligatures w14:val="none"/>
+        </w:rPr>
+        <w:t xml:space="preserve">  </w:t>
+      </w:r>
+      <w:proofErr w:type="spellStart"/>
+      <w:r>
+        <w:rPr>
+          <w:rFonts w:ascii="Consolas" w:eastAsia="Times New Roman" w:hAnsi="Consolas" w:cs="Times New Roman"/>
+          <w:color w:val="001080"/>
+          <w:kern w:val="0"/>
+          <w:sz w:val="21"/>
+          <w:szCs w:val="21"/>
+          <w:lang w:eastAsia="en-IN"/>
+          <w14:ligatures w14:val="none"/>
+        </w:rPr>
+        <w:t>ch</w:t>
+      </w:r>
+      <w:proofErr w:type="spellEnd"/>
+      <w:r>
+        <w:rPr>
+          <w:rFonts w:ascii="Consolas" w:eastAsia="Times New Roman" w:hAnsi="Consolas" w:cs="Times New Roman"/>
+          <w:color w:val="000000"/>
+          <w:kern w:val="0"/>
+          <w:sz w:val="21"/>
+          <w:szCs w:val="21"/>
+          <w:lang w:eastAsia="en-IN"/>
+          <w14:ligatures w14:val="none"/>
+        </w:rPr>
+        <w:t>=</w:t>
+      </w:r>
+      <w:r>
+        <w:rPr>
+          <w:rFonts w:ascii="Consolas" w:eastAsia="Times New Roman" w:hAnsi="Consolas" w:cs="Times New Roman"/>
+          <w:color w:val="A31515"/>
+          <w:kern w:val="0"/>
+          <w:sz w:val="21"/>
+          <w:szCs w:val="21"/>
+          <w:lang w:eastAsia="en-IN"/>
+          <w14:ligatures w14:val="none"/>
+        </w:rPr>
+        <w:t>'a'</w:t>
+      </w:r>
+      <w:r>
+        <w:rPr>
+          <w:rFonts w:ascii="Consolas" w:eastAsia="Times New Roman" w:hAnsi="Consolas" w:cs="Times New Roman"/>
+          <w:color w:val="000000"/>
+          <w:kern w:val="0"/>
+          <w:sz w:val="21"/>
+          <w:szCs w:val="21"/>
+          <w:lang w:eastAsia="en-IN"/>
+          <w14:ligatures w14:val="none"/>
+        </w:rPr>
+        <w:t>;</w:t>
+      </w:r>
+      <w:proofErr w:type="spellStart"/>
+      <w:r>
+        <w:rPr>
+          <w:rFonts w:ascii="Consolas" w:eastAsia="Times New Roman" w:hAnsi="Consolas" w:cs="Times New Roman"/>
+          <w:color w:val="000000"/>
+          <w:kern w:val="0"/>
+          <w:sz w:val="21"/>
+          <w:szCs w:val="21"/>
+          <w:lang w:eastAsia="en-IN"/>
+          <w14:ligatures w14:val="none"/>
+        </w:rPr>
+        <w:t>ch</w:t>
+      </w:r>
+      <w:proofErr w:type="spellEnd"/>
+      <w:r>
+        <w:rPr>
+          <w:rFonts w:ascii="Consolas" w:eastAsia="Times New Roman" w:hAnsi="Consolas" w:cs="Times New Roman"/>
+          <w:color w:val="000000"/>
+          <w:kern w:val="0"/>
+          <w:sz w:val="21"/>
+          <w:szCs w:val="21"/>
+          <w:lang w:eastAsia="en-IN"/>
+          <w14:ligatures w14:val="none"/>
+        </w:rPr>
+        <w:t>&lt;=</w:t>
+      </w:r>
+      <w:r>
+        <w:rPr>
+          <w:rFonts w:ascii="Consolas" w:eastAsia="Times New Roman" w:hAnsi="Consolas" w:cs="Times New Roman"/>
+          <w:color w:val="A31515"/>
+          <w:kern w:val="0"/>
+          <w:sz w:val="21"/>
+          <w:szCs w:val="21"/>
+          <w:lang w:eastAsia="en-IN"/>
+          <w14:ligatures w14:val="none"/>
+        </w:rPr>
+        <w:t>'c'</w:t>
+      </w:r>
+      <w:r>
+        <w:rPr>
+          <w:rFonts w:ascii="Consolas" w:eastAsia="Times New Roman" w:hAnsi="Consolas" w:cs="Times New Roman"/>
+          <w:color w:val="000000"/>
+          <w:kern w:val="0"/>
+          <w:sz w:val="21"/>
+          <w:szCs w:val="21"/>
+          <w:lang w:eastAsia="en-IN"/>
+          <w14:ligatures w14:val="none"/>
+        </w:rPr>
+        <w:t>;</w:t>
+      </w:r>
+      <w:proofErr w:type="spellStart"/>
+      <w:r>
+        <w:rPr>
+          <w:rFonts w:ascii="Consolas" w:eastAsia="Times New Roman" w:hAnsi="Consolas" w:cs="Times New Roman"/>
+          <w:color w:val="000000"/>
+          <w:kern w:val="0"/>
+          <w:sz w:val="21"/>
+          <w:szCs w:val="21"/>
+          <w:lang w:eastAsia="en-IN"/>
+          <w14:ligatures w14:val="none"/>
+        </w:rPr>
+        <w:t>ch</w:t>
+      </w:r>
+      <w:proofErr w:type="spellEnd"/>
+      <w:r>
+        <w:rPr>
+          <w:rFonts w:ascii="Consolas" w:eastAsia="Times New Roman" w:hAnsi="Consolas" w:cs="Times New Roman"/>
+          <w:color w:val="000000"/>
+          <w:kern w:val="0"/>
+          <w:sz w:val="21"/>
+          <w:szCs w:val="21"/>
+          <w:lang w:eastAsia="en-IN"/>
+          <w14:ligatures w14:val="none"/>
+        </w:rPr>
+        <w:t>++){</w:t>
+      </w:r>
+    </w:p>
+    <w:p>
+      <w:pPr>
+        <w:shd w:val="clear" w:color="auto" w:fill="FFFFFF"/>
+        <w:spacing w:after="0" w:line="285" w:lineRule="atLeast"/>
+        <w:rPr>
+          <w:rFonts w:ascii="Consolas" w:eastAsia="Times New Roman" w:hAnsi="Consolas" w:cs="Times New Roman"/>
+          <w:color w:val="000000"/>
+          <w:kern w:val="0"/>
+          <w:sz w:val="21"/>
+          <w:szCs w:val="21"/>
+          <w:lang w:eastAsia="en-IN"/>
+          <w14:ligatures w14:val="none"/>
+        </w:rPr>
+      </w:pPr>
+      <w:r>
+        <w:rPr>
+          <w:rFonts w:ascii="Consolas" w:eastAsia="Times New Roman" w:hAnsi="Consolas" w:cs="Times New Roman"/>
+          <w:color w:val="000000"/>
+          <w:kern w:val="0"/>
+          <w:sz w:val="21"/>
+          <w:szCs w:val="21"/>
+          <w:lang w:eastAsia="en-IN"/>
+          <w14:ligatures w14:val="none"/>
+        </w:rPr>
+        <w:t xml:space="preserve">              </w:t>
+      </w:r>
+      <w:r>
+        <w:rPr>
+          <w:rFonts w:ascii="Consolas" w:eastAsia="Times New Roman" w:hAnsi="Consolas" w:cs="Times New Roman"/>
+          <w:color w:val="AF00DB"/>
+          <w:kern w:val="0"/>
+          <w:sz w:val="21"/>
+          <w:szCs w:val="21"/>
+          <w:lang w:eastAsia="en-IN"/>
+          <w14:ligatures w14:val="none"/>
+        </w:rPr>
+        <w:t>if</w:t>
+      </w:r>
+      <w:r>
+        <w:rPr>
+          <w:rFonts w:ascii="Consolas" w:eastAsia="Times New Roman" w:hAnsi="Consolas" w:cs="Times New Roman"/>
+          <w:color w:val="000000"/>
+          <w:kern w:val="0"/>
+          <w:sz w:val="21"/>
+          <w:szCs w:val="21"/>
+          <w:lang w:eastAsia="en-IN"/>
+          <w14:ligatures w14:val="none"/>
+        </w:rPr>
+        <w:t>(</w:t>
+      </w:r>
+      <w:proofErr w:type="spellStart"/>
+      <w:r>
+        <w:rPr>
+          <w:rFonts w:ascii="Consolas" w:eastAsia="Times New Roman" w:hAnsi="Consolas" w:cs="Times New Roman"/>
+          <w:color w:val="000000"/>
+          <w:kern w:val="0"/>
+          <w:sz w:val="21"/>
+          <w:szCs w:val="21"/>
+          <w:lang w:eastAsia="en-IN"/>
+          <w14:ligatures w14:val="none"/>
+        </w:rPr>
+        <w:t>ch</w:t>
+      </w:r>
+      <w:proofErr w:type="spellEnd"/>
+      <w:r>
+        <w:rPr>
+          <w:rFonts w:ascii="Consolas" w:eastAsia="Times New Roman" w:hAnsi="Consolas" w:cs="Times New Roman"/>
+          <w:color w:val="000000"/>
+          <w:kern w:val="0"/>
+          <w:sz w:val="21"/>
+          <w:szCs w:val="21"/>
+          <w:lang w:eastAsia="en-IN"/>
+          <w14:ligatures w14:val="none"/>
+        </w:rPr>
+        <w:t>!=</w:t>
+      </w:r>
+      <w:proofErr w:type="spellStart"/>
+      <w:r>
+        <w:rPr>
+          <w:rFonts w:ascii="Consolas" w:eastAsia="Times New Roman" w:hAnsi="Consolas" w:cs="Times New Roman"/>
+          <w:color w:val="000000"/>
+          <w:kern w:val="0"/>
+          <w:sz w:val="21"/>
+          <w:szCs w:val="21"/>
+          <w:lang w:eastAsia="en-IN"/>
+          <w14:ligatures w14:val="none"/>
+        </w:rPr>
+        <w:t>prev</w:t>
+      </w:r>
+      <w:proofErr w:type="spellEnd"/>
+      <w:r>
+        <w:rPr>
+          <w:rFonts w:ascii="Consolas" w:eastAsia="Times New Roman" w:hAnsi="Consolas" w:cs="Times New Roman"/>
+          <w:color w:val="000000"/>
+          <w:kern w:val="0"/>
+          <w:sz w:val="21"/>
+          <w:szCs w:val="21"/>
+          <w:lang w:eastAsia="en-IN"/>
+          <w14:ligatures w14:val="none"/>
+        </w:rPr>
+        <w:t>){</w:t>
+      </w:r>
+    </w:p>
+    <w:p>
+      <w:pPr>
+        <w:shd w:val="clear" w:color="auto" w:fill="FFFFFF"/>
+        <w:spacing w:after="0" w:line="285" w:lineRule="atLeast"/>
+        <w:rPr>
+          <w:rFonts w:ascii="Consolas" w:eastAsia="Times New Roman" w:hAnsi="Consolas" w:cs="Times New Roman"/>
+          <w:color w:val="000000"/>
+          <w:kern w:val="0"/>
+          <w:sz w:val="21"/>
+          <w:szCs w:val="21"/>
+          <w:lang w:eastAsia="en-IN"/>
+          <w14:ligatures w14:val="none"/>
+        </w:rPr>
+      </w:pPr>
+      <w:r>
+        <w:rPr>
+          <w:rFonts w:ascii="Consolas" w:eastAsia="Times New Roman" w:hAnsi="Consolas" w:cs="Times New Roman"/>
+          <w:color w:val="000000"/>
+          <w:kern w:val="0"/>
+          <w:sz w:val="21"/>
+          <w:szCs w:val="21"/>
+          <w:lang w:eastAsia="en-IN"/>
+          <w14:ligatures w14:val="none"/>
+        </w:rPr>
+        <w:t xml:space="preserve">                </w:t>
+      </w:r>
+      <w:proofErr w:type="spellStart"/>
+      <w:r>
+        <w:rPr>
+          <w:rFonts w:ascii="Consolas" w:eastAsia="Times New Roman" w:hAnsi="Consolas" w:cs="Times New Roman"/>
+          <w:color w:val="001080"/>
+          <w:kern w:val="0"/>
+          <w:sz w:val="21"/>
+          <w:szCs w:val="21"/>
+          <w:lang w:eastAsia="en-IN"/>
+          <w14:ligatures w14:val="none"/>
+        </w:rPr>
+        <w:t>sb</w:t>
+      </w:r>
+      <w:r>
+        <w:rPr>
+          <w:rFonts w:ascii="Consolas" w:eastAsia="Times New Roman" w:hAnsi="Consolas" w:cs="Times New Roman"/>
+          <w:color w:val="000000"/>
+          <w:kern w:val="0"/>
+          <w:sz w:val="21"/>
+          <w:szCs w:val="21"/>
+          <w:lang w:eastAsia="en-IN"/>
+          <w14:ligatures w14:val="none"/>
+        </w:rPr>
+        <w:t>.</w:t>
+      </w:r>
+      <w:r>
+        <w:rPr>
+          <w:rFonts w:ascii="Consolas" w:eastAsia="Times New Roman" w:hAnsi="Consolas" w:cs="Times New Roman"/>
+          <w:color w:val="795E26"/>
+          <w:kern w:val="0"/>
+          <w:sz w:val="21"/>
+          <w:szCs w:val="21"/>
+          <w:lang w:eastAsia="en-IN"/>
+          <w14:ligatures w14:val="none"/>
+        </w:rPr>
+        <w:t>append</w:t>
+      </w:r>
+      <w:proofErr w:type="spellEnd"/>
+      <w:r>
+        <w:rPr>
+          <w:rFonts w:ascii="Consolas" w:eastAsia="Times New Roman" w:hAnsi="Consolas" w:cs="Times New Roman"/>
+          <w:color w:val="000000"/>
+          <w:kern w:val="0"/>
+          <w:sz w:val="21"/>
+          <w:szCs w:val="21"/>
+          <w:lang w:eastAsia="en-IN"/>
+          <w14:ligatures w14:val="none"/>
+        </w:rPr>
+        <w:t>(</w:t>
+      </w:r>
+      <w:proofErr w:type="spellStart"/>
+      <w:r>
+        <w:rPr>
+          <w:rFonts w:ascii="Consolas" w:eastAsia="Times New Roman" w:hAnsi="Consolas" w:cs="Times New Roman"/>
+          <w:color w:val="000000"/>
+          <w:kern w:val="0"/>
+          <w:sz w:val="21"/>
+          <w:szCs w:val="21"/>
+          <w:lang w:eastAsia="en-IN"/>
+          <w14:ligatures w14:val="none"/>
+        </w:rPr>
+        <w:t>ch</w:t>
+      </w:r>
+      <w:proofErr w:type="spellEnd"/>
+      <w:r>
+        <w:rPr>
+          <w:rFonts w:ascii="Consolas" w:eastAsia="Times New Roman" w:hAnsi="Consolas" w:cs="Times New Roman"/>
+          <w:color w:val="000000"/>
+          <w:kern w:val="0"/>
+          <w:sz w:val="21"/>
+          <w:szCs w:val="21"/>
+          <w:lang w:eastAsia="en-IN"/>
+          <w14:ligatures w14:val="none"/>
+        </w:rPr>
+        <w:t>);</w:t>
+      </w:r>
+    </w:p>
+    <w:p>
+      <w:pPr>
+        <w:shd w:val="clear" w:color="auto" w:fill="FFFFFF"/>
+        <w:spacing w:after="0" w:line="285" w:lineRule="atLeast"/>
+        <w:rPr>
+          <w:rFonts w:ascii="Consolas" w:eastAsia="Times New Roman" w:hAnsi="Consolas" w:cs="Times New Roman"/>
+          <w:color w:val="000000"/>
+          <w:kern w:val="0"/>
+          <w:sz w:val="21"/>
+          <w:szCs w:val="21"/>
+          <w:lang w:eastAsia="en-IN"/>
+          <w14:ligatures w14:val="none"/>
+        </w:rPr>
+      </w:pPr>
+      <w:r>
+        <w:rPr>
+          <w:rFonts w:ascii="Consolas" w:eastAsia="Times New Roman" w:hAnsi="Consolas" w:cs="Times New Roman"/>
+          <w:color w:val="000000"/>
+          <w:kern w:val="0"/>
+          <w:sz w:val="21"/>
+          <w:szCs w:val="21"/>
+          <w:lang w:eastAsia="en-IN"/>
+          <w14:ligatures w14:val="none"/>
+        </w:rPr>
+        <w:t xml:space="preserve">                </w:t>
+      </w:r>
+      <w:r>
+        <w:rPr>
+          <w:rFonts w:ascii="Consolas" w:eastAsia="Times New Roman" w:hAnsi="Consolas" w:cs="Times New Roman"/>
+          <w:color w:val="795E26"/>
+          <w:kern w:val="0"/>
+          <w:sz w:val="21"/>
+          <w:szCs w:val="21"/>
+          <w:lang w:eastAsia="en-IN"/>
+          <w14:ligatures w14:val="none"/>
+        </w:rPr>
+        <w:t>backtrack</w:t>
+      </w:r>
+      <w:r>
+        <w:rPr>
+          <w:rFonts w:ascii="Consolas" w:eastAsia="Times New Roman" w:hAnsi="Consolas" w:cs="Times New Roman"/>
+          <w:color w:val="000000"/>
+          <w:kern w:val="0"/>
+          <w:sz w:val="21"/>
+          <w:szCs w:val="21"/>
+          <w:lang w:eastAsia="en-IN"/>
+          <w14:ligatures w14:val="none"/>
+        </w:rPr>
+        <w:t>(</w:t>
+      </w:r>
+      <w:proofErr w:type="spellStart"/>
+      <w:r>
+        <w:rPr>
+          <w:rFonts w:ascii="Consolas" w:eastAsia="Times New Roman" w:hAnsi="Consolas" w:cs="Times New Roman"/>
+          <w:color w:val="000000"/>
+          <w:kern w:val="0"/>
+          <w:sz w:val="21"/>
+          <w:szCs w:val="21"/>
+          <w:lang w:eastAsia="en-IN"/>
+          <w14:ligatures w14:val="none"/>
+        </w:rPr>
+        <w:t>n,ch</w:t>
+      </w:r>
+      <w:proofErr w:type="spellEnd"/>
+      <w:r>
+        <w:rPr>
+          <w:rFonts w:ascii="Consolas" w:eastAsia="Times New Roman" w:hAnsi="Consolas" w:cs="Times New Roman"/>
+          <w:color w:val="000000"/>
+          <w:kern w:val="0"/>
+          <w:sz w:val="21"/>
+          <w:szCs w:val="21"/>
+          <w:lang w:eastAsia="en-IN"/>
+          <w14:ligatures w14:val="none"/>
+        </w:rPr>
+        <w:t>);</w:t>
+      </w:r>
+    </w:p>
+    <w:p>
+      <w:pPr>
+        <w:shd w:val="clear" w:color="auto" w:fill="FFFFFF"/>
+        <w:spacing w:after="0" w:line="285" w:lineRule="atLeast"/>
+        <w:rPr>
+          <w:rFonts w:ascii="Consolas" w:eastAsia="Times New Roman" w:hAnsi="Consolas" w:cs="Times New Roman"/>
+          <w:color w:val="000000"/>
+          <w:kern w:val="0"/>
+          <w:sz w:val="21"/>
+          <w:szCs w:val="21"/>
+          <w:lang w:eastAsia="en-IN"/>
+          <w14:ligatures w14:val="none"/>
+        </w:rPr>
+      </w:pPr>
+      <w:r>
+        <w:rPr>
+          <w:rFonts w:ascii="Consolas" w:eastAsia="Times New Roman" w:hAnsi="Consolas" w:cs="Times New Roman"/>
+          <w:color w:val="000000"/>
+          <w:kern w:val="0"/>
+          <w:sz w:val="21"/>
+          <w:szCs w:val="21"/>
+          <w:lang w:eastAsia="en-IN"/>
+          <w14:ligatures w14:val="none"/>
+        </w:rPr>
+        <w:t xml:space="preserve">                </w:t>
+      </w:r>
+      <w:proofErr w:type="spellStart"/>
+      <w:r>
+        <w:rPr>
+          <w:rFonts w:ascii="Consolas" w:eastAsia="Times New Roman" w:hAnsi="Consolas" w:cs="Times New Roman"/>
+          <w:color w:val="001080"/>
+          <w:kern w:val="0"/>
+          <w:sz w:val="21"/>
+          <w:szCs w:val="21"/>
+          <w:lang w:eastAsia="en-IN"/>
+          <w14:ligatures w14:val="none"/>
+        </w:rPr>
+        <w:t>sb</w:t>
+      </w:r>
+      <w:r>
+        <w:rPr>
+          <w:rFonts w:ascii="Consolas" w:eastAsia="Times New Roman" w:hAnsi="Consolas" w:cs="Times New Roman"/>
+          <w:color w:val="000000"/>
+          <w:kern w:val="0"/>
+          <w:sz w:val="21"/>
+          <w:szCs w:val="21"/>
+          <w:lang w:eastAsia="en-IN"/>
+          <w14:ligatures w14:val="none"/>
+        </w:rPr>
+        <w:t>.</w:t>
+      </w:r>
+      <w:r>
+        <w:rPr>
+          <w:rFonts w:ascii="Consolas" w:eastAsia="Times New Roman" w:hAnsi="Consolas" w:cs="Times New Roman"/>
+          <w:color w:val="795E26"/>
+          <w:kern w:val="0"/>
+          <w:sz w:val="21"/>
+          <w:szCs w:val="21"/>
+          <w:lang w:eastAsia="en-IN"/>
+          <w14:ligatures w14:val="none"/>
+        </w:rPr>
+        <w:t>delete</w:t>
+      </w:r>
+      <w:proofErr w:type="spellEnd"/>
+      <w:r>
+        <w:rPr>
+          <w:rFonts w:ascii="Consolas" w:eastAsia="Times New Roman" w:hAnsi="Consolas" w:cs="Times New Roman"/>
+          <w:color w:val="000000"/>
+          <w:kern w:val="0"/>
+          <w:sz w:val="21"/>
+          <w:szCs w:val="21"/>
+          <w:lang w:eastAsia="en-IN"/>
+          <w14:ligatures w14:val="none"/>
+        </w:rPr>
+        <w:t>(</w:t>
+      </w:r>
+      <w:proofErr w:type="spellStart"/>
+      <w:r>
+        <w:rPr>
+          <w:rFonts w:ascii="Consolas" w:eastAsia="Times New Roman" w:hAnsi="Consolas" w:cs="Times New Roman"/>
+          <w:color w:val="001080"/>
+          <w:kern w:val="0"/>
+          <w:sz w:val="21"/>
+          <w:szCs w:val="21"/>
+          <w:lang w:eastAsia="en-IN"/>
+          <w14:ligatures w14:val="none"/>
+        </w:rPr>
+        <w:t>sb</w:t>
+      </w:r>
+      <w:r>
+        <w:rPr>
+          <w:rFonts w:ascii="Consolas" w:eastAsia="Times New Roman" w:hAnsi="Consolas" w:cs="Times New Roman"/>
+          <w:color w:val="000000"/>
+          <w:kern w:val="0"/>
+          <w:sz w:val="21"/>
+          <w:szCs w:val="21"/>
+          <w:lang w:eastAsia="en-IN"/>
+          <w14:ligatures w14:val="none"/>
+        </w:rPr>
+        <w:t>.</w:t>
+      </w:r>
+      <w:r>
+        <w:rPr>
+          <w:rFonts w:ascii="Consolas" w:eastAsia="Times New Roman" w:hAnsi="Consolas" w:cs="Times New Roman"/>
+          <w:color w:val="795E26"/>
+          <w:kern w:val="0"/>
+          <w:sz w:val="21"/>
+          <w:szCs w:val="21"/>
+          <w:lang w:eastAsia="en-IN"/>
+          <w14:ligatures w14:val="none"/>
+        </w:rPr>
+        <w:t>length</w:t>
+      </w:r>
+      <w:proofErr w:type="spellEnd"/>
+      <w:r>
+        <w:rPr>
+          <w:rFonts w:ascii="Consolas" w:eastAsia="Times New Roman" w:hAnsi="Consolas" w:cs="Times New Roman"/>
+          <w:color w:val="000000"/>
+          <w:kern w:val="0"/>
+          <w:sz w:val="21"/>
+          <w:szCs w:val="21"/>
+          <w:lang w:eastAsia="en-IN"/>
+          <w14:ligatures w14:val="none"/>
+        </w:rPr>
+        <w:t>()-</w:t>
+      </w:r>
+      <w:r>
+        <w:rPr>
+          <w:rFonts w:ascii="Consolas" w:eastAsia="Times New Roman" w:hAnsi="Consolas" w:cs="Times New Roman"/>
+          <w:color w:val="098658"/>
+          <w:kern w:val="0"/>
+          <w:sz w:val="21"/>
+          <w:szCs w:val="21"/>
+          <w:lang w:eastAsia="en-IN"/>
+          <w14:ligatures w14:val="none"/>
+        </w:rPr>
+        <w:t>1</w:t>
+      </w:r>
+      <w:r>
+        <w:rPr>
+          <w:rFonts w:ascii="Consolas" w:eastAsia="Times New Roman" w:hAnsi="Consolas" w:cs="Times New Roman"/>
+          <w:color w:val="000000"/>
+          <w:kern w:val="0"/>
+          <w:sz w:val="21"/>
+          <w:szCs w:val="21"/>
+          <w:lang w:eastAsia="en-IN"/>
+          <w14:ligatures w14:val="none"/>
+        </w:rPr>
+        <w:t>,</w:t>
+      </w:r>
+      <w:r>
+        <w:rPr>
+          <w:rFonts w:ascii="Consolas" w:eastAsia="Times New Roman" w:hAnsi="Consolas" w:cs="Times New Roman"/>
+          <w:color w:val="001080"/>
+          <w:kern w:val="0"/>
+          <w:sz w:val="21"/>
+          <w:szCs w:val="21"/>
+          <w:lang w:eastAsia="en-IN"/>
+          <w14:ligatures w14:val="none"/>
+        </w:rPr>
+        <w:t>sb</w:t>
+      </w:r>
+      <w:r>
+        <w:rPr>
+          <w:rFonts w:ascii="Consolas" w:eastAsia="Times New Roman" w:hAnsi="Consolas" w:cs="Times New Roman"/>
+          <w:color w:val="000000"/>
+          <w:kern w:val="0"/>
+          <w:sz w:val="21"/>
+          <w:szCs w:val="21"/>
+          <w:lang w:eastAsia="en-IN"/>
+          <w14:ligatures w14:val="none"/>
+        </w:rPr>
+        <w:t>.</w:t>
+      </w:r>
+      <w:r>
+        <w:rPr>
+          <w:rFonts w:ascii="Consolas" w:eastAsia="Times New Roman" w:hAnsi="Consolas" w:cs="Times New Roman"/>
+          <w:color w:val="795E26"/>
+          <w:kern w:val="0"/>
+          <w:sz w:val="21"/>
+          <w:szCs w:val="21"/>
+          <w:lang w:eastAsia="en-IN"/>
+          <w14:ligatures w14:val="none"/>
+        </w:rPr>
+        <w:t>length</w:t>
+      </w:r>
+      <w:r>
+        <w:rPr>
+          <w:rFonts w:ascii="Consolas" w:eastAsia="Times New Roman" w:hAnsi="Consolas" w:cs="Times New Roman"/>
+          <w:color w:val="000000"/>
+          <w:kern w:val="0"/>
+          <w:sz w:val="21"/>
+          <w:szCs w:val="21"/>
+          <w:lang w:eastAsia="en-IN"/>
+          <w14:ligatures w14:val="none"/>
+        </w:rPr>
+        <w:t>());</w:t>
+      </w:r>
+    </w:p>
+    <w:p>
+      <w:pPr>
+        <w:shd w:val="clear" w:color="auto" w:fill="FFFFFF"/>
+        <w:spacing w:after="0" w:line="285" w:lineRule="atLeast"/>
+        <w:rPr>
+          <w:rFonts w:ascii="Consolas" w:eastAsia="Times New Roman" w:hAnsi="Consolas" w:cs="Times New Roman"/>
+          <w:color w:val="000000"/>
+          <w:kern w:val="0"/>
+          <w:sz w:val="21"/>
+          <w:szCs w:val="21"/>
+          <w:lang w:eastAsia="en-IN"/>
+          <w14:ligatures w14:val="none"/>
+        </w:rPr>
+      </w:pPr>
+      <w:r>
+        <w:rPr>
+          <w:rFonts w:ascii="Consolas" w:eastAsia="Times New Roman" w:hAnsi="Consolas" w:cs="Times New Roman"/>
+          <w:color w:val="000000"/>
+          <w:kern w:val="0"/>
+          <w:sz w:val="21"/>
+          <w:szCs w:val="21"/>
+          <w:lang w:eastAsia="en-IN"/>
+          <w14:ligatures w14:val="none"/>
+        </w:rPr>
+        <w:t>              }</w:t>
+      </w:r>
+    </w:p>
+    <w:p>
+      <w:pPr>
+        <w:shd w:val="clear" w:color="auto" w:fill="FFFFFF"/>
+        <w:spacing w:after="0" w:line="285" w:lineRule="atLeast"/>
+        <w:rPr>
+          <w:rFonts w:ascii="Consolas" w:eastAsia="Times New Roman" w:hAnsi="Consolas" w:cs="Times New Roman"/>
+          <w:color w:val="000000"/>
+          <w:kern w:val="0"/>
+          <w:sz w:val="21"/>
+          <w:szCs w:val="21"/>
+          <w:lang w:eastAsia="en-IN"/>
+          <w14:ligatures w14:val="none"/>
+        </w:rPr>
+      </w:pPr>
+      <w:r>
+        <w:rPr>
+          <w:rFonts w:ascii="Consolas" w:eastAsia="Times New Roman" w:hAnsi="Consolas" w:cs="Times New Roman"/>
+          <w:color w:val="000000"/>
+          <w:kern w:val="0"/>
+          <w:sz w:val="21"/>
+          <w:szCs w:val="21"/>
+          <w:lang w:eastAsia="en-IN"/>
+          <w14:ligatures w14:val="none"/>
+        </w:rPr>
+        <w:t xml:space="preserve">                </w:t>
+      </w:r>
+    </w:p>
+    <w:p>
+      <w:pPr>
+        <w:shd w:val="clear" w:color="auto" w:fill="FFFFFF"/>
+        <w:spacing w:after="0" w:line="285" w:lineRule="atLeast"/>
+        <w:rPr>
+          <w:rFonts w:ascii="Consolas" w:eastAsia="Times New Roman" w:hAnsi="Consolas" w:cs="Times New Roman"/>
+          <w:color w:val="000000"/>
+          <w:kern w:val="0"/>
+          <w:sz w:val="21"/>
+          <w:szCs w:val="21"/>
+          <w:lang w:eastAsia="en-IN"/>
+          <w14:ligatures w14:val="none"/>
+        </w:rPr>
+      </w:pPr>
+      <w:r>
+        <w:rPr>
+          <w:rFonts w:ascii="Consolas" w:eastAsia="Times New Roman" w:hAnsi="Consolas" w:cs="Times New Roman"/>
+          <w:color w:val="000000"/>
+          <w:kern w:val="0"/>
+          <w:sz w:val="21"/>
+          <w:szCs w:val="21"/>
+          <w:lang w:eastAsia="en-IN"/>
+          <w14:ligatures w14:val="none"/>
+        </w:rPr>
+        <w:t>            }</w:t>
+      </w:r>
+    </w:p>
+    <w:p>
+      <w:pPr>
+        <w:shd w:val="clear" w:color="auto" w:fill="FFFFFF"/>
+        <w:spacing w:after="0" w:line="285" w:lineRule="atLeast"/>
+        <w:rPr>
+          <w:rFonts w:ascii="Consolas" w:eastAsia="Times New Roman" w:hAnsi="Consolas" w:cs="Times New Roman"/>
+          <w:color w:val="000000"/>
+          <w:kern w:val="0"/>
+          <w:sz w:val="21"/>
+          <w:szCs w:val="21"/>
+          <w:lang w:eastAsia="en-IN"/>
+          <w14:ligatures w14:val="none"/>
+        </w:rPr>
+      </w:pPr>
+      <w:r>
+        <w:rPr>
+          <w:rFonts w:ascii="Consolas" w:eastAsia="Times New Roman" w:hAnsi="Consolas" w:cs="Times New Roman"/>
+          <w:color w:val="000000"/>
+          <w:kern w:val="0"/>
+          <w:sz w:val="21"/>
+          <w:szCs w:val="21"/>
+          <w:lang w:eastAsia="en-IN"/>
+          <w14:ligatures w14:val="none"/>
+        </w:rPr>
+        <w:t>        }</w:t>
+      </w:r>
+    </w:p>
+    <w:p>
+      <w:pPr>
+        <w:shd w:val="clear" w:color="auto" w:fill="FFFFFF"/>
+        <w:spacing w:after="0" w:line="285" w:lineRule="atLeast"/>
+        <w:rPr>
+          <w:rFonts w:ascii="Consolas" w:eastAsia="Times New Roman" w:hAnsi="Consolas" w:cs="Times New Roman"/>
+          <w:color w:val="000000"/>
+          <w:kern w:val="0"/>
+          <w:sz w:val="21"/>
+          <w:szCs w:val="21"/>
+          <w:lang w:eastAsia="en-IN"/>
+          <w14:ligatures w14:val="none"/>
+        </w:rPr>
+      </w:pPr>
+      <w:r>
+        <w:rPr>
+          <w:rFonts w:ascii="Consolas" w:eastAsia="Times New Roman" w:hAnsi="Consolas" w:cs="Times New Roman"/>
+          <w:color w:val="000000"/>
+          <w:kern w:val="0"/>
+          <w:sz w:val="21"/>
+          <w:szCs w:val="21"/>
+          <w:lang w:eastAsia="en-IN"/>
+          <w14:ligatures w14:val="none"/>
+        </w:rPr>
+        <w:t>    }</w:t>
+      </w:r>
+    </w:p>
+    <w:p>
+      <w:pPr>
+        <w:shd w:val="clear" w:color="auto" w:fill="FFFFFF"/>
+        <w:spacing w:after="0" w:line="285" w:lineRule="atLeast"/>
+        <w:rPr>
+          <w:rFonts w:ascii="Consolas" w:eastAsia="Times New Roman" w:hAnsi="Consolas" w:cs="Times New Roman"/>
+          <w:color w:val="000000"/>
+          <w:kern w:val="0"/>
+          <w:sz w:val="21"/>
+          <w:szCs w:val="21"/>
+          <w:lang w:eastAsia="en-IN"/>
+          <w14:ligatures w14:val="none"/>
+        </w:rPr>
+      </w:pPr>
+      <w:r>
+        <w:rPr>
+          <w:rFonts w:ascii="Consolas" w:eastAsia="Times New Roman" w:hAnsi="Consolas" w:cs="Times New Roman"/>
+          <w:color w:val="000000"/>
+          <w:kern w:val="0"/>
+          <w:sz w:val="21"/>
+          <w:szCs w:val="21"/>
+          <w:lang w:eastAsia="en-IN"/>
+          <w14:ligatures w14:val="none"/>
+        </w:rPr>
+        <w:t>}</w:t>
+      </w:r>
+    </w:p>
+    <w:p/>
+    <w:p>
+      <w:r>
+        <w:lastRenderedPageBreak/>
+        <w:t>Que.2</w:t>
+      </w:r>
+      <w:hyperlink r:id="rId14" w:history="1">
+        <w:r>
+          <w:rPr>
+            <w:rStyle w:val="Hyperlink"/>
+            <w:b/>
+            <w:bCs/>
+          </w:rPr>
+          <w:t>Make Two Arrays Equal by Reversing Subarrays</w:t>
+        </w:r>
+      </w:hyperlink>
+    </w:p>
+    <w:p>
+      <w:r>
+        <w:t>https://leetcode.com/problems/make-two-arrays-equal-by-reversing-subarrays/description/</w:t>
+      </w:r>
+    </w:p>
+    <w:p>
+      <w:pPr>
+        <w:shd w:val="clear" w:color="auto" w:fill="FFFFFF"/>
+        <w:spacing w:after="0" w:line="285" w:lineRule="atLeast"/>
+        <w:rPr>
+          <w:rFonts w:ascii="Consolas" w:eastAsia="Times New Roman" w:hAnsi="Consolas" w:cs="Times New Roman"/>
+          <w:color w:val="000000"/>
+          <w:kern w:val="0"/>
+          <w:sz w:val="21"/>
+          <w:szCs w:val="21"/>
+          <w:lang w:eastAsia="en-IN"/>
+          <w14:ligatures w14:val="none"/>
+        </w:rPr>
+      </w:pPr>
+      <w:r>
+        <w:rPr>
+          <w:rFonts w:ascii="Consolas" w:eastAsia="Times New Roman" w:hAnsi="Consolas" w:cs="Times New Roman"/>
+          <w:color w:val="0000FF"/>
+          <w:kern w:val="0"/>
+          <w:sz w:val="21"/>
+          <w:szCs w:val="21"/>
+          <w:lang w:eastAsia="en-IN"/>
+          <w14:ligatures w14:val="none"/>
+        </w:rPr>
+        <w:t>class</w:t>
+      </w:r>
+      <w:r>
+        <w:rPr>
+          <w:rFonts w:ascii="Consolas" w:eastAsia="Times New Roman" w:hAnsi="Consolas" w:cs="Times New Roman"/>
+          <w:color w:val="000000"/>
+          <w:kern w:val="0"/>
+          <w:sz w:val="21"/>
+          <w:szCs w:val="21"/>
+          <w:lang w:eastAsia="en-IN"/>
+          <w14:ligatures w14:val="none"/>
+        </w:rPr>
+        <w:t xml:space="preserve"> </w:t>
+      </w:r>
+      <w:r>
+        <w:rPr>
+          <w:rFonts w:ascii="Consolas" w:eastAsia="Times New Roman" w:hAnsi="Consolas" w:cs="Times New Roman"/>
+          <w:color w:val="267F99"/>
+          <w:kern w:val="0"/>
+          <w:sz w:val="21"/>
+          <w:szCs w:val="21"/>
+          <w:lang w:eastAsia="en-IN"/>
+          <w14:ligatures w14:val="none"/>
+        </w:rPr>
+        <w:t>Solution</w:t>
+      </w:r>
+      <w:r>
+        <w:rPr>
+          <w:rFonts w:ascii="Consolas" w:eastAsia="Times New Roman" w:hAnsi="Consolas" w:cs="Times New Roman"/>
+          <w:color w:val="000000"/>
+          <w:kern w:val="0"/>
+          <w:sz w:val="21"/>
+          <w:szCs w:val="21"/>
+          <w:lang w:eastAsia="en-IN"/>
+          <w14:ligatures w14:val="none"/>
+        </w:rPr>
+        <w:t xml:space="preserve"> {</w:t>
+      </w:r>
+    </w:p>
+    <w:p>
+      <w:pPr>
+        <w:shd w:val="clear" w:color="auto" w:fill="FFFFFF"/>
+        <w:spacing w:after="0" w:line="285" w:lineRule="atLeast"/>
+        <w:rPr>
+          <w:rFonts w:ascii="Consolas" w:eastAsia="Times New Roman" w:hAnsi="Consolas" w:cs="Times New Roman"/>
+          <w:color w:val="000000"/>
+          <w:kern w:val="0"/>
+          <w:sz w:val="21"/>
+          <w:szCs w:val="21"/>
+          <w:lang w:eastAsia="en-IN"/>
+          <w14:ligatures w14:val="none"/>
+        </w:rPr>
+      </w:pPr>
+      <w:r>
+        <w:rPr>
+          <w:rFonts w:ascii="Consolas" w:eastAsia="Times New Roman" w:hAnsi="Consolas" w:cs="Times New Roman"/>
+          <w:color w:val="000000"/>
+          <w:kern w:val="0"/>
+          <w:sz w:val="21"/>
+          <w:szCs w:val="21"/>
+          <w:lang w:eastAsia="en-IN"/>
+          <w14:ligatures w14:val="none"/>
+        </w:rPr>
+        <w:t xml:space="preserve">    </w:t>
+      </w:r>
+      <w:r>
+        <w:rPr>
+          <w:rFonts w:ascii="Consolas" w:eastAsia="Times New Roman" w:hAnsi="Consolas" w:cs="Times New Roman"/>
+          <w:color w:val="0000FF"/>
+          <w:kern w:val="0"/>
+          <w:sz w:val="21"/>
+          <w:szCs w:val="21"/>
+          <w:lang w:eastAsia="en-IN"/>
+          <w14:ligatures w14:val="none"/>
+        </w:rPr>
+        <w:t>public</w:t>
+      </w:r>
+      <w:r>
+        <w:rPr>
+          <w:rFonts w:ascii="Consolas" w:eastAsia="Times New Roman" w:hAnsi="Consolas" w:cs="Times New Roman"/>
+          <w:color w:val="000000"/>
+          <w:kern w:val="0"/>
+          <w:sz w:val="21"/>
+          <w:szCs w:val="21"/>
+          <w:lang w:eastAsia="en-IN"/>
+          <w14:ligatures w14:val="none"/>
+        </w:rPr>
+        <w:t xml:space="preserve"> </w:t>
+      </w:r>
+      <w:proofErr w:type="spellStart"/>
+      <w:r>
+        <w:rPr>
+          <w:rFonts w:ascii="Consolas" w:eastAsia="Times New Roman" w:hAnsi="Consolas" w:cs="Times New Roman"/>
+          <w:color w:val="267F99"/>
+          <w:kern w:val="0"/>
+          <w:sz w:val="21"/>
+          <w:szCs w:val="21"/>
+          <w:lang w:eastAsia="en-IN"/>
+          <w14:ligatures w14:val="none"/>
+        </w:rPr>
+        <w:t>boolean</w:t>
+      </w:r>
+      <w:proofErr w:type="spellEnd"/>
+      <w:r>
+        <w:rPr>
+          <w:rFonts w:ascii="Consolas" w:eastAsia="Times New Roman" w:hAnsi="Consolas" w:cs="Times New Roman"/>
+          <w:color w:val="000000"/>
+          <w:kern w:val="0"/>
+          <w:sz w:val="21"/>
+          <w:szCs w:val="21"/>
+          <w:lang w:eastAsia="en-IN"/>
+          <w14:ligatures w14:val="none"/>
+        </w:rPr>
+        <w:t xml:space="preserve"> </w:t>
+      </w:r>
+      <w:proofErr w:type="spellStart"/>
+      <w:r>
+        <w:rPr>
+          <w:rFonts w:ascii="Consolas" w:eastAsia="Times New Roman" w:hAnsi="Consolas" w:cs="Times New Roman"/>
+          <w:color w:val="795E26"/>
+          <w:kern w:val="0"/>
+          <w:sz w:val="21"/>
+          <w:szCs w:val="21"/>
+          <w:lang w:eastAsia="en-IN"/>
+          <w14:ligatures w14:val="none"/>
+        </w:rPr>
+        <w:t>canBeEqual</w:t>
+      </w:r>
+      <w:proofErr w:type="spellEnd"/>
+      <w:r>
+        <w:rPr>
+          <w:rFonts w:ascii="Consolas" w:eastAsia="Times New Roman" w:hAnsi="Consolas" w:cs="Times New Roman"/>
+          <w:color w:val="000000"/>
+          <w:kern w:val="0"/>
+          <w:sz w:val="21"/>
+          <w:szCs w:val="21"/>
+          <w:lang w:eastAsia="en-IN"/>
+          <w14:ligatures w14:val="none"/>
+        </w:rPr>
+        <w:t>(</w:t>
+      </w:r>
+      <w:r>
+        <w:rPr>
+          <w:rFonts w:ascii="Consolas" w:eastAsia="Times New Roman" w:hAnsi="Consolas" w:cs="Times New Roman"/>
+          <w:color w:val="267F99"/>
+          <w:kern w:val="0"/>
+          <w:sz w:val="21"/>
+          <w:szCs w:val="21"/>
+          <w:lang w:eastAsia="en-IN"/>
+          <w14:ligatures w14:val="none"/>
+        </w:rPr>
+        <w:t>int</w:t>
+      </w:r>
+      <w:r>
+        <w:rPr>
+          <w:rFonts w:ascii="Consolas" w:eastAsia="Times New Roman" w:hAnsi="Consolas" w:cs="Times New Roman"/>
+          <w:color w:val="000000"/>
+          <w:kern w:val="0"/>
+          <w:sz w:val="21"/>
+          <w:szCs w:val="21"/>
+          <w:lang w:eastAsia="en-IN"/>
+          <w14:ligatures w14:val="none"/>
+        </w:rPr>
+        <w:t xml:space="preserve">[] </w:t>
+      </w:r>
+      <w:r>
+        <w:rPr>
+          <w:rFonts w:ascii="Consolas" w:eastAsia="Times New Roman" w:hAnsi="Consolas" w:cs="Times New Roman"/>
+          <w:color w:val="001080"/>
+          <w:kern w:val="0"/>
+          <w:sz w:val="21"/>
+          <w:szCs w:val="21"/>
+          <w:lang w:eastAsia="en-IN"/>
+          <w14:ligatures w14:val="none"/>
+        </w:rPr>
+        <w:t>target</w:t>
+      </w:r>
+      <w:r>
+        <w:rPr>
+          <w:rFonts w:ascii="Consolas" w:eastAsia="Times New Roman" w:hAnsi="Consolas" w:cs="Times New Roman"/>
+          <w:color w:val="000000"/>
+          <w:kern w:val="0"/>
+          <w:sz w:val="21"/>
+          <w:szCs w:val="21"/>
+          <w:lang w:eastAsia="en-IN"/>
+          <w14:ligatures w14:val="none"/>
+        </w:rPr>
+        <w:t xml:space="preserve">, </w:t>
+      </w:r>
+      <w:r>
+        <w:rPr>
+          <w:rFonts w:ascii="Consolas" w:eastAsia="Times New Roman" w:hAnsi="Consolas" w:cs="Times New Roman"/>
+          <w:color w:val="267F99"/>
+          <w:kern w:val="0"/>
+          <w:sz w:val="21"/>
+          <w:szCs w:val="21"/>
+          <w:lang w:eastAsia="en-IN"/>
+          <w14:ligatures w14:val="none"/>
+        </w:rPr>
+        <w:t>int</w:t>
+      </w:r>
+      <w:r>
+        <w:rPr>
+          <w:rFonts w:ascii="Consolas" w:eastAsia="Times New Roman" w:hAnsi="Consolas" w:cs="Times New Roman"/>
+          <w:color w:val="000000"/>
+          <w:kern w:val="0"/>
+          <w:sz w:val="21"/>
+          <w:szCs w:val="21"/>
+          <w:lang w:eastAsia="en-IN"/>
+          <w14:ligatures w14:val="none"/>
+        </w:rPr>
+        <w:t xml:space="preserve">[] </w:t>
+      </w:r>
+      <w:proofErr w:type="spellStart"/>
+      <w:r>
+        <w:rPr>
+          <w:rFonts w:ascii="Consolas" w:eastAsia="Times New Roman" w:hAnsi="Consolas" w:cs="Times New Roman"/>
+          <w:color w:val="001080"/>
+          <w:kern w:val="0"/>
+          <w:sz w:val="21"/>
+          <w:szCs w:val="21"/>
+          <w:lang w:eastAsia="en-IN"/>
+          <w14:ligatures w14:val="none"/>
+        </w:rPr>
+        <w:t>arr</w:t>
+      </w:r>
+      <w:proofErr w:type="spellEnd"/>
+      <w:r>
+        <w:rPr>
+          <w:rFonts w:ascii="Consolas" w:eastAsia="Times New Roman" w:hAnsi="Consolas" w:cs="Times New Roman"/>
+          <w:color w:val="000000"/>
+          <w:kern w:val="0"/>
+          <w:sz w:val="21"/>
+          <w:szCs w:val="21"/>
+          <w:lang w:eastAsia="en-IN"/>
+          <w14:ligatures w14:val="none"/>
+        </w:rPr>
+        <w:t>) {</w:t>
+      </w:r>
+    </w:p>
+    <w:p>
+      <w:pPr>
+        <w:shd w:val="clear" w:color="auto" w:fill="FFFFFF"/>
+        <w:spacing w:after="0" w:line="285" w:lineRule="atLeast"/>
+        <w:rPr>
+          <w:rFonts w:ascii="Consolas" w:eastAsia="Times New Roman" w:hAnsi="Consolas" w:cs="Times New Roman"/>
+          <w:color w:val="000000"/>
+          <w:kern w:val="0"/>
+          <w:sz w:val="21"/>
+          <w:szCs w:val="21"/>
+          <w:lang w:eastAsia="en-IN"/>
+          <w14:ligatures w14:val="none"/>
+        </w:rPr>
+      </w:pPr>
+      <w:r>
+        <w:rPr>
+          <w:rFonts w:ascii="Consolas" w:eastAsia="Times New Roman" w:hAnsi="Consolas" w:cs="Times New Roman"/>
+          <w:color w:val="000000"/>
+          <w:kern w:val="0"/>
+          <w:sz w:val="21"/>
+          <w:szCs w:val="21"/>
+          <w:lang w:eastAsia="en-IN"/>
+          <w14:ligatures w14:val="none"/>
+        </w:rPr>
+        <w:t xml:space="preserve">        </w:t>
+      </w:r>
+      <w:r>
+        <w:rPr>
+          <w:rFonts w:ascii="Consolas" w:eastAsia="Times New Roman" w:hAnsi="Consolas" w:cs="Times New Roman"/>
+          <w:color w:val="267F99"/>
+          <w:kern w:val="0"/>
+          <w:sz w:val="21"/>
+          <w:szCs w:val="21"/>
+          <w:lang w:eastAsia="en-IN"/>
+          <w14:ligatures w14:val="none"/>
+        </w:rPr>
+        <w:t>HashMap</w:t>
+      </w:r>
+      <w:r>
+        <w:rPr>
+          <w:rFonts w:ascii="Consolas" w:eastAsia="Times New Roman" w:hAnsi="Consolas" w:cs="Times New Roman"/>
+          <w:color w:val="000000"/>
+          <w:kern w:val="0"/>
+          <w:sz w:val="21"/>
+          <w:szCs w:val="21"/>
+          <w:lang w:eastAsia="en-IN"/>
+          <w14:ligatures w14:val="none"/>
+        </w:rPr>
+        <w:t>&lt;</w:t>
+      </w:r>
+      <w:proofErr w:type="spellStart"/>
+      <w:r>
+        <w:rPr>
+          <w:rFonts w:ascii="Consolas" w:eastAsia="Times New Roman" w:hAnsi="Consolas" w:cs="Times New Roman"/>
+          <w:color w:val="267F99"/>
+          <w:kern w:val="0"/>
+          <w:sz w:val="21"/>
+          <w:szCs w:val="21"/>
+          <w:lang w:eastAsia="en-IN"/>
+          <w14:ligatures w14:val="none"/>
+        </w:rPr>
+        <w:t>Integer</w:t>
+      </w:r>
+      <w:r>
+        <w:rPr>
+          <w:rFonts w:ascii="Consolas" w:eastAsia="Times New Roman" w:hAnsi="Consolas" w:cs="Times New Roman"/>
+          <w:color w:val="000000"/>
+          <w:kern w:val="0"/>
+          <w:sz w:val="21"/>
+          <w:szCs w:val="21"/>
+          <w:lang w:eastAsia="en-IN"/>
+          <w14:ligatures w14:val="none"/>
+        </w:rPr>
+        <w:t>,</w:t>
+      </w:r>
+      <w:r>
+        <w:rPr>
+          <w:rFonts w:ascii="Consolas" w:eastAsia="Times New Roman" w:hAnsi="Consolas" w:cs="Times New Roman"/>
+          <w:color w:val="267F99"/>
+          <w:kern w:val="0"/>
+          <w:sz w:val="21"/>
+          <w:szCs w:val="21"/>
+          <w:lang w:eastAsia="en-IN"/>
+          <w14:ligatures w14:val="none"/>
+        </w:rPr>
+        <w:t>Integer</w:t>
+      </w:r>
+      <w:proofErr w:type="spellEnd"/>
+      <w:r>
+        <w:rPr>
+          <w:rFonts w:ascii="Consolas" w:eastAsia="Times New Roman" w:hAnsi="Consolas" w:cs="Times New Roman"/>
+          <w:color w:val="000000"/>
+          <w:kern w:val="0"/>
+          <w:sz w:val="21"/>
+          <w:szCs w:val="21"/>
+          <w:lang w:eastAsia="en-IN"/>
+          <w14:ligatures w14:val="none"/>
+        </w:rPr>
+        <w:t xml:space="preserve">&gt; </w:t>
+      </w:r>
+      <w:proofErr w:type="spellStart"/>
+      <w:r>
+        <w:rPr>
+          <w:rFonts w:ascii="Consolas" w:eastAsia="Times New Roman" w:hAnsi="Consolas" w:cs="Times New Roman"/>
+          <w:color w:val="001080"/>
+          <w:kern w:val="0"/>
+          <w:sz w:val="21"/>
+          <w:szCs w:val="21"/>
+          <w:lang w:eastAsia="en-IN"/>
+          <w14:ligatures w14:val="none"/>
+        </w:rPr>
+        <w:t>mp</w:t>
+      </w:r>
+      <w:proofErr w:type="spellEnd"/>
+      <w:r>
+        <w:rPr>
+          <w:rFonts w:ascii="Consolas" w:eastAsia="Times New Roman" w:hAnsi="Consolas" w:cs="Times New Roman"/>
+          <w:color w:val="000000"/>
+          <w:kern w:val="0"/>
+          <w:sz w:val="21"/>
+          <w:szCs w:val="21"/>
+          <w:lang w:eastAsia="en-IN"/>
+          <w14:ligatures w14:val="none"/>
+        </w:rPr>
+        <w:t>=</w:t>
+      </w:r>
+      <w:r>
+        <w:rPr>
+          <w:rFonts w:ascii="Consolas" w:eastAsia="Times New Roman" w:hAnsi="Consolas" w:cs="Times New Roman"/>
+          <w:color w:val="AF00DB"/>
+          <w:kern w:val="0"/>
+          <w:sz w:val="21"/>
+          <w:szCs w:val="21"/>
+          <w:lang w:eastAsia="en-IN"/>
+          <w14:ligatures w14:val="none"/>
+        </w:rPr>
+        <w:t>new</w:t>
+      </w:r>
+      <w:r>
+        <w:rPr>
+          <w:rFonts w:ascii="Consolas" w:eastAsia="Times New Roman" w:hAnsi="Consolas" w:cs="Times New Roman"/>
+          <w:color w:val="000000"/>
+          <w:kern w:val="0"/>
+          <w:sz w:val="21"/>
+          <w:szCs w:val="21"/>
+          <w:lang w:eastAsia="en-IN"/>
+          <w14:ligatures w14:val="none"/>
+        </w:rPr>
+        <w:t xml:space="preserve"> </w:t>
+      </w:r>
+      <w:r>
+        <w:rPr>
+          <w:rFonts w:ascii="Consolas" w:eastAsia="Times New Roman" w:hAnsi="Consolas" w:cs="Times New Roman"/>
+          <w:color w:val="267F99"/>
+          <w:kern w:val="0"/>
+          <w:sz w:val="21"/>
+          <w:szCs w:val="21"/>
+          <w:lang w:eastAsia="en-IN"/>
+          <w14:ligatures w14:val="none"/>
+        </w:rPr>
+        <w:t>HashMap</w:t>
+      </w:r>
+      <w:r>
+        <w:rPr>
+          <w:rFonts w:ascii="Consolas" w:eastAsia="Times New Roman" w:hAnsi="Consolas" w:cs="Times New Roman"/>
+          <w:color w:val="000000"/>
+          <w:kern w:val="0"/>
+          <w:sz w:val="21"/>
+          <w:szCs w:val="21"/>
+          <w:lang w:eastAsia="en-IN"/>
+          <w14:ligatures w14:val="none"/>
+        </w:rPr>
+        <w:t>&lt;&gt;();</w:t>
+      </w:r>
+    </w:p>
+    <w:p>
+      <w:pPr>
+        <w:shd w:val="clear" w:color="auto" w:fill="FFFFFF"/>
+        <w:spacing w:after="0" w:line="285" w:lineRule="atLeast"/>
+        <w:rPr>
+          <w:rFonts w:ascii="Consolas" w:eastAsia="Times New Roman" w:hAnsi="Consolas" w:cs="Times New Roman"/>
+          <w:color w:val="000000"/>
+          <w:kern w:val="0"/>
+          <w:sz w:val="21"/>
+          <w:szCs w:val="21"/>
+          <w:lang w:eastAsia="en-IN"/>
+          <w14:ligatures w14:val="none"/>
+        </w:rPr>
+      </w:pPr>
+      <w:r>
+        <w:rPr>
+          <w:rFonts w:ascii="Consolas" w:eastAsia="Times New Roman" w:hAnsi="Consolas" w:cs="Times New Roman"/>
+          <w:color w:val="000000"/>
+          <w:kern w:val="0"/>
+          <w:sz w:val="21"/>
+          <w:szCs w:val="21"/>
+          <w:lang w:eastAsia="en-IN"/>
+          <w14:ligatures w14:val="none"/>
+        </w:rPr>
+        <w:t xml:space="preserve">        </w:t>
+      </w:r>
+      <w:r>
+        <w:rPr>
+          <w:rFonts w:ascii="Consolas" w:eastAsia="Times New Roman" w:hAnsi="Consolas" w:cs="Times New Roman"/>
+          <w:color w:val="AF00DB"/>
+          <w:kern w:val="0"/>
+          <w:sz w:val="21"/>
+          <w:szCs w:val="21"/>
+          <w:lang w:eastAsia="en-IN"/>
+          <w14:ligatures w14:val="none"/>
+        </w:rPr>
+        <w:t>for</w:t>
+      </w:r>
+      <w:r>
+        <w:rPr>
+          <w:rFonts w:ascii="Consolas" w:eastAsia="Times New Roman" w:hAnsi="Consolas" w:cs="Times New Roman"/>
+          <w:color w:val="000000"/>
+          <w:kern w:val="0"/>
+          <w:sz w:val="21"/>
+          <w:szCs w:val="21"/>
+          <w:lang w:eastAsia="en-IN"/>
+          <w14:ligatures w14:val="none"/>
+        </w:rPr>
+        <w:t>(</w:t>
+      </w:r>
+      <w:r>
+        <w:rPr>
+          <w:rFonts w:ascii="Consolas" w:eastAsia="Times New Roman" w:hAnsi="Consolas" w:cs="Times New Roman"/>
+          <w:color w:val="267F99"/>
+          <w:kern w:val="0"/>
+          <w:sz w:val="21"/>
+          <w:szCs w:val="21"/>
+          <w:lang w:eastAsia="en-IN"/>
+          <w14:ligatures w14:val="none"/>
+        </w:rPr>
+        <w:t>int</w:t>
+      </w:r>
+      <w:r>
+        <w:rPr>
+          <w:rFonts w:ascii="Consolas" w:eastAsia="Times New Roman" w:hAnsi="Consolas" w:cs="Times New Roman"/>
+          <w:color w:val="000000"/>
+          <w:kern w:val="0"/>
+          <w:sz w:val="21"/>
+          <w:szCs w:val="21"/>
+          <w:lang w:eastAsia="en-IN"/>
+          <w14:ligatures w14:val="none"/>
+        </w:rPr>
+        <w:t xml:space="preserve"> </w:t>
+      </w:r>
+      <w:proofErr w:type="spellStart"/>
+      <w:r>
+        <w:rPr>
+          <w:rFonts w:ascii="Consolas" w:eastAsia="Times New Roman" w:hAnsi="Consolas" w:cs="Times New Roman"/>
+          <w:color w:val="001080"/>
+          <w:kern w:val="0"/>
+          <w:sz w:val="21"/>
+          <w:szCs w:val="21"/>
+          <w:lang w:eastAsia="en-IN"/>
+          <w14:ligatures w14:val="none"/>
+        </w:rPr>
+        <w:t>i</w:t>
+      </w:r>
+      <w:proofErr w:type="spellEnd"/>
+      <w:r>
+        <w:rPr>
+          <w:rFonts w:ascii="Consolas" w:eastAsia="Times New Roman" w:hAnsi="Consolas" w:cs="Times New Roman"/>
+          <w:color w:val="000000"/>
+          <w:kern w:val="0"/>
+          <w:sz w:val="21"/>
+          <w:szCs w:val="21"/>
+          <w:lang w:eastAsia="en-IN"/>
+          <w14:ligatures w14:val="none"/>
+        </w:rPr>
+        <w:t>=</w:t>
+      </w:r>
+      <w:r>
+        <w:rPr>
+          <w:rFonts w:ascii="Consolas" w:eastAsia="Times New Roman" w:hAnsi="Consolas" w:cs="Times New Roman"/>
+          <w:color w:val="098658"/>
+          <w:kern w:val="0"/>
+          <w:sz w:val="21"/>
+          <w:szCs w:val="21"/>
+          <w:lang w:eastAsia="en-IN"/>
+          <w14:ligatures w14:val="none"/>
+        </w:rPr>
+        <w:t>0</w:t>
+      </w:r>
+      <w:r>
+        <w:rPr>
+          <w:rFonts w:ascii="Consolas" w:eastAsia="Times New Roman" w:hAnsi="Consolas" w:cs="Times New Roman"/>
+          <w:color w:val="000000"/>
+          <w:kern w:val="0"/>
+          <w:sz w:val="21"/>
+          <w:szCs w:val="21"/>
+          <w:lang w:eastAsia="en-IN"/>
+          <w14:ligatures w14:val="none"/>
+        </w:rPr>
+        <w:t>;i&lt;</w:t>
+      </w:r>
+      <w:proofErr w:type="spellStart"/>
+      <w:r>
+        <w:rPr>
+          <w:rFonts w:ascii="Consolas" w:eastAsia="Times New Roman" w:hAnsi="Consolas" w:cs="Times New Roman"/>
+          <w:color w:val="001080"/>
+          <w:kern w:val="0"/>
+          <w:sz w:val="21"/>
+          <w:szCs w:val="21"/>
+          <w:lang w:eastAsia="en-IN"/>
+          <w14:ligatures w14:val="none"/>
+        </w:rPr>
+        <w:t>target</w:t>
+      </w:r>
+      <w:r>
+        <w:rPr>
+          <w:rFonts w:ascii="Consolas" w:eastAsia="Times New Roman" w:hAnsi="Consolas" w:cs="Times New Roman"/>
+          <w:color w:val="000000"/>
+          <w:kern w:val="0"/>
+          <w:sz w:val="21"/>
+          <w:szCs w:val="21"/>
+          <w:lang w:eastAsia="en-IN"/>
+          <w14:ligatures w14:val="none"/>
+        </w:rPr>
+        <w:t>.</w:t>
+      </w:r>
+      <w:r>
+        <w:rPr>
+          <w:rFonts w:ascii="Consolas" w:eastAsia="Times New Roman" w:hAnsi="Consolas" w:cs="Times New Roman"/>
+          <w:color w:val="001080"/>
+          <w:kern w:val="0"/>
+          <w:sz w:val="21"/>
+          <w:szCs w:val="21"/>
+          <w:lang w:eastAsia="en-IN"/>
+          <w14:ligatures w14:val="none"/>
+        </w:rPr>
+        <w:t>length</w:t>
+      </w:r>
+      <w:r>
+        <w:rPr>
+          <w:rFonts w:ascii="Consolas" w:eastAsia="Times New Roman" w:hAnsi="Consolas" w:cs="Times New Roman"/>
+          <w:color w:val="000000"/>
+          <w:kern w:val="0"/>
+          <w:sz w:val="21"/>
+          <w:szCs w:val="21"/>
+          <w:lang w:eastAsia="en-IN"/>
+          <w14:ligatures w14:val="none"/>
+        </w:rPr>
+        <w:t>;i</w:t>
+      </w:r>
+      <w:proofErr w:type="spellEnd"/>
+      <w:r>
+        <w:rPr>
+          <w:rFonts w:ascii="Consolas" w:eastAsia="Times New Roman" w:hAnsi="Consolas" w:cs="Times New Roman"/>
+          <w:color w:val="000000"/>
+          <w:kern w:val="0"/>
+          <w:sz w:val="21"/>
+          <w:szCs w:val="21"/>
+          <w:lang w:eastAsia="en-IN"/>
+          <w14:ligatures w14:val="none"/>
+        </w:rPr>
+        <w:t>++){</w:t>
+      </w:r>
+    </w:p>
+    <w:p>
+      <w:pPr>
+        <w:shd w:val="clear" w:color="auto" w:fill="FFFFFF"/>
+        <w:spacing w:after="0" w:line="285" w:lineRule="atLeast"/>
+        <w:rPr>
+          <w:rFonts w:ascii="Consolas" w:eastAsia="Times New Roman" w:hAnsi="Consolas" w:cs="Times New Roman"/>
+          <w:color w:val="000000"/>
+          <w:kern w:val="0"/>
+          <w:sz w:val="21"/>
+          <w:szCs w:val="21"/>
+          <w:lang w:eastAsia="en-IN"/>
+          <w14:ligatures w14:val="none"/>
+        </w:rPr>
+      </w:pPr>
+      <w:r>
+        <w:rPr>
+          <w:rFonts w:ascii="Consolas" w:eastAsia="Times New Roman" w:hAnsi="Consolas" w:cs="Times New Roman"/>
+          <w:color w:val="000000"/>
+          <w:kern w:val="0"/>
+          <w:sz w:val="21"/>
+          <w:szCs w:val="21"/>
+          <w:lang w:eastAsia="en-IN"/>
+          <w14:ligatures w14:val="none"/>
+        </w:rPr>
+        <w:t xml:space="preserve">            </w:t>
+      </w:r>
+      <w:r>
+        <w:rPr>
+          <w:rFonts w:ascii="Consolas" w:eastAsia="Times New Roman" w:hAnsi="Consolas" w:cs="Times New Roman"/>
+          <w:color w:val="AF00DB"/>
+          <w:kern w:val="0"/>
+          <w:sz w:val="21"/>
+          <w:szCs w:val="21"/>
+          <w:lang w:eastAsia="en-IN"/>
+          <w14:ligatures w14:val="none"/>
+        </w:rPr>
+        <w:t>if</w:t>
+      </w:r>
+      <w:r>
+        <w:rPr>
+          <w:rFonts w:ascii="Consolas" w:eastAsia="Times New Roman" w:hAnsi="Consolas" w:cs="Times New Roman"/>
+          <w:color w:val="000000"/>
+          <w:kern w:val="0"/>
+          <w:sz w:val="21"/>
+          <w:szCs w:val="21"/>
+          <w:lang w:eastAsia="en-IN"/>
+          <w14:ligatures w14:val="none"/>
+        </w:rPr>
+        <w:t>(</w:t>
+      </w:r>
+      <w:proofErr w:type="spellStart"/>
+      <w:r>
+        <w:rPr>
+          <w:rFonts w:ascii="Consolas" w:eastAsia="Times New Roman" w:hAnsi="Consolas" w:cs="Times New Roman"/>
+          <w:color w:val="001080"/>
+          <w:kern w:val="0"/>
+          <w:sz w:val="21"/>
+          <w:szCs w:val="21"/>
+          <w:lang w:eastAsia="en-IN"/>
+          <w14:ligatures w14:val="none"/>
+        </w:rPr>
+        <w:t>mp</w:t>
+      </w:r>
+      <w:r>
+        <w:rPr>
+          <w:rFonts w:ascii="Consolas" w:eastAsia="Times New Roman" w:hAnsi="Consolas" w:cs="Times New Roman"/>
+          <w:color w:val="000000"/>
+          <w:kern w:val="0"/>
+          <w:sz w:val="21"/>
+          <w:szCs w:val="21"/>
+          <w:lang w:eastAsia="en-IN"/>
+          <w14:ligatures w14:val="none"/>
+        </w:rPr>
+        <w:t>.</w:t>
+      </w:r>
+      <w:r>
+        <w:rPr>
+          <w:rFonts w:ascii="Consolas" w:eastAsia="Times New Roman" w:hAnsi="Consolas" w:cs="Times New Roman"/>
+          <w:color w:val="795E26"/>
+          <w:kern w:val="0"/>
+          <w:sz w:val="21"/>
+          <w:szCs w:val="21"/>
+          <w:lang w:eastAsia="en-IN"/>
+          <w14:ligatures w14:val="none"/>
+        </w:rPr>
+        <w:t>containsKey</w:t>
+      </w:r>
+      <w:proofErr w:type="spellEnd"/>
+      <w:r>
+        <w:rPr>
+          <w:rFonts w:ascii="Consolas" w:eastAsia="Times New Roman" w:hAnsi="Consolas" w:cs="Times New Roman"/>
+          <w:color w:val="000000"/>
+          <w:kern w:val="0"/>
+          <w:sz w:val="21"/>
+          <w:szCs w:val="21"/>
+          <w:lang w:eastAsia="en-IN"/>
+          <w14:ligatures w14:val="none"/>
+        </w:rPr>
+        <w:t>(target[</w:t>
+      </w:r>
+      <w:proofErr w:type="spellStart"/>
+      <w:r>
+        <w:rPr>
+          <w:rFonts w:ascii="Consolas" w:eastAsia="Times New Roman" w:hAnsi="Consolas" w:cs="Times New Roman"/>
+          <w:color w:val="000000"/>
+          <w:kern w:val="0"/>
+          <w:sz w:val="21"/>
+          <w:szCs w:val="21"/>
+          <w:lang w:eastAsia="en-IN"/>
+          <w14:ligatures w14:val="none"/>
+        </w:rPr>
+        <w:t>i</w:t>
+      </w:r>
+      <w:proofErr w:type="spellEnd"/>
+      <w:r>
+        <w:rPr>
+          <w:rFonts w:ascii="Consolas" w:eastAsia="Times New Roman" w:hAnsi="Consolas" w:cs="Times New Roman"/>
+          <w:color w:val="000000"/>
+          <w:kern w:val="0"/>
+          <w:sz w:val="21"/>
+          <w:szCs w:val="21"/>
+          <w:lang w:eastAsia="en-IN"/>
+          <w14:ligatures w14:val="none"/>
+        </w:rPr>
+        <w:t>])){</w:t>
+      </w:r>
+    </w:p>
+    <w:p>
+      <w:pPr>
+        <w:shd w:val="clear" w:color="auto" w:fill="FFFFFF"/>
+        <w:spacing w:after="0" w:line="285" w:lineRule="atLeast"/>
+        <w:rPr>
+          <w:rFonts w:ascii="Consolas" w:eastAsia="Times New Roman" w:hAnsi="Consolas" w:cs="Times New Roman"/>
+          <w:color w:val="000000"/>
+          <w:kern w:val="0"/>
+          <w:sz w:val="21"/>
+          <w:szCs w:val="21"/>
+          <w:lang w:eastAsia="en-IN"/>
+          <w14:ligatures w14:val="none"/>
+        </w:rPr>
+      </w:pPr>
+      <w:r>
+        <w:rPr>
+          <w:rFonts w:ascii="Consolas" w:eastAsia="Times New Roman" w:hAnsi="Consolas" w:cs="Times New Roman"/>
+          <w:color w:val="000000"/>
+          <w:kern w:val="0"/>
+          <w:sz w:val="21"/>
+          <w:szCs w:val="21"/>
+          <w:lang w:eastAsia="en-IN"/>
+          <w14:ligatures w14:val="none"/>
+        </w:rPr>
+        <w:t xml:space="preserve">                </w:t>
+      </w:r>
+      <w:proofErr w:type="spellStart"/>
+      <w:r>
+        <w:rPr>
+          <w:rFonts w:ascii="Consolas" w:eastAsia="Times New Roman" w:hAnsi="Consolas" w:cs="Times New Roman"/>
+          <w:color w:val="001080"/>
+          <w:kern w:val="0"/>
+          <w:sz w:val="21"/>
+          <w:szCs w:val="21"/>
+          <w:lang w:eastAsia="en-IN"/>
+          <w14:ligatures w14:val="none"/>
+        </w:rPr>
+        <w:t>mp</w:t>
+      </w:r>
+      <w:r>
+        <w:rPr>
+          <w:rFonts w:ascii="Consolas" w:eastAsia="Times New Roman" w:hAnsi="Consolas" w:cs="Times New Roman"/>
+          <w:color w:val="000000"/>
+          <w:kern w:val="0"/>
+          <w:sz w:val="21"/>
+          <w:szCs w:val="21"/>
+          <w:lang w:eastAsia="en-IN"/>
+          <w14:ligatures w14:val="none"/>
+        </w:rPr>
+        <w:t>.</w:t>
+      </w:r>
+      <w:r>
+        <w:rPr>
+          <w:rFonts w:ascii="Consolas" w:eastAsia="Times New Roman" w:hAnsi="Consolas" w:cs="Times New Roman"/>
+          <w:color w:val="795E26"/>
+          <w:kern w:val="0"/>
+          <w:sz w:val="21"/>
+          <w:szCs w:val="21"/>
+          <w:lang w:eastAsia="en-IN"/>
+          <w14:ligatures w14:val="none"/>
+        </w:rPr>
+        <w:t>put</w:t>
+      </w:r>
+      <w:proofErr w:type="spellEnd"/>
+      <w:r>
+        <w:rPr>
+          <w:rFonts w:ascii="Consolas" w:eastAsia="Times New Roman" w:hAnsi="Consolas" w:cs="Times New Roman"/>
+          <w:color w:val="000000"/>
+          <w:kern w:val="0"/>
+          <w:sz w:val="21"/>
+          <w:szCs w:val="21"/>
+          <w:lang w:eastAsia="en-IN"/>
+          <w14:ligatures w14:val="none"/>
+        </w:rPr>
+        <w:t>(target[</w:t>
+      </w:r>
+      <w:proofErr w:type="spellStart"/>
+      <w:r>
+        <w:rPr>
+          <w:rFonts w:ascii="Consolas" w:eastAsia="Times New Roman" w:hAnsi="Consolas" w:cs="Times New Roman"/>
+          <w:color w:val="000000"/>
+          <w:kern w:val="0"/>
+          <w:sz w:val="21"/>
+          <w:szCs w:val="21"/>
+          <w:lang w:eastAsia="en-IN"/>
+          <w14:ligatures w14:val="none"/>
+        </w:rPr>
+        <w:t>i</w:t>
+      </w:r>
+      <w:proofErr w:type="spellEnd"/>
+      <w:r>
+        <w:rPr>
+          <w:rFonts w:ascii="Consolas" w:eastAsia="Times New Roman" w:hAnsi="Consolas" w:cs="Times New Roman"/>
+          <w:color w:val="000000"/>
+          <w:kern w:val="0"/>
+          <w:sz w:val="21"/>
+          <w:szCs w:val="21"/>
+          <w:lang w:eastAsia="en-IN"/>
+          <w14:ligatures w14:val="none"/>
+        </w:rPr>
+        <w:t>],</w:t>
+      </w:r>
+      <w:proofErr w:type="spellStart"/>
+      <w:r>
+        <w:rPr>
+          <w:rFonts w:ascii="Consolas" w:eastAsia="Times New Roman" w:hAnsi="Consolas" w:cs="Times New Roman"/>
+          <w:color w:val="001080"/>
+          <w:kern w:val="0"/>
+          <w:sz w:val="21"/>
+          <w:szCs w:val="21"/>
+          <w:lang w:eastAsia="en-IN"/>
+          <w14:ligatures w14:val="none"/>
+        </w:rPr>
+        <w:t>mp</w:t>
+      </w:r>
+      <w:r>
+        <w:rPr>
+          <w:rFonts w:ascii="Consolas" w:eastAsia="Times New Roman" w:hAnsi="Consolas" w:cs="Times New Roman"/>
+          <w:color w:val="000000"/>
+          <w:kern w:val="0"/>
+          <w:sz w:val="21"/>
+          <w:szCs w:val="21"/>
+          <w:lang w:eastAsia="en-IN"/>
+          <w14:ligatures w14:val="none"/>
+        </w:rPr>
+        <w:t>.</w:t>
+      </w:r>
+      <w:r>
+        <w:rPr>
+          <w:rFonts w:ascii="Consolas" w:eastAsia="Times New Roman" w:hAnsi="Consolas" w:cs="Times New Roman"/>
+          <w:color w:val="795E26"/>
+          <w:kern w:val="0"/>
+          <w:sz w:val="21"/>
+          <w:szCs w:val="21"/>
+          <w:lang w:eastAsia="en-IN"/>
+          <w14:ligatures w14:val="none"/>
+        </w:rPr>
+        <w:t>get</w:t>
+      </w:r>
+      <w:proofErr w:type="spellEnd"/>
+      <w:r>
+        <w:rPr>
+          <w:rFonts w:ascii="Consolas" w:eastAsia="Times New Roman" w:hAnsi="Consolas" w:cs="Times New Roman"/>
+          <w:color w:val="000000"/>
+          <w:kern w:val="0"/>
+          <w:sz w:val="21"/>
+          <w:szCs w:val="21"/>
+          <w:lang w:eastAsia="en-IN"/>
+          <w14:ligatures w14:val="none"/>
+        </w:rPr>
+        <w:t>(target[</w:t>
+      </w:r>
+      <w:proofErr w:type="spellStart"/>
+      <w:r>
+        <w:rPr>
+          <w:rFonts w:ascii="Consolas" w:eastAsia="Times New Roman" w:hAnsi="Consolas" w:cs="Times New Roman"/>
+          <w:color w:val="000000"/>
+          <w:kern w:val="0"/>
+          <w:sz w:val="21"/>
+          <w:szCs w:val="21"/>
+          <w:lang w:eastAsia="en-IN"/>
+          <w14:ligatures w14:val="none"/>
+        </w:rPr>
+        <w:t>i</w:t>
+      </w:r>
+      <w:proofErr w:type="spellEnd"/>
+      <w:r>
+        <w:rPr>
+          <w:rFonts w:ascii="Consolas" w:eastAsia="Times New Roman" w:hAnsi="Consolas" w:cs="Times New Roman"/>
+          <w:color w:val="000000"/>
+          <w:kern w:val="0"/>
+          <w:sz w:val="21"/>
+          <w:szCs w:val="21"/>
+          <w:lang w:eastAsia="en-IN"/>
+          <w14:ligatures w14:val="none"/>
+        </w:rPr>
+        <w:t>])+</w:t>
+      </w:r>
+      <w:r>
+        <w:rPr>
+          <w:rFonts w:ascii="Consolas" w:eastAsia="Times New Roman" w:hAnsi="Consolas" w:cs="Times New Roman"/>
+          <w:color w:val="098658"/>
+          <w:kern w:val="0"/>
+          <w:sz w:val="21"/>
+          <w:szCs w:val="21"/>
+          <w:lang w:eastAsia="en-IN"/>
+          <w14:ligatures w14:val="none"/>
+        </w:rPr>
+        <w:t>1</w:t>
+      </w:r>
+      <w:r>
+        <w:rPr>
+          <w:rFonts w:ascii="Consolas" w:eastAsia="Times New Roman" w:hAnsi="Consolas" w:cs="Times New Roman"/>
+          <w:color w:val="000000"/>
+          <w:kern w:val="0"/>
+          <w:sz w:val="21"/>
+          <w:szCs w:val="21"/>
+          <w:lang w:eastAsia="en-IN"/>
+          <w14:ligatures w14:val="none"/>
+        </w:rPr>
+        <w:t>);</w:t>
+      </w:r>
+    </w:p>
+    <w:p>
+      <w:pPr>
+        <w:shd w:val="clear" w:color="auto" w:fill="FFFFFF"/>
+        <w:spacing w:after="0" w:line="285" w:lineRule="atLeast"/>
+        <w:rPr>
+          <w:rFonts w:ascii="Consolas" w:eastAsia="Times New Roman" w:hAnsi="Consolas" w:cs="Times New Roman"/>
+          <w:color w:val="000000"/>
+          <w:kern w:val="0"/>
+          <w:sz w:val="21"/>
+          <w:szCs w:val="21"/>
+          <w:lang w:eastAsia="en-IN"/>
+          <w14:ligatures w14:val="none"/>
+        </w:rPr>
+      </w:pPr>
+      <w:r>
+        <w:rPr>
+          <w:rFonts w:ascii="Consolas" w:eastAsia="Times New Roman" w:hAnsi="Consolas" w:cs="Times New Roman"/>
+          <w:color w:val="000000"/>
+          <w:kern w:val="0"/>
+          <w:sz w:val="21"/>
+          <w:szCs w:val="21"/>
+          <w:lang w:eastAsia="en-IN"/>
+          <w14:ligatures w14:val="none"/>
+        </w:rPr>
+        <w:t>            }</w:t>
+      </w:r>
+    </w:p>
+    <w:p>
+      <w:pPr>
+        <w:shd w:val="clear" w:color="auto" w:fill="FFFFFF"/>
+        <w:spacing w:after="0" w:line="285" w:lineRule="atLeast"/>
+        <w:rPr>
+          <w:rFonts w:ascii="Consolas" w:eastAsia="Times New Roman" w:hAnsi="Consolas" w:cs="Times New Roman"/>
+          <w:color w:val="000000"/>
+          <w:kern w:val="0"/>
+          <w:sz w:val="21"/>
+          <w:szCs w:val="21"/>
+          <w:lang w:eastAsia="en-IN"/>
+          <w14:ligatures w14:val="none"/>
+        </w:rPr>
+      </w:pPr>
+      <w:r>
+        <w:rPr>
+          <w:rFonts w:ascii="Consolas" w:eastAsia="Times New Roman" w:hAnsi="Consolas" w:cs="Times New Roman"/>
+          <w:color w:val="000000"/>
+          <w:kern w:val="0"/>
+          <w:sz w:val="21"/>
+          <w:szCs w:val="21"/>
+          <w:lang w:eastAsia="en-IN"/>
+          <w14:ligatures w14:val="none"/>
+        </w:rPr>
+        <w:t xml:space="preserve">            </w:t>
+      </w:r>
+      <w:r>
+        <w:rPr>
+          <w:rFonts w:ascii="Consolas" w:eastAsia="Times New Roman" w:hAnsi="Consolas" w:cs="Times New Roman"/>
+          <w:color w:val="AF00DB"/>
+          <w:kern w:val="0"/>
+          <w:sz w:val="21"/>
+          <w:szCs w:val="21"/>
+          <w:lang w:eastAsia="en-IN"/>
+          <w14:ligatures w14:val="none"/>
+        </w:rPr>
+        <w:t>else</w:t>
+      </w:r>
+      <w:r>
+        <w:rPr>
+          <w:rFonts w:ascii="Consolas" w:eastAsia="Times New Roman" w:hAnsi="Consolas" w:cs="Times New Roman"/>
+          <w:color w:val="000000"/>
+          <w:kern w:val="0"/>
+          <w:sz w:val="21"/>
+          <w:szCs w:val="21"/>
+          <w:lang w:eastAsia="en-IN"/>
+          <w14:ligatures w14:val="none"/>
+        </w:rPr>
+        <w:t>{</w:t>
+      </w:r>
+    </w:p>
+    <w:p>
+      <w:pPr>
+        <w:shd w:val="clear" w:color="auto" w:fill="FFFFFF"/>
+        <w:spacing w:after="0" w:line="285" w:lineRule="atLeast"/>
+        <w:rPr>
+          <w:rFonts w:ascii="Consolas" w:eastAsia="Times New Roman" w:hAnsi="Consolas" w:cs="Times New Roman"/>
+          <w:color w:val="000000"/>
+          <w:kern w:val="0"/>
+          <w:sz w:val="21"/>
+          <w:szCs w:val="21"/>
+          <w:lang w:eastAsia="en-IN"/>
+          <w14:ligatures w14:val="none"/>
+        </w:rPr>
+      </w:pPr>
+      <w:r>
+        <w:rPr>
+          <w:rFonts w:ascii="Consolas" w:eastAsia="Times New Roman" w:hAnsi="Consolas" w:cs="Times New Roman"/>
+          <w:color w:val="000000"/>
+          <w:kern w:val="0"/>
+          <w:sz w:val="21"/>
+          <w:szCs w:val="21"/>
+          <w:lang w:eastAsia="en-IN"/>
+          <w14:ligatures w14:val="none"/>
+        </w:rPr>
+        <w:t xml:space="preserve">                </w:t>
+      </w:r>
+      <w:proofErr w:type="spellStart"/>
+      <w:r>
+        <w:rPr>
+          <w:rFonts w:ascii="Consolas" w:eastAsia="Times New Roman" w:hAnsi="Consolas" w:cs="Times New Roman"/>
+          <w:color w:val="001080"/>
+          <w:kern w:val="0"/>
+          <w:sz w:val="21"/>
+          <w:szCs w:val="21"/>
+          <w:lang w:eastAsia="en-IN"/>
+          <w14:ligatures w14:val="none"/>
+        </w:rPr>
+        <w:t>mp</w:t>
+      </w:r>
+      <w:r>
+        <w:rPr>
+          <w:rFonts w:ascii="Consolas" w:eastAsia="Times New Roman" w:hAnsi="Consolas" w:cs="Times New Roman"/>
+          <w:color w:val="000000"/>
+          <w:kern w:val="0"/>
+          <w:sz w:val="21"/>
+          <w:szCs w:val="21"/>
+          <w:lang w:eastAsia="en-IN"/>
+          <w14:ligatures w14:val="none"/>
+        </w:rPr>
+        <w:t>.</w:t>
+      </w:r>
+      <w:r>
+        <w:rPr>
+          <w:rFonts w:ascii="Consolas" w:eastAsia="Times New Roman" w:hAnsi="Consolas" w:cs="Times New Roman"/>
+          <w:color w:val="795E26"/>
+          <w:kern w:val="0"/>
+          <w:sz w:val="21"/>
+          <w:szCs w:val="21"/>
+          <w:lang w:eastAsia="en-IN"/>
+          <w14:ligatures w14:val="none"/>
+        </w:rPr>
+        <w:t>put</w:t>
+      </w:r>
+      <w:proofErr w:type="spellEnd"/>
+      <w:r>
+        <w:rPr>
+          <w:rFonts w:ascii="Consolas" w:eastAsia="Times New Roman" w:hAnsi="Consolas" w:cs="Times New Roman"/>
+          <w:color w:val="000000"/>
+          <w:kern w:val="0"/>
+          <w:sz w:val="21"/>
+          <w:szCs w:val="21"/>
+          <w:lang w:eastAsia="en-IN"/>
+          <w14:ligatures w14:val="none"/>
+        </w:rPr>
+        <w:t>(target[</w:t>
+      </w:r>
+      <w:proofErr w:type="spellStart"/>
+      <w:r>
+        <w:rPr>
+          <w:rFonts w:ascii="Consolas" w:eastAsia="Times New Roman" w:hAnsi="Consolas" w:cs="Times New Roman"/>
+          <w:color w:val="000000"/>
+          <w:kern w:val="0"/>
+          <w:sz w:val="21"/>
+          <w:szCs w:val="21"/>
+          <w:lang w:eastAsia="en-IN"/>
+          <w14:ligatures w14:val="none"/>
+        </w:rPr>
+        <w:t>i</w:t>
+      </w:r>
+      <w:proofErr w:type="spellEnd"/>
+      <w:r>
+        <w:rPr>
+          <w:rFonts w:ascii="Consolas" w:eastAsia="Times New Roman" w:hAnsi="Consolas" w:cs="Times New Roman"/>
+          <w:color w:val="000000"/>
+          <w:kern w:val="0"/>
+          <w:sz w:val="21"/>
+          <w:szCs w:val="21"/>
+          <w:lang w:eastAsia="en-IN"/>
+          <w14:ligatures w14:val="none"/>
+        </w:rPr>
+        <w:t>],</w:t>
+      </w:r>
+      <w:r>
+        <w:rPr>
+          <w:rFonts w:ascii="Consolas" w:eastAsia="Times New Roman" w:hAnsi="Consolas" w:cs="Times New Roman"/>
+          <w:color w:val="098658"/>
+          <w:kern w:val="0"/>
+          <w:sz w:val="21"/>
+          <w:szCs w:val="21"/>
+          <w:lang w:eastAsia="en-IN"/>
+          <w14:ligatures w14:val="none"/>
+        </w:rPr>
+        <w:t>1</w:t>
+      </w:r>
+      <w:r>
+        <w:rPr>
+          <w:rFonts w:ascii="Consolas" w:eastAsia="Times New Roman" w:hAnsi="Consolas" w:cs="Times New Roman"/>
+          <w:color w:val="000000"/>
+          <w:kern w:val="0"/>
+          <w:sz w:val="21"/>
+          <w:szCs w:val="21"/>
+          <w:lang w:eastAsia="en-IN"/>
+          <w14:ligatures w14:val="none"/>
+        </w:rPr>
+        <w:t>);</w:t>
+      </w:r>
+    </w:p>
+    <w:p>
+      <w:pPr>
+        <w:shd w:val="clear" w:color="auto" w:fill="FFFFFF"/>
+        <w:spacing w:after="0" w:line="285" w:lineRule="atLeast"/>
+        <w:rPr>
+          <w:rFonts w:ascii="Consolas" w:eastAsia="Times New Roman" w:hAnsi="Consolas" w:cs="Times New Roman"/>
+          <w:color w:val="000000"/>
+          <w:kern w:val="0"/>
+          <w:sz w:val="21"/>
+          <w:szCs w:val="21"/>
+          <w:lang w:eastAsia="en-IN"/>
+          <w14:ligatures w14:val="none"/>
+        </w:rPr>
+      </w:pPr>
+      <w:r>
+        <w:rPr>
+          <w:rFonts w:ascii="Consolas" w:eastAsia="Times New Roman" w:hAnsi="Consolas" w:cs="Times New Roman"/>
+          <w:color w:val="000000"/>
+          <w:kern w:val="0"/>
+          <w:sz w:val="21"/>
+          <w:szCs w:val="21"/>
+          <w:lang w:eastAsia="en-IN"/>
+          <w14:ligatures w14:val="none"/>
+        </w:rPr>
+        <w:t>            }</w:t>
+      </w:r>
+    </w:p>
+    <w:p>
+      <w:pPr>
+        <w:shd w:val="clear" w:color="auto" w:fill="FFFFFF"/>
+        <w:spacing w:after="0" w:line="285" w:lineRule="atLeast"/>
+        <w:rPr>
+          <w:rFonts w:ascii="Consolas" w:eastAsia="Times New Roman" w:hAnsi="Consolas" w:cs="Times New Roman"/>
+          <w:color w:val="000000"/>
+          <w:kern w:val="0"/>
+          <w:sz w:val="21"/>
+          <w:szCs w:val="21"/>
+          <w:lang w:eastAsia="en-IN"/>
+          <w14:ligatures w14:val="none"/>
+        </w:rPr>
+      </w:pPr>
+      <w:r>
+        <w:rPr>
+          <w:rFonts w:ascii="Consolas" w:eastAsia="Times New Roman" w:hAnsi="Consolas" w:cs="Times New Roman"/>
+          <w:color w:val="000000"/>
+          <w:kern w:val="0"/>
+          <w:sz w:val="21"/>
+          <w:szCs w:val="21"/>
+          <w:lang w:eastAsia="en-IN"/>
+          <w14:ligatures w14:val="none"/>
+        </w:rPr>
+        <w:t>        }</w:t>
+      </w:r>
+    </w:p>
+    <w:p>
+      <w:pPr>
+        <w:shd w:val="clear" w:color="auto" w:fill="FFFFFF"/>
+        <w:spacing w:after="0" w:line="285" w:lineRule="atLeast"/>
+        <w:rPr>
+          <w:rFonts w:ascii="Consolas" w:eastAsia="Times New Roman" w:hAnsi="Consolas" w:cs="Times New Roman"/>
+          <w:color w:val="000000"/>
+          <w:kern w:val="0"/>
+          <w:sz w:val="21"/>
+          <w:szCs w:val="21"/>
+          <w:lang w:eastAsia="en-IN"/>
+          <w14:ligatures w14:val="none"/>
+        </w:rPr>
+      </w:pPr>
+      <w:r>
+        <w:rPr>
+          <w:rFonts w:ascii="Consolas" w:eastAsia="Times New Roman" w:hAnsi="Consolas" w:cs="Times New Roman"/>
+          <w:color w:val="000000"/>
+          <w:kern w:val="0"/>
+          <w:sz w:val="21"/>
+          <w:szCs w:val="21"/>
+          <w:lang w:eastAsia="en-IN"/>
+          <w14:ligatures w14:val="none"/>
+        </w:rPr>
+        <w:t xml:space="preserve">        </w:t>
+      </w:r>
+      <w:r>
+        <w:rPr>
+          <w:rFonts w:ascii="Consolas" w:eastAsia="Times New Roman" w:hAnsi="Consolas" w:cs="Times New Roman"/>
+          <w:color w:val="AF00DB"/>
+          <w:kern w:val="0"/>
+          <w:sz w:val="21"/>
+          <w:szCs w:val="21"/>
+          <w:lang w:eastAsia="en-IN"/>
+          <w14:ligatures w14:val="none"/>
+        </w:rPr>
+        <w:t>for</w:t>
+      </w:r>
+      <w:r>
+        <w:rPr>
+          <w:rFonts w:ascii="Consolas" w:eastAsia="Times New Roman" w:hAnsi="Consolas" w:cs="Times New Roman"/>
+          <w:color w:val="000000"/>
+          <w:kern w:val="0"/>
+          <w:sz w:val="21"/>
+          <w:szCs w:val="21"/>
+          <w:lang w:eastAsia="en-IN"/>
+          <w14:ligatures w14:val="none"/>
+        </w:rPr>
+        <w:t>(</w:t>
+      </w:r>
+      <w:r>
+        <w:rPr>
+          <w:rFonts w:ascii="Consolas" w:eastAsia="Times New Roman" w:hAnsi="Consolas" w:cs="Times New Roman"/>
+          <w:color w:val="267F99"/>
+          <w:kern w:val="0"/>
+          <w:sz w:val="21"/>
+          <w:szCs w:val="21"/>
+          <w:lang w:eastAsia="en-IN"/>
+          <w14:ligatures w14:val="none"/>
+        </w:rPr>
+        <w:t>int</w:t>
+      </w:r>
+      <w:r>
+        <w:rPr>
+          <w:rFonts w:ascii="Consolas" w:eastAsia="Times New Roman" w:hAnsi="Consolas" w:cs="Times New Roman"/>
+          <w:color w:val="000000"/>
+          <w:kern w:val="0"/>
+          <w:sz w:val="21"/>
+          <w:szCs w:val="21"/>
+          <w:lang w:eastAsia="en-IN"/>
+          <w14:ligatures w14:val="none"/>
+        </w:rPr>
+        <w:t xml:space="preserve"> </w:t>
+      </w:r>
+      <w:proofErr w:type="spellStart"/>
+      <w:r>
+        <w:rPr>
+          <w:rFonts w:ascii="Consolas" w:eastAsia="Times New Roman" w:hAnsi="Consolas" w:cs="Times New Roman"/>
+          <w:color w:val="001080"/>
+          <w:kern w:val="0"/>
+          <w:sz w:val="21"/>
+          <w:szCs w:val="21"/>
+          <w:lang w:eastAsia="en-IN"/>
+          <w14:ligatures w14:val="none"/>
+        </w:rPr>
+        <w:t>i</w:t>
+      </w:r>
+      <w:proofErr w:type="spellEnd"/>
+      <w:r>
+        <w:rPr>
+          <w:rFonts w:ascii="Consolas" w:eastAsia="Times New Roman" w:hAnsi="Consolas" w:cs="Times New Roman"/>
+          <w:color w:val="000000"/>
+          <w:kern w:val="0"/>
+          <w:sz w:val="21"/>
+          <w:szCs w:val="21"/>
+          <w:lang w:eastAsia="en-IN"/>
+          <w14:ligatures w14:val="none"/>
+        </w:rPr>
+        <w:t>=</w:t>
+      </w:r>
+      <w:r>
+        <w:rPr>
+          <w:rFonts w:ascii="Consolas" w:eastAsia="Times New Roman" w:hAnsi="Consolas" w:cs="Times New Roman"/>
+          <w:color w:val="098658"/>
+          <w:kern w:val="0"/>
+          <w:sz w:val="21"/>
+          <w:szCs w:val="21"/>
+          <w:lang w:eastAsia="en-IN"/>
+          <w14:ligatures w14:val="none"/>
+        </w:rPr>
+        <w:t>0</w:t>
+      </w:r>
+      <w:r>
+        <w:rPr>
+          <w:rFonts w:ascii="Consolas" w:eastAsia="Times New Roman" w:hAnsi="Consolas" w:cs="Times New Roman"/>
+          <w:color w:val="000000"/>
+          <w:kern w:val="0"/>
+          <w:sz w:val="21"/>
+          <w:szCs w:val="21"/>
+          <w:lang w:eastAsia="en-IN"/>
+          <w14:ligatures w14:val="none"/>
+        </w:rPr>
+        <w:t>;i&lt;</w:t>
+      </w:r>
+      <w:proofErr w:type="spellStart"/>
+      <w:r>
+        <w:rPr>
+          <w:rFonts w:ascii="Consolas" w:eastAsia="Times New Roman" w:hAnsi="Consolas" w:cs="Times New Roman"/>
+          <w:color w:val="001080"/>
+          <w:kern w:val="0"/>
+          <w:sz w:val="21"/>
+          <w:szCs w:val="21"/>
+          <w:lang w:eastAsia="en-IN"/>
+          <w14:ligatures w14:val="none"/>
+        </w:rPr>
+        <w:t>arr</w:t>
+      </w:r>
+      <w:r>
+        <w:rPr>
+          <w:rFonts w:ascii="Consolas" w:eastAsia="Times New Roman" w:hAnsi="Consolas" w:cs="Times New Roman"/>
+          <w:color w:val="000000"/>
+          <w:kern w:val="0"/>
+          <w:sz w:val="21"/>
+          <w:szCs w:val="21"/>
+          <w:lang w:eastAsia="en-IN"/>
+          <w14:ligatures w14:val="none"/>
+        </w:rPr>
+        <w:t>.</w:t>
+      </w:r>
+      <w:r>
+        <w:rPr>
+          <w:rFonts w:ascii="Consolas" w:eastAsia="Times New Roman" w:hAnsi="Consolas" w:cs="Times New Roman"/>
+          <w:color w:val="001080"/>
+          <w:kern w:val="0"/>
+          <w:sz w:val="21"/>
+          <w:szCs w:val="21"/>
+          <w:lang w:eastAsia="en-IN"/>
+          <w14:ligatures w14:val="none"/>
+        </w:rPr>
+        <w:t>length</w:t>
+      </w:r>
+      <w:r>
+        <w:rPr>
+          <w:rFonts w:ascii="Consolas" w:eastAsia="Times New Roman" w:hAnsi="Consolas" w:cs="Times New Roman"/>
+          <w:color w:val="000000"/>
+          <w:kern w:val="0"/>
+          <w:sz w:val="21"/>
+          <w:szCs w:val="21"/>
+          <w:lang w:eastAsia="en-IN"/>
+          <w14:ligatures w14:val="none"/>
+        </w:rPr>
+        <w:t>;i</w:t>
+      </w:r>
+      <w:proofErr w:type="spellEnd"/>
+      <w:r>
+        <w:rPr>
+          <w:rFonts w:ascii="Consolas" w:eastAsia="Times New Roman" w:hAnsi="Consolas" w:cs="Times New Roman"/>
+          <w:color w:val="000000"/>
+          <w:kern w:val="0"/>
+          <w:sz w:val="21"/>
+          <w:szCs w:val="21"/>
+          <w:lang w:eastAsia="en-IN"/>
+          <w14:ligatures w14:val="none"/>
+        </w:rPr>
+        <w:t>++){</w:t>
+      </w:r>
+    </w:p>
+    <w:p>
+      <w:pPr>
+        <w:shd w:val="clear" w:color="auto" w:fill="FFFFFF"/>
+        <w:spacing w:after="0" w:line="285" w:lineRule="atLeast"/>
+        <w:rPr>
+          <w:rFonts w:ascii="Consolas" w:eastAsia="Times New Roman" w:hAnsi="Consolas" w:cs="Times New Roman"/>
+          <w:color w:val="000000"/>
+          <w:kern w:val="0"/>
+          <w:sz w:val="21"/>
+          <w:szCs w:val="21"/>
+          <w:lang w:eastAsia="en-IN"/>
+          <w14:ligatures w14:val="none"/>
+        </w:rPr>
+      </w:pPr>
+      <w:r>
+        <w:rPr>
+          <w:rFonts w:ascii="Consolas" w:eastAsia="Times New Roman" w:hAnsi="Consolas" w:cs="Times New Roman"/>
+          <w:color w:val="000000"/>
+          <w:kern w:val="0"/>
+          <w:sz w:val="21"/>
+          <w:szCs w:val="21"/>
+          <w:lang w:eastAsia="en-IN"/>
+          <w14:ligatures w14:val="none"/>
+        </w:rPr>
+        <w:t xml:space="preserve">            </w:t>
+      </w:r>
+      <w:r>
+        <w:rPr>
+          <w:rFonts w:ascii="Consolas" w:eastAsia="Times New Roman" w:hAnsi="Consolas" w:cs="Times New Roman"/>
+          <w:color w:val="AF00DB"/>
+          <w:kern w:val="0"/>
+          <w:sz w:val="21"/>
+          <w:szCs w:val="21"/>
+          <w:lang w:eastAsia="en-IN"/>
+          <w14:ligatures w14:val="none"/>
+        </w:rPr>
+        <w:t>if</w:t>
+      </w:r>
+      <w:r>
+        <w:rPr>
+          <w:rFonts w:ascii="Consolas" w:eastAsia="Times New Roman" w:hAnsi="Consolas" w:cs="Times New Roman"/>
+          <w:color w:val="000000"/>
+          <w:kern w:val="0"/>
+          <w:sz w:val="21"/>
+          <w:szCs w:val="21"/>
+          <w:lang w:eastAsia="en-IN"/>
+          <w14:ligatures w14:val="none"/>
+        </w:rPr>
+        <w:t>(</w:t>
+      </w:r>
+      <w:proofErr w:type="spellStart"/>
+      <w:r>
+        <w:rPr>
+          <w:rFonts w:ascii="Consolas" w:eastAsia="Times New Roman" w:hAnsi="Consolas" w:cs="Times New Roman"/>
+          <w:color w:val="001080"/>
+          <w:kern w:val="0"/>
+          <w:sz w:val="21"/>
+          <w:szCs w:val="21"/>
+          <w:lang w:eastAsia="en-IN"/>
+          <w14:ligatures w14:val="none"/>
+        </w:rPr>
+        <w:t>mp</w:t>
+      </w:r>
+      <w:r>
+        <w:rPr>
+          <w:rFonts w:ascii="Consolas" w:eastAsia="Times New Roman" w:hAnsi="Consolas" w:cs="Times New Roman"/>
+          <w:color w:val="000000"/>
+          <w:kern w:val="0"/>
+          <w:sz w:val="21"/>
+          <w:szCs w:val="21"/>
+          <w:lang w:eastAsia="en-IN"/>
+          <w14:ligatures w14:val="none"/>
+        </w:rPr>
+        <w:t>.</w:t>
+      </w:r>
+      <w:r>
+        <w:rPr>
+          <w:rFonts w:ascii="Consolas" w:eastAsia="Times New Roman" w:hAnsi="Consolas" w:cs="Times New Roman"/>
+          <w:color w:val="795E26"/>
+          <w:kern w:val="0"/>
+          <w:sz w:val="21"/>
+          <w:szCs w:val="21"/>
+          <w:lang w:eastAsia="en-IN"/>
+          <w14:ligatures w14:val="none"/>
+        </w:rPr>
+        <w:t>containsKey</w:t>
+      </w:r>
+      <w:proofErr w:type="spellEnd"/>
+      <w:r>
+        <w:rPr>
+          <w:rFonts w:ascii="Consolas" w:eastAsia="Times New Roman" w:hAnsi="Consolas" w:cs="Times New Roman"/>
+          <w:color w:val="000000"/>
+          <w:kern w:val="0"/>
+          <w:sz w:val="21"/>
+          <w:szCs w:val="21"/>
+          <w:lang w:eastAsia="en-IN"/>
+          <w14:ligatures w14:val="none"/>
+        </w:rPr>
+        <w:t>(</w:t>
+      </w:r>
+      <w:proofErr w:type="spellStart"/>
+      <w:r>
+        <w:rPr>
+          <w:rFonts w:ascii="Consolas" w:eastAsia="Times New Roman" w:hAnsi="Consolas" w:cs="Times New Roman"/>
+          <w:color w:val="000000"/>
+          <w:kern w:val="0"/>
+          <w:sz w:val="21"/>
+          <w:szCs w:val="21"/>
+          <w:lang w:eastAsia="en-IN"/>
+          <w14:ligatures w14:val="none"/>
+        </w:rPr>
+        <w:t>arr</w:t>
+      </w:r>
+      <w:proofErr w:type="spellEnd"/>
+      <w:r>
+        <w:rPr>
+          <w:rFonts w:ascii="Consolas" w:eastAsia="Times New Roman" w:hAnsi="Consolas" w:cs="Times New Roman"/>
+          <w:color w:val="000000"/>
+          <w:kern w:val="0"/>
+          <w:sz w:val="21"/>
+          <w:szCs w:val="21"/>
+          <w:lang w:eastAsia="en-IN"/>
+          <w14:ligatures w14:val="none"/>
+        </w:rPr>
+        <w:t>[</w:t>
+      </w:r>
+      <w:proofErr w:type="spellStart"/>
+      <w:r>
+        <w:rPr>
+          <w:rFonts w:ascii="Consolas" w:eastAsia="Times New Roman" w:hAnsi="Consolas" w:cs="Times New Roman"/>
+          <w:color w:val="000000"/>
+          <w:kern w:val="0"/>
+          <w:sz w:val="21"/>
+          <w:szCs w:val="21"/>
+          <w:lang w:eastAsia="en-IN"/>
+          <w14:ligatures w14:val="none"/>
+        </w:rPr>
+        <w:t>i</w:t>
+      </w:r>
+      <w:proofErr w:type="spellEnd"/>
+      <w:r>
+        <w:rPr>
+          <w:rFonts w:ascii="Consolas" w:eastAsia="Times New Roman" w:hAnsi="Consolas" w:cs="Times New Roman"/>
+          <w:color w:val="000000"/>
+          <w:kern w:val="0"/>
+          <w:sz w:val="21"/>
+          <w:szCs w:val="21"/>
+          <w:lang w:eastAsia="en-IN"/>
+          <w14:ligatures w14:val="none"/>
+        </w:rPr>
+        <w:t>])==</w:t>
+      </w:r>
+      <w:r>
+        <w:rPr>
+          <w:rFonts w:ascii="Consolas" w:eastAsia="Times New Roman" w:hAnsi="Consolas" w:cs="Times New Roman"/>
+          <w:color w:val="0000FF"/>
+          <w:kern w:val="0"/>
+          <w:sz w:val="21"/>
+          <w:szCs w:val="21"/>
+          <w:lang w:eastAsia="en-IN"/>
+          <w14:ligatures w14:val="none"/>
+        </w:rPr>
+        <w:t>false</w:t>
+      </w:r>
+      <w:r>
+        <w:rPr>
+          <w:rFonts w:ascii="Consolas" w:eastAsia="Times New Roman" w:hAnsi="Consolas" w:cs="Times New Roman"/>
+          <w:color w:val="000000"/>
+          <w:kern w:val="0"/>
+          <w:sz w:val="21"/>
+          <w:szCs w:val="21"/>
+          <w:lang w:eastAsia="en-IN"/>
+          <w14:ligatures w14:val="none"/>
+        </w:rPr>
+        <w:t>)</w:t>
+      </w:r>
+      <w:r>
+        <w:rPr>
+          <w:rFonts w:ascii="Consolas" w:eastAsia="Times New Roman" w:hAnsi="Consolas" w:cs="Times New Roman"/>
+          <w:color w:val="AF00DB"/>
+          <w:kern w:val="0"/>
+          <w:sz w:val="21"/>
+          <w:szCs w:val="21"/>
+          <w:lang w:eastAsia="en-IN"/>
+          <w14:ligatures w14:val="none"/>
+        </w:rPr>
+        <w:t>return</w:t>
+      </w:r>
+      <w:r>
+        <w:rPr>
+          <w:rFonts w:ascii="Consolas" w:eastAsia="Times New Roman" w:hAnsi="Consolas" w:cs="Times New Roman"/>
+          <w:color w:val="000000"/>
+          <w:kern w:val="0"/>
+          <w:sz w:val="21"/>
+          <w:szCs w:val="21"/>
+          <w:lang w:eastAsia="en-IN"/>
+          <w14:ligatures w14:val="none"/>
+        </w:rPr>
+        <w:t xml:space="preserve"> </w:t>
+      </w:r>
+      <w:r>
+        <w:rPr>
+          <w:rFonts w:ascii="Consolas" w:eastAsia="Times New Roman" w:hAnsi="Consolas" w:cs="Times New Roman"/>
+          <w:color w:val="0000FF"/>
+          <w:kern w:val="0"/>
+          <w:sz w:val="21"/>
+          <w:szCs w:val="21"/>
+          <w:lang w:eastAsia="en-IN"/>
+          <w14:ligatures w14:val="none"/>
+        </w:rPr>
+        <w:t>false</w:t>
+      </w:r>
+      <w:r>
+        <w:rPr>
+          <w:rFonts w:ascii="Consolas" w:eastAsia="Times New Roman" w:hAnsi="Consolas" w:cs="Times New Roman"/>
+          <w:color w:val="000000"/>
+          <w:kern w:val="0"/>
+          <w:sz w:val="21"/>
+          <w:szCs w:val="21"/>
+          <w:lang w:eastAsia="en-IN"/>
+          <w14:ligatures w14:val="none"/>
+        </w:rPr>
+        <w:t>;</w:t>
+      </w:r>
+    </w:p>
+    <w:p>
+      <w:pPr>
+        <w:shd w:val="clear" w:color="auto" w:fill="FFFFFF"/>
+        <w:spacing w:after="0" w:line="285" w:lineRule="atLeast"/>
+        <w:rPr>
+          <w:rFonts w:ascii="Consolas" w:eastAsia="Times New Roman" w:hAnsi="Consolas" w:cs="Times New Roman"/>
+          <w:color w:val="000000"/>
+          <w:kern w:val="0"/>
+          <w:sz w:val="21"/>
+          <w:szCs w:val="21"/>
+          <w:lang w:eastAsia="en-IN"/>
+          <w14:ligatures w14:val="none"/>
+        </w:rPr>
+      </w:pPr>
+      <w:r>
+        <w:rPr>
+          <w:rFonts w:ascii="Consolas" w:eastAsia="Times New Roman" w:hAnsi="Consolas" w:cs="Times New Roman"/>
+          <w:color w:val="000000"/>
+          <w:kern w:val="0"/>
+          <w:sz w:val="21"/>
+          <w:szCs w:val="21"/>
+          <w:lang w:eastAsia="en-IN"/>
+          <w14:ligatures w14:val="none"/>
+        </w:rPr>
+        <w:t xml:space="preserve">            </w:t>
+      </w:r>
+      <w:proofErr w:type="spellStart"/>
+      <w:r>
+        <w:rPr>
+          <w:rFonts w:ascii="Consolas" w:eastAsia="Times New Roman" w:hAnsi="Consolas" w:cs="Times New Roman"/>
+          <w:color w:val="001080"/>
+          <w:kern w:val="0"/>
+          <w:sz w:val="21"/>
+          <w:szCs w:val="21"/>
+          <w:lang w:eastAsia="en-IN"/>
+          <w14:ligatures w14:val="none"/>
+        </w:rPr>
+        <w:t>mp</w:t>
+      </w:r>
+      <w:r>
+        <w:rPr>
+          <w:rFonts w:ascii="Consolas" w:eastAsia="Times New Roman" w:hAnsi="Consolas" w:cs="Times New Roman"/>
+          <w:color w:val="000000"/>
+          <w:kern w:val="0"/>
+          <w:sz w:val="21"/>
+          <w:szCs w:val="21"/>
+          <w:lang w:eastAsia="en-IN"/>
+          <w14:ligatures w14:val="none"/>
+        </w:rPr>
+        <w:t>.</w:t>
+      </w:r>
+      <w:r>
+        <w:rPr>
+          <w:rFonts w:ascii="Consolas" w:eastAsia="Times New Roman" w:hAnsi="Consolas" w:cs="Times New Roman"/>
+          <w:color w:val="795E26"/>
+          <w:kern w:val="0"/>
+          <w:sz w:val="21"/>
+          <w:szCs w:val="21"/>
+          <w:lang w:eastAsia="en-IN"/>
+          <w14:ligatures w14:val="none"/>
+        </w:rPr>
+        <w:t>put</w:t>
+      </w:r>
+      <w:proofErr w:type="spellEnd"/>
+      <w:r>
+        <w:rPr>
+          <w:rFonts w:ascii="Consolas" w:eastAsia="Times New Roman" w:hAnsi="Consolas" w:cs="Times New Roman"/>
+          <w:color w:val="000000"/>
+          <w:kern w:val="0"/>
+          <w:sz w:val="21"/>
+          <w:szCs w:val="21"/>
+          <w:lang w:eastAsia="en-IN"/>
+          <w14:ligatures w14:val="none"/>
+        </w:rPr>
+        <w:t>(</w:t>
+      </w:r>
+      <w:proofErr w:type="spellStart"/>
+      <w:r>
+        <w:rPr>
+          <w:rFonts w:ascii="Consolas" w:eastAsia="Times New Roman" w:hAnsi="Consolas" w:cs="Times New Roman"/>
+          <w:color w:val="000000"/>
+          <w:kern w:val="0"/>
+          <w:sz w:val="21"/>
+          <w:szCs w:val="21"/>
+          <w:lang w:eastAsia="en-IN"/>
+          <w14:ligatures w14:val="none"/>
+        </w:rPr>
+        <w:t>arr</w:t>
+      </w:r>
+      <w:proofErr w:type="spellEnd"/>
+      <w:r>
+        <w:rPr>
+          <w:rFonts w:ascii="Consolas" w:eastAsia="Times New Roman" w:hAnsi="Consolas" w:cs="Times New Roman"/>
+          <w:color w:val="000000"/>
+          <w:kern w:val="0"/>
+          <w:sz w:val="21"/>
+          <w:szCs w:val="21"/>
+          <w:lang w:eastAsia="en-IN"/>
+          <w14:ligatures w14:val="none"/>
+        </w:rPr>
+        <w:t>[</w:t>
+      </w:r>
+      <w:proofErr w:type="spellStart"/>
+      <w:r>
+        <w:rPr>
+          <w:rFonts w:ascii="Consolas" w:eastAsia="Times New Roman" w:hAnsi="Consolas" w:cs="Times New Roman"/>
+          <w:color w:val="000000"/>
+          <w:kern w:val="0"/>
+          <w:sz w:val="21"/>
+          <w:szCs w:val="21"/>
+          <w:lang w:eastAsia="en-IN"/>
+          <w14:ligatures w14:val="none"/>
+        </w:rPr>
+        <w:t>i</w:t>
+      </w:r>
+      <w:proofErr w:type="spellEnd"/>
+      <w:r>
+        <w:rPr>
+          <w:rFonts w:ascii="Consolas" w:eastAsia="Times New Roman" w:hAnsi="Consolas" w:cs="Times New Roman"/>
+          <w:color w:val="000000"/>
+          <w:kern w:val="0"/>
+          <w:sz w:val="21"/>
+          <w:szCs w:val="21"/>
+          <w:lang w:eastAsia="en-IN"/>
+          <w14:ligatures w14:val="none"/>
+        </w:rPr>
+        <w:t>],</w:t>
+      </w:r>
+      <w:proofErr w:type="spellStart"/>
+      <w:r>
+        <w:rPr>
+          <w:rFonts w:ascii="Consolas" w:eastAsia="Times New Roman" w:hAnsi="Consolas" w:cs="Times New Roman"/>
+          <w:color w:val="001080"/>
+          <w:kern w:val="0"/>
+          <w:sz w:val="21"/>
+          <w:szCs w:val="21"/>
+          <w:lang w:eastAsia="en-IN"/>
+          <w14:ligatures w14:val="none"/>
+        </w:rPr>
+        <w:t>mp</w:t>
+      </w:r>
+      <w:r>
+        <w:rPr>
+          <w:rFonts w:ascii="Consolas" w:eastAsia="Times New Roman" w:hAnsi="Consolas" w:cs="Times New Roman"/>
+          <w:color w:val="000000"/>
+          <w:kern w:val="0"/>
+          <w:sz w:val="21"/>
+          <w:szCs w:val="21"/>
+          <w:lang w:eastAsia="en-IN"/>
+          <w14:ligatures w14:val="none"/>
+        </w:rPr>
+        <w:t>.</w:t>
+      </w:r>
+      <w:r>
+        <w:rPr>
+          <w:rFonts w:ascii="Consolas" w:eastAsia="Times New Roman" w:hAnsi="Consolas" w:cs="Times New Roman"/>
+          <w:color w:val="795E26"/>
+          <w:kern w:val="0"/>
+          <w:sz w:val="21"/>
+          <w:szCs w:val="21"/>
+          <w:lang w:eastAsia="en-IN"/>
+          <w14:ligatures w14:val="none"/>
+        </w:rPr>
+        <w:t>get</w:t>
+      </w:r>
+      <w:proofErr w:type="spellEnd"/>
+      <w:r>
+        <w:rPr>
+          <w:rFonts w:ascii="Consolas" w:eastAsia="Times New Roman" w:hAnsi="Consolas" w:cs="Times New Roman"/>
+          <w:color w:val="000000"/>
+          <w:kern w:val="0"/>
+          <w:sz w:val="21"/>
+          <w:szCs w:val="21"/>
+          <w:lang w:eastAsia="en-IN"/>
+          <w14:ligatures w14:val="none"/>
+        </w:rPr>
+        <w:t>(</w:t>
+      </w:r>
+      <w:proofErr w:type="spellStart"/>
+      <w:r>
+        <w:rPr>
+          <w:rFonts w:ascii="Consolas" w:eastAsia="Times New Roman" w:hAnsi="Consolas" w:cs="Times New Roman"/>
+          <w:color w:val="000000"/>
+          <w:kern w:val="0"/>
+          <w:sz w:val="21"/>
+          <w:szCs w:val="21"/>
+          <w:lang w:eastAsia="en-IN"/>
+          <w14:ligatures w14:val="none"/>
+        </w:rPr>
+        <w:t>arr</w:t>
+      </w:r>
+      <w:proofErr w:type="spellEnd"/>
+      <w:r>
+        <w:rPr>
+          <w:rFonts w:ascii="Consolas" w:eastAsia="Times New Roman" w:hAnsi="Consolas" w:cs="Times New Roman"/>
+          <w:color w:val="000000"/>
+          <w:kern w:val="0"/>
+          <w:sz w:val="21"/>
+          <w:szCs w:val="21"/>
+          <w:lang w:eastAsia="en-IN"/>
+          <w14:ligatures w14:val="none"/>
+        </w:rPr>
+        <w:t>[</w:t>
+      </w:r>
+      <w:proofErr w:type="spellStart"/>
+      <w:r>
+        <w:rPr>
+          <w:rFonts w:ascii="Consolas" w:eastAsia="Times New Roman" w:hAnsi="Consolas" w:cs="Times New Roman"/>
+          <w:color w:val="000000"/>
+          <w:kern w:val="0"/>
+          <w:sz w:val="21"/>
+          <w:szCs w:val="21"/>
+          <w:lang w:eastAsia="en-IN"/>
+          <w14:ligatures w14:val="none"/>
+        </w:rPr>
+        <w:t>i</w:t>
+      </w:r>
+      <w:proofErr w:type="spellEnd"/>
+      <w:r>
+        <w:rPr>
+          <w:rFonts w:ascii="Consolas" w:eastAsia="Times New Roman" w:hAnsi="Consolas" w:cs="Times New Roman"/>
+          <w:color w:val="000000"/>
+          <w:kern w:val="0"/>
+          <w:sz w:val="21"/>
+          <w:szCs w:val="21"/>
+          <w:lang w:eastAsia="en-IN"/>
+          <w14:ligatures w14:val="none"/>
+        </w:rPr>
+        <w:t>])-</w:t>
+      </w:r>
+      <w:r>
+        <w:rPr>
+          <w:rFonts w:ascii="Consolas" w:eastAsia="Times New Roman" w:hAnsi="Consolas" w:cs="Times New Roman"/>
+          <w:color w:val="098658"/>
+          <w:kern w:val="0"/>
+          <w:sz w:val="21"/>
+          <w:szCs w:val="21"/>
+          <w:lang w:eastAsia="en-IN"/>
+          <w14:ligatures w14:val="none"/>
+        </w:rPr>
+        <w:t>1</w:t>
+      </w:r>
+      <w:r>
+        <w:rPr>
+          <w:rFonts w:ascii="Consolas" w:eastAsia="Times New Roman" w:hAnsi="Consolas" w:cs="Times New Roman"/>
+          <w:color w:val="000000"/>
+          <w:kern w:val="0"/>
+          <w:sz w:val="21"/>
+          <w:szCs w:val="21"/>
+          <w:lang w:eastAsia="en-IN"/>
+          <w14:ligatures w14:val="none"/>
+        </w:rPr>
+        <w:t>);</w:t>
+      </w:r>
+    </w:p>
+    <w:p>
+      <w:pPr>
+        <w:shd w:val="clear" w:color="auto" w:fill="FFFFFF"/>
+        <w:spacing w:after="0" w:line="285" w:lineRule="atLeast"/>
+        <w:rPr>
+          <w:rFonts w:ascii="Consolas" w:eastAsia="Times New Roman" w:hAnsi="Consolas" w:cs="Times New Roman"/>
+          <w:color w:val="000000"/>
+          <w:kern w:val="0"/>
+          <w:sz w:val="21"/>
+          <w:szCs w:val="21"/>
+          <w:lang w:eastAsia="en-IN"/>
+          <w14:ligatures w14:val="none"/>
+        </w:rPr>
+      </w:pPr>
+      <w:r>
+        <w:rPr>
+          <w:rFonts w:ascii="Consolas" w:eastAsia="Times New Roman" w:hAnsi="Consolas" w:cs="Times New Roman"/>
+          <w:color w:val="000000"/>
+          <w:kern w:val="0"/>
+          <w:sz w:val="21"/>
+          <w:szCs w:val="21"/>
+          <w:lang w:eastAsia="en-IN"/>
+          <w14:ligatures w14:val="none"/>
+        </w:rPr>
+        <w:t xml:space="preserve">            </w:t>
+      </w:r>
+      <w:r>
+        <w:rPr>
+          <w:rFonts w:ascii="Consolas" w:eastAsia="Times New Roman" w:hAnsi="Consolas" w:cs="Times New Roman"/>
+          <w:color w:val="AF00DB"/>
+          <w:kern w:val="0"/>
+          <w:sz w:val="21"/>
+          <w:szCs w:val="21"/>
+          <w:lang w:eastAsia="en-IN"/>
+          <w14:ligatures w14:val="none"/>
+        </w:rPr>
+        <w:t>if</w:t>
+      </w:r>
+      <w:r>
+        <w:rPr>
+          <w:rFonts w:ascii="Consolas" w:eastAsia="Times New Roman" w:hAnsi="Consolas" w:cs="Times New Roman"/>
+          <w:color w:val="000000"/>
+          <w:kern w:val="0"/>
+          <w:sz w:val="21"/>
+          <w:szCs w:val="21"/>
+          <w:lang w:eastAsia="en-IN"/>
+          <w14:ligatures w14:val="none"/>
+        </w:rPr>
+        <w:t>(</w:t>
+      </w:r>
+      <w:proofErr w:type="spellStart"/>
+      <w:r>
+        <w:rPr>
+          <w:rFonts w:ascii="Consolas" w:eastAsia="Times New Roman" w:hAnsi="Consolas" w:cs="Times New Roman"/>
+          <w:color w:val="001080"/>
+          <w:kern w:val="0"/>
+          <w:sz w:val="21"/>
+          <w:szCs w:val="21"/>
+          <w:lang w:eastAsia="en-IN"/>
+          <w14:ligatures w14:val="none"/>
+        </w:rPr>
+        <w:t>mp</w:t>
+      </w:r>
+      <w:r>
+        <w:rPr>
+          <w:rFonts w:ascii="Consolas" w:eastAsia="Times New Roman" w:hAnsi="Consolas" w:cs="Times New Roman"/>
+          <w:color w:val="000000"/>
+          <w:kern w:val="0"/>
+          <w:sz w:val="21"/>
+          <w:szCs w:val="21"/>
+          <w:lang w:eastAsia="en-IN"/>
+          <w14:ligatures w14:val="none"/>
+        </w:rPr>
+        <w:t>.</w:t>
+      </w:r>
+      <w:r>
+        <w:rPr>
+          <w:rFonts w:ascii="Consolas" w:eastAsia="Times New Roman" w:hAnsi="Consolas" w:cs="Times New Roman"/>
+          <w:color w:val="795E26"/>
+          <w:kern w:val="0"/>
+          <w:sz w:val="21"/>
+          <w:szCs w:val="21"/>
+          <w:lang w:eastAsia="en-IN"/>
+          <w14:ligatures w14:val="none"/>
+        </w:rPr>
+        <w:t>get</w:t>
+      </w:r>
+      <w:proofErr w:type="spellEnd"/>
+      <w:r>
+        <w:rPr>
+          <w:rFonts w:ascii="Consolas" w:eastAsia="Times New Roman" w:hAnsi="Consolas" w:cs="Times New Roman"/>
+          <w:color w:val="000000"/>
+          <w:kern w:val="0"/>
+          <w:sz w:val="21"/>
+          <w:szCs w:val="21"/>
+          <w:lang w:eastAsia="en-IN"/>
+          <w14:ligatures w14:val="none"/>
+        </w:rPr>
+        <w:t>(</w:t>
+      </w:r>
+      <w:proofErr w:type="spellStart"/>
+      <w:r>
+        <w:rPr>
+          <w:rFonts w:ascii="Consolas" w:eastAsia="Times New Roman" w:hAnsi="Consolas" w:cs="Times New Roman"/>
+          <w:color w:val="000000"/>
+          <w:kern w:val="0"/>
+          <w:sz w:val="21"/>
+          <w:szCs w:val="21"/>
+          <w:lang w:eastAsia="en-IN"/>
+          <w14:ligatures w14:val="none"/>
+        </w:rPr>
+        <w:t>arr</w:t>
+      </w:r>
+      <w:proofErr w:type="spellEnd"/>
+      <w:r>
+        <w:rPr>
+          <w:rFonts w:ascii="Consolas" w:eastAsia="Times New Roman" w:hAnsi="Consolas" w:cs="Times New Roman"/>
+          <w:color w:val="000000"/>
+          <w:kern w:val="0"/>
+          <w:sz w:val="21"/>
+          <w:szCs w:val="21"/>
+          <w:lang w:eastAsia="en-IN"/>
+          <w14:ligatures w14:val="none"/>
+        </w:rPr>
+        <w:t>[</w:t>
+      </w:r>
+      <w:proofErr w:type="spellStart"/>
+      <w:r>
+        <w:rPr>
+          <w:rFonts w:ascii="Consolas" w:eastAsia="Times New Roman" w:hAnsi="Consolas" w:cs="Times New Roman"/>
+          <w:color w:val="000000"/>
+          <w:kern w:val="0"/>
+          <w:sz w:val="21"/>
+          <w:szCs w:val="21"/>
+          <w:lang w:eastAsia="en-IN"/>
+          <w14:ligatures w14:val="none"/>
+        </w:rPr>
+        <w:t>i</w:t>
+      </w:r>
+      <w:proofErr w:type="spellEnd"/>
+      <w:r>
+        <w:rPr>
+          <w:rFonts w:ascii="Consolas" w:eastAsia="Times New Roman" w:hAnsi="Consolas" w:cs="Times New Roman"/>
+          <w:color w:val="000000"/>
+          <w:kern w:val="0"/>
+          <w:sz w:val="21"/>
+          <w:szCs w:val="21"/>
+          <w:lang w:eastAsia="en-IN"/>
+          <w14:ligatures w14:val="none"/>
+        </w:rPr>
+        <w:t>])==</w:t>
+      </w:r>
+      <w:r>
+        <w:rPr>
+          <w:rFonts w:ascii="Consolas" w:eastAsia="Times New Roman" w:hAnsi="Consolas" w:cs="Times New Roman"/>
+          <w:color w:val="098658"/>
+          <w:kern w:val="0"/>
+          <w:sz w:val="21"/>
+          <w:szCs w:val="21"/>
+          <w:lang w:eastAsia="en-IN"/>
+          <w14:ligatures w14:val="none"/>
+        </w:rPr>
+        <w:t>0</w:t>
+      </w:r>
+      <w:r>
+        <w:rPr>
+          <w:rFonts w:ascii="Consolas" w:eastAsia="Times New Roman" w:hAnsi="Consolas" w:cs="Times New Roman"/>
+          <w:color w:val="000000"/>
+          <w:kern w:val="0"/>
+          <w:sz w:val="21"/>
+          <w:szCs w:val="21"/>
+          <w:lang w:eastAsia="en-IN"/>
+          <w14:ligatures w14:val="none"/>
+        </w:rPr>
+        <w:t>)</w:t>
+      </w:r>
+      <w:proofErr w:type="spellStart"/>
+      <w:r>
+        <w:rPr>
+          <w:rFonts w:ascii="Consolas" w:eastAsia="Times New Roman" w:hAnsi="Consolas" w:cs="Times New Roman"/>
+          <w:color w:val="001080"/>
+          <w:kern w:val="0"/>
+          <w:sz w:val="21"/>
+          <w:szCs w:val="21"/>
+          <w:lang w:eastAsia="en-IN"/>
+          <w14:ligatures w14:val="none"/>
+        </w:rPr>
+        <w:t>mp</w:t>
+      </w:r>
+      <w:r>
+        <w:rPr>
+          <w:rFonts w:ascii="Consolas" w:eastAsia="Times New Roman" w:hAnsi="Consolas" w:cs="Times New Roman"/>
+          <w:color w:val="000000"/>
+          <w:kern w:val="0"/>
+          <w:sz w:val="21"/>
+          <w:szCs w:val="21"/>
+          <w:lang w:eastAsia="en-IN"/>
+          <w14:ligatures w14:val="none"/>
+        </w:rPr>
+        <w:t>.</w:t>
+      </w:r>
+      <w:r>
+        <w:rPr>
+          <w:rFonts w:ascii="Consolas" w:eastAsia="Times New Roman" w:hAnsi="Consolas" w:cs="Times New Roman"/>
+          <w:color w:val="795E26"/>
+          <w:kern w:val="0"/>
+          <w:sz w:val="21"/>
+          <w:szCs w:val="21"/>
+          <w:lang w:eastAsia="en-IN"/>
+          <w14:ligatures w14:val="none"/>
+        </w:rPr>
+        <w:t>remove</w:t>
+      </w:r>
+      <w:proofErr w:type="spellEnd"/>
+      <w:r>
+        <w:rPr>
+          <w:rFonts w:ascii="Consolas" w:eastAsia="Times New Roman" w:hAnsi="Consolas" w:cs="Times New Roman"/>
+          <w:color w:val="000000"/>
+          <w:kern w:val="0"/>
+          <w:sz w:val="21"/>
+          <w:szCs w:val="21"/>
+          <w:lang w:eastAsia="en-IN"/>
+          <w14:ligatures w14:val="none"/>
+        </w:rPr>
+        <w:t>(</w:t>
+      </w:r>
+      <w:proofErr w:type="spellStart"/>
+      <w:r>
+        <w:rPr>
+          <w:rFonts w:ascii="Consolas" w:eastAsia="Times New Roman" w:hAnsi="Consolas" w:cs="Times New Roman"/>
+          <w:color w:val="000000"/>
+          <w:kern w:val="0"/>
+          <w:sz w:val="21"/>
+          <w:szCs w:val="21"/>
+          <w:lang w:eastAsia="en-IN"/>
+          <w14:ligatures w14:val="none"/>
+        </w:rPr>
+        <w:t>arr</w:t>
+      </w:r>
+      <w:proofErr w:type="spellEnd"/>
+      <w:r>
+        <w:rPr>
+          <w:rFonts w:ascii="Consolas" w:eastAsia="Times New Roman" w:hAnsi="Consolas" w:cs="Times New Roman"/>
+          <w:color w:val="000000"/>
+          <w:kern w:val="0"/>
+          <w:sz w:val="21"/>
+          <w:szCs w:val="21"/>
+          <w:lang w:eastAsia="en-IN"/>
+          <w14:ligatures w14:val="none"/>
+        </w:rPr>
+        <w:t>[</w:t>
+      </w:r>
+      <w:proofErr w:type="spellStart"/>
+      <w:r>
+        <w:rPr>
+          <w:rFonts w:ascii="Consolas" w:eastAsia="Times New Roman" w:hAnsi="Consolas" w:cs="Times New Roman"/>
+          <w:color w:val="000000"/>
+          <w:kern w:val="0"/>
+          <w:sz w:val="21"/>
+          <w:szCs w:val="21"/>
+          <w:lang w:eastAsia="en-IN"/>
+          <w14:ligatures w14:val="none"/>
+        </w:rPr>
+        <w:t>i</w:t>
+      </w:r>
+      <w:proofErr w:type="spellEnd"/>
+      <w:r>
+        <w:rPr>
+          <w:rFonts w:ascii="Consolas" w:eastAsia="Times New Roman" w:hAnsi="Consolas" w:cs="Times New Roman"/>
+          <w:color w:val="000000"/>
+          <w:kern w:val="0"/>
+          <w:sz w:val="21"/>
+          <w:szCs w:val="21"/>
+          <w:lang w:eastAsia="en-IN"/>
+          <w14:ligatures w14:val="none"/>
+        </w:rPr>
+        <w:t>]);</w:t>
+      </w:r>
+    </w:p>
+    <w:p>
+      <w:pPr>
+        <w:shd w:val="clear" w:color="auto" w:fill="FFFFFF"/>
+        <w:spacing w:after="0" w:line="285" w:lineRule="atLeast"/>
+        <w:rPr>
+          <w:rFonts w:ascii="Consolas" w:eastAsia="Times New Roman" w:hAnsi="Consolas" w:cs="Times New Roman"/>
+          <w:color w:val="000000"/>
+          <w:kern w:val="0"/>
+          <w:sz w:val="21"/>
+          <w:szCs w:val="21"/>
+          <w:lang w:eastAsia="en-IN"/>
+          <w14:ligatures w14:val="none"/>
+        </w:rPr>
+      </w:pPr>
+      <w:r>
+        <w:rPr>
+          <w:rFonts w:ascii="Consolas" w:eastAsia="Times New Roman" w:hAnsi="Consolas" w:cs="Times New Roman"/>
+          <w:color w:val="000000"/>
+          <w:kern w:val="0"/>
+          <w:sz w:val="21"/>
+          <w:szCs w:val="21"/>
+          <w:lang w:eastAsia="en-IN"/>
+          <w14:ligatures w14:val="none"/>
+        </w:rPr>
+        <w:t>        }</w:t>
+      </w:r>
+    </w:p>
+    <w:p>
+      <w:pPr>
+        <w:shd w:val="clear" w:color="auto" w:fill="FFFFFF"/>
+        <w:spacing w:after="0" w:line="285" w:lineRule="atLeast"/>
+        <w:rPr>
+          <w:rFonts w:ascii="Consolas" w:eastAsia="Times New Roman" w:hAnsi="Consolas" w:cs="Times New Roman"/>
+          <w:color w:val="000000"/>
+          <w:kern w:val="0"/>
+          <w:sz w:val="21"/>
+          <w:szCs w:val="21"/>
+          <w:lang w:eastAsia="en-IN"/>
+          <w14:ligatures w14:val="none"/>
+        </w:rPr>
+      </w:pPr>
+      <w:r>
+        <w:rPr>
+          <w:rFonts w:ascii="Consolas" w:eastAsia="Times New Roman" w:hAnsi="Consolas" w:cs="Times New Roman"/>
+          <w:color w:val="000000"/>
+          <w:kern w:val="0"/>
+          <w:sz w:val="21"/>
+          <w:szCs w:val="21"/>
+          <w:lang w:eastAsia="en-IN"/>
+          <w14:ligatures w14:val="none"/>
+        </w:rPr>
+        <w:t xml:space="preserve">        </w:t>
+      </w:r>
+      <w:r>
+        <w:rPr>
+          <w:rFonts w:ascii="Consolas" w:eastAsia="Times New Roman" w:hAnsi="Consolas" w:cs="Times New Roman"/>
+          <w:color w:val="AF00DB"/>
+          <w:kern w:val="0"/>
+          <w:sz w:val="21"/>
+          <w:szCs w:val="21"/>
+          <w:lang w:eastAsia="en-IN"/>
+          <w14:ligatures w14:val="none"/>
+        </w:rPr>
+        <w:t>return</w:t>
+      </w:r>
+      <w:r>
+        <w:rPr>
+          <w:rFonts w:ascii="Consolas" w:eastAsia="Times New Roman" w:hAnsi="Consolas" w:cs="Times New Roman"/>
+          <w:color w:val="000000"/>
+          <w:kern w:val="0"/>
+          <w:sz w:val="21"/>
+          <w:szCs w:val="21"/>
+          <w:lang w:eastAsia="en-IN"/>
+          <w14:ligatures w14:val="none"/>
+        </w:rPr>
+        <w:t xml:space="preserve"> </w:t>
+      </w:r>
+      <w:r>
+        <w:rPr>
+          <w:rFonts w:ascii="Consolas" w:eastAsia="Times New Roman" w:hAnsi="Consolas" w:cs="Times New Roman"/>
+          <w:color w:val="0000FF"/>
+          <w:kern w:val="0"/>
+          <w:sz w:val="21"/>
+          <w:szCs w:val="21"/>
+          <w:lang w:eastAsia="en-IN"/>
+          <w14:ligatures w14:val="none"/>
+        </w:rPr>
+        <w:t>true</w:t>
+      </w:r>
+      <w:r>
+        <w:rPr>
+          <w:rFonts w:ascii="Consolas" w:eastAsia="Times New Roman" w:hAnsi="Consolas" w:cs="Times New Roman"/>
+          <w:color w:val="000000"/>
+          <w:kern w:val="0"/>
+          <w:sz w:val="21"/>
+          <w:szCs w:val="21"/>
+          <w:lang w:eastAsia="en-IN"/>
+          <w14:ligatures w14:val="none"/>
+        </w:rPr>
+        <w:t>;</w:t>
       </w:r>
     </w:p>
     <w:p>

--- a/dsa_updates.docx
+++ b/dsa_updates.docx
@@ -166,6 +166,7 @@
         </w:rPr>
         <w:t xml:space="preserve"> </w:t>
       </w:r>
+      <w:proofErr w:type="spellStart"/>
       <w:proofErr w:type="gramStart"/>
       <w:r>
         <w:rPr>
@@ -179,6 +180,7 @@
         </w:rPr>
         <w:t>equalSubstring</w:t>
       </w:r>
+      <w:proofErr w:type="spellEnd"/>
       <w:r>
         <w:rPr>
           <w:rFonts w:ascii="Consolas" w:eastAsia="Times New Roman" w:hAnsi="Consolas" w:cs="Times New Roman"/>
@@ -312,6 +314,7 @@
         </w:rPr>
         <w:t xml:space="preserve"> </w:t>
       </w:r>
+      <w:proofErr w:type="spellStart"/>
       <w:r>
         <w:rPr>
           <w:rFonts w:ascii="Consolas" w:eastAsia="Times New Roman" w:hAnsi="Consolas" w:cs="Times New Roman"/>
@@ -324,6 +327,7 @@
         </w:rPr>
         <w:t>maxCost</w:t>
       </w:r>
+      <w:proofErr w:type="spellEnd"/>
       <w:r>
         <w:rPr>
           <w:rFonts w:ascii="Consolas" w:eastAsia="Times New Roman" w:hAnsi="Consolas" w:cs="Times New Roman"/>
@@ -387,6 +391,7 @@
         </w:rPr>
         <w:t xml:space="preserve"> </w:t>
       </w:r>
+      <w:proofErr w:type="spellStart"/>
       <w:proofErr w:type="gramStart"/>
       <w:r>
         <w:rPr>
@@ -449,6 +454,7 @@
         </w:rPr>
         <w:t>n</w:t>
       </w:r>
+      <w:proofErr w:type="spellEnd"/>
       <w:r>
         <w:rPr>
           <w:rFonts w:ascii="Consolas" w:eastAsia="Times New Roman" w:hAnsi="Consolas" w:cs="Times New Roman"/>
@@ -512,6 +518,7 @@
         </w:rPr>
         <w:t xml:space="preserve"> </w:t>
       </w:r>
+      <w:proofErr w:type="spellStart"/>
       <w:r>
         <w:rPr>
           <w:rFonts w:ascii="Consolas" w:eastAsia="Times New Roman" w:hAnsi="Consolas" w:cs="Times New Roman"/>
@@ -524,6 +531,7 @@
         </w:rPr>
         <w:t>currCost</w:t>
       </w:r>
+      <w:proofErr w:type="spellEnd"/>
       <w:r>
         <w:rPr>
           <w:rFonts w:ascii="Consolas" w:eastAsia="Times New Roman" w:hAnsi="Consolas" w:cs="Times New Roman"/>
@@ -686,6 +694,7 @@
         </w:rPr>
         <w:t>        n=</w:t>
       </w:r>
+      <w:proofErr w:type="spellStart"/>
       <w:proofErr w:type="gramStart"/>
       <w:r>
         <w:rPr>
@@ -723,6 +732,7 @@
         </w:rPr>
         <w:t>length</w:t>
       </w:r>
+      <w:proofErr w:type="spellEnd"/>
       <w:proofErr w:type="gramEnd"/>
       <w:r>
         <w:rPr>
@@ -788,6 +798,7 @@
         </w:rPr>
         <w:t>(</w:t>
       </w:r>
+      <w:proofErr w:type="spellStart"/>
       <w:proofErr w:type="gramEnd"/>
       <w:r>
         <w:rPr>
@@ -799,7 +810,20 @@
           <w:lang w:eastAsia="en-IN"/>
           <w14:ligatures w14:val="none"/>
         </w:rPr>
-        <w:t>i=</w:t>
+        <w:t>i</w:t>
+      </w:r>
+      <w:proofErr w:type="spellEnd"/>
+      <w:r>
+        <w:rPr>
+          <w:rFonts w:ascii="Consolas" w:eastAsia="Times New Roman" w:hAnsi="Consolas" w:cs="Times New Roman"/>
+          <w:color w:val="000000"/>
+          <w:kern w:val="0"/>
+          <w:sz w:val="21"/>
+          <w:szCs w:val="21"/>
+          <w:lang w:eastAsia="en-IN"/>
+          <w14:ligatures w14:val="none"/>
+        </w:rPr>
+        <w:t>=</w:t>
       </w:r>
       <w:r>
         <w:rPr>
@@ -874,8 +898,35 @@
           <w:lang w:eastAsia="en-IN"/>
           <w14:ligatures w14:val="none"/>
         </w:rPr>
-        <w:t>            currCost+=</w:t>
-      </w:r>
+        <w:t xml:space="preserve">            </w:t>
+      </w:r>
+      <w:proofErr w:type="spellStart"/>
+      <w:r>
+        <w:rPr>
+          <w:rFonts w:ascii="Consolas" w:eastAsia="Times New Roman" w:hAnsi="Consolas" w:cs="Times New Roman"/>
+          <w:color w:val="000000"/>
+          <w:kern w:val="0"/>
+          <w:sz w:val="21"/>
+          <w:szCs w:val="21"/>
+          <w:lang w:eastAsia="en-IN"/>
+          <w14:ligatures w14:val="none"/>
+        </w:rPr>
+        <w:t>currCost</w:t>
+      </w:r>
+      <w:proofErr w:type="spellEnd"/>
+      <w:r>
+        <w:rPr>
+          <w:rFonts w:ascii="Consolas" w:eastAsia="Times New Roman" w:hAnsi="Consolas" w:cs="Times New Roman"/>
+          <w:color w:val="000000"/>
+          <w:kern w:val="0"/>
+          <w:sz w:val="21"/>
+          <w:szCs w:val="21"/>
+          <w:lang w:eastAsia="en-IN"/>
+          <w14:ligatures w14:val="none"/>
+        </w:rPr>
+        <w:t>+=</w:t>
+      </w:r>
+      <w:proofErr w:type="spellStart"/>
       <w:r>
         <w:rPr>
           <w:rFonts w:ascii="Consolas" w:eastAsia="Times New Roman" w:hAnsi="Consolas" w:cs="Times New Roman"/>
@@ -912,6 +963,7 @@
         </w:rPr>
         <w:t>abs</w:t>
       </w:r>
+      <w:proofErr w:type="spellEnd"/>
       <w:r>
         <w:rPr>
           <w:rFonts w:ascii="Consolas" w:eastAsia="Times New Roman" w:hAnsi="Consolas" w:cs="Times New Roman"/>
@@ -924,6 +976,7 @@
         </w:rPr>
         <w:t>(</w:t>
       </w:r>
+      <w:proofErr w:type="spellStart"/>
       <w:proofErr w:type="gramStart"/>
       <w:r>
         <w:rPr>
@@ -961,6 +1014,7 @@
         </w:rPr>
         <w:t>charAt</w:t>
       </w:r>
+      <w:proofErr w:type="spellEnd"/>
       <w:proofErr w:type="gramEnd"/>
       <w:r>
         <w:rPr>
@@ -974,6 +1028,7 @@
         </w:rPr>
         <w:t>(j)-</w:t>
       </w:r>
+      <w:proofErr w:type="spellStart"/>
       <w:r>
         <w:rPr>
           <w:rFonts w:ascii="Consolas" w:eastAsia="Times New Roman" w:hAnsi="Consolas" w:cs="Times New Roman"/>
@@ -1010,6 +1065,7 @@
         </w:rPr>
         <w:t>charAt</w:t>
       </w:r>
+      <w:proofErr w:type="spellEnd"/>
       <w:r>
         <w:rPr>
           <w:rFonts w:ascii="Consolas" w:eastAsia="Times New Roman" w:hAnsi="Consolas" w:cs="Times New Roman"/>
@@ -1089,6 +1145,7 @@
         </w:rPr>
         <w:t>(</w:t>
       </w:r>
+      <w:proofErr w:type="spellStart"/>
       <w:proofErr w:type="gramEnd"/>
       <w:r>
         <w:rPr>
@@ -1100,7 +1157,72 @@
           <w:lang w:eastAsia="en-IN"/>
           <w14:ligatures w14:val="none"/>
         </w:rPr>
-        <w:t>i&lt;n &amp;&amp; currCost&gt;maxCost){</w:t>
+        <w:t>i</w:t>
+      </w:r>
+      <w:proofErr w:type="spellEnd"/>
+      <w:r>
+        <w:rPr>
+          <w:rFonts w:ascii="Consolas" w:eastAsia="Times New Roman" w:hAnsi="Consolas" w:cs="Times New Roman"/>
+          <w:color w:val="000000"/>
+          <w:kern w:val="0"/>
+          <w:sz w:val="21"/>
+          <w:szCs w:val="21"/>
+          <w:lang w:eastAsia="en-IN"/>
+          <w14:ligatures w14:val="none"/>
+        </w:rPr>
+        <w:t xml:space="preserve">&lt;n &amp;&amp; </w:t>
+      </w:r>
+      <w:proofErr w:type="spellStart"/>
+      <w:r>
+        <w:rPr>
+          <w:rFonts w:ascii="Consolas" w:eastAsia="Times New Roman" w:hAnsi="Consolas" w:cs="Times New Roman"/>
+          <w:color w:val="000000"/>
+          <w:kern w:val="0"/>
+          <w:sz w:val="21"/>
+          <w:szCs w:val="21"/>
+          <w:lang w:eastAsia="en-IN"/>
+          <w14:ligatures w14:val="none"/>
+        </w:rPr>
+        <w:t>currCost</w:t>
+      </w:r>
+      <w:proofErr w:type="spellEnd"/>
+      <w:r>
+        <w:rPr>
+          <w:rFonts w:ascii="Consolas" w:eastAsia="Times New Roman" w:hAnsi="Consolas" w:cs="Times New Roman"/>
+          <w:color w:val="000000"/>
+          <w:kern w:val="0"/>
+          <w:sz w:val="21"/>
+          <w:szCs w:val="21"/>
+          <w:lang w:eastAsia="en-IN"/>
+          <w14:ligatures w14:val="none"/>
+        </w:rPr>
+        <w:t>&gt;</w:t>
+      </w:r>
+      <w:proofErr w:type="spellStart"/>
+      <w:r>
+        <w:rPr>
+          <w:rFonts w:ascii="Consolas" w:eastAsia="Times New Roman" w:hAnsi="Consolas" w:cs="Times New Roman"/>
+          <w:color w:val="000000"/>
+          <w:kern w:val="0"/>
+          <w:sz w:val="21"/>
+          <w:szCs w:val="21"/>
+          <w:lang w:eastAsia="en-IN"/>
+          <w14:ligatures w14:val="none"/>
+        </w:rPr>
+        <w:t>maxCost</w:t>
+      </w:r>
+      <w:proofErr w:type="spellEnd"/>
+      <w:r>
+        <w:rPr>
+          <w:rFonts w:ascii="Consolas" w:eastAsia="Times New Roman" w:hAnsi="Consolas" w:cs="Times New Roman"/>
+          <w:color w:val="000000"/>
+          <w:kern w:val="0"/>
+          <w:sz w:val="21"/>
+          <w:szCs w:val="21"/>
+          <w:lang w:eastAsia="en-IN"/>
+          <w14:ligatures w14:val="none"/>
+        </w:rPr>
+        <w:t>){</w:t>
       </w:r>
     </w:p>
     <w:p>
@@ -1127,8 +1249,35 @@
           <w:lang w:eastAsia="en-IN"/>
           <w14:ligatures w14:val="none"/>
         </w:rPr>
-        <w:t>                currCost-=</w:t>
-      </w:r>
+        <w:t xml:space="preserve">                </w:t>
+      </w:r>
+      <w:proofErr w:type="spellStart"/>
+      <w:r>
+        <w:rPr>
+          <w:rFonts w:ascii="Consolas" w:eastAsia="Times New Roman" w:hAnsi="Consolas" w:cs="Times New Roman"/>
+          <w:color w:val="000000"/>
+          <w:kern w:val="0"/>
+          <w:sz w:val="21"/>
+          <w:szCs w:val="21"/>
+          <w:lang w:eastAsia="en-IN"/>
+          <w14:ligatures w14:val="none"/>
+        </w:rPr>
+        <w:t>currCost</w:t>
+      </w:r>
+      <w:proofErr w:type="spellEnd"/>
+      <w:r>
+        <w:rPr>
+          <w:rFonts w:ascii="Consolas" w:eastAsia="Times New Roman" w:hAnsi="Consolas" w:cs="Times New Roman"/>
+          <w:color w:val="000000"/>
+          <w:kern w:val="0"/>
+          <w:sz w:val="21"/>
+          <w:szCs w:val="21"/>
+          <w:lang w:eastAsia="en-IN"/>
+          <w14:ligatures w14:val="none"/>
+        </w:rPr>
+        <w:t>-=</w:t>
+      </w:r>
+      <w:proofErr w:type="spellStart"/>
       <w:r>
         <w:rPr>
           <w:rFonts w:ascii="Consolas" w:eastAsia="Times New Roman" w:hAnsi="Consolas" w:cs="Times New Roman"/>
@@ -1165,6 +1314,7 @@
         </w:rPr>
         <w:t>abs</w:t>
       </w:r>
+      <w:proofErr w:type="spellEnd"/>
       <w:r>
         <w:rPr>
           <w:rFonts w:ascii="Consolas" w:eastAsia="Times New Roman" w:hAnsi="Consolas" w:cs="Times New Roman"/>
@@ -1177,6 +1327,7 @@
         </w:rPr>
         <w:t>(</w:t>
       </w:r>
+      <w:proofErr w:type="spellStart"/>
       <w:proofErr w:type="gramStart"/>
       <w:r>
         <w:rPr>
@@ -1214,6 +1365,7 @@
         </w:rPr>
         <w:t>charAt</w:t>
       </w:r>
+      <w:proofErr w:type="spellEnd"/>
       <w:proofErr w:type="gramEnd"/>
       <w:r>
         <w:rPr>
@@ -1225,8 +1377,35 @@
           <w:lang w:eastAsia="en-IN"/>
           <w14:ligatures w14:val="none"/>
         </w:rPr>
-        <w:t>(i)-</w:t>
-      </w:r>
+        <w:t>(</w:t>
+      </w:r>
+      <w:proofErr w:type="spellStart"/>
+      <w:r>
+        <w:rPr>
+          <w:rFonts w:ascii="Consolas" w:eastAsia="Times New Roman" w:hAnsi="Consolas" w:cs="Times New Roman"/>
+          <w:color w:val="000000"/>
+          <w:kern w:val="0"/>
+          <w:sz w:val="21"/>
+          <w:szCs w:val="21"/>
+          <w:lang w:eastAsia="en-IN"/>
+          <w14:ligatures w14:val="none"/>
+        </w:rPr>
+        <w:t>i</w:t>
+      </w:r>
+      <w:proofErr w:type="spellEnd"/>
+      <w:r>
+        <w:rPr>
+          <w:rFonts w:ascii="Consolas" w:eastAsia="Times New Roman" w:hAnsi="Consolas" w:cs="Times New Roman"/>
+          <w:color w:val="000000"/>
+          <w:kern w:val="0"/>
+          <w:sz w:val="21"/>
+          <w:szCs w:val="21"/>
+          <w:lang w:eastAsia="en-IN"/>
+          <w14:ligatures w14:val="none"/>
+        </w:rPr>
+        <w:t>)-</w:t>
+      </w:r>
+      <w:proofErr w:type="spellStart"/>
       <w:r>
         <w:rPr>
           <w:rFonts w:ascii="Consolas" w:eastAsia="Times New Roman" w:hAnsi="Consolas" w:cs="Times New Roman"/>
@@ -1263,17 +1442,44 @@
         </w:rPr>
         <w:t>charAt</w:t>
       </w:r>
-      <w:r>
-        <w:rPr>
-          <w:rFonts w:ascii="Consolas" w:eastAsia="Times New Roman" w:hAnsi="Consolas" w:cs="Times New Roman"/>
-          <w:color w:val="000000"/>
-          <w:kern w:val="0"/>
-          <w:sz w:val="21"/>
-          <w:szCs w:val="21"/>
-          <w:lang w:eastAsia="en-IN"/>
-          <w14:ligatures w14:val="none"/>
-        </w:rPr>
-        <w:t>(i));</w:t>
+      <w:proofErr w:type="spellEnd"/>
+      <w:r>
+        <w:rPr>
+          <w:rFonts w:ascii="Consolas" w:eastAsia="Times New Roman" w:hAnsi="Consolas" w:cs="Times New Roman"/>
+          <w:color w:val="000000"/>
+          <w:kern w:val="0"/>
+          <w:sz w:val="21"/>
+          <w:szCs w:val="21"/>
+          <w:lang w:eastAsia="en-IN"/>
+          <w14:ligatures w14:val="none"/>
+        </w:rPr>
+        <w:t>(</w:t>
+      </w:r>
+      <w:proofErr w:type="spellStart"/>
+      <w:r>
+        <w:rPr>
+          <w:rFonts w:ascii="Consolas" w:eastAsia="Times New Roman" w:hAnsi="Consolas" w:cs="Times New Roman"/>
+          <w:color w:val="000000"/>
+          <w:kern w:val="0"/>
+          <w:sz w:val="21"/>
+          <w:szCs w:val="21"/>
+          <w:lang w:eastAsia="en-IN"/>
+          <w14:ligatures w14:val="none"/>
+        </w:rPr>
+        <w:t>i</w:t>
+      </w:r>
+      <w:proofErr w:type="spellEnd"/>
+      <w:r>
+        <w:rPr>
+          <w:rFonts w:ascii="Consolas" w:eastAsia="Times New Roman" w:hAnsi="Consolas" w:cs="Times New Roman"/>
+          <w:color w:val="000000"/>
+          <w:kern w:val="0"/>
+          <w:sz w:val="21"/>
+          <w:szCs w:val="21"/>
+          <w:lang w:eastAsia="en-IN"/>
+          <w14:ligatures w14:val="none"/>
+        </w:rPr>
+        <w:t>));</w:t>
       </w:r>
     </w:p>
     <w:p>
@@ -1300,7 +1506,33 @@
           <w:lang w:eastAsia="en-IN"/>
           <w14:ligatures w14:val="none"/>
         </w:rPr>
-        <w:t>                i++;</w:t>
+        <w:t xml:space="preserve">                </w:t>
+      </w:r>
+      <w:proofErr w:type="spellStart"/>
+      <w:r>
+        <w:rPr>
+          <w:rFonts w:ascii="Consolas" w:eastAsia="Times New Roman" w:hAnsi="Consolas" w:cs="Times New Roman"/>
+          <w:color w:val="000000"/>
+          <w:kern w:val="0"/>
+          <w:sz w:val="21"/>
+          <w:szCs w:val="21"/>
+          <w:lang w:eastAsia="en-IN"/>
+          <w14:ligatures w14:val="none"/>
+        </w:rPr>
+        <w:t>i</w:t>
+      </w:r>
+      <w:proofErr w:type="spellEnd"/>
+      <w:r>
+        <w:rPr>
+          <w:rFonts w:ascii="Consolas" w:eastAsia="Times New Roman" w:hAnsi="Consolas" w:cs="Times New Roman"/>
+          <w:color w:val="000000"/>
+          <w:kern w:val="0"/>
+          <w:sz w:val="21"/>
+          <w:szCs w:val="21"/>
+          <w:lang w:eastAsia="en-IN"/>
+          <w14:ligatures w14:val="none"/>
+        </w:rPr>
+        <w:t>++;</w:t>
       </w:r>
     </w:p>
     <w:p>
@@ -1354,7 +1586,33 @@
           <w:lang w:eastAsia="en-IN"/>
           <w14:ligatures w14:val="none"/>
         </w:rPr>
-        <w:t>            j++;</w:t>
+        <w:t xml:space="preserve">            </w:t>
+      </w:r>
+      <w:proofErr w:type="spellStart"/>
+      <w:r>
+        <w:rPr>
+          <w:rFonts w:ascii="Consolas" w:eastAsia="Times New Roman" w:hAnsi="Consolas" w:cs="Times New Roman"/>
+          <w:color w:val="000000"/>
+          <w:kern w:val="0"/>
+          <w:sz w:val="21"/>
+          <w:szCs w:val="21"/>
+          <w:lang w:eastAsia="en-IN"/>
+          <w14:ligatures w14:val="none"/>
+        </w:rPr>
+        <w:t>j++</w:t>
+      </w:r>
+      <w:proofErr w:type="spellEnd"/>
+      <w:r>
+        <w:rPr>
+          <w:rFonts w:ascii="Consolas" w:eastAsia="Times New Roman" w:hAnsi="Consolas" w:cs="Times New Roman"/>
+          <w:color w:val="000000"/>
+          <w:kern w:val="0"/>
+          <w:sz w:val="21"/>
+          <w:szCs w:val="21"/>
+          <w:lang w:eastAsia="en-IN"/>
+          <w14:ligatures w14:val="none"/>
+        </w:rPr>
+        <w:t>;</w:t>
       </w:r>
     </w:p>
     <w:p>
@@ -1383,6 +1641,7 @@
         </w:rPr>
         <w:t>            res=</w:t>
       </w:r>
+      <w:proofErr w:type="spellStart"/>
       <w:r>
         <w:rPr>
           <w:rFonts w:ascii="Consolas" w:eastAsia="Times New Roman" w:hAnsi="Consolas" w:cs="Times New Roman"/>
@@ -1419,17 +1678,44 @@
         </w:rPr>
         <w:t>max</w:t>
       </w:r>
-      <w:r>
-        <w:rPr>
-          <w:rFonts w:ascii="Consolas" w:eastAsia="Times New Roman" w:hAnsi="Consolas" w:cs="Times New Roman"/>
-          <w:color w:val="000000"/>
-          <w:kern w:val="0"/>
-          <w:sz w:val="21"/>
-          <w:szCs w:val="21"/>
-          <w:lang w:eastAsia="en-IN"/>
-          <w14:ligatures w14:val="none"/>
-        </w:rPr>
-        <w:t>(res,j-i);</w:t>
+      <w:proofErr w:type="spellEnd"/>
+      <w:r>
+        <w:rPr>
+          <w:rFonts w:ascii="Consolas" w:eastAsia="Times New Roman" w:hAnsi="Consolas" w:cs="Times New Roman"/>
+          <w:color w:val="000000"/>
+          <w:kern w:val="0"/>
+          <w:sz w:val="21"/>
+          <w:szCs w:val="21"/>
+          <w:lang w:eastAsia="en-IN"/>
+          <w14:ligatures w14:val="none"/>
+        </w:rPr>
+        <w:t>(</w:t>
+      </w:r>
+      <w:proofErr w:type="spellStart"/>
+      <w:r>
+        <w:rPr>
+          <w:rFonts w:ascii="Consolas" w:eastAsia="Times New Roman" w:hAnsi="Consolas" w:cs="Times New Roman"/>
+          <w:color w:val="000000"/>
+          <w:kern w:val="0"/>
+          <w:sz w:val="21"/>
+          <w:szCs w:val="21"/>
+          <w:lang w:eastAsia="en-IN"/>
+          <w14:ligatures w14:val="none"/>
+        </w:rPr>
+        <w:t>res,j-i</w:t>
+      </w:r>
+      <w:proofErr w:type="spellEnd"/>
+      <w:r>
+        <w:rPr>
+          <w:rFonts w:ascii="Consolas" w:eastAsia="Times New Roman" w:hAnsi="Consolas" w:cs="Times New Roman"/>
+          <w:color w:val="000000"/>
+          <w:kern w:val="0"/>
+          <w:sz w:val="21"/>
+          <w:szCs w:val="21"/>
+          <w:lang w:eastAsia="en-IN"/>
+          <w14:ligatures w14:val="none"/>
+        </w:rPr>
+        <w:t>);</w:t>
       </w:r>
     </w:p>
     <w:p>
@@ -1723,6 +2009,7 @@
         </w:rPr>
         <w:t xml:space="preserve"> </w:t>
       </w:r>
+      <w:proofErr w:type="spellStart"/>
       <w:r>
         <w:rPr>
           <w:rFonts w:ascii="Consolas" w:eastAsia="Times New Roman" w:hAnsi="Consolas" w:cs="Times New Roman"/>
@@ -1735,6 +2022,7 @@
         </w:rPr>
         <w:t>minRemoveToMakeValid</w:t>
       </w:r>
+      <w:proofErr w:type="spellEnd"/>
       <w:r>
         <w:rPr>
           <w:rFonts w:ascii="Consolas" w:eastAsia="Times New Roman" w:hAnsi="Consolas" w:cs="Times New Roman"/>
@@ -1846,6 +2134,7 @@
         </w:rPr>
         <w:t xml:space="preserve"> </w:t>
       </w:r>
+      <w:proofErr w:type="spellStart"/>
       <w:r>
         <w:rPr>
           <w:rFonts w:ascii="Consolas" w:eastAsia="Times New Roman" w:hAnsi="Consolas" w:cs="Times New Roman"/>
@@ -1858,6 +2147,7 @@
         </w:rPr>
         <w:t>ar</w:t>
       </w:r>
+      <w:proofErr w:type="spellEnd"/>
       <w:r>
         <w:rPr>
           <w:rFonts w:ascii="Consolas" w:eastAsia="Times New Roman" w:hAnsi="Consolas" w:cs="Times New Roman"/>
@@ -1870,6 +2160,7 @@
         </w:rPr>
         <w:t>[]=</w:t>
       </w:r>
+      <w:proofErr w:type="spellStart"/>
       <w:r>
         <w:rPr>
           <w:rFonts w:ascii="Consolas" w:eastAsia="Times New Roman" w:hAnsi="Consolas" w:cs="Times New Roman"/>
@@ -1906,6 +2197,7 @@
         </w:rPr>
         <w:t>toCharArray</w:t>
       </w:r>
+      <w:proofErr w:type="spellEnd"/>
       <w:r>
         <w:rPr>
           <w:rFonts w:ascii="Consolas" w:eastAsia="Times New Roman" w:hAnsi="Consolas" w:cs="Times New Roman"/>
@@ -1969,6 +2261,7 @@
         </w:rPr>
         <w:t xml:space="preserve"> </w:t>
       </w:r>
+      <w:proofErr w:type="spellStart"/>
       <w:r>
         <w:rPr>
           <w:rFonts w:ascii="Consolas" w:eastAsia="Times New Roman" w:hAnsi="Consolas" w:cs="Times New Roman"/>
@@ -2005,6 +2298,7 @@
         </w:rPr>
         <w:t>n</w:t>
       </w:r>
+      <w:proofErr w:type="spellEnd"/>
       <w:r>
         <w:rPr>
           <w:rFonts w:ascii="Consolas" w:eastAsia="Times New Roman" w:hAnsi="Consolas" w:cs="Times New Roman"/>
@@ -2044,6 +2338,7 @@
         </w:rPr>
         <w:t>        n=</w:t>
       </w:r>
+      <w:proofErr w:type="spellStart"/>
       <w:r>
         <w:rPr>
           <w:rFonts w:ascii="Consolas" w:eastAsia="Times New Roman" w:hAnsi="Consolas" w:cs="Times New Roman"/>
@@ -2080,6 +2375,7 @@
         </w:rPr>
         <w:t>length</w:t>
       </w:r>
+      <w:proofErr w:type="spellEnd"/>
       <w:r>
         <w:rPr>
           <w:rFonts w:ascii="Consolas" w:eastAsia="Times New Roman" w:hAnsi="Consolas" w:cs="Times New Roman"/>
@@ -2167,6 +2463,7 @@
         </w:rPr>
         <w:t xml:space="preserve">&gt; </w:t>
       </w:r>
+      <w:proofErr w:type="spellStart"/>
       <w:r>
         <w:rPr>
           <w:rFonts w:ascii="Consolas" w:eastAsia="Times New Roman" w:hAnsi="Consolas" w:cs="Times New Roman"/>
@@ -2179,6 +2476,7 @@
         </w:rPr>
         <w:t>stk</w:t>
       </w:r>
+      <w:proofErr w:type="spellEnd"/>
       <w:r>
         <w:rPr>
           <w:rFonts w:ascii="Consolas" w:eastAsia="Times New Roman" w:hAnsi="Consolas" w:cs="Times New Roman"/>
@@ -2288,7 +2586,33 @@
           <w:lang w:eastAsia="en-IN"/>
           <w14:ligatures w14:val="none"/>
         </w:rPr>
-        <w:t>(i=</w:t>
+        <w:t>(</w:t>
+      </w:r>
+      <w:proofErr w:type="spellStart"/>
+      <w:r>
+        <w:rPr>
+          <w:rFonts w:ascii="Consolas" w:eastAsia="Times New Roman" w:hAnsi="Consolas" w:cs="Times New Roman"/>
+          <w:color w:val="000000"/>
+          <w:kern w:val="0"/>
+          <w:sz w:val="21"/>
+          <w:szCs w:val="21"/>
+          <w:lang w:eastAsia="en-IN"/>
+          <w14:ligatures w14:val="none"/>
+        </w:rPr>
+        <w:t>i</w:t>
+      </w:r>
+      <w:proofErr w:type="spellEnd"/>
+      <w:r>
+        <w:rPr>
+          <w:rFonts w:ascii="Consolas" w:eastAsia="Times New Roman" w:hAnsi="Consolas" w:cs="Times New Roman"/>
+          <w:color w:val="000000"/>
+          <w:kern w:val="0"/>
+          <w:sz w:val="21"/>
+          <w:szCs w:val="21"/>
+          <w:lang w:eastAsia="en-IN"/>
+          <w14:ligatures w14:val="none"/>
+        </w:rPr>
+        <w:t>=</w:t>
       </w:r>
       <w:r>
         <w:rPr>
@@ -2312,7 +2636,33 @@
           <w:lang w:eastAsia="en-IN"/>
           <w14:ligatures w14:val="none"/>
         </w:rPr>
-        <w:t>;i&lt;n;i++){</w:t>
+        <w:t>;i&lt;</w:t>
+      </w:r>
+      <w:proofErr w:type="spellStart"/>
+      <w:r>
+        <w:rPr>
+          <w:rFonts w:ascii="Consolas" w:eastAsia="Times New Roman" w:hAnsi="Consolas" w:cs="Times New Roman"/>
+          <w:color w:val="000000"/>
+          <w:kern w:val="0"/>
+          <w:sz w:val="21"/>
+          <w:szCs w:val="21"/>
+          <w:lang w:eastAsia="en-IN"/>
+          <w14:ligatures w14:val="none"/>
+        </w:rPr>
+        <w:t>n;i</w:t>
+      </w:r>
+      <w:proofErr w:type="spellEnd"/>
+      <w:r>
+        <w:rPr>
+          <w:rFonts w:ascii="Consolas" w:eastAsia="Times New Roman" w:hAnsi="Consolas" w:cs="Times New Roman"/>
+          <w:color w:val="000000"/>
+          <w:kern w:val="0"/>
+          <w:sz w:val="21"/>
+          <w:szCs w:val="21"/>
+          <w:lang w:eastAsia="en-IN"/>
+          <w14:ligatures w14:val="none"/>
+        </w:rPr>
+        <w:t>++){</w:t>
       </w:r>
     </w:p>
     <w:p>
@@ -2363,7 +2713,59 @@
           <w:lang w:eastAsia="en-IN"/>
           <w14:ligatures w14:val="none"/>
         </w:rPr>
-        <w:t>(ar[i]==</w:t>
+        <w:t>(</w:t>
+      </w:r>
+      <w:proofErr w:type="spellStart"/>
+      <w:r>
+        <w:rPr>
+          <w:rFonts w:ascii="Consolas" w:eastAsia="Times New Roman" w:hAnsi="Consolas" w:cs="Times New Roman"/>
+          <w:color w:val="000000"/>
+          <w:kern w:val="0"/>
+          <w:sz w:val="21"/>
+          <w:szCs w:val="21"/>
+          <w:lang w:eastAsia="en-IN"/>
+          <w14:ligatures w14:val="none"/>
+        </w:rPr>
+        <w:t>ar</w:t>
+      </w:r>
+      <w:proofErr w:type="spellEnd"/>
+      <w:r>
+        <w:rPr>
+          <w:rFonts w:ascii="Consolas" w:eastAsia="Times New Roman" w:hAnsi="Consolas" w:cs="Times New Roman"/>
+          <w:color w:val="000000"/>
+          <w:kern w:val="0"/>
+          <w:sz w:val="21"/>
+          <w:szCs w:val="21"/>
+          <w:lang w:eastAsia="en-IN"/>
+          <w14:ligatures w14:val="none"/>
+        </w:rPr>
+        <w:t>[</w:t>
+      </w:r>
+      <w:proofErr w:type="spellStart"/>
+      <w:r>
+        <w:rPr>
+          <w:rFonts w:ascii="Consolas" w:eastAsia="Times New Roman" w:hAnsi="Consolas" w:cs="Times New Roman"/>
+          <w:color w:val="000000"/>
+          <w:kern w:val="0"/>
+          <w:sz w:val="21"/>
+          <w:szCs w:val="21"/>
+          <w:lang w:eastAsia="en-IN"/>
+          <w14:ligatures w14:val="none"/>
+        </w:rPr>
+        <w:t>i</w:t>
+      </w:r>
+      <w:proofErr w:type="spellEnd"/>
+      <w:r>
+        <w:rPr>
+          <w:rFonts w:ascii="Consolas" w:eastAsia="Times New Roman" w:hAnsi="Consolas" w:cs="Times New Roman"/>
+          <w:color w:val="000000"/>
+          <w:kern w:val="0"/>
+          <w:sz w:val="21"/>
+          <w:szCs w:val="21"/>
+          <w:lang w:eastAsia="en-IN"/>
+          <w14:ligatures w14:val="none"/>
+        </w:rPr>
+        <w:t>]==</w:t>
       </w:r>
       <w:r>
         <w:rPr>
@@ -2389,6 +2791,7 @@
         </w:rPr>
         <w:t>)</w:t>
       </w:r>
+      <w:proofErr w:type="spellStart"/>
       <w:r>
         <w:rPr>
           <w:rFonts w:ascii="Consolas" w:eastAsia="Times New Roman" w:hAnsi="Consolas" w:cs="Times New Roman"/>
@@ -2425,17 +2828,44 @@
         </w:rPr>
         <w:t>push</w:t>
       </w:r>
-      <w:r>
-        <w:rPr>
-          <w:rFonts w:ascii="Consolas" w:eastAsia="Times New Roman" w:hAnsi="Consolas" w:cs="Times New Roman"/>
-          <w:color w:val="000000"/>
-          <w:kern w:val="0"/>
-          <w:sz w:val="21"/>
-          <w:szCs w:val="21"/>
-          <w:lang w:eastAsia="en-IN"/>
-          <w14:ligatures w14:val="none"/>
-        </w:rPr>
-        <w:t>(i);</w:t>
+      <w:proofErr w:type="spellEnd"/>
+      <w:r>
+        <w:rPr>
+          <w:rFonts w:ascii="Consolas" w:eastAsia="Times New Roman" w:hAnsi="Consolas" w:cs="Times New Roman"/>
+          <w:color w:val="000000"/>
+          <w:kern w:val="0"/>
+          <w:sz w:val="21"/>
+          <w:szCs w:val="21"/>
+          <w:lang w:eastAsia="en-IN"/>
+          <w14:ligatures w14:val="none"/>
+        </w:rPr>
+        <w:t>(</w:t>
+      </w:r>
+      <w:proofErr w:type="spellStart"/>
+      <w:r>
+        <w:rPr>
+          <w:rFonts w:ascii="Consolas" w:eastAsia="Times New Roman" w:hAnsi="Consolas" w:cs="Times New Roman"/>
+          <w:color w:val="000000"/>
+          <w:kern w:val="0"/>
+          <w:sz w:val="21"/>
+          <w:szCs w:val="21"/>
+          <w:lang w:eastAsia="en-IN"/>
+          <w14:ligatures w14:val="none"/>
+        </w:rPr>
+        <w:t>i</w:t>
+      </w:r>
+      <w:proofErr w:type="spellEnd"/>
+      <w:r>
+        <w:rPr>
+          <w:rFonts w:ascii="Consolas" w:eastAsia="Times New Roman" w:hAnsi="Consolas" w:cs="Times New Roman"/>
+          <w:color w:val="000000"/>
+          <w:kern w:val="0"/>
+          <w:sz w:val="21"/>
+          <w:szCs w:val="21"/>
+          <w:lang w:eastAsia="en-IN"/>
+          <w14:ligatures w14:val="none"/>
+        </w:rPr>
+        <w:t>);</w:t>
       </w:r>
     </w:p>
     <w:p>
@@ -2510,7 +2940,59 @@
           <w:lang w:eastAsia="en-IN"/>
           <w14:ligatures w14:val="none"/>
         </w:rPr>
-        <w:t>(ar[i]==</w:t>
+        <w:t>(</w:t>
+      </w:r>
+      <w:proofErr w:type="spellStart"/>
+      <w:r>
+        <w:rPr>
+          <w:rFonts w:ascii="Consolas" w:eastAsia="Times New Roman" w:hAnsi="Consolas" w:cs="Times New Roman"/>
+          <w:color w:val="000000"/>
+          <w:kern w:val="0"/>
+          <w:sz w:val="21"/>
+          <w:szCs w:val="21"/>
+          <w:lang w:eastAsia="en-IN"/>
+          <w14:ligatures w14:val="none"/>
+        </w:rPr>
+        <w:t>ar</w:t>
+      </w:r>
+      <w:proofErr w:type="spellEnd"/>
+      <w:r>
+        <w:rPr>
+          <w:rFonts w:ascii="Consolas" w:eastAsia="Times New Roman" w:hAnsi="Consolas" w:cs="Times New Roman"/>
+          <w:color w:val="000000"/>
+          <w:kern w:val="0"/>
+          <w:sz w:val="21"/>
+          <w:szCs w:val="21"/>
+          <w:lang w:eastAsia="en-IN"/>
+          <w14:ligatures w14:val="none"/>
+        </w:rPr>
+        <w:t>[</w:t>
+      </w:r>
+      <w:proofErr w:type="spellStart"/>
+      <w:r>
+        <w:rPr>
+          <w:rFonts w:ascii="Consolas" w:eastAsia="Times New Roman" w:hAnsi="Consolas" w:cs="Times New Roman"/>
+          <w:color w:val="000000"/>
+          <w:kern w:val="0"/>
+          <w:sz w:val="21"/>
+          <w:szCs w:val="21"/>
+          <w:lang w:eastAsia="en-IN"/>
+          <w14:ligatures w14:val="none"/>
+        </w:rPr>
+        <w:t>i</w:t>
+      </w:r>
+      <w:proofErr w:type="spellEnd"/>
+      <w:r>
+        <w:rPr>
+          <w:rFonts w:ascii="Consolas" w:eastAsia="Times New Roman" w:hAnsi="Consolas" w:cs="Times New Roman"/>
+          <w:color w:val="000000"/>
+          <w:kern w:val="0"/>
+          <w:sz w:val="21"/>
+          <w:szCs w:val="21"/>
+          <w:lang w:eastAsia="en-IN"/>
+          <w14:ligatures w14:val="none"/>
+        </w:rPr>
+        <w:t>]==</w:t>
       </w:r>
       <w:r>
         <w:rPr>
@@ -2587,6 +3069,7 @@
         </w:rPr>
         <w:t>(</w:t>
       </w:r>
+      <w:proofErr w:type="spellStart"/>
       <w:r>
         <w:rPr>
           <w:rFonts w:ascii="Consolas" w:eastAsia="Times New Roman" w:hAnsi="Consolas" w:cs="Times New Roman"/>
@@ -2623,18 +3106,46 @@
         </w:rPr>
         <w:t>empty</w:t>
       </w:r>
-      <w:r>
-        <w:rPr>
-          <w:rFonts w:ascii="Consolas" w:eastAsia="Times New Roman" w:hAnsi="Consolas" w:cs="Times New Roman"/>
-          <w:color w:val="000000"/>
-          <w:kern w:val="0"/>
-          <w:sz w:val="21"/>
-          <w:szCs w:val="21"/>
-          <w:lang w:eastAsia="en-IN"/>
-          <w14:ligatures w14:val="none"/>
-        </w:rPr>
-        <w:t>() || ar[</w:t>
-      </w:r>
+      <w:proofErr w:type="spellEnd"/>
+      <w:r>
+        <w:rPr>
+          <w:rFonts w:ascii="Consolas" w:eastAsia="Times New Roman" w:hAnsi="Consolas" w:cs="Times New Roman"/>
+          <w:color w:val="000000"/>
+          <w:kern w:val="0"/>
+          <w:sz w:val="21"/>
+          <w:szCs w:val="21"/>
+          <w:lang w:eastAsia="en-IN"/>
+          <w14:ligatures w14:val="none"/>
+        </w:rPr>
+        <w:t xml:space="preserve">() || </w:t>
+      </w:r>
+      <w:proofErr w:type="spellStart"/>
+      <w:r>
+        <w:rPr>
+          <w:rFonts w:ascii="Consolas" w:eastAsia="Times New Roman" w:hAnsi="Consolas" w:cs="Times New Roman"/>
+          <w:color w:val="000000"/>
+          <w:kern w:val="0"/>
+          <w:sz w:val="21"/>
+          <w:szCs w:val="21"/>
+          <w:lang w:eastAsia="en-IN"/>
+          <w14:ligatures w14:val="none"/>
+        </w:rPr>
+        <w:t>ar</w:t>
+      </w:r>
+      <w:proofErr w:type="spellEnd"/>
+      <w:r>
+        <w:rPr>
+          <w:rFonts w:ascii="Consolas" w:eastAsia="Times New Roman" w:hAnsi="Consolas" w:cs="Times New Roman"/>
+          <w:color w:val="000000"/>
+          <w:kern w:val="0"/>
+          <w:sz w:val="21"/>
+          <w:szCs w:val="21"/>
+          <w:lang w:eastAsia="en-IN"/>
+          <w14:ligatures w14:val="none"/>
+        </w:rPr>
+        <w:t>[</w:t>
+      </w:r>
+      <w:proofErr w:type="spellStart"/>
       <w:r>
         <w:rPr>
           <w:rFonts w:ascii="Consolas" w:eastAsia="Times New Roman" w:hAnsi="Consolas" w:cs="Times New Roman"/>
@@ -2671,6 +3182,7 @@
         </w:rPr>
         <w:t>peek</w:t>
       </w:r>
+      <w:proofErr w:type="spellEnd"/>
       <w:r>
         <w:rPr>
           <w:rFonts w:ascii="Consolas" w:eastAsia="Times New Roman" w:hAnsi="Consolas" w:cs="Times New Roman"/>
@@ -2707,6 +3219,7 @@
         </w:rPr>
         <w:t>)</w:t>
       </w:r>
+      <w:proofErr w:type="spellStart"/>
       <w:r>
         <w:rPr>
           <w:rFonts w:ascii="Consolas" w:eastAsia="Times New Roman" w:hAnsi="Consolas" w:cs="Times New Roman"/>
@@ -2743,17 +3256,44 @@
         </w:rPr>
         <w:t>push</w:t>
       </w:r>
-      <w:r>
-        <w:rPr>
-          <w:rFonts w:ascii="Consolas" w:eastAsia="Times New Roman" w:hAnsi="Consolas" w:cs="Times New Roman"/>
-          <w:color w:val="000000"/>
-          <w:kern w:val="0"/>
-          <w:sz w:val="21"/>
-          <w:szCs w:val="21"/>
-          <w:lang w:eastAsia="en-IN"/>
-          <w14:ligatures w14:val="none"/>
-        </w:rPr>
-        <w:t>(i);</w:t>
+      <w:proofErr w:type="spellEnd"/>
+      <w:r>
+        <w:rPr>
+          <w:rFonts w:ascii="Consolas" w:eastAsia="Times New Roman" w:hAnsi="Consolas" w:cs="Times New Roman"/>
+          <w:color w:val="000000"/>
+          <w:kern w:val="0"/>
+          <w:sz w:val="21"/>
+          <w:szCs w:val="21"/>
+          <w:lang w:eastAsia="en-IN"/>
+          <w14:ligatures w14:val="none"/>
+        </w:rPr>
+        <w:t>(</w:t>
+      </w:r>
+      <w:proofErr w:type="spellStart"/>
+      <w:r>
+        <w:rPr>
+          <w:rFonts w:ascii="Consolas" w:eastAsia="Times New Roman" w:hAnsi="Consolas" w:cs="Times New Roman"/>
+          <w:color w:val="000000"/>
+          <w:kern w:val="0"/>
+          <w:sz w:val="21"/>
+          <w:szCs w:val="21"/>
+          <w:lang w:eastAsia="en-IN"/>
+          <w14:ligatures w14:val="none"/>
+        </w:rPr>
+        <w:t>i</w:t>
+      </w:r>
+      <w:proofErr w:type="spellEnd"/>
+      <w:r>
+        <w:rPr>
+          <w:rFonts w:ascii="Consolas" w:eastAsia="Times New Roman" w:hAnsi="Consolas" w:cs="Times New Roman"/>
+          <w:color w:val="000000"/>
+          <w:kern w:val="0"/>
+          <w:sz w:val="21"/>
+          <w:szCs w:val="21"/>
+          <w:lang w:eastAsia="en-IN"/>
+          <w14:ligatures w14:val="none"/>
+        </w:rPr>
+        <w:t>);</w:t>
       </w:r>
     </w:p>
     <w:p>
@@ -2806,6 +3346,7 @@
         </w:rPr>
         <w:t xml:space="preserve"> </w:t>
       </w:r>
+      <w:proofErr w:type="spellStart"/>
       <w:r>
         <w:rPr>
           <w:rFonts w:ascii="Consolas" w:eastAsia="Times New Roman" w:hAnsi="Consolas" w:cs="Times New Roman"/>
@@ -2842,6 +3383,7 @@
         </w:rPr>
         <w:t>pop</w:t>
       </w:r>
+      <w:proofErr w:type="spellEnd"/>
       <w:r>
         <w:rPr>
           <w:rFonts w:ascii="Consolas" w:eastAsia="Times New Roman" w:hAnsi="Consolas" w:cs="Times New Roman"/>
@@ -2959,6 +3501,7 @@
         </w:rPr>
         <w:t>(</w:t>
       </w:r>
+      <w:proofErr w:type="spellStart"/>
       <w:r>
         <w:rPr>
           <w:rFonts w:ascii="Consolas" w:eastAsia="Times New Roman" w:hAnsi="Consolas" w:cs="Times New Roman"/>
@@ -2995,6 +3538,7 @@
         </w:rPr>
         <w:t>size</w:t>
       </w:r>
+      <w:proofErr w:type="spellEnd"/>
       <w:r>
         <w:rPr>
           <w:rFonts w:ascii="Consolas" w:eastAsia="Times New Roman" w:hAnsi="Consolas" w:cs="Times New Roman"/>
@@ -3056,8 +3600,35 @@
           <w:lang w:eastAsia="en-IN"/>
           <w14:ligatures w14:val="none"/>
         </w:rPr>
-        <w:t>            ar[</w:t>
-      </w:r>
+        <w:t xml:space="preserve">            </w:t>
+      </w:r>
+      <w:proofErr w:type="spellStart"/>
+      <w:r>
+        <w:rPr>
+          <w:rFonts w:ascii="Consolas" w:eastAsia="Times New Roman" w:hAnsi="Consolas" w:cs="Times New Roman"/>
+          <w:color w:val="000000"/>
+          <w:kern w:val="0"/>
+          <w:sz w:val="21"/>
+          <w:szCs w:val="21"/>
+          <w:lang w:eastAsia="en-IN"/>
+          <w14:ligatures w14:val="none"/>
+        </w:rPr>
+        <w:t>ar</w:t>
+      </w:r>
+      <w:proofErr w:type="spellEnd"/>
+      <w:r>
+        <w:rPr>
+          <w:rFonts w:ascii="Consolas" w:eastAsia="Times New Roman" w:hAnsi="Consolas" w:cs="Times New Roman"/>
+          <w:color w:val="000000"/>
+          <w:kern w:val="0"/>
+          <w:sz w:val="21"/>
+          <w:szCs w:val="21"/>
+          <w:lang w:eastAsia="en-IN"/>
+          <w14:ligatures w14:val="none"/>
+        </w:rPr>
+        <w:t>[</w:t>
+      </w:r>
+      <w:proofErr w:type="spellStart"/>
       <w:r>
         <w:rPr>
           <w:rFonts w:ascii="Consolas" w:eastAsia="Times New Roman" w:hAnsi="Consolas" w:cs="Times New Roman"/>
@@ -3094,6 +3665,7 @@
         </w:rPr>
         <w:t>peek</w:t>
       </w:r>
+      <w:proofErr w:type="spellEnd"/>
       <w:r>
         <w:rPr>
           <w:rFonts w:ascii="Consolas" w:eastAsia="Times New Roman" w:hAnsi="Consolas" w:cs="Times New Roman"/>
@@ -3157,6 +3729,7 @@
         </w:rPr>
         <w:t xml:space="preserve">            </w:t>
       </w:r>
+      <w:proofErr w:type="spellStart"/>
       <w:r>
         <w:rPr>
           <w:rFonts w:ascii="Consolas" w:eastAsia="Times New Roman" w:hAnsi="Consolas" w:cs="Times New Roman"/>
@@ -3193,6 +3766,7 @@
         </w:rPr>
         <w:t>pop</w:t>
       </w:r>
+      <w:proofErr w:type="spellEnd"/>
       <w:r>
         <w:rPr>
           <w:rFonts w:ascii="Consolas" w:eastAsia="Times New Roman" w:hAnsi="Consolas" w:cs="Times New Roman"/>
@@ -3381,7 +3955,33 @@
           <w:lang w:eastAsia="en-IN"/>
           <w14:ligatures w14:val="none"/>
         </w:rPr>
-        <w:t>(i=</w:t>
+        <w:t>(</w:t>
+      </w:r>
+      <w:proofErr w:type="spellStart"/>
+      <w:r>
+        <w:rPr>
+          <w:rFonts w:ascii="Consolas" w:eastAsia="Times New Roman" w:hAnsi="Consolas" w:cs="Times New Roman"/>
+          <w:color w:val="000000"/>
+          <w:kern w:val="0"/>
+          <w:sz w:val="21"/>
+          <w:szCs w:val="21"/>
+          <w:lang w:eastAsia="en-IN"/>
+          <w14:ligatures w14:val="none"/>
+        </w:rPr>
+        <w:t>i</w:t>
+      </w:r>
+      <w:proofErr w:type="spellEnd"/>
+      <w:r>
+        <w:rPr>
+          <w:rFonts w:ascii="Consolas" w:eastAsia="Times New Roman" w:hAnsi="Consolas" w:cs="Times New Roman"/>
+          <w:color w:val="000000"/>
+          <w:kern w:val="0"/>
+          <w:sz w:val="21"/>
+          <w:szCs w:val="21"/>
+          <w:lang w:eastAsia="en-IN"/>
+          <w14:ligatures w14:val="none"/>
+        </w:rPr>
+        <w:t>=</w:t>
       </w:r>
       <w:r>
         <w:rPr>
@@ -3405,7 +4005,33 @@
           <w:lang w:eastAsia="en-IN"/>
           <w14:ligatures w14:val="none"/>
         </w:rPr>
-        <w:t>;i&lt;n;i++){</w:t>
+        <w:t>;i&lt;</w:t>
+      </w:r>
+      <w:proofErr w:type="spellStart"/>
+      <w:r>
+        <w:rPr>
+          <w:rFonts w:ascii="Consolas" w:eastAsia="Times New Roman" w:hAnsi="Consolas" w:cs="Times New Roman"/>
+          <w:color w:val="000000"/>
+          <w:kern w:val="0"/>
+          <w:sz w:val="21"/>
+          <w:szCs w:val="21"/>
+          <w:lang w:eastAsia="en-IN"/>
+          <w14:ligatures w14:val="none"/>
+        </w:rPr>
+        <w:t>n;i</w:t>
+      </w:r>
+      <w:proofErr w:type="spellEnd"/>
+      <w:r>
+        <w:rPr>
+          <w:rFonts w:ascii="Consolas" w:eastAsia="Times New Roman" w:hAnsi="Consolas" w:cs="Times New Roman"/>
+          <w:color w:val="000000"/>
+          <w:kern w:val="0"/>
+          <w:sz w:val="21"/>
+          <w:szCs w:val="21"/>
+          <w:lang w:eastAsia="en-IN"/>
+          <w14:ligatures w14:val="none"/>
+        </w:rPr>
+        <w:t>++){</w:t>
       </w:r>
     </w:p>
     <w:p>
@@ -3456,7 +4082,59 @@
           <w:lang w:eastAsia="en-IN"/>
           <w14:ligatures w14:val="none"/>
         </w:rPr>
-        <w:t>(ar[i]!=</w:t>
+        <w:t>(</w:t>
+      </w:r>
+      <w:proofErr w:type="spellStart"/>
+      <w:r>
+        <w:rPr>
+          <w:rFonts w:ascii="Consolas" w:eastAsia="Times New Roman" w:hAnsi="Consolas" w:cs="Times New Roman"/>
+          <w:color w:val="000000"/>
+          <w:kern w:val="0"/>
+          <w:sz w:val="21"/>
+          <w:szCs w:val="21"/>
+          <w:lang w:eastAsia="en-IN"/>
+          <w14:ligatures w14:val="none"/>
+        </w:rPr>
+        <w:t>ar</w:t>
+      </w:r>
+      <w:proofErr w:type="spellEnd"/>
+      <w:r>
+        <w:rPr>
+          <w:rFonts w:ascii="Consolas" w:eastAsia="Times New Roman" w:hAnsi="Consolas" w:cs="Times New Roman"/>
+          <w:color w:val="000000"/>
+          <w:kern w:val="0"/>
+          <w:sz w:val="21"/>
+          <w:szCs w:val="21"/>
+          <w:lang w:eastAsia="en-IN"/>
+          <w14:ligatures w14:val="none"/>
+        </w:rPr>
+        <w:t>[</w:t>
+      </w:r>
+      <w:proofErr w:type="spellStart"/>
+      <w:r>
+        <w:rPr>
+          <w:rFonts w:ascii="Consolas" w:eastAsia="Times New Roman" w:hAnsi="Consolas" w:cs="Times New Roman"/>
+          <w:color w:val="000000"/>
+          <w:kern w:val="0"/>
+          <w:sz w:val="21"/>
+          <w:szCs w:val="21"/>
+          <w:lang w:eastAsia="en-IN"/>
+          <w14:ligatures w14:val="none"/>
+        </w:rPr>
+        <w:t>i</w:t>
+      </w:r>
+      <w:proofErr w:type="spellEnd"/>
+      <w:r>
+        <w:rPr>
+          <w:rFonts w:ascii="Consolas" w:eastAsia="Times New Roman" w:hAnsi="Consolas" w:cs="Times New Roman"/>
+          <w:color w:val="000000"/>
+          <w:kern w:val="0"/>
+          <w:sz w:val="21"/>
+          <w:szCs w:val="21"/>
+          <w:lang w:eastAsia="en-IN"/>
+          <w14:ligatures w14:val="none"/>
+        </w:rPr>
+        <w:t>]!=</w:t>
       </w:r>
       <w:r>
         <w:rPr>
@@ -3480,7 +4158,59 @@
           <w:lang w:eastAsia="en-IN"/>
           <w14:ligatures w14:val="none"/>
         </w:rPr>
-        <w:t>)res+=ar[i];</w:t>
+        <w:t>)res+=</w:t>
+      </w:r>
+      <w:proofErr w:type="spellStart"/>
+      <w:r>
+        <w:rPr>
+          <w:rFonts w:ascii="Consolas" w:eastAsia="Times New Roman" w:hAnsi="Consolas" w:cs="Times New Roman"/>
+          <w:color w:val="000000"/>
+          <w:kern w:val="0"/>
+          <w:sz w:val="21"/>
+          <w:szCs w:val="21"/>
+          <w:lang w:eastAsia="en-IN"/>
+          <w14:ligatures w14:val="none"/>
+        </w:rPr>
+        <w:t>ar</w:t>
+      </w:r>
+      <w:proofErr w:type="spellEnd"/>
+      <w:r>
+        <w:rPr>
+          <w:rFonts w:ascii="Consolas" w:eastAsia="Times New Roman" w:hAnsi="Consolas" w:cs="Times New Roman"/>
+          <w:color w:val="000000"/>
+          <w:kern w:val="0"/>
+          <w:sz w:val="21"/>
+          <w:szCs w:val="21"/>
+          <w:lang w:eastAsia="en-IN"/>
+          <w14:ligatures w14:val="none"/>
+        </w:rPr>
+        <w:t>[</w:t>
+      </w:r>
+      <w:proofErr w:type="spellStart"/>
+      <w:r>
+        <w:rPr>
+          <w:rFonts w:ascii="Consolas" w:eastAsia="Times New Roman" w:hAnsi="Consolas" w:cs="Times New Roman"/>
+          <w:color w:val="000000"/>
+          <w:kern w:val="0"/>
+          <w:sz w:val="21"/>
+          <w:szCs w:val="21"/>
+          <w:lang w:eastAsia="en-IN"/>
+          <w14:ligatures w14:val="none"/>
+        </w:rPr>
+        <w:t>i</w:t>
+      </w:r>
+      <w:proofErr w:type="spellEnd"/>
+      <w:r>
+        <w:rPr>
+          <w:rFonts w:ascii="Consolas" w:eastAsia="Times New Roman" w:hAnsi="Consolas" w:cs="Times New Roman"/>
+          <w:color w:val="000000"/>
+          <w:kern w:val="0"/>
+          <w:sz w:val="21"/>
+          <w:szCs w:val="21"/>
+          <w:lang w:eastAsia="en-IN"/>
+          <w14:ligatures w14:val="none"/>
+        </w:rPr>
+        <w:t>];</w:t>
       </w:r>
     </w:p>
     <w:p>
@@ -3784,6 +4514,7 @@
         </w:rPr>
         <w:t xml:space="preserve"> </w:t>
       </w:r>
+      <w:proofErr w:type="spellStart"/>
       <w:r>
         <w:rPr>
           <w:rFonts w:ascii="Consolas" w:eastAsia="Times New Roman" w:hAnsi="Consolas" w:cs="Times New Roman"/>
@@ -3796,6 +4527,7 @@
         </w:rPr>
         <w:t>minSwaps</w:t>
       </w:r>
+      <w:proofErr w:type="spellEnd"/>
       <w:r>
         <w:rPr>
           <w:rFonts w:ascii="Consolas" w:eastAsia="Times New Roman" w:hAnsi="Consolas" w:cs="Times New Roman"/>
@@ -3832,6 +4564,7 @@
         </w:rPr>
         <w:t xml:space="preserve">[] </w:t>
       </w:r>
+      <w:proofErr w:type="spellStart"/>
       <w:r>
         <w:rPr>
           <w:rFonts w:ascii="Consolas" w:eastAsia="Times New Roman" w:hAnsi="Consolas" w:cs="Times New Roman"/>
@@ -3844,6 +4577,7 @@
         </w:rPr>
         <w:t>nums</w:t>
       </w:r>
+      <w:proofErr w:type="spellEnd"/>
       <w:r>
         <w:rPr>
           <w:rFonts w:ascii="Consolas" w:eastAsia="Times New Roman" w:hAnsi="Consolas" w:cs="Times New Roman"/>
@@ -3907,6 +4641,7 @@
         </w:rPr>
         <w:t xml:space="preserve"> </w:t>
       </w:r>
+      <w:proofErr w:type="spellStart"/>
       <w:r>
         <w:rPr>
           <w:rFonts w:ascii="Consolas" w:eastAsia="Times New Roman" w:hAnsi="Consolas" w:cs="Times New Roman"/>
@@ -3991,6 +4726,7 @@
         </w:rPr>
         <w:t>n</w:t>
       </w:r>
+      <w:proofErr w:type="spellEnd"/>
       <w:r>
         <w:rPr>
           <w:rFonts w:ascii="Consolas" w:eastAsia="Times New Roman" w:hAnsi="Consolas" w:cs="Times New Roman"/>
@@ -4030,6 +4766,7 @@
         </w:rPr>
         <w:t>        n=</w:t>
       </w:r>
+      <w:proofErr w:type="spellStart"/>
       <w:r>
         <w:rPr>
           <w:rFonts w:ascii="Consolas" w:eastAsia="Times New Roman" w:hAnsi="Consolas" w:cs="Times New Roman"/>
@@ -4066,6 +4803,7 @@
         </w:rPr>
         <w:t>length</w:t>
       </w:r>
+      <w:proofErr w:type="spellEnd"/>
       <w:r>
         <w:rPr>
           <w:rFonts w:ascii="Consolas" w:eastAsia="Times New Roman" w:hAnsi="Consolas" w:cs="Times New Roman"/>
@@ -4202,7 +4940,33 @@
           <w:lang w:eastAsia="en-IN"/>
           <w14:ligatures w14:val="none"/>
         </w:rPr>
-        <w:t>;j&lt;n;j++)</w:t>
+        <w:t>;j&lt;</w:t>
+      </w:r>
+      <w:proofErr w:type="spellStart"/>
+      <w:r>
+        <w:rPr>
+          <w:rFonts w:ascii="Consolas" w:eastAsia="Times New Roman" w:hAnsi="Consolas" w:cs="Times New Roman"/>
+          <w:color w:val="000000"/>
+          <w:kern w:val="0"/>
+          <w:sz w:val="21"/>
+          <w:szCs w:val="21"/>
+          <w:lang w:eastAsia="en-IN"/>
+          <w14:ligatures w14:val="none"/>
+        </w:rPr>
+        <w:t>n;j</w:t>
+      </w:r>
+      <w:proofErr w:type="spellEnd"/>
+      <w:r>
+        <w:rPr>
+          <w:rFonts w:ascii="Consolas" w:eastAsia="Times New Roman" w:hAnsi="Consolas" w:cs="Times New Roman"/>
+          <w:color w:val="000000"/>
+          <w:kern w:val="0"/>
+          <w:sz w:val="21"/>
+          <w:szCs w:val="21"/>
+          <w:lang w:eastAsia="en-IN"/>
+          <w14:ligatures w14:val="none"/>
+        </w:rPr>
+        <w:t>++)</w:t>
       </w:r>
       <w:r>
         <w:rPr>
@@ -4226,7 +4990,33 @@
           <w:lang w:eastAsia="en-IN"/>
           <w14:ligatures w14:val="none"/>
         </w:rPr>
-        <w:t>(nums[j]==</w:t>
+        <w:t>(</w:t>
+      </w:r>
+      <w:proofErr w:type="spellStart"/>
+      <w:r>
+        <w:rPr>
+          <w:rFonts w:ascii="Consolas" w:eastAsia="Times New Roman" w:hAnsi="Consolas" w:cs="Times New Roman"/>
+          <w:color w:val="000000"/>
+          <w:kern w:val="0"/>
+          <w:sz w:val="21"/>
+          <w:szCs w:val="21"/>
+          <w:lang w:eastAsia="en-IN"/>
+          <w14:ligatures w14:val="none"/>
+        </w:rPr>
+        <w:t>nums</w:t>
+      </w:r>
+      <w:proofErr w:type="spellEnd"/>
+      <w:r>
+        <w:rPr>
+          <w:rFonts w:ascii="Consolas" w:eastAsia="Times New Roman" w:hAnsi="Consolas" w:cs="Times New Roman"/>
+          <w:color w:val="000000"/>
+          <w:kern w:val="0"/>
+          <w:sz w:val="21"/>
+          <w:szCs w:val="21"/>
+          <w:lang w:eastAsia="en-IN"/>
+          <w14:ligatures w14:val="none"/>
+        </w:rPr>
+        <w:t>[j]==</w:t>
       </w:r>
       <w:r>
         <w:rPr>
@@ -4303,6 +5093,7 @@
         </w:rPr>
         <w:t xml:space="preserve"> </w:t>
       </w:r>
+      <w:proofErr w:type="spellStart"/>
       <w:r>
         <w:rPr>
           <w:rFonts w:ascii="Consolas" w:eastAsia="Times New Roman" w:hAnsi="Consolas" w:cs="Times New Roman"/>
@@ -4315,6 +5106,7 @@
         </w:rPr>
         <w:t>currCont</w:t>
       </w:r>
+      <w:proofErr w:type="spellEnd"/>
       <w:r>
         <w:rPr>
           <w:rFonts w:ascii="Consolas" w:eastAsia="Times New Roman" w:hAnsi="Consolas" w:cs="Times New Roman"/>
@@ -4402,6 +5194,7 @@
         </w:rPr>
         <w:t xml:space="preserve"> </w:t>
       </w:r>
+      <w:proofErr w:type="spellStart"/>
       <w:r>
         <w:rPr>
           <w:rFonts w:ascii="Consolas" w:eastAsia="Times New Roman" w:hAnsi="Consolas" w:cs="Times New Roman"/>
@@ -4414,6 +5207,7 @@
         </w:rPr>
         <w:t>maxCont</w:t>
       </w:r>
+      <w:proofErr w:type="spellEnd"/>
       <w:r>
         <w:rPr>
           <w:rFonts w:ascii="Consolas" w:eastAsia="Times New Roman" w:hAnsi="Consolas" w:cs="Times New Roman"/>
@@ -4538,7 +5332,33 @@
           <w:lang w:eastAsia="en-IN"/>
           <w14:ligatures w14:val="none"/>
         </w:rPr>
-        <w:t>;j&lt;k;j++)</w:t>
+        <w:t>;j&lt;</w:t>
+      </w:r>
+      <w:proofErr w:type="spellStart"/>
+      <w:r>
+        <w:rPr>
+          <w:rFonts w:ascii="Consolas" w:eastAsia="Times New Roman" w:hAnsi="Consolas" w:cs="Times New Roman"/>
+          <w:color w:val="000000"/>
+          <w:kern w:val="0"/>
+          <w:sz w:val="21"/>
+          <w:szCs w:val="21"/>
+          <w:lang w:eastAsia="en-IN"/>
+          <w14:ligatures w14:val="none"/>
+        </w:rPr>
+        <w:t>k;j</w:t>
+      </w:r>
+      <w:proofErr w:type="spellEnd"/>
+      <w:r>
+        <w:rPr>
+          <w:rFonts w:ascii="Consolas" w:eastAsia="Times New Roman" w:hAnsi="Consolas" w:cs="Times New Roman"/>
+          <w:color w:val="000000"/>
+          <w:kern w:val="0"/>
+          <w:sz w:val="21"/>
+          <w:szCs w:val="21"/>
+          <w:lang w:eastAsia="en-IN"/>
+          <w14:ligatures w14:val="none"/>
+        </w:rPr>
+        <w:t>++)</w:t>
       </w:r>
       <w:r>
         <w:rPr>
@@ -4562,7 +5382,33 @@
           <w:lang w:eastAsia="en-IN"/>
           <w14:ligatures w14:val="none"/>
         </w:rPr>
-        <w:t>(nums[j]==</w:t>
+        <w:t>(</w:t>
+      </w:r>
+      <w:proofErr w:type="spellStart"/>
+      <w:r>
+        <w:rPr>
+          <w:rFonts w:ascii="Consolas" w:eastAsia="Times New Roman" w:hAnsi="Consolas" w:cs="Times New Roman"/>
+          <w:color w:val="000000"/>
+          <w:kern w:val="0"/>
+          <w:sz w:val="21"/>
+          <w:szCs w:val="21"/>
+          <w:lang w:eastAsia="en-IN"/>
+          <w14:ligatures w14:val="none"/>
+        </w:rPr>
+        <w:t>nums</w:t>
+      </w:r>
+      <w:proofErr w:type="spellEnd"/>
+      <w:r>
+        <w:rPr>
+          <w:rFonts w:ascii="Consolas" w:eastAsia="Times New Roman" w:hAnsi="Consolas" w:cs="Times New Roman"/>
+          <w:color w:val="000000"/>
+          <w:kern w:val="0"/>
+          <w:sz w:val="21"/>
+          <w:szCs w:val="21"/>
+          <w:lang w:eastAsia="en-IN"/>
+          <w14:ligatures w14:val="none"/>
+        </w:rPr>
+        <w:t>[j]==</w:t>
       </w:r>
       <w:r>
         <w:rPr>
@@ -4586,7 +5432,33 @@
           <w:lang w:eastAsia="en-IN"/>
           <w14:ligatures w14:val="none"/>
         </w:rPr>
-        <w:t>)currCont++;</w:t>
+        <w:t>)</w:t>
+      </w:r>
+      <w:proofErr w:type="spellStart"/>
+      <w:r>
+        <w:rPr>
+          <w:rFonts w:ascii="Consolas" w:eastAsia="Times New Roman" w:hAnsi="Consolas" w:cs="Times New Roman"/>
+          <w:color w:val="000000"/>
+          <w:kern w:val="0"/>
+          <w:sz w:val="21"/>
+          <w:szCs w:val="21"/>
+          <w:lang w:eastAsia="en-IN"/>
+          <w14:ligatures w14:val="none"/>
+        </w:rPr>
+        <w:t>currCont</w:t>
+      </w:r>
+      <w:proofErr w:type="spellEnd"/>
+      <w:r>
+        <w:rPr>
+          <w:rFonts w:ascii="Consolas" w:eastAsia="Times New Roman" w:hAnsi="Consolas" w:cs="Times New Roman"/>
+          <w:color w:val="000000"/>
+          <w:kern w:val="0"/>
+          <w:sz w:val="21"/>
+          <w:szCs w:val="21"/>
+          <w:lang w:eastAsia="en-IN"/>
+          <w14:ligatures w14:val="none"/>
+        </w:rPr>
+        <w:t>++;</w:t>
       </w:r>
     </w:p>
     <w:p>
@@ -4637,7 +5509,33 @@
           <w:lang w:eastAsia="en-IN"/>
           <w14:ligatures w14:val="none"/>
         </w:rPr>
-        <w:t>(currCont==k)</w:t>
+        <w:t>(</w:t>
+      </w:r>
+      <w:proofErr w:type="spellStart"/>
+      <w:r>
+        <w:rPr>
+          <w:rFonts w:ascii="Consolas" w:eastAsia="Times New Roman" w:hAnsi="Consolas" w:cs="Times New Roman"/>
+          <w:color w:val="000000"/>
+          <w:kern w:val="0"/>
+          <w:sz w:val="21"/>
+          <w:szCs w:val="21"/>
+          <w:lang w:eastAsia="en-IN"/>
+          <w14:ligatures w14:val="none"/>
+        </w:rPr>
+        <w:t>currCont</w:t>
+      </w:r>
+      <w:proofErr w:type="spellEnd"/>
+      <w:r>
+        <w:rPr>
+          <w:rFonts w:ascii="Consolas" w:eastAsia="Times New Roman" w:hAnsi="Consolas" w:cs="Times New Roman"/>
+          <w:color w:val="000000"/>
+          <w:kern w:val="0"/>
+          <w:sz w:val="21"/>
+          <w:szCs w:val="21"/>
+          <w:lang w:eastAsia="en-IN"/>
+          <w14:ligatures w14:val="none"/>
+        </w:rPr>
+        <w:t>==k)</w:t>
       </w:r>
       <w:r>
         <w:rPr>
@@ -4727,8 +5625,35 @@
           <w:lang w:eastAsia="en-IN"/>
           <w14:ligatures w14:val="none"/>
         </w:rPr>
-        <w:t>        maxCont=</w:t>
-      </w:r>
+        <w:t xml:space="preserve">        </w:t>
+      </w:r>
+      <w:proofErr w:type="spellStart"/>
+      <w:r>
+        <w:rPr>
+          <w:rFonts w:ascii="Consolas" w:eastAsia="Times New Roman" w:hAnsi="Consolas" w:cs="Times New Roman"/>
+          <w:color w:val="000000"/>
+          <w:kern w:val="0"/>
+          <w:sz w:val="21"/>
+          <w:szCs w:val="21"/>
+          <w:lang w:eastAsia="en-IN"/>
+          <w14:ligatures w14:val="none"/>
+        </w:rPr>
+        <w:t>maxCont</w:t>
+      </w:r>
+      <w:proofErr w:type="spellEnd"/>
+      <w:r>
+        <w:rPr>
+          <w:rFonts w:ascii="Consolas" w:eastAsia="Times New Roman" w:hAnsi="Consolas" w:cs="Times New Roman"/>
+          <w:color w:val="000000"/>
+          <w:kern w:val="0"/>
+          <w:sz w:val="21"/>
+          <w:szCs w:val="21"/>
+          <w:lang w:eastAsia="en-IN"/>
+          <w14:ligatures w14:val="none"/>
+        </w:rPr>
+        <w:t>=</w:t>
+      </w:r>
+      <w:proofErr w:type="spellStart"/>
       <w:r>
         <w:rPr>
           <w:rFonts w:ascii="Consolas" w:eastAsia="Times New Roman" w:hAnsi="Consolas" w:cs="Times New Roman"/>
@@ -4765,17 +5690,44 @@
         </w:rPr>
         <w:t>max</w:t>
       </w:r>
-      <w:r>
-        <w:rPr>
-          <w:rFonts w:ascii="Consolas" w:eastAsia="Times New Roman" w:hAnsi="Consolas" w:cs="Times New Roman"/>
-          <w:color w:val="000000"/>
-          <w:kern w:val="0"/>
-          <w:sz w:val="21"/>
-          <w:szCs w:val="21"/>
-          <w:lang w:eastAsia="en-IN"/>
-          <w14:ligatures w14:val="none"/>
-        </w:rPr>
-        <w:t>(maxCont,currCont);</w:t>
+      <w:proofErr w:type="spellEnd"/>
+      <w:r>
+        <w:rPr>
+          <w:rFonts w:ascii="Consolas" w:eastAsia="Times New Roman" w:hAnsi="Consolas" w:cs="Times New Roman"/>
+          <w:color w:val="000000"/>
+          <w:kern w:val="0"/>
+          <w:sz w:val="21"/>
+          <w:szCs w:val="21"/>
+          <w:lang w:eastAsia="en-IN"/>
+          <w14:ligatures w14:val="none"/>
+        </w:rPr>
+        <w:t>(</w:t>
+      </w:r>
+      <w:proofErr w:type="spellStart"/>
+      <w:r>
+        <w:rPr>
+          <w:rFonts w:ascii="Consolas" w:eastAsia="Times New Roman" w:hAnsi="Consolas" w:cs="Times New Roman"/>
+          <w:color w:val="000000"/>
+          <w:kern w:val="0"/>
+          <w:sz w:val="21"/>
+          <w:szCs w:val="21"/>
+          <w:lang w:eastAsia="en-IN"/>
+          <w14:ligatures w14:val="none"/>
+        </w:rPr>
+        <w:t>maxCont,currCont</w:t>
+      </w:r>
+      <w:proofErr w:type="spellEnd"/>
+      <w:r>
+        <w:rPr>
+          <w:rFonts w:ascii="Consolas" w:eastAsia="Times New Roman" w:hAnsi="Consolas" w:cs="Times New Roman"/>
+          <w:color w:val="000000"/>
+          <w:kern w:val="0"/>
+          <w:sz w:val="21"/>
+          <w:szCs w:val="21"/>
+          <w:lang w:eastAsia="en-IN"/>
+          <w14:ligatures w14:val="none"/>
+        </w:rPr>
+        <w:t>);</w:t>
       </w:r>
     </w:p>
     <w:p>
@@ -4802,7 +5754,33 @@
           <w:lang w:eastAsia="en-IN"/>
           <w14:ligatures w14:val="none"/>
         </w:rPr>
-        <w:t>        i=</w:t>
+        <w:t xml:space="preserve">        </w:t>
+      </w:r>
+      <w:proofErr w:type="spellStart"/>
+      <w:r>
+        <w:rPr>
+          <w:rFonts w:ascii="Consolas" w:eastAsia="Times New Roman" w:hAnsi="Consolas" w:cs="Times New Roman"/>
+          <w:color w:val="000000"/>
+          <w:kern w:val="0"/>
+          <w:sz w:val="21"/>
+          <w:szCs w:val="21"/>
+          <w:lang w:eastAsia="en-IN"/>
+          <w14:ligatures w14:val="none"/>
+        </w:rPr>
+        <w:t>i</w:t>
+      </w:r>
+      <w:proofErr w:type="spellEnd"/>
+      <w:r>
+        <w:rPr>
+          <w:rFonts w:ascii="Consolas" w:eastAsia="Times New Roman" w:hAnsi="Consolas" w:cs="Times New Roman"/>
+          <w:color w:val="000000"/>
+          <w:kern w:val="0"/>
+          <w:sz w:val="21"/>
+          <w:szCs w:val="21"/>
+          <w:lang w:eastAsia="en-IN"/>
+          <w14:ligatures w14:val="none"/>
+        </w:rPr>
+        <w:t>=</w:t>
       </w:r>
       <w:r>
         <w:rPr>
@@ -4904,7 +5882,33 @@
           <w:lang w:eastAsia="en-IN"/>
           <w14:ligatures w14:val="none"/>
         </w:rPr>
-        <w:t>(i&lt;n){</w:t>
+        <w:t>(</w:t>
+      </w:r>
+      <w:proofErr w:type="spellStart"/>
+      <w:r>
+        <w:rPr>
+          <w:rFonts w:ascii="Consolas" w:eastAsia="Times New Roman" w:hAnsi="Consolas" w:cs="Times New Roman"/>
+          <w:color w:val="000000"/>
+          <w:kern w:val="0"/>
+          <w:sz w:val="21"/>
+          <w:szCs w:val="21"/>
+          <w:lang w:eastAsia="en-IN"/>
+          <w14:ligatures w14:val="none"/>
+        </w:rPr>
+        <w:t>i</w:t>
+      </w:r>
+      <w:proofErr w:type="spellEnd"/>
+      <w:r>
+        <w:rPr>
+          <w:rFonts w:ascii="Consolas" w:eastAsia="Times New Roman" w:hAnsi="Consolas" w:cs="Times New Roman"/>
+          <w:color w:val="000000"/>
+          <w:kern w:val="0"/>
+          <w:sz w:val="21"/>
+          <w:szCs w:val="21"/>
+          <w:lang w:eastAsia="en-IN"/>
+          <w14:ligatures w14:val="none"/>
+        </w:rPr>
+        <w:t>&lt;n){</w:t>
       </w:r>
     </w:p>
     <w:p>
@@ -4955,7 +5959,59 @@
           <w:lang w:eastAsia="en-IN"/>
           <w14:ligatures w14:val="none"/>
         </w:rPr>
-        <w:t>(nums[i]==</w:t>
+        <w:t>(</w:t>
+      </w:r>
+      <w:proofErr w:type="spellStart"/>
+      <w:r>
+        <w:rPr>
+          <w:rFonts w:ascii="Consolas" w:eastAsia="Times New Roman" w:hAnsi="Consolas" w:cs="Times New Roman"/>
+          <w:color w:val="000000"/>
+          <w:kern w:val="0"/>
+          <w:sz w:val="21"/>
+          <w:szCs w:val="21"/>
+          <w:lang w:eastAsia="en-IN"/>
+          <w14:ligatures w14:val="none"/>
+        </w:rPr>
+        <w:t>nums</w:t>
+      </w:r>
+      <w:proofErr w:type="spellEnd"/>
+      <w:r>
+        <w:rPr>
+          <w:rFonts w:ascii="Consolas" w:eastAsia="Times New Roman" w:hAnsi="Consolas" w:cs="Times New Roman"/>
+          <w:color w:val="000000"/>
+          <w:kern w:val="0"/>
+          <w:sz w:val="21"/>
+          <w:szCs w:val="21"/>
+          <w:lang w:eastAsia="en-IN"/>
+          <w14:ligatures w14:val="none"/>
+        </w:rPr>
+        <w:t>[</w:t>
+      </w:r>
+      <w:proofErr w:type="spellStart"/>
+      <w:r>
+        <w:rPr>
+          <w:rFonts w:ascii="Consolas" w:eastAsia="Times New Roman" w:hAnsi="Consolas" w:cs="Times New Roman"/>
+          <w:color w:val="000000"/>
+          <w:kern w:val="0"/>
+          <w:sz w:val="21"/>
+          <w:szCs w:val="21"/>
+          <w:lang w:eastAsia="en-IN"/>
+          <w14:ligatures w14:val="none"/>
+        </w:rPr>
+        <w:t>i</w:t>
+      </w:r>
+      <w:proofErr w:type="spellEnd"/>
+      <w:r>
+        <w:rPr>
+          <w:rFonts w:ascii="Consolas" w:eastAsia="Times New Roman" w:hAnsi="Consolas" w:cs="Times New Roman"/>
+          <w:color w:val="000000"/>
+          <w:kern w:val="0"/>
+          <w:sz w:val="21"/>
+          <w:szCs w:val="21"/>
+          <w:lang w:eastAsia="en-IN"/>
+          <w14:ligatures w14:val="none"/>
+        </w:rPr>
+        <w:t>]==</w:t>
       </w:r>
       <w:r>
         <w:rPr>
@@ -4979,7 +6035,33 @@
           <w:lang w:eastAsia="en-IN"/>
           <w14:ligatures w14:val="none"/>
         </w:rPr>
-        <w:t>)currCont--;</w:t>
+        <w:t>)</w:t>
+      </w:r>
+      <w:proofErr w:type="spellStart"/>
+      <w:r>
+        <w:rPr>
+          <w:rFonts w:ascii="Consolas" w:eastAsia="Times New Roman" w:hAnsi="Consolas" w:cs="Times New Roman"/>
+          <w:color w:val="000000"/>
+          <w:kern w:val="0"/>
+          <w:sz w:val="21"/>
+          <w:szCs w:val="21"/>
+          <w:lang w:eastAsia="en-IN"/>
+          <w14:ligatures w14:val="none"/>
+        </w:rPr>
+        <w:t>currCont</w:t>
+      </w:r>
+      <w:proofErr w:type="spellEnd"/>
+      <w:r>
+        <w:rPr>
+          <w:rFonts w:ascii="Consolas" w:eastAsia="Times New Roman" w:hAnsi="Consolas" w:cs="Times New Roman"/>
+          <w:color w:val="000000"/>
+          <w:kern w:val="0"/>
+          <w:sz w:val="21"/>
+          <w:szCs w:val="21"/>
+          <w:lang w:eastAsia="en-IN"/>
+          <w14:ligatures w14:val="none"/>
+        </w:rPr>
+        <w:t>--;</w:t>
       </w:r>
     </w:p>
     <w:p>
@@ -5030,7 +6112,33 @@
           <w:lang w:eastAsia="en-IN"/>
           <w14:ligatures w14:val="none"/>
         </w:rPr>
-        <w:t>(nums[j]==</w:t>
+        <w:t>(</w:t>
+      </w:r>
+      <w:proofErr w:type="spellStart"/>
+      <w:r>
+        <w:rPr>
+          <w:rFonts w:ascii="Consolas" w:eastAsia="Times New Roman" w:hAnsi="Consolas" w:cs="Times New Roman"/>
+          <w:color w:val="000000"/>
+          <w:kern w:val="0"/>
+          <w:sz w:val="21"/>
+          <w:szCs w:val="21"/>
+          <w:lang w:eastAsia="en-IN"/>
+          <w14:ligatures w14:val="none"/>
+        </w:rPr>
+        <w:t>nums</w:t>
+      </w:r>
+      <w:proofErr w:type="spellEnd"/>
+      <w:r>
+        <w:rPr>
+          <w:rFonts w:ascii="Consolas" w:eastAsia="Times New Roman" w:hAnsi="Consolas" w:cs="Times New Roman"/>
+          <w:color w:val="000000"/>
+          <w:kern w:val="0"/>
+          <w:sz w:val="21"/>
+          <w:szCs w:val="21"/>
+          <w:lang w:eastAsia="en-IN"/>
+          <w14:ligatures w14:val="none"/>
+        </w:rPr>
+        <w:t>[j]==</w:t>
       </w:r>
       <w:r>
         <w:rPr>
@@ -5054,7 +6162,33 @@
           <w:lang w:eastAsia="en-IN"/>
           <w14:ligatures w14:val="none"/>
         </w:rPr>
-        <w:t>)currCont++;</w:t>
+        <w:t>)</w:t>
+      </w:r>
+      <w:proofErr w:type="spellStart"/>
+      <w:r>
+        <w:rPr>
+          <w:rFonts w:ascii="Consolas" w:eastAsia="Times New Roman" w:hAnsi="Consolas" w:cs="Times New Roman"/>
+          <w:color w:val="000000"/>
+          <w:kern w:val="0"/>
+          <w:sz w:val="21"/>
+          <w:szCs w:val="21"/>
+          <w:lang w:eastAsia="en-IN"/>
+          <w14:ligatures w14:val="none"/>
+        </w:rPr>
+        <w:t>currCont</w:t>
+      </w:r>
+      <w:proofErr w:type="spellEnd"/>
+      <w:r>
+        <w:rPr>
+          <w:rFonts w:ascii="Consolas" w:eastAsia="Times New Roman" w:hAnsi="Consolas" w:cs="Times New Roman"/>
+          <w:color w:val="000000"/>
+          <w:kern w:val="0"/>
+          <w:sz w:val="21"/>
+          <w:szCs w:val="21"/>
+          <w:lang w:eastAsia="en-IN"/>
+          <w14:ligatures w14:val="none"/>
+        </w:rPr>
+        <w:t>++;</w:t>
       </w:r>
     </w:p>
     <w:p>
@@ -5081,7 +6215,33 @@
           <w:lang w:eastAsia="en-IN"/>
           <w14:ligatures w14:val="none"/>
         </w:rPr>
-        <w:t>            i++;</w:t>
+        <w:t xml:space="preserve">            </w:t>
+      </w:r>
+      <w:proofErr w:type="spellStart"/>
+      <w:r>
+        <w:rPr>
+          <w:rFonts w:ascii="Consolas" w:eastAsia="Times New Roman" w:hAnsi="Consolas" w:cs="Times New Roman"/>
+          <w:color w:val="000000"/>
+          <w:kern w:val="0"/>
+          <w:sz w:val="21"/>
+          <w:szCs w:val="21"/>
+          <w:lang w:eastAsia="en-IN"/>
+          <w14:ligatures w14:val="none"/>
+        </w:rPr>
+        <w:t>i</w:t>
+      </w:r>
+      <w:proofErr w:type="spellEnd"/>
+      <w:r>
+        <w:rPr>
+          <w:rFonts w:ascii="Consolas" w:eastAsia="Times New Roman" w:hAnsi="Consolas" w:cs="Times New Roman"/>
+          <w:color w:val="000000"/>
+          <w:kern w:val="0"/>
+          <w:sz w:val="21"/>
+          <w:szCs w:val="21"/>
+          <w:lang w:eastAsia="en-IN"/>
+          <w14:ligatures w14:val="none"/>
+        </w:rPr>
+        <w:t>++;</w:t>
       </w:r>
     </w:p>
     <w:p>
@@ -5108,7 +6268,33 @@
           <w:lang w:eastAsia="en-IN"/>
           <w14:ligatures w14:val="none"/>
         </w:rPr>
-        <w:t>            j++;</w:t>
+        <w:t xml:space="preserve">            </w:t>
+      </w:r>
+      <w:proofErr w:type="spellStart"/>
+      <w:r>
+        <w:rPr>
+          <w:rFonts w:ascii="Consolas" w:eastAsia="Times New Roman" w:hAnsi="Consolas" w:cs="Times New Roman"/>
+          <w:color w:val="000000"/>
+          <w:kern w:val="0"/>
+          <w:sz w:val="21"/>
+          <w:szCs w:val="21"/>
+          <w:lang w:eastAsia="en-IN"/>
+          <w14:ligatures w14:val="none"/>
+        </w:rPr>
+        <w:t>j++</w:t>
+      </w:r>
+      <w:proofErr w:type="spellEnd"/>
+      <w:r>
+        <w:rPr>
+          <w:rFonts w:ascii="Consolas" w:eastAsia="Times New Roman" w:hAnsi="Consolas" w:cs="Times New Roman"/>
+          <w:color w:val="000000"/>
+          <w:kern w:val="0"/>
+          <w:sz w:val="21"/>
+          <w:szCs w:val="21"/>
+          <w:lang w:eastAsia="en-IN"/>
+          <w14:ligatures w14:val="none"/>
+        </w:rPr>
+        <w:t>;</w:t>
       </w:r>
     </w:p>
     <w:p>
@@ -5135,7 +6321,33 @@
           <w:lang w:eastAsia="en-IN"/>
           <w14:ligatures w14:val="none"/>
         </w:rPr>
-        <w:t>            j=j%n;</w:t>
+        <w:t>            j=</w:t>
+      </w:r>
+      <w:proofErr w:type="spellStart"/>
+      <w:r>
+        <w:rPr>
+          <w:rFonts w:ascii="Consolas" w:eastAsia="Times New Roman" w:hAnsi="Consolas" w:cs="Times New Roman"/>
+          <w:color w:val="000000"/>
+          <w:kern w:val="0"/>
+          <w:sz w:val="21"/>
+          <w:szCs w:val="21"/>
+          <w:lang w:eastAsia="en-IN"/>
+          <w14:ligatures w14:val="none"/>
+        </w:rPr>
+        <w:t>j%n</w:t>
+      </w:r>
+      <w:proofErr w:type="spellEnd"/>
+      <w:r>
+        <w:rPr>
+          <w:rFonts w:ascii="Consolas" w:eastAsia="Times New Roman" w:hAnsi="Consolas" w:cs="Times New Roman"/>
+          <w:color w:val="000000"/>
+          <w:kern w:val="0"/>
+          <w:sz w:val="21"/>
+          <w:szCs w:val="21"/>
+          <w:lang w:eastAsia="en-IN"/>
+          <w14:ligatures w14:val="none"/>
+        </w:rPr>
+        <w:t>;</w:t>
       </w:r>
     </w:p>
     <w:p>
@@ -5162,8 +6374,35 @@
           <w:lang w:eastAsia="en-IN"/>
           <w14:ligatures w14:val="none"/>
         </w:rPr>
-        <w:t>            maxCont=</w:t>
-      </w:r>
+        <w:t xml:space="preserve">            </w:t>
+      </w:r>
+      <w:proofErr w:type="spellStart"/>
+      <w:r>
+        <w:rPr>
+          <w:rFonts w:ascii="Consolas" w:eastAsia="Times New Roman" w:hAnsi="Consolas" w:cs="Times New Roman"/>
+          <w:color w:val="000000"/>
+          <w:kern w:val="0"/>
+          <w:sz w:val="21"/>
+          <w:szCs w:val="21"/>
+          <w:lang w:eastAsia="en-IN"/>
+          <w14:ligatures w14:val="none"/>
+        </w:rPr>
+        <w:t>maxCont</w:t>
+      </w:r>
+      <w:proofErr w:type="spellEnd"/>
+      <w:r>
+        <w:rPr>
+          <w:rFonts w:ascii="Consolas" w:eastAsia="Times New Roman" w:hAnsi="Consolas" w:cs="Times New Roman"/>
+          <w:color w:val="000000"/>
+          <w:kern w:val="0"/>
+          <w:sz w:val="21"/>
+          <w:szCs w:val="21"/>
+          <w:lang w:eastAsia="en-IN"/>
+          <w14:ligatures w14:val="none"/>
+        </w:rPr>
+        <w:t>=</w:t>
+      </w:r>
+      <w:proofErr w:type="spellStart"/>
       <w:r>
         <w:rPr>
           <w:rFonts w:ascii="Consolas" w:eastAsia="Times New Roman" w:hAnsi="Consolas" w:cs="Times New Roman"/>
@@ -5200,17 +6439,44 @@
         </w:rPr>
         <w:t>max</w:t>
       </w:r>
-      <w:r>
-        <w:rPr>
-          <w:rFonts w:ascii="Consolas" w:eastAsia="Times New Roman" w:hAnsi="Consolas" w:cs="Times New Roman"/>
-          <w:color w:val="000000"/>
-          <w:kern w:val="0"/>
-          <w:sz w:val="21"/>
-          <w:szCs w:val="21"/>
-          <w:lang w:eastAsia="en-IN"/>
-          <w14:ligatures w14:val="none"/>
-        </w:rPr>
-        <w:t>(maxCont,currCont);</w:t>
+      <w:proofErr w:type="spellEnd"/>
+      <w:r>
+        <w:rPr>
+          <w:rFonts w:ascii="Consolas" w:eastAsia="Times New Roman" w:hAnsi="Consolas" w:cs="Times New Roman"/>
+          <w:color w:val="000000"/>
+          <w:kern w:val="0"/>
+          <w:sz w:val="21"/>
+          <w:szCs w:val="21"/>
+          <w:lang w:eastAsia="en-IN"/>
+          <w14:ligatures w14:val="none"/>
+        </w:rPr>
+        <w:t>(</w:t>
+      </w:r>
+      <w:proofErr w:type="spellStart"/>
+      <w:r>
+        <w:rPr>
+          <w:rFonts w:ascii="Consolas" w:eastAsia="Times New Roman" w:hAnsi="Consolas" w:cs="Times New Roman"/>
+          <w:color w:val="000000"/>
+          <w:kern w:val="0"/>
+          <w:sz w:val="21"/>
+          <w:szCs w:val="21"/>
+          <w:lang w:eastAsia="en-IN"/>
+          <w14:ligatures w14:val="none"/>
+        </w:rPr>
+        <w:t>maxCont,currCont</w:t>
+      </w:r>
+      <w:proofErr w:type="spellEnd"/>
+      <w:r>
+        <w:rPr>
+          <w:rFonts w:ascii="Consolas" w:eastAsia="Times New Roman" w:hAnsi="Consolas" w:cs="Times New Roman"/>
+          <w:color w:val="000000"/>
+          <w:kern w:val="0"/>
+          <w:sz w:val="21"/>
+          <w:szCs w:val="21"/>
+          <w:lang w:eastAsia="en-IN"/>
+          <w14:ligatures w14:val="none"/>
+        </w:rPr>
+        <w:t>);</w:t>
       </w:r>
     </w:p>
     <w:p>
@@ -5288,7 +6554,33 @@
           <w:lang w:eastAsia="en-IN"/>
           <w14:ligatures w14:val="none"/>
         </w:rPr>
-        <w:t xml:space="preserve"> k-maxCont;</w:t>
+        <w:t xml:space="preserve"> k-</w:t>
+      </w:r>
+      <w:proofErr w:type="spellStart"/>
+      <w:r>
+        <w:rPr>
+          <w:rFonts w:ascii="Consolas" w:eastAsia="Times New Roman" w:hAnsi="Consolas" w:cs="Times New Roman"/>
+          <w:color w:val="000000"/>
+          <w:kern w:val="0"/>
+          <w:sz w:val="21"/>
+          <w:szCs w:val="21"/>
+          <w:lang w:eastAsia="en-IN"/>
+          <w14:ligatures w14:val="none"/>
+        </w:rPr>
+        <w:t>maxCont</w:t>
+      </w:r>
+      <w:proofErr w:type="spellEnd"/>
+      <w:r>
+        <w:rPr>
+          <w:rFonts w:ascii="Consolas" w:eastAsia="Times New Roman" w:hAnsi="Consolas" w:cs="Times New Roman"/>
+          <w:color w:val="000000"/>
+          <w:kern w:val="0"/>
+          <w:sz w:val="21"/>
+          <w:szCs w:val="21"/>
+          <w:lang w:eastAsia="en-IN"/>
+          <w14:ligatures w14:val="none"/>
+        </w:rPr>
+        <w:t>;</w:t>
       </w:r>
     </w:p>
     <w:p>
@@ -5509,6 +6801,7 @@
         </w:rPr>
         <w:t xml:space="preserve"> </w:t>
       </w:r>
+      <w:proofErr w:type="spellStart"/>
       <w:r>
         <w:rPr>
           <w:rFonts w:ascii="Consolas" w:eastAsia="Times New Roman" w:hAnsi="Consolas" w:cs="Times New Roman"/>
@@ -5521,6 +6814,7 @@
         </w:rPr>
         <w:t>addSpaces</w:t>
       </w:r>
+      <w:proofErr w:type="spellEnd"/>
       <w:r>
         <w:rPr>
           <w:rFonts w:ascii="Consolas" w:eastAsia="Times New Roman" w:hAnsi="Consolas" w:cs="Times New Roman"/>
@@ -5704,6 +6998,7 @@
         </w:rPr>
         <w:t xml:space="preserve"> = </w:t>
       </w:r>
+      <w:proofErr w:type="spellStart"/>
       <w:r>
         <w:rPr>
           <w:rFonts w:ascii="Consolas" w:eastAsia="Times New Roman" w:hAnsi="Consolas" w:cs="Times New Roman"/>
@@ -5740,6 +7035,7 @@
         </w:rPr>
         <w:t>length</w:t>
       </w:r>
+      <w:proofErr w:type="spellEnd"/>
       <w:r>
         <w:rPr>
           <w:rFonts w:ascii="Consolas" w:eastAsia="Times New Roman" w:hAnsi="Consolas" w:cs="Times New Roman"/>
@@ -5752,6 +7048,7 @@
         </w:rPr>
         <w:t xml:space="preserve">(), n = </w:t>
       </w:r>
+      <w:proofErr w:type="spellStart"/>
       <w:r>
         <w:rPr>
           <w:rFonts w:ascii="Consolas" w:eastAsia="Times New Roman" w:hAnsi="Consolas" w:cs="Times New Roman"/>
@@ -5788,6 +7085,7 @@
         </w:rPr>
         <w:t>length</w:t>
       </w:r>
+      <w:proofErr w:type="spellEnd"/>
       <w:r>
         <w:rPr>
           <w:rFonts w:ascii="Consolas" w:eastAsia="Times New Roman" w:hAnsi="Consolas" w:cs="Times New Roman"/>
@@ -5851,6 +7149,7 @@
         </w:rPr>
         <w:t xml:space="preserve"> </w:t>
       </w:r>
+      <w:proofErr w:type="spellStart"/>
       <w:r>
         <w:rPr>
           <w:rFonts w:ascii="Consolas" w:eastAsia="Times New Roman" w:hAnsi="Consolas" w:cs="Times New Roman"/>
@@ -5863,6 +7162,7 @@
         </w:rPr>
         <w:t>ans</w:t>
       </w:r>
+      <w:proofErr w:type="spellEnd"/>
       <w:r>
         <w:rPr>
           <w:rFonts w:ascii="Consolas" w:eastAsia="Times New Roman" w:hAnsi="Consolas" w:cs="Times New Roman"/>
@@ -5998,6 +7298,7 @@
         </w:rPr>
         <w:t xml:space="preserve"> </w:t>
       </w:r>
+      <w:proofErr w:type="spellStart"/>
       <w:r>
         <w:rPr>
           <w:rFonts w:ascii="Consolas" w:eastAsia="Times New Roman" w:hAnsi="Consolas" w:cs="Times New Roman"/>
@@ -6010,6 +7311,7 @@
         </w:rPr>
         <w:t>i</w:t>
       </w:r>
+      <w:proofErr w:type="spellEnd"/>
       <w:r>
         <w:rPr>
           <w:rFonts w:ascii="Consolas" w:eastAsia="Times New Roman" w:hAnsi="Consolas" w:cs="Times New Roman"/>
@@ -6068,7 +7370,59 @@
           <w:lang w:eastAsia="en-IN"/>
           <w14:ligatures w14:val="none"/>
         </w:rPr>
-        <w:t>; i &lt; m; i++) {</w:t>
+        <w:t xml:space="preserve">; </w:t>
+      </w:r>
+      <w:proofErr w:type="spellStart"/>
+      <w:r>
+        <w:rPr>
+          <w:rFonts w:ascii="Consolas" w:eastAsia="Times New Roman" w:hAnsi="Consolas" w:cs="Times New Roman"/>
+          <w:color w:val="000000"/>
+          <w:kern w:val="0"/>
+          <w:sz w:val="21"/>
+          <w:szCs w:val="21"/>
+          <w:lang w:eastAsia="en-IN"/>
+          <w14:ligatures w14:val="none"/>
+        </w:rPr>
+        <w:t>i</w:t>
+      </w:r>
+      <w:proofErr w:type="spellEnd"/>
+      <w:r>
+        <w:rPr>
+          <w:rFonts w:ascii="Consolas" w:eastAsia="Times New Roman" w:hAnsi="Consolas" w:cs="Times New Roman"/>
+          <w:color w:val="000000"/>
+          <w:kern w:val="0"/>
+          <w:sz w:val="21"/>
+          <w:szCs w:val="21"/>
+          <w:lang w:eastAsia="en-IN"/>
+          <w14:ligatures w14:val="none"/>
+        </w:rPr>
+        <w:t xml:space="preserve"> &lt; m; </w:t>
+      </w:r>
+      <w:proofErr w:type="spellStart"/>
+      <w:r>
+        <w:rPr>
+          <w:rFonts w:ascii="Consolas" w:eastAsia="Times New Roman" w:hAnsi="Consolas" w:cs="Times New Roman"/>
+          <w:color w:val="000000"/>
+          <w:kern w:val="0"/>
+          <w:sz w:val="21"/>
+          <w:szCs w:val="21"/>
+          <w:lang w:eastAsia="en-IN"/>
+          <w14:ligatures w14:val="none"/>
+        </w:rPr>
+        <w:t>i</w:t>
+      </w:r>
+      <w:proofErr w:type="spellEnd"/>
+      <w:r>
+        <w:rPr>
+          <w:rFonts w:ascii="Consolas" w:eastAsia="Times New Roman" w:hAnsi="Consolas" w:cs="Times New Roman"/>
+          <w:color w:val="000000"/>
+          <w:kern w:val="0"/>
+          <w:sz w:val="21"/>
+          <w:szCs w:val="21"/>
+          <w:lang w:eastAsia="en-IN"/>
+          <w14:ligatures w14:val="none"/>
+        </w:rPr>
+        <w:t>++) {</w:t>
       </w:r>
     </w:p>
     <w:p>
@@ -6119,7 +7473,33 @@
           <w:lang w:eastAsia="en-IN"/>
           <w14:ligatures w14:val="none"/>
         </w:rPr>
-        <w:t xml:space="preserve"> (j &lt; n &amp;&amp; spaces[j] == i) {</w:t>
+        <w:t xml:space="preserve"> (j &lt; n &amp;&amp; spaces[j] == </w:t>
+      </w:r>
+      <w:proofErr w:type="spellStart"/>
+      <w:r>
+        <w:rPr>
+          <w:rFonts w:ascii="Consolas" w:eastAsia="Times New Roman" w:hAnsi="Consolas" w:cs="Times New Roman"/>
+          <w:color w:val="000000"/>
+          <w:kern w:val="0"/>
+          <w:sz w:val="21"/>
+          <w:szCs w:val="21"/>
+          <w:lang w:eastAsia="en-IN"/>
+          <w14:ligatures w14:val="none"/>
+        </w:rPr>
+        <w:t>i</w:t>
+      </w:r>
+      <w:proofErr w:type="spellEnd"/>
+      <w:r>
+        <w:rPr>
+          <w:rFonts w:ascii="Consolas" w:eastAsia="Times New Roman" w:hAnsi="Consolas" w:cs="Times New Roman"/>
+          <w:color w:val="000000"/>
+          <w:kern w:val="0"/>
+          <w:sz w:val="21"/>
+          <w:szCs w:val="21"/>
+          <w:lang w:eastAsia="en-IN"/>
+          <w14:ligatures w14:val="none"/>
+        </w:rPr>
+        <w:t>) {</w:t>
       </w:r>
     </w:p>
     <w:p>
@@ -6146,7 +7526,33 @@
           <w:lang w:eastAsia="en-IN"/>
           <w14:ligatures w14:val="none"/>
         </w:rPr>
-        <w:t>                j++;</w:t>
+        <w:t xml:space="preserve">                </w:t>
+      </w:r>
+      <w:proofErr w:type="spellStart"/>
+      <w:r>
+        <w:rPr>
+          <w:rFonts w:ascii="Consolas" w:eastAsia="Times New Roman" w:hAnsi="Consolas" w:cs="Times New Roman"/>
+          <w:color w:val="000000"/>
+          <w:kern w:val="0"/>
+          <w:sz w:val="21"/>
+          <w:szCs w:val="21"/>
+          <w:lang w:eastAsia="en-IN"/>
+          <w14:ligatures w14:val="none"/>
+        </w:rPr>
+        <w:t>j++</w:t>
+      </w:r>
+      <w:proofErr w:type="spellEnd"/>
+      <w:r>
+        <w:rPr>
+          <w:rFonts w:ascii="Consolas" w:eastAsia="Times New Roman" w:hAnsi="Consolas" w:cs="Times New Roman"/>
+          <w:color w:val="000000"/>
+          <w:kern w:val="0"/>
+          <w:sz w:val="21"/>
+          <w:szCs w:val="21"/>
+          <w:lang w:eastAsia="en-IN"/>
+          <w14:ligatures w14:val="none"/>
+        </w:rPr>
+        <w:t>;</w:t>
       </w:r>
     </w:p>
     <w:p>
@@ -6175,6 +7581,7 @@
         </w:rPr>
         <w:t xml:space="preserve">                </w:t>
       </w:r>
+      <w:proofErr w:type="spellStart"/>
       <w:r>
         <w:rPr>
           <w:rFonts w:ascii="Consolas" w:eastAsia="Times New Roman" w:hAnsi="Consolas" w:cs="Times New Roman"/>
@@ -6211,6 +7618,7 @@
         </w:rPr>
         <w:t>append</w:t>
       </w:r>
+      <w:proofErr w:type="spellEnd"/>
       <w:r>
         <w:rPr>
           <w:rFonts w:ascii="Consolas" w:eastAsia="Times New Roman" w:hAnsi="Consolas" w:cs="Times New Roman"/>
@@ -6301,6 +7709,7 @@
         </w:rPr>
         <w:t xml:space="preserve">            </w:t>
       </w:r>
+      <w:proofErr w:type="spellStart"/>
       <w:r>
         <w:rPr>
           <w:rFonts w:ascii="Consolas" w:eastAsia="Times New Roman" w:hAnsi="Consolas" w:cs="Times New Roman"/>
@@ -6337,6 +7746,7 @@
         </w:rPr>
         <w:t>append</w:t>
       </w:r>
+      <w:proofErr w:type="spellEnd"/>
       <w:r>
         <w:rPr>
           <w:rFonts w:ascii="Consolas" w:eastAsia="Times New Roman" w:hAnsi="Consolas" w:cs="Times New Roman"/>
@@ -6349,6 +7759,7 @@
         </w:rPr>
         <w:t>(</w:t>
       </w:r>
+      <w:proofErr w:type="spellStart"/>
       <w:r>
         <w:rPr>
           <w:rFonts w:ascii="Consolas" w:eastAsia="Times New Roman" w:hAnsi="Consolas" w:cs="Times New Roman"/>
@@ -6385,17 +7796,44 @@
         </w:rPr>
         <w:t>charAt</w:t>
       </w:r>
-      <w:r>
-        <w:rPr>
-          <w:rFonts w:ascii="Consolas" w:eastAsia="Times New Roman" w:hAnsi="Consolas" w:cs="Times New Roman"/>
-          <w:color w:val="000000"/>
-          <w:kern w:val="0"/>
-          <w:sz w:val="21"/>
-          <w:szCs w:val="21"/>
-          <w:lang w:eastAsia="en-IN"/>
-          <w14:ligatures w14:val="none"/>
-        </w:rPr>
-        <w:t>(i));</w:t>
+      <w:proofErr w:type="spellEnd"/>
+      <w:r>
+        <w:rPr>
+          <w:rFonts w:ascii="Consolas" w:eastAsia="Times New Roman" w:hAnsi="Consolas" w:cs="Times New Roman"/>
+          <w:color w:val="000000"/>
+          <w:kern w:val="0"/>
+          <w:sz w:val="21"/>
+          <w:szCs w:val="21"/>
+          <w:lang w:eastAsia="en-IN"/>
+          <w14:ligatures w14:val="none"/>
+        </w:rPr>
+        <w:t>(</w:t>
+      </w:r>
+      <w:proofErr w:type="spellStart"/>
+      <w:r>
+        <w:rPr>
+          <w:rFonts w:ascii="Consolas" w:eastAsia="Times New Roman" w:hAnsi="Consolas" w:cs="Times New Roman"/>
+          <w:color w:val="000000"/>
+          <w:kern w:val="0"/>
+          <w:sz w:val="21"/>
+          <w:szCs w:val="21"/>
+          <w:lang w:eastAsia="en-IN"/>
+          <w14:ligatures w14:val="none"/>
+        </w:rPr>
+        <w:t>i</w:t>
+      </w:r>
+      <w:proofErr w:type="spellEnd"/>
+      <w:r>
+        <w:rPr>
+          <w:rFonts w:ascii="Consolas" w:eastAsia="Times New Roman" w:hAnsi="Consolas" w:cs="Times New Roman"/>
+          <w:color w:val="000000"/>
+          <w:kern w:val="0"/>
+          <w:sz w:val="21"/>
+          <w:szCs w:val="21"/>
+          <w:lang w:eastAsia="en-IN"/>
+          <w14:ligatures w14:val="none"/>
+        </w:rPr>
+        <w:t>));</w:t>
       </w:r>
     </w:p>
     <w:p>
@@ -6475,6 +7913,7 @@
         </w:rPr>
         <w:t xml:space="preserve"> </w:t>
       </w:r>
+      <w:proofErr w:type="spellStart"/>
       <w:r>
         <w:rPr>
           <w:rFonts w:ascii="Consolas" w:eastAsia="Times New Roman" w:hAnsi="Consolas" w:cs="Times New Roman"/>
@@ -6511,6 +7950,7 @@
         </w:rPr>
         <w:t>toString</w:t>
       </w:r>
+      <w:proofErr w:type="spellEnd"/>
       <w:r>
         <w:rPr>
           <w:rFonts w:ascii="Consolas" w:eastAsia="Times New Roman" w:hAnsi="Consolas" w:cs="Times New Roman"/>
@@ -6597,7 +8037,25 @@
             <w:b/>
             <w:bCs/>
           </w:rPr>
-          <w:t>The k-th Lexicographical String of All Happy Strings of Length n</w:t>
+          <w:t>The k-</w:t>
+        </w:r>
+        <w:proofErr w:type="spellStart"/>
+        <w:r>
+          <w:rPr>
+            <w:rStyle w:val="Hyperlink"/>
+            <w:b/>
+            <w:bCs/>
+          </w:rPr>
+          <w:t>th</w:t>
+        </w:r>
+        <w:proofErr w:type="spellEnd"/>
+        <w:r>
+          <w:rPr>
+            <w:rStyle w:val="Hyperlink"/>
+            <w:b/>
+            <w:bCs/>
+          </w:rPr>
+          <w:t xml:space="preserve"> Lexicographical String of All Happy Strings of Length n</w:t>
         </w:r>
       </w:hyperlink>
     </w:p>
@@ -6796,6 +8254,7 @@
         </w:rPr>
         <w:t xml:space="preserve"> </w:t>
       </w:r>
+      <w:proofErr w:type="spellStart"/>
       <w:r>
         <w:rPr>
           <w:rFonts w:ascii="Consolas" w:eastAsia="Times New Roman" w:hAnsi="Consolas" w:cs="Times New Roman"/>
@@ -6808,6 +8267,7 @@
         </w:rPr>
         <w:t>ArrayList</w:t>
       </w:r>
+      <w:proofErr w:type="spellEnd"/>
       <w:r>
         <w:rPr>
           <w:rFonts w:ascii="Consolas" w:eastAsia="Times New Roman" w:hAnsi="Consolas" w:cs="Times New Roman"/>
@@ -6871,6 +8331,7 @@
         </w:rPr>
         <w:t xml:space="preserve"> </w:t>
       </w:r>
+      <w:proofErr w:type="spellStart"/>
       <w:r>
         <w:rPr>
           <w:rFonts w:ascii="Consolas" w:eastAsia="Times New Roman" w:hAnsi="Consolas" w:cs="Times New Roman"/>
@@ -6883,6 +8344,7 @@
         </w:rPr>
         <w:t>sb</w:t>
       </w:r>
+      <w:proofErr w:type="spellEnd"/>
       <w:r>
         <w:rPr>
           <w:rFonts w:ascii="Consolas" w:eastAsia="Times New Roman" w:hAnsi="Consolas" w:cs="Times New Roman"/>
@@ -7018,6 +8480,7 @@
         </w:rPr>
         <w:t xml:space="preserve"> </w:t>
       </w:r>
+      <w:proofErr w:type="spellStart"/>
       <w:r>
         <w:rPr>
           <w:rFonts w:ascii="Consolas" w:eastAsia="Times New Roman" w:hAnsi="Consolas" w:cs="Times New Roman"/>
@@ -7030,6 +8493,7 @@
         </w:rPr>
         <w:t>getHappyString</w:t>
       </w:r>
+      <w:proofErr w:type="spellEnd"/>
       <w:r>
         <w:rPr>
           <w:rFonts w:ascii="Consolas" w:eastAsia="Times New Roman" w:hAnsi="Consolas" w:cs="Times New Roman"/>
@@ -7240,6 +8704,7 @@
         </w:rPr>
         <w:t xml:space="preserve">        </w:t>
       </w:r>
+      <w:proofErr w:type="spellStart"/>
       <w:r>
         <w:rPr>
           <w:rFonts w:ascii="Consolas" w:eastAsia="Times New Roman" w:hAnsi="Consolas" w:cs="Times New Roman"/>
@@ -7276,6 +8741,7 @@
         </w:rPr>
         <w:t>sort</w:t>
       </w:r>
+      <w:proofErr w:type="spellEnd"/>
       <w:r>
         <w:rPr>
           <w:rFonts w:ascii="Consolas" w:eastAsia="Times New Roman" w:hAnsi="Consolas" w:cs="Times New Roman"/>
@@ -7339,6 +8805,7 @@
         </w:rPr>
         <w:t>(</w:t>
       </w:r>
+      <w:proofErr w:type="spellStart"/>
       <w:r>
         <w:rPr>
           <w:rFonts w:ascii="Consolas" w:eastAsia="Times New Roman" w:hAnsi="Consolas" w:cs="Times New Roman"/>
@@ -7375,6 +8842,7 @@
         </w:rPr>
         <w:t>size</w:t>
       </w:r>
+      <w:proofErr w:type="spellEnd"/>
       <w:r>
         <w:rPr>
           <w:rFonts w:ascii="Consolas" w:eastAsia="Times New Roman" w:hAnsi="Consolas" w:cs="Times New Roman"/>
@@ -7510,6 +8978,7 @@
         </w:rPr>
         <w:t xml:space="preserve"> </w:t>
       </w:r>
+      <w:proofErr w:type="spellStart"/>
       <w:r>
         <w:rPr>
           <w:rFonts w:ascii="Consolas" w:eastAsia="Times New Roman" w:hAnsi="Consolas" w:cs="Times New Roman"/>
@@ -7546,6 +9015,7 @@
         </w:rPr>
         <w:t>get</w:t>
       </w:r>
+      <w:proofErr w:type="spellEnd"/>
       <w:r>
         <w:rPr>
           <w:rFonts w:ascii="Consolas" w:eastAsia="Times New Roman" w:hAnsi="Consolas" w:cs="Times New Roman"/>
@@ -7756,6 +9226,7 @@
         </w:rPr>
         <w:t xml:space="preserve"> </w:t>
       </w:r>
+      <w:proofErr w:type="spellStart"/>
       <w:r>
         <w:rPr>
           <w:rFonts w:ascii="Consolas" w:eastAsia="Times New Roman" w:hAnsi="Consolas" w:cs="Times New Roman"/>
@@ -7768,6 +9239,7 @@
         </w:rPr>
         <w:t>prev</w:t>
       </w:r>
+      <w:proofErr w:type="spellEnd"/>
       <w:r>
         <w:rPr>
           <w:rFonts w:ascii="Consolas" w:eastAsia="Times New Roman" w:hAnsi="Consolas" w:cs="Times New Roman"/>
@@ -7831,6 +9303,7 @@
         </w:rPr>
         <w:t>(</w:t>
       </w:r>
+      <w:proofErr w:type="spellStart"/>
       <w:r>
         <w:rPr>
           <w:rFonts w:ascii="Consolas" w:eastAsia="Times New Roman" w:hAnsi="Consolas" w:cs="Times New Roman"/>
@@ -7867,6 +9340,7 @@
         </w:rPr>
         <w:t>length</w:t>
       </w:r>
+      <w:proofErr w:type="spellEnd"/>
       <w:r>
         <w:rPr>
           <w:rFonts w:ascii="Consolas" w:eastAsia="Times New Roman" w:hAnsi="Consolas" w:cs="Times New Roman"/>
@@ -7906,6 +9380,7 @@
         </w:rPr>
         <w:t xml:space="preserve">            </w:t>
       </w:r>
+      <w:proofErr w:type="spellStart"/>
       <w:r>
         <w:rPr>
           <w:rFonts w:ascii="Consolas" w:eastAsia="Times New Roman" w:hAnsi="Consolas" w:cs="Times New Roman"/>
@@ -7942,6 +9417,7 @@
         </w:rPr>
         <w:t>add</w:t>
       </w:r>
+      <w:proofErr w:type="spellEnd"/>
       <w:r>
         <w:rPr>
           <w:rFonts w:ascii="Consolas" w:eastAsia="Times New Roman" w:hAnsi="Consolas" w:cs="Times New Roman"/>
@@ -7954,6 +9430,7 @@
         </w:rPr>
         <w:t>(</w:t>
       </w:r>
+      <w:proofErr w:type="spellStart"/>
       <w:r>
         <w:rPr>
           <w:rFonts w:ascii="Consolas" w:eastAsia="Times New Roman" w:hAnsi="Consolas" w:cs="Times New Roman"/>
@@ -7990,6 +9467,7 @@
         </w:rPr>
         <w:t>toString</w:t>
       </w:r>
+      <w:proofErr w:type="spellEnd"/>
       <w:r>
         <w:rPr>
           <w:rFonts w:ascii="Consolas" w:eastAsia="Times New Roman" w:hAnsi="Consolas" w:cs="Times New Roman"/>
@@ -8206,6 +9684,7 @@
         </w:rPr>
         <w:t xml:space="preserve">  </w:t>
       </w:r>
+      <w:proofErr w:type="spellStart"/>
       <w:r>
         <w:rPr>
           <w:rFonts w:ascii="Consolas" w:eastAsia="Times New Roman" w:hAnsi="Consolas" w:cs="Times New Roman"/>
@@ -8218,6 +9697,7 @@
         </w:rPr>
         <w:t>ch</w:t>
       </w:r>
+      <w:proofErr w:type="spellEnd"/>
       <w:r>
         <w:rPr>
           <w:rFonts w:ascii="Consolas" w:eastAsia="Times New Roman" w:hAnsi="Consolas" w:cs="Times New Roman"/>
@@ -8252,7 +9732,33 @@
           <w:lang w:eastAsia="en-IN"/>
           <w14:ligatures w14:val="none"/>
         </w:rPr>
-        <w:t>;ch&lt;=</w:t>
+        <w:t>;</w:t>
+      </w:r>
+      <w:proofErr w:type="spellStart"/>
+      <w:r>
+        <w:rPr>
+          <w:rFonts w:ascii="Consolas" w:eastAsia="Times New Roman" w:hAnsi="Consolas" w:cs="Times New Roman"/>
+          <w:color w:val="000000"/>
+          <w:kern w:val="0"/>
+          <w:sz w:val="21"/>
+          <w:szCs w:val="21"/>
+          <w:lang w:eastAsia="en-IN"/>
+          <w14:ligatures w14:val="none"/>
+        </w:rPr>
+        <w:t>ch</w:t>
+      </w:r>
+      <w:proofErr w:type="spellEnd"/>
+      <w:r>
+        <w:rPr>
+          <w:rFonts w:ascii="Consolas" w:eastAsia="Times New Roman" w:hAnsi="Consolas" w:cs="Times New Roman"/>
+          <w:color w:val="000000"/>
+          <w:kern w:val="0"/>
+          <w:sz w:val="21"/>
+          <w:szCs w:val="21"/>
+          <w:lang w:eastAsia="en-IN"/>
+          <w14:ligatures w14:val="none"/>
+        </w:rPr>
+        <w:t>&lt;=</w:t>
       </w:r>
       <w:r>
         <w:rPr>
@@ -8276,7 +9782,33 @@
           <w:lang w:eastAsia="en-IN"/>
           <w14:ligatures w14:val="none"/>
         </w:rPr>
-        <w:t>;ch++){</w:t>
+        <w:t>;</w:t>
+      </w:r>
+      <w:proofErr w:type="spellStart"/>
+      <w:r>
+        <w:rPr>
+          <w:rFonts w:ascii="Consolas" w:eastAsia="Times New Roman" w:hAnsi="Consolas" w:cs="Times New Roman"/>
+          <w:color w:val="000000"/>
+          <w:kern w:val="0"/>
+          <w:sz w:val="21"/>
+          <w:szCs w:val="21"/>
+          <w:lang w:eastAsia="en-IN"/>
+          <w14:ligatures w14:val="none"/>
+        </w:rPr>
+        <w:t>ch</w:t>
+      </w:r>
+      <w:proofErr w:type="spellEnd"/>
+      <w:r>
+        <w:rPr>
+          <w:rFonts w:ascii="Consolas" w:eastAsia="Times New Roman" w:hAnsi="Consolas" w:cs="Times New Roman"/>
+          <w:color w:val="000000"/>
+          <w:kern w:val="0"/>
+          <w:sz w:val="21"/>
+          <w:szCs w:val="21"/>
+          <w:lang w:eastAsia="en-IN"/>
+          <w14:ligatures w14:val="none"/>
+        </w:rPr>
+        <w:t>++){</w:t>
       </w:r>
     </w:p>
     <w:p>
@@ -8327,7 +9859,59 @@
           <w:lang w:eastAsia="en-IN"/>
           <w14:ligatures w14:val="none"/>
         </w:rPr>
-        <w:t>(ch!=prev){</w:t>
+        <w:t>(</w:t>
+      </w:r>
+      <w:proofErr w:type="spellStart"/>
+      <w:r>
+        <w:rPr>
+          <w:rFonts w:ascii="Consolas" w:eastAsia="Times New Roman" w:hAnsi="Consolas" w:cs="Times New Roman"/>
+          <w:color w:val="000000"/>
+          <w:kern w:val="0"/>
+          <w:sz w:val="21"/>
+          <w:szCs w:val="21"/>
+          <w:lang w:eastAsia="en-IN"/>
+          <w14:ligatures w14:val="none"/>
+        </w:rPr>
+        <w:t>ch</w:t>
+      </w:r>
+      <w:proofErr w:type="spellEnd"/>
+      <w:r>
+        <w:rPr>
+          <w:rFonts w:ascii="Consolas" w:eastAsia="Times New Roman" w:hAnsi="Consolas" w:cs="Times New Roman"/>
+          <w:color w:val="000000"/>
+          <w:kern w:val="0"/>
+          <w:sz w:val="21"/>
+          <w:szCs w:val="21"/>
+          <w:lang w:eastAsia="en-IN"/>
+          <w14:ligatures w14:val="none"/>
+        </w:rPr>
+        <w:t>!=</w:t>
+      </w:r>
+      <w:proofErr w:type="spellStart"/>
+      <w:r>
+        <w:rPr>
+          <w:rFonts w:ascii="Consolas" w:eastAsia="Times New Roman" w:hAnsi="Consolas" w:cs="Times New Roman"/>
+          <w:color w:val="000000"/>
+          <w:kern w:val="0"/>
+          <w:sz w:val="21"/>
+          <w:szCs w:val="21"/>
+          <w:lang w:eastAsia="en-IN"/>
+          <w14:ligatures w14:val="none"/>
+        </w:rPr>
+        <w:t>prev</w:t>
+      </w:r>
+      <w:proofErr w:type="spellEnd"/>
+      <w:r>
+        <w:rPr>
+          <w:rFonts w:ascii="Consolas" w:eastAsia="Times New Roman" w:hAnsi="Consolas" w:cs="Times New Roman"/>
+          <w:color w:val="000000"/>
+          <w:kern w:val="0"/>
+          <w:sz w:val="21"/>
+          <w:szCs w:val="21"/>
+          <w:lang w:eastAsia="en-IN"/>
+          <w14:ligatures w14:val="none"/>
+        </w:rPr>
+        <w:t>){</w:t>
       </w:r>
     </w:p>
     <w:p>
@@ -8356,6 +9940,7 @@
         </w:rPr>
         <w:t xml:space="preserve">                </w:t>
       </w:r>
+      <w:proofErr w:type="spellStart"/>
       <w:r>
         <w:rPr>
           <w:rFonts w:ascii="Consolas" w:eastAsia="Times New Roman" w:hAnsi="Consolas" w:cs="Times New Roman"/>
@@ -8392,17 +9977,44 @@
         </w:rPr>
         <w:t>append</w:t>
       </w:r>
-      <w:r>
-        <w:rPr>
-          <w:rFonts w:ascii="Consolas" w:eastAsia="Times New Roman" w:hAnsi="Consolas" w:cs="Times New Roman"/>
-          <w:color w:val="000000"/>
-          <w:kern w:val="0"/>
-          <w:sz w:val="21"/>
-          <w:szCs w:val="21"/>
-          <w:lang w:eastAsia="en-IN"/>
-          <w14:ligatures w14:val="none"/>
-        </w:rPr>
-        <w:t>(ch);</w:t>
+      <w:proofErr w:type="spellEnd"/>
+      <w:r>
+        <w:rPr>
+          <w:rFonts w:ascii="Consolas" w:eastAsia="Times New Roman" w:hAnsi="Consolas" w:cs="Times New Roman"/>
+          <w:color w:val="000000"/>
+          <w:kern w:val="0"/>
+          <w:sz w:val="21"/>
+          <w:szCs w:val="21"/>
+          <w:lang w:eastAsia="en-IN"/>
+          <w14:ligatures w14:val="none"/>
+        </w:rPr>
+        <w:t>(</w:t>
+      </w:r>
+      <w:proofErr w:type="spellStart"/>
+      <w:r>
+        <w:rPr>
+          <w:rFonts w:ascii="Consolas" w:eastAsia="Times New Roman" w:hAnsi="Consolas" w:cs="Times New Roman"/>
+          <w:color w:val="000000"/>
+          <w:kern w:val="0"/>
+          <w:sz w:val="21"/>
+          <w:szCs w:val="21"/>
+          <w:lang w:eastAsia="en-IN"/>
+          <w14:ligatures w14:val="none"/>
+        </w:rPr>
+        <w:t>ch</w:t>
+      </w:r>
+      <w:proofErr w:type="spellEnd"/>
+      <w:r>
+        <w:rPr>
+          <w:rFonts w:ascii="Consolas" w:eastAsia="Times New Roman" w:hAnsi="Consolas" w:cs="Times New Roman"/>
+          <w:color w:val="000000"/>
+          <w:kern w:val="0"/>
+          <w:sz w:val="21"/>
+          <w:szCs w:val="21"/>
+          <w:lang w:eastAsia="en-IN"/>
+          <w14:ligatures w14:val="none"/>
+        </w:rPr>
+        <w:t>);</w:t>
       </w:r>
     </w:p>
     <w:p>
@@ -8453,7 +10065,33 @@
           <w:lang w:eastAsia="en-IN"/>
           <w14:ligatures w14:val="none"/>
         </w:rPr>
-        <w:t>(n,ch);</w:t>
+        <w:t>(</w:t>
+      </w:r>
+      <w:proofErr w:type="spellStart"/>
+      <w:r>
+        <w:rPr>
+          <w:rFonts w:ascii="Consolas" w:eastAsia="Times New Roman" w:hAnsi="Consolas" w:cs="Times New Roman"/>
+          <w:color w:val="000000"/>
+          <w:kern w:val="0"/>
+          <w:sz w:val="21"/>
+          <w:szCs w:val="21"/>
+          <w:lang w:eastAsia="en-IN"/>
+          <w14:ligatures w14:val="none"/>
+        </w:rPr>
+        <w:t>n,ch</w:t>
+      </w:r>
+      <w:proofErr w:type="spellEnd"/>
+      <w:r>
+        <w:rPr>
+          <w:rFonts w:ascii="Consolas" w:eastAsia="Times New Roman" w:hAnsi="Consolas" w:cs="Times New Roman"/>
+          <w:color w:val="000000"/>
+          <w:kern w:val="0"/>
+          <w:sz w:val="21"/>
+          <w:szCs w:val="21"/>
+          <w:lang w:eastAsia="en-IN"/>
+          <w14:ligatures w14:val="none"/>
+        </w:rPr>
+        <w:t>);</w:t>
       </w:r>
     </w:p>
     <w:p>
@@ -8482,6 +10120,7 @@
         </w:rPr>
         <w:t xml:space="preserve">                </w:t>
       </w:r>
+      <w:proofErr w:type="spellStart"/>
       <w:r>
         <w:rPr>
           <w:rFonts w:ascii="Consolas" w:eastAsia="Times New Roman" w:hAnsi="Consolas" w:cs="Times New Roman"/>
@@ -8518,6 +10157,7 @@
         </w:rPr>
         <w:t>delete</w:t>
       </w:r>
+      <w:proofErr w:type="spellEnd"/>
       <w:r>
         <w:rPr>
           <w:rFonts w:ascii="Consolas" w:eastAsia="Times New Roman" w:hAnsi="Consolas" w:cs="Times New Roman"/>
@@ -8530,6 +10170,7 @@
         </w:rPr>
         <w:t>(</w:t>
       </w:r>
+      <w:proofErr w:type="spellStart"/>
       <w:r>
         <w:rPr>
           <w:rFonts w:ascii="Consolas" w:eastAsia="Times New Roman" w:hAnsi="Consolas" w:cs="Times New Roman"/>
@@ -8566,6 +10207,7 @@
         </w:rPr>
         <w:t>length</w:t>
       </w:r>
+      <w:proofErr w:type="spellEnd"/>
       <w:r>
         <w:rPr>
           <w:rFonts w:ascii="Consolas" w:eastAsia="Times New Roman" w:hAnsi="Consolas" w:cs="Times New Roman"/>
@@ -8948,6 +10590,7 @@
         </w:rPr>
         <w:t xml:space="preserve"> </w:t>
       </w:r>
+      <w:proofErr w:type="spellStart"/>
       <w:r>
         <w:rPr>
           <w:rFonts w:ascii="Consolas" w:eastAsia="Times New Roman" w:hAnsi="Consolas" w:cs="Times New Roman"/>
@@ -8960,6 +10603,7 @@
         </w:rPr>
         <w:t>boolean</w:t>
       </w:r>
+      <w:proofErr w:type="spellEnd"/>
       <w:r>
         <w:rPr>
           <w:rFonts w:ascii="Consolas" w:eastAsia="Times New Roman" w:hAnsi="Consolas" w:cs="Times New Roman"/>
@@ -8972,6 +10616,7 @@
         </w:rPr>
         <w:t xml:space="preserve"> </w:t>
       </w:r>
+      <w:proofErr w:type="spellStart"/>
       <w:r>
         <w:rPr>
           <w:rFonts w:ascii="Consolas" w:eastAsia="Times New Roman" w:hAnsi="Consolas" w:cs="Times New Roman"/>
@@ -8984,6 +10629,7 @@
         </w:rPr>
         <w:t>canBeEqual</w:t>
       </w:r>
+      <w:proofErr w:type="spellEnd"/>
       <w:r>
         <w:rPr>
           <w:rFonts w:ascii="Consolas" w:eastAsia="Times New Roman" w:hAnsi="Consolas" w:cs="Times New Roman"/>
@@ -9068,6 +10714,7 @@
         </w:rPr>
         <w:t xml:space="preserve">[] </w:t>
       </w:r>
+      <w:proofErr w:type="spellStart"/>
       <w:r>
         <w:rPr>
           <w:rFonts w:ascii="Consolas" w:eastAsia="Times New Roman" w:hAnsi="Consolas" w:cs="Times New Roman"/>
@@ -9080,6 +10727,7 @@
         </w:rPr>
         <w:t>arr</w:t>
       </w:r>
+      <w:proofErr w:type="spellEnd"/>
       <w:r>
         <w:rPr>
           <w:rFonts w:ascii="Consolas" w:eastAsia="Times New Roman" w:hAnsi="Consolas" w:cs="Times New Roman"/>
@@ -9143,6 +10791,7 @@
         </w:rPr>
         <w:t>&lt;</w:t>
       </w:r>
+      <w:proofErr w:type="spellStart"/>
       <w:r>
         <w:rPr>
           <w:rFonts w:ascii="Consolas" w:eastAsia="Times New Roman" w:hAnsi="Consolas" w:cs="Times New Roman"/>
@@ -9179,6 +10828,7 @@
         </w:rPr>
         <w:t>Integer</w:t>
       </w:r>
+      <w:proofErr w:type="spellEnd"/>
       <w:r>
         <w:rPr>
           <w:rFonts w:ascii="Consolas" w:eastAsia="Times New Roman" w:hAnsi="Consolas" w:cs="Times New Roman"/>
@@ -9191,6 +10841,7 @@
         </w:rPr>
         <w:t xml:space="preserve">&gt; </w:t>
       </w:r>
+      <w:proofErr w:type="spellStart"/>
       <w:r>
         <w:rPr>
           <w:rFonts w:ascii="Consolas" w:eastAsia="Times New Roman" w:hAnsi="Consolas" w:cs="Times New Roman"/>
@@ -9203,6 +10854,7 @@
         </w:rPr>
         <w:t>mp</w:t>
       </w:r>
+      <w:proofErr w:type="spellEnd"/>
       <w:r>
         <w:rPr>
           <w:rFonts w:ascii="Consolas" w:eastAsia="Times New Roman" w:hAnsi="Consolas" w:cs="Times New Roman"/>
@@ -9338,6 +10990,7 @@
         </w:rPr>
         <w:t xml:space="preserve"> </w:t>
       </w:r>
+      <w:proofErr w:type="spellStart"/>
       <w:r>
         <w:rPr>
           <w:rFonts w:ascii="Consolas" w:eastAsia="Times New Roman" w:hAnsi="Consolas" w:cs="Times New Roman"/>
@@ -9350,6 +11003,7 @@
         </w:rPr>
         <w:t>i</w:t>
       </w:r>
+      <w:proofErr w:type="spellEnd"/>
       <w:r>
         <w:rPr>
           <w:rFonts w:ascii="Consolas" w:eastAsia="Times New Roman" w:hAnsi="Consolas" w:cs="Times New Roman"/>
@@ -9386,6 +11040,7 @@
         </w:rPr>
         <w:t>;i&lt;</w:t>
       </w:r>
+      <w:proofErr w:type="spellStart"/>
       <w:r>
         <w:rPr>
           <w:rFonts w:ascii="Consolas" w:eastAsia="Times New Roman" w:hAnsi="Consolas" w:cs="Times New Roman"/>
@@ -9432,7 +11087,20 @@
           <w:lang w:eastAsia="en-IN"/>
           <w14:ligatures w14:val="none"/>
         </w:rPr>
-        <w:t>;i++){</w:t>
+        <w:t>;i</w:t>
+      </w:r>
+      <w:proofErr w:type="spellEnd"/>
+      <w:r>
+        <w:rPr>
+          <w:rFonts w:ascii="Consolas" w:eastAsia="Times New Roman" w:hAnsi="Consolas" w:cs="Times New Roman"/>
+          <w:color w:val="000000"/>
+          <w:kern w:val="0"/>
+          <w:sz w:val="21"/>
+          <w:szCs w:val="21"/>
+          <w:lang w:eastAsia="en-IN"/>
+          <w14:ligatures w14:val="none"/>
+        </w:rPr>
+        <w:t>++){</w:t>
       </w:r>
     </w:p>
     <w:p>
@@ -9485,6 +11153,7 @@
         </w:rPr>
         <w:t>(</w:t>
       </w:r>
+      <w:proofErr w:type="spellStart"/>
       <w:r>
         <w:rPr>
           <w:rFonts w:ascii="Consolas" w:eastAsia="Times New Roman" w:hAnsi="Consolas" w:cs="Times New Roman"/>
@@ -9521,17 +11190,44 @@
         </w:rPr>
         <w:t>containsKey</w:t>
       </w:r>
-      <w:r>
-        <w:rPr>
-          <w:rFonts w:ascii="Consolas" w:eastAsia="Times New Roman" w:hAnsi="Consolas" w:cs="Times New Roman"/>
-          <w:color w:val="000000"/>
-          <w:kern w:val="0"/>
-          <w:sz w:val="21"/>
-          <w:szCs w:val="21"/>
-          <w:lang w:eastAsia="en-IN"/>
-          <w14:ligatures w14:val="none"/>
-        </w:rPr>
-        <w:t>(target[i])){</w:t>
+      <w:proofErr w:type="spellEnd"/>
+      <w:r>
+        <w:rPr>
+          <w:rFonts w:ascii="Consolas" w:eastAsia="Times New Roman" w:hAnsi="Consolas" w:cs="Times New Roman"/>
+          <w:color w:val="000000"/>
+          <w:kern w:val="0"/>
+          <w:sz w:val="21"/>
+          <w:szCs w:val="21"/>
+          <w:lang w:eastAsia="en-IN"/>
+          <w14:ligatures w14:val="none"/>
+        </w:rPr>
+        <w:t>(target[</w:t>
+      </w:r>
+      <w:proofErr w:type="spellStart"/>
+      <w:r>
+        <w:rPr>
+          <w:rFonts w:ascii="Consolas" w:eastAsia="Times New Roman" w:hAnsi="Consolas" w:cs="Times New Roman"/>
+          <w:color w:val="000000"/>
+          <w:kern w:val="0"/>
+          <w:sz w:val="21"/>
+          <w:szCs w:val="21"/>
+          <w:lang w:eastAsia="en-IN"/>
+          <w14:ligatures w14:val="none"/>
+        </w:rPr>
+        <w:t>i</w:t>
+      </w:r>
+      <w:proofErr w:type="spellEnd"/>
+      <w:r>
+        <w:rPr>
+          <w:rFonts w:ascii="Consolas" w:eastAsia="Times New Roman" w:hAnsi="Consolas" w:cs="Times New Roman"/>
+          <w:color w:val="000000"/>
+          <w:kern w:val="0"/>
+          <w:sz w:val="21"/>
+          <w:szCs w:val="21"/>
+          <w:lang w:eastAsia="en-IN"/>
+          <w14:ligatures w14:val="none"/>
+        </w:rPr>
+        <w:t>])){</w:t>
       </w:r>
     </w:p>
     <w:p>
@@ -9560,6 +11256,7 @@
         </w:rPr>
         <w:t xml:space="preserve">                </w:t>
       </w:r>
+      <w:proofErr w:type="spellStart"/>
       <w:r>
         <w:rPr>
           <w:rFonts w:ascii="Consolas" w:eastAsia="Times New Roman" w:hAnsi="Consolas" w:cs="Times New Roman"/>
@@ -9596,18 +11293,46 @@
         </w:rPr>
         <w:t>put</w:t>
       </w:r>
-      <w:r>
-        <w:rPr>
-          <w:rFonts w:ascii="Consolas" w:eastAsia="Times New Roman" w:hAnsi="Consolas" w:cs="Times New Roman"/>
-          <w:color w:val="000000"/>
-          <w:kern w:val="0"/>
-          <w:sz w:val="21"/>
-          <w:szCs w:val="21"/>
-          <w:lang w:eastAsia="en-IN"/>
-          <w14:ligatures w14:val="none"/>
-        </w:rPr>
-        <w:t>(target[i],</w:t>
-      </w:r>
+      <w:proofErr w:type="spellEnd"/>
+      <w:r>
+        <w:rPr>
+          <w:rFonts w:ascii="Consolas" w:eastAsia="Times New Roman" w:hAnsi="Consolas" w:cs="Times New Roman"/>
+          <w:color w:val="000000"/>
+          <w:kern w:val="0"/>
+          <w:sz w:val="21"/>
+          <w:szCs w:val="21"/>
+          <w:lang w:eastAsia="en-IN"/>
+          <w14:ligatures w14:val="none"/>
+        </w:rPr>
+        <w:t>(target[</w:t>
+      </w:r>
+      <w:proofErr w:type="spellStart"/>
+      <w:r>
+        <w:rPr>
+          <w:rFonts w:ascii="Consolas" w:eastAsia="Times New Roman" w:hAnsi="Consolas" w:cs="Times New Roman"/>
+          <w:color w:val="000000"/>
+          <w:kern w:val="0"/>
+          <w:sz w:val="21"/>
+          <w:szCs w:val="21"/>
+          <w:lang w:eastAsia="en-IN"/>
+          <w14:ligatures w14:val="none"/>
+        </w:rPr>
+        <w:t>i</w:t>
+      </w:r>
+      <w:proofErr w:type="spellEnd"/>
+      <w:r>
+        <w:rPr>
+          <w:rFonts w:ascii="Consolas" w:eastAsia="Times New Roman" w:hAnsi="Consolas" w:cs="Times New Roman"/>
+          <w:color w:val="000000"/>
+          <w:kern w:val="0"/>
+          <w:sz w:val="21"/>
+          <w:szCs w:val="21"/>
+          <w:lang w:eastAsia="en-IN"/>
+          <w14:ligatures w14:val="none"/>
+        </w:rPr>
+        <w:t>],</w:t>
+      </w:r>
+      <w:proofErr w:type="spellStart"/>
       <w:r>
         <w:rPr>
           <w:rFonts w:ascii="Consolas" w:eastAsia="Times New Roman" w:hAnsi="Consolas" w:cs="Times New Roman"/>
@@ -9644,17 +11369,44 @@
         </w:rPr>
         <w:t>get</w:t>
       </w:r>
-      <w:r>
-        <w:rPr>
-          <w:rFonts w:ascii="Consolas" w:eastAsia="Times New Roman" w:hAnsi="Consolas" w:cs="Times New Roman"/>
-          <w:color w:val="000000"/>
-          <w:kern w:val="0"/>
-          <w:sz w:val="21"/>
-          <w:szCs w:val="21"/>
-          <w:lang w:eastAsia="en-IN"/>
-          <w14:ligatures w14:val="none"/>
-        </w:rPr>
-        <w:t>(target[i])+</w:t>
+      <w:proofErr w:type="spellEnd"/>
+      <w:r>
+        <w:rPr>
+          <w:rFonts w:ascii="Consolas" w:eastAsia="Times New Roman" w:hAnsi="Consolas" w:cs="Times New Roman"/>
+          <w:color w:val="000000"/>
+          <w:kern w:val="0"/>
+          <w:sz w:val="21"/>
+          <w:szCs w:val="21"/>
+          <w:lang w:eastAsia="en-IN"/>
+          <w14:ligatures w14:val="none"/>
+        </w:rPr>
+        <w:t>(target[</w:t>
+      </w:r>
+      <w:proofErr w:type="spellStart"/>
+      <w:r>
+        <w:rPr>
+          <w:rFonts w:ascii="Consolas" w:eastAsia="Times New Roman" w:hAnsi="Consolas" w:cs="Times New Roman"/>
+          <w:color w:val="000000"/>
+          <w:kern w:val="0"/>
+          <w:sz w:val="21"/>
+          <w:szCs w:val="21"/>
+          <w:lang w:eastAsia="en-IN"/>
+          <w14:ligatures w14:val="none"/>
+        </w:rPr>
+        <w:t>i</w:t>
+      </w:r>
+      <w:proofErr w:type="spellEnd"/>
+      <w:r>
+        <w:rPr>
+          <w:rFonts w:ascii="Consolas" w:eastAsia="Times New Roman" w:hAnsi="Consolas" w:cs="Times New Roman"/>
+          <w:color w:val="000000"/>
+          <w:kern w:val="0"/>
+          <w:sz w:val="21"/>
+          <w:szCs w:val="21"/>
+          <w:lang w:eastAsia="en-IN"/>
+          <w14:ligatures w14:val="none"/>
+        </w:rPr>
+        <w:t>])+</w:t>
       </w:r>
       <w:r>
         <w:rPr>
@@ -9785,6 +11537,7 @@
         </w:rPr>
         <w:t xml:space="preserve">                </w:t>
       </w:r>
+      <w:proofErr w:type="spellStart"/>
       <w:r>
         <w:rPr>
           <w:rFonts w:ascii="Consolas" w:eastAsia="Times New Roman" w:hAnsi="Consolas" w:cs="Times New Roman"/>
@@ -9821,17 +11574,44 @@
         </w:rPr>
         <w:t>put</w:t>
       </w:r>
-      <w:r>
-        <w:rPr>
-          <w:rFonts w:ascii="Consolas" w:eastAsia="Times New Roman" w:hAnsi="Consolas" w:cs="Times New Roman"/>
-          <w:color w:val="000000"/>
-          <w:kern w:val="0"/>
-          <w:sz w:val="21"/>
-          <w:szCs w:val="21"/>
-          <w:lang w:eastAsia="en-IN"/>
-          <w14:ligatures w14:val="none"/>
-        </w:rPr>
-        <w:t>(target[i],</w:t>
+      <w:proofErr w:type="spellEnd"/>
+      <w:r>
+        <w:rPr>
+          <w:rFonts w:ascii="Consolas" w:eastAsia="Times New Roman" w:hAnsi="Consolas" w:cs="Times New Roman"/>
+          <w:color w:val="000000"/>
+          <w:kern w:val="0"/>
+          <w:sz w:val="21"/>
+          <w:szCs w:val="21"/>
+          <w:lang w:eastAsia="en-IN"/>
+          <w14:ligatures w14:val="none"/>
+        </w:rPr>
+        <w:t>(target[</w:t>
+      </w:r>
+      <w:proofErr w:type="spellStart"/>
+      <w:r>
+        <w:rPr>
+          <w:rFonts w:ascii="Consolas" w:eastAsia="Times New Roman" w:hAnsi="Consolas" w:cs="Times New Roman"/>
+          <w:color w:val="000000"/>
+          <w:kern w:val="0"/>
+          <w:sz w:val="21"/>
+          <w:szCs w:val="21"/>
+          <w:lang w:eastAsia="en-IN"/>
+          <w14:ligatures w14:val="none"/>
+        </w:rPr>
+        <w:t>i</w:t>
+      </w:r>
+      <w:proofErr w:type="spellEnd"/>
+      <w:r>
+        <w:rPr>
+          <w:rFonts w:ascii="Consolas" w:eastAsia="Times New Roman" w:hAnsi="Consolas" w:cs="Times New Roman"/>
+          <w:color w:val="000000"/>
+          <w:kern w:val="0"/>
+          <w:sz w:val="21"/>
+          <w:szCs w:val="21"/>
+          <w:lang w:eastAsia="en-IN"/>
+          <w14:ligatures w14:val="none"/>
+        </w:rPr>
+        <w:t>],</w:t>
       </w:r>
       <w:r>
         <w:rPr>
@@ -9986,6 +11766,7 @@
         </w:rPr>
         <w:t xml:space="preserve"> </w:t>
       </w:r>
+      <w:proofErr w:type="spellStart"/>
       <w:r>
         <w:rPr>
           <w:rFonts w:ascii="Consolas" w:eastAsia="Times New Roman" w:hAnsi="Consolas" w:cs="Times New Roman"/>
@@ -9998,6 +11779,7 @@
         </w:rPr>
         <w:t>i</w:t>
       </w:r>
+      <w:proofErr w:type="spellEnd"/>
       <w:r>
         <w:rPr>
           <w:rFonts w:ascii="Consolas" w:eastAsia="Times New Roman" w:hAnsi="Consolas" w:cs="Times New Roman"/>
@@ -10034,6 +11816,7 @@
         </w:rPr>
         <w:t>;i&lt;</w:t>
       </w:r>
+      <w:proofErr w:type="spellStart"/>
       <w:r>
         <w:rPr>
           <w:rFonts w:ascii="Consolas" w:eastAsia="Times New Roman" w:hAnsi="Consolas" w:cs="Times New Roman"/>
@@ -10080,7 +11863,20 @@
           <w:lang w:eastAsia="en-IN"/>
           <w14:ligatures w14:val="none"/>
         </w:rPr>
-        <w:t>;i++){</w:t>
+        <w:t>;i</w:t>
+      </w:r>
+      <w:proofErr w:type="spellEnd"/>
+      <w:r>
+        <w:rPr>
+          <w:rFonts w:ascii="Consolas" w:eastAsia="Times New Roman" w:hAnsi="Consolas" w:cs="Times New Roman"/>
+          <w:color w:val="000000"/>
+          <w:kern w:val="0"/>
+          <w:sz w:val="21"/>
+          <w:szCs w:val="21"/>
+          <w:lang w:eastAsia="en-IN"/>
+          <w14:ligatures w14:val="none"/>
+        </w:rPr>
+        <w:t>++){</w:t>
       </w:r>
     </w:p>
     <w:p>
@@ -10133,6 +11929,7 @@
         </w:rPr>
         <w:t>(</w:t>
       </w:r>
+      <w:proofErr w:type="spellStart"/>
       <w:r>
         <w:rPr>
           <w:rFonts w:ascii="Consolas" w:eastAsia="Times New Roman" w:hAnsi="Consolas" w:cs="Times New Roman"/>
@@ -10169,17 +11966,70 @@
         </w:rPr>
         <w:t>containsKey</w:t>
       </w:r>
-      <w:r>
-        <w:rPr>
-          <w:rFonts w:ascii="Consolas" w:eastAsia="Times New Roman" w:hAnsi="Consolas" w:cs="Times New Roman"/>
-          <w:color w:val="000000"/>
-          <w:kern w:val="0"/>
-          <w:sz w:val="21"/>
-          <w:szCs w:val="21"/>
-          <w:lang w:eastAsia="en-IN"/>
-          <w14:ligatures w14:val="none"/>
-        </w:rPr>
-        <w:t>(arr[i])==</w:t>
+      <w:proofErr w:type="spellEnd"/>
+      <w:r>
+        <w:rPr>
+          <w:rFonts w:ascii="Consolas" w:eastAsia="Times New Roman" w:hAnsi="Consolas" w:cs="Times New Roman"/>
+          <w:color w:val="000000"/>
+          <w:kern w:val="0"/>
+          <w:sz w:val="21"/>
+          <w:szCs w:val="21"/>
+          <w:lang w:eastAsia="en-IN"/>
+          <w14:ligatures w14:val="none"/>
+        </w:rPr>
+        <w:t>(</w:t>
+      </w:r>
+      <w:proofErr w:type="spellStart"/>
+      <w:r>
+        <w:rPr>
+          <w:rFonts w:ascii="Consolas" w:eastAsia="Times New Roman" w:hAnsi="Consolas" w:cs="Times New Roman"/>
+          <w:color w:val="000000"/>
+          <w:kern w:val="0"/>
+          <w:sz w:val="21"/>
+          <w:szCs w:val="21"/>
+          <w:lang w:eastAsia="en-IN"/>
+          <w14:ligatures w14:val="none"/>
+        </w:rPr>
+        <w:t>arr</w:t>
+      </w:r>
+      <w:proofErr w:type="spellEnd"/>
+      <w:r>
+        <w:rPr>
+          <w:rFonts w:ascii="Consolas" w:eastAsia="Times New Roman" w:hAnsi="Consolas" w:cs="Times New Roman"/>
+          <w:color w:val="000000"/>
+          <w:kern w:val="0"/>
+          <w:sz w:val="21"/>
+          <w:szCs w:val="21"/>
+          <w:lang w:eastAsia="en-IN"/>
+          <w14:ligatures w14:val="none"/>
+        </w:rPr>
+        <w:t>[</w:t>
+      </w:r>
+      <w:proofErr w:type="spellStart"/>
+      <w:r>
+        <w:rPr>
+          <w:rFonts w:ascii="Consolas" w:eastAsia="Times New Roman" w:hAnsi="Consolas" w:cs="Times New Roman"/>
+          <w:color w:val="000000"/>
+          <w:kern w:val="0"/>
+          <w:sz w:val="21"/>
+          <w:szCs w:val="21"/>
+          <w:lang w:eastAsia="en-IN"/>
+          <w14:ligatures w14:val="none"/>
+        </w:rPr>
+        <w:t>i</w:t>
+      </w:r>
+      <w:proofErr w:type="spellEnd"/>
+      <w:r>
+        <w:rPr>
+          <w:rFonts w:ascii="Consolas" w:eastAsia="Times New Roman" w:hAnsi="Consolas" w:cs="Times New Roman"/>
+          <w:color w:val="000000"/>
+          <w:kern w:val="0"/>
+          <w:sz w:val="21"/>
+          <w:szCs w:val="21"/>
+          <w:lang w:eastAsia="en-IN"/>
+          <w14:ligatures w14:val="none"/>
+        </w:rPr>
+        <w:t>])==</w:t>
       </w:r>
       <w:r>
         <w:rPr>
@@ -10280,6 +12130,7 @@
         </w:rPr>
         <w:t xml:space="preserve">            </w:t>
       </w:r>
+      <w:proofErr w:type="spellStart"/>
       <w:r>
         <w:rPr>
           <w:rFonts w:ascii="Consolas" w:eastAsia="Times New Roman" w:hAnsi="Consolas" w:cs="Times New Roman"/>
@@ -10316,18 +12167,72 @@
         </w:rPr>
         <w:t>put</w:t>
       </w:r>
-      <w:r>
-        <w:rPr>
-          <w:rFonts w:ascii="Consolas" w:eastAsia="Times New Roman" w:hAnsi="Consolas" w:cs="Times New Roman"/>
-          <w:color w:val="000000"/>
-          <w:kern w:val="0"/>
-          <w:sz w:val="21"/>
-          <w:szCs w:val="21"/>
-          <w:lang w:eastAsia="en-IN"/>
-          <w14:ligatures w14:val="none"/>
-        </w:rPr>
-        <w:t>(arr[i],</w:t>
-      </w:r>
+      <w:proofErr w:type="spellEnd"/>
+      <w:r>
+        <w:rPr>
+          <w:rFonts w:ascii="Consolas" w:eastAsia="Times New Roman" w:hAnsi="Consolas" w:cs="Times New Roman"/>
+          <w:color w:val="000000"/>
+          <w:kern w:val="0"/>
+          <w:sz w:val="21"/>
+          <w:szCs w:val="21"/>
+          <w:lang w:eastAsia="en-IN"/>
+          <w14:ligatures w14:val="none"/>
+        </w:rPr>
+        <w:t>(</w:t>
+      </w:r>
+      <w:proofErr w:type="spellStart"/>
+      <w:r>
+        <w:rPr>
+          <w:rFonts w:ascii="Consolas" w:eastAsia="Times New Roman" w:hAnsi="Consolas" w:cs="Times New Roman"/>
+          <w:color w:val="000000"/>
+          <w:kern w:val="0"/>
+          <w:sz w:val="21"/>
+          <w:szCs w:val="21"/>
+          <w:lang w:eastAsia="en-IN"/>
+          <w14:ligatures w14:val="none"/>
+        </w:rPr>
+        <w:t>arr</w:t>
+      </w:r>
+      <w:proofErr w:type="spellEnd"/>
+      <w:r>
+        <w:rPr>
+          <w:rFonts w:ascii="Consolas" w:eastAsia="Times New Roman" w:hAnsi="Consolas" w:cs="Times New Roman"/>
+          <w:color w:val="000000"/>
+          <w:kern w:val="0"/>
+          <w:sz w:val="21"/>
+          <w:szCs w:val="21"/>
+          <w:lang w:eastAsia="en-IN"/>
+          <w14:ligatures w14:val="none"/>
+        </w:rPr>
+        <w:t>[</w:t>
+      </w:r>
+      <w:proofErr w:type="spellStart"/>
+      <w:r>
+        <w:rPr>
+          <w:rFonts w:ascii="Consolas" w:eastAsia="Times New Roman" w:hAnsi="Consolas" w:cs="Times New Roman"/>
+          <w:color w:val="000000"/>
+          <w:kern w:val="0"/>
+          <w:sz w:val="21"/>
+          <w:szCs w:val="21"/>
+          <w:lang w:eastAsia="en-IN"/>
+          <w14:ligatures w14:val="none"/>
+        </w:rPr>
+        <w:t>i</w:t>
+      </w:r>
+      <w:proofErr w:type="spellEnd"/>
+      <w:r>
+        <w:rPr>
+          <w:rFonts w:ascii="Consolas" w:eastAsia="Times New Roman" w:hAnsi="Consolas" w:cs="Times New Roman"/>
+          <w:color w:val="000000"/>
+          <w:kern w:val="0"/>
+          <w:sz w:val="21"/>
+          <w:szCs w:val="21"/>
+          <w:lang w:eastAsia="en-IN"/>
+          <w14:ligatures w14:val="none"/>
+        </w:rPr>
+        <w:t>],</w:t>
+      </w:r>
+      <w:proofErr w:type="spellStart"/>
       <w:r>
         <w:rPr>
           <w:rFonts w:ascii="Consolas" w:eastAsia="Times New Roman" w:hAnsi="Consolas" w:cs="Times New Roman"/>
@@ -10364,17 +12269,70 @@
         </w:rPr>
         <w:t>get</w:t>
       </w:r>
-      <w:r>
-        <w:rPr>
-          <w:rFonts w:ascii="Consolas" w:eastAsia="Times New Roman" w:hAnsi="Consolas" w:cs="Times New Roman"/>
-          <w:color w:val="000000"/>
-          <w:kern w:val="0"/>
-          <w:sz w:val="21"/>
-          <w:szCs w:val="21"/>
-          <w:lang w:eastAsia="en-IN"/>
-          <w14:ligatures w14:val="none"/>
-        </w:rPr>
-        <w:t>(arr[i])-</w:t>
+      <w:proofErr w:type="spellEnd"/>
+      <w:r>
+        <w:rPr>
+          <w:rFonts w:ascii="Consolas" w:eastAsia="Times New Roman" w:hAnsi="Consolas" w:cs="Times New Roman"/>
+          <w:color w:val="000000"/>
+          <w:kern w:val="0"/>
+          <w:sz w:val="21"/>
+          <w:szCs w:val="21"/>
+          <w:lang w:eastAsia="en-IN"/>
+          <w14:ligatures w14:val="none"/>
+        </w:rPr>
+        <w:t>(</w:t>
+      </w:r>
+      <w:proofErr w:type="spellStart"/>
+      <w:r>
+        <w:rPr>
+          <w:rFonts w:ascii="Consolas" w:eastAsia="Times New Roman" w:hAnsi="Consolas" w:cs="Times New Roman"/>
+          <w:color w:val="000000"/>
+          <w:kern w:val="0"/>
+          <w:sz w:val="21"/>
+          <w:szCs w:val="21"/>
+          <w:lang w:eastAsia="en-IN"/>
+          <w14:ligatures w14:val="none"/>
+        </w:rPr>
+        <w:t>arr</w:t>
+      </w:r>
+      <w:proofErr w:type="spellEnd"/>
+      <w:r>
+        <w:rPr>
+          <w:rFonts w:ascii="Consolas" w:eastAsia="Times New Roman" w:hAnsi="Consolas" w:cs="Times New Roman"/>
+          <w:color w:val="000000"/>
+          <w:kern w:val="0"/>
+          <w:sz w:val="21"/>
+          <w:szCs w:val="21"/>
+          <w:lang w:eastAsia="en-IN"/>
+          <w14:ligatures w14:val="none"/>
+        </w:rPr>
+        <w:t>[</w:t>
+      </w:r>
+      <w:proofErr w:type="spellStart"/>
+      <w:r>
+        <w:rPr>
+          <w:rFonts w:ascii="Consolas" w:eastAsia="Times New Roman" w:hAnsi="Consolas" w:cs="Times New Roman"/>
+          <w:color w:val="000000"/>
+          <w:kern w:val="0"/>
+          <w:sz w:val="21"/>
+          <w:szCs w:val="21"/>
+          <w:lang w:eastAsia="en-IN"/>
+          <w14:ligatures w14:val="none"/>
+        </w:rPr>
+        <w:t>i</w:t>
+      </w:r>
+      <w:proofErr w:type="spellEnd"/>
+      <w:r>
+        <w:rPr>
+          <w:rFonts w:ascii="Consolas" w:eastAsia="Times New Roman" w:hAnsi="Consolas" w:cs="Times New Roman"/>
+          <w:color w:val="000000"/>
+          <w:kern w:val="0"/>
+          <w:sz w:val="21"/>
+          <w:szCs w:val="21"/>
+          <w:lang w:eastAsia="en-IN"/>
+          <w14:ligatures w14:val="none"/>
+        </w:rPr>
+        <w:t>])-</w:t>
       </w:r>
       <w:r>
         <w:rPr>
@@ -10451,6 +12409,7 @@
         </w:rPr>
         <w:t>(</w:t>
       </w:r>
+      <w:proofErr w:type="spellStart"/>
       <w:r>
         <w:rPr>
           <w:rFonts w:ascii="Consolas" w:eastAsia="Times New Roman" w:hAnsi="Consolas" w:cs="Times New Roman"/>
@@ -10487,17 +12446,70 @@
         </w:rPr>
         <w:t>get</w:t>
       </w:r>
-      <w:r>
-        <w:rPr>
-          <w:rFonts w:ascii="Consolas" w:eastAsia="Times New Roman" w:hAnsi="Consolas" w:cs="Times New Roman"/>
-          <w:color w:val="000000"/>
-          <w:kern w:val="0"/>
-          <w:sz w:val="21"/>
-          <w:szCs w:val="21"/>
-          <w:lang w:eastAsia="en-IN"/>
-          <w14:ligatures w14:val="none"/>
-        </w:rPr>
-        <w:t>(arr[i])==</w:t>
+      <w:proofErr w:type="spellEnd"/>
+      <w:r>
+        <w:rPr>
+          <w:rFonts w:ascii="Consolas" w:eastAsia="Times New Roman" w:hAnsi="Consolas" w:cs="Times New Roman"/>
+          <w:color w:val="000000"/>
+          <w:kern w:val="0"/>
+          <w:sz w:val="21"/>
+          <w:szCs w:val="21"/>
+          <w:lang w:eastAsia="en-IN"/>
+          <w14:ligatures w14:val="none"/>
+        </w:rPr>
+        <w:t>(</w:t>
+      </w:r>
+      <w:proofErr w:type="spellStart"/>
+      <w:r>
+        <w:rPr>
+          <w:rFonts w:ascii="Consolas" w:eastAsia="Times New Roman" w:hAnsi="Consolas" w:cs="Times New Roman"/>
+          <w:color w:val="000000"/>
+          <w:kern w:val="0"/>
+          <w:sz w:val="21"/>
+          <w:szCs w:val="21"/>
+          <w:lang w:eastAsia="en-IN"/>
+          <w14:ligatures w14:val="none"/>
+        </w:rPr>
+        <w:t>arr</w:t>
+      </w:r>
+      <w:proofErr w:type="spellEnd"/>
+      <w:r>
+        <w:rPr>
+          <w:rFonts w:ascii="Consolas" w:eastAsia="Times New Roman" w:hAnsi="Consolas" w:cs="Times New Roman"/>
+          <w:color w:val="000000"/>
+          <w:kern w:val="0"/>
+          <w:sz w:val="21"/>
+          <w:szCs w:val="21"/>
+          <w:lang w:eastAsia="en-IN"/>
+          <w14:ligatures w14:val="none"/>
+        </w:rPr>
+        <w:t>[</w:t>
+      </w:r>
+      <w:proofErr w:type="spellStart"/>
+      <w:r>
+        <w:rPr>
+          <w:rFonts w:ascii="Consolas" w:eastAsia="Times New Roman" w:hAnsi="Consolas" w:cs="Times New Roman"/>
+          <w:color w:val="000000"/>
+          <w:kern w:val="0"/>
+          <w:sz w:val="21"/>
+          <w:szCs w:val="21"/>
+          <w:lang w:eastAsia="en-IN"/>
+          <w14:ligatures w14:val="none"/>
+        </w:rPr>
+        <w:t>i</w:t>
+      </w:r>
+      <w:proofErr w:type="spellEnd"/>
+      <w:r>
+        <w:rPr>
+          <w:rFonts w:ascii="Consolas" w:eastAsia="Times New Roman" w:hAnsi="Consolas" w:cs="Times New Roman"/>
+          <w:color w:val="000000"/>
+          <w:kern w:val="0"/>
+          <w:sz w:val="21"/>
+          <w:szCs w:val="21"/>
+          <w:lang w:eastAsia="en-IN"/>
+          <w14:ligatures w14:val="none"/>
+        </w:rPr>
+        <w:t>])==</w:t>
       </w:r>
       <w:r>
         <w:rPr>
@@ -10523,6 +12535,7 @@
         </w:rPr>
         <w:t>)</w:t>
       </w:r>
+      <w:proofErr w:type="spellStart"/>
       <w:r>
         <w:rPr>
           <w:rFonts w:ascii="Consolas" w:eastAsia="Times New Roman" w:hAnsi="Consolas" w:cs="Times New Roman"/>
@@ -10559,17 +12572,70 @@
         </w:rPr>
         <w:t>remove</w:t>
       </w:r>
-      <w:r>
-        <w:rPr>
-          <w:rFonts w:ascii="Consolas" w:eastAsia="Times New Roman" w:hAnsi="Consolas" w:cs="Times New Roman"/>
-          <w:color w:val="000000"/>
-          <w:kern w:val="0"/>
-          <w:sz w:val="21"/>
-          <w:szCs w:val="21"/>
-          <w:lang w:eastAsia="en-IN"/>
-          <w14:ligatures w14:val="none"/>
-        </w:rPr>
-        <w:t>(arr[i]);</w:t>
+      <w:proofErr w:type="spellEnd"/>
+      <w:r>
+        <w:rPr>
+          <w:rFonts w:ascii="Consolas" w:eastAsia="Times New Roman" w:hAnsi="Consolas" w:cs="Times New Roman"/>
+          <w:color w:val="000000"/>
+          <w:kern w:val="0"/>
+          <w:sz w:val="21"/>
+          <w:szCs w:val="21"/>
+          <w:lang w:eastAsia="en-IN"/>
+          <w14:ligatures w14:val="none"/>
+        </w:rPr>
+        <w:t>(</w:t>
+      </w:r>
+      <w:proofErr w:type="spellStart"/>
+      <w:r>
+        <w:rPr>
+          <w:rFonts w:ascii="Consolas" w:eastAsia="Times New Roman" w:hAnsi="Consolas" w:cs="Times New Roman"/>
+          <w:color w:val="000000"/>
+          <w:kern w:val="0"/>
+          <w:sz w:val="21"/>
+          <w:szCs w:val="21"/>
+          <w:lang w:eastAsia="en-IN"/>
+          <w14:ligatures w14:val="none"/>
+        </w:rPr>
+        <w:t>arr</w:t>
+      </w:r>
+      <w:proofErr w:type="spellEnd"/>
+      <w:r>
+        <w:rPr>
+          <w:rFonts w:ascii="Consolas" w:eastAsia="Times New Roman" w:hAnsi="Consolas" w:cs="Times New Roman"/>
+          <w:color w:val="000000"/>
+          <w:kern w:val="0"/>
+          <w:sz w:val="21"/>
+          <w:szCs w:val="21"/>
+          <w:lang w:eastAsia="en-IN"/>
+          <w14:ligatures w14:val="none"/>
+        </w:rPr>
+        <w:t>[</w:t>
+      </w:r>
+      <w:proofErr w:type="spellStart"/>
+      <w:r>
+        <w:rPr>
+          <w:rFonts w:ascii="Consolas" w:eastAsia="Times New Roman" w:hAnsi="Consolas" w:cs="Times New Roman"/>
+          <w:color w:val="000000"/>
+          <w:kern w:val="0"/>
+          <w:sz w:val="21"/>
+          <w:szCs w:val="21"/>
+          <w:lang w:eastAsia="en-IN"/>
+          <w14:ligatures w14:val="none"/>
+        </w:rPr>
+        <w:t>i</w:t>
+      </w:r>
+      <w:proofErr w:type="spellEnd"/>
+      <w:r>
+        <w:rPr>
+          <w:rFonts w:ascii="Consolas" w:eastAsia="Times New Roman" w:hAnsi="Consolas" w:cs="Times New Roman"/>
+          <w:color w:val="000000"/>
+          <w:kern w:val="0"/>
+          <w:sz w:val="21"/>
+          <w:szCs w:val="21"/>
+          <w:lang w:eastAsia="en-IN"/>
+          <w14:ligatures w14:val="none"/>
+        </w:rPr>
+        <w:t>]);</w:t>
       </w:r>
     </w:p>
     <w:p>
@@ -10896,6 +12962,7 @@
         </w:rPr>
         <w:t xml:space="preserve"> </w:t>
       </w:r>
+      <w:proofErr w:type="spellStart"/>
       <w:r>
         <w:rPr>
           <w:rFonts w:ascii="Consolas" w:eastAsia="Times New Roman" w:hAnsi="Consolas" w:cs="Times New Roman"/>
@@ -10908,6 +12975,7 @@
         </w:rPr>
         <w:t>rangeSum</w:t>
       </w:r>
+      <w:proofErr w:type="spellEnd"/>
       <w:r>
         <w:rPr>
           <w:rFonts w:ascii="Consolas" w:eastAsia="Times New Roman" w:hAnsi="Consolas" w:cs="Times New Roman"/>
@@ -10944,6 +13012,7 @@
         </w:rPr>
         <w:t xml:space="preserve">[] </w:t>
       </w:r>
+      <w:proofErr w:type="spellStart"/>
       <w:r>
         <w:rPr>
           <w:rFonts w:ascii="Consolas" w:eastAsia="Times New Roman" w:hAnsi="Consolas" w:cs="Times New Roman"/>
@@ -10956,6 +13025,7 @@
         </w:rPr>
         <w:t>nums</w:t>
       </w:r>
+      <w:proofErr w:type="spellEnd"/>
       <w:r>
         <w:rPr>
           <w:rFonts w:ascii="Consolas" w:eastAsia="Times New Roman" w:hAnsi="Consolas" w:cs="Times New Roman"/>
@@ -11139,6 +13209,7 @@
         </w:rPr>
         <w:t xml:space="preserve">        </w:t>
       </w:r>
+      <w:proofErr w:type="spellStart"/>
       <w:r>
         <w:rPr>
           <w:rFonts w:ascii="Consolas" w:eastAsia="Times New Roman" w:hAnsi="Consolas" w:cs="Times New Roman"/>
@@ -11151,6 +13222,7 @@
         </w:rPr>
         <w:t>ArrayList</w:t>
       </w:r>
+      <w:proofErr w:type="spellEnd"/>
       <w:r>
         <w:rPr>
           <w:rFonts w:ascii="Consolas" w:eastAsia="Times New Roman" w:hAnsi="Consolas" w:cs="Times New Roman"/>
@@ -11235,6 +13307,7 @@
         </w:rPr>
         <w:t xml:space="preserve"> </w:t>
       </w:r>
+      <w:proofErr w:type="spellStart"/>
       <w:r>
         <w:rPr>
           <w:rFonts w:ascii="Consolas" w:eastAsia="Times New Roman" w:hAnsi="Consolas" w:cs="Times New Roman"/>
@@ -11247,6 +13320,7 @@
         </w:rPr>
         <w:t>ArrayList</w:t>
       </w:r>
+      <w:proofErr w:type="spellEnd"/>
       <w:r>
         <w:rPr>
           <w:rFonts w:ascii="Consolas" w:eastAsia="Times New Roman" w:hAnsi="Consolas" w:cs="Times New Roman"/>
@@ -11310,6 +13384,7 @@
         </w:rPr>
         <w:t xml:space="preserve"> </w:t>
       </w:r>
+      <w:proofErr w:type="spellStart"/>
       <w:r>
         <w:rPr>
           <w:rFonts w:ascii="Consolas" w:eastAsia="Times New Roman" w:hAnsi="Consolas" w:cs="Times New Roman"/>
@@ -11346,6 +13421,7 @@
         </w:rPr>
         <w:t>j</w:t>
       </w:r>
+      <w:proofErr w:type="spellEnd"/>
       <w:r>
         <w:rPr>
           <w:rFonts w:ascii="Consolas" w:eastAsia="Times New Roman" w:hAnsi="Consolas" w:cs="Times New Roman"/>
@@ -11508,6 +13584,7 @@
         </w:rPr>
         <w:t xml:space="preserve"> </w:t>
       </w:r>
+      <w:proofErr w:type="spellStart"/>
       <w:r>
         <w:rPr>
           <w:rFonts w:ascii="Consolas" w:eastAsia="Times New Roman" w:hAnsi="Consolas" w:cs="Times New Roman"/>
@@ -11520,6 +13597,7 @@
         </w:rPr>
         <w:t>ans</w:t>
       </w:r>
+      <w:proofErr w:type="spellEnd"/>
       <w:r>
         <w:rPr>
           <w:rFonts w:ascii="Consolas" w:eastAsia="Times New Roman" w:hAnsi="Consolas" w:cs="Times New Roman"/>
@@ -11728,7 +13806,33 @@
           <w:lang w:eastAsia="en-IN"/>
           <w14:ligatures w14:val="none"/>
         </w:rPr>
-        <w:t>(i=</w:t>
+        <w:t>(</w:t>
+      </w:r>
+      <w:proofErr w:type="spellStart"/>
+      <w:r>
+        <w:rPr>
+          <w:rFonts w:ascii="Consolas" w:eastAsia="Times New Roman" w:hAnsi="Consolas" w:cs="Times New Roman"/>
+          <w:color w:val="000000"/>
+          <w:kern w:val="0"/>
+          <w:sz w:val="21"/>
+          <w:szCs w:val="21"/>
+          <w:lang w:eastAsia="en-IN"/>
+          <w14:ligatures w14:val="none"/>
+        </w:rPr>
+        <w:t>i</w:t>
+      </w:r>
+      <w:proofErr w:type="spellEnd"/>
+      <w:r>
+        <w:rPr>
+          <w:rFonts w:ascii="Consolas" w:eastAsia="Times New Roman" w:hAnsi="Consolas" w:cs="Times New Roman"/>
+          <w:color w:val="000000"/>
+          <w:kern w:val="0"/>
+          <w:sz w:val="21"/>
+          <w:szCs w:val="21"/>
+          <w:lang w:eastAsia="en-IN"/>
+          <w14:ligatures w14:val="none"/>
+        </w:rPr>
+        <w:t>=</w:t>
       </w:r>
       <w:r>
         <w:rPr>
@@ -11752,7 +13856,33 @@
           <w:lang w:eastAsia="en-IN"/>
           <w14:ligatures w14:val="none"/>
         </w:rPr>
-        <w:t>;i&lt;n;i++){</w:t>
+        <w:t>;i&lt;</w:t>
+      </w:r>
+      <w:proofErr w:type="spellStart"/>
+      <w:r>
+        <w:rPr>
+          <w:rFonts w:ascii="Consolas" w:eastAsia="Times New Roman" w:hAnsi="Consolas" w:cs="Times New Roman"/>
+          <w:color w:val="000000"/>
+          <w:kern w:val="0"/>
+          <w:sz w:val="21"/>
+          <w:szCs w:val="21"/>
+          <w:lang w:eastAsia="en-IN"/>
+          <w14:ligatures w14:val="none"/>
+        </w:rPr>
+        <w:t>n;i</w:t>
+      </w:r>
+      <w:proofErr w:type="spellEnd"/>
+      <w:r>
+        <w:rPr>
+          <w:rFonts w:ascii="Consolas" w:eastAsia="Times New Roman" w:hAnsi="Consolas" w:cs="Times New Roman"/>
+          <w:color w:val="000000"/>
+          <w:kern w:val="0"/>
+          <w:sz w:val="21"/>
+          <w:szCs w:val="21"/>
+          <w:lang w:eastAsia="en-IN"/>
+          <w14:ligatures w14:val="none"/>
+        </w:rPr>
+        <w:t>++){</w:t>
       </w:r>
     </w:p>
     <w:p>
@@ -11854,7 +13984,59 @@
           <w:lang w:eastAsia="en-IN"/>
           <w14:ligatures w14:val="none"/>
         </w:rPr>
-        <w:t>(j=i;j&lt;n;j++){</w:t>
+        <w:t>(j=</w:t>
+      </w:r>
+      <w:proofErr w:type="spellStart"/>
+      <w:r>
+        <w:rPr>
+          <w:rFonts w:ascii="Consolas" w:eastAsia="Times New Roman" w:hAnsi="Consolas" w:cs="Times New Roman"/>
+          <w:color w:val="000000"/>
+          <w:kern w:val="0"/>
+          <w:sz w:val="21"/>
+          <w:szCs w:val="21"/>
+          <w:lang w:eastAsia="en-IN"/>
+          <w14:ligatures w14:val="none"/>
+        </w:rPr>
+        <w:t>i;j</w:t>
+      </w:r>
+      <w:proofErr w:type="spellEnd"/>
+      <w:r>
+        <w:rPr>
+          <w:rFonts w:ascii="Consolas" w:eastAsia="Times New Roman" w:hAnsi="Consolas" w:cs="Times New Roman"/>
+          <w:color w:val="000000"/>
+          <w:kern w:val="0"/>
+          <w:sz w:val="21"/>
+          <w:szCs w:val="21"/>
+          <w:lang w:eastAsia="en-IN"/>
+          <w14:ligatures w14:val="none"/>
+        </w:rPr>
+        <w:t>&lt;</w:t>
+      </w:r>
+      <w:proofErr w:type="spellStart"/>
+      <w:r>
+        <w:rPr>
+          <w:rFonts w:ascii="Consolas" w:eastAsia="Times New Roman" w:hAnsi="Consolas" w:cs="Times New Roman"/>
+          <w:color w:val="000000"/>
+          <w:kern w:val="0"/>
+          <w:sz w:val="21"/>
+          <w:szCs w:val="21"/>
+          <w:lang w:eastAsia="en-IN"/>
+          <w14:ligatures w14:val="none"/>
+        </w:rPr>
+        <w:t>n;j</w:t>
+      </w:r>
+      <w:proofErr w:type="spellEnd"/>
+      <w:r>
+        <w:rPr>
+          <w:rFonts w:ascii="Consolas" w:eastAsia="Times New Roman" w:hAnsi="Consolas" w:cs="Times New Roman"/>
+          <w:color w:val="000000"/>
+          <w:kern w:val="0"/>
+          <w:sz w:val="21"/>
+          <w:szCs w:val="21"/>
+          <w:lang w:eastAsia="en-IN"/>
+          <w14:ligatures w14:val="none"/>
+        </w:rPr>
+        <w:t>++){</w:t>
       </w:r>
     </w:p>
     <w:p>
@@ -11881,7 +14063,33 @@
           <w:lang w:eastAsia="en-IN"/>
           <w14:ligatures w14:val="none"/>
         </w:rPr>
-        <w:t>                sum=(sum%mod+nums[j]%mod)%mod;</w:t>
+        <w:t>                sum=(</w:t>
+      </w:r>
+      <w:proofErr w:type="spellStart"/>
+      <w:r>
+        <w:rPr>
+          <w:rFonts w:ascii="Consolas" w:eastAsia="Times New Roman" w:hAnsi="Consolas" w:cs="Times New Roman"/>
+          <w:color w:val="000000"/>
+          <w:kern w:val="0"/>
+          <w:sz w:val="21"/>
+          <w:szCs w:val="21"/>
+          <w:lang w:eastAsia="en-IN"/>
+          <w14:ligatures w14:val="none"/>
+        </w:rPr>
+        <w:t>sum%mod+nums</w:t>
+      </w:r>
+      <w:proofErr w:type="spellEnd"/>
+      <w:r>
+        <w:rPr>
+          <w:rFonts w:ascii="Consolas" w:eastAsia="Times New Roman" w:hAnsi="Consolas" w:cs="Times New Roman"/>
+          <w:color w:val="000000"/>
+          <w:kern w:val="0"/>
+          <w:sz w:val="21"/>
+          <w:szCs w:val="21"/>
+          <w:lang w:eastAsia="en-IN"/>
+          <w14:ligatures w14:val="none"/>
+        </w:rPr>
+        <w:t>[j]%mod)%mod;</w:t>
       </w:r>
     </w:p>
     <w:p>
@@ -11910,6 +14118,7 @@
         </w:rPr>
         <w:t>                   </w:t>
       </w:r>
+      <w:proofErr w:type="spellStart"/>
       <w:r>
         <w:rPr>
           <w:rFonts w:ascii="Consolas" w:eastAsia="Times New Roman" w:hAnsi="Consolas" w:cs="Times New Roman"/>
@@ -11946,6 +14155,7 @@
         </w:rPr>
         <w:t>add</w:t>
       </w:r>
+      <w:proofErr w:type="spellEnd"/>
       <w:r>
         <w:rPr>
           <w:rFonts w:ascii="Consolas" w:eastAsia="Times New Roman" w:hAnsi="Consolas" w:cs="Times New Roman"/>
@@ -12039,6 +14249,7 @@
         </w:rPr>
         <w:t xml:space="preserve">        </w:t>
       </w:r>
+      <w:proofErr w:type="spellStart"/>
       <w:r>
         <w:rPr>
           <w:rFonts w:ascii="Consolas" w:eastAsia="Times New Roman" w:hAnsi="Consolas" w:cs="Times New Roman"/>
@@ -12075,6 +14286,7 @@
         </w:rPr>
         <w:t>sort</w:t>
       </w:r>
+      <w:proofErr w:type="spellEnd"/>
       <w:r>
         <w:rPr>
           <w:rFonts w:ascii="Consolas" w:eastAsia="Times New Roman" w:hAnsi="Consolas" w:cs="Times New Roman"/>
@@ -12136,7 +14348,33 @@
           <w:lang w:eastAsia="en-IN"/>
           <w14:ligatures w14:val="none"/>
         </w:rPr>
-        <w:t>(i=left-</w:t>
+        <w:t>(</w:t>
+      </w:r>
+      <w:proofErr w:type="spellStart"/>
+      <w:r>
+        <w:rPr>
+          <w:rFonts w:ascii="Consolas" w:eastAsia="Times New Roman" w:hAnsi="Consolas" w:cs="Times New Roman"/>
+          <w:color w:val="000000"/>
+          <w:kern w:val="0"/>
+          <w:sz w:val="21"/>
+          <w:szCs w:val="21"/>
+          <w:lang w:eastAsia="en-IN"/>
+          <w14:ligatures w14:val="none"/>
+        </w:rPr>
+        <w:t>i</w:t>
+      </w:r>
+      <w:proofErr w:type="spellEnd"/>
+      <w:r>
+        <w:rPr>
+          <w:rFonts w:ascii="Consolas" w:eastAsia="Times New Roman" w:hAnsi="Consolas" w:cs="Times New Roman"/>
+          <w:color w:val="000000"/>
+          <w:kern w:val="0"/>
+          <w:sz w:val="21"/>
+          <w:szCs w:val="21"/>
+          <w:lang w:eastAsia="en-IN"/>
+          <w14:ligatures w14:val="none"/>
+        </w:rPr>
+        <w:t>=left-</w:t>
       </w:r>
       <w:r>
         <w:rPr>
@@ -12160,7 +14398,33 @@
           <w:lang w:eastAsia="en-IN"/>
           <w14:ligatures w14:val="none"/>
         </w:rPr>
-        <w:t>;i&lt;right;i++){</w:t>
+        <w:t>;i&lt;</w:t>
+      </w:r>
+      <w:proofErr w:type="spellStart"/>
+      <w:r>
+        <w:rPr>
+          <w:rFonts w:ascii="Consolas" w:eastAsia="Times New Roman" w:hAnsi="Consolas" w:cs="Times New Roman"/>
+          <w:color w:val="000000"/>
+          <w:kern w:val="0"/>
+          <w:sz w:val="21"/>
+          <w:szCs w:val="21"/>
+          <w:lang w:eastAsia="en-IN"/>
+          <w14:ligatures w14:val="none"/>
+        </w:rPr>
+        <w:t>right;i</w:t>
+      </w:r>
+      <w:proofErr w:type="spellEnd"/>
+      <w:r>
+        <w:rPr>
+          <w:rFonts w:ascii="Consolas" w:eastAsia="Times New Roman" w:hAnsi="Consolas" w:cs="Times New Roman"/>
+          <w:color w:val="000000"/>
+          <w:kern w:val="0"/>
+          <w:sz w:val="21"/>
+          <w:szCs w:val="21"/>
+          <w:lang w:eastAsia="en-IN"/>
+          <w14:ligatures w14:val="none"/>
+        </w:rPr>
+        <w:t>++){</w:t>
       </w:r>
     </w:p>
     <w:p>
@@ -12187,8 +14451,61 @@
           <w:lang w:eastAsia="en-IN"/>
           <w14:ligatures w14:val="none"/>
         </w:rPr>
-        <w:t>            ans=(ans%mod+(</w:t>
-      </w:r>
+        <w:t xml:space="preserve">            </w:t>
+      </w:r>
+      <w:proofErr w:type="spellStart"/>
+      <w:r>
+        <w:rPr>
+          <w:rFonts w:ascii="Consolas" w:eastAsia="Times New Roman" w:hAnsi="Consolas" w:cs="Times New Roman"/>
+          <w:color w:val="000000"/>
+          <w:kern w:val="0"/>
+          <w:sz w:val="21"/>
+          <w:szCs w:val="21"/>
+          <w:lang w:eastAsia="en-IN"/>
+          <w14:ligatures w14:val="none"/>
+        </w:rPr>
+        <w:t>ans</w:t>
+      </w:r>
+      <w:proofErr w:type="spellEnd"/>
+      <w:r>
+        <w:rPr>
+          <w:rFonts w:ascii="Consolas" w:eastAsia="Times New Roman" w:hAnsi="Consolas" w:cs="Times New Roman"/>
+          <w:color w:val="000000"/>
+          <w:kern w:val="0"/>
+          <w:sz w:val="21"/>
+          <w:szCs w:val="21"/>
+          <w:lang w:eastAsia="en-IN"/>
+          <w14:ligatures w14:val="none"/>
+        </w:rPr>
+        <w:t>=(</w:t>
+      </w:r>
+      <w:proofErr w:type="spellStart"/>
+      <w:r>
+        <w:rPr>
+          <w:rFonts w:ascii="Consolas" w:eastAsia="Times New Roman" w:hAnsi="Consolas" w:cs="Times New Roman"/>
+          <w:color w:val="000000"/>
+          <w:kern w:val="0"/>
+          <w:sz w:val="21"/>
+          <w:szCs w:val="21"/>
+          <w:lang w:eastAsia="en-IN"/>
+          <w14:ligatures w14:val="none"/>
+        </w:rPr>
+        <w:t>ans%mod</w:t>
+      </w:r>
+      <w:proofErr w:type="spellEnd"/>
+      <w:r>
+        <w:rPr>
+          <w:rFonts w:ascii="Consolas" w:eastAsia="Times New Roman" w:hAnsi="Consolas" w:cs="Times New Roman"/>
+          <w:color w:val="000000"/>
+          <w:kern w:val="0"/>
+          <w:sz w:val="21"/>
+          <w:szCs w:val="21"/>
+          <w:lang w:eastAsia="en-IN"/>
+          <w14:ligatures w14:val="none"/>
+        </w:rPr>
+        <w:t>+(</w:t>
+      </w:r>
+      <w:proofErr w:type="spellStart"/>
       <w:r>
         <w:rPr>
           <w:rFonts w:ascii="Consolas" w:eastAsia="Times New Roman" w:hAnsi="Consolas" w:cs="Times New Roman"/>
@@ -12225,17 +14542,44 @@
         </w:rPr>
         <w:t>get</w:t>
       </w:r>
-      <w:r>
-        <w:rPr>
-          <w:rFonts w:ascii="Consolas" w:eastAsia="Times New Roman" w:hAnsi="Consolas" w:cs="Times New Roman"/>
-          <w:color w:val="000000"/>
-          <w:kern w:val="0"/>
-          <w:sz w:val="21"/>
-          <w:szCs w:val="21"/>
-          <w:lang w:eastAsia="en-IN"/>
-          <w14:ligatures w14:val="none"/>
-        </w:rPr>
-        <w:t>(i))%mod)%mod;</w:t>
+      <w:proofErr w:type="spellEnd"/>
+      <w:r>
+        <w:rPr>
+          <w:rFonts w:ascii="Consolas" w:eastAsia="Times New Roman" w:hAnsi="Consolas" w:cs="Times New Roman"/>
+          <w:color w:val="000000"/>
+          <w:kern w:val="0"/>
+          <w:sz w:val="21"/>
+          <w:szCs w:val="21"/>
+          <w:lang w:eastAsia="en-IN"/>
+          <w14:ligatures w14:val="none"/>
+        </w:rPr>
+        <w:t>(</w:t>
+      </w:r>
+      <w:proofErr w:type="spellStart"/>
+      <w:r>
+        <w:rPr>
+          <w:rFonts w:ascii="Consolas" w:eastAsia="Times New Roman" w:hAnsi="Consolas" w:cs="Times New Roman"/>
+          <w:color w:val="000000"/>
+          <w:kern w:val="0"/>
+          <w:sz w:val="21"/>
+          <w:szCs w:val="21"/>
+          <w:lang w:eastAsia="en-IN"/>
+          <w14:ligatures w14:val="none"/>
+        </w:rPr>
+        <w:t>i</w:t>
+      </w:r>
+      <w:proofErr w:type="spellEnd"/>
+      <w:r>
+        <w:rPr>
+          <w:rFonts w:ascii="Consolas" w:eastAsia="Times New Roman" w:hAnsi="Consolas" w:cs="Times New Roman"/>
+          <w:color w:val="000000"/>
+          <w:kern w:val="0"/>
+          <w:sz w:val="21"/>
+          <w:szCs w:val="21"/>
+          <w:lang w:eastAsia="en-IN"/>
+          <w14:ligatures w14:val="none"/>
+        </w:rPr>
+        <w:t>))%mod)%mod;</w:t>
       </w:r>
     </w:p>
     <w:p>
@@ -12313,7 +14657,33 @@
           <w:lang w:eastAsia="en-IN"/>
           <w14:ligatures w14:val="none"/>
         </w:rPr>
-        <w:t xml:space="preserve"> ans;</w:t>
+        <w:t xml:space="preserve"> </w:t>
+      </w:r>
+      <w:proofErr w:type="spellStart"/>
+      <w:r>
+        <w:rPr>
+          <w:rFonts w:ascii="Consolas" w:eastAsia="Times New Roman" w:hAnsi="Consolas" w:cs="Times New Roman"/>
+          <w:color w:val="000000"/>
+          <w:kern w:val="0"/>
+          <w:sz w:val="21"/>
+          <w:szCs w:val="21"/>
+          <w:lang w:eastAsia="en-IN"/>
+          <w14:ligatures w14:val="none"/>
+        </w:rPr>
+        <w:t>ans</w:t>
+      </w:r>
+      <w:proofErr w:type="spellEnd"/>
+      <w:r>
+        <w:rPr>
+          <w:rFonts w:ascii="Consolas" w:eastAsia="Times New Roman" w:hAnsi="Consolas" w:cs="Times New Roman"/>
+          <w:color w:val="000000"/>
+          <w:kern w:val="0"/>
+          <w:sz w:val="21"/>
+          <w:szCs w:val="21"/>
+          <w:lang w:eastAsia="en-IN"/>
+          <w14:ligatures w14:val="none"/>
+        </w:rPr>
+        <w:t>;</w:t>
       </w:r>
     </w:p>
     <w:p>
@@ -12534,6 +14904,7 @@
         </w:rPr>
         <w:t xml:space="preserve"> </w:t>
       </w:r>
+      <w:proofErr w:type="spellStart"/>
       <w:r>
         <w:rPr>
           <w:rFonts w:ascii="Consolas" w:eastAsia="Times New Roman" w:hAnsi="Consolas" w:cs="Times New Roman"/>
@@ -12546,6 +14917,7 @@
         </w:rPr>
         <w:t>decodeString</w:t>
       </w:r>
+      <w:proofErr w:type="spellEnd"/>
       <w:r>
         <w:rPr>
           <w:rFonts w:ascii="Consolas" w:eastAsia="Times New Roman" w:hAnsi="Consolas" w:cs="Times New Roman"/>
@@ -12681,6 +15053,7 @@
         </w:rPr>
         <w:t xml:space="preserve">&gt; </w:t>
       </w:r>
+      <w:proofErr w:type="spellStart"/>
       <w:r>
         <w:rPr>
           <w:rFonts w:ascii="Consolas" w:eastAsia="Times New Roman" w:hAnsi="Consolas" w:cs="Times New Roman"/>
@@ -12693,6 +15066,7 @@
         </w:rPr>
         <w:t>stk</w:t>
       </w:r>
+      <w:proofErr w:type="spellEnd"/>
       <w:r>
         <w:rPr>
           <w:rFonts w:ascii="Consolas" w:eastAsia="Times New Roman" w:hAnsi="Consolas" w:cs="Times New Roman"/>
@@ -12927,6 +15301,7 @@
         </w:rPr>
         <w:t xml:space="preserve"> </w:t>
       </w:r>
+      <w:proofErr w:type="spellStart"/>
       <w:r>
         <w:rPr>
           <w:rFonts w:ascii="Consolas" w:eastAsia="Times New Roman" w:hAnsi="Consolas" w:cs="Times New Roman"/>
@@ -12939,6 +15314,7 @@
         </w:rPr>
         <w:t>i</w:t>
       </w:r>
+      <w:proofErr w:type="spellEnd"/>
       <w:r>
         <w:rPr>
           <w:rFonts w:ascii="Consolas" w:eastAsia="Times New Roman" w:hAnsi="Consolas" w:cs="Times New Roman"/>
@@ -13000,7 +15376,33 @@
           <w:lang w:eastAsia="en-IN"/>
           <w14:ligatures w14:val="none"/>
         </w:rPr>
-        <w:t>(i=</w:t>
+        <w:t>(</w:t>
+      </w:r>
+      <w:proofErr w:type="spellStart"/>
+      <w:r>
+        <w:rPr>
+          <w:rFonts w:ascii="Consolas" w:eastAsia="Times New Roman" w:hAnsi="Consolas" w:cs="Times New Roman"/>
+          <w:color w:val="000000"/>
+          <w:kern w:val="0"/>
+          <w:sz w:val="21"/>
+          <w:szCs w:val="21"/>
+          <w:lang w:eastAsia="en-IN"/>
+          <w14:ligatures w14:val="none"/>
+        </w:rPr>
+        <w:t>i</w:t>
+      </w:r>
+      <w:proofErr w:type="spellEnd"/>
+      <w:r>
+        <w:rPr>
+          <w:rFonts w:ascii="Consolas" w:eastAsia="Times New Roman" w:hAnsi="Consolas" w:cs="Times New Roman"/>
+          <w:color w:val="000000"/>
+          <w:kern w:val="0"/>
+          <w:sz w:val="21"/>
+          <w:szCs w:val="21"/>
+          <w:lang w:eastAsia="en-IN"/>
+          <w14:ligatures w14:val="none"/>
+        </w:rPr>
+        <w:t>=</w:t>
       </w:r>
       <w:r>
         <w:rPr>
@@ -13026,6 +15428,7 @@
         </w:rPr>
         <w:t>;i&lt;</w:t>
       </w:r>
+      <w:proofErr w:type="spellStart"/>
       <w:r>
         <w:rPr>
           <w:rFonts w:ascii="Consolas" w:eastAsia="Times New Roman" w:hAnsi="Consolas" w:cs="Times New Roman"/>
@@ -13062,17 +15465,44 @@
         </w:rPr>
         <w:t>length</w:t>
       </w:r>
-      <w:r>
-        <w:rPr>
-          <w:rFonts w:ascii="Consolas" w:eastAsia="Times New Roman" w:hAnsi="Consolas" w:cs="Times New Roman"/>
-          <w:color w:val="000000"/>
-          <w:kern w:val="0"/>
-          <w:sz w:val="21"/>
-          <w:szCs w:val="21"/>
-          <w:lang w:eastAsia="en-IN"/>
-          <w14:ligatures w14:val="none"/>
-        </w:rPr>
-        <w:t>();i++){</w:t>
+      <w:proofErr w:type="spellEnd"/>
+      <w:r>
+        <w:rPr>
+          <w:rFonts w:ascii="Consolas" w:eastAsia="Times New Roman" w:hAnsi="Consolas" w:cs="Times New Roman"/>
+          <w:color w:val="000000"/>
+          <w:kern w:val="0"/>
+          <w:sz w:val="21"/>
+          <w:szCs w:val="21"/>
+          <w:lang w:eastAsia="en-IN"/>
+          <w14:ligatures w14:val="none"/>
+        </w:rPr>
+        <w:t>();</w:t>
+      </w:r>
+      <w:proofErr w:type="spellStart"/>
+      <w:r>
+        <w:rPr>
+          <w:rFonts w:ascii="Consolas" w:eastAsia="Times New Roman" w:hAnsi="Consolas" w:cs="Times New Roman"/>
+          <w:color w:val="000000"/>
+          <w:kern w:val="0"/>
+          <w:sz w:val="21"/>
+          <w:szCs w:val="21"/>
+          <w:lang w:eastAsia="en-IN"/>
+          <w14:ligatures w14:val="none"/>
+        </w:rPr>
+        <w:t>i</w:t>
+      </w:r>
+      <w:proofErr w:type="spellEnd"/>
+      <w:r>
+        <w:rPr>
+          <w:rFonts w:ascii="Consolas" w:eastAsia="Times New Roman" w:hAnsi="Consolas" w:cs="Times New Roman"/>
+          <w:color w:val="000000"/>
+          <w:kern w:val="0"/>
+          <w:sz w:val="21"/>
+          <w:szCs w:val="21"/>
+          <w:lang w:eastAsia="en-IN"/>
+          <w14:ligatures w14:val="none"/>
+        </w:rPr>
+        <w:t>++){</w:t>
       </w:r>
     </w:p>
     <w:p>
@@ -13125,6 +15555,7 @@
         </w:rPr>
         <w:t>(</w:t>
       </w:r>
+      <w:proofErr w:type="spellStart"/>
       <w:r>
         <w:rPr>
           <w:rFonts w:ascii="Consolas" w:eastAsia="Times New Roman" w:hAnsi="Consolas" w:cs="Times New Roman"/>
@@ -13161,17 +15592,44 @@
         </w:rPr>
         <w:t>charAt</w:t>
       </w:r>
-      <w:r>
-        <w:rPr>
-          <w:rFonts w:ascii="Consolas" w:eastAsia="Times New Roman" w:hAnsi="Consolas" w:cs="Times New Roman"/>
-          <w:color w:val="000000"/>
-          <w:kern w:val="0"/>
-          <w:sz w:val="21"/>
-          <w:szCs w:val="21"/>
-          <w:lang w:eastAsia="en-IN"/>
-          <w14:ligatures w14:val="none"/>
-        </w:rPr>
-        <w:t>(i)==</w:t>
+      <w:proofErr w:type="spellEnd"/>
+      <w:r>
+        <w:rPr>
+          <w:rFonts w:ascii="Consolas" w:eastAsia="Times New Roman" w:hAnsi="Consolas" w:cs="Times New Roman"/>
+          <w:color w:val="000000"/>
+          <w:kern w:val="0"/>
+          <w:sz w:val="21"/>
+          <w:szCs w:val="21"/>
+          <w:lang w:eastAsia="en-IN"/>
+          <w14:ligatures w14:val="none"/>
+        </w:rPr>
+        <w:t>(</w:t>
+      </w:r>
+      <w:proofErr w:type="spellStart"/>
+      <w:r>
+        <w:rPr>
+          <w:rFonts w:ascii="Consolas" w:eastAsia="Times New Roman" w:hAnsi="Consolas" w:cs="Times New Roman"/>
+          <w:color w:val="000000"/>
+          <w:kern w:val="0"/>
+          <w:sz w:val="21"/>
+          <w:szCs w:val="21"/>
+          <w:lang w:eastAsia="en-IN"/>
+          <w14:ligatures w14:val="none"/>
+        </w:rPr>
+        <w:t>i</w:t>
+      </w:r>
+      <w:proofErr w:type="spellEnd"/>
+      <w:r>
+        <w:rPr>
+          <w:rFonts w:ascii="Consolas" w:eastAsia="Times New Roman" w:hAnsi="Consolas" w:cs="Times New Roman"/>
+          <w:color w:val="000000"/>
+          <w:kern w:val="0"/>
+          <w:sz w:val="21"/>
+          <w:szCs w:val="21"/>
+          <w:lang w:eastAsia="en-IN"/>
+          <w14:ligatures w14:val="none"/>
+        </w:rPr>
+        <w:t>)==</w:t>
       </w:r>
       <w:r>
         <w:rPr>
@@ -13371,6 +15829,7 @@
         </w:rPr>
         <w:t>(!</w:t>
       </w:r>
+      <w:proofErr w:type="spellStart"/>
       <w:r>
         <w:rPr>
           <w:rFonts w:ascii="Consolas" w:eastAsia="Times New Roman" w:hAnsi="Consolas" w:cs="Times New Roman"/>
@@ -13407,6 +15866,7 @@
         </w:rPr>
         <w:t>empty</w:t>
       </w:r>
+      <w:proofErr w:type="spellEnd"/>
       <w:r>
         <w:rPr>
           <w:rFonts w:ascii="Consolas" w:eastAsia="Times New Roman" w:hAnsi="Consolas" w:cs="Times New Roman"/>
@@ -13419,6 +15879,7 @@
         </w:rPr>
         <w:t xml:space="preserve">() &amp;&amp; </w:t>
       </w:r>
+      <w:proofErr w:type="spellStart"/>
       <w:r>
         <w:rPr>
           <w:rFonts w:ascii="Consolas" w:eastAsia="Times New Roman" w:hAnsi="Consolas" w:cs="Times New Roman"/>
@@ -13455,6 +15916,7 @@
         </w:rPr>
         <w:t>peek</w:t>
       </w:r>
+      <w:proofErr w:type="spellEnd"/>
       <w:r>
         <w:rPr>
           <w:rFonts w:ascii="Consolas" w:eastAsia="Times New Roman" w:hAnsi="Consolas" w:cs="Times New Roman"/>
@@ -13518,6 +15980,7 @@
         </w:rPr>
         <w:t xml:space="preserve">                    </w:t>
       </w:r>
+      <w:proofErr w:type="spellStart"/>
       <w:r>
         <w:rPr>
           <w:rFonts w:ascii="Consolas" w:eastAsia="Times New Roman" w:hAnsi="Consolas" w:cs="Times New Roman"/>
@@ -13554,6 +16017,7 @@
         </w:rPr>
         <w:t>append</w:t>
       </w:r>
+      <w:proofErr w:type="spellEnd"/>
       <w:r>
         <w:rPr>
           <w:rFonts w:ascii="Consolas" w:eastAsia="Times New Roman" w:hAnsi="Consolas" w:cs="Times New Roman"/>
@@ -13566,6 +16030,7 @@
         </w:rPr>
         <w:t>(</w:t>
       </w:r>
+      <w:proofErr w:type="spellStart"/>
       <w:r>
         <w:rPr>
           <w:rFonts w:ascii="Consolas" w:eastAsia="Times New Roman" w:hAnsi="Consolas" w:cs="Times New Roman"/>
@@ -13602,6 +16067,7 @@
         </w:rPr>
         <w:t>peek</w:t>
       </w:r>
+      <w:proofErr w:type="spellEnd"/>
       <w:r>
         <w:rPr>
           <w:rFonts w:ascii="Consolas" w:eastAsia="Times New Roman" w:hAnsi="Consolas" w:cs="Times New Roman"/>
@@ -13641,6 +16107,7 @@
         </w:rPr>
         <w:t xml:space="preserve">                    </w:t>
       </w:r>
+      <w:proofErr w:type="spellStart"/>
       <w:r>
         <w:rPr>
           <w:rFonts w:ascii="Consolas" w:eastAsia="Times New Roman" w:hAnsi="Consolas" w:cs="Times New Roman"/>
@@ -13677,6 +16144,7 @@
         </w:rPr>
         <w:t>pop</w:t>
       </w:r>
+      <w:proofErr w:type="spellEnd"/>
       <w:r>
         <w:rPr>
           <w:rFonts w:ascii="Consolas" w:eastAsia="Times New Roman" w:hAnsi="Consolas" w:cs="Times New Roman"/>
@@ -13743,6 +16211,7 @@
         </w:rPr>
         <w:t xml:space="preserve">                </w:t>
       </w:r>
+      <w:proofErr w:type="spellStart"/>
       <w:r>
         <w:rPr>
           <w:rFonts w:ascii="Consolas" w:eastAsia="Times New Roman" w:hAnsi="Consolas" w:cs="Times New Roman"/>
@@ -13779,6 +16248,7 @@
         </w:rPr>
         <w:t>pop</w:t>
       </w:r>
+      <w:proofErr w:type="spellEnd"/>
       <w:r>
         <w:rPr>
           <w:rFonts w:ascii="Consolas" w:eastAsia="Times New Roman" w:hAnsi="Consolas" w:cs="Times New Roman"/>
@@ -13818,6 +16288,7 @@
         </w:rPr>
         <w:t xml:space="preserve">                </w:t>
       </w:r>
+      <w:proofErr w:type="spellStart"/>
       <w:r>
         <w:rPr>
           <w:rFonts w:ascii="Consolas" w:eastAsia="Times New Roman" w:hAnsi="Consolas" w:cs="Times New Roman"/>
@@ -13854,6 +16325,7 @@
         </w:rPr>
         <w:t>reverse</w:t>
       </w:r>
+      <w:proofErr w:type="spellEnd"/>
       <w:r>
         <w:rPr>
           <w:rFonts w:ascii="Consolas" w:eastAsia="Times New Roman" w:hAnsi="Consolas" w:cs="Times New Roman"/>
@@ -13917,6 +16389,7 @@
         </w:rPr>
         <w:t xml:space="preserve"> </w:t>
       </w:r>
+      <w:proofErr w:type="spellStart"/>
       <w:r>
         <w:rPr>
           <w:rFonts w:ascii="Consolas" w:eastAsia="Times New Roman" w:hAnsi="Consolas" w:cs="Times New Roman"/>
@@ -13929,6 +16402,7 @@
         </w:rPr>
         <w:t>nums</w:t>
       </w:r>
+      <w:proofErr w:type="spellEnd"/>
       <w:r>
         <w:rPr>
           <w:rFonts w:ascii="Consolas" w:eastAsia="Times New Roman" w:hAnsi="Consolas" w:cs="Times New Roman"/>
@@ -14040,6 +16514,7 @@
         </w:rPr>
         <w:t>(!</w:t>
       </w:r>
+      <w:proofErr w:type="spellStart"/>
       <w:r>
         <w:rPr>
           <w:rFonts w:ascii="Consolas" w:eastAsia="Times New Roman" w:hAnsi="Consolas" w:cs="Times New Roman"/>
@@ -14076,6 +16551,7 @@
         </w:rPr>
         <w:t>empty</w:t>
       </w:r>
+      <w:proofErr w:type="spellEnd"/>
       <w:r>
         <w:rPr>
           <w:rFonts w:ascii="Consolas" w:eastAsia="Times New Roman" w:hAnsi="Consolas" w:cs="Times New Roman"/>
@@ -14088,6 +16564,7 @@
         </w:rPr>
         <w:t>() &amp;&amp; (</w:t>
       </w:r>
+      <w:proofErr w:type="spellStart"/>
       <w:r>
         <w:rPr>
           <w:rFonts w:ascii="Consolas" w:eastAsia="Times New Roman" w:hAnsi="Consolas" w:cs="Times New Roman"/>
@@ -14124,6 +16601,7 @@
         </w:rPr>
         <w:t>peek</w:t>
       </w:r>
+      <w:proofErr w:type="spellEnd"/>
       <w:r>
         <w:rPr>
           <w:rFonts w:ascii="Consolas" w:eastAsia="Times New Roman" w:hAnsi="Consolas" w:cs="Times New Roman"/>
@@ -14160,6 +16638,7 @@
         </w:rPr>
         <w:t xml:space="preserve"> &amp;&amp; </w:t>
       </w:r>
+      <w:proofErr w:type="spellStart"/>
       <w:r>
         <w:rPr>
           <w:rFonts w:ascii="Consolas" w:eastAsia="Times New Roman" w:hAnsi="Consolas" w:cs="Times New Roman"/>
@@ -14196,6 +16675,7 @@
         </w:rPr>
         <w:t>peek</w:t>
       </w:r>
+      <w:proofErr w:type="spellEnd"/>
       <w:r>
         <w:rPr>
           <w:rFonts w:ascii="Consolas" w:eastAsia="Times New Roman" w:hAnsi="Consolas" w:cs="Times New Roman"/>
@@ -14259,6 +16739,7 @@
         </w:rPr>
         <w:t xml:space="preserve">                    </w:t>
       </w:r>
+      <w:proofErr w:type="spellStart"/>
       <w:r>
         <w:rPr>
           <w:rFonts w:ascii="Consolas" w:eastAsia="Times New Roman" w:hAnsi="Consolas" w:cs="Times New Roman"/>
@@ -14295,6 +16776,7 @@
         </w:rPr>
         <w:t>append</w:t>
       </w:r>
+      <w:proofErr w:type="spellEnd"/>
       <w:r>
         <w:rPr>
           <w:rFonts w:ascii="Consolas" w:eastAsia="Times New Roman" w:hAnsi="Consolas" w:cs="Times New Roman"/>
@@ -14307,6 +16789,7 @@
         </w:rPr>
         <w:t>(</w:t>
       </w:r>
+      <w:proofErr w:type="spellStart"/>
       <w:r>
         <w:rPr>
           <w:rFonts w:ascii="Consolas" w:eastAsia="Times New Roman" w:hAnsi="Consolas" w:cs="Times New Roman"/>
@@ -14343,6 +16826,7 @@
         </w:rPr>
         <w:t>peek</w:t>
       </w:r>
+      <w:proofErr w:type="spellEnd"/>
       <w:r>
         <w:rPr>
           <w:rFonts w:ascii="Consolas" w:eastAsia="Times New Roman" w:hAnsi="Consolas" w:cs="Times New Roman"/>
@@ -14382,6 +16866,7 @@
         </w:rPr>
         <w:t xml:space="preserve">                    </w:t>
       </w:r>
+      <w:proofErr w:type="spellStart"/>
       <w:r>
         <w:rPr>
           <w:rFonts w:ascii="Consolas" w:eastAsia="Times New Roman" w:hAnsi="Consolas" w:cs="Times New Roman"/>
@@ -14418,6 +16903,7 @@
         </w:rPr>
         <w:t>pop</w:t>
       </w:r>
+      <w:proofErr w:type="spellEnd"/>
       <w:r>
         <w:rPr>
           <w:rFonts w:ascii="Consolas" w:eastAsia="Times New Roman" w:hAnsi="Consolas" w:cs="Times New Roman"/>
@@ -14484,6 +16970,7 @@
         </w:rPr>
         <w:t xml:space="preserve">                </w:t>
       </w:r>
+      <w:proofErr w:type="spellStart"/>
       <w:r>
         <w:rPr>
           <w:rFonts w:ascii="Consolas" w:eastAsia="Times New Roman" w:hAnsi="Consolas" w:cs="Times New Roman"/>
@@ -14520,6 +17007,7 @@
         </w:rPr>
         <w:t>reverse</w:t>
       </w:r>
+      <w:proofErr w:type="spellEnd"/>
       <w:r>
         <w:rPr>
           <w:rFonts w:ascii="Consolas" w:eastAsia="Times New Roman" w:hAnsi="Consolas" w:cs="Times New Roman"/>
@@ -14607,6 +17095,7 @@
         </w:rPr>
         <w:t>=</w:t>
       </w:r>
+      <w:proofErr w:type="spellStart"/>
       <w:r>
         <w:rPr>
           <w:rFonts w:ascii="Consolas" w:eastAsia="Times New Roman" w:hAnsi="Consolas" w:cs="Times New Roman"/>
@@ -14643,6 +17132,7 @@
         </w:rPr>
         <w:t>parseInt</w:t>
       </w:r>
+      <w:proofErr w:type="spellEnd"/>
       <w:r>
         <w:rPr>
           <w:rFonts w:ascii="Consolas" w:eastAsia="Times New Roman" w:hAnsi="Consolas" w:cs="Times New Roman"/>
@@ -14655,6 +17145,7 @@
         </w:rPr>
         <w:t>(</w:t>
       </w:r>
+      <w:proofErr w:type="spellStart"/>
       <w:r>
         <w:rPr>
           <w:rFonts w:ascii="Consolas" w:eastAsia="Times New Roman" w:hAnsi="Consolas" w:cs="Times New Roman"/>
@@ -14691,6 +17182,7 @@
         </w:rPr>
         <w:t>toString</w:t>
       </w:r>
+      <w:proofErr w:type="spellEnd"/>
       <w:r>
         <w:rPr>
           <w:rFonts w:ascii="Consolas" w:eastAsia="Times New Roman" w:hAnsi="Consolas" w:cs="Times New Roman"/>
@@ -14902,7 +17394,33 @@
           <w:lang w:eastAsia="en-IN"/>
           <w14:ligatures w14:val="none"/>
         </w:rPr>
-        <w:t>                    r=r+temp;</w:t>
+        <w:t>                    r=</w:t>
+      </w:r>
+      <w:proofErr w:type="spellStart"/>
+      <w:r>
+        <w:rPr>
+          <w:rFonts w:ascii="Consolas" w:eastAsia="Times New Roman" w:hAnsi="Consolas" w:cs="Times New Roman"/>
+          <w:color w:val="000000"/>
+          <w:kern w:val="0"/>
+          <w:sz w:val="21"/>
+          <w:szCs w:val="21"/>
+          <w:lang w:eastAsia="en-IN"/>
+          <w14:ligatures w14:val="none"/>
+        </w:rPr>
+        <w:t>r+temp</w:t>
+      </w:r>
+      <w:proofErr w:type="spellEnd"/>
+      <w:r>
+        <w:rPr>
+          <w:rFonts w:ascii="Consolas" w:eastAsia="Times New Roman" w:hAnsi="Consolas" w:cs="Times New Roman"/>
+          <w:color w:val="000000"/>
+          <w:kern w:val="0"/>
+          <w:sz w:val="21"/>
+          <w:szCs w:val="21"/>
+          <w:lang w:eastAsia="en-IN"/>
+          <w14:ligatures w14:val="none"/>
+        </w:rPr>
+        <w:t>;</w:t>
       </w:r>
     </w:p>
     <w:p>
@@ -15033,6 +17551,7 @@
         </w:rPr>
         <w:t xml:space="preserve"> </w:t>
       </w:r>
+      <w:proofErr w:type="spellStart"/>
       <w:r>
         <w:rPr>
           <w:rFonts w:ascii="Consolas" w:eastAsia="Times New Roman" w:hAnsi="Consolas" w:cs="Times New Roman"/>
@@ -15045,6 +17564,7 @@
         </w:rPr>
         <w:t>ind</w:t>
       </w:r>
+      <w:proofErr w:type="spellEnd"/>
       <w:r>
         <w:rPr>
           <w:rFonts w:ascii="Consolas" w:eastAsia="Times New Roman" w:hAnsi="Consolas" w:cs="Times New Roman"/>
@@ -15081,6 +17601,7 @@
         </w:rPr>
         <w:t>;ind&lt;</w:t>
       </w:r>
+      <w:proofErr w:type="spellStart"/>
       <w:r>
         <w:rPr>
           <w:rFonts w:ascii="Consolas" w:eastAsia="Times New Roman" w:hAnsi="Consolas" w:cs="Times New Roman"/>
@@ -15117,18 +17638,46 @@
         </w:rPr>
         <w:t>length</w:t>
       </w:r>
-      <w:r>
-        <w:rPr>
-          <w:rFonts w:ascii="Consolas" w:eastAsia="Times New Roman" w:hAnsi="Consolas" w:cs="Times New Roman"/>
-          <w:color w:val="000000"/>
-          <w:kern w:val="0"/>
-          <w:sz w:val="21"/>
-          <w:szCs w:val="21"/>
-          <w:lang w:eastAsia="en-IN"/>
-          <w14:ligatures w14:val="none"/>
-        </w:rPr>
-        <w:t>();ind++)</w:t>
-      </w:r>
+      <w:proofErr w:type="spellEnd"/>
+      <w:r>
+        <w:rPr>
+          <w:rFonts w:ascii="Consolas" w:eastAsia="Times New Roman" w:hAnsi="Consolas" w:cs="Times New Roman"/>
+          <w:color w:val="000000"/>
+          <w:kern w:val="0"/>
+          <w:sz w:val="21"/>
+          <w:szCs w:val="21"/>
+          <w:lang w:eastAsia="en-IN"/>
+          <w14:ligatures w14:val="none"/>
+        </w:rPr>
+        <w:t>();</w:t>
+      </w:r>
+      <w:proofErr w:type="spellStart"/>
+      <w:r>
+        <w:rPr>
+          <w:rFonts w:ascii="Consolas" w:eastAsia="Times New Roman" w:hAnsi="Consolas" w:cs="Times New Roman"/>
+          <w:color w:val="000000"/>
+          <w:kern w:val="0"/>
+          <w:sz w:val="21"/>
+          <w:szCs w:val="21"/>
+          <w:lang w:eastAsia="en-IN"/>
+          <w14:ligatures w14:val="none"/>
+        </w:rPr>
+        <w:t>ind</w:t>
+      </w:r>
+      <w:proofErr w:type="spellEnd"/>
+      <w:r>
+        <w:rPr>
+          <w:rFonts w:ascii="Consolas" w:eastAsia="Times New Roman" w:hAnsi="Consolas" w:cs="Times New Roman"/>
+          <w:color w:val="000000"/>
+          <w:kern w:val="0"/>
+          <w:sz w:val="21"/>
+          <w:szCs w:val="21"/>
+          <w:lang w:eastAsia="en-IN"/>
+          <w14:ligatures w14:val="none"/>
+        </w:rPr>
+        <w:t>++)</w:t>
+      </w:r>
+      <w:proofErr w:type="spellStart"/>
       <w:r>
         <w:rPr>
           <w:rFonts w:ascii="Consolas" w:eastAsia="Times New Roman" w:hAnsi="Consolas" w:cs="Times New Roman"/>
@@ -15165,6 +17714,7 @@
         </w:rPr>
         <w:t>push</w:t>
       </w:r>
+      <w:proofErr w:type="spellEnd"/>
       <w:r>
         <w:rPr>
           <w:rFonts w:ascii="Consolas" w:eastAsia="Times New Roman" w:hAnsi="Consolas" w:cs="Times New Roman"/>
@@ -15177,6 +17727,7 @@
         </w:rPr>
         <w:t>(</w:t>
       </w:r>
+      <w:proofErr w:type="spellStart"/>
       <w:r>
         <w:rPr>
           <w:rFonts w:ascii="Consolas" w:eastAsia="Times New Roman" w:hAnsi="Consolas" w:cs="Times New Roman"/>
@@ -15213,17 +17764,44 @@
         </w:rPr>
         <w:t>charAt</w:t>
       </w:r>
-      <w:r>
-        <w:rPr>
-          <w:rFonts w:ascii="Consolas" w:eastAsia="Times New Roman" w:hAnsi="Consolas" w:cs="Times New Roman"/>
-          <w:color w:val="000000"/>
-          <w:kern w:val="0"/>
-          <w:sz w:val="21"/>
-          <w:szCs w:val="21"/>
-          <w:lang w:eastAsia="en-IN"/>
-          <w14:ligatures w14:val="none"/>
-        </w:rPr>
-        <w:t>(ind));</w:t>
+      <w:proofErr w:type="spellEnd"/>
+      <w:r>
+        <w:rPr>
+          <w:rFonts w:ascii="Consolas" w:eastAsia="Times New Roman" w:hAnsi="Consolas" w:cs="Times New Roman"/>
+          <w:color w:val="000000"/>
+          <w:kern w:val="0"/>
+          <w:sz w:val="21"/>
+          <w:szCs w:val="21"/>
+          <w:lang w:eastAsia="en-IN"/>
+          <w14:ligatures w14:val="none"/>
+        </w:rPr>
+        <w:t>(</w:t>
+      </w:r>
+      <w:proofErr w:type="spellStart"/>
+      <w:r>
+        <w:rPr>
+          <w:rFonts w:ascii="Consolas" w:eastAsia="Times New Roman" w:hAnsi="Consolas" w:cs="Times New Roman"/>
+          <w:color w:val="000000"/>
+          <w:kern w:val="0"/>
+          <w:sz w:val="21"/>
+          <w:szCs w:val="21"/>
+          <w:lang w:eastAsia="en-IN"/>
+          <w14:ligatures w14:val="none"/>
+        </w:rPr>
+        <w:t>ind</w:t>
+      </w:r>
+      <w:proofErr w:type="spellEnd"/>
+      <w:r>
+        <w:rPr>
+          <w:rFonts w:ascii="Consolas" w:eastAsia="Times New Roman" w:hAnsi="Consolas" w:cs="Times New Roman"/>
+          <w:color w:val="000000"/>
+          <w:kern w:val="0"/>
+          <w:sz w:val="21"/>
+          <w:szCs w:val="21"/>
+          <w:lang w:eastAsia="en-IN"/>
+          <w14:ligatures w14:val="none"/>
+        </w:rPr>
+        <w:t>));</w:t>
       </w:r>
     </w:p>
     <w:p>
@@ -15330,6 +17908,7 @@
         </w:rPr>
         <w:t xml:space="preserve">                </w:t>
       </w:r>
+      <w:proofErr w:type="spellStart"/>
       <w:r>
         <w:rPr>
           <w:rFonts w:ascii="Consolas" w:eastAsia="Times New Roman" w:hAnsi="Consolas" w:cs="Times New Roman"/>
@@ -15366,6 +17945,7 @@
         </w:rPr>
         <w:t>push</w:t>
       </w:r>
+      <w:proofErr w:type="spellEnd"/>
       <w:r>
         <w:rPr>
           <w:rFonts w:ascii="Consolas" w:eastAsia="Times New Roman" w:hAnsi="Consolas" w:cs="Times New Roman"/>
@@ -15378,6 +17958,7 @@
         </w:rPr>
         <w:t>(</w:t>
       </w:r>
+      <w:proofErr w:type="spellStart"/>
       <w:r>
         <w:rPr>
           <w:rFonts w:ascii="Consolas" w:eastAsia="Times New Roman" w:hAnsi="Consolas" w:cs="Times New Roman"/>
@@ -15414,17 +17995,44 @@
         </w:rPr>
         <w:t>charAt</w:t>
       </w:r>
-      <w:r>
-        <w:rPr>
-          <w:rFonts w:ascii="Consolas" w:eastAsia="Times New Roman" w:hAnsi="Consolas" w:cs="Times New Roman"/>
-          <w:color w:val="000000"/>
-          <w:kern w:val="0"/>
-          <w:sz w:val="21"/>
-          <w:szCs w:val="21"/>
-          <w:lang w:eastAsia="en-IN"/>
-          <w14:ligatures w14:val="none"/>
-        </w:rPr>
-        <w:t>(i));</w:t>
+      <w:proofErr w:type="spellEnd"/>
+      <w:r>
+        <w:rPr>
+          <w:rFonts w:ascii="Consolas" w:eastAsia="Times New Roman" w:hAnsi="Consolas" w:cs="Times New Roman"/>
+          <w:color w:val="000000"/>
+          <w:kern w:val="0"/>
+          <w:sz w:val="21"/>
+          <w:szCs w:val="21"/>
+          <w:lang w:eastAsia="en-IN"/>
+          <w14:ligatures w14:val="none"/>
+        </w:rPr>
+        <w:t>(</w:t>
+      </w:r>
+      <w:proofErr w:type="spellStart"/>
+      <w:r>
+        <w:rPr>
+          <w:rFonts w:ascii="Consolas" w:eastAsia="Times New Roman" w:hAnsi="Consolas" w:cs="Times New Roman"/>
+          <w:color w:val="000000"/>
+          <w:kern w:val="0"/>
+          <w:sz w:val="21"/>
+          <w:szCs w:val="21"/>
+          <w:lang w:eastAsia="en-IN"/>
+          <w14:ligatures w14:val="none"/>
+        </w:rPr>
+        <w:t>i</w:t>
+      </w:r>
+      <w:proofErr w:type="spellEnd"/>
+      <w:r>
+        <w:rPr>
+          <w:rFonts w:ascii="Consolas" w:eastAsia="Times New Roman" w:hAnsi="Consolas" w:cs="Times New Roman"/>
+          <w:color w:val="000000"/>
+          <w:kern w:val="0"/>
+          <w:sz w:val="21"/>
+          <w:szCs w:val="21"/>
+          <w:lang w:eastAsia="en-IN"/>
+          <w14:ligatures w14:val="none"/>
+        </w:rPr>
+        <w:t>));</w:t>
       </w:r>
     </w:p>
     <w:p>
@@ -15654,6 +18262,7 @@
         </w:rPr>
         <w:t>(!</w:t>
       </w:r>
+      <w:proofErr w:type="spellStart"/>
       <w:r>
         <w:rPr>
           <w:rFonts w:ascii="Consolas" w:eastAsia="Times New Roman" w:hAnsi="Consolas" w:cs="Times New Roman"/>
@@ -15690,6 +18299,7 @@
         </w:rPr>
         <w:t>empty</w:t>
       </w:r>
+      <w:proofErr w:type="spellEnd"/>
       <w:r>
         <w:rPr>
           <w:rFonts w:ascii="Consolas" w:eastAsia="Times New Roman" w:hAnsi="Consolas" w:cs="Times New Roman"/>
@@ -15729,6 +18339,7 @@
         </w:rPr>
         <w:t xml:space="preserve">            </w:t>
       </w:r>
+      <w:proofErr w:type="spellStart"/>
       <w:r>
         <w:rPr>
           <w:rFonts w:ascii="Consolas" w:eastAsia="Times New Roman" w:hAnsi="Consolas" w:cs="Times New Roman"/>
@@ -15765,6 +18376,7 @@
         </w:rPr>
         <w:t>append</w:t>
       </w:r>
+      <w:proofErr w:type="spellEnd"/>
       <w:r>
         <w:rPr>
           <w:rFonts w:ascii="Consolas" w:eastAsia="Times New Roman" w:hAnsi="Consolas" w:cs="Times New Roman"/>
@@ -15777,6 +18389,7 @@
         </w:rPr>
         <w:t>(</w:t>
       </w:r>
+      <w:proofErr w:type="spellStart"/>
       <w:r>
         <w:rPr>
           <w:rFonts w:ascii="Consolas" w:eastAsia="Times New Roman" w:hAnsi="Consolas" w:cs="Times New Roman"/>
@@ -15813,6 +18426,7 @@
         </w:rPr>
         <w:t>peek</w:t>
       </w:r>
+      <w:proofErr w:type="spellEnd"/>
       <w:r>
         <w:rPr>
           <w:rFonts w:ascii="Consolas" w:eastAsia="Times New Roman" w:hAnsi="Consolas" w:cs="Times New Roman"/>
@@ -15852,6 +18466,7 @@
         </w:rPr>
         <w:t xml:space="preserve">            </w:t>
       </w:r>
+      <w:proofErr w:type="spellStart"/>
       <w:r>
         <w:rPr>
           <w:rFonts w:ascii="Consolas" w:eastAsia="Times New Roman" w:hAnsi="Consolas" w:cs="Times New Roman"/>
@@ -15888,6 +18503,7 @@
         </w:rPr>
         <w:t>pop</w:t>
       </w:r>
+      <w:proofErr w:type="spellEnd"/>
       <w:r>
         <w:rPr>
           <w:rFonts w:ascii="Consolas" w:eastAsia="Times New Roman" w:hAnsi="Consolas" w:cs="Times New Roman"/>
@@ -15954,6 +18570,7 @@
         </w:rPr>
         <w:t xml:space="preserve">        </w:t>
       </w:r>
+      <w:proofErr w:type="spellStart"/>
       <w:r>
         <w:rPr>
           <w:rFonts w:ascii="Consolas" w:eastAsia="Times New Roman" w:hAnsi="Consolas" w:cs="Times New Roman"/>
@@ -15990,6 +18607,7 @@
         </w:rPr>
         <w:t>reverse</w:t>
       </w:r>
+      <w:proofErr w:type="spellEnd"/>
       <w:r>
         <w:rPr>
           <w:rFonts w:ascii="Consolas" w:eastAsia="Times New Roman" w:hAnsi="Consolas" w:cs="Times New Roman"/>
@@ -16053,6 +18671,7 @@
         </w:rPr>
         <w:t xml:space="preserve"> </w:t>
       </w:r>
+      <w:proofErr w:type="spellStart"/>
       <w:r>
         <w:rPr>
           <w:rFonts w:ascii="Consolas" w:eastAsia="Times New Roman" w:hAnsi="Consolas" w:cs="Times New Roman"/>
@@ -16089,6 +18708,7 @@
         </w:rPr>
         <w:t>toString</w:t>
       </w:r>
+      <w:proofErr w:type="spellEnd"/>
       <w:r>
         <w:rPr>
           <w:rFonts w:ascii="Consolas" w:eastAsia="Times New Roman" w:hAnsi="Consolas" w:cs="Times New Roman"/>
@@ -16100,6 +18720,3595 @@
           <w14:ligatures w14:val="none"/>
         </w:rPr>
         <w:t>();</w:t>
+      </w:r>
+    </w:p>
+    <w:p>
+      <w:pPr>
+        <w:shd w:val="clear" w:color="auto" w:fill="FFFFFF"/>
+        <w:spacing w:after="0" w:line="285" w:lineRule="atLeast"/>
+        <w:rPr>
+          <w:rFonts w:ascii="Consolas" w:eastAsia="Times New Roman" w:hAnsi="Consolas" w:cs="Times New Roman"/>
+          <w:color w:val="000000"/>
+          <w:kern w:val="0"/>
+          <w:sz w:val="21"/>
+          <w:szCs w:val="21"/>
+          <w:lang w:eastAsia="en-IN"/>
+          <w14:ligatures w14:val="none"/>
+        </w:rPr>
+      </w:pPr>
+      <w:r>
+        <w:rPr>
+          <w:rFonts w:ascii="Consolas" w:eastAsia="Times New Roman" w:hAnsi="Consolas" w:cs="Times New Roman"/>
+          <w:color w:val="000000"/>
+          <w:kern w:val="0"/>
+          <w:sz w:val="21"/>
+          <w:szCs w:val="21"/>
+          <w:lang w:eastAsia="en-IN"/>
+          <w14:ligatures w14:val="none"/>
+        </w:rPr>
+        <w:t>    }</w:t>
+      </w:r>
+    </w:p>
+    <w:p>
+      <w:pPr>
+        <w:shd w:val="clear" w:color="auto" w:fill="FFFFFF"/>
+        <w:spacing w:after="0" w:line="285" w:lineRule="atLeast"/>
+        <w:rPr>
+          <w:rFonts w:ascii="Consolas" w:eastAsia="Times New Roman" w:hAnsi="Consolas" w:cs="Times New Roman"/>
+          <w:color w:val="000000"/>
+          <w:kern w:val="0"/>
+          <w:sz w:val="21"/>
+          <w:szCs w:val="21"/>
+          <w:lang w:eastAsia="en-IN"/>
+          <w14:ligatures w14:val="none"/>
+        </w:rPr>
+      </w:pPr>
+      <w:r>
+        <w:rPr>
+          <w:rFonts w:ascii="Consolas" w:eastAsia="Times New Roman" w:hAnsi="Consolas" w:cs="Times New Roman"/>
+          <w:color w:val="000000"/>
+          <w:kern w:val="0"/>
+          <w:sz w:val="21"/>
+          <w:szCs w:val="21"/>
+          <w:lang w:eastAsia="en-IN"/>
+          <w14:ligatures w14:val="none"/>
+        </w:rPr>
+        <w:t>}</w:t>
+      </w:r>
+    </w:p>
+    <w:p/>
+    <w:p>
+      <w:r>
+        <w:lastRenderedPageBreak/>
+        <w:t>5/08/2024</w:t>
+      </w:r>
+    </w:p>
+    <w:p>
+      <w:r>
+        <w:t xml:space="preserve">Que 1. </w:t>
+      </w:r>
+      <w:hyperlink r:id="rId19" w:history="1">
+        <w:r>
+          <w:rPr>
+            <w:rStyle w:val="Hyperlink"/>
+            <w:b/>
+            <w:bCs/>
+          </w:rPr>
+          <w:t>. Kth Distinct String in an Array</w:t>
+        </w:r>
+      </w:hyperlink>
+    </w:p>
+    <w:p>
+      <w:hyperlink r:id="rId20" w:history="1">
+        <w:r>
+          <w:rPr>
+            <w:rStyle w:val="Hyperlink"/>
+          </w:rPr>
+          <w:t>https://leetcode.com/problems/kth-distinct-string-in-an-array/description/</w:t>
+        </w:r>
+      </w:hyperlink>
+    </w:p>
+    <w:p>
+      <w:pPr>
+        <w:shd w:val="clear" w:color="auto" w:fill="FFFFFF"/>
+        <w:spacing w:after="0" w:line="285" w:lineRule="atLeast"/>
+        <w:rPr>
+          <w:rFonts w:ascii="Consolas" w:eastAsia="Times New Roman" w:hAnsi="Consolas" w:cs="Times New Roman"/>
+          <w:color w:val="000000"/>
+          <w:kern w:val="0"/>
+          <w:sz w:val="21"/>
+          <w:szCs w:val="21"/>
+          <w:lang w:eastAsia="en-IN"/>
+          <w14:ligatures w14:val="none"/>
+        </w:rPr>
+      </w:pPr>
+      <w:r>
+        <w:rPr>
+          <w:rFonts w:ascii="Consolas" w:eastAsia="Times New Roman" w:hAnsi="Consolas" w:cs="Times New Roman"/>
+          <w:color w:val="0000FF"/>
+          <w:kern w:val="0"/>
+          <w:sz w:val="21"/>
+          <w:szCs w:val="21"/>
+          <w:lang w:eastAsia="en-IN"/>
+          <w14:ligatures w14:val="none"/>
+        </w:rPr>
+        <w:t>class</w:t>
+      </w:r>
+      <w:r>
+        <w:rPr>
+          <w:rFonts w:ascii="Consolas" w:eastAsia="Times New Roman" w:hAnsi="Consolas" w:cs="Times New Roman"/>
+          <w:color w:val="000000"/>
+          <w:kern w:val="0"/>
+          <w:sz w:val="21"/>
+          <w:szCs w:val="21"/>
+          <w:lang w:eastAsia="en-IN"/>
+          <w14:ligatures w14:val="none"/>
+        </w:rPr>
+        <w:t xml:space="preserve"> </w:t>
+      </w:r>
+      <w:r>
+        <w:rPr>
+          <w:rFonts w:ascii="Consolas" w:eastAsia="Times New Roman" w:hAnsi="Consolas" w:cs="Times New Roman"/>
+          <w:color w:val="267F99"/>
+          <w:kern w:val="0"/>
+          <w:sz w:val="21"/>
+          <w:szCs w:val="21"/>
+          <w:lang w:eastAsia="en-IN"/>
+          <w14:ligatures w14:val="none"/>
+        </w:rPr>
+        <w:t>Solution</w:t>
+      </w:r>
+      <w:r>
+        <w:rPr>
+          <w:rFonts w:ascii="Consolas" w:eastAsia="Times New Roman" w:hAnsi="Consolas" w:cs="Times New Roman"/>
+          <w:color w:val="000000"/>
+          <w:kern w:val="0"/>
+          <w:sz w:val="21"/>
+          <w:szCs w:val="21"/>
+          <w:lang w:eastAsia="en-IN"/>
+          <w14:ligatures w14:val="none"/>
+        </w:rPr>
+        <w:t xml:space="preserve"> {</w:t>
+      </w:r>
+    </w:p>
+    <w:p>
+      <w:pPr>
+        <w:shd w:val="clear" w:color="auto" w:fill="FFFFFF"/>
+        <w:spacing w:after="0" w:line="285" w:lineRule="atLeast"/>
+        <w:rPr>
+          <w:rFonts w:ascii="Consolas" w:eastAsia="Times New Roman" w:hAnsi="Consolas" w:cs="Times New Roman"/>
+          <w:color w:val="000000"/>
+          <w:kern w:val="0"/>
+          <w:sz w:val="21"/>
+          <w:szCs w:val="21"/>
+          <w:lang w:eastAsia="en-IN"/>
+          <w14:ligatures w14:val="none"/>
+        </w:rPr>
+      </w:pPr>
+      <w:r>
+        <w:rPr>
+          <w:rFonts w:ascii="Consolas" w:eastAsia="Times New Roman" w:hAnsi="Consolas" w:cs="Times New Roman"/>
+          <w:color w:val="000000"/>
+          <w:kern w:val="0"/>
+          <w:sz w:val="21"/>
+          <w:szCs w:val="21"/>
+          <w:lang w:eastAsia="en-IN"/>
+          <w14:ligatures w14:val="none"/>
+        </w:rPr>
+        <w:t xml:space="preserve">    </w:t>
+      </w:r>
+      <w:r>
+        <w:rPr>
+          <w:rFonts w:ascii="Consolas" w:eastAsia="Times New Roman" w:hAnsi="Consolas" w:cs="Times New Roman"/>
+          <w:color w:val="0000FF"/>
+          <w:kern w:val="0"/>
+          <w:sz w:val="21"/>
+          <w:szCs w:val="21"/>
+          <w:lang w:eastAsia="en-IN"/>
+          <w14:ligatures w14:val="none"/>
+        </w:rPr>
+        <w:t>public</w:t>
+      </w:r>
+      <w:r>
+        <w:rPr>
+          <w:rFonts w:ascii="Consolas" w:eastAsia="Times New Roman" w:hAnsi="Consolas" w:cs="Times New Roman"/>
+          <w:color w:val="000000"/>
+          <w:kern w:val="0"/>
+          <w:sz w:val="21"/>
+          <w:szCs w:val="21"/>
+          <w:lang w:eastAsia="en-IN"/>
+          <w14:ligatures w14:val="none"/>
+        </w:rPr>
+        <w:t xml:space="preserve"> </w:t>
+      </w:r>
+      <w:r>
+        <w:rPr>
+          <w:rFonts w:ascii="Consolas" w:eastAsia="Times New Roman" w:hAnsi="Consolas" w:cs="Times New Roman"/>
+          <w:color w:val="267F99"/>
+          <w:kern w:val="0"/>
+          <w:sz w:val="21"/>
+          <w:szCs w:val="21"/>
+          <w:lang w:eastAsia="en-IN"/>
+          <w14:ligatures w14:val="none"/>
+        </w:rPr>
+        <w:t>String</w:t>
+      </w:r>
+      <w:r>
+        <w:rPr>
+          <w:rFonts w:ascii="Consolas" w:eastAsia="Times New Roman" w:hAnsi="Consolas" w:cs="Times New Roman"/>
+          <w:color w:val="000000"/>
+          <w:kern w:val="0"/>
+          <w:sz w:val="21"/>
+          <w:szCs w:val="21"/>
+          <w:lang w:eastAsia="en-IN"/>
+          <w14:ligatures w14:val="none"/>
+        </w:rPr>
+        <w:t xml:space="preserve"> </w:t>
+      </w:r>
+      <w:proofErr w:type="spellStart"/>
+      <w:proofErr w:type="gramStart"/>
+      <w:r>
+        <w:rPr>
+          <w:rFonts w:ascii="Consolas" w:eastAsia="Times New Roman" w:hAnsi="Consolas" w:cs="Times New Roman"/>
+          <w:color w:val="795E26"/>
+          <w:kern w:val="0"/>
+          <w:sz w:val="21"/>
+          <w:szCs w:val="21"/>
+          <w:lang w:eastAsia="en-IN"/>
+          <w14:ligatures w14:val="none"/>
+        </w:rPr>
+        <w:t>kthDistinct</w:t>
+      </w:r>
+      <w:proofErr w:type="spellEnd"/>
+      <w:r>
+        <w:rPr>
+          <w:rFonts w:ascii="Consolas" w:eastAsia="Times New Roman" w:hAnsi="Consolas" w:cs="Times New Roman"/>
+          <w:color w:val="000000"/>
+          <w:kern w:val="0"/>
+          <w:sz w:val="21"/>
+          <w:szCs w:val="21"/>
+          <w:lang w:eastAsia="en-IN"/>
+          <w14:ligatures w14:val="none"/>
+        </w:rPr>
+        <w:t>(</w:t>
+      </w:r>
+      <w:proofErr w:type="gramEnd"/>
+      <w:r>
+        <w:rPr>
+          <w:rFonts w:ascii="Consolas" w:eastAsia="Times New Roman" w:hAnsi="Consolas" w:cs="Times New Roman"/>
+          <w:color w:val="267F99"/>
+          <w:kern w:val="0"/>
+          <w:sz w:val="21"/>
+          <w:szCs w:val="21"/>
+          <w:lang w:eastAsia="en-IN"/>
+          <w14:ligatures w14:val="none"/>
+        </w:rPr>
+        <w:t>String</w:t>
+      </w:r>
+      <w:r>
+        <w:rPr>
+          <w:rFonts w:ascii="Consolas" w:eastAsia="Times New Roman" w:hAnsi="Consolas" w:cs="Times New Roman"/>
+          <w:color w:val="000000"/>
+          <w:kern w:val="0"/>
+          <w:sz w:val="21"/>
+          <w:szCs w:val="21"/>
+          <w:lang w:eastAsia="en-IN"/>
+          <w14:ligatures w14:val="none"/>
+        </w:rPr>
+        <w:t xml:space="preserve">[] </w:t>
+      </w:r>
+      <w:proofErr w:type="spellStart"/>
+      <w:r>
+        <w:rPr>
+          <w:rFonts w:ascii="Consolas" w:eastAsia="Times New Roman" w:hAnsi="Consolas" w:cs="Times New Roman"/>
+          <w:color w:val="001080"/>
+          <w:kern w:val="0"/>
+          <w:sz w:val="21"/>
+          <w:szCs w:val="21"/>
+          <w:lang w:eastAsia="en-IN"/>
+          <w14:ligatures w14:val="none"/>
+        </w:rPr>
+        <w:t>arr</w:t>
+      </w:r>
+      <w:proofErr w:type="spellEnd"/>
+      <w:r>
+        <w:rPr>
+          <w:rFonts w:ascii="Consolas" w:eastAsia="Times New Roman" w:hAnsi="Consolas" w:cs="Times New Roman"/>
+          <w:color w:val="000000"/>
+          <w:kern w:val="0"/>
+          <w:sz w:val="21"/>
+          <w:szCs w:val="21"/>
+          <w:lang w:eastAsia="en-IN"/>
+          <w14:ligatures w14:val="none"/>
+        </w:rPr>
+        <w:t xml:space="preserve">, </w:t>
+      </w:r>
+      <w:r>
+        <w:rPr>
+          <w:rFonts w:ascii="Consolas" w:eastAsia="Times New Roman" w:hAnsi="Consolas" w:cs="Times New Roman"/>
+          <w:color w:val="267F99"/>
+          <w:kern w:val="0"/>
+          <w:sz w:val="21"/>
+          <w:szCs w:val="21"/>
+          <w:lang w:eastAsia="en-IN"/>
+          <w14:ligatures w14:val="none"/>
+        </w:rPr>
+        <w:t>int</w:t>
+      </w:r>
+      <w:r>
+        <w:rPr>
+          <w:rFonts w:ascii="Consolas" w:eastAsia="Times New Roman" w:hAnsi="Consolas" w:cs="Times New Roman"/>
+          <w:color w:val="000000"/>
+          <w:kern w:val="0"/>
+          <w:sz w:val="21"/>
+          <w:szCs w:val="21"/>
+          <w:lang w:eastAsia="en-IN"/>
+          <w14:ligatures w14:val="none"/>
+        </w:rPr>
+        <w:t xml:space="preserve"> </w:t>
+      </w:r>
+      <w:r>
+        <w:rPr>
+          <w:rFonts w:ascii="Consolas" w:eastAsia="Times New Roman" w:hAnsi="Consolas" w:cs="Times New Roman"/>
+          <w:color w:val="001080"/>
+          <w:kern w:val="0"/>
+          <w:sz w:val="21"/>
+          <w:szCs w:val="21"/>
+          <w:lang w:eastAsia="en-IN"/>
+          <w14:ligatures w14:val="none"/>
+        </w:rPr>
+        <w:t>k</w:t>
+      </w:r>
+      <w:r>
+        <w:rPr>
+          <w:rFonts w:ascii="Consolas" w:eastAsia="Times New Roman" w:hAnsi="Consolas" w:cs="Times New Roman"/>
+          <w:color w:val="000000"/>
+          <w:kern w:val="0"/>
+          <w:sz w:val="21"/>
+          <w:szCs w:val="21"/>
+          <w:lang w:eastAsia="en-IN"/>
+          <w14:ligatures w14:val="none"/>
+        </w:rPr>
+        <w:t>) {</w:t>
+      </w:r>
+    </w:p>
+    <w:p>
+      <w:pPr>
+        <w:shd w:val="clear" w:color="auto" w:fill="FFFFFF"/>
+        <w:spacing w:after="0" w:line="285" w:lineRule="atLeast"/>
+        <w:rPr>
+          <w:rFonts w:ascii="Consolas" w:eastAsia="Times New Roman" w:hAnsi="Consolas" w:cs="Times New Roman"/>
+          <w:color w:val="000000"/>
+          <w:kern w:val="0"/>
+          <w:sz w:val="21"/>
+          <w:szCs w:val="21"/>
+          <w:lang w:eastAsia="en-IN"/>
+          <w14:ligatures w14:val="none"/>
+        </w:rPr>
+      </w:pPr>
+      <w:r>
+        <w:rPr>
+          <w:rFonts w:ascii="Consolas" w:eastAsia="Times New Roman" w:hAnsi="Consolas" w:cs="Times New Roman"/>
+          <w:color w:val="000000"/>
+          <w:kern w:val="0"/>
+          <w:sz w:val="21"/>
+          <w:szCs w:val="21"/>
+          <w:lang w:eastAsia="en-IN"/>
+          <w14:ligatures w14:val="none"/>
+        </w:rPr>
+        <w:t xml:space="preserve">        </w:t>
+      </w:r>
+      <w:r>
+        <w:rPr>
+          <w:rFonts w:ascii="Consolas" w:eastAsia="Times New Roman" w:hAnsi="Consolas" w:cs="Times New Roman"/>
+          <w:color w:val="267F99"/>
+          <w:kern w:val="0"/>
+          <w:sz w:val="21"/>
+          <w:szCs w:val="21"/>
+          <w:lang w:eastAsia="en-IN"/>
+          <w14:ligatures w14:val="none"/>
+        </w:rPr>
+        <w:t>HashMap</w:t>
+      </w:r>
+      <w:r>
+        <w:rPr>
+          <w:rFonts w:ascii="Consolas" w:eastAsia="Times New Roman" w:hAnsi="Consolas" w:cs="Times New Roman"/>
+          <w:color w:val="000000"/>
+          <w:kern w:val="0"/>
+          <w:sz w:val="21"/>
+          <w:szCs w:val="21"/>
+          <w:lang w:eastAsia="en-IN"/>
+          <w14:ligatures w14:val="none"/>
+        </w:rPr>
+        <w:t>&lt;</w:t>
+      </w:r>
+      <w:proofErr w:type="spellStart"/>
+      <w:proofErr w:type="gramStart"/>
+      <w:r>
+        <w:rPr>
+          <w:rFonts w:ascii="Consolas" w:eastAsia="Times New Roman" w:hAnsi="Consolas" w:cs="Times New Roman"/>
+          <w:color w:val="000000"/>
+          <w:kern w:val="0"/>
+          <w:sz w:val="21"/>
+          <w:szCs w:val="21"/>
+          <w:lang w:eastAsia="en-IN"/>
+          <w14:ligatures w14:val="none"/>
+        </w:rPr>
+        <w:t>String,Integer</w:t>
+      </w:r>
+      <w:proofErr w:type="spellEnd"/>
+      <w:proofErr w:type="gramEnd"/>
+      <w:r>
+        <w:rPr>
+          <w:rFonts w:ascii="Consolas" w:eastAsia="Times New Roman" w:hAnsi="Consolas" w:cs="Times New Roman"/>
+          <w:color w:val="000000"/>
+          <w:kern w:val="0"/>
+          <w:sz w:val="21"/>
+          <w:szCs w:val="21"/>
+          <w:lang w:eastAsia="en-IN"/>
+          <w14:ligatures w14:val="none"/>
+        </w:rPr>
+        <w:t>&gt;</w:t>
+      </w:r>
+      <w:proofErr w:type="spellStart"/>
+      <w:r>
+        <w:rPr>
+          <w:rFonts w:ascii="Consolas" w:eastAsia="Times New Roman" w:hAnsi="Consolas" w:cs="Times New Roman"/>
+          <w:color w:val="000000"/>
+          <w:kern w:val="0"/>
+          <w:sz w:val="21"/>
+          <w:szCs w:val="21"/>
+          <w:lang w:eastAsia="en-IN"/>
+          <w14:ligatures w14:val="none"/>
+        </w:rPr>
+        <w:t>mp</w:t>
+      </w:r>
+      <w:proofErr w:type="spellEnd"/>
+      <w:r>
+        <w:rPr>
+          <w:rFonts w:ascii="Consolas" w:eastAsia="Times New Roman" w:hAnsi="Consolas" w:cs="Times New Roman"/>
+          <w:color w:val="000000"/>
+          <w:kern w:val="0"/>
+          <w:sz w:val="21"/>
+          <w:szCs w:val="21"/>
+          <w:lang w:eastAsia="en-IN"/>
+          <w14:ligatures w14:val="none"/>
+        </w:rPr>
+        <w:t>=</w:t>
+      </w:r>
+      <w:r>
+        <w:rPr>
+          <w:rFonts w:ascii="Consolas" w:eastAsia="Times New Roman" w:hAnsi="Consolas" w:cs="Times New Roman"/>
+          <w:color w:val="AF00DB"/>
+          <w:kern w:val="0"/>
+          <w:sz w:val="21"/>
+          <w:szCs w:val="21"/>
+          <w:lang w:eastAsia="en-IN"/>
+          <w14:ligatures w14:val="none"/>
+        </w:rPr>
+        <w:t>new</w:t>
+      </w:r>
+      <w:r>
+        <w:rPr>
+          <w:rFonts w:ascii="Consolas" w:eastAsia="Times New Roman" w:hAnsi="Consolas" w:cs="Times New Roman"/>
+          <w:color w:val="000000"/>
+          <w:kern w:val="0"/>
+          <w:sz w:val="21"/>
+          <w:szCs w:val="21"/>
+          <w:lang w:eastAsia="en-IN"/>
+          <w14:ligatures w14:val="none"/>
+        </w:rPr>
+        <w:t xml:space="preserve"> </w:t>
+      </w:r>
+      <w:r>
+        <w:rPr>
+          <w:rFonts w:ascii="Consolas" w:eastAsia="Times New Roman" w:hAnsi="Consolas" w:cs="Times New Roman"/>
+          <w:color w:val="267F99"/>
+          <w:kern w:val="0"/>
+          <w:sz w:val="21"/>
+          <w:szCs w:val="21"/>
+          <w:lang w:eastAsia="en-IN"/>
+          <w14:ligatures w14:val="none"/>
+        </w:rPr>
+        <w:t>HashMap</w:t>
+      </w:r>
+      <w:r>
+        <w:rPr>
+          <w:rFonts w:ascii="Consolas" w:eastAsia="Times New Roman" w:hAnsi="Consolas" w:cs="Times New Roman"/>
+          <w:color w:val="000000"/>
+          <w:kern w:val="0"/>
+          <w:sz w:val="21"/>
+          <w:szCs w:val="21"/>
+          <w:lang w:eastAsia="en-IN"/>
+          <w14:ligatures w14:val="none"/>
+        </w:rPr>
+        <w:t>&lt;&gt;();</w:t>
+      </w:r>
+    </w:p>
+    <w:p>
+      <w:pPr>
+        <w:shd w:val="clear" w:color="auto" w:fill="FFFFFF"/>
+        <w:spacing w:after="0" w:line="285" w:lineRule="atLeast"/>
+        <w:rPr>
+          <w:rFonts w:ascii="Consolas" w:eastAsia="Times New Roman" w:hAnsi="Consolas" w:cs="Times New Roman"/>
+          <w:color w:val="000000"/>
+          <w:kern w:val="0"/>
+          <w:sz w:val="21"/>
+          <w:szCs w:val="21"/>
+          <w:lang w:eastAsia="en-IN"/>
+          <w14:ligatures w14:val="none"/>
+        </w:rPr>
+      </w:pPr>
+      <w:r>
+        <w:rPr>
+          <w:rFonts w:ascii="Consolas" w:eastAsia="Times New Roman" w:hAnsi="Consolas" w:cs="Times New Roman"/>
+          <w:color w:val="000000"/>
+          <w:kern w:val="0"/>
+          <w:sz w:val="21"/>
+          <w:szCs w:val="21"/>
+          <w:lang w:eastAsia="en-IN"/>
+          <w14:ligatures w14:val="none"/>
+        </w:rPr>
+        <w:t xml:space="preserve">        </w:t>
+      </w:r>
+      <w:r>
+        <w:rPr>
+          <w:rFonts w:ascii="Consolas" w:eastAsia="Times New Roman" w:hAnsi="Consolas" w:cs="Times New Roman"/>
+          <w:color w:val="267F99"/>
+          <w:kern w:val="0"/>
+          <w:sz w:val="21"/>
+          <w:szCs w:val="21"/>
+          <w:lang w:eastAsia="en-IN"/>
+          <w14:ligatures w14:val="none"/>
+        </w:rPr>
+        <w:t>int</w:t>
+      </w:r>
+      <w:r>
+        <w:rPr>
+          <w:rFonts w:ascii="Consolas" w:eastAsia="Times New Roman" w:hAnsi="Consolas" w:cs="Times New Roman"/>
+          <w:color w:val="000000"/>
+          <w:kern w:val="0"/>
+          <w:sz w:val="21"/>
+          <w:szCs w:val="21"/>
+          <w:lang w:eastAsia="en-IN"/>
+          <w14:ligatures w14:val="none"/>
+        </w:rPr>
+        <w:t xml:space="preserve"> </w:t>
+      </w:r>
+      <w:proofErr w:type="spellStart"/>
+      <w:r>
+        <w:rPr>
+          <w:rFonts w:ascii="Consolas" w:eastAsia="Times New Roman" w:hAnsi="Consolas" w:cs="Times New Roman"/>
+          <w:color w:val="001080"/>
+          <w:kern w:val="0"/>
+          <w:sz w:val="21"/>
+          <w:szCs w:val="21"/>
+          <w:lang w:eastAsia="en-IN"/>
+          <w14:ligatures w14:val="none"/>
+        </w:rPr>
+        <w:t>i</w:t>
+      </w:r>
+      <w:proofErr w:type="spellEnd"/>
+      <w:r>
+        <w:rPr>
+          <w:rFonts w:ascii="Consolas" w:eastAsia="Times New Roman" w:hAnsi="Consolas" w:cs="Times New Roman"/>
+          <w:color w:val="000000"/>
+          <w:kern w:val="0"/>
+          <w:sz w:val="21"/>
+          <w:szCs w:val="21"/>
+          <w:lang w:eastAsia="en-IN"/>
+          <w14:ligatures w14:val="none"/>
+        </w:rPr>
+        <w:t>;</w:t>
+      </w:r>
+    </w:p>
+    <w:p>
+      <w:pPr>
+        <w:shd w:val="clear" w:color="auto" w:fill="FFFFFF"/>
+        <w:spacing w:after="0" w:line="285" w:lineRule="atLeast"/>
+        <w:rPr>
+          <w:rFonts w:ascii="Consolas" w:eastAsia="Times New Roman" w:hAnsi="Consolas" w:cs="Times New Roman"/>
+          <w:color w:val="000000"/>
+          <w:kern w:val="0"/>
+          <w:sz w:val="21"/>
+          <w:szCs w:val="21"/>
+          <w:lang w:eastAsia="en-IN"/>
+          <w14:ligatures w14:val="none"/>
+        </w:rPr>
+      </w:pPr>
+      <w:r>
+        <w:rPr>
+          <w:rFonts w:ascii="Consolas" w:eastAsia="Times New Roman" w:hAnsi="Consolas" w:cs="Times New Roman"/>
+          <w:color w:val="000000"/>
+          <w:kern w:val="0"/>
+          <w:sz w:val="21"/>
+          <w:szCs w:val="21"/>
+          <w:lang w:eastAsia="en-IN"/>
+          <w14:ligatures w14:val="none"/>
+        </w:rPr>
+        <w:t xml:space="preserve">        </w:t>
+      </w:r>
+      <w:r>
+        <w:rPr>
+          <w:rFonts w:ascii="Consolas" w:eastAsia="Times New Roman" w:hAnsi="Consolas" w:cs="Times New Roman"/>
+          <w:color w:val="AF00DB"/>
+          <w:kern w:val="0"/>
+          <w:sz w:val="21"/>
+          <w:szCs w:val="21"/>
+          <w:lang w:eastAsia="en-IN"/>
+          <w14:ligatures w14:val="none"/>
+        </w:rPr>
+        <w:t>for</w:t>
+      </w:r>
+      <w:r>
+        <w:rPr>
+          <w:rFonts w:ascii="Consolas" w:eastAsia="Times New Roman" w:hAnsi="Consolas" w:cs="Times New Roman"/>
+          <w:color w:val="000000"/>
+          <w:kern w:val="0"/>
+          <w:sz w:val="21"/>
+          <w:szCs w:val="21"/>
+          <w:lang w:eastAsia="en-IN"/>
+          <w14:ligatures w14:val="none"/>
+        </w:rPr>
+        <w:t>(</w:t>
+      </w:r>
+      <w:proofErr w:type="spellStart"/>
+      <w:r>
+        <w:rPr>
+          <w:rFonts w:ascii="Consolas" w:eastAsia="Times New Roman" w:hAnsi="Consolas" w:cs="Times New Roman"/>
+          <w:color w:val="000000"/>
+          <w:kern w:val="0"/>
+          <w:sz w:val="21"/>
+          <w:szCs w:val="21"/>
+          <w:lang w:eastAsia="en-IN"/>
+          <w14:ligatures w14:val="none"/>
+        </w:rPr>
+        <w:t>i</w:t>
+      </w:r>
+      <w:proofErr w:type="spellEnd"/>
+      <w:r>
+        <w:rPr>
+          <w:rFonts w:ascii="Consolas" w:eastAsia="Times New Roman" w:hAnsi="Consolas" w:cs="Times New Roman"/>
+          <w:color w:val="000000"/>
+          <w:kern w:val="0"/>
+          <w:sz w:val="21"/>
+          <w:szCs w:val="21"/>
+          <w:lang w:eastAsia="en-IN"/>
+          <w14:ligatures w14:val="none"/>
+        </w:rPr>
+        <w:t>=</w:t>
+      </w:r>
+      <w:proofErr w:type="gramStart"/>
+      <w:r>
+        <w:rPr>
+          <w:rFonts w:ascii="Consolas" w:eastAsia="Times New Roman" w:hAnsi="Consolas" w:cs="Times New Roman"/>
+          <w:color w:val="098658"/>
+          <w:kern w:val="0"/>
+          <w:sz w:val="21"/>
+          <w:szCs w:val="21"/>
+          <w:lang w:eastAsia="en-IN"/>
+          <w14:ligatures w14:val="none"/>
+        </w:rPr>
+        <w:t>0</w:t>
+      </w:r>
+      <w:r>
+        <w:rPr>
+          <w:rFonts w:ascii="Consolas" w:eastAsia="Times New Roman" w:hAnsi="Consolas" w:cs="Times New Roman"/>
+          <w:color w:val="000000"/>
+          <w:kern w:val="0"/>
+          <w:sz w:val="21"/>
+          <w:szCs w:val="21"/>
+          <w:lang w:eastAsia="en-IN"/>
+          <w14:ligatures w14:val="none"/>
+        </w:rPr>
+        <w:t>;i</w:t>
+      </w:r>
+      <w:proofErr w:type="gramEnd"/>
+      <w:r>
+        <w:rPr>
+          <w:rFonts w:ascii="Consolas" w:eastAsia="Times New Roman" w:hAnsi="Consolas" w:cs="Times New Roman"/>
+          <w:color w:val="000000"/>
+          <w:kern w:val="0"/>
+          <w:sz w:val="21"/>
+          <w:szCs w:val="21"/>
+          <w:lang w:eastAsia="en-IN"/>
+          <w14:ligatures w14:val="none"/>
+        </w:rPr>
+        <w:t>&lt;</w:t>
+      </w:r>
+      <w:proofErr w:type="spellStart"/>
+      <w:r>
+        <w:rPr>
+          <w:rFonts w:ascii="Consolas" w:eastAsia="Times New Roman" w:hAnsi="Consolas" w:cs="Times New Roman"/>
+          <w:color w:val="001080"/>
+          <w:kern w:val="0"/>
+          <w:sz w:val="21"/>
+          <w:szCs w:val="21"/>
+          <w:lang w:eastAsia="en-IN"/>
+          <w14:ligatures w14:val="none"/>
+        </w:rPr>
+        <w:t>arr</w:t>
+      </w:r>
+      <w:r>
+        <w:rPr>
+          <w:rFonts w:ascii="Consolas" w:eastAsia="Times New Roman" w:hAnsi="Consolas" w:cs="Times New Roman"/>
+          <w:color w:val="000000"/>
+          <w:kern w:val="0"/>
+          <w:sz w:val="21"/>
+          <w:szCs w:val="21"/>
+          <w:lang w:eastAsia="en-IN"/>
+          <w14:ligatures w14:val="none"/>
+        </w:rPr>
+        <w:t>.</w:t>
+      </w:r>
+      <w:r>
+        <w:rPr>
+          <w:rFonts w:ascii="Consolas" w:eastAsia="Times New Roman" w:hAnsi="Consolas" w:cs="Times New Roman"/>
+          <w:color w:val="001080"/>
+          <w:kern w:val="0"/>
+          <w:sz w:val="21"/>
+          <w:szCs w:val="21"/>
+          <w:lang w:eastAsia="en-IN"/>
+          <w14:ligatures w14:val="none"/>
+        </w:rPr>
+        <w:t>length</w:t>
+      </w:r>
+      <w:r>
+        <w:rPr>
+          <w:rFonts w:ascii="Consolas" w:eastAsia="Times New Roman" w:hAnsi="Consolas" w:cs="Times New Roman"/>
+          <w:color w:val="000000"/>
+          <w:kern w:val="0"/>
+          <w:sz w:val="21"/>
+          <w:szCs w:val="21"/>
+          <w:lang w:eastAsia="en-IN"/>
+          <w14:ligatures w14:val="none"/>
+        </w:rPr>
+        <w:t>;i</w:t>
+      </w:r>
+      <w:proofErr w:type="spellEnd"/>
+      <w:r>
+        <w:rPr>
+          <w:rFonts w:ascii="Consolas" w:eastAsia="Times New Roman" w:hAnsi="Consolas" w:cs="Times New Roman"/>
+          <w:color w:val="000000"/>
+          <w:kern w:val="0"/>
+          <w:sz w:val="21"/>
+          <w:szCs w:val="21"/>
+          <w:lang w:eastAsia="en-IN"/>
+          <w14:ligatures w14:val="none"/>
+        </w:rPr>
+        <w:t>++){</w:t>
+      </w:r>
+    </w:p>
+    <w:p>
+      <w:pPr>
+        <w:shd w:val="clear" w:color="auto" w:fill="FFFFFF"/>
+        <w:spacing w:after="0" w:line="285" w:lineRule="atLeast"/>
+        <w:rPr>
+          <w:rFonts w:ascii="Consolas" w:eastAsia="Times New Roman" w:hAnsi="Consolas" w:cs="Times New Roman"/>
+          <w:color w:val="000000"/>
+          <w:kern w:val="0"/>
+          <w:sz w:val="21"/>
+          <w:szCs w:val="21"/>
+          <w:lang w:eastAsia="en-IN"/>
+          <w14:ligatures w14:val="none"/>
+        </w:rPr>
+      </w:pPr>
+      <w:r>
+        <w:rPr>
+          <w:rFonts w:ascii="Consolas" w:eastAsia="Times New Roman" w:hAnsi="Consolas" w:cs="Times New Roman"/>
+          <w:color w:val="000000"/>
+          <w:kern w:val="0"/>
+          <w:sz w:val="21"/>
+          <w:szCs w:val="21"/>
+          <w:lang w:eastAsia="en-IN"/>
+          <w14:ligatures w14:val="none"/>
+        </w:rPr>
+        <w:t xml:space="preserve">            </w:t>
+      </w:r>
+      <w:r>
+        <w:rPr>
+          <w:rFonts w:ascii="Consolas" w:eastAsia="Times New Roman" w:hAnsi="Consolas" w:cs="Times New Roman"/>
+          <w:color w:val="AF00DB"/>
+          <w:kern w:val="0"/>
+          <w:sz w:val="21"/>
+          <w:szCs w:val="21"/>
+          <w:lang w:eastAsia="en-IN"/>
+          <w14:ligatures w14:val="none"/>
+        </w:rPr>
+        <w:t>if</w:t>
+      </w:r>
+      <w:r>
+        <w:rPr>
+          <w:rFonts w:ascii="Consolas" w:eastAsia="Times New Roman" w:hAnsi="Consolas" w:cs="Times New Roman"/>
+          <w:color w:val="000000"/>
+          <w:kern w:val="0"/>
+          <w:sz w:val="21"/>
+          <w:szCs w:val="21"/>
+          <w:lang w:eastAsia="en-IN"/>
+          <w14:ligatures w14:val="none"/>
+        </w:rPr>
+        <w:t>(</w:t>
+      </w:r>
+      <w:proofErr w:type="spellStart"/>
+      <w:proofErr w:type="gramStart"/>
+      <w:r>
+        <w:rPr>
+          <w:rFonts w:ascii="Consolas" w:eastAsia="Times New Roman" w:hAnsi="Consolas" w:cs="Times New Roman"/>
+          <w:color w:val="001080"/>
+          <w:kern w:val="0"/>
+          <w:sz w:val="21"/>
+          <w:szCs w:val="21"/>
+          <w:lang w:eastAsia="en-IN"/>
+          <w14:ligatures w14:val="none"/>
+        </w:rPr>
+        <w:t>mp</w:t>
+      </w:r>
+      <w:r>
+        <w:rPr>
+          <w:rFonts w:ascii="Consolas" w:eastAsia="Times New Roman" w:hAnsi="Consolas" w:cs="Times New Roman"/>
+          <w:color w:val="000000"/>
+          <w:kern w:val="0"/>
+          <w:sz w:val="21"/>
+          <w:szCs w:val="21"/>
+          <w:lang w:eastAsia="en-IN"/>
+          <w14:ligatures w14:val="none"/>
+        </w:rPr>
+        <w:t>.</w:t>
+      </w:r>
+      <w:r>
+        <w:rPr>
+          <w:rFonts w:ascii="Consolas" w:eastAsia="Times New Roman" w:hAnsi="Consolas" w:cs="Times New Roman"/>
+          <w:color w:val="795E26"/>
+          <w:kern w:val="0"/>
+          <w:sz w:val="21"/>
+          <w:szCs w:val="21"/>
+          <w:lang w:eastAsia="en-IN"/>
+          <w14:ligatures w14:val="none"/>
+        </w:rPr>
+        <w:t>containsKey</w:t>
+      </w:r>
+      <w:proofErr w:type="spellEnd"/>
+      <w:proofErr w:type="gramEnd"/>
+      <w:r>
+        <w:rPr>
+          <w:rFonts w:ascii="Consolas" w:eastAsia="Times New Roman" w:hAnsi="Consolas" w:cs="Times New Roman"/>
+          <w:color w:val="000000"/>
+          <w:kern w:val="0"/>
+          <w:sz w:val="21"/>
+          <w:szCs w:val="21"/>
+          <w:lang w:eastAsia="en-IN"/>
+          <w14:ligatures w14:val="none"/>
+        </w:rPr>
+        <w:t>(</w:t>
+      </w:r>
+      <w:proofErr w:type="spellStart"/>
+      <w:r>
+        <w:rPr>
+          <w:rFonts w:ascii="Consolas" w:eastAsia="Times New Roman" w:hAnsi="Consolas" w:cs="Times New Roman"/>
+          <w:color w:val="000000"/>
+          <w:kern w:val="0"/>
+          <w:sz w:val="21"/>
+          <w:szCs w:val="21"/>
+          <w:lang w:eastAsia="en-IN"/>
+          <w14:ligatures w14:val="none"/>
+        </w:rPr>
+        <w:t>arr</w:t>
+      </w:r>
+      <w:proofErr w:type="spellEnd"/>
+      <w:r>
+        <w:rPr>
+          <w:rFonts w:ascii="Consolas" w:eastAsia="Times New Roman" w:hAnsi="Consolas" w:cs="Times New Roman"/>
+          <w:color w:val="000000"/>
+          <w:kern w:val="0"/>
+          <w:sz w:val="21"/>
+          <w:szCs w:val="21"/>
+          <w:lang w:eastAsia="en-IN"/>
+          <w14:ligatures w14:val="none"/>
+        </w:rPr>
+        <w:t>[</w:t>
+      </w:r>
+      <w:proofErr w:type="spellStart"/>
+      <w:r>
+        <w:rPr>
+          <w:rFonts w:ascii="Consolas" w:eastAsia="Times New Roman" w:hAnsi="Consolas" w:cs="Times New Roman"/>
+          <w:color w:val="000000"/>
+          <w:kern w:val="0"/>
+          <w:sz w:val="21"/>
+          <w:szCs w:val="21"/>
+          <w:lang w:eastAsia="en-IN"/>
+          <w14:ligatures w14:val="none"/>
+        </w:rPr>
+        <w:t>i</w:t>
+      </w:r>
+      <w:proofErr w:type="spellEnd"/>
+      <w:r>
+        <w:rPr>
+          <w:rFonts w:ascii="Consolas" w:eastAsia="Times New Roman" w:hAnsi="Consolas" w:cs="Times New Roman"/>
+          <w:color w:val="000000"/>
+          <w:kern w:val="0"/>
+          <w:sz w:val="21"/>
+          <w:szCs w:val="21"/>
+          <w:lang w:eastAsia="en-IN"/>
+          <w14:ligatures w14:val="none"/>
+        </w:rPr>
+        <w:t>])){</w:t>
+      </w:r>
+    </w:p>
+    <w:p>
+      <w:pPr>
+        <w:shd w:val="clear" w:color="auto" w:fill="FFFFFF"/>
+        <w:spacing w:after="0" w:line="285" w:lineRule="atLeast"/>
+        <w:rPr>
+          <w:rFonts w:ascii="Consolas" w:eastAsia="Times New Roman" w:hAnsi="Consolas" w:cs="Times New Roman"/>
+          <w:color w:val="000000"/>
+          <w:kern w:val="0"/>
+          <w:sz w:val="21"/>
+          <w:szCs w:val="21"/>
+          <w:lang w:eastAsia="en-IN"/>
+          <w14:ligatures w14:val="none"/>
+        </w:rPr>
+      </w:pPr>
+      <w:r>
+        <w:rPr>
+          <w:rFonts w:ascii="Consolas" w:eastAsia="Times New Roman" w:hAnsi="Consolas" w:cs="Times New Roman"/>
+          <w:color w:val="000000"/>
+          <w:kern w:val="0"/>
+          <w:sz w:val="21"/>
+          <w:szCs w:val="21"/>
+          <w:lang w:eastAsia="en-IN"/>
+          <w14:ligatures w14:val="none"/>
+        </w:rPr>
+        <w:t xml:space="preserve">                </w:t>
+      </w:r>
+      <w:proofErr w:type="spellStart"/>
+      <w:r>
+        <w:rPr>
+          <w:rFonts w:ascii="Consolas" w:eastAsia="Times New Roman" w:hAnsi="Consolas" w:cs="Times New Roman"/>
+          <w:color w:val="001080"/>
+          <w:kern w:val="0"/>
+          <w:sz w:val="21"/>
+          <w:szCs w:val="21"/>
+          <w:lang w:eastAsia="en-IN"/>
+          <w14:ligatures w14:val="none"/>
+        </w:rPr>
+        <w:t>mp</w:t>
+      </w:r>
+      <w:r>
+        <w:rPr>
+          <w:rFonts w:ascii="Consolas" w:eastAsia="Times New Roman" w:hAnsi="Consolas" w:cs="Times New Roman"/>
+          <w:color w:val="000000"/>
+          <w:kern w:val="0"/>
+          <w:sz w:val="21"/>
+          <w:szCs w:val="21"/>
+          <w:lang w:eastAsia="en-IN"/>
+          <w14:ligatures w14:val="none"/>
+        </w:rPr>
+        <w:t>.</w:t>
+      </w:r>
+      <w:r>
+        <w:rPr>
+          <w:rFonts w:ascii="Consolas" w:eastAsia="Times New Roman" w:hAnsi="Consolas" w:cs="Times New Roman"/>
+          <w:color w:val="795E26"/>
+          <w:kern w:val="0"/>
+          <w:sz w:val="21"/>
+          <w:szCs w:val="21"/>
+          <w:lang w:eastAsia="en-IN"/>
+          <w14:ligatures w14:val="none"/>
+        </w:rPr>
+        <w:t>put</w:t>
+      </w:r>
+      <w:proofErr w:type="spellEnd"/>
+      <w:r>
+        <w:rPr>
+          <w:rFonts w:ascii="Consolas" w:eastAsia="Times New Roman" w:hAnsi="Consolas" w:cs="Times New Roman"/>
+          <w:color w:val="000000"/>
+          <w:kern w:val="0"/>
+          <w:sz w:val="21"/>
+          <w:szCs w:val="21"/>
+          <w:lang w:eastAsia="en-IN"/>
+          <w14:ligatures w14:val="none"/>
+        </w:rPr>
+        <w:t>(</w:t>
+      </w:r>
+      <w:proofErr w:type="spellStart"/>
+      <w:r>
+        <w:rPr>
+          <w:rFonts w:ascii="Consolas" w:eastAsia="Times New Roman" w:hAnsi="Consolas" w:cs="Times New Roman"/>
+          <w:color w:val="000000"/>
+          <w:kern w:val="0"/>
+          <w:sz w:val="21"/>
+          <w:szCs w:val="21"/>
+          <w:lang w:eastAsia="en-IN"/>
+          <w14:ligatures w14:val="none"/>
+        </w:rPr>
+        <w:t>arr</w:t>
+      </w:r>
+      <w:proofErr w:type="spellEnd"/>
+      <w:r>
+        <w:rPr>
+          <w:rFonts w:ascii="Consolas" w:eastAsia="Times New Roman" w:hAnsi="Consolas" w:cs="Times New Roman"/>
+          <w:color w:val="000000"/>
+          <w:kern w:val="0"/>
+          <w:sz w:val="21"/>
+          <w:szCs w:val="21"/>
+          <w:lang w:eastAsia="en-IN"/>
+          <w14:ligatures w14:val="none"/>
+        </w:rPr>
+        <w:t>[</w:t>
+      </w:r>
+      <w:proofErr w:type="spellStart"/>
+      <w:r>
+        <w:rPr>
+          <w:rFonts w:ascii="Consolas" w:eastAsia="Times New Roman" w:hAnsi="Consolas" w:cs="Times New Roman"/>
+          <w:color w:val="000000"/>
+          <w:kern w:val="0"/>
+          <w:sz w:val="21"/>
+          <w:szCs w:val="21"/>
+          <w:lang w:eastAsia="en-IN"/>
+          <w14:ligatures w14:val="none"/>
+        </w:rPr>
+        <w:t>i</w:t>
+      </w:r>
+      <w:proofErr w:type="spellEnd"/>
+      <w:proofErr w:type="gramStart"/>
+      <w:r>
+        <w:rPr>
+          <w:rFonts w:ascii="Consolas" w:eastAsia="Times New Roman" w:hAnsi="Consolas" w:cs="Times New Roman"/>
+          <w:color w:val="000000"/>
+          <w:kern w:val="0"/>
+          <w:sz w:val="21"/>
+          <w:szCs w:val="21"/>
+          <w:lang w:eastAsia="en-IN"/>
+          <w14:ligatures w14:val="none"/>
+        </w:rPr>
+        <w:t>],</w:t>
+      </w:r>
+      <w:proofErr w:type="spellStart"/>
+      <w:r>
+        <w:rPr>
+          <w:rFonts w:ascii="Consolas" w:eastAsia="Times New Roman" w:hAnsi="Consolas" w:cs="Times New Roman"/>
+          <w:color w:val="001080"/>
+          <w:kern w:val="0"/>
+          <w:sz w:val="21"/>
+          <w:szCs w:val="21"/>
+          <w:lang w:eastAsia="en-IN"/>
+          <w14:ligatures w14:val="none"/>
+        </w:rPr>
+        <w:t>mp</w:t>
+      </w:r>
+      <w:r>
+        <w:rPr>
+          <w:rFonts w:ascii="Consolas" w:eastAsia="Times New Roman" w:hAnsi="Consolas" w:cs="Times New Roman"/>
+          <w:color w:val="000000"/>
+          <w:kern w:val="0"/>
+          <w:sz w:val="21"/>
+          <w:szCs w:val="21"/>
+          <w:lang w:eastAsia="en-IN"/>
+          <w14:ligatures w14:val="none"/>
+        </w:rPr>
+        <w:t>.</w:t>
+      </w:r>
+      <w:r>
+        <w:rPr>
+          <w:rFonts w:ascii="Consolas" w:eastAsia="Times New Roman" w:hAnsi="Consolas" w:cs="Times New Roman"/>
+          <w:color w:val="795E26"/>
+          <w:kern w:val="0"/>
+          <w:sz w:val="21"/>
+          <w:szCs w:val="21"/>
+          <w:lang w:eastAsia="en-IN"/>
+          <w14:ligatures w14:val="none"/>
+        </w:rPr>
+        <w:t>get</w:t>
+      </w:r>
+      <w:proofErr w:type="spellEnd"/>
+      <w:proofErr w:type="gramEnd"/>
+      <w:r>
+        <w:rPr>
+          <w:rFonts w:ascii="Consolas" w:eastAsia="Times New Roman" w:hAnsi="Consolas" w:cs="Times New Roman"/>
+          <w:color w:val="000000"/>
+          <w:kern w:val="0"/>
+          <w:sz w:val="21"/>
+          <w:szCs w:val="21"/>
+          <w:lang w:eastAsia="en-IN"/>
+          <w14:ligatures w14:val="none"/>
+        </w:rPr>
+        <w:t>(</w:t>
+      </w:r>
+      <w:proofErr w:type="spellStart"/>
+      <w:r>
+        <w:rPr>
+          <w:rFonts w:ascii="Consolas" w:eastAsia="Times New Roman" w:hAnsi="Consolas" w:cs="Times New Roman"/>
+          <w:color w:val="000000"/>
+          <w:kern w:val="0"/>
+          <w:sz w:val="21"/>
+          <w:szCs w:val="21"/>
+          <w:lang w:eastAsia="en-IN"/>
+          <w14:ligatures w14:val="none"/>
+        </w:rPr>
+        <w:t>arr</w:t>
+      </w:r>
+      <w:proofErr w:type="spellEnd"/>
+      <w:r>
+        <w:rPr>
+          <w:rFonts w:ascii="Consolas" w:eastAsia="Times New Roman" w:hAnsi="Consolas" w:cs="Times New Roman"/>
+          <w:color w:val="000000"/>
+          <w:kern w:val="0"/>
+          <w:sz w:val="21"/>
+          <w:szCs w:val="21"/>
+          <w:lang w:eastAsia="en-IN"/>
+          <w14:ligatures w14:val="none"/>
+        </w:rPr>
+        <w:t>[</w:t>
+      </w:r>
+      <w:proofErr w:type="spellStart"/>
+      <w:r>
+        <w:rPr>
+          <w:rFonts w:ascii="Consolas" w:eastAsia="Times New Roman" w:hAnsi="Consolas" w:cs="Times New Roman"/>
+          <w:color w:val="000000"/>
+          <w:kern w:val="0"/>
+          <w:sz w:val="21"/>
+          <w:szCs w:val="21"/>
+          <w:lang w:eastAsia="en-IN"/>
+          <w14:ligatures w14:val="none"/>
+        </w:rPr>
+        <w:t>i</w:t>
+      </w:r>
+      <w:proofErr w:type="spellEnd"/>
+      <w:r>
+        <w:rPr>
+          <w:rFonts w:ascii="Consolas" w:eastAsia="Times New Roman" w:hAnsi="Consolas" w:cs="Times New Roman"/>
+          <w:color w:val="000000"/>
+          <w:kern w:val="0"/>
+          <w:sz w:val="21"/>
+          <w:szCs w:val="21"/>
+          <w:lang w:eastAsia="en-IN"/>
+          <w14:ligatures w14:val="none"/>
+        </w:rPr>
+        <w:t>])+</w:t>
+      </w:r>
+      <w:r>
+        <w:rPr>
+          <w:rFonts w:ascii="Consolas" w:eastAsia="Times New Roman" w:hAnsi="Consolas" w:cs="Times New Roman"/>
+          <w:color w:val="098658"/>
+          <w:kern w:val="0"/>
+          <w:sz w:val="21"/>
+          <w:szCs w:val="21"/>
+          <w:lang w:eastAsia="en-IN"/>
+          <w14:ligatures w14:val="none"/>
+        </w:rPr>
+        <w:t>1</w:t>
+      </w:r>
+      <w:r>
+        <w:rPr>
+          <w:rFonts w:ascii="Consolas" w:eastAsia="Times New Roman" w:hAnsi="Consolas" w:cs="Times New Roman"/>
+          <w:color w:val="000000"/>
+          <w:kern w:val="0"/>
+          <w:sz w:val="21"/>
+          <w:szCs w:val="21"/>
+          <w:lang w:eastAsia="en-IN"/>
+          <w14:ligatures w14:val="none"/>
+        </w:rPr>
+        <w:t>);</w:t>
+      </w:r>
+    </w:p>
+    <w:p>
+      <w:pPr>
+        <w:shd w:val="clear" w:color="auto" w:fill="FFFFFF"/>
+        <w:spacing w:after="0" w:line="285" w:lineRule="atLeast"/>
+        <w:rPr>
+          <w:rFonts w:ascii="Consolas" w:eastAsia="Times New Roman" w:hAnsi="Consolas" w:cs="Times New Roman"/>
+          <w:color w:val="000000"/>
+          <w:kern w:val="0"/>
+          <w:sz w:val="21"/>
+          <w:szCs w:val="21"/>
+          <w:lang w:eastAsia="en-IN"/>
+          <w14:ligatures w14:val="none"/>
+        </w:rPr>
+      </w:pPr>
+      <w:r>
+        <w:rPr>
+          <w:rFonts w:ascii="Consolas" w:eastAsia="Times New Roman" w:hAnsi="Consolas" w:cs="Times New Roman"/>
+          <w:color w:val="000000"/>
+          <w:kern w:val="0"/>
+          <w:sz w:val="21"/>
+          <w:szCs w:val="21"/>
+          <w:lang w:eastAsia="en-IN"/>
+          <w14:ligatures w14:val="none"/>
+        </w:rPr>
+        <w:t>            }</w:t>
+      </w:r>
+    </w:p>
+    <w:p>
+      <w:pPr>
+        <w:shd w:val="clear" w:color="auto" w:fill="FFFFFF"/>
+        <w:spacing w:after="0" w:line="285" w:lineRule="atLeast"/>
+        <w:rPr>
+          <w:rFonts w:ascii="Consolas" w:eastAsia="Times New Roman" w:hAnsi="Consolas" w:cs="Times New Roman"/>
+          <w:color w:val="000000"/>
+          <w:kern w:val="0"/>
+          <w:sz w:val="21"/>
+          <w:szCs w:val="21"/>
+          <w:lang w:eastAsia="en-IN"/>
+          <w14:ligatures w14:val="none"/>
+        </w:rPr>
+      </w:pPr>
+      <w:r>
+        <w:rPr>
+          <w:rFonts w:ascii="Consolas" w:eastAsia="Times New Roman" w:hAnsi="Consolas" w:cs="Times New Roman"/>
+          <w:color w:val="000000"/>
+          <w:kern w:val="0"/>
+          <w:sz w:val="21"/>
+          <w:szCs w:val="21"/>
+          <w:lang w:eastAsia="en-IN"/>
+          <w14:ligatures w14:val="none"/>
+        </w:rPr>
+        <w:t xml:space="preserve">            </w:t>
+      </w:r>
+      <w:proofErr w:type="gramStart"/>
+      <w:r>
+        <w:rPr>
+          <w:rFonts w:ascii="Consolas" w:eastAsia="Times New Roman" w:hAnsi="Consolas" w:cs="Times New Roman"/>
+          <w:color w:val="AF00DB"/>
+          <w:kern w:val="0"/>
+          <w:sz w:val="21"/>
+          <w:szCs w:val="21"/>
+          <w:lang w:eastAsia="en-IN"/>
+          <w14:ligatures w14:val="none"/>
+        </w:rPr>
+        <w:t>else</w:t>
+      </w:r>
+      <w:r>
+        <w:rPr>
+          <w:rFonts w:ascii="Consolas" w:eastAsia="Times New Roman" w:hAnsi="Consolas" w:cs="Times New Roman"/>
+          <w:color w:val="000000"/>
+          <w:kern w:val="0"/>
+          <w:sz w:val="21"/>
+          <w:szCs w:val="21"/>
+          <w:lang w:eastAsia="en-IN"/>
+          <w14:ligatures w14:val="none"/>
+        </w:rPr>
+        <w:t>{</w:t>
+      </w:r>
+      <w:proofErr w:type="gramEnd"/>
+    </w:p>
+    <w:p>
+      <w:pPr>
+        <w:shd w:val="clear" w:color="auto" w:fill="FFFFFF"/>
+        <w:spacing w:after="0" w:line="285" w:lineRule="atLeast"/>
+        <w:rPr>
+          <w:rFonts w:ascii="Consolas" w:eastAsia="Times New Roman" w:hAnsi="Consolas" w:cs="Times New Roman"/>
+          <w:color w:val="000000"/>
+          <w:kern w:val="0"/>
+          <w:sz w:val="21"/>
+          <w:szCs w:val="21"/>
+          <w:lang w:eastAsia="en-IN"/>
+          <w14:ligatures w14:val="none"/>
+        </w:rPr>
+      </w:pPr>
+      <w:r>
+        <w:rPr>
+          <w:rFonts w:ascii="Consolas" w:eastAsia="Times New Roman" w:hAnsi="Consolas" w:cs="Times New Roman"/>
+          <w:color w:val="000000"/>
+          <w:kern w:val="0"/>
+          <w:sz w:val="21"/>
+          <w:szCs w:val="21"/>
+          <w:lang w:eastAsia="en-IN"/>
+          <w14:ligatures w14:val="none"/>
+        </w:rPr>
+        <w:t xml:space="preserve">                </w:t>
+      </w:r>
+      <w:proofErr w:type="spellStart"/>
+      <w:r>
+        <w:rPr>
+          <w:rFonts w:ascii="Consolas" w:eastAsia="Times New Roman" w:hAnsi="Consolas" w:cs="Times New Roman"/>
+          <w:color w:val="001080"/>
+          <w:kern w:val="0"/>
+          <w:sz w:val="21"/>
+          <w:szCs w:val="21"/>
+          <w:lang w:eastAsia="en-IN"/>
+          <w14:ligatures w14:val="none"/>
+        </w:rPr>
+        <w:t>mp</w:t>
+      </w:r>
+      <w:r>
+        <w:rPr>
+          <w:rFonts w:ascii="Consolas" w:eastAsia="Times New Roman" w:hAnsi="Consolas" w:cs="Times New Roman"/>
+          <w:color w:val="000000"/>
+          <w:kern w:val="0"/>
+          <w:sz w:val="21"/>
+          <w:szCs w:val="21"/>
+          <w:lang w:eastAsia="en-IN"/>
+          <w14:ligatures w14:val="none"/>
+        </w:rPr>
+        <w:t>.</w:t>
+      </w:r>
+      <w:r>
+        <w:rPr>
+          <w:rFonts w:ascii="Consolas" w:eastAsia="Times New Roman" w:hAnsi="Consolas" w:cs="Times New Roman"/>
+          <w:color w:val="795E26"/>
+          <w:kern w:val="0"/>
+          <w:sz w:val="21"/>
+          <w:szCs w:val="21"/>
+          <w:lang w:eastAsia="en-IN"/>
+          <w14:ligatures w14:val="none"/>
+        </w:rPr>
+        <w:t>put</w:t>
+      </w:r>
+      <w:proofErr w:type="spellEnd"/>
+      <w:r>
+        <w:rPr>
+          <w:rFonts w:ascii="Consolas" w:eastAsia="Times New Roman" w:hAnsi="Consolas" w:cs="Times New Roman"/>
+          <w:color w:val="000000"/>
+          <w:kern w:val="0"/>
+          <w:sz w:val="21"/>
+          <w:szCs w:val="21"/>
+          <w:lang w:eastAsia="en-IN"/>
+          <w14:ligatures w14:val="none"/>
+        </w:rPr>
+        <w:t>(</w:t>
+      </w:r>
+      <w:proofErr w:type="spellStart"/>
+      <w:r>
+        <w:rPr>
+          <w:rFonts w:ascii="Consolas" w:eastAsia="Times New Roman" w:hAnsi="Consolas" w:cs="Times New Roman"/>
+          <w:color w:val="000000"/>
+          <w:kern w:val="0"/>
+          <w:sz w:val="21"/>
+          <w:szCs w:val="21"/>
+          <w:lang w:eastAsia="en-IN"/>
+          <w14:ligatures w14:val="none"/>
+        </w:rPr>
+        <w:t>arr</w:t>
+      </w:r>
+      <w:proofErr w:type="spellEnd"/>
+      <w:r>
+        <w:rPr>
+          <w:rFonts w:ascii="Consolas" w:eastAsia="Times New Roman" w:hAnsi="Consolas" w:cs="Times New Roman"/>
+          <w:color w:val="000000"/>
+          <w:kern w:val="0"/>
+          <w:sz w:val="21"/>
+          <w:szCs w:val="21"/>
+          <w:lang w:eastAsia="en-IN"/>
+          <w14:ligatures w14:val="none"/>
+        </w:rPr>
+        <w:t>[</w:t>
+      </w:r>
+      <w:proofErr w:type="spellStart"/>
+      <w:r>
+        <w:rPr>
+          <w:rFonts w:ascii="Consolas" w:eastAsia="Times New Roman" w:hAnsi="Consolas" w:cs="Times New Roman"/>
+          <w:color w:val="000000"/>
+          <w:kern w:val="0"/>
+          <w:sz w:val="21"/>
+          <w:szCs w:val="21"/>
+          <w:lang w:eastAsia="en-IN"/>
+          <w14:ligatures w14:val="none"/>
+        </w:rPr>
+        <w:t>i</w:t>
+      </w:r>
+      <w:proofErr w:type="spellEnd"/>
+      <w:r>
+        <w:rPr>
+          <w:rFonts w:ascii="Consolas" w:eastAsia="Times New Roman" w:hAnsi="Consolas" w:cs="Times New Roman"/>
+          <w:color w:val="000000"/>
+          <w:kern w:val="0"/>
+          <w:sz w:val="21"/>
+          <w:szCs w:val="21"/>
+          <w:lang w:eastAsia="en-IN"/>
+          <w14:ligatures w14:val="none"/>
+        </w:rPr>
+        <w:t>],</w:t>
+      </w:r>
+      <w:r>
+        <w:rPr>
+          <w:rFonts w:ascii="Consolas" w:eastAsia="Times New Roman" w:hAnsi="Consolas" w:cs="Times New Roman"/>
+          <w:color w:val="098658"/>
+          <w:kern w:val="0"/>
+          <w:sz w:val="21"/>
+          <w:szCs w:val="21"/>
+          <w:lang w:eastAsia="en-IN"/>
+          <w14:ligatures w14:val="none"/>
+        </w:rPr>
+        <w:t>1</w:t>
+      </w:r>
+      <w:r>
+        <w:rPr>
+          <w:rFonts w:ascii="Consolas" w:eastAsia="Times New Roman" w:hAnsi="Consolas" w:cs="Times New Roman"/>
+          <w:color w:val="000000"/>
+          <w:kern w:val="0"/>
+          <w:sz w:val="21"/>
+          <w:szCs w:val="21"/>
+          <w:lang w:eastAsia="en-IN"/>
+          <w14:ligatures w14:val="none"/>
+        </w:rPr>
+        <w:t>);</w:t>
+      </w:r>
+    </w:p>
+    <w:p>
+      <w:pPr>
+        <w:shd w:val="clear" w:color="auto" w:fill="FFFFFF"/>
+        <w:spacing w:after="0" w:line="285" w:lineRule="atLeast"/>
+        <w:rPr>
+          <w:rFonts w:ascii="Consolas" w:eastAsia="Times New Roman" w:hAnsi="Consolas" w:cs="Times New Roman"/>
+          <w:color w:val="000000"/>
+          <w:kern w:val="0"/>
+          <w:sz w:val="21"/>
+          <w:szCs w:val="21"/>
+          <w:lang w:eastAsia="en-IN"/>
+          <w14:ligatures w14:val="none"/>
+        </w:rPr>
+      </w:pPr>
+      <w:r>
+        <w:rPr>
+          <w:rFonts w:ascii="Consolas" w:eastAsia="Times New Roman" w:hAnsi="Consolas" w:cs="Times New Roman"/>
+          <w:color w:val="000000"/>
+          <w:kern w:val="0"/>
+          <w:sz w:val="21"/>
+          <w:szCs w:val="21"/>
+          <w:lang w:eastAsia="en-IN"/>
+          <w14:ligatures w14:val="none"/>
+        </w:rPr>
+        <w:t>            }</w:t>
+      </w:r>
+    </w:p>
+    <w:p>
+      <w:pPr>
+        <w:shd w:val="clear" w:color="auto" w:fill="FFFFFF"/>
+        <w:spacing w:after="0" w:line="285" w:lineRule="atLeast"/>
+        <w:rPr>
+          <w:rFonts w:ascii="Consolas" w:eastAsia="Times New Roman" w:hAnsi="Consolas" w:cs="Times New Roman"/>
+          <w:color w:val="000000"/>
+          <w:kern w:val="0"/>
+          <w:sz w:val="21"/>
+          <w:szCs w:val="21"/>
+          <w:lang w:eastAsia="en-IN"/>
+          <w14:ligatures w14:val="none"/>
+        </w:rPr>
+      </w:pPr>
+      <w:r>
+        <w:rPr>
+          <w:rFonts w:ascii="Consolas" w:eastAsia="Times New Roman" w:hAnsi="Consolas" w:cs="Times New Roman"/>
+          <w:color w:val="000000"/>
+          <w:kern w:val="0"/>
+          <w:sz w:val="21"/>
+          <w:szCs w:val="21"/>
+          <w:lang w:eastAsia="en-IN"/>
+          <w14:ligatures w14:val="none"/>
+        </w:rPr>
+        <w:t>        }</w:t>
+      </w:r>
+    </w:p>
+    <w:p>
+      <w:pPr>
+        <w:shd w:val="clear" w:color="auto" w:fill="FFFFFF"/>
+        <w:spacing w:after="0" w:line="285" w:lineRule="atLeast"/>
+        <w:rPr>
+          <w:rFonts w:ascii="Consolas" w:eastAsia="Times New Roman" w:hAnsi="Consolas" w:cs="Times New Roman"/>
+          <w:color w:val="000000"/>
+          <w:kern w:val="0"/>
+          <w:sz w:val="21"/>
+          <w:szCs w:val="21"/>
+          <w:lang w:eastAsia="en-IN"/>
+          <w14:ligatures w14:val="none"/>
+        </w:rPr>
+      </w:pPr>
+      <w:r>
+        <w:rPr>
+          <w:rFonts w:ascii="Consolas" w:eastAsia="Times New Roman" w:hAnsi="Consolas" w:cs="Times New Roman"/>
+          <w:color w:val="000000"/>
+          <w:kern w:val="0"/>
+          <w:sz w:val="21"/>
+          <w:szCs w:val="21"/>
+          <w:lang w:eastAsia="en-IN"/>
+          <w14:ligatures w14:val="none"/>
+        </w:rPr>
+        <w:t xml:space="preserve">        </w:t>
+      </w:r>
+    </w:p>
+    <w:p>
+      <w:pPr>
+        <w:shd w:val="clear" w:color="auto" w:fill="FFFFFF"/>
+        <w:spacing w:after="0" w:line="285" w:lineRule="atLeast"/>
+        <w:rPr>
+          <w:rFonts w:ascii="Consolas" w:eastAsia="Times New Roman" w:hAnsi="Consolas" w:cs="Times New Roman"/>
+          <w:color w:val="000000"/>
+          <w:kern w:val="0"/>
+          <w:sz w:val="21"/>
+          <w:szCs w:val="21"/>
+          <w:lang w:eastAsia="en-IN"/>
+          <w14:ligatures w14:val="none"/>
+        </w:rPr>
+      </w:pPr>
+      <w:r>
+        <w:rPr>
+          <w:rFonts w:ascii="Consolas" w:eastAsia="Times New Roman" w:hAnsi="Consolas" w:cs="Times New Roman"/>
+          <w:color w:val="000000"/>
+          <w:kern w:val="0"/>
+          <w:sz w:val="21"/>
+          <w:szCs w:val="21"/>
+          <w:lang w:eastAsia="en-IN"/>
+          <w14:ligatures w14:val="none"/>
+        </w:rPr>
+        <w:t xml:space="preserve">        </w:t>
+      </w:r>
+      <w:r>
+        <w:rPr>
+          <w:rFonts w:ascii="Consolas" w:eastAsia="Times New Roman" w:hAnsi="Consolas" w:cs="Times New Roman"/>
+          <w:color w:val="AF00DB"/>
+          <w:kern w:val="0"/>
+          <w:sz w:val="21"/>
+          <w:szCs w:val="21"/>
+          <w:lang w:eastAsia="en-IN"/>
+          <w14:ligatures w14:val="none"/>
+        </w:rPr>
+        <w:t>for</w:t>
+      </w:r>
+      <w:r>
+        <w:rPr>
+          <w:rFonts w:ascii="Consolas" w:eastAsia="Times New Roman" w:hAnsi="Consolas" w:cs="Times New Roman"/>
+          <w:color w:val="000000"/>
+          <w:kern w:val="0"/>
+          <w:sz w:val="21"/>
+          <w:szCs w:val="21"/>
+          <w:lang w:eastAsia="en-IN"/>
+          <w14:ligatures w14:val="none"/>
+        </w:rPr>
+        <w:t>(</w:t>
+      </w:r>
+      <w:proofErr w:type="spellStart"/>
+      <w:r>
+        <w:rPr>
+          <w:rFonts w:ascii="Consolas" w:eastAsia="Times New Roman" w:hAnsi="Consolas" w:cs="Times New Roman"/>
+          <w:color w:val="000000"/>
+          <w:kern w:val="0"/>
+          <w:sz w:val="21"/>
+          <w:szCs w:val="21"/>
+          <w:lang w:eastAsia="en-IN"/>
+          <w14:ligatures w14:val="none"/>
+        </w:rPr>
+        <w:t>i</w:t>
+      </w:r>
+      <w:proofErr w:type="spellEnd"/>
+      <w:r>
+        <w:rPr>
+          <w:rFonts w:ascii="Consolas" w:eastAsia="Times New Roman" w:hAnsi="Consolas" w:cs="Times New Roman"/>
+          <w:color w:val="000000"/>
+          <w:kern w:val="0"/>
+          <w:sz w:val="21"/>
+          <w:szCs w:val="21"/>
+          <w:lang w:eastAsia="en-IN"/>
+          <w14:ligatures w14:val="none"/>
+        </w:rPr>
+        <w:t>=</w:t>
+      </w:r>
+      <w:proofErr w:type="gramStart"/>
+      <w:r>
+        <w:rPr>
+          <w:rFonts w:ascii="Consolas" w:eastAsia="Times New Roman" w:hAnsi="Consolas" w:cs="Times New Roman"/>
+          <w:color w:val="098658"/>
+          <w:kern w:val="0"/>
+          <w:sz w:val="21"/>
+          <w:szCs w:val="21"/>
+          <w:lang w:eastAsia="en-IN"/>
+          <w14:ligatures w14:val="none"/>
+        </w:rPr>
+        <w:t>0</w:t>
+      </w:r>
+      <w:r>
+        <w:rPr>
+          <w:rFonts w:ascii="Consolas" w:eastAsia="Times New Roman" w:hAnsi="Consolas" w:cs="Times New Roman"/>
+          <w:color w:val="000000"/>
+          <w:kern w:val="0"/>
+          <w:sz w:val="21"/>
+          <w:szCs w:val="21"/>
+          <w:lang w:eastAsia="en-IN"/>
+          <w14:ligatures w14:val="none"/>
+        </w:rPr>
+        <w:t>;i</w:t>
+      </w:r>
+      <w:proofErr w:type="gramEnd"/>
+      <w:r>
+        <w:rPr>
+          <w:rFonts w:ascii="Consolas" w:eastAsia="Times New Roman" w:hAnsi="Consolas" w:cs="Times New Roman"/>
+          <w:color w:val="000000"/>
+          <w:kern w:val="0"/>
+          <w:sz w:val="21"/>
+          <w:szCs w:val="21"/>
+          <w:lang w:eastAsia="en-IN"/>
+          <w14:ligatures w14:val="none"/>
+        </w:rPr>
+        <w:t>&lt;</w:t>
+      </w:r>
+      <w:proofErr w:type="spellStart"/>
+      <w:r>
+        <w:rPr>
+          <w:rFonts w:ascii="Consolas" w:eastAsia="Times New Roman" w:hAnsi="Consolas" w:cs="Times New Roman"/>
+          <w:color w:val="001080"/>
+          <w:kern w:val="0"/>
+          <w:sz w:val="21"/>
+          <w:szCs w:val="21"/>
+          <w:lang w:eastAsia="en-IN"/>
+          <w14:ligatures w14:val="none"/>
+        </w:rPr>
+        <w:t>arr</w:t>
+      </w:r>
+      <w:r>
+        <w:rPr>
+          <w:rFonts w:ascii="Consolas" w:eastAsia="Times New Roman" w:hAnsi="Consolas" w:cs="Times New Roman"/>
+          <w:color w:val="000000"/>
+          <w:kern w:val="0"/>
+          <w:sz w:val="21"/>
+          <w:szCs w:val="21"/>
+          <w:lang w:eastAsia="en-IN"/>
+          <w14:ligatures w14:val="none"/>
+        </w:rPr>
+        <w:t>.</w:t>
+      </w:r>
+      <w:r>
+        <w:rPr>
+          <w:rFonts w:ascii="Consolas" w:eastAsia="Times New Roman" w:hAnsi="Consolas" w:cs="Times New Roman"/>
+          <w:color w:val="001080"/>
+          <w:kern w:val="0"/>
+          <w:sz w:val="21"/>
+          <w:szCs w:val="21"/>
+          <w:lang w:eastAsia="en-IN"/>
+          <w14:ligatures w14:val="none"/>
+        </w:rPr>
+        <w:t>length</w:t>
+      </w:r>
+      <w:r>
+        <w:rPr>
+          <w:rFonts w:ascii="Consolas" w:eastAsia="Times New Roman" w:hAnsi="Consolas" w:cs="Times New Roman"/>
+          <w:color w:val="000000"/>
+          <w:kern w:val="0"/>
+          <w:sz w:val="21"/>
+          <w:szCs w:val="21"/>
+          <w:lang w:eastAsia="en-IN"/>
+          <w14:ligatures w14:val="none"/>
+        </w:rPr>
+        <w:t>;i</w:t>
+      </w:r>
+      <w:proofErr w:type="spellEnd"/>
+      <w:r>
+        <w:rPr>
+          <w:rFonts w:ascii="Consolas" w:eastAsia="Times New Roman" w:hAnsi="Consolas" w:cs="Times New Roman"/>
+          <w:color w:val="000000"/>
+          <w:kern w:val="0"/>
+          <w:sz w:val="21"/>
+          <w:szCs w:val="21"/>
+          <w:lang w:eastAsia="en-IN"/>
+          <w14:ligatures w14:val="none"/>
+        </w:rPr>
+        <w:t>++){</w:t>
+      </w:r>
+    </w:p>
+    <w:p>
+      <w:pPr>
+        <w:shd w:val="clear" w:color="auto" w:fill="FFFFFF"/>
+        <w:spacing w:after="0" w:line="285" w:lineRule="atLeast"/>
+        <w:rPr>
+          <w:rFonts w:ascii="Consolas" w:eastAsia="Times New Roman" w:hAnsi="Consolas" w:cs="Times New Roman"/>
+          <w:color w:val="000000"/>
+          <w:kern w:val="0"/>
+          <w:sz w:val="21"/>
+          <w:szCs w:val="21"/>
+          <w:lang w:eastAsia="en-IN"/>
+          <w14:ligatures w14:val="none"/>
+        </w:rPr>
+      </w:pPr>
+      <w:r>
+        <w:rPr>
+          <w:rFonts w:ascii="Consolas" w:eastAsia="Times New Roman" w:hAnsi="Consolas" w:cs="Times New Roman"/>
+          <w:color w:val="000000"/>
+          <w:kern w:val="0"/>
+          <w:sz w:val="21"/>
+          <w:szCs w:val="21"/>
+          <w:lang w:eastAsia="en-IN"/>
+          <w14:ligatures w14:val="none"/>
+        </w:rPr>
+        <w:t xml:space="preserve">            </w:t>
+      </w:r>
+      <w:r>
+        <w:rPr>
+          <w:rFonts w:ascii="Consolas" w:eastAsia="Times New Roman" w:hAnsi="Consolas" w:cs="Times New Roman"/>
+          <w:color w:val="AF00DB"/>
+          <w:kern w:val="0"/>
+          <w:sz w:val="21"/>
+          <w:szCs w:val="21"/>
+          <w:lang w:eastAsia="en-IN"/>
+          <w14:ligatures w14:val="none"/>
+        </w:rPr>
+        <w:t>if</w:t>
+      </w:r>
+      <w:r>
+        <w:rPr>
+          <w:rFonts w:ascii="Consolas" w:eastAsia="Times New Roman" w:hAnsi="Consolas" w:cs="Times New Roman"/>
+          <w:color w:val="000000"/>
+          <w:kern w:val="0"/>
+          <w:sz w:val="21"/>
+          <w:szCs w:val="21"/>
+          <w:lang w:eastAsia="en-IN"/>
+          <w14:ligatures w14:val="none"/>
+        </w:rPr>
+        <w:t>(</w:t>
+      </w:r>
+      <w:proofErr w:type="spellStart"/>
+      <w:r>
+        <w:rPr>
+          <w:rFonts w:ascii="Consolas" w:eastAsia="Times New Roman" w:hAnsi="Consolas" w:cs="Times New Roman"/>
+          <w:color w:val="001080"/>
+          <w:kern w:val="0"/>
+          <w:sz w:val="21"/>
+          <w:szCs w:val="21"/>
+          <w:lang w:eastAsia="en-IN"/>
+          <w14:ligatures w14:val="none"/>
+        </w:rPr>
+        <w:t>mp</w:t>
+      </w:r>
+      <w:r>
+        <w:rPr>
+          <w:rFonts w:ascii="Consolas" w:eastAsia="Times New Roman" w:hAnsi="Consolas" w:cs="Times New Roman"/>
+          <w:color w:val="000000"/>
+          <w:kern w:val="0"/>
+          <w:sz w:val="21"/>
+          <w:szCs w:val="21"/>
+          <w:lang w:eastAsia="en-IN"/>
+          <w14:ligatures w14:val="none"/>
+        </w:rPr>
+        <w:t>.</w:t>
+      </w:r>
+      <w:r>
+        <w:rPr>
+          <w:rFonts w:ascii="Consolas" w:eastAsia="Times New Roman" w:hAnsi="Consolas" w:cs="Times New Roman"/>
+          <w:color w:val="795E26"/>
+          <w:kern w:val="0"/>
+          <w:sz w:val="21"/>
+          <w:szCs w:val="21"/>
+          <w:lang w:eastAsia="en-IN"/>
+          <w14:ligatures w14:val="none"/>
+        </w:rPr>
+        <w:t>get</w:t>
+      </w:r>
+      <w:proofErr w:type="spellEnd"/>
+      <w:r>
+        <w:rPr>
+          <w:rFonts w:ascii="Consolas" w:eastAsia="Times New Roman" w:hAnsi="Consolas" w:cs="Times New Roman"/>
+          <w:color w:val="000000"/>
+          <w:kern w:val="0"/>
+          <w:sz w:val="21"/>
+          <w:szCs w:val="21"/>
+          <w:lang w:eastAsia="en-IN"/>
+          <w14:ligatures w14:val="none"/>
+        </w:rPr>
+        <w:t>(</w:t>
+      </w:r>
+      <w:proofErr w:type="spellStart"/>
+      <w:r>
+        <w:rPr>
+          <w:rFonts w:ascii="Consolas" w:eastAsia="Times New Roman" w:hAnsi="Consolas" w:cs="Times New Roman"/>
+          <w:color w:val="000000"/>
+          <w:kern w:val="0"/>
+          <w:sz w:val="21"/>
+          <w:szCs w:val="21"/>
+          <w:lang w:eastAsia="en-IN"/>
+          <w14:ligatures w14:val="none"/>
+        </w:rPr>
+        <w:t>arr</w:t>
+      </w:r>
+      <w:proofErr w:type="spellEnd"/>
+      <w:r>
+        <w:rPr>
+          <w:rFonts w:ascii="Consolas" w:eastAsia="Times New Roman" w:hAnsi="Consolas" w:cs="Times New Roman"/>
+          <w:color w:val="000000"/>
+          <w:kern w:val="0"/>
+          <w:sz w:val="21"/>
+          <w:szCs w:val="21"/>
+          <w:lang w:eastAsia="en-IN"/>
+          <w14:ligatures w14:val="none"/>
+        </w:rPr>
+        <w:t>[</w:t>
+      </w:r>
+      <w:proofErr w:type="spellStart"/>
+      <w:r>
+        <w:rPr>
+          <w:rFonts w:ascii="Consolas" w:eastAsia="Times New Roman" w:hAnsi="Consolas" w:cs="Times New Roman"/>
+          <w:color w:val="000000"/>
+          <w:kern w:val="0"/>
+          <w:sz w:val="21"/>
+          <w:szCs w:val="21"/>
+          <w:lang w:eastAsia="en-IN"/>
+          <w14:ligatures w14:val="none"/>
+        </w:rPr>
+        <w:t>i</w:t>
+      </w:r>
+      <w:proofErr w:type="spellEnd"/>
+      <w:proofErr w:type="gramStart"/>
+      <w:r>
+        <w:rPr>
+          <w:rFonts w:ascii="Consolas" w:eastAsia="Times New Roman" w:hAnsi="Consolas" w:cs="Times New Roman"/>
+          <w:color w:val="000000"/>
+          <w:kern w:val="0"/>
+          <w:sz w:val="21"/>
+          <w:szCs w:val="21"/>
+          <w:lang w:eastAsia="en-IN"/>
+          <w14:ligatures w14:val="none"/>
+        </w:rPr>
+        <w:t>])=</w:t>
+      </w:r>
+      <w:proofErr w:type="gramEnd"/>
+      <w:r>
+        <w:rPr>
+          <w:rFonts w:ascii="Consolas" w:eastAsia="Times New Roman" w:hAnsi="Consolas" w:cs="Times New Roman"/>
+          <w:color w:val="000000"/>
+          <w:kern w:val="0"/>
+          <w:sz w:val="21"/>
+          <w:szCs w:val="21"/>
+          <w:lang w:eastAsia="en-IN"/>
+          <w14:ligatures w14:val="none"/>
+        </w:rPr>
+        <w:t>=</w:t>
+      </w:r>
+      <w:r>
+        <w:rPr>
+          <w:rFonts w:ascii="Consolas" w:eastAsia="Times New Roman" w:hAnsi="Consolas" w:cs="Times New Roman"/>
+          <w:color w:val="098658"/>
+          <w:kern w:val="0"/>
+          <w:sz w:val="21"/>
+          <w:szCs w:val="21"/>
+          <w:lang w:eastAsia="en-IN"/>
+          <w14:ligatures w14:val="none"/>
+        </w:rPr>
+        <w:t>1</w:t>
+      </w:r>
+      <w:r>
+        <w:rPr>
+          <w:rFonts w:ascii="Consolas" w:eastAsia="Times New Roman" w:hAnsi="Consolas" w:cs="Times New Roman"/>
+          <w:color w:val="000000"/>
+          <w:kern w:val="0"/>
+          <w:sz w:val="21"/>
+          <w:szCs w:val="21"/>
+          <w:lang w:eastAsia="en-IN"/>
+          <w14:ligatures w14:val="none"/>
+        </w:rPr>
+        <w:t>)k--;</w:t>
+      </w:r>
+    </w:p>
+    <w:p>
+      <w:pPr>
+        <w:shd w:val="clear" w:color="auto" w:fill="FFFFFF"/>
+        <w:spacing w:after="0" w:line="285" w:lineRule="atLeast"/>
+        <w:rPr>
+          <w:rFonts w:ascii="Consolas" w:eastAsia="Times New Roman" w:hAnsi="Consolas" w:cs="Times New Roman"/>
+          <w:color w:val="000000"/>
+          <w:kern w:val="0"/>
+          <w:sz w:val="21"/>
+          <w:szCs w:val="21"/>
+          <w:lang w:eastAsia="en-IN"/>
+          <w14:ligatures w14:val="none"/>
+        </w:rPr>
+      </w:pPr>
+      <w:r>
+        <w:rPr>
+          <w:rFonts w:ascii="Consolas" w:eastAsia="Times New Roman" w:hAnsi="Consolas" w:cs="Times New Roman"/>
+          <w:color w:val="000000"/>
+          <w:kern w:val="0"/>
+          <w:sz w:val="21"/>
+          <w:szCs w:val="21"/>
+          <w:lang w:eastAsia="en-IN"/>
+          <w14:ligatures w14:val="none"/>
+        </w:rPr>
+        <w:t xml:space="preserve">            </w:t>
+      </w:r>
+      <w:r>
+        <w:rPr>
+          <w:rFonts w:ascii="Consolas" w:eastAsia="Times New Roman" w:hAnsi="Consolas" w:cs="Times New Roman"/>
+          <w:color w:val="AF00DB"/>
+          <w:kern w:val="0"/>
+          <w:sz w:val="21"/>
+          <w:szCs w:val="21"/>
+          <w:lang w:eastAsia="en-IN"/>
+          <w14:ligatures w14:val="none"/>
+        </w:rPr>
+        <w:t>if</w:t>
+      </w:r>
+      <w:r>
+        <w:rPr>
+          <w:rFonts w:ascii="Consolas" w:eastAsia="Times New Roman" w:hAnsi="Consolas" w:cs="Times New Roman"/>
+          <w:color w:val="000000"/>
+          <w:kern w:val="0"/>
+          <w:sz w:val="21"/>
+          <w:szCs w:val="21"/>
+          <w:lang w:eastAsia="en-IN"/>
+          <w14:ligatures w14:val="none"/>
+        </w:rPr>
+        <w:t>(k==</w:t>
+      </w:r>
+      <w:proofErr w:type="gramStart"/>
+      <w:r>
+        <w:rPr>
+          <w:rFonts w:ascii="Consolas" w:eastAsia="Times New Roman" w:hAnsi="Consolas" w:cs="Times New Roman"/>
+          <w:color w:val="098658"/>
+          <w:kern w:val="0"/>
+          <w:sz w:val="21"/>
+          <w:szCs w:val="21"/>
+          <w:lang w:eastAsia="en-IN"/>
+          <w14:ligatures w14:val="none"/>
+        </w:rPr>
+        <w:t>0</w:t>
+      </w:r>
+      <w:r>
+        <w:rPr>
+          <w:rFonts w:ascii="Consolas" w:eastAsia="Times New Roman" w:hAnsi="Consolas" w:cs="Times New Roman"/>
+          <w:color w:val="000000"/>
+          <w:kern w:val="0"/>
+          <w:sz w:val="21"/>
+          <w:szCs w:val="21"/>
+          <w:lang w:eastAsia="en-IN"/>
+          <w14:ligatures w14:val="none"/>
+        </w:rPr>
+        <w:t>)</w:t>
+      </w:r>
+      <w:r>
+        <w:rPr>
+          <w:rFonts w:ascii="Consolas" w:eastAsia="Times New Roman" w:hAnsi="Consolas" w:cs="Times New Roman"/>
+          <w:color w:val="AF00DB"/>
+          <w:kern w:val="0"/>
+          <w:sz w:val="21"/>
+          <w:szCs w:val="21"/>
+          <w:lang w:eastAsia="en-IN"/>
+          <w14:ligatures w14:val="none"/>
+        </w:rPr>
+        <w:t>return</w:t>
+      </w:r>
+      <w:proofErr w:type="gramEnd"/>
+      <w:r>
+        <w:rPr>
+          <w:rFonts w:ascii="Consolas" w:eastAsia="Times New Roman" w:hAnsi="Consolas" w:cs="Times New Roman"/>
+          <w:color w:val="000000"/>
+          <w:kern w:val="0"/>
+          <w:sz w:val="21"/>
+          <w:szCs w:val="21"/>
+          <w:lang w:eastAsia="en-IN"/>
+          <w14:ligatures w14:val="none"/>
+        </w:rPr>
+        <w:t xml:space="preserve"> </w:t>
+      </w:r>
+      <w:proofErr w:type="spellStart"/>
+      <w:r>
+        <w:rPr>
+          <w:rFonts w:ascii="Consolas" w:eastAsia="Times New Roman" w:hAnsi="Consolas" w:cs="Times New Roman"/>
+          <w:color w:val="000000"/>
+          <w:kern w:val="0"/>
+          <w:sz w:val="21"/>
+          <w:szCs w:val="21"/>
+          <w:lang w:eastAsia="en-IN"/>
+          <w14:ligatures w14:val="none"/>
+        </w:rPr>
+        <w:t>arr</w:t>
+      </w:r>
+      <w:proofErr w:type="spellEnd"/>
+      <w:r>
+        <w:rPr>
+          <w:rFonts w:ascii="Consolas" w:eastAsia="Times New Roman" w:hAnsi="Consolas" w:cs="Times New Roman"/>
+          <w:color w:val="000000"/>
+          <w:kern w:val="0"/>
+          <w:sz w:val="21"/>
+          <w:szCs w:val="21"/>
+          <w:lang w:eastAsia="en-IN"/>
+          <w14:ligatures w14:val="none"/>
+        </w:rPr>
+        <w:t>[</w:t>
+      </w:r>
+      <w:proofErr w:type="spellStart"/>
+      <w:r>
+        <w:rPr>
+          <w:rFonts w:ascii="Consolas" w:eastAsia="Times New Roman" w:hAnsi="Consolas" w:cs="Times New Roman"/>
+          <w:color w:val="000000"/>
+          <w:kern w:val="0"/>
+          <w:sz w:val="21"/>
+          <w:szCs w:val="21"/>
+          <w:lang w:eastAsia="en-IN"/>
+          <w14:ligatures w14:val="none"/>
+        </w:rPr>
+        <w:t>i</w:t>
+      </w:r>
+      <w:proofErr w:type="spellEnd"/>
+      <w:r>
+        <w:rPr>
+          <w:rFonts w:ascii="Consolas" w:eastAsia="Times New Roman" w:hAnsi="Consolas" w:cs="Times New Roman"/>
+          <w:color w:val="000000"/>
+          <w:kern w:val="0"/>
+          <w:sz w:val="21"/>
+          <w:szCs w:val="21"/>
+          <w:lang w:eastAsia="en-IN"/>
+          <w14:ligatures w14:val="none"/>
+        </w:rPr>
+        <w:t>];</w:t>
+      </w:r>
+    </w:p>
+    <w:p>
+      <w:pPr>
+        <w:shd w:val="clear" w:color="auto" w:fill="FFFFFF"/>
+        <w:spacing w:after="0" w:line="285" w:lineRule="atLeast"/>
+        <w:rPr>
+          <w:rFonts w:ascii="Consolas" w:eastAsia="Times New Roman" w:hAnsi="Consolas" w:cs="Times New Roman"/>
+          <w:color w:val="000000"/>
+          <w:kern w:val="0"/>
+          <w:sz w:val="21"/>
+          <w:szCs w:val="21"/>
+          <w:lang w:eastAsia="en-IN"/>
+          <w14:ligatures w14:val="none"/>
+        </w:rPr>
+      </w:pPr>
+      <w:r>
+        <w:rPr>
+          <w:rFonts w:ascii="Consolas" w:eastAsia="Times New Roman" w:hAnsi="Consolas" w:cs="Times New Roman"/>
+          <w:color w:val="000000"/>
+          <w:kern w:val="0"/>
+          <w:sz w:val="21"/>
+          <w:szCs w:val="21"/>
+          <w:lang w:eastAsia="en-IN"/>
+          <w14:ligatures w14:val="none"/>
+        </w:rPr>
+        <w:t>        }</w:t>
+      </w:r>
+    </w:p>
+    <w:p>
+      <w:pPr>
+        <w:shd w:val="clear" w:color="auto" w:fill="FFFFFF"/>
+        <w:spacing w:after="0" w:line="285" w:lineRule="atLeast"/>
+        <w:rPr>
+          <w:rFonts w:ascii="Consolas" w:eastAsia="Times New Roman" w:hAnsi="Consolas" w:cs="Times New Roman"/>
+          <w:color w:val="000000"/>
+          <w:kern w:val="0"/>
+          <w:sz w:val="21"/>
+          <w:szCs w:val="21"/>
+          <w:lang w:eastAsia="en-IN"/>
+          <w14:ligatures w14:val="none"/>
+        </w:rPr>
+      </w:pPr>
+      <w:r>
+        <w:rPr>
+          <w:rFonts w:ascii="Consolas" w:eastAsia="Times New Roman" w:hAnsi="Consolas" w:cs="Times New Roman"/>
+          <w:color w:val="000000"/>
+          <w:kern w:val="0"/>
+          <w:sz w:val="21"/>
+          <w:szCs w:val="21"/>
+          <w:lang w:eastAsia="en-IN"/>
+          <w14:ligatures w14:val="none"/>
+        </w:rPr>
+        <w:t xml:space="preserve">        </w:t>
+      </w:r>
+      <w:r>
+        <w:rPr>
+          <w:rFonts w:ascii="Consolas" w:eastAsia="Times New Roman" w:hAnsi="Consolas" w:cs="Times New Roman"/>
+          <w:color w:val="AF00DB"/>
+          <w:kern w:val="0"/>
+          <w:sz w:val="21"/>
+          <w:szCs w:val="21"/>
+          <w:lang w:eastAsia="en-IN"/>
+          <w14:ligatures w14:val="none"/>
+        </w:rPr>
+        <w:t>return</w:t>
+      </w:r>
+      <w:r>
+        <w:rPr>
+          <w:rFonts w:ascii="Consolas" w:eastAsia="Times New Roman" w:hAnsi="Consolas" w:cs="Times New Roman"/>
+          <w:color w:val="000000"/>
+          <w:kern w:val="0"/>
+          <w:sz w:val="21"/>
+          <w:szCs w:val="21"/>
+          <w:lang w:eastAsia="en-IN"/>
+          <w14:ligatures w14:val="none"/>
+        </w:rPr>
+        <w:t xml:space="preserve"> </w:t>
+      </w:r>
+      <w:r>
+        <w:rPr>
+          <w:rFonts w:ascii="Consolas" w:eastAsia="Times New Roman" w:hAnsi="Consolas" w:cs="Times New Roman"/>
+          <w:color w:val="A31515"/>
+          <w:kern w:val="0"/>
+          <w:sz w:val="21"/>
+          <w:szCs w:val="21"/>
+          <w:lang w:eastAsia="en-IN"/>
+          <w14:ligatures w14:val="none"/>
+        </w:rPr>
+        <w:t>""</w:t>
+      </w:r>
+      <w:r>
+        <w:rPr>
+          <w:rFonts w:ascii="Consolas" w:eastAsia="Times New Roman" w:hAnsi="Consolas" w:cs="Times New Roman"/>
+          <w:color w:val="000000"/>
+          <w:kern w:val="0"/>
+          <w:sz w:val="21"/>
+          <w:szCs w:val="21"/>
+          <w:lang w:eastAsia="en-IN"/>
+          <w14:ligatures w14:val="none"/>
+        </w:rPr>
+        <w:t>;</w:t>
+      </w:r>
+    </w:p>
+    <w:p>
+      <w:pPr>
+        <w:shd w:val="clear" w:color="auto" w:fill="FFFFFF"/>
+        <w:spacing w:after="0" w:line="285" w:lineRule="atLeast"/>
+        <w:rPr>
+          <w:rFonts w:ascii="Consolas" w:eastAsia="Times New Roman" w:hAnsi="Consolas" w:cs="Times New Roman"/>
+          <w:color w:val="000000"/>
+          <w:kern w:val="0"/>
+          <w:sz w:val="21"/>
+          <w:szCs w:val="21"/>
+          <w:lang w:eastAsia="en-IN"/>
+          <w14:ligatures w14:val="none"/>
+        </w:rPr>
+      </w:pPr>
+      <w:r>
+        <w:rPr>
+          <w:rFonts w:ascii="Consolas" w:eastAsia="Times New Roman" w:hAnsi="Consolas" w:cs="Times New Roman"/>
+          <w:color w:val="000000"/>
+          <w:kern w:val="0"/>
+          <w:sz w:val="21"/>
+          <w:szCs w:val="21"/>
+          <w:lang w:eastAsia="en-IN"/>
+          <w14:ligatures w14:val="none"/>
+        </w:rPr>
+        <w:t>    }</w:t>
+      </w:r>
+    </w:p>
+    <w:p>
+      <w:pPr>
+        <w:shd w:val="clear" w:color="auto" w:fill="FFFFFF"/>
+        <w:spacing w:after="0" w:line="285" w:lineRule="atLeast"/>
+        <w:rPr>
+          <w:rFonts w:ascii="Consolas" w:eastAsia="Times New Roman" w:hAnsi="Consolas" w:cs="Times New Roman"/>
+          <w:color w:val="000000"/>
+          <w:kern w:val="0"/>
+          <w:sz w:val="21"/>
+          <w:szCs w:val="21"/>
+          <w:lang w:eastAsia="en-IN"/>
+          <w14:ligatures w14:val="none"/>
+        </w:rPr>
+      </w:pPr>
+      <w:r>
+        <w:rPr>
+          <w:rFonts w:ascii="Consolas" w:eastAsia="Times New Roman" w:hAnsi="Consolas" w:cs="Times New Roman"/>
+          <w:color w:val="000000"/>
+          <w:kern w:val="0"/>
+          <w:sz w:val="21"/>
+          <w:szCs w:val="21"/>
+          <w:lang w:eastAsia="en-IN"/>
+          <w14:ligatures w14:val="none"/>
+        </w:rPr>
+        <w:t>}</w:t>
+      </w:r>
+    </w:p>
+    <w:p/>
+    <w:p>
+      <w:r>
+        <w:t xml:space="preserve">Que </w:t>
+      </w:r>
+      <w:proofErr w:type="gramStart"/>
+      <w:r>
+        <w:t>2 .</w:t>
+      </w:r>
+      <w:proofErr w:type="gramEnd"/>
+      <w:r>
+        <w:t xml:space="preserve"> </w:t>
+      </w:r>
+      <w:hyperlink r:id="rId21" w:history="1">
+        <w:r>
+          <w:rPr>
+            <w:rStyle w:val="Hyperlink"/>
+            <w:b/>
+            <w:bCs/>
+          </w:rPr>
+          <w:t>. Car Pooling</w:t>
+        </w:r>
+      </w:hyperlink>
+    </w:p>
+    <w:p>
+      <w:hyperlink r:id="rId22" w:history="1">
+        <w:r>
+          <w:rPr>
+            <w:rStyle w:val="Hyperlink"/>
+          </w:rPr>
+          <w:t>https://leetcode.com/problems/car-pooling/description/</w:t>
+        </w:r>
+      </w:hyperlink>
+    </w:p>
+    <w:p>
+      <w:pPr>
+        <w:shd w:val="clear" w:color="auto" w:fill="FFFFFF"/>
+        <w:spacing w:after="0" w:line="285" w:lineRule="atLeast"/>
+        <w:rPr>
+          <w:rFonts w:ascii="Consolas" w:eastAsia="Times New Roman" w:hAnsi="Consolas" w:cs="Times New Roman"/>
+          <w:color w:val="000000"/>
+          <w:kern w:val="0"/>
+          <w:sz w:val="21"/>
+          <w:szCs w:val="21"/>
+          <w:lang w:eastAsia="en-IN"/>
+          <w14:ligatures w14:val="none"/>
+        </w:rPr>
+      </w:pPr>
+      <w:r>
+        <w:rPr>
+          <w:rFonts w:ascii="Consolas" w:eastAsia="Times New Roman" w:hAnsi="Consolas" w:cs="Times New Roman"/>
+          <w:color w:val="0000FF"/>
+          <w:kern w:val="0"/>
+          <w:sz w:val="21"/>
+          <w:szCs w:val="21"/>
+          <w:lang w:eastAsia="en-IN"/>
+          <w14:ligatures w14:val="none"/>
+        </w:rPr>
+        <w:t>class</w:t>
+      </w:r>
+      <w:r>
+        <w:rPr>
+          <w:rFonts w:ascii="Consolas" w:eastAsia="Times New Roman" w:hAnsi="Consolas" w:cs="Times New Roman"/>
+          <w:color w:val="000000"/>
+          <w:kern w:val="0"/>
+          <w:sz w:val="21"/>
+          <w:szCs w:val="21"/>
+          <w:lang w:eastAsia="en-IN"/>
+          <w14:ligatures w14:val="none"/>
+        </w:rPr>
+        <w:t xml:space="preserve"> </w:t>
+      </w:r>
+      <w:r>
+        <w:rPr>
+          <w:rFonts w:ascii="Consolas" w:eastAsia="Times New Roman" w:hAnsi="Consolas" w:cs="Times New Roman"/>
+          <w:color w:val="267F99"/>
+          <w:kern w:val="0"/>
+          <w:sz w:val="21"/>
+          <w:szCs w:val="21"/>
+          <w:lang w:eastAsia="en-IN"/>
+          <w14:ligatures w14:val="none"/>
+        </w:rPr>
+        <w:t>Solution</w:t>
+      </w:r>
+      <w:r>
+        <w:rPr>
+          <w:rFonts w:ascii="Consolas" w:eastAsia="Times New Roman" w:hAnsi="Consolas" w:cs="Times New Roman"/>
+          <w:color w:val="000000"/>
+          <w:kern w:val="0"/>
+          <w:sz w:val="21"/>
+          <w:szCs w:val="21"/>
+          <w:lang w:eastAsia="en-IN"/>
+          <w14:ligatures w14:val="none"/>
+        </w:rPr>
+        <w:t xml:space="preserve"> {</w:t>
+      </w:r>
+    </w:p>
+    <w:p>
+      <w:pPr>
+        <w:shd w:val="clear" w:color="auto" w:fill="FFFFFF"/>
+        <w:spacing w:after="0" w:line="285" w:lineRule="atLeast"/>
+        <w:rPr>
+          <w:rFonts w:ascii="Consolas" w:eastAsia="Times New Roman" w:hAnsi="Consolas" w:cs="Times New Roman"/>
+          <w:color w:val="000000"/>
+          <w:kern w:val="0"/>
+          <w:sz w:val="21"/>
+          <w:szCs w:val="21"/>
+          <w:lang w:eastAsia="en-IN"/>
+          <w14:ligatures w14:val="none"/>
+        </w:rPr>
+      </w:pPr>
+      <w:r>
+        <w:rPr>
+          <w:rFonts w:ascii="Consolas" w:eastAsia="Times New Roman" w:hAnsi="Consolas" w:cs="Times New Roman"/>
+          <w:color w:val="000000"/>
+          <w:kern w:val="0"/>
+          <w:sz w:val="21"/>
+          <w:szCs w:val="21"/>
+          <w:lang w:eastAsia="en-IN"/>
+          <w14:ligatures w14:val="none"/>
+        </w:rPr>
+        <w:t xml:space="preserve">    </w:t>
+      </w:r>
+      <w:r>
+        <w:rPr>
+          <w:rFonts w:ascii="Consolas" w:eastAsia="Times New Roman" w:hAnsi="Consolas" w:cs="Times New Roman"/>
+          <w:color w:val="0000FF"/>
+          <w:kern w:val="0"/>
+          <w:sz w:val="21"/>
+          <w:szCs w:val="21"/>
+          <w:lang w:eastAsia="en-IN"/>
+          <w14:ligatures w14:val="none"/>
+        </w:rPr>
+        <w:t>public</w:t>
+      </w:r>
+      <w:r>
+        <w:rPr>
+          <w:rFonts w:ascii="Consolas" w:eastAsia="Times New Roman" w:hAnsi="Consolas" w:cs="Times New Roman"/>
+          <w:color w:val="000000"/>
+          <w:kern w:val="0"/>
+          <w:sz w:val="21"/>
+          <w:szCs w:val="21"/>
+          <w:lang w:eastAsia="en-IN"/>
+          <w14:ligatures w14:val="none"/>
+        </w:rPr>
+        <w:t xml:space="preserve"> </w:t>
+      </w:r>
+      <w:proofErr w:type="spellStart"/>
+      <w:r>
+        <w:rPr>
+          <w:rFonts w:ascii="Consolas" w:eastAsia="Times New Roman" w:hAnsi="Consolas" w:cs="Times New Roman"/>
+          <w:color w:val="267F99"/>
+          <w:kern w:val="0"/>
+          <w:sz w:val="21"/>
+          <w:szCs w:val="21"/>
+          <w:lang w:eastAsia="en-IN"/>
+          <w14:ligatures w14:val="none"/>
+        </w:rPr>
+        <w:t>boolean</w:t>
+      </w:r>
+      <w:proofErr w:type="spellEnd"/>
+      <w:r>
+        <w:rPr>
+          <w:rFonts w:ascii="Consolas" w:eastAsia="Times New Roman" w:hAnsi="Consolas" w:cs="Times New Roman"/>
+          <w:color w:val="000000"/>
+          <w:kern w:val="0"/>
+          <w:sz w:val="21"/>
+          <w:szCs w:val="21"/>
+          <w:lang w:eastAsia="en-IN"/>
+          <w14:ligatures w14:val="none"/>
+        </w:rPr>
+        <w:t xml:space="preserve"> </w:t>
+      </w:r>
+      <w:proofErr w:type="spellStart"/>
+      <w:r>
+        <w:rPr>
+          <w:rFonts w:ascii="Consolas" w:eastAsia="Times New Roman" w:hAnsi="Consolas" w:cs="Times New Roman"/>
+          <w:color w:val="795E26"/>
+          <w:kern w:val="0"/>
+          <w:sz w:val="21"/>
+          <w:szCs w:val="21"/>
+          <w:lang w:eastAsia="en-IN"/>
+          <w14:ligatures w14:val="none"/>
+        </w:rPr>
+        <w:t>carPooling</w:t>
+      </w:r>
+      <w:proofErr w:type="spellEnd"/>
+      <w:r>
+        <w:rPr>
+          <w:rFonts w:ascii="Consolas" w:eastAsia="Times New Roman" w:hAnsi="Consolas" w:cs="Times New Roman"/>
+          <w:color w:val="000000"/>
+          <w:kern w:val="0"/>
+          <w:sz w:val="21"/>
+          <w:szCs w:val="21"/>
+          <w:lang w:eastAsia="en-IN"/>
+          <w14:ligatures w14:val="none"/>
+        </w:rPr>
+        <w:t>(</w:t>
+      </w:r>
+      <w:proofErr w:type="gramStart"/>
+      <w:r>
+        <w:rPr>
+          <w:rFonts w:ascii="Consolas" w:eastAsia="Times New Roman" w:hAnsi="Consolas" w:cs="Times New Roman"/>
+          <w:color w:val="267F99"/>
+          <w:kern w:val="0"/>
+          <w:sz w:val="21"/>
+          <w:szCs w:val="21"/>
+          <w:lang w:eastAsia="en-IN"/>
+          <w14:ligatures w14:val="none"/>
+        </w:rPr>
+        <w:t>int</w:t>
+      </w:r>
+      <w:r>
+        <w:rPr>
+          <w:rFonts w:ascii="Consolas" w:eastAsia="Times New Roman" w:hAnsi="Consolas" w:cs="Times New Roman"/>
+          <w:color w:val="000000"/>
+          <w:kern w:val="0"/>
+          <w:sz w:val="21"/>
+          <w:szCs w:val="21"/>
+          <w:lang w:eastAsia="en-IN"/>
+          <w14:ligatures w14:val="none"/>
+        </w:rPr>
+        <w:t>[</w:t>
+      </w:r>
+      <w:proofErr w:type="gramEnd"/>
+      <w:r>
+        <w:rPr>
+          <w:rFonts w:ascii="Consolas" w:eastAsia="Times New Roman" w:hAnsi="Consolas" w:cs="Times New Roman"/>
+          <w:color w:val="000000"/>
+          <w:kern w:val="0"/>
+          <w:sz w:val="21"/>
+          <w:szCs w:val="21"/>
+          <w:lang w:eastAsia="en-IN"/>
+          <w14:ligatures w14:val="none"/>
+        </w:rPr>
+        <w:t xml:space="preserve">][] </w:t>
+      </w:r>
+      <w:r>
+        <w:rPr>
+          <w:rFonts w:ascii="Consolas" w:eastAsia="Times New Roman" w:hAnsi="Consolas" w:cs="Times New Roman"/>
+          <w:color w:val="001080"/>
+          <w:kern w:val="0"/>
+          <w:sz w:val="21"/>
+          <w:szCs w:val="21"/>
+          <w:lang w:eastAsia="en-IN"/>
+          <w14:ligatures w14:val="none"/>
+        </w:rPr>
+        <w:t>trips</w:t>
+      </w:r>
+      <w:r>
+        <w:rPr>
+          <w:rFonts w:ascii="Consolas" w:eastAsia="Times New Roman" w:hAnsi="Consolas" w:cs="Times New Roman"/>
+          <w:color w:val="000000"/>
+          <w:kern w:val="0"/>
+          <w:sz w:val="21"/>
+          <w:szCs w:val="21"/>
+          <w:lang w:eastAsia="en-IN"/>
+          <w14:ligatures w14:val="none"/>
+        </w:rPr>
+        <w:t xml:space="preserve">, </w:t>
+      </w:r>
+      <w:r>
+        <w:rPr>
+          <w:rFonts w:ascii="Consolas" w:eastAsia="Times New Roman" w:hAnsi="Consolas" w:cs="Times New Roman"/>
+          <w:color w:val="267F99"/>
+          <w:kern w:val="0"/>
+          <w:sz w:val="21"/>
+          <w:szCs w:val="21"/>
+          <w:lang w:eastAsia="en-IN"/>
+          <w14:ligatures w14:val="none"/>
+        </w:rPr>
+        <w:t>int</w:t>
+      </w:r>
+      <w:r>
+        <w:rPr>
+          <w:rFonts w:ascii="Consolas" w:eastAsia="Times New Roman" w:hAnsi="Consolas" w:cs="Times New Roman"/>
+          <w:color w:val="000000"/>
+          <w:kern w:val="0"/>
+          <w:sz w:val="21"/>
+          <w:szCs w:val="21"/>
+          <w:lang w:eastAsia="en-IN"/>
+          <w14:ligatures w14:val="none"/>
+        </w:rPr>
+        <w:t xml:space="preserve"> </w:t>
+      </w:r>
+      <w:r>
+        <w:rPr>
+          <w:rFonts w:ascii="Consolas" w:eastAsia="Times New Roman" w:hAnsi="Consolas" w:cs="Times New Roman"/>
+          <w:color w:val="001080"/>
+          <w:kern w:val="0"/>
+          <w:sz w:val="21"/>
+          <w:szCs w:val="21"/>
+          <w:lang w:eastAsia="en-IN"/>
+          <w14:ligatures w14:val="none"/>
+        </w:rPr>
+        <w:t>capacity</w:t>
+      </w:r>
+      <w:r>
+        <w:rPr>
+          <w:rFonts w:ascii="Consolas" w:eastAsia="Times New Roman" w:hAnsi="Consolas" w:cs="Times New Roman"/>
+          <w:color w:val="000000"/>
+          <w:kern w:val="0"/>
+          <w:sz w:val="21"/>
+          <w:szCs w:val="21"/>
+          <w:lang w:eastAsia="en-IN"/>
+          <w14:ligatures w14:val="none"/>
+        </w:rPr>
+        <w:t>) {</w:t>
+      </w:r>
+    </w:p>
+    <w:p>
+      <w:pPr>
+        <w:shd w:val="clear" w:color="auto" w:fill="FFFFFF"/>
+        <w:spacing w:after="0" w:line="285" w:lineRule="atLeast"/>
+        <w:rPr>
+          <w:rFonts w:ascii="Consolas" w:eastAsia="Times New Roman" w:hAnsi="Consolas" w:cs="Times New Roman"/>
+          <w:color w:val="000000"/>
+          <w:kern w:val="0"/>
+          <w:sz w:val="21"/>
+          <w:szCs w:val="21"/>
+          <w:lang w:eastAsia="en-IN"/>
+          <w14:ligatures w14:val="none"/>
+        </w:rPr>
+      </w:pPr>
+      <w:r>
+        <w:rPr>
+          <w:rFonts w:ascii="Consolas" w:eastAsia="Times New Roman" w:hAnsi="Consolas" w:cs="Times New Roman"/>
+          <w:color w:val="000000"/>
+          <w:kern w:val="0"/>
+          <w:sz w:val="21"/>
+          <w:szCs w:val="21"/>
+          <w:lang w:eastAsia="en-IN"/>
+          <w14:ligatures w14:val="none"/>
+        </w:rPr>
+        <w:t xml:space="preserve">        </w:t>
+      </w:r>
+      <w:r>
+        <w:rPr>
+          <w:rFonts w:ascii="Consolas" w:eastAsia="Times New Roman" w:hAnsi="Consolas" w:cs="Times New Roman"/>
+          <w:color w:val="267F99"/>
+          <w:kern w:val="0"/>
+          <w:sz w:val="21"/>
+          <w:szCs w:val="21"/>
+          <w:lang w:eastAsia="en-IN"/>
+          <w14:ligatures w14:val="none"/>
+        </w:rPr>
+        <w:t>int</w:t>
+      </w:r>
+      <w:r>
+        <w:rPr>
+          <w:rFonts w:ascii="Consolas" w:eastAsia="Times New Roman" w:hAnsi="Consolas" w:cs="Times New Roman"/>
+          <w:color w:val="000000"/>
+          <w:kern w:val="0"/>
+          <w:sz w:val="21"/>
+          <w:szCs w:val="21"/>
+          <w:lang w:eastAsia="en-IN"/>
+          <w14:ligatures w14:val="none"/>
+        </w:rPr>
+        <w:t xml:space="preserve"> </w:t>
+      </w:r>
+      <w:proofErr w:type="spellStart"/>
+      <w:proofErr w:type="gramStart"/>
+      <w:r>
+        <w:rPr>
+          <w:rFonts w:ascii="Consolas" w:eastAsia="Times New Roman" w:hAnsi="Consolas" w:cs="Times New Roman"/>
+          <w:color w:val="001080"/>
+          <w:kern w:val="0"/>
+          <w:sz w:val="21"/>
+          <w:szCs w:val="21"/>
+          <w:lang w:eastAsia="en-IN"/>
+          <w14:ligatures w14:val="none"/>
+        </w:rPr>
+        <w:t>ar</w:t>
+      </w:r>
+      <w:proofErr w:type="spellEnd"/>
+      <w:r>
+        <w:rPr>
+          <w:rFonts w:ascii="Consolas" w:eastAsia="Times New Roman" w:hAnsi="Consolas" w:cs="Times New Roman"/>
+          <w:color w:val="000000"/>
+          <w:kern w:val="0"/>
+          <w:sz w:val="21"/>
+          <w:szCs w:val="21"/>
+          <w:lang w:eastAsia="en-IN"/>
+          <w14:ligatures w14:val="none"/>
+        </w:rPr>
+        <w:t>[</w:t>
+      </w:r>
+      <w:proofErr w:type="gramEnd"/>
+      <w:r>
+        <w:rPr>
+          <w:rFonts w:ascii="Consolas" w:eastAsia="Times New Roman" w:hAnsi="Consolas" w:cs="Times New Roman"/>
+          <w:color w:val="000000"/>
+          <w:kern w:val="0"/>
+          <w:sz w:val="21"/>
+          <w:szCs w:val="21"/>
+          <w:lang w:eastAsia="en-IN"/>
+          <w14:ligatures w14:val="none"/>
+        </w:rPr>
+        <w:t>]=</w:t>
+      </w:r>
+      <w:r>
+        <w:rPr>
+          <w:rFonts w:ascii="Consolas" w:eastAsia="Times New Roman" w:hAnsi="Consolas" w:cs="Times New Roman"/>
+          <w:color w:val="AF00DB"/>
+          <w:kern w:val="0"/>
+          <w:sz w:val="21"/>
+          <w:szCs w:val="21"/>
+          <w:lang w:eastAsia="en-IN"/>
+          <w14:ligatures w14:val="none"/>
+        </w:rPr>
+        <w:t>new</w:t>
+      </w:r>
+      <w:r>
+        <w:rPr>
+          <w:rFonts w:ascii="Consolas" w:eastAsia="Times New Roman" w:hAnsi="Consolas" w:cs="Times New Roman"/>
+          <w:color w:val="000000"/>
+          <w:kern w:val="0"/>
+          <w:sz w:val="21"/>
+          <w:szCs w:val="21"/>
+          <w:lang w:eastAsia="en-IN"/>
+          <w14:ligatures w14:val="none"/>
+        </w:rPr>
+        <w:t xml:space="preserve"> </w:t>
+      </w:r>
+      <w:r>
+        <w:rPr>
+          <w:rFonts w:ascii="Consolas" w:eastAsia="Times New Roman" w:hAnsi="Consolas" w:cs="Times New Roman"/>
+          <w:color w:val="267F99"/>
+          <w:kern w:val="0"/>
+          <w:sz w:val="21"/>
+          <w:szCs w:val="21"/>
+          <w:lang w:eastAsia="en-IN"/>
+          <w14:ligatures w14:val="none"/>
+        </w:rPr>
+        <w:t>int</w:t>
+      </w:r>
+      <w:r>
+        <w:rPr>
+          <w:rFonts w:ascii="Consolas" w:eastAsia="Times New Roman" w:hAnsi="Consolas" w:cs="Times New Roman"/>
+          <w:color w:val="000000"/>
+          <w:kern w:val="0"/>
+          <w:sz w:val="21"/>
+          <w:szCs w:val="21"/>
+          <w:lang w:eastAsia="en-IN"/>
+          <w14:ligatures w14:val="none"/>
+        </w:rPr>
+        <w:t>[</w:t>
+      </w:r>
+      <w:r>
+        <w:rPr>
+          <w:rFonts w:ascii="Consolas" w:eastAsia="Times New Roman" w:hAnsi="Consolas" w:cs="Times New Roman"/>
+          <w:color w:val="098658"/>
+          <w:kern w:val="0"/>
+          <w:sz w:val="21"/>
+          <w:szCs w:val="21"/>
+          <w:lang w:eastAsia="en-IN"/>
+          <w14:ligatures w14:val="none"/>
+        </w:rPr>
+        <w:t>1001</w:t>
+      </w:r>
+      <w:r>
+        <w:rPr>
+          <w:rFonts w:ascii="Consolas" w:eastAsia="Times New Roman" w:hAnsi="Consolas" w:cs="Times New Roman"/>
+          <w:color w:val="000000"/>
+          <w:kern w:val="0"/>
+          <w:sz w:val="21"/>
+          <w:szCs w:val="21"/>
+          <w:lang w:eastAsia="en-IN"/>
+          <w14:ligatures w14:val="none"/>
+        </w:rPr>
+        <w:t>];</w:t>
+      </w:r>
+    </w:p>
+    <w:p>
+      <w:pPr>
+        <w:shd w:val="clear" w:color="auto" w:fill="FFFFFF"/>
+        <w:spacing w:after="0" w:line="285" w:lineRule="atLeast"/>
+        <w:rPr>
+          <w:rFonts w:ascii="Consolas" w:eastAsia="Times New Roman" w:hAnsi="Consolas" w:cs="Times New Roman"/>
+          <w:color w:val="000000"/>
+          <w:kern w:val="0"/>
+          <w:sz w:val="21"/>
+          <w:szCs w:val="21"/>
+          <w:lang w:eastAsia="en-IN"/>
+          <w14:ligatures w14:val="none"/>
+        </w:rPr>
+      </w:pPr>
+      <w:r>
+        <w:rPr>
+          <w:rFonts w:ascii="Consolas" w:eastAsia="Times New Roman" w:hAnsi="Consolas" w:cs="Times New Roman"/>
+          <w:color w:val="000000"/>
+          <w:kern w:val="0"/>
+          <w:sz w:val="21"/>
+          <w:szCs w:val="21"/>
+          <w:lang w:eastAsia="en-IN"/>
+          <w14:ligatures w14:val="none"/>
+        </w:rPr>
+        <w:t xml:space="preserve">        </w:t>
+      </w:r>
+      <w:proofErr w:type="gramStart"/>
+      <w:r>
+        <w:rPr>
+          <w:rFonts w:ascii="Consolas" w:eastAsia="Times New Roman" w:hAnsi="Consolas" w:cs="Times New Roman"/>
+          <w:color w:val="AF00DB"/>
+          <w:kern w:val="0"/>
+          <w:sz w:val="21"/>
+          <w:szCs w:val="21"/>
+          <w:lang w:eastAsia="en-IN"/>
+          <w14:ligatures w14:val="none"/>
+        </w:rPr>
+        <w:t>for</w:t>
+      </w:r>
+      <w:r>
+        <w:rPr>
+          <w:rFonts w:ascii="Consolas" w:eastAsia="Times New Roman" w:hAnsi="Consolas" w:cs="Times New Roman"/>
+          <w:color w:val="000000"/>
+          <w:kern w:val="0"/>
+          <w:sz w:val="21"/>
+          <w:szCs w:val="21"/>
+          <w:lang w:eastAsia="en-IN"/>
+          <w14:ligatures w14:val="none"/>
+        </w:rPr>
+        <w:t>(</w:t>
+      </w:r>
+      <w:proofErr w:type="gramEnd"/>
+      <w:r>
+        <w:rPr>
+          <w:rFonts w:ascii="Consolas" w:eastAsia="Times New Roman" w:hAnsi="Consolas" w:cs="Times New Roman"/>
+          <w:color w:val="267F99"/>
+          <w:kern w:val="0"/>
+          <w:sz w:val="21"/>
+          <w:szCs w:val="21"/>
+          <w:lang w:eastAsia="en-IN"/>
+          <w14:ligatures w14:val="none"/>
+        </w:rPr>
+        <w:t>int</w:t>
+      </w:r>
+      <w:r>
+        <w:rPr>
+          <w:rFonts w:ascii="Consolas" w:eastAsia="Times New Roman" w:hAnsi="Consolas" w:cs="Times New Roman"/>
+          <w:color w:val="000000"/>
+          <w:kern w:val="0"/>
+          <w:sz w:val="21"/>
+          <w:szCs w:val="21"/>
+          <w:lang w:eastAsia="en-IN"/>
+          <w14:ligatures w14:val="none"/>
+        </w:rPr>
+        <w:t xml:space="preserve"> </w:t>
+      </w:r>
+      <w:proofErr w:type="spellStart"/>
+      <w:r>
+        <w:rPr>
+          <w:rFonts w:ascii="Consolas" w:eastAsia="Times New Roman" w:hAnsi="Consolas" w:cs="Times New Roman"/>
+          <w:color w:val="001080"/>
+          <w:kern w:val="0"/>
+          <w:sz w:val="21"/>
+          <w:szCs w:val="21"/>
+          <w:lang w:eastAsia="en-IN"/>
+          <w14:ligatures w14:val="none"/>
+        </w:rPr>
+        <w:t>i</w:t>
+      </w:r>
+      <w:proofErr w:type="spellEnd"/>
+      <w:r>
+        <w:rPr>
+          <w:rFonts w:ascii="Consolas" w:eastAsia="Times New Roman" w:hAnsi="Consolas" w:cs="Times New Roman"/>
+          <w:color w:val="000000"/>
+          <w:kern w:val="0"/>
+          <w:sz w:val="21"/>
+          <w:szCs w:val="21"/>
+          <w:lang w:eastAsia="en-IN"/>
+          <w14:ligatures w14:val="none"/>
+        </w:rPr>
+        <w:t>=</w:t>
+      </w:r>
+      <w:r>
+        <w:rPr>
+          <w:rFonts w:ascii="Consolas" w:eastAsia="Times New Roman" w:hAnsi="Consolas" w:cs="Times New Roman"/>
+          <w:color w:val="098658"/>
+          <w:kern w:val="0"/>
+          <w:sz w:val="21"/>
+          <w:szCs w:val="21"/>
+          <w:lang w:eastAsia="en-IN"/>
+          <w14:ligatures w14:val="none"/>
+        </w:rPr>
+        <w:t>0</w:t>
+      </w:r>
+      <w:r>
+        <w:rPr>
+          <w:rFonts w:ascii="Consolas" w:eastAsia="Times New Roman" w:hAnsi="Consolas" w:cs="Times New Roman"/>
+          <w:color w:val="000000"/>
+          <w:kern w:val="0"/>
+          <w:sz w:val="21"/>
+          <w:szCs w:val="21"/>
+          <w:lang w:eastAsia="en-IN"/>
+          <w14:ligatures w14:val="none"/>
+        </w:rPr>
+        <w:t>;i&lt;</w:t>
+      </w:r>
+      <w:proofErr w:type="spellStart"/>
+      <w:r>
+        <w:rPr>
+          <w:rFonts w:ascii="Consolas" w:eastAsia="Times New Roman" w:hAnsi="Consolas" w:cs="Times New Roman"/>
+          <w:color w:val="001080"/>
+          <w:kern w:val="0"/>
+          <w:sz w:val="21"/>
+          <w:szCs w:val="21"/>
+          <w:lang w:eastAsia="en-IN"/>
+          <w14:ligatures w14:val="none"/>
+        </w:rPr>
+        <w:t>trips</w:t>
+      </w:r>
+      <w:r>
+        <w:rPr>
+          <w:rFonts w:ascii="Consolas" w:eastAsia="Times New Roman" w:hAnsi="Consolas" w:cs="Times New Roman"/>
+          <w:color w:val="000000"/>
+          <w:kern w:val="0"/>
+          <w:sz w:val="21"/>
+          <w:szCs w:val="21"/>
+          <w:lang w:eastAsia="en-IN"/>
+          <w14:ligatures w14:val="none"/>
+        </w:rPr>
+        <w:t>.</w:t>
+      </w:r>
+      <w:r>
+        <w:rPr>
+          <w:rFonts w:ascii="Consolas" w:eastAsia="Times New Roman" w:hAnsi="Consolas" w:cs="Times New Roman"/>
+          <w:color w:val="001080"/>
+          <w:kern w:val="0"/>
+          <w:sz w:val="21"/>
+          <w:szCs w:val="21"/>
+          <w:lang w:eastAsia="en-IN"/>
+          <w14:ligatures w14:val="none"/>
+        </w:rPr>
+        <w:t>length</w:t>
+      </w:r>
+      <w:r>
+        <w:rPr>
+          <w:rFonts w:ascii="Consolas" w:eastAsia="Times New Roman" w:hAnsi="Consolas" w:cs="Times New Roman"/>
+          <w:color w:val="000000"/>
+          <w:kern w:val="0"/>
+          <w:sz w:val="21"/>
+          <w:szCs w:val="21"/>
+          <w:lang w:eastAsia="en-IN"/>
+          <w14:ligatures w14:val="none"/>
+        </w:rPr>
+        <w:t>;i</w:t>
+      </w:r>
+      <w:proofErr w:type="spellEnd"/>
+      <w:r>
+        <w:rPr>
+          <w:rFonts w:ascii="Consolas" w:eastAsia="Times New Roman" w:hAnsi="Consolas" w:cs="Times New Roman"/>
+          <w:color w:val="000000"/>
+          <w:kern w:val="0"/>
+          <w:sz w:val="21"/>
+          <w:szCs w:val="21"/>
+          <w:lang w:eastAsia="en-IN"/>
+          <w14:ligatures w14:val="none"/>
+        </w:rPr>
+        <w:t>++){</w:t>
+      </w:r>
+    </w:p>
+    <w:p>
+      <w:pPr>
+        <w:shd w:val="clear" w:color="auto" w:fill="FFFFFF"/>
+        <w:spacing w:after="0" w:line="285" w:lineRule="atLeast"/>
+        <w:rPr>
+          <w:rFonts w:ascii="Consolas" w:eastAsia="Times New Roman" w:hAnsi="Consolas" w:cs="Times New Roman"/>
+          <w:color w:val="000000"/>
+          <w:kern w:val="0"/>
+          <w:sz w:val="21"/>
+          <w:szCs w:val="21"/>
+          <w:lang w:eastAsia="en-IN"/>
+          <w14:ligatures w14:val="none"/>
+        </w:rPr>
+      </w:pPr>
+      <w:r>
+        <w:rPr>
+          <w:rFonts w:ascii="Consolas" w:eastAsia="Times New Roman" w:hAnsi="Consolas" w:cs="Times New Roman"/>
+          <w:color w:val="000000"/>
+          <w:kern w:val="0"/>
+          <w:sz w:val="21"/>
+          <w:szCs w:val="21"/>
+          <w:lang w:eastAsia="en-IN"/>
+          <w14:ligatures w14:val="none"/>
+        </w:rPr>
+        <w:t xml:space="preserve">            </w:t>
+      </w:r>
+      <w:proofErr w:type="spellStart"/>
+      <w:r>
+        <w:rPr>
+          <w:rFonts w:ascii="Consolas" w:eastAsia="Times New Roman" w:hAnsi="Consolas" w:cs="Times New Roman"/>
+          <w:color w:val="000000"/>
+          <w:kern w:val="0"/>
+          <w:sz w:val="21"/>
+          <w:szCs w:val="21"/>
+          <w:lang w:eastAsia="en-IN"/>
+          <w14:ligatures w14:val="none"/>
+        </w:rPr>
+        <w:t>ar</w:t>
+      </w:r>
+      <w:proofErr w:type="spellEnd"/>
+      <w:r>
+        <w:rPr>
+          <w:rFonts w:ascii="Consolas" w:eastAsia="Times New Roman" w:hAnsi="Consolas" w:cs="Times New Roman"/>
+          <w:color w:val="000000"/>
+          <w:kern w:val="0"/>
+          <w:sz w:val="21"/>
+          <w:szCs w:val="21"/>
+          <w:lang w:eastAsia="en-IN"/>
+          <w14:ligatures w14:val="none"/>
+        </w:rPr>
+        <w:t>[trips[</w:t>
+      </w:r>
+      <w:proofErr w:type="spellStart"/>
+      <w:r>
+        <w:rPr>
+          <w:rFonts w:ascii="Consolas" w:eastAsia="Times New Roman" w:hAnsi="Consolas" w:cs="Times New Roman"/>
+          <w:color w:val="000000"/>
+          <w:kern w:val="0"/>
+          <w:sz w:val="21"/>
+          <w:szCs w:val="21"/>
+          <w:lang w:eastAsia="en-IN"/>
+          <w14:ligatures w14:val="none"/>
+        </w:rPr>
+        <w:t>i</w:t>
+      </w:r>
+      <w:proofErr w:type="spellEnd"/>
+      <w:r>
+        <w:rPr>
+          <w:rFonts w:ascii="Consolas" w:eastAsia="Times New Roman" w:hAnsi="Consolas" w:cs="Times New Roman"/>
+          <w:color w:val="000000"/>
+          <w:kern w:val="0"/>
+          <w:sz w:val="21"/>
+          <w:szCs w:val="21"/>
+          <w:lang w:eastAsia="en-IN"/>
+          <w14:ligatures w14:val="none"/>
+        </w:rPr>
+        <w:t>][</w:t>
+      </w:r>
+      <w:r>
+        <w:rPr>
+          <w:rFonts w:ascii="Consolas" w:eastAsia="Times New Roman" w:hAnsi="Consolas" w:cs="Times New Roman"/>
+          <w:color w:val="098658"/>
+          <w:kern w:val="0"/>
+          <w:sz w:val="21"/>
+          <w:szCs w:val="21"/>
+          <w:lang w:eastAsia="en-IN"/>
+          <w14:ligatures w14:val="none"/>
+        </w:rPr>
+        <w:t>1</w:t>
+      </w:r>
+      <w:proofErr w:type="gramStart"/>
+      <w:r>
+        <w:rPr>
+          <w:rFonts w:ascii="Consolas" w:eastAsia="Times New Roman" w:hAnsi="Consolas" w:cs="Times New Roman"/>
+          <w:color w:val="000000"/>
+          <w:kern w:val="0"/>
+          <w:sz w:val="21"/>
+          <w:szCs w:val="21"/>
+          <w:lang w:eastAsia="en-IN"/>
+          <w14:ligatures w14:val="none"/>
+        </w:rPr>
+        <w:t>]]+</w:t>
+      </w:r>
+      <w:proofErr w:type="gramEnd"/>
+      <w:r>
+        <w:rPr>
+          <w:rFonts w:ascii="Consolas" w:eastAsia="Times New Roman" w:hAnsi="Consolas" w:cs="Times New Roman"/>
+          <w:color w:val="000000"/>
+          <w:kern w:val="0"/>
+          <w:sz w:val="21"/>
+          <w:szCs w:val="21"/>
+          <w:lang w:eastAsia="en-IN"/>
+          <w14:ligatures w14:val="none"/>
+        </w:rPr>
+        <w:t>=trips[</w:t>
+      </w:r>
+      <w:proofErr w:type="spellStart"/>
+      <w:r>
+        <w:rPr>
+          <w:rFonts w:ascii="Consolas" w:eastAsia="Times New Roman" w:hAnsi="Consolas" w:cs="Times New Roman"/>
+          <w:color w:val="000000"/>
+          <w:kern w:val="0"/>
+          <w:sz w:val="21"/>
+          <w:szCs w:val="21"/>
+          <w:lang w:eastAsia="en-IN"/>
+          <w14:ligatures w14:val="none"/>
+        </w:rPr>
+        <w:t>i</w:t>
+      </w:r>
+      <w:proofErr w:type="spellEnd"/>
+      <w:r>
+        <w:rPr>
+          <w:rFonts w:ascii="Consolas" w:eastAsia="Times New Roman" w:hAnsi="Consolas" w:cs="Times New Roman"/>
+          <w:color w:val="000000"/>
+          <w:kern w:val="0"/>
+          <w:sz w:val="21"/>
+          <w:szCs w:val="21"/>
+          <w:lang w:eastAsia="en-IN"/>
+          <w14:ligatures w14:val="none"/>
+        </w:rPr>
+        <w:t>][</w:t>
+      </w:r>
+      <w:r>
+        <w:rPr>
+          <w:rFonts w:ascii="Consolas" w:eastAsia="Times New Roman" w:hAnsi="Consolas" w:cs="Times New Roman"/>
+          <w:color w:val="098658"/>
+          <w:kern w:val="0"/>
+          <w:sz w:val="21"/>
+          <w:szCs w:val="21"/>
+          <w:lang w:eastAsia="en-IN"/>
+          <w14:ligatures w14:val="none"/>
+        </w:rPr>
+        <w:t>0</w:t>
+      </w:r>
+      <w:r>
+        <w:rPr>
+          <w:rFonts w:ascii="Consolas" w:eastAsia="Times New Roman" w:hAnsi="Consolas" w:cs="Times New Roman"/>
+          <w:color w:val="000000"/>
+          <w:kern w:val="0"/>
+          <w:sz w:val="21"/>
+          <w:szCs w:val="21"/>
+          <w:lang w:eastAsia="en-IN"/>
+          <w14:ligatures w14:val="none"/>
+        </w:rPr>
+        <w:t>];</w:t>
+      </w:r>
+    </w:p>
+    <w:p>
+      <w:pPr>
+        <w:shd w:val="clear" w:color="auto" w:fill="FFFFFF"/>
+        <w:spacing w:after="0" w:line="285" w:lineRule="atLeast"/>
+        <w:rPr>
+          <w:rFonts w:ascii="Consolas" w:eastAsia="Times New Roman" w:hAnsi="Consolas" w:cs="Times New Roman"/>
+          <w:color w:val="000000"/>
+          <w:kern w:val="0"/>
+          <w:sz w:val="21"/>
+          <w:szCs w:val="21"/>
+          <w:lang w:eastAsia="en-IN"/>
+          <w14:ligatures w14:val="none"/>
+        </w:rPr>
+      </w:pPr>
+      <w:r>
+        <w:rPr>
+          <w:rFonts w:ascii="Consolas" w:eastAsia="Times New Roman" w:hAnsi="Consolas" w:cs="Times New Roman"/>
+          <w:color w:val="000000"/>
+          <w:kern w:val="0"/>
+          <w:sz w:val="21"/>
+          <w:szCs w:val="21"/>
+          <w:lang w:eastAsia="en-IN"/>
+          <w14:ligatures w14:val="none"/>
+        </w:rPr>
+        <w:t xml:space="preserve">            </w:t>
+      </w:r>
+      <w:proofErr w:type="spellStart"/>
+      <w:r>
+        <w:rPr>
+          <w:rFonts w:ascii="Consolas" w:eastAsia="Times New Roman" w:hAnsi="Consolas" w:cs="Times New Roman"/>
+          <w:color w:val="000000"/>
+          <w:kern w:val="0"/>
+          <w:sz w:val="21"/>
+          <w:szCs w:val="21"/>
+          <w:lang w:eastAsia="en-IN"/>
+          <w14:ligatures w14:val="none"/>
+        </w:rPr>
+        <w:t>ar</w:t>
+      </w:r>
+      <w:proofErr w:type="spellEnd"/>
+      <w:r>
+        <w:rPr>
+          <w:rFonts w:ascii="Consolas" w:eastAsia="Times New Roman" w:hAnsi="Consolas" w:cs="Times New Roman"/>
+          <w:color w:val="000000"/>
+          <w:kern w:val="0"/>
+          <w:sz w:val="21"/>
+          <w:szCs w:val="21"/>
+          <w:lang w:eastAsia="en-IN"/>
+          <w14:ligatures w14:val="none"/>
+        </w:rPr>
+        <w:t>[trips[</w:t>
+      </w:r>
+      <w:proofErr w:type="spellStart"/>
+      <w:r>
+        <w:rPr>
+          <w:rFonts w:ascii="Consolas" w:eastAsia="Times New Roman" w:hAnsi="Consolas" w:cs="Times New Roman"/>
+          <w:color w:val="000000"/>
+          <w:kern w:val="0"/>
+          <w:sz w:val="21"/>
+          <w:szCs w:val="21"/>
+          <w:lang w:eastAsia="en-IN"/>
+          <w14:ligatures w14:val="none"/>
+        </w:rPr>
+        <w:t>i</w:t>
+      </w:r>
+      <w:proofErr w:type="spellEnd"/>
+      <w:r>
+        <w:rPr>
+          <w:rFonts w:ascii="Consolas" w:eastAsia="Times New Roman" w:hAnsi="Consolas" w:cs="Times New Roman"/>
+          <w:color w:val="000000"/>
+          <w:kern w:val="0"/>
+          <w:sz w:val="21"/>
+          <w:szCs w:val="21"/>
+          <w:lang w:eastAsia="en-IN"/>
+          <w14:ligatures w14:val="none"/>
+        </w:rPr>
+        <w:t>][</w:t>
+      </w:r>
+      <w:r>
+        <w:rPr>
+          <w:rFonts w:ascii="Consolas" w:eastAsia="Times New Roman" w:hAnsi="Consolas" w:cs="Times New Roman"/>
+          <w:color w:val="098658"/>
+          <w:kern w:val="0"/>
+          <w:sz w:val="21"/>
+          <w:szCs w:val="21"/>
+          <w:lang w:eastAsia="en-IN"/>
+          <w14:ligatures w14:val="none"/>
+        </w:rPr>
+        <w:t>2</w:t>
+      </w:r>
+      <w:r>
+        <w:rPr>
+          <w:rFonts w:ascii="Consolas" w:eastAsia="Times New Roman" w:hAnsi="Consolas" w:cs="Times New Roman"/>
+          <w:color w:val="000000"/>
+          <w:kern w:val="0"/>
+          <w:sz w:val="21"/>
+          <w:szCs w:val="21"/>
+          <w:lang w:eastAsia="en-IN"/>
+          <w14:ligatures w14:val="none"/>
+        </w:rPr>
+        <w:t>]]-=trips[</w:t>
+      </w:r>
+      <w:proofErr w:type="spellStart"/>
+      <w:r>
+        <w:rPr>
+          <w:rFonts w:ascii="Consolas" w:eastAsia="Times New Roman" w:hAnsi="Consolas" w:cs="Times New Roman"/>
+          <w:color w:val="000000"/>
+          <w:kern w:val="0"/>
+          <w:sz w:val="21"/>
+          <w:szCs w:val="21"/>
+          <w:lang w:eastAsia="en-IN"/>
+          <w14:ligatures w14:val="none"/>
+        </w:rPr>
+        <w:t>i</w:t>
+      </w:r>
+      <w:proofErr w:type="spellEnd"/>
+      <w:r>
+        <w:rPr>
+          <w:rFonts w:ascii="Consolas" w:eastAsia="Times New Roman" w:hAnsi="Consolas" w:cs="Times New Roman"/>
+          <w:color w:val="000000"/>
+          <w:kern w:val="0"/>
+          <w:sz w:val="21"/>
+          <w:szCs w:val="21"/>
+          <w:lang w:eastAsia="en-IN"/>
+          <w14:ligatures w14:val="none"/>
+        </w:rPr>
+        <w:t>][</w:t>
+      </w:r>
+      <w:r>
+        <w:rPr>
+          <w:rFonts w:ascii="Consolas" w:eastAsia="Times New Roman" w:hAnsi="Consolas" w:cs="Times New Roman"/>
+          <w:color w:val="098658"/>
+          <w:kern w:val="0"/>
+          <w:sz w:val="21"/>
+          <w:szCs w:val="21"/>
+          <w:lang w:eastAsia="en-IN"/>
+          <w14:ligatures w14:val="none"/>
+        </w:rPr>
+        <w:t>0</w:t>
+      </w:r>
+      <w:r>
+        <w:rPr>
+          <w:rFonts w:ascii="Consolas" w:eastAsia="Times New Roman" w:hAnsi="Consolas" w:cs="Times New Roman"/>
+          <w:color w:val="000000"/>
+          <w:kern w:val="0"/>
+          <w:sz w:val="21"/>
+          <w:szCs w:val="21"/>
+          <w:lang w:eastAsia="en-IN"/>
+          <w14:ligatures w14:val="none"/>
+        </w:rPr>
+        <w:t>];</w:t>
+      </w:r>
+    </w:p>
+    <w:p>
+      <w:pPr>
+        <w:shd w:val="clear" w:color="auto" w:fill="FFFFFF"/>
+        <w:spacing w:after="0" w:line="285" w:lineRule="atLeast"/>
+        <w:rPr>
+          <w:rFonts w:ascii="Consolas" w:eastAsia="Times New Roman" w:hAnsi="Consolas" w:cs="Times New Roman"/>
+          <w:color w:val="000000"/>
+          <w:kern w:val="0"/>
+          <w:sz w:val="21"/>
+          <w:szCs w:val="21"/>
+          <w:lang w:eastAsia="en-IN"/>
+          <w14:ligatures w14:val="none"/>
+        </w:rPr>
+      </w:pPr>
+      <w:r>
+        <w:rPr>
+          <w:rFonts w:ascii="Consolas" w:eastAsia="Times New Roman" w:hAnsi="Consolas" w:cs="Times New Roman"/>
+          <w:color w:val="000000"/>
+          <w:kern w:val="0"/>
+          <w:sz w:val="21"/>
+          <w:szCs w:val="21"/>
+          <w:lang w:eastAsia="en-IN"/>
+          <w14:ligatures w14:val="none"/>
+        </w:rPr>
+        <w:t>        }</w:t>
+      </w:r>
+    </w:p>
+    <w:p>
+      <w:pPr>
+        <w:shd w:val="clear" w:color="auto" w:fill="FFFFFF"/>
+        <w:spacing w:after="0" w:line="285" w:lineRule="atLeast"/>
+        <w:rPr>
+          <w:rFonts w:ascii="Consolas" w:eastAsia="Times New Roman" w:hAnsi="Consolas" w:cs="Times New Roman"/>
+          <w:color w:val="000000"/>
+          <w:kern w:val="0"/>
+          <w:sz w:val="21"/>
+          <w:szCs w:val="21"/>
+          <w:lang w:eastAsia="en-IN"/>
+          <w14:ligatures w14:val="none"/>
+        </w:rPr>
+      </w:pPr>
+      <w:r>
+        <w:rPr>
+          <w:rFonts w:ascii="Consolas" w:eastAsia="Times New Roman" w:hAnsi="Consolas" w:cs="Times New Roman"/>
+          <w:color w:val="000000"/>
+          <w:kern w:val="0"/>
+          <w:sz w:val="21"/>
+          <w:szCs w:val="21"/>
+          <w:lang w:eastAsia="en-IN"/>
+          <w14:ligatures w14:val="none"/>
+        </w:rPr>
+        <w:t xml:space="preserve">        </w:t>
+      </w:r>
+      <w:proofErr w:type="gramStart"/>
+      <w:r>
+        <w:rPr>
+          <w:rFonts w:ascii="Consolas" w:eastAsia="Times New Roman" w:hAnsi="Consolas" w:cs="Times New Roman"/>
+          <w:color w:val="AF00DB"/>
+          <w:kern w:val="0"/>
+          <w:sz w:val="21"/>
+          <w:szCs w:val="21"/>
+          <w:lang w:eastAsia="en-IN"/>
+          <w14:ligatures w14:val="none"/>
+        </w:rPr>
+        <w:t>for</w:t>
+      </w:r>
+      <w:r>
+        <w:rPr>
+          <w:rFonts w:ascii="Consolas" w:eastAsia="Times New Roman" w:hAnsi="Consolas" w:cs="Times New Roman"/>
+          <w:color w:val="000000"/>
+          <w:kern w:val="0"/>
+          <w:sz w:val="21"/>
+          <w:szCs w:val="21"/>
+          <w:lang w:eastAsia="en-IN"/>
+          <w14:ligatures w14:val="none"/>
+        </w:rPr>
+        <w:t>(</w:t>
+      </w:r>
+      <w:proofErr w:type="gramEnd"/>
+      <w:r>
+        <w:rPr>
+          <w:rFonts w:ascii="Consolas" w:eastAsia="Times New Roman" w:hAnsi="Consolas" w:cs="Times New Roman"/>
+          <w:color w:val="267F99"/>
+          <w:kern w:val="0"/>
+          <w:sz w:val="21"/>
+          <w:szCs w:val="21"/>
+          <w:lang w:eastAsia="en-IN"/>
+          <w14:ligatures w14:val="none"/>
+        </w:rPr>
+        <w:t>int</w:t>
+      </w:r>
+      <w:r>
+        <w:rPr>
+          <w:rFonts w:ascii="Consolas" w:eastAsia="Times New Roman" w:hAnsi="Consolas" w:cs="Times New Roman"/>
+          <w:color w:val="000000"/>
+          <w:kern w:val="0"/>
+          <w:sz w:val="21"/>
+          <w:szCs w:val="21"/>
+          <w:lang w:eastAsia="en-IN"/>
+          <w14:ligatures w14:val="none"/>
+        </w:rPr>
+        <w:t xml:space="preserve"> </w:t>
+      </w:r>
+      <w:proofErr w:type="spellStart"/>
+      <w:r>
+        <w:rPr>
+          <w:rFonts w:ascii="Consolas" w:eastAsia="Times New Roman" w:hAnsi="Consolas" w:cs="Times New Roman"/>
+          <w:color w:val="001080"/>
+          <w:kern w:val="0"/>
+          <w:sz w:val="21"/>
+          <w:szCs w:val="21"/>
+          <w:lang w:eastAsia="en-IN"/>
+          <w14:ligatures w14:val="none"/>
+        </w:rPr>
+        <w:t>i</w:t>
+      </w:r>
+      <w:proofErr w:type="spellEnd"/>
+      <w:r>
+        <w:rPr>
+          <w:rFonts w:ascii="Consolas" w:eastAsia="Times New Roman" w:hAnsi="Consolas" w:cs="Times New Roman"/>
+          <w:color w:val="000000"/>
+          <w:kern w:val="0"/>
+          <w:sz w:val="21"/>
+          <w:szCs w:val="21"/>
+          <w:lang w:eastAsia="en-IN"/>
+          <w14:ligatures w14:val="none"/>
+        </w:rPr>
+        <w:t>=</w:t>
+      </w:r>
+      <w:r>
+        <w:rPr>
+          <w:rFonts w:ascii="Consolas" w:eastAsia="Times New Roman" w:hAnsi="Consolas" w:cs="Times New Roman"/>
+          <w:color w:val="098658"/>
+          <w:kern w:val="0"/>
+          <w:sz w:val="21"/>
+          <w:szCs w:val="21"/>
+          <w:lang w:eastAsia="en-IN"/>
+          <w14:ligatures w14:val="none"/>
+        </w:rPr>
+        <w:t>0</w:t>
+      </w:r>
+      <w:r>
+        <w:rPr>
+          <w:rFonts w:ascii="Consolas" w:eastAsia="Times New Roman" w:hAnsi="Consolas" w:cs="Times New Roman"/>
+          <w:color w:val="000000"/>
+          <w:kern w:val="0"/>
+          <w:sz w:val="21"/>
+          <w:szCs w:val="21"/>
+          <w:lang w:eastAsia="en-IN"/>
+          <w14:ligatures w14:val="none"/>
+        </w:rPr>
+        <w:t>;capacity&gt;=</w:t>
+      </w:r>
+      <w:r>
+        <w:rPr>
+          <w:rFonts w:ascii="Consolas" w:eastAsia="Times New Roman" w:hAnsi="Consolas" w:cs="Times New Roman"/>
+          <w:color w:val="098658"/>
+          <w:kern w:val="0"/>
+          <w:sz w:val="21"/>
+          <w:szCs w:val="21"/>
+          <w:lang w:eastAsia="en-IN"/>
+          <w14:ligatures w14:val="none"/>
+        </w:rPr>
+        <w:t>0</w:t>
+      </w:r>
+      <w:r>
+        <w:rPr>
+          <w:rFonts w:ascii="Consolas" w:eastAsia="Times New Roman" w:hAnsi="Consolas" w:cs="Times New Roman"/>
+          <w:color w:val="000000"/>
+          <w:kern w:val="0"/>
+          <w:sz w:val="21"/>
+          <w:szCs w:val="21"/>
+          <w:lang w:eastAsia="en-IN"/>
+          <w14:ligatures w14:val="none"/>
+        </w:rPr>
+        <w:t xml:space="preserve"> &amp;&amp; </w:t>
+      </w:r>
+      <w:proofErr w:type="spellStart"/>
+      <w:r>
+        <w:rPr>
+          <w:rFonts w:ascii="Consolas" w:eastAsia="Times New Roman" w:hAnsi="Consolas" w:cs="Times New Roman"/>
+          <w:color w:val="000000"/>
+          <w:kern w:val="0"/>
+          <w:sz w:val="21"/>
+          <w:szCs w:val="21"/>
+          <w:lang w:eastAsia="en-IN"/>
+          <w14:ligatures w14:val="none"/>
+        </w:rPr>
+        <w:t>i</w:t>
+      </w:r>
+      <w:proofErr w:type="spellEnd"/>
+      <w:r>
+        <w:rPr>
+          <w:rFonts w:ascii="Consolas" w:eastAsia="Times New Roman" w:hAnsi="Consolas" w:cs="Times New Roman"/>
+          <w:color w:val="000000"/>
+          <w:kern w:val="0"/>
+          <w:sz w:val="21"/>
+          <w:szCs w:val="21"/>
+          <w:lang w:eastAsia="en-IN"/>
+          <w14:ligatures w14:val="none"/>
+        </w:rPr>
+        <w:t>&lt;</w:t>
+      </w:r>
+      <w:proofErr w:type="spellStart"/>
+      <w:r>
+        <w:rPr>
+          <w:rFonts w:ascii="Consolas" w:eastAsia="Times New Roman" w:hAnsi="Consolas" w:cs="Times New Roman"/>
+          <w:color w:val="001080"/>
+          <w:kern w:val="0"/>
+          <w:sz w:val="21"/>
+          <w:szCs w:val="21"/>
+          <w:lang w:eastAsia="en-IN"/>
+          <w14:ligatures w14:val="none"/>
+        </w:rPr>
+        <w:t>ar</w:t>
+      </w:r>
+      <w:r>
+        <w:rPr>
+          <w:rFonts w:ascii="Consolas" w:eastAsia="Times New Roman" w:hAnsi="Consolas" w:cs="Times New Roman"/>
+          <w:color w:val="000000"/>
+          <w:kern w:val="0"/>
+          <w:sz w:val="21"/>
+          <w:szCs w:val="21"/>
+          <w:lang w:eastAsia="en-IN"/>
+          <w14:ligatures w14:val="none"/>
+        </w:rPr>
+        <w:t>.</w:t>
+      </w:r>
+      <w:r>
+        <w:rPr>
+          <w:rFonts w:ascii="Consolas" w:eastAsia="Times New Roman" w:hAnsi="Consolas" w:cs="Times New Roman"/>
+          <w:color w:val="001080"/>
+          <w:kern w:val="0"/>
+          <w:sz w:val="21"/>
+          <w:szCs w:val="21"/>
+          <w:lang w:eastAsia="en-IN"/>
+          <w14:ligatures w14:val="none"/>
+        </w:rPr>
+        <w:t>length</w:t>
+      </w:r>
+      <w:r>
+        <w:rPr>
+          <w:rFonts w:ascii="Consolas" w:eastAsia="Times New Roman" w:hAnsi="Consolas" w:cs="Times New Roman"/>
+          <w:color w:val="000000"/>
+          <w:kern w:val="0"/>
+          <w:sz w:val="21"/>
+          <w:szCs w:val="21"/>
+          <w:lang w:eastAsia="en-IN"/>
+          <w14:ligatures w14:val="none"/>
+        </w:rPr>
+        <w:t>;i</w:t>
+      </w:r>
+      <w:proofErr w:type="spellEnd"/>
+      <w:r>
+        <w:rPr>
+          <w:rFonts w:ascii="Consolas" w:eastAsia="Times New Roman" w:hAnsi="Consolas" w:cs="Times New Roman"/>
+          <w:color w:val="000000"/>
+          <w:kern w:val="0"/>
+          <w:sz w:val="21"/>
+          <w:szCs w:val="21"/>
+          <w:lang w:eastAsia="en-IN"/>
+          <w14:ligatures w14:val="none"/>
+        </w:rPr>
+        <w:t>++){</w:t>
+      </w:r>
+    </w:p>
+    <w:p>
+      <w:pPr>
+        <w:shd w:val="clear" w:color="auto" w:fill="FFFFFF"/>
+        <w:spacing w:after="0" w:line="285" w:lineRule="atLeast"/>
+        <w:rPr>
+          <w:rFonts w:ascii="Consolas" w:eastAsia="Times New Roman" w:hAnsi="Consolas" w:cs="Times New Roman"/>
+          <w:color w:val="000000"/>
+          <w:kern w:val="0"/>
+          <w:sz w:val="21"/>
+          <w:szCs w:val="21"/>
+          <w:lang w:eastAsia="en-IN"/>
+          <w14:ligatures w14:val="none"/>
+        </w:rPr>
+      </w:pPr>
+      <w:r>
+        <w:rPr>
+          <w:rFonts w:ascii="Consolas" w:eastAsia="Times New Roman" w:hAnsi="Consolas" w:cs="Times New Roman"/>
+          <w:color w:val="000000"/>
+          <w:kern w:val="0"/>
+          <w:sz w:val="21"/>
+          <w:szCs w:val="21"/>
+          <w:lang w:eastAsia="en-IN"/>
+          <w14:ligatures w14:val="none"/>
+        </w:rPr>
+        <w:t>            capacity-=</w:t>
+      </w:r>
+      <w:proofErr w:type="spellStart"/>
+      <w:r>
+        <w:rPr>
+          <w:rFonts w:ascii="Consolas" w:eastAsia="Times New Roman" w:hAnsi="Consolas" w:cs="Times New Roman"/>
+          <w:color w:val="000000"/>
+          <w:kern w:val="0"/>
+          <w:sz w:val="21"/>
+          <w:szCs w:val="21"/>
+          <w:lang w:eastAsia="en-IN"/>
+          <w14:ligatures w14:val="none"/>
+        </w:rPr>
+        <w:t>ar</w:t>
+      </w:r>
+      <w:proofErr w:type="spellEnd"/>
+      <w:r>
+        <w:rPr>
+          <w:rFonts w:ascii="Consolas" w:eastAsia="Times New Roman" w:hAnsi="Consolas" w:cs="Times New Roman"/>
+          <w:color w:val="000000"/>
+          <w:kern w:val="0"/>
+          <w:sz w:val="21"/>
+          <w:szCs w:val="21"/>
+          <w:lang w:eastAsia="en-IN"/>
+          <w14:ligatures w14:val="none"/>
+        </w:rPr>
+        <w:t>[</w:t>
+      </w:r>
+      <w:proofErr w:type="spellStart"/>
+      <w:r>
+        <w:rPr>
+          <w:rFonts w:ascii="Consolas" w:eastAsia="Times New Roman" w:hAnsi="Consolas" w:cs="Times New Roman"/>
+          <w:color w:val="000000"/>
+          <w:kern w:val="0"/>
+          <w:sz w:val="21"/>
+          <w:szCs w:val="21"/>
+          <w:lang w:eastAsia="en-IN"/>
+          <w14:ligatures w14:val="none"/>
+        </w:rPr>
+        <w:t>i</w:t>
+      </w:r>
+      <w:proofErr w:type="spellEnd"/>
+      <w:r>
+        <w:rPr>
+          <w:rFonts w:ascii="Consolas" w:eastAsia="Times New Roman" w:hAnsi="Consolas" w:cs="Times New Roman"/>
+          <w:color w:val="000000"/>
+          <w:kern w:val="0"/>
+          <w:sz w:val="21"/>
+          <w:szCs w:val="21"/>
+          <w:lang w:eastAsia="en-IN"/>
+          <w14:ligatures w14:val="none"/>
+        </w:rPr>
+        <w:t>];</w:t>
+      </w:r>
+    </w:p>
+    <w:p>
+      <w:pPr>
+        <w:shd w:val="clear" w:color="auto" w:fill="FFFFFF"/>
+        <w:spacing w:after="0" w:line="285" w:lineRule="atLeast"/>
+        <w:rPr>
+          <w:rFonts w:ascii="Consolas" w:eastAsia="Times New Roman" w:hAnsi="Consolas" w:cs="Times New Roman"/>
+          <w:color w:val="000000"/>
+          <w:kern w:val="0"/>
+          <w:sz w:val="21"/>
+          <w:szCs w:val="21"/>
+          <w:lang w:eastAsia="en-IN"/>
+          <w14:ligatures w14:val="none"/>
+        </w:rPr>
+      </w:pPr>
+      <w:r>
+        <w:rPr>
+          <w:rFonts w:ascii="Consolas" w:eastAsia="Times New Roman" w:hAnsi="Consolas" w:cs="Times New Roman"/>
+          <w:color w:val="000000"/>
+          <w:kern w:val="0"/>
+          <w:sz w:val="21"/>
+          <w:szCs w:val="21"/>
+          <w:lang w:eastAsia="en-IN"/>
+          <w14:ligatures w14:val="none"/>
+        </w:rPr>
+        <w:t>        }</w:t>
+      </w:r>
+    </w:p>
+    <w:p>
+      <w:pPr>
+        <w:shd w:val="clear" w:color="auto" w:fill="FFFFFF"/>
+        <w:spacing w:after="0" w:line="285" w:lineRule="atLeast"/>
+        <w:rPr>
+          <w:rFonts w:ascii="Consolas" w:eastAsia="Times New Roman" w:hAnsi="Consolas" w:cs="Times New Roman"/>
+          <w:color w:val="000000"/>
+          <w:kern w:val="0"/>
+          <w:sz w:val="21"/>
+          <w:szCs w:val="21"/>
+          <w:lang w:eastAsia="en-IN"/>
+          <w14:ligatures w14:val="none"/>
+        </w:rPr>
+      </w:pPr>
+      <w:r>
+        <w:rPr>
+          <w:rFonts w:ascii="Consolas" w:eastAsia="Times New Roman" w:hAnsi="Consolas" w:cs="Times New Roman"/>
+          <w:color w:val="000000"/>
+          <w:kern w:val="0"/>
+          <w:sz w:val="21"/>
+          <w:szCs w:val="21"/>
+          <w:lang w:eastAsia="en-IN"/>
+          <w14:ligatures w14:val="none"/>
+        </w:rPr>
+        <w:t>         </w:t>
+      </w:r>
+      <w:r>
+        <w:rPr>
+          <w:rFonts w:ascii="Consolas" w:eastAsia="Times New Roman" w:hAnsi="Consolas" w:cs="Times New Roman"/>
+          <w:color w:val="AF00DB"/>
+          <w:kern w:val="0"/>
+          <w:sz w:val="21"/>
+          <w:szCs w:val="21"/>
+          <w:lang w:eastAsia="en-IN"/>
+          <w14:ligatures w14:val="none"/>
+        </w:rPr>
+        <w:t>return</w:t>
+      </w:r>
+      <w:r>
+        <w:rPr>
+          <w:rFonts w:ascii="Consolas" w:eastAsia="Times New Roman" w:hAnsi="Consolas" w:cs="Times New Roman"/>
+          <w:color w:val="000000"/>
+          <w:kern w:val="0"/>
+          <w:sz w:val="21"/>
+          <w:szCs w:val="21"/>
+          <w:lang w:eastAsia="en-IN"/>
+          <w14:ligatures w14:val="none"/>
+        </w:rPr>
+        <w:t xml:space="preserve"> capacity&gt;=</w:t>
+      </w:r>
+      <w:r>
+        <w:rPr>
+          <w:rFonts w:ascii="Consolas" w:eastAsia="Times New Roman" w:hAnsi="Consolas" w:cs="Times New Roman"/>
+          <w:color w:val="098658"/>
+          <w:kern w:val="0"/>
+          <w:sz w:val="21"/>
+          <w:szCs w:val="21"/>
+          <w:lang w:eastAsia="en-IN"/>
+          <w14:ligatures w14:val="none"/>
+        </w:rPr>
+        <w:t>0</w:t>
+      </w:r>
+      <w:r>
+        <w:rPr>
+          <w:rFonts w:ascii="Consolas" w:eastAsia="Times New Roman" w:hAnsi="Consolas" w:cs="Times New Roman"/>
+          <w:color w:val="000000"/>
+          <w:kern w:val="0"/>
+          <w:sz w:val="21"/>
+          <w:szCs w:val="21"/>
+          <w:lang w:eastAsia="en-IN"/>
+          <w14:ligatures w14:val="none"/>
+        </w:rPr>
+        <w:t>;</w:t>
       </w:r>
     </w:p>
     <w:p>

--- a/dsa_updates.docx
+++ b/dsa_updates.docx
@@ -22335,6 +22335,4589 @@
           <w:lang w:eastAsia="en-IN"/>
           <w14:ligatures w14:val="none"/>
         </w:rPr>
+        <w:t>    }</w:t>
+      </w:r>
+    </w:p>
+    <w:p>
+      <w:pPr>
+        <w:shd w:val="clear" w:color="auto" w:fill="FFFFFF"/>
+        <w:spacing w:after="0" w:line="285" w:lineRule="atLeast"/>
+        <w:rPr>
+          <w:rFonts w:ascii="Consolas" w:eastAsia="Times New Roman" w:hAnsi="Consolas" w:cs="Times New Roman"/>
+          <w:color w:val="000000"/>
+          <w:kern w:val="0"/>
+          <w:sz w:val="21"/>
+          <w:szCs w:val="21"/>
+          <w:lang w:eastAsia="en-IN"/>
+          <w14:ligatures w14:val="none"/>
+        </w:rPr>
+      </w:pPr>
+      <w:r>
+        <w:rPr>
+          <w:rFonts w:ascii="Consolas" w:eastAsia="Times New Roman" w:hAnsi="Consolas" w:cs="Times New Roman"/>
+          <w:color w:val="000000"/>
+          <w:kern w:val="0"/>
+          <w:sz w:val="21"/>
+          <w:szCs w:val="21"/>
+          <w:lang w:eastAsia="en-IN"/>
+          <w14:ligatures w14:val="none"/>
+        </w:rPr>
+        <w:t>}</w:t>
+      </w:r>
+    </w:p>
+    <w:p/>
+    <w:p>
+      <w:r>
+        <w:t>06/08/2024</w:t>
+      </w:r>
+    </w:p>
+    <w:p>
+      <w:r>
+        <w:t xml:space="preserve">Que </w:t>
+      </w:r>
+      <w:proofErr w:type="gramStart"/>
+      <w:r>
+        <w:t>1 .</w:t>
+      </w:r>
+      <w:proofErr w:type="gramEnd"/>
+      <w:r>
+        <w:t xml:space="preserve"> </w:t>
+      </w:r>
+      <w:hyperlink r:id="rId23" w:history="1">
+        <w:r>
+          <w:rPr>
+            <w:rStyle w:val="Hyperlink"/>
+            <w:b/>
+            <w:bCs/>
+          </w:rPr>
+          <w:t xml:space="preserve">Minimum Changes </w:t>
+        </w:r>
+        <w:proofErr w:type="gramStart"/>
+        <w:r>
+          <w:rPr>
+            <w:rStyle w:val="Hyperlink"/>
+            <w:b/>
+            <w:bCs/>
+          </w:rPr>
+          <w:t>To</w:t>
+        </w:r>
+        <w:proofErr w:type="gramEnd"/>
+        <w:r>
+          <w:rPr>
+            <w:rStyle w:val="Hyperlink"/>
+            <w:b/>
+            <w:bCs/>
+          </w:rPr>
+          <w:t xml:space="preserve"> Make Alternating Binary String</w:t>
+        </w:r>
+      </w:hyperlink>
+    </w:p>
+    <w:p>
+      <w:hyperlink r:id="rId24" w:history="1">
+        <w:r>
+          <w:rPr>
+            <w:rStyle w:val="Hyperlink"/>
+          </w:rPr>
+          <w:t>https://leetcode.com/problems/minimum-changes-to-make-alternating-binary-string/description/</w:t>
+        </w:r>
+      </w:hyperlink>
+    </w:p>
+    <w:p>
+      <w:pPr>
+        <w:shd w:val="clear" w:color="auto" w:fill="FFFFFF"/>
+        <w:spacing w:after="0" w:line="285" w:lineRule="atLeast"/>
+        <w:rPr>
+          <w:rFonts w:ascii="Consolas" w:eastAsia="Times New Roman" w:hAnsi="Consolas" w:cs="Times New Roman"/>
+          <w:color w:val="000000"/>
+          <w:kern w:val="0"/>
+          <w:sz w:val="21"/>
+          <w:szCs w:val="21"/>
+          <w:lang w:eastAsia="en-IN"/>
+          <w14:ligatures w14:val="none"/>
+        </w:rPr>
+      </w:pPr>
+      <w:r>
+        <w:rPr>
+          <w:rFonts w:ascii="Consolas" w:eastAsia="Times New Roman" w:hAnsi="Consolas" w:cs="Times New Roman"/>
+          <w:color w:val="0000FF"/>
+          <w:kern w:val="0"/>
+          <w:sz w:val="21"/>
+          <w:szCs w:val="21"/>
+          <w:lang w:eastAsia="en-IN"/>
+          <w14:ligatures w14:val="none"/>
+        </w:rPr>
+        <w:lastRenderedPageBreak/>
+        <w:t>class</w:t>
+      </w:r>
+      <w:r>
+        <w:rPr>
+          <w:rFonts w:ascii="Consolas" w:eastAsia="Times New Roman" w:hAnsi="Consolas" w:cs="Times New Roman"/>
+          <w:color w:val="000000"/>
+          <w:kern w:val="0"/>
+          <w:sz w:val="21"/>
+          <w:szCs w:val="21"/>
+          <w:lang w:eastAsia="en-IN"/>
+          <w14:ligatures w14:val="none"/>
+        </w:rPr>
+        <w:t xml:space="preserve"> </w:t>
+      </w:r>
+      <w:r>
+        <w:rPr>
+          <w:rFonts w:ascii="Consolas" w:eastAsia="Times New Roman" w:hAnsi="Consolas" w:cs="Times New Roman"/>
+          <w:color w:val="267F99"/>
+          <w:kern w:val="0"/>
+          <w:sz w:val="21"/>
+          <w:szCs w:val="21"/>
+          <w:lang w:eastAsia="en-IN"/>
+          <w14:ligatures w14:val="none"/>
+        </w:rPr>
+        <w:t>Solution</w:t>
+      </w:r>
+      <w:r>
+        <w:rPr>
+          <w:rFonts w:ascii="Consolas" w:eastAsia="Times New Roman" w:hAnsi="Consolas" w:cs="Times New Roman"/>
+          <w:color w:val="000000"/>
+          <w:kern w:val="0"/>
+          <w:sz w:val="21"/>
+          <w:szCs w:val="21"/>
+          <w:lang w:eastAsia="en-IN"/>
+          <w14:ligatures w14:val="none"/>
+        </w:rPr>
+        <w:t xml:space="preserve"> {</w:t>
+      </w:r>
+    </w:p>
+    <w:p>
+      <w:pPr>
+        <w:shd w:val="clear" w:color="auto" w:fill="FFFFFF"/>
+        <w:spacing w:after="0" w:line="285" w:lineRule="atLeast"/>
+        <w:rPr>
+          <w:rFonts w:ascii="Consolas" w:eastAsia="Times New Roman" w:hAnsi="Consolas" w:cs="Times New Roman"/>
+          <w:color w:val="000000"/>
+          <w:kern w:val="0"/>
+          <w:sz w:val="21"/>
+          <w:szCs w:val="21"/>
+          <w:lang w:eastAsia="en-IN"/>
+          <w14:ligatures w14:val="none"/>
+        </w:rPr>
+      </w:pPr>
+      <w:r>
+        <w:rPr>
+          <w:rFonts w:ascii="Consolas" w:eastAsia="Times New Roman" w:hAnsi="Consolas" w:cs="Times New Roman"/>
+          <w:color w:val="000000"/>
+          <w:kern w:val="0"/>
+          <w:sz w:val="21"/>
+          <w:szCs w:val="21"/>
+          <w:lang w:eastAsia="en-IN"/>
+          <w14:ligatures w14:val="none"/>
+        </w:rPr>
+        <w:t xml:space="preserve">    </w:t>
+      </w:r>
+      <w:r>
+        <w:rPr>
+          <w:rFonts w:ascii="Consolas" w:eastAsia="Times New Roman" w:hAnsi="Consolas" w:cs="Times New Roman"/>
+          <w:color w:val="0000FF"/>
+          <w:kern w:val="0"/>
+          <w:sz w:val="21"/>
+          <w:szCs w:val="21"/>
+          <w:lang w:eastAsia="en-IN"/>
+          <w14:ligatures w14:val="none"/>
+        </w:rPr>
+        <w:t>public</w:t>
+      </w:r>
+      <w:r>
+        <w:rPr>
+          <w:rFonts w:ascii="Consolas" w:eastAsia="Times New Roman" w:hAnsi="Consolas" w:cs="Times New Roman"/>
+          <w:color w:val="000000"/>
+          <w:kern w:val="0"/>
+          <w:sz w:val="21"/>
+          <w:szCs w:val="21"/>
+          <w:lang w:eastAsia="en-IN"/>
+          <w14:ligatures w14:val="none"/>
+        </w:rPr>
+        <w:t xml:space="preserve"> </w:t>
+      </w:r>
+      <w:r>
+        <w:rPr>
+          <w:rFonts w:ascii="Consolas" w:eastAsia="Times New Roman" w:hAnsi="Consolas" w:cs="Times New Roman"/>
+          <w:color w:val="267F99"/>
+          <w:kern w:val="0"/>
+          <w:sz w:val="21"/>
+          <w:szCs w:val="21"/>
+          <w:lang w:eastAsia="en-IN"/>
+          <w14:ligatures w14:val="none"/>
+        </w:rPr>
+        <w:t>int</w:t>
+      </w:r>
+      <w:r>
+        <w:rPr>
+          <w:rFonts w:ascii="Consolas" w:eastAsia="Times New Roman" w:hAnsi="Consolas" w:cs="Times New Roman"/>
+          <w:color w:val="000000"/>
+          <w:kern w:val="0"/>
+          <w:sz w:val="21"/>
+          <w:szCs w:val="21"/>
+          <w:lang w:eastAsia="en-IN"/>
+          <w14:ligatures w14:val="none"/>
+        </w:rPr>
+        <w:t xml:space="preserve"> </w:t>
+      </w:r>
+      <w:proofErr w:type="spellStart"/>
+      <w:proofErr w:type="gramStart"/>
+      <w:r>
+        <w:rPr>
+          <w:rFonts w:ascii="Consolas" w:eastAsia="Times New Roman" w:hAnsi="Consolas" w:cs="Times New Roman"/>
+          <w:color w:val="795E26"/>
+          <w:kern w:val="0"/>
+          <w:sz w:val="21"/>
+          <w:szCs w:val="21"/>
+          <w:lang w:eastAsia="en-IN"/>
+          <w14:ligatures w14:val="none"/>
+        </w:rPr>
+        <w:t>minOperations</w:t>
+      </w:r>
+      <w:proofErr w:type="spellEnd"/>
+      <w:r>
+        <w:rPr>
+          <w:rFonts w:ascii="Consolas" w:eastAsia="Times New Roman" w:hAnsi="Consolas" w:cs="Times New Roman"/>
+          <w:color w:val="000000"/>
+          <w:kern w:val="0"/>
+          <w:sz w:val="21"/>
+          <w:szCs w:val="21"/>
+          <w:lang w:eastAsia="en-IN"/>
+          <w14:ligatures w14:val="none"/>
+        </w:rPr>
+        <w:t>(</w:t>
+      </w:r>
+      <w:proofErr w:type="gramEnd"/>
+      <w:r>
+        <w:rPr>
+          <w:rFonts w:ascii="Consolas" w:eastAsia="Times New Roman" w:hAnsi="Consolas" w:cs="Times New Roman"/>
+          <w:color w:val="267F99"/>
+          <w:kern w:val="0"/>
+          <w:sz w:val="21"/>
+          <w:szCs w:val="21"/>
+          <w:lang w:eastAsia="en-IN"/>
+          <w14:ligatures w14:val="none"/>
+        </w:rPr>
+        <w:t>String</w:t>
+      </w:r>
+      <w:r>
+        <w:rPr>
+          <w:rFonts w:ascii="Consolas" w:eastAsia="Times New Roman" w:hAnsi="Consolas" w:cs="Times New Roman"/>
+          <w:color w:val="000000"/>
+          <w:kern w:val="0"/>
+          <w:sz w:val="21"/>
+          <w:szCs w:val="21"/>
+          <w:lang w:eastAsia="en-IN"/>
+          <w14:ligatures w14:val="none"/>
+        </w:rPr>
+        <w:t xml:space="preserve"> </w:t>
+      </w:r>
+      <w:r>
+        <w:rPr>
+          <w:rFonts w:ascii="Consolas" w:eastAsia="Times New Roman" w:hAnsi="Consolas" w:cs="Times New Roman"/>
+          <w:color w:val="001080"/>
+          <w:kern w:val="0"/>
+          <w:sz w:val="21"/>
+          <w:szCs w:val="21"/>
+          <w:lang w:eastAsia="en-IN"/>
+          <w14:ligatures w14:val="none"/>
+        </w:rPr>
+        <w:t>s</w:t>
+      </w:r>
+      <w:r>
+        <w:rPr>
+          <w:rFonts w:ascii="Consolas" w:eastAsia="Times New Roman" w:hAnsi="Consolas" w:cs="Times New Roman"/>
+          <w:color w:val="000000"/>
+          <w:kern w:val="0"/>
+          <w:sz w:val="21"/>
+          <w:szCs w:val="21"/>
+          <w:lang w:eastAsia="en-IN"/>
+          <w14:ligatures w14:val="none"/>
+        </w:rPr>
+        <w:t>) {</w:t>
+      </w:r>
+    </w:p>
+    <w:p>
+      <w:pPr>
+        <w:shd w:val="clear" w:color="auto" w:fill="FFFFFF"/>
+        <w:spacing w:after="0" w:line="285" w:lineRule="atLeast"/>
+        <w:rPr>
+          <w:rFonts w:ascii="Consolas" w:eastAsia="Times New Roman" w:hAnsi="Consolas" w:cs="Times New Roman"/>
+          <w:color w:val="000000"/>
+          <w:kern w:val="0"/>
+          <w:sz w:val="21"/>
+          <w:szCs w:val="21"/>
+          <w:lang w:eastAsia="en-IN"/>
+          <w14:ligatures w14:val="none"/>
+        </w:rPr>
+      </w:pPr>
+      <w:r>
+        <w:rPr>
+          <w:rFonts w:ascii="Consolas" w:eastAsia="Times New Roman" w:hAnsi="Consolas" w:cs="Times New Roman"/>
+          <w:color w:val="000000"/>
+          <w:kern w:val="0"/>
+          <w:sz w:val="21"/>
+          <w:szCs w:val="21"/>
+          <w:lang w:eastAsia="en-IN"/>
+          <w14:ligatures w14:val="none"/>
+        </w:rPr>
+        <w:t>       </w:t>
+      </w:r>
+      <w:r>
+        <w:rPr>
+          <w:rFonts w:ascii="Consolas" w:eastAsia="Times New Roman" w:hAnsi="Consolas" w:cs="Times New Roman"/>
+          <w:color w:val="267F99"/>
+          <w:kern w:val="0"/>
+          <w:sz w:val="21"/>
+          <w:szCs w:val="21"/>
+          <w:lang w:eastAsia="en-IN"/>
+          <w14:ligatures w14:val="none"/>
+        </w:rPr>
+        <w:t>int</w:t>
+      </w:r>
+      <w:r>
+        <w:rPr>
+          <w:rFonts w:ascii="Consolas" w:eastAsia="Times New Roman" w:hAnsi="Consolas" w:cs="Times New Roman"/>
+          <w:color w:val="000000"/>
+          <w:kern w:val="0"/>
+          <w:sz w:val="21"/>
+          <w:szCs w:val="21"/>
+          <w:lang w:eastAsia="en-IN"/>
+          <w14:ligatures w14:val="none"/>
+        </w:rPr>
+        <w:t xml:space="preserve"> </w:t>
+      </w:r>
+      <w:r>
+        <w:rPr>
+          <w:rFonts w:ascii="Consolas" w:eastAsia="Times New Roman" w:hAnsi="Consolas" w:cs="Times New Roman"/>
+          <w:color w:val="001080"/>
+          <w:kern w:val="0"/>
+          <w:sz w:val="21"/>
+          <w:szCs w:val="21"/>
+          <w:lang w:eastAsia="en-IN"/>
+          <w14:ligatures w14:val="none"/>
+        </w:rPr>
+        <w:t>res</w:t>
+      </w:r>
+      <w:r>
+        <w:rPr>
+          <w:rFonts w:ascii="Consolas" w:eastAsia="Times New Roman" w:hAnsi="Consolas" w:cs="Times New Roman"/>
+          <w:color w:val="000000"/>
+          <w:kern w:val="0"/>
+          <w:sz w:val="21"/>
+          <w:szCs w:val="21"/>
+          <w:lang w:eastAsia="en-IN"/>
+          <w14:ligatures w14:val="none"/>
+        </w:rPr>
+        <w:t>=</w:t>
+      </w:r>
+      <w:proofErr w:type="spellStart"/>
+      <w:r>
+        <w:rPr>
+          <w:rFonts w:ascii="Consolas" w:eastAsia="Times New Roman" w:hAnsi="Consolas" w:cs="Times New Roman"/>
+          <w:color w:val="001080"/>
+          <w:kern w:val="0"/>
+          <w:sz w:val="21"/>
+          <w:szCs w:val="21"/>
+          <w:lang w:eastAsia="en-IN"/>
+          <w14:ligatures w14:val="none"/>
+        </w:rPr>
+        <w:t>Integer</w:t>
+      </w:r>
+      <w:r>
+        <w:rPr>
+          <w:rFonts w:ascii="Consolas" w:eastAsia="Times New Roman" w:hAnsi="Consolas" w:cs="Times New Roman"/>
+          <w:color w:val="000000"/>
+          <w:kern w:val="0"/>
+          <w:sz w:val="21"/>
+          <w:szCs w:val="21"/>
+          <w:lang w:eastAsia="en-IN"/>
+          <w14:ligatures w14:val="none"/>
+        </w:rPr>
+        <w:t>.</w:t>
+      </w:r>
+      <w:r>
+        <w:rPr>
+          <w:rFonts w:ascii="Consolas" w:eastAsia="Times New Roman" w:hAnsi="Consolas" w:cs="Times New Roman"/>
+          <w:color w:val="001080"/>
+          <w:kern w:val="0"/>
+          <w:sz w:val="21"/>
+          <w:szCs w:val="21"/>
+          <w:lang w:eastAsia="en-IN"/>
+          <w14:ligatures w14:val="none"/>
+        </w:rPr>
+        <w:t>MAX_VALUE</w:t>
+      </w:r>
+      <w:proofErr w:type="spellEnd"/>
+      <w:r>
+        <w:rPr>
+          <w:rFonts w:ascii="Consolas" w:eastAsia="Times New Roman" w:hAnsi="Consolas" w:cs="Times New Roman"/>
+          <w:color w:val="000000"/>
+          <w:kern w:val="0"/>
+          <w:sz w:val="21"/>
+          <w:szCs w:val="21"/>
+          <w:lang w:eastAsia="en-IN"/>
+          <w14:ligatures w14:val="none"/>
+        </w:rPr>
+        <w:t>;</w:t>
+      </w:r>
+    </w:p>
+    <w:p>
+      <w:pPr>
+        <w:shd w:val="clear" w:color="auto" w:fill="FFFFFF"/>
+        <w:spacing w:after="0" w:line="285" w:lineRule="atLeast"/>
+        <w:rPr>
+          <w:rFonts w:ascii="Consolas" w:eastAsia="Times New Roman" w:hAnsi="Consolas" w:cs="Times New Roman"/>
+          <w:color w:val="000000"/>
+          <w:kern w:val="0"/>
+          <w:sz w:val="21"/>
+          <w:szCs w:val="21"/>
+          <w:lang w:eastAsia="en-IN"/>
+          <w14:ligatures w14:val="none"/>
+        </w:rPr>
+      </w:pPr>
+      <w:r>
+        <w:rPr>
+          <w:rFonts w:ascii="Consolas" w:eastAsia="Times New Roman" w:hAnsi="Consolas" w:cs="Times New Roman"/>
+          <w:color w:val="000000"/>
+          <w:kern w:val="0"/>
+          <w:sz w:val="21"/>
+          <w:szCs w:val="21"/>
+          <w:lang w:eastAsia="en-IN"/>
+          <w14:ligatures w14:val="none"/>
+        </w:rPr>
+        <w:t>       </w:t>
+      </w:r>
+      <w:r>
+        <w:rPr>
+          <w:rFonts w:ascii="Consolas" w:eastAsia="Times New Roman" w:hAnsi="Consolas" w:cs="Times New Roman"/>
+          <w:color w:val="267F99"/>
+          <w:kern w:val="0"/>
+          <w:sz w:val="21"/>
+          <w:szCs w:val="21"/>
+          <w:lang w:eastAsia="en-IN"/>
+          <w14:ligatures w14:val="none"/>
+        </w:rPr>
+        <w:t>int</w:t>
+      </w:r>
+      <w:r>
+        <w:rPr>
+          <w:rFonts w:ascii="Consolas" w:eastAsia="Times New Roman" w:hAnsi="Consolas" w:cs="Times New Roman"/>
+          <w:color w:val="000000"/>
+          <w:kern w:val="0"/>
+          <w:sz w:val="21"/>
+          <w:szCs w:val="21"/>
+          <w:lang w:eastAsia="en-IN"/>
+          <w14:ligatures w14:val="none"/>
+        </w:rPr>
+        <w:t xml:space="preserve"> </w:t>
+      </w:r>
+      <w:proofErr w:type="spellStart"/>
+      <w:r>
+        <w:rPr>
+          <w:rFonts w:ascii="Consolas" w:eastAsia="Times New Roman" w:hAnsi="Consolas" w:cs="Times New Roman"/>
+          <w:color w:val="001080"/>
+          <w:kern w:val="0"/>
+          <w:sz w:val="21"/>
+          <w:szCs w:val="21"/>
+          <w:lang w:eastAsia="en-IN"/>
+          <w14:ligatures w14:val="none"/>
+        </w:rPr>
+        <w:t>curr</w:t>
+      </w:r>
+      <w:proofErr w:type="spellEnd"/>
+      <w:r>
+        <w:rPr>
+          <w:rFonts w:ascii="Consolas" w:eastAsia="Times New Roman" w:hAnsi="Consolas" w:cs="Times New Roman"/>
+          <w:color w:val="000000"/>
+          <w:kern w:val="0"/>
+          <w:sz w:val="21"/>
+          <w:szCs w:val="21"/>
+          <w:lang w:eastAsia="en-IN"/>
+          <w14:ligatures w14:val="none"/>
+        </w:rPr>
+        <w:t>=</w:t>
+      </w:r>
+      <w:r>
+        <w:rPr>
+          <w:rFonts w:ascii="Consolas" w:eastAsia="Times New Roman" w:hAnsi="Consolas" w:cs="Times New Roman"/>
+          <w:color w:val="098658"/>
+          <w:kern w:val="0"/>
+          <w:sz w:val="21"/>
+          <w:szCs w:val="21"/>
+          <w:lang w:eastAsia="en-IN"/>
+          <w14:ligatures w14:val="none"/>
+        </w:rPr>
+        <w:t>0</w:t>
+      </w:r>
+      <w:r>
+        <w:rPr>
+          <w:rFonts w:ascii="Consolas" w:eastAsia="Times New Roman" w:hAnsi="Consolas" w:cs="Times New Roman"/>
+          <w:color w:val="000000"/>
+          <w:kern w:val="0"/>
+          <w:sz w:val="21"/>
+          <w:szCs w:val="21"/>
+          <w:lang w:eastAsia="en-IN"/>
+          <w14:ligatures w14:val="none"/>
+        </w:rPr>
+        <w:t>;</w:t>
+      </w:r>
+    </w:p>
+    <w:p>
+      <w:pPr>
+        <w:shd w:val="clear" w:color="auto" w:fill="FFFFFF"/>
+        <w:spacing w:after="0" w:line="285" w:lineRule="atLeast"/>
+        <w:rPr>
+          <w:rFonts w:ascii="Consolas" w:eastAsia="Times New Roman" w:hAnsi="Consolas" w:cs="Times New Roman"/>
+          <w:color w:val="000000"/>
+          <w:kern w:val="0"/>
+          <w:sz w:val="21"/>
+          <w:szCs w:val="21"/>
+          <w:lang w:eastAsia="en-IN"/>
+          <w14:ligatures w14:val="none"/>
+        </w:rPr>
+      </w:pPr>
+      <w:r>
+        <w:rPr>
+          <w:rFonts w:ascii="Consolas" w:eastAsia="Times New Roman" w:hAnsi="Consolas" w:cs="Times New Roman"/>
+          <w:color w:val="000000"/>
+          <w:kern w:val="0"/>
+          <w:sz w:val="21"/>
+          <w:szCs w:val="21"/>
+          <w:lang w:eastAsia="en-IN"/>
+          <w14:ligatures w14:val="none"/>
+        </w:rPr>
+        <w:t xml:space="preserve">        </w:t>
+      </w:r>
+      <w:proofErr w:type="gramStart"/>
+      <w:r>
+        <w:rPr>
+          <w:rFonts w:ascii="Consolas" w:eastAsia="Times New Roman" w:hAnsi="Consolas" w:cs="Times New Roman"/>
+          <w:color w:val="AF00DB"/>
+          <w:kern w:val="0"/>
+          <w:sz w:val="21"/>
+          <w:szCs w:val="21"/>
+          <w:lang w:eastAsia="en-IN"/>
+          <w14:ligatures w14:val="none"/>
+        </w:rPr>
+        <w:t>for</w:t>
+      </w:r>
+      <w:r>
+        <w:rPr>
+          <w:rFonts w:ascii="Consolas" w:eastAsia="Times New Roman" w:hAnsi="Consolas" w:cs="Times New Roman"/>
+          <w:color w:val="000000"/>
+          <w:kern w:val="0"/>
+          <w:sz w:val="21"/>
+          <w:szCs w:val="21"/>
+          <w:lang w:eastAsia="en-IN"/>
+          <w14:ligatures w14:val="none"/>
+        </w:rPr>
+        <w:t>(</w:t>
+      </w:r>
+      <w:proofErr w:type="gramEnd"/>
+      <w:r>
+        <w:rPr>
+          <w:rFonts w:ascii="Consolas" w:eastAsia="Times New Roman" w:hAnsi="Consolas" w:cs="Times New Roman"/>
+          <w:color w:val="267F99"/>
+          <w:kern w:val="0"/>
+          <w:sz w:val="21"/>
+          <w:szCs w:val="21"/>
+          <w:lang w:eastAsia="en-IN"/>
+          <w14:ligatures w14:val="none"/>
+        </w:rPr>
+        <w:t>int</w:t>
+      </w:r>
+      <w:r>
+        <w:rPr>
+          <w:rFonts w:ascii="Consolas" w:eastAsia="Times New Roman" w:hAnsi="Consolas" w:cs="Times New Roman"/>
+          <w:color w:val="000000"/>
+          <w:kern w:val="0"/>
+          <w:sz w:val="21"/>
+          <w:szCs w:val="21"/>
+          <w:lang w:eastAsia="en-IN"/>
+          <w14:ligatures w14:val="none"/>
+        </w:rPr>
+        <w:t xml:space="preserve"> </w:t>
+      </w:r>
+      <w:proofErr w:type="spellStart"/>
+      <w:r>
+        <w:rPr>
+          <w:rFonts w:ascii="Consolas" w:eastAsia="Times New Roman" w:hAnsi="Consolas" w:cs="Times New Roman"/>
+          <w:color w:val="001080"/>
+          <w:kern w:val="0"/>
+          <w:sz w:val="21"/>
+          <w:szCs w:val="21"/>
+          <w:lang w:eastAsia="en-IN"/>
+          <w14:ligatures w14:val="none"/>
+        </w:rPr>
+        <w:t>i</w:t>
+      </w:r>
+      <w:proofErr w:type="spellEnd"/>
+      <w:r>
+        <w:rPr>
+          <w:rFonts w:ascii="Consolas" w:eastAsia="Times New Roman" w:hAnsi="Consolas" w:cs="Times New Roman"/>
+          <w:color w:val="000000"/>
+          <w:kern w:val="0"/>
+          <w:sz w:val="21"/>
+          <w:szCs w:val="21"/>
+          <w:lang w:eastAsia="en-IN"/>
+          <w14:ligatures w14:val="none"/>
+        </w:rPr>
+        <w:t>=</w:t>
+      </w:r>
+      <w:r>
+        <w:rPr>
+          <w:rFonts w:ascii="Consolas" w:eastAsia="Times New Roman" w:hAnsi="Consolas" w:cs="Times New Roman"/>
+          <w:color w:val="098658"/>
+          <w:kern w:val="0"/>
+          <w:sz w:val="21"/>
+          <w:szCs w:val="21"/>
+          <w:lang w:eastAsia="en-IN"/>
+          <w14:ligatures w14:val="none"/>
+        </w:rPr>
+        <w:t>0</w:t>
+      </w:r>
+      <w:r>
+        <w:rPr>
+          <w:rFonts w:ascii="Consolas" w:eastAsia="Times New Roman" w:hAnsi="Consolas" w:cs="Times New Roman"/>
+          <w:color w:val="000000"/>
+          <w:kern w:val="0"/>
+          <w:sz w:val="21"/>
+          <w:szCs w:val="21"/>
+          <w:lang w:eastAsia="en-IN"/>
+          <w14:ligatures w14:val="none"/>
+        </w:rPr>
+        <w:t>;i&lt;</w:t>
+      </w:r>
+      <w:proofErr w:type="spellStart"/>
+      <w:r>
+        <w:rPr>
+          <w:rFonts w:ascii="Consolas" w:eastAsia="Times New Roman" w:hAnsi="Consolas" w:cs="Times New Roman"/>
+          <w:color w:val="001080"/>
+          <w:kern w:val="0"/>
+          <w:sz w:val="21"/>
+          <w:szCs w:val="21"/>
+          <w:lang w:eastAsia="en-IN"/>
+          <w14:ligatures w14:val="none"/>
+        </w:rPr>
+        <w:t>s</w:t>
+      </w:r>
+      <w:r>
+        <w:rPr>
+          <w:rFonts w:ascii="Consolas" w:eastAsia="Times New Roman" w:hAnsi="Consolas" w:cs="Times New Roman"/>
+          <w:color w:val="000000"/>
+          <w:kern w:val="0"/>
+          <w:sz w:val="21"/>
+          <w:szCs w:val="21"/>
+          <w:lang w:eastAsia="en-IN"/>
+          <w14:ligatures w14:val="none"/>
+        </w:rPr>
+        <w:t>.</w:t>
+      </w:r>
+      <w:r>
+        <w:rPr>
+          <w:rFonts w:ascii="Consolas" w:eastAsia="Times New Roman" w:hAnsi="Consolas" w:cs="Times New Roman"/>
+          <w:color w:val="795E26"/>
+          <w:kern w:val="0"/>
+          <w:sz w:val="21"/>
+          <w:szCs w:val="21"/>
+          <w:lang w:eastAsia="en-IN"/>
+          <w14:ligatures w14:val="none"/>
+        </w:rPr>
+        <w:t>length</w:t>
+      </w:r>
+      <w:proofErr w:type="spellEnd"/>
+      <w:r>
+        <w:rPr>
+          <w:rFonts w:ascii="Consolas" w:eastAsia="Times New Roman" w:hAnsi="Consolas" w:cs="Times New Roman"/>
+          <w:color w:val="000000"/>
+          <w:kern w:val="0"/>
+          <w:sz w:val="21"/>
+          <w:szCs w:val="21"/>
+          <w:lang w:eastAsia="en-IN"/>
+          <w14:ligatures w14:val="none"/>
+        </w:rPr>
+        <w:t>();</w:t>
+      </w:r>
+      <w:proofErr w:type="spellStart"/>
+      <w:r>
+        <w:rPr>
+          <w:rFonts w:ascii="Consolas" w:eastAsia="Times New Roman" w:hAnsi="Consolas" w:cs="Times New Roman"/>
+          <w:color w:val="000000"/>
+          <w:kern w:val="0"/>
+          <w:sz w:val="21"/>
+          <w:szCs w:val="21"/>
+          <w:lang w:eastAsia="en-IN"/>
+          <w14:ligatures w14:val="none"/>
+        </w:rPr>
+        <w:t>i</w:t>
+      </w:r>
+      <w:proofErr w:type="spellEnd"/>
+      <w:r>
+        <w:rPr>
+          <w:rFonts w:ascii="Consolas" w:eastAsia="Times New Roman" w:hAnsi="Consolas" w:cs="Times New Roman"/>
+          <w:color w:val="000000"/>
+          <w:kern w:val="0"/>
+          <w:sz w:val="21"/>
+          <w:szCs w:val="21"/>
+          <w:lang w:eastAsia="en-IN"/>
+          <w14:ligatures w14:val="none"/>
+        </w:rPr>
+        <w:t>++){</w:t>
+      </w:r>
+    </w:p>
+    <w:p>
+      <w:pPr>
+        <w:shd w:val="clear" w:color="auto" w:fill="FFFFFF"/>
+        <w:spacing w:after="0" w:line="285" w:lineRule="atLeast"/>
+        <w:rPr>
+          <w:rFonts w:ascii="Consolas" w:eastAsia="Times New Roman" w:hAnsi="Consolas" w:cs="Times New Roman"/>
+          <w:color w:val="000000"/>
+          <w:kern w:val="0"/>
+          <w:sz w:val="21"/>
+          <w:szCs w:val="21"/>
+          <w:lang w:eastAsia="en-IN"/>
+          <w14:ligatures w14:val="none"/>
+        </w:rPr>
+      </w:pPr>
+      <w:r>
+        <w:rPr>
+          <w:rFonts w:ascii="Consolas" w:eastAsia="Times New Roman" w:hAnsi="Consolas" w:cs="Times New Roman"/>
+          <w:color w:val="000000"/>
+          <w:kern w:val="0"/>
+          <w:sz w:val="21"/>
+          <w:szCs w:val="21"/>
+          <w:lang w:eastAsia="en-IN"/>
+          <w14:ligatures w14:val="none"/>
+        </w:rPr>
+        <w:t xml:space="preserve">            </w:t>
+      </w:r>
+      <w:r>
+        <w:rPr>
+          <w:rFonts w:ascii="Consolas" w:eastAsia="Times New Roman" w:hAnsi="Consolas" w:cs="Times New Roman"/>
+          <w:color w:val="AF00DB"/>
+          <w:kern w:val="0"/>
+          <w:sz w:val="21"/>
+          <w:szCs w:val="21"/>
+          <w:lang w:eastAsia="en-IN"/>
+          <w14:ligatures w14:val="none"/>
+        </w:rPr>
+        <w:t>if</w:t>
+      </w:r>
+      <w:r>
+        <w:rPr>
+          <w:rFonts w:ascii="Consolas" w:eastAsia="Times New Roman" w:hAnsi="Consolas" w:cs="Times New Roman"/>
+          <w:color w:val="000000"/>
+          <w:kern w:val="0"/>
+          <w:sz w:val="21"/>
+          <w:szCs w:val="21"/>
+          <w:lang w:eastAsia="en-IN"/>
+          <w14:ligatures w14:val="none"/>
+        </w:rPr>
+        <w:t>(i%</w:t>
+      </w:r>
+      <w:r>
+        <w:rPr>
+          <w:rFonts w:ascii="Consolas" w:eastAsia="Times New Roman" w:hAnsi="Consolas" w:cs="Times New Roman"/>
+          <w:color w:val="098658"/>
+          <w:kern w:val="0"/>
+          <w:sz w:val="21"/>
+          <w:szCs w:val="21"/>
+          <w:lang w:eastAsia="en-IN"/>
+          <w14:ligatures w14:val="none"/>
+        </w:rPr>
+        <w:t>2</w:t>
+      </w:r>
+      <w:r>
+        <w:rPr>
+          <w:rFonts w:ascii="Consolas" w:eastAsia="Times New Roman" w:hAnsi="Consolas" w:cs="Times New Roman"/>
+          <w:color w:val="000000"/>
+          <w:kern w:val="0"/>
+          <w:sz w:val="21"/>
+          <w:szCs w:val="21"/>
+          <w:lang w:eastAsia="en-IN"/>
+          <w14:ligatures w14:val="none"/>
+        </w:rPr>
+        <w:t>==</w:t>
+      </w:r>
+      <w:proofErr w:type="gramStart"/>
+      <w:r>
+        <w:rPr>
+          <w:rFonts w:ascii="Consolas" w:eastAsia="Times New Roman" w:hAnsi="Consolas" w:cs="Times New Roman"/>
+          <w:color w:val="098658"/>
+          <w:kern w:val="0"/>
+          <w:sz w:val="21"/>
+          <w:szCs w:val="21"/>
+          <w:lang w:eastAsia="en-IN"/>
+          <w14:ligatures w14:val="none"/>
+        </w:rPr>
+        <w:t>0</w:t>
+      </w:r>
+      <w:r>
+        <w:rPr>
+          <w:rFonts w:ascii="Consolas" w:eastAsia="Times New Roman" w:hAnsi="Consolas" w:cs="Times New Roman"/>
+          <w:color w:val="000000"/>
+          <w:kern w:val="0"/>
+          <w:sz w:val="21"/>
+          <w:szCs w:val="21"/>
+          <w:lang w:eastAsia="en-IN"/>
+          <w14:ligatures w14:val="none"/>
+        </w:rPr>
+        <w:t>){</w:t>
+      </w:r>
+      <w:proofErr w:type="gramEnd"/>
+    </w:p>
+    <w:p>
+      <w:pPr>
+        <w:shd w:val="clear" w:color="auto" w:fill="FFFFFF"/>
+        <w:spacing w:after="0" w:line="285" w:lineRule="atLeast"/>
+        <w:rPr>
+          <w:rFonts w:ascii="Consolas" w:eastAsia="Times New Roman" w:hAnsi="Consolas" w:cs="Times New Roman"/>
+          <w:color w:val="000000"/>
+          <w:kern w:val="0"/>
+          <w:sz w:val="21"/>
+          <w:szCs w:val="21"/>
+          <w:lang w:eastAsia="en-IN"/>
+          <w14:ligatures w14:val="none"/>
+        </w:rPr>
+      </w:pPr>
+      <w:r>
+        <w:rPr>
+          <w:rFonts w:ascii="Consolas" w:eastAsia="Times New Roman" w:hAnsi="Consolas" w:cs="Times New Roman"/>
+          <w:color w:val="000000"/>
+          <w:kern w:val="0"/>
+          <w:sz w:val="21"/>
+          <w:szCs w:val="21"/>
+          <w:lang w:eastAsia="en-IN"/>
+          <w14:ligatures w14:val="none"/>
+        </w:rPr>
+        <w:t xml:space="preserve">                </w:t>
+      </w:r>
+      <w:r>
+        <w:rPr>
+          <w:rFonts w:ascii="Consolas" w:eastAsia="Times New Roman" w:hAnsi="Consolas" w:cs="Times New Roman"/>
+          <w:color w:val="AF00DB"/>
+          <w:kern w:val="0"/>
+          <w:sz w:val="21"/>
+          <w:szCs w:val="21"/>
+          <w:lang w:eastAsia="en-IN"/>
+          <w14:ligatures w14:val="none"/>
+        </w:rPr>
+        <w:t>if</w:t>
+      </w:r>
+      <w:r>
+        <w:rPr>
+          <w:rFonts w:ascii="Consolas" w:eastAsia="Times New Roman" w:hAnsi="Consolas" w:cs="Times New Roman"/>
+          <w:color w:val="000000"/>
+          <w:kern w:val="0"/>
+          <w:sz w:val="21"/>
+          <w:szCs w:val="21"/>
+          <w:lang w:eastAsia="en-IN"/>
+          <w14:ligatures w14:val="none"/>
+        </w:rPr>
+        <w:t>(</w:t>
+      </w:r>
+      <w:proofErr w:type="spellStart"/>
+      <w:proofErr w:type="gramStart"/>
+      <w:r>
+        <w:rPr>
+          <w:rFonts w:ascii="Consolas" w:eastAsia="Times New Roman" w:hAnsi="Consolas" w:cs="Times New Roman"/>
+          <w:color w:val="001080"/>
+          <w:kern w:val="0"/>
+          <w:sz w:val="21"/>
+          <w:szCs w:val="21"/>
+          <w:lang w:eastAsia="en-IN"/>
+          <w14:ligatures w14:val="none"/>
+        </w:rPr>
+        <w:t>s</w:t>
+      </w:r>
+      <w:r>
+        <w:rPr>
+          <w:rFonts w:ascii="Consolas" w:eastAsia="Times New Roman" w:hAnsi="Consolas" w:cs="Times New Roman"/>
+          <w:color w:val="000000"/>
+          <w:kern w:val="0"/>
+          <w:sz w:val="21"/>
+          <w:szCs w:val="21"/>
+          <w:lang w:eastAsia="en-IN"/>
+          <w14:ligatures w14:val="none"/>
+        </w:rPr>
+        <w:t>.</w:t>
+      </w:r>
+      <w:r>
+        <w:rPr>
+          <w:rFonts w:ascii="Consolas" w:eastAsia="Times New Roman" w:hAnsi="Consolas" w:cs="Times New Roman"/>
+          <w:color w:val="795E26"/>
+          <w:kern w:val="0"/>
+          <w:sz w:val="21"/>
+          <w:szCs w:val="21"/>
+          <w:lang w:eastAsia="en-IN"/>
+          <w14:ligatures w14:val="none"/>
+        </w:rPr>
+        <w:t>charAt</w:t>
+      </w:r>
+      <w:proofErr w:type="spellEnd"/>
+      <w:proofErr w:type="gramEnd"/>
+      <w:r>
+        <w:rPr>
+          <w:rFonts w:ascii="Consolas" w:eastAsia="Times New Roman" w:hAnsi="Consolas" w:cs="Times New Roman"/>
+          <w:color w:val="000000"/>
+          <w:kern w:val="0"/>
+          <w:sz w:val="21"/>
+          <w:szCs w:val="21"/>
+          <w:lang w:eastAsia="en-IN"/>
+          <w14:ligatures w14:val="none"/>
+        </w:rPr>
+        <w:t>(</w:t>
+      </w:r>
+      <w:proofErr w:type="spellStart"/>
+      <w:r>
+        <w:rPr>
+          <w:rFonts w:ascii="Consolas" w:eastAsia="Times New Roman" w:hAnsi="Consolas" w:cs="Times New Roman"/>
+          <w:color w:val="000000"/>
+          <w:kern w:val="0"/>
+          <w:sz w:val="21"/>
+          <w:szCs w:val="21"/>
+          <w:lang w:eastAsia="en-IN"/>
+          <w14:ligatures w14:val="none"/>
+        </w:rPr>
+        <w:t>i</w:t>
+      </w:r>
+      <w:proofErr w:type="spellEnd"/>
+      <w:r>
+        <w:rPr>
+          <w:rFonts w:ascii="Consolas" w:eastAsia="Times New Roman" w:hAnsi="Consolas" w:cs="Times New Roman"/>
+          <w:color w:val="000000"/>
+          <w:kern w:val="0"/>
+          <w:sz w:val="21"/>
+          <w:szCs w:val="21"/>
+          <w:lang w:eastAsia="en-IN"/>
+          <w14:ligatures w14:val="none"/>
+        </w:rPr>
+        <w:t>)==</w:t>
+      </w:r>
+      <w:r>
+        <w:rPr>
+          <w:rFonts w:ascii="Consolas" w:eastAsia="Times New Roman" w:hAnsi="Consolas" w:cs="Times New Roman"/>
+          <w:color w:val="A31515"/>
+          <w:kern w:val="0"/>
+          <w:sz w:val="21"/>
+          <w:szCs w:val="21"/>
+          <w:lang w:eastAsia="en-IN"/>
+          <w14:ligatures w14:val="none"/>
+        </w:rPr>
+        <w:t>'0'</w:t>
+      </w:r>
+      <w:r>
+        <w:rPr>
+          <w:rFonts w:ascii="Consolas" w:eastAsia="Times New Roman" w:hAnsi="Consolas" w:cs="Times New Roman"/>
+          <w:color w:val="000000"/>
+          <w:kern w:val="0"/>
+          <w:sz w:val="21"/>
+          <w:szCs w:val="21"/>
+          <w:lang w:eastAsia="en-IN"/>
+          <w14:ligatures w14:val="none"/>
+        </w:rPr>
+        <w:t>)</w:t>
+      </w:r>
+      <w:proofErr w:type="spellStart"/>
+      <w:r>
+        <w:rPr>
+          <w:rFonts w:ascii="Consolas" w:eastAsia="Times New Roman" w:hAnsi="Consolas" w:cs="Times New Roman"/>
+          <w:color w:val="000000"/>
+          <w:kern w:val="0"/>
+          <w:sz w:val="21"/>
+          <w:szCs w:val="21"/>
+          <w:lang w:eastAsia="en-IN"/>
+          <w14:ligatures w14:val="none"/>
+        </w:rPr>
+        <w:t>curr</w:t>
+      </w:r>
+      <w:proofErr w:type="spellEnd"/>
+      <w:r>
+        <w:rPr>
+          <w:rFonts w:ascii="Consolas" w:eastAsia="Times New Roman" w:hAnsi="Consolas" w:cs="Times New Roman"/>
+          <w:color w:val="000000"/>
+          <w:kern w:val="0"/>
+          <w:sz w:val="21"/>
+          <w:szCs w:val="21"/>
+          <w:lang w:eastAsia="en-IN"/>
+          <w14:ligatures w14:val="none"/>
+        </w:rPr>
+        <w:t>++;</w:t>
+      </w:r>
+    </w:p>
+    <w:p>
+      <w:pPr>
+        <w:shd w:val="clear" w:color="auto" w:fill="FFFFFF"/>
+        <w:spacing w:after="0" w:line="285" w:lineRule="atLeast"/>
+        <w:rPr>
+          <w:rFonts w:ascii="Consolas" w:eastAsia="Times New Roman" w:hAnsi="Consolas" w:cs="Times New Roman"/>
+          <w:color w:val="000000"/>
+          <w:kern w:val="0"/>
+          <w:sz w:val="21"/>
+          <w:szCs w:val="21"/>
+          <w:lang w:eastAsia="en-IN"/>
+          <w14:ligatures w14:val="none"/>
+        </w:rPr>
+      </w:pPr>
+      <w:r>
+        <w:rPr>
+          <w:rFonts w:ascii="Consolas" w:eastAsia="Times New Roman" w:hAnsi="Consolas" w:cs="Times New Roman"/>
+          <w:color w:val="000000"/>
+          <w:kern w:val="0"/>
+          <w:sz w:val="21"/>
+          <w:szCs w:val="21"/>
+          <w:lang w:eastAsia="en-IN"/>
+          <w14:ligatures w14:val="none"/>
+        </w:rPr>
+        <w:t>            }</w:t>
+      </w:r>
+    </w:p>
+    <w:p>
+      <w:pPr>
+        <w:shd w:val="clear" w:color="auto" w:fill="FFFFFF"/>
+        <w:spacing w:after="0" w:line="285" w:lineRule="atLeast"/>
+        <w:rPr>
+          <w:rFonts w:ascii="Consolas" w:eastAsia="Times New Roman" w:hAnsi="Consolas" w:cs="Times New Roman"/>
+          <w:color w:val="000000"/>
+          <w:kern w:val="0"/>
+          <w:sz w:val="21"/>
+          <w:szCs w:val="21"/>
+          <w:lang w:eastAsia="en-IN"/>
+          <w14:ligatures w14:val="none"/>
+        </w:rPr>
+      </w:pPr>
+      <w:r>
+        <w:rPr>
+          <w:rFonts w:ascii="Consolas" w:eastAsia="Times New Roman" w:hAnsi="Consolas" w:cs="Times New Roman"/>
+          <w:color w:val="000000"/>
+          <w:kern w:val="0"/>
+          <w:sz w:val="21"/>
+          <w:szCs w:val="21"/>
+          <w:lang w:eastAsia="en-IN"/>
+          <w14:ligatures w14:val="none"/>
+        </w:rPr>
+        <w:t xml:space="preserve">            </w:t>
+      </w:r>
+      <w:proofErr w:type="gramStart"/>
+      <w:r>
+        <w:rPr>
+          <w:rFonts w:ascii="Consolas" w:eastAsia="Times New Roman" w:hAnsi="Consolas" w:cs="Times New Roman"/>
+          <w:color w:val="AF00DB"/>
+          <w:kern w:val="0"/>
+          <w:sz w:val="21"/>
+          <w:szCs w:val="21"/>
+          <w:lang w:eastAsia="en-IN"/>
+          <w14:ligatures w14:val="none"/>
+        </w:rPr>
+        <w:t>else</w:t>
+      </w:r>
+      <w:r>
+        <w:rPr>
+          <w:rFonts w:ascii="Consolas" w:eastAsia="Times New Roman" w:hAnsi="Consolas" w:cs="Times New Roman"/>
+          <w:color w:val="000000"/>
+          <w:kern w:val="0"/>
+          <w:sz w:val="21"/>
+          <w:szCs w:val="21"/>
+          <w:lang w:eastAsia="en-IN"/>
+          <w14:ligatures w14:val="none"/>
+        </w:rPr>
+        <w:t>{</w:t>
+      </w:r>
+      <w:proofErr w:type="gramEnd"/>
+    </w:p>
+    <w:p>
+      <w:pPr>
+        <w:shd w:val="clear" w:color="auto" w:fill="FFFFFF"/>
+        <w:spacing w:after="0" w:line="285" w:lineRule="atLeast"/>
+        <w:rPr>
+          <w:rFonts w:ascii="Consolas" w:eastAsia="Times New Roman" w:hAnsi="Consolas" w:cs="Times New Roman"/>
+          <w:color w:val="000000"/>
+          <w:kern w:val="0"/>
+          <w:sz w:val="21"/>
+          <w:szCs w:val="21"/>
+          <w:lang w:eastAsia="en-IN"/>
+          <w14:ligatures w14:val="none"/>
+        </w:rPr>
+      </w:pPr>
+      <w:r>
+        <w:rPr>
+          <w:rFonts w:ascii="Consolas" w:eastAsia="Times New Roman" w:hAnsi="Consolas" w:cs="Times New Roman"/>
+          <w:color w:val="000000"/>
+          <w:kern w:val="0"/>
+          <w:sz w:val="21"/>
+          <w:szCs w:val="21"/>
+          <w:lang w:eastAsia="en-IN"/>
+          <w14:ligatures w14:val="none"/>
+        </w:rPr>
+        <w:t xml:space="preserve">                </w:t>
+      </w:r>
+      <w:r>
+        <w:rPr>
+          <w:rFonts w:ascii="Consolas" w:eastAsia="Times New Roman" w:hAnsi="Consolas" w:cs="Times New Roman"/>
+          <w:color w:val="AF00DB"/>
+          <w:kern w:val="0"/>
+          <w:sz w:val="21"/>
+          <w:szCs w:val="21"/>
+          <w:lang w:eastAsia="en-IN"/>
+          <w14:ligatures w14:val="none"/>
+        </w:rPr>
+        <w:t>if</w:t>
+      </w:r>
+      <w:r>
+        <w:rPr>
+          <w:rFonts w:ascii="Consolas" w:eastAsia="Times New Roman" w:hAnsi="Consolas" w:cs="Times New Roman"/>
+          <w:color w:val="000000"/>
+          <w:kern w:val="0"/>
+          <w:sz w:val="21"/>
+          <w:szCs w:val="21"/>
+          <w:lang w:eastAsia="en-IN"/>
+          <w14:ligatures w14:val="none"/>
+        </w:rPr>
+        <w:t>(</w:t>
+      </w:r>
+      <w:proofErr w:type="spellStart"/>
+      <w:proofErr w:type="gramStart"/>
+      <w:r>
+        <w:rPr>
+          <w:rFonts w:ascii="Consolas" w:eastAsia="Times New Roman" w:hAnsi="Consolas" w:cs="Times New Roman"/>
+          <w:color w:val="001080"/>
+          <w:kern w:val="0"/>
+          <w:sz w:val="21"/>
+          <w:szCs w:val="21"/>
+          <w:lang w:eastAsia="en-IN"/>
+          <w14:ligatures w14:val="none"/>
+        </w:rPr>
+        <w:t>s</w:t>
+      </w:r>
+      <w:r>
+        <w:rPr>
+          <w:rFonts w:ascii="Consolas" w:eastAsia="Times New Roman" w:hAnsi="Consolas" w:cs="Times New Roman"/>
+          <w:color w:val="000000"/>
+          <w:kern w:val="0"/>
+          <w:sz w:val="21"/>
+          <w:szCs w:val="21"/>
+          <w:lang w:eastAsia="en-IN"/>
+          <w14:ligatures w14:val="none"/>
+        </w:rPr>
+        <w:t>.</w:t>
+      </w:r>
+      <w:r>
+        <w:rPr>
+          <w:rFonts w:ascii="Consolas" w:eastAsia="Times New Roman" w:hAnsi="Consolas" w:cs="Times New Roman"/>
+          <w:color w:val="795E26"/>
+          <w:kern w:val="0"/>
+          <w:sz w:val="21"/>
+          <w:szCs w:val="21"/>
+          <w:lang w:eastAsia="en-IN"/>
+          <w14:ligatures w14:val="none"/>
+        </w:rPr>
+        <w:t>charAt</w:t>
+      </w:r>
+      <w:proofErr w:type="spellEnd"/>
+      <w:proofErr w:type="gramEnd"/>
+      <w:r>
+        <w:rPr>
+          <w:rFonts w:ascii="Consolas" w:eastAsia="Times New Roman" w:hAnsi="Consolas" w:cs="Times New Roman"/>
+          <w:color w:val="000000"/>
+          <w:kern w:val="0"/>
+          <w:sz w:val="21"/>
+          <w:szCs w:val="21"/>
+          <w:lang w:eastAsia="en-IN"/>
+          <w14:ligatures w14:val="none"/>
+        </w:rPr>
+        <w:t>(</w:t>
+      </w:r>
+      <w:proofErr w:type="spellStart"/>
+      <w:r>
+        <w:rPr>
+          <w:rFonts w:ascii="Consolas" w:eastAsia="Times New Roman" w:hAnsi="Consolas" w:cs="Times New Roman"/>
+          <w:color w:val="000000"/>
+          <w:kern w:val="0"/>
+          <w:sz w:val="21"/>
+          <w:szCs w:val="21"/>
+          <w:lang w:eastAsia="en-IN"/>
+          <w14:ligatures w14:val="none"/>
+        </w:rPr>
+        <w:t>i</w:t>
+      </w:r>
+      <w:proofErr w:type="spellEnd"/>
+      <w:r>
+        <w:rPr>
+          <w:rFonts w:ascii="Consolas" w:eastAsia="Times New Roman" w:hAnsi="Consolas" w:cs="Times New Roman"/>
+          <w:color w:val="000000"/>
+          <w:kern w:val="0"/>
+          <w:sz w:val="21"/>
+          <w:szCs w:val="21"/>
+          <w:lang w:eastAsia="en-IN"/>
+          <w14:ligatures w14:val="none"/>
+        </w:rPr>
+        <w:t>)==</w:t>
+      </w:r>
+      <w:r>
+        <w:rPr>
+          <w:rFonts w:ascii="Consolas" w:eastAsia="Times New Roman" w:hAnsi="Consolas" w:cs="Times New Roman"/>
+          <w:color w:val="A31515"/>
+          <w:kern w:val="0"/>
+          <w:sz w:val="21"/>
+          <w:szCs w:val="21"/>
+          <w:lang w:eastAsia="en-IN"/>
+          <w14:ligatures w14:val="none"/>
+        </w:rPr>
+        <w:t>'1'</w:t>
+      </w:r>
+      <w:r>
+        <w:rPr>
+          <w:rFonts w:ascii="Consolas" w:eastAsia="Times New Roman" w:hAnsi="Consolas" w:cs="Times New Roman"/>
+          <w:color w:val="000000"/>
+          <w:kern w:val="0"/>
+          <w:sz w:val="21"/>
+          <w:szCs w:val="21"/>
+          <w:lang w:eastAsia="en-IN"/>
+          <w14:ligatures w14:val="none"/>
+        </w:rPr>
+        <w:t>)</w:t>
+      </w:r>
+      <w:proofErr w:type="spellStart"/>
+      <w:r>
+        <w:rPr>
+          <w:rFonts w:ascii="Consolas" w:eastAsia="Times New Roman" w:hAnsi="Consolas" w:cs="Times New Roman"/>
+          <w:color w:val="000000"/>
+          <w:kern w:val="0"/>
+          <w:sz w:val="21"/>
+          <w:szCs w:val="21"/>
+          <w:lang w:eastAsia="en-IN"/>
+          <w14:ligatures w14:val="none"/>
+        </w:rPr>
+        <w:t>curr</w:t>
+      </w:r>
+      <w:proofErr w:type="spellEnd"/>
+      <w:r>
+        <w:rPr>
+          <w:rFonts w:ascii="Consolas" w:eastAsia="Times New Roman" w:hAnsi="Consolas" w:cs="Times New Roman"/>
+          <w:color w:val="000000"/>
+          <w:kern w:val="0"/>
+          <w:sz w:val="21"/>
+          <w:szCs w:val="21"/>
+          <w:lang w:eastAsia="en-IN"/>
+          <w14:ligatures w14:val="none"/>
+        </w:rPr>
+        <w:t>++;</w:t>
+      </w:r>
+    </w:p>
+    <w:p>
+      <w:pPr>
+        <w:shd w:val="clear" w:color="auto" w:fill="FFFFFF"/>
+        <w:spacing w:after="0" w:line="285" w:lineRule="atLeast"/>
+        <w:rPr>
+          <w:rFonts w:ascii="Consolas" w:eastAsia="Times New Roman" w:hAnsi="Consolas" w:cs="Times New Roman"/>
+          <w:color w:val="000000"/>
+          <w:kern w:val="0"/>
+          <w:sz w:val="21"/>
+          <w:szCs w:val="21"/>
+          <w:lang w:eastAsia="en-IN"/>
+          <w14:ligatures w14:val="none"/>
+        </w:rPr>
+      </w:pPr>
+      <w:r>
+        <w:rPr>
+          <w:rFonts w:ascii="Consolas" w:eastAsia="Times New Roman" w:hAnsi="Consolas" w:cs="Times New Roman"/>
+          <w:color w:val="000000"/>
+          <w:kern w:val="0"/>
+          <w:sz w:val="21"/>
+          <w:szCs w:val="21"/>
+          <w:lang w:eastAsia="en-IN"/>
+          <w14:ligatures w14:val="none"/>
+        </w:rPr>
+        <w:t>            }</w:t>
+      </w:r>
+    </w:p>
+    <w:p>
+      <w:pPr>
+        <w:shd w:val="clear" w:color="auto" w:fill="FFFFFF"/>
+        <w:spacing w:after="0" w:line="285" w:lineRule="atLeast"/>
+        <w:rPr>
+          <w:rFonts w:ascii="Consolas" w:eastAsia="Times New Roman" w:hAnsi="Consolas" w:cs="Times New Roman"/>
+          <w:color w:val="000000"/>
+          <w:kern w:val="0"/>
+          <w:sz w:val="21"/>
+          <w:szCs w:val="21"/>
+          <w:lang w:eastAsia="en-IN"/>
+          <w14:ligatures w14:val="none"/>
+        </w:rPr>
+      </w:pPr>
+      <w:r>
+        <w:rPr>
+          <w:rFonts w:ascii="Consolas" w:eastAsia="Times New Roman" w:hAnsi="Consolas" w:cs="Times New Roman"/>
+          <w:color w:val="000000"/>
+          <w:kern w:val="0"/>
+          <w:sz w:val="21"/>
+          <w:szCs w:val="21"/>
+          <w:lang w:eastAsia="en-IN"/>
+          <w14:ligatures w14:val="none"/>
+        </w:rPr>
+        <w:t>        }</w:t>
+      </w:r>
+    </w:p>
+    <w:p>
+      <w:pPr>
+        <w:shd w:val="clear" w:color="auto" w:fill="FFFFFF"/>
+        <w:spacing w:after="0" w:line="285" w:lineRule="atLeast"/>
+        <w:rPr>
+          <w:rFonts w:ascii="Consolas" w:eastAsia="Times New Roman" w:hAnsi="Consolas" w:cs="Times New Roman"/>
+          <w:color w:val="000000"/>
+          <w:kern w:val="0"/>
+          <w:sz w:val="21"/>
+          <w:szCs w:val="21"/>
+          <w:lang w:eastAsia="en-IN"/>
+          <w14:ligatures w14:val="none"/>
+        </w:rPr>
+      </w:pPr>
+      <w:r>
+        <w:rPr>
+          <w:rFonts w:ascii="Consolas" w:eastAsia="Times New Roman" w:hAnsi="Consolas" w:cs="Times New Roman"/>
+          <w:color w:val="000000"/>
+          <w:kern w:val="0"/>
+          <w:sz w:val="21"/>
+          <w:szCs w:val="21"/>
+          <w:lang w:eastAsia="en-IN"/>
+          <w14:ligatures w14:val="none"/>
+        </w:rPr>
+        <w:t xml:space="preserve">        </w:t>
+      </w:r>
+    </w:p>
+    <w:p>
+      <w:pPr>
+        <w:shd w:val="clear" w:color="auto" w:fill="FFFFFF"/>
+        <w:spacing w:after="0" w:line="285" w:lineRule="atLeast"/>
+        <w:rPr>
+          <w:rFonts w:ascii="Consolas" w:eastAsia="Times New Roman" w:hAnsi="Consolas" w:cs="Times New Roman"/>
+          <w:color w:val="000000"/>
+          <w:kern w:val="0"/>
+          <w:sz w:val="21"/>
+          <w:szCs w:val="21"/>
+          <w:lang w:eastAsia="en-IN"/>
+          <w14:ligatures w14:val="none"/>
+        </w:rPr>
+      </w:pPr>
+      <w:r>
+        <w:rPr>
+          <w:rFonts w:ascii="Consolas" w:eastAsia="Times New Roman" w:hAnsi="Consolas" w:cs="Times New Roman"/>
+          <w:color w:val="000000"/>
+          <w:kern w:val="0"/>
+          <w:sz w:val="21"/>
+          <w:szCs w:val="21"/>
+          <w:lang w:eastAsia="en-IN"/>
+          <w14:ligatures w14:val="none"/>
+        </w:rPr>
+        <w:t>        res=</w:t>
+      </w:r>
+      <w:proofErr w:type="spellStart"/>
+      <w:r>
+        <w:rPr>
+          <w:rFonts w:ascii="Consolas" w:eastAsia="Times New Roman" w:hAnsi="Consolas" w:cs="Times New Roman"/>
+          <w:color w:val="001080"/>
+          <w:kern w:val="0"/>
+          <w:sz w:val="21"/>
+          <w:szCs w:val="21"/>
+          <w:lang w:eastAsia="en-IN"/>
+          <w14:ligatures w14:val="none"/>
+        </w:rPr>
+        <w:t>Math</w:t>
+      </w:r>
+      <w:r>
+        <w:rPr>
+          <w:rFonts w:ascii="Consolas" w:eastAsia="Times New Roman" w:hAnsi="Consolas" w:cs="Times New Roman"/>
+          <w:color w:val="000000"/>
+          <w:kern w:val="0"/>
+          <w:sz w:val="21"/>
+          <w:szCs w:val="21"/>
+          <w:lang w:eastAsia="en-IN"/>
+          <w14:ligatures w14:val="none"/>
+        </w:rPr>
+        <w:t>.</w:t>
+      </w:r>
+      <w:r>
+        <w:rPr>
+          <w:rFonts w:ascii="Consolas" w:eastAsia="Times New Roman" w:hAnsi="Consolas" w:cs="Times New Roman"/>
+          <w:color w:val="795E26"/>
+          <w:kern w:val="0"/>
+          <w:sz w:val="21"/>
+          <w:szCs w:val="21"/>
+          <w:lang w:eastAsia="en-IN"/>
+          <w14:ligatures w14:val="none"/>
+        </w:rPr>
+        <w:t>min</w:t>
+      </w:r>
+      <w:proofErr w:type="spellEnd"/>
+      <w:r>
+        <w:rPr>
+          <w:rFonts w:ascii="Consolas" w:eastAsia="Times New Roman" w:hAnsi="Consolas" w:cs="Times New Roman"/>
+          <w:color w:val="000000"/>
+          <w:kern w:val="0"/>
+          <w:sz w:val="21"/>
+          <w:szCs w:val="21"/>
+          <w:lang w:eastAsia="en-IN"/>
+          <w14:ligatures w14:val="none"/>
+        </w:rPr>
+        <w:t>(</w:t>
+      </w:r>
+      <w:proofErr w:type="spellStart"/>
+      <w:proofErr w:type="gramStart"/>
+      <w:r>
+        <w:rPr>
+          <w:rFonts w:ascii="Consolas" w:eastAsia="Times New Roman" w:hAnsi="Consolas" w:cs="Times New Roman"/>
+          <w:color w:val="000000"/>
+          <w:kern w:val="0"/>
+          <w:sz w:val="21"/>
+          <w:szCs w:val="21"/>
+          <w:lang w:eastAsia="en-IN"/>
+          <w14:ligatures w14:val="none"/>
+        </w:rPr>
+        <w:t>res,curr</w:t>
+      </w:r>
+      <w:proofErr w:type="spellEnd"/>
+      <w:proofErr w:type="gramEnd"/>
+      <w:r>
+        <w:rPr>
+          <w:rFonts w:ascii="Consolas" w:eastAsia="Times New Roman" w:hAnsi="Consolas" w:cs="Times New Roman"/>
+          <w:color w:val="000000"/>
+          <w:kern w:val="0"/>
+          <w:sz w:val="21"/>
+          <w:szCs w:val="21"/>
+          <w:lang w:eastAsia="en-IN"/>
+          <w14:ligatures w14:val="none"/>
+        </w:rPr>
+        <w:t>);</w:t>
+      </w:r>
+    </w:p>
+    <w:p>
+      <w:pPr>
+        <w:shd w:val="clear" w:color="auto" w:fill="FFFFFF"/>
+        <w:spacing w:after="0" w:line="285" w:lineRule="atLeast"/>
+        <w:rPr>
+          <w:rFonts w:ascii="Consolas" w:eastAsia="Times New Roman" w:hAnsi="Consolas" w:cs="Times New Roman"/>
+          <w:color w:val="000000"/>
+          <w:kern w:val="0"/>
+          <w:sz w:val="21"/>
+          <w:szCs w:val="21"/>
+          <w:lang w:eastAsia="en-IN"/>
+          <w14:ligatures w14:val="none"/>
+        </w:rPr>
+      </w:pPr>
+      <w:r>
+        <w:rPr>
+          <w:rFonts w:ascii="Consolas" w:eastAsia="Times New Roman" w:hAnsi="Consolas" w:cs="Times New Roman"/>
+          <w:color w:val="000000"/>
+          <w:kern w:val="0"/>
+          <w:sz w:val="21"/>
+          <w:szCs w:val="21"/>
+          <w:lang w:eastAsia="en-IN"/>
+          <w14:ligatures w14:val="none"/>
+        </w:rPr>
+        <w:t xml:space="preserve">        </w:t>
+      </w:r>
+      <w:proofErr w:type="spellStart"/>
+      <w:r>
+        <w:rPr>
+          <w:rFonts w:ascii="Consolas" w:eastAsia="Times New Roman" w:hAnsi="Consolas" w:cs="Times New Roman"/>
+          <w:color w:val="000000"/>
+          <w:kern w:val="0"/>
+          <w:sz w:val="21"/>
+          <w:szCs w:val="21"/>
+          <w:lang w:eastAsia="en-IN"/>
+          <w14:ligatures w14:val="none"/>
+        </w:rPr>
+        <w:t>curr</w:t>
+      </w:r>
+      <w:proofErr w:type="spellEnd"/>
+      <w:r>
+        <w:rPr>
+          <w:rFonts w:ascii="Consolas" w:eastAsia="Times New Roman" w:hAnsi="Consolas" w:cs="Times New Roman"/>
+          <w:color w:val="000000"/>
+          <w:kern w:val="0"/>
+          <w:sz w:val="21"/>
+          <w:szCs w:val="21"/>
+          <w:lang w:eastAsia="en-IN"/>
+          <w14:ligatures w14:val="none"/>
+        </w:rPr>
+        <w:t>=</w:t>
+      </w:r>
+      <w:r>
+        <w:rPr>
+          <w:rFonts w:ascii="Consolas" w:eastAsia="Times New Roman" w:hAnsi="Consolas" w:cs="Times New Roman"/>
+          <w:color w:val="098658"/>
+          <w:kern w:val="0"/>
+          <w:sz w:val="21"/>
+          <w:szCs w:val="21"/>
+          <w:lang w:eastAsia="en-IN"/>
+          <w14:ligatures w14:val="none"/>
+        </w:rPr>
+        <w:t>0</w:t>
+      </w:r>
+      <w:r>
+        <w:rPr>
+          <w:rFonts w:ascii="Consolas" w:eastAsia="Times New Roman" w:hAnsi="Consolas" w:cs="Times New Roman"/>
+          <w:color w:val="000000"/>
+          <w:kern w:val="0"/>
+          <w:sz w:val="21"/>
+          <w:szCs w:val="21"/>
+          <w:lang w:eastAsia="en-IN"/>
+          <w14:ligatures w14:val="none"/>
+        </w:rPr>
+        <w:t>;</w:t>
+      </w:r>
+    </w:p>
+    <w:p>
+      <w:pPr>
+        <w:shd w:val="clear" w:color="auto" w:fill="FFFFFF"/>
+        <w:spacing w:after="0" w:line="285" w:lineRule="atLeast"/>
+        <w:rPr>
+          <w:rFonts w:ascii="Consolas" w:eastAsia="Times New Roman" w:hAnsi="Consolas" w:cs="Times New Roman"/>
+          <w:color w:val="000000"/>
+          <w:kern w:val="0"/>
+          <w:sz w:val="21"/>
+          <w:szCs w:val="21"/>
+          <w:lang w:eastAsia="en-IN"/>
+          <w14:ligatures w14:val="none"/>
+        </w:rPr>
+      </w:pPr>
+      <w:r>
+        <w:rPr>
+          <w:rFonts w:ascii="Consolas" w:eastAsia="Times New Roman" w:hAnsi="Consolas" w:cs="Times New Roman"/>
+          <w:color w:val="000000"/>
+          <w:kern w:val="0"/>
+          <w:sz w:val="21"/>
+          <w:szCs w:val="21"/>
+          <w:lang w:eastAsia="en-IN"/>
+          <w14:ligatures w14:val="none"/>
+        </w:rPr>
+        <w:t xml:space="preserve">        </w:t>
+      </w:r>
+      <w:proofErr w:type="gramStart"/>
+      <w:r>
+        <w:rPr>
+          <w:rFonts w:ascii="Consolas" w:eastAsia="Times New Roman" w:hAnsi="Consolas" w:cs="Times New Roman"/>
+          <w:color w:val="AF00DB"/>
+          <w:kern w:val="0"/>
+          <w:sz w:val="21"/>
+          <w:szCs w:val="21"/>
+          <w:lang w:eastAsia="en-IN"/>
+          <w14:ligatures w14:val="none"/>
+        </w:rPr>
+        <w:t>for</w:t>
+      </w:r>
+      <w:r>
+        <w:rPr>
+          <w:rFonts w:ascii="Consolas" w:eastAsia="Times New Roman" w:hAnsi="Consolas" w:cs="Times New Roman"/>
+          <w:color w:val="000000"/>
+          <w:kern w:val="0"/>
+          <w:sz w:val="21"/>
+          <w:szCs w:val="21"/>
+          <w:lang w:eastAsia="en-IN"/>
+          <w14:ligatures w14:val="none"/>
+        </w:rPr>
+        <w:t>(</w:t>
+      </w:r>
+      <w:proofErr w:type="gramEnd"/>
+      <w:r>
+        <w:rPr>
+          <w:rFonts w:ascii="Consolas" w:eastAsia="Times New Roman" w:hAnsi="Consolas" w:cs="Times New Roman"/>
+          <w:color w:val="267F99"/>
+          <w:kern w:val="0"/>
+          <w:sz w:val="21"/>
+          <w:szCs w:val="21"/>
+          <w:lang w:eastAsia="en-IN"/>
+          <w14:ligatures w14:val="none"/>
+        </w:rPr>
+        <w:t>int</w:t>
+      </w:r>
+      <w:r>
+        <w:rPr>
+          <w:rFonts w:ascii="Consolas" w:eastAsia="Times New Roman" w:hAnsi="Consolas" w:cs="Times New Roman"/>
+          <w:color w:val="000000"/>
+          <w:kern w:val="0"/>
+          <w:sz w:val="21"/>
+          <w:szCs w:val="21"/>
+          <w:lang w:eastAsia="en-IN"/>
+          <w14:ligatures w14:val="none"/>
+        </w:rPr>
+        <w:t xml:space="preserve"> </w:t>
+      </w:r>
+      <w:proofErr w:type="spellStart"/>
+      <w:r>
+        <w:rPr>
+          <w:rFonts w:ascii="Consolas" w:eastAsia="Times New Roman" w:hAnsi="Consolas" w:cs="Times New Roman"/>
+          <w:color w:val="001080"/>
+          <w:kern w:val="0"/>
+          <w:sz w:val="21"/>
+          <w:szCs w:val="21"/>
+          <w:lang w:eastAsia="en-IN"/>
+          <w14:ligatures w14:val="none"/>
+        </w:rPr>
+        <w:t>i</w:t>
+      </w:r>
+      <w:proofErr w:type="spellEnd"/>
+      <w:r>
+        <w:rPr>
+          <w:rFonts w:ascii="Consolas" w:eastAsia="Times New Roman" w:hAnsi="Consolas" w:cs="Times New Roman"/>
+          <w:color w:val="000000"/>
+          <w:kern w:val="0"/>
+          <w:sz w:val="21"/>
+          <w:szCs w:val="21"/>
+          <w:lang w:eastAsia="en-IN"/>
+          <w14:ligatures w14:val="none"/>
+        </w:rPr>
+        <w:t>=</w:t>
+      </w:r>
+      <w:r>
+        <w:rPr>
+          <w:rFonts w:ascii="Consolas" w:eastAsia="Times New Roman" w:hAnsi="Consolas" w:cs="Times New Roman"/>
+          <w:color w:val="098658"/>
+          <w:kern w:val="0"/>
+          <w:sz w:val="21"/>
+          <w:szCs w:val="21"/>
+          <w:lang w:eastAsia="en-IN"/>
+          <w14:ligatures w14:val="none"/>
+        </w:rPr>
+        <w:t>0</w:t>
+      </w:r>
+      <w:r>
+        <w:rPr>
+          <w:rFonts w:ascii="Consolas" w:eastAsia="Times New Roman" w:hAnsi="Consolas" w:cs="Times New Roman"/>
+          <w:color w:val="000000"/>
+          <w:kern w:val="0"/>
+          <w:sz w:val="21"/>
+          <w:szCs w:val="21"/>
+          <w:lang w:eastAsia="en-IN"/>
+          <w14:ligatures w14:val="none"/>
+        </w:rPr>
+        <w:t>;i&lt;</w:t>
+      </w:r>
+      <w:proofErr w:type="spellStart"/>
+      <w:r>
+        <w:rPr>
+          <w:rFonts w:ascii="Consolas" w:eastAsia="Times New Roman" w:hAnsi="Consolas" w:cs="Times New Roman"/>
+          <w:color w:val="001080"/>
+          <w:kern w:val="0"/>
+          <w:sz w:val="21"/>
+          <w:szCs w:val="21"/>
+          <w:lang w:eastAsia="en-IN"/>
+          <w14:ligatures w14:val="none"/>
+        </w:rPr>
+        <w:t>s</w:t>
+      </w:r>
+      <w:r>
+        <w:rPr>
+          <w:rFonts w:ascii="Consolas" w:eastAsia="Times New Roman" w:hAnsi="Consolas" w:cs="Times New Roman"/>
+          <w:color w:val="000000"/>
+          <w:kern w:val="0"/>
+          <w:sz w:val="21"/>
+          <w:szCs w:val="21"/>
+          <w:lang w:eastAsia="en-IN"/>
+          <w14:ligatures w14:val="none"/>
+        </w:rPr>
+        <w:t>.</w:t>
+      </w:r>
+      <w:r>
+        <w:rPr>
+          <w:rFonts w:ascii="Consolas" w:eastAsia="Times New Roman" w:hAnsi="Consolas" w:cs="Times New Roman"/>
+          <w:color w:val="795E26"/>
+          <w:kern w:val="0"/>
+          <w:sz w:val="21"/>
+          <w:szCs w:val="21"/>
+          <w:lang w:eastAsia="en-IN"/>
+          <w14:ligatures w14:val="none"/>
+        </w:rPr>
+        <w:t>length</w:t>
+      </w:r>
+      <w:proofErr w:type="spellEnd"/>
+      <w:r>
+        <w:rPr>
+          <w:rFonts w:ascii="Consolas" w:eastAsia="Times New Roman" w:hAnsi="Consolas" w:cs="Times New Roman"/>
+          <w:color w:val="000000"/>
+          <w:kern w:val="0"/>
+          <w:sz w:val="21"/>
+          <w:szCs w:val="21"/>
+          <w:lang w:eastAsia="en-IN"/>
+          <w14:ligatures w14:val="none"/>
+        </w:rPr>
+        <w:t>();</w:t>
+      </w:r>
+      <w:proofErr w:type="spellStart"/>
+      <w:r>
+        <w:rPr>
+          <w:rFonts w:ascii="Consolas" w:eastAsia="Times New Roman" w:hAnsi="Consolas" w:cs="Times New Roman"/>
+          <w:color w:val="000000"/>
+          <w:kern w:val="0"/>
+          <w:sz w:val="21"/>
+          <w:szCs w:val="21"/>
+          <w:lang w:eastAsia="en-IN"/>
+          <w14:ligatures w14:val="none"/>
+        </w:rPr>
+        <w:t>i</w:t>
+      </w:r>
+      <w:proofErr w:type="spellEnd"/>
+      <w:r>
+        <w:rPr>
+          <w:rFonts w:ascii="Consolas" w:eastAsia="Times New Roman" w:hAnsi="Consolas" w:cs="Times New Roman"/>
+          <w:color w:val="000000"/>
+          <w:kern w:val="0"/>
+          <w:sz w:val="21"/>
+          <w:szCs w:val="21"/>
+          <w:lang w:eastAsia="en-IN"/>
+          <w14:ligatures w14:val="none"/>
+        </w:rPr>
+        <w:t>++){</w:t>
+      </w:r>
+    </w:p>
+    <w:p>
+      <w:pPr>
+        <w:shd w:val="clear" w:color="auto" w:fill="FFFFFF"/>
+        <w:spacing w:after="0" w:line="285" w:lineRule="atLeast"/>
+        <w:rPr>
+          <w:rFonts w:ascii="Consolas" w:eastAsia="Times New Roman" w:hAnsi="Consolas" w:cs="Times New Roman"/>
+          <w:color w:val="000000"/>
+          <w:kern w:val="0"/>
+          <w:sz w:val="21"/>
+          <w:szCs w:val="21"/>
+          <w:lang w:eastAsia="en-IN"/>
+          <w14:ligatures w14:val="none"/>
+        </w:rPr>
+      </w:pPr>
+      <w:r>
+        <w:rPr>
+          <w:rFonts w:ascii="Consolas" w:eastAsia="Times New Roman" w:hAnsi="Consolas" w:cs="Times New Roman"/>
+          <w:color w:val="000000"/>
+          <w:kern w:val="0"/>
+          <w:sz w:val="21"/>
+          <w:szCs w:val="21"/>
+          <w:lang w:eastAsia="en-IN"/>
+          <w14:ligatures w14:val="none"/>
+        </w:rPr>
+        <w:t xml:space="preserve">            </w:t>
+      </w:r>
+      <w:r>
+        <w:rPr>
+          <w:rFonts w:ascii="Consolas" w:eastAsia="Times New Roman" w:hAnsi="Consolas" w:cs="Times New Roman"/>
+          <w:color w:val="AF00DB"/>
+          <w:kern w:val="0"/>
+          <w:sz w:val="21"/>
+          <w:szCs w:val="21"/>
+          <w:lang w:eastAsia="en-IN"/>
+          <w14:ligatures w14:val="none"/>
+        </w:rPr>
+        <w:t>if</w:t>
+      </w:r>
+      <w:r>
+        <w:rPr>
+          <w:rFonts w:ascii="Consolas" w:eastAsia="Times New Roman" w:hAnsi="Consolas" w:cs="Times New Roman"/>
+          <w:color w:val="000000"/>
+          <w:kern w:val="0"/>
+          <w:sz w:val="21"/>
+          <w:szCs w:val="21"/>
+          <w:lang w:eastAsia="en-IN"/>
+          <w14:ligatures w14:val="none"/>
+        </w:rPr>
+        <w:t>(i%</w:t>
+      </w:r>
+      <w:r>
+        <w:rPr>
+          <w:rFonts w:ascii="Consolas" w:eastAsia="Times New Roman" w:hAnsi="Consolas" w:cs="Times New Roman"/>
+          <w:color w:val="098658"/>
+          <w:kern w:val="0"/>
+          <w:sz w:val="21"/>
+          <w:szCs w:val="21"/>
+          <w:lang w:eastAsia="en-IN"/>
+          <w14:ligatures w14:val="none"/>
+        </w:rPr>
+        <w:t>2</w:t>
+      </w:r>
+      <w:r>
+        <w:rPr>
+          <w:rFonts w:ascii="Consolas" w:eastAsia="Times New Roman" w:hAnsi="Consolas" w:cs="Times New Roman"/>
+          <w:color w:val="000000"/>
+          <w:kern w:val="0"/>
+          <w:sz w:val="21"/>
+          <w:szCs w:val="21"/>
+          <w:lang w:eastAsia="en-IN"/>
+          <w14:ligatures w14:val="none"/>
+        </w:rPr>
+        <w:t>==</w:t>
+      </w:r>
+      <w:proofErr w:type="gramStart"/>
+      <w:r>
+        <w:rPr>
+          <w:rFonts w:ascii="Consolas" w:eastAsia="Times New Roman" w:hAnsi="Consolas" w:cs="Times New Roman"/>
+          <w:color w:val="098658"/>
+          <w:kern w:val="0"/>
+          <w:sz w:val="21"/>
+          <w:szCs w:val="21"/>
+          <w:lang w:eastAsia="en-IN"/>
+          <w14:ligatures w14:val="none"/>
+        </w:rPr>
+        <w:t>0</w:t>
+      </w:r>
+      <w:r>
+        <w:rPr>
+          <w:rFonts w:ascii="Consolas" w:eastAsia="Times New Roman" w:hAnsi="Consolas" w:cs="Times New Roman"/>
+          <w:color w:val="000000"/>
+          <w:kern w:val="0"/>
+          <w:sz w:val="21"/>
+          <w:szCs w:val="21"/>
+          <w:lang w:eastAsia="en-IN"/>
+          <w14:ligatures w14:val="none"/>
+        </w:rPr>
+        <w:t>){</w:t>
+      </w:r>
+      <w:proofErr w:type="gramEnd"/>
+    </w:p>
+    <w:p>
+      <w:pPr>
+        <w:shd w:val="clear" w:color="auto" w:fill="FFFFFF"/>
+        <w:spacing w:after="0" w:line="285" w:lineRule="atLeast"/>
+        <w:rPr>
+          <w:rFonts w:ascii="Consolas" w:eastAsia="Times New Roman" w:hAnsi="Consolas" w:cs="Times New Roman"/>
+          <w:color w:val="000000"/>
+          <w:kern w:val="0"/>
+          <w:sz w:val="21"/>
+          <w:szCs w:val="21"/>
+          <w:lang w:eastAsia="en-IN"/>
+          <w14:ligatures w14:val="none"/>
+        </w:rPr>
+      </w:pPr>
+      <w:r>
+        <w:rPr>
+          <w:rFonts w:ascii="Consolas" w:eastAsia="Times New Roman" w:hAnsi="Consolas" w:cs="Times New Roman"/>
+          <w:color w:val="000000"/>
+          <w:kern w:val="0"/>
+          <w:sz w:val="21"/>
+          <w:szCs w:val="21"/>
+          <w:lang w:eastAsia="en-IN"/>
+          <w14:ligatures w14:val="none"/>
+        </w:rPr>
+        <w:t xml:space="preserve">                </w:t>
+      </w:r>
+      <w:r>
+        <w:rPr>
+          <w:rFonts w:ascii="Consolas" w:eastAsia="Times New Roman" w:hAnsi="Consolas" w:cs="Times New Roman"/>
+          <w:color w:val="AF00DB"/>
+          <w:kern w:val="0"/>
+          <w:sz w:val="21"/>
+          <w:szCs w:val="21"/>
+          <w:lang w:eastAsia="en-IN"/>
+          <w14:ligatures w14:val="none"/>
+        </w:rPr>
+        <w:t>if</w:t>
+      </w:r>
+      <w:r>
+        <w:rPr>
+          <w:rFonts w:ascii="Consolas" w:eastAsia="Times New Roman" w:hAnsi="Consolas" w:cs="Times New Roman"/>
+          <w:color w:val="000000"/>
+          <w:kern w:val="0"/>
+          <w:sz w:val="21"/>
+          <w:szCs w:val="21"/>
+          <w:lang w:eastAsia="en-IN"/>
+          <w14:ligatures w14:val="none"/>
+        </w:rPr>
+        <w:t>(</w:t>
+      </w:r>
+      <w:proofErr w:type="spellStart"/>
+      <w:proofErr w:type="gramStart"/>
+      <w:r>
+        <w:rPr>
+          <w:rFonts w:ascii="Consolas" w:eastAsia="Times New Roman" w:hAnsi="Consolas" w:cs="Times New Roman"/>
+          <w:color w:val="001080"/>
+          <w:kern w:val="0"/>
+          <w:sz w:val="21"/>
+          <w:szCs w:val="21"/>
+          <w:lang w:eastAsia="en-IN"/>
+          <w14:ligatures w14:val="none"/>
+        </w:rPr>
+        <w:t>s</w:t>
+      </w:r>
+      <w:r>
+        <w:rPr>
+          <w:rFonts w:ascii="Consolas" w:eastAsia="Times New Roman" w:hAnsi="Consolas" w:cs="Times New Roman"/>
+          <w:color w:val="000000"/>
+          <w:kern w:val="0"/>
+          <w:sz w:val="21"/>
+          <w:szCs w:val="21"/>
+          <w:lang w:eastAsia="en-IN"/>
+          <w14:ligatures w14:val="none"/>
+        </w:rPr>
+        <w:t>.</w:t>
+      </w:r>
+      <w:r>
+        <w:rPr>
+          <w:rFonts w:ascii="Consolas" w:eastAsia="Times New Roman" w:hAnsi="Consolas" w:cs="Times New Roman"/>
+          <w:color w:val="795E26"/>
+          <w:kern w:val="0"/>
+          <w:sz w:val="21"/>
+          <w:szCs w:val="21"/>
+          <w:lang w:eastAsia="en-IN"/>
+          <w14:ligatures w14:val="none"/>
+        </w:rPr>
+        <w:t>charAt</w:t>
+      </w:r>
+      <w:proofErr w:type="spellEnd"/>
+      <w:proofErr w:type="gramEnd"/>
+      <w:r>
+        <w:rPr>
+          <w:rFonts w:ascii="Consolas" w:eastAsia="Times New Roman" w:hAnsi="Consolas" w:cs="Times New Roman"/>
+          <w:color w:val="000000"/>
+          <w:kern w:val="0"/>
+          <w:sz w:val="21"/>
+          <w:szCs w:val="21"/>
+          <w:lang w:eastAsia="en-IN"/>
+          <w14:ligatures w14:val="none"/>
+        </w:rPr>
+        <w:t>(</w:t>
+      </w:r>
+      <w:proofErr w:type="spellStart"/>
+      <w:r>
+        <w:rPr>
+          <w:rFonts w:ascii="Consolas" w:eastAsia="Times New Roman" w:hAnsi="Consolas" w:cs="Times New Roman"/>
+          <w:color w:val="000000"/>
+          <w:kern w:val="0"/>
+          <w:sz w:val="21"/>
+          <w:szCs w:val="21"/>
+          <w:lang w:eastAsia="en-IN"/>
+          <w14:ligatures w14:val="none"/>
+        </w:rPr>
+        <w:t>i</w:t>
+      </w:r>
+      <w:proofErr w:type="spellEnd"/>
+      <w:r>
+        <w:rPr>
+          <w:rFonts w:ascii="Consolas" w:eastAsia="Times New Roman" w:hAnsi="Consolas" w:cs="Times New Roman"/>
+          <w:color w:val="000000"/>
+          <w:kern w:val="0"/>
+          <w:sz w:val="21"/>
+          <w:szCs w:val="21"/>
+          <w:lang w:eastAsia="en-IN"/>
+          <w14:ligatures w14:val="none"/>
+        </w:rPr>
+        <w:t>)==</w:t>
+      </w:r>
+      <w:r>
+        <w:rPr>
+          <w:rFonts w:ascii="Consolas" w:eastAsia="Times New Roman" w:hAnsi="Consolas" w:cs="Times New Roman"/>
+          <w:color w:val="A31515"/>
+          <w:kern w:val="0"/>
+          <w:sz w:val="21"/>
+          <w:szCs w:val="21"/>
+          <w:lang w:eastAsia="en-IN"/>
+          <w14:ligatures w14:val="none"/>
+        </w:rPr>
+        <w:t>'1'</w:t>
+      </w:r>
+      <w:r>
+        <w:rPr>
+          <w:rFonts w:ascii="Consolas" w:eastAsia="Times New Roman" w:hAnsi="Consolas" w:cs="Times New Roman"/>
+          <w:color w:val="000000"/>
+          <w:kern w:val="0"/>
+          <w:sz w:val="21"/>
+          <w:szCs w:val="21"/>
+          <w:lang w:eastAsia="en-IN"/>
+          <w14:ligatures w14:val="none"/>
+        </w:rPr>
+        <w:t>)</w:t>
+      </w:r>
+      <w:proofErr w:type="spellStart"/>
+      <w:r>
+        <w:rPr>
+          <w:rFonts w:ascii="Consolas" w:eastAsia="Times New Roman" w:hAnsi="Consolas" w:cs="Times New Roman"/>
+          <w:color w:val="000000"/>
+          <w:kern w:val="0"/>
+          <w:sz w:val="21"/>
+          <w:szCs w:val="21"/>
+          <w:lang w:eastAsia="en-IN"/>
+          <w14:ligatures w14:val="none"/>
+        </w:rPr>
+        <w:t>curr</w:t>
+      </w:r>
+      <w:proofErr w:type="spellEnd"/>
+      <w:r>
+        <w:rPr>
+          <w:rFonts w:ascii="Consolas" w:eastAsia="Times New Roman" w:hAnsi="Consolas" w:cs="Times New Roman"/>
+          <w:color w:val="000000"/>
+          <w:kern w:val="0"/>
+          <w:sz w:val="21"/>
+          <w:szCs w:val="21"/>
+          <w:lang w:eastAsia="en-IN"/>
+          <w14:ligatures w14:val="none"/>
+        </w:rPr>
+        <w:t>++;</w:t>
+      </w:r>
+    </w:p>
+    <w:p>
+      <w:pPr>
+        <w:shd w:val="clear" w:color="auto" w:fill="FFFFFF"/>
+        <w:spacing w:after="0" w:line="285" w:lineRule="atLeast"/>
+        <w:rPr>
+          <w:rFonts w:ascii="Consolas" w:eastAsia="Times New Roman" w:hAnsi="Consolas" w:cs="Times New Roman"/>
+          <w:color w:val="000000"/>
+          <w:kern w:val="0"/>
+          <w:sz w:val="21"/>
+          <w:szCs w:val="21"/>
+          <w:lang w:eastAsia="en-IN"/>
+          <w14:ligatures w14:val="none"/>
+        </w:rPr>
+      </w:pPr>
+      <w:r>
+        <w:rPr>
+          <w:rFonts w:ascii="Consolas" w:eastAsia="Times New Roman" w:hAnsi="Consolas" w:cs="Times New Roman"/>
+          <w:color w:val="000000"/>
+          <w:kern w:val="0"/>
+          <w:sz w:val="21"/>
+          <w:szCs w:val="21"/>
+          <w:lang w:eastAsia="en-IN"/>
+          <w14:ligatures w14:val="none"/>
+        </w:rPr>
+        <w:t>            }</w:t>
+      </w:r>
+    </w:p>
+    <w:p>
+      <w:pPr>
+        <w:shd w:val="clear" w:color="auto" w:fill="FFFFFF"/>
+        <w:spacing w:after="0" w:line="285" w:lineRule="atLeast"/>
+        <w:rPr>
+          <w:rFonts w:ascii="Consolas" w:eastAsia="Times New Roman" w:hAnsi="Consolas" w:cs="Times New Roman"/>
+          <w:color w:val="000000"/>
+          <w:kern w:val="0"/>
+          <w:sz w:val="21"/>
+          <w:szCs w:val="21"/>
+          <w:lang w:eastAsia="en-IN"/>
+          <w14:ligatures w14:val="none"/>
+        </w:rPr>
+      </w:pPr>
+      <w:r>
+        <w:rPr>
+          <w:rFonts w:ascii="Consolas" w:eastAsia="Times New Roman" w:hAnsi="Consolas" w:cs="Times New Roman"/>
+          <w:color w:val="000000"/>
+          <w:kern w:val="0"/>
+          <w:sz w:val="21"/>
+          <w:szCs w:val="21"/>
+          <w:lang w:eastAsia="en-IN"/>
+          <w14:ligatures w14:val="none"/>
+        </w:rPr>
+        <w:t xml:space="preserve">            </w:t>
+      </w:r>
+      <w:proofErr w:type="gramStart"/>
+      <w:r>
+        <w:rPr>
+          <w:rFonts w:ascii="Consolas" w:eastAsia="Times New Roman" w:hAnsi="Consolas" w:cs="Times New Roman"/>
+          <w:color w:val="AF00DB"/>
+          <w:kern w:val="0"/>
+          <w:sz w:val="21"/>
+          <w:szCs w:val="21"/>
+          <w:lang w:eastAsia="en-IN"/>
+          <w14:ligatures w14:val="none"/>
+        </w:rPr>
+        <w:t>else</w:t>
+      </w:r>
+      <w:r>
+        <w:rPr>
+          <w:rFonts w:ascii="Consolas" w:eastAsia="Times New Roman" w:hAnsi="Consolas" w:cs="Times New Roman"/>
+          <w:color w:val="000000"/>
+          <w:kern w:val="0"/>
+          <w:sz w:val="21"/>
+          <w:szCs w:val="21"/>
+          <w:lang w:eastAsia="en-IN"/>
+          <w14:ligatures w14:val="none"/>
+        </w:rPr>
+        <w:t>{</w:t>
+      </w:r>
+      <w:proofErr w:type="gramEnd"/>
+    </w:p>
+    <w:p>
+      <w:pPr>
+        <w:shd w:val="clear" w:color="auto" w:fill="FFFFFF"/>
+        <w:spacing w:after="0" w:line="285" w:lineRule="atLeast"/>
+        <w:rPr>
+          <w:rFonts w:ascii="Consolas" w:eastAsia="Times New Roman" w:hAnsi="Consolas" w:cs="Times New Roman"/>
+          <w:color w:val="000000"/>
+          <w:kern w:val="0"/>
+          <w:sz w:val="21"/>
+          <w:szCs w:val="21"/>
+          <w:lang w:eastAsia="en-IN"/>
+          <w14:ligatures w14:val="none"/>
+        </w:rPr>
+      </w:pPr>
+      <w:r>
+        <w:rPr>
+          <w:rFonts w:ascii="Consolas" w:eastAsia="Times New Roman" w:hAnsi="Consolas" w:cs="Times New Roman"/>
+          <w:color w:val="000000"/>
+          <w:kern w:val="0"/>
+          <w:sz w:val="21"/>
+          <w:szCs w:val="21"/>
+          <w:lang w:eastAsia="en-IN"/>
+          <w14:ligatures w14:val="none"/>
+        </w:rPr>
+        <w:t xml:space="preserve">                </w:t>
+      </w:r>
+      <w:r>
+        <w:rPr>
+          <w:rFonts w:ascii="Consolas" w:eastAsia="Times New Roman" w:hAnsi="Consolas" w:cs="Times New Roman"/>
+          <w:color w:val="AF00DB"/>
+          <w:kern w:val="0"/>
+          <w:sz w:val="21"/>
+          <w:szCs w:val="21"/>
+          <w:lang w:eastAsia="en-IN"/>
+          <w14:ligatures w14:val="none"/>
+        </w:rPr>
+        <w:t>if</w:t>
+      </w:r>
+      <w:r>
+        <w:rPr>
+          <w:rFonts w:ascii="Consolas" w:eastAsia="Times New Roman" w:hAnsi="Consolas" w:cs="Times New Roman"/>
+          <w:color w:val="000000"/>
+          <w:kern w:val="0"/>
+          <w:sz w:val="21"/>
+          <w:szCs w:val="21"/>
+          <w:lang w:eastAsia="en-IN"/>
+          <w14:ligatures w14:val="none"/>
+        </w:rPr>
+        <w:t>(</w:t>
+      </w:r>
+      <w:proofErr w:type="spellStart"/>
+      <w:proofErr w:type="gramStart"/>
+      <w:r>
+        <w:rPr>
+          <w:rFonts w:ascii="Consolas" w:eastAsia="Times New Roman" w:hAnsi="Consolas" w:cs="Times New Roman"/>
+          <w:color w:val="001080"/>
+          <w:kern w:val="0"/>
+          <w:sz w:val="21"/>
+          <w:szCs w:val="21"/>
+          <w:lang w:eastAsia="en-IN"/>
+          <w14:ligatures w14:val="none"/>
+        </w:rPr>
+        <w:t>s</w:t>
+      </w:r>
+      <w:r>
+        <w:rPr>
+          <w:rFonts w:ascii="Consolas" w:eastAsia="Times New Roman" w:hAnsi="Consolas" w:cs="Times New Roman"/>
+          <w:color w:val="000000"/>
+          <w:kern w:val="0"/>
+          <w:sz w:val="21"/>
+          <w:szCs w:val="21"/>
+          <w:lang w:eastAsia="en-IN"/>
+          <w14:ligatures w14:val="none"/>
+        </w:rPr>
+        <w:t>.</w:t>
+      </w:r>
+      <w:r>
+        <w:rPr>
+          <w:rFonts w:ascii="Consolas" w:eastAsia="Times New Roman" w:hAnsi="Consolas" w:cs="Times New Roman"/>
+          <w:color w:val="795E26"/>
+          <w:kern w:val="0"/>
+          <w:sz w:val="21"/>
+          <w:szCs w:val="21"/>
+          <w:lang w:eastAsia="en-IN"/>
+          <w14:ligatures w14:val="none"/>
+        </w:rPr>
+        <w:t>charAt</w:t>
+      </w:r>
+      <w:proofErr w:type="spellEnd"/>
+      <w:proofErr w:type="gramEnd"/>
+      <w:r>
+        <w:rPr>
+          <w:rFonts w:ascii="Consolas" w:eastAsia="Times New Roman" w:hAnsi="Consolas" w:cs="Times New Roman"/>
+          <w:color w:val="000000"/>
+          <w:kern w:val="0"/>
+          <w:sz w:val="21"/>
+          <w:szCs w:val="21"/>
+          <w:lang w:eastAsia="en-IN"/>
+          <w14:ligatures w14:val="none"/>
+        </w:rPr>
+        <w:t>(</w:t>
+      </w:r>
+      <w:proofErr w:type="spellStart"/>
+      <w:r>
+        <w:rPr>
+          <w:rFonts w:ascii="Consolas" w:eastAsia="Times New Roman" w:hAnsi="Consolas" w:cs="Times New Roman"/>
+          <w:color w:val="000000"/>
+          <w:kern w:val="0"/>
+          <w:sz w:val="21"/>
+          <w:szCs w:val="21"/>
+          <w:lang w:eastAsia="en-IN"/>
+          <w14:ligatures w14:val="none"/>
+        </w:rPr>
+        <w:t>i</w:t>
+      </w:r>
+      <w:proofErr w:type="spellEnd"/>
+      <w:r>
+        <w:rPr>
+          <w:rFonts w:ascii="Consolas" w:eastAsia="Times New Roman" w:hAnsi="Consolas" w:cs="Times New Roman"/>
+          <w:color w:val="000000"/>
+          <w:kern w:val="0"/>
+          <w:sz w:val="21"/>
+          <w:szCs w:val="21"/>
+          <w:lang w:eastAsia="en-IN"/>
+          <w14:ligatures w14:val="none"/>
+        </w:rPr>
+        <w:t>)==</w:t>
+      </w:r>
+      <w:r>
+        <w:rPr>
+          <w:rFonts w:ascii="Consolas" w:eastAsia="Times New Roman" w:hAnsi="Consolas" w:cs="Times New Roman"/>
+          <w:color w:val="A31515"/>
+          <w:kern w:val="0"/>
+          <w:sz w:val="21"/>
+          <w:szCs w:val="21"/>
+          <w:lang w:eastAsia="en-IN"/>
+          <w14:ligatures w14:val="none"/>
+        </w:rPr>
+        <w:t>'0'</w:t>
+      </w:r>
+      <w:r>
+        <w:rPr>
+          <w:rFonts w:ascii="Consolas" w:eastAsia="Times New Roman" w:hAnsi="Consolas" w:cs="Times New Roman"/>
+          <w:color w:val="000000"/>
+          <w:kern w:val="0"/>
+          <w:sz w:val="21"/>
+          <w:szCs w:val="21"/>
+          <w:lang w:eastAsia="en-IN"/>
+          <w14:ligatures w14:val="none"/>
+        </w:rPr>
+        <w:t>)</w:t>
+      </w:r>
+      <w:proofErr w:type="spellStart"/>
+      <w:r>
+        <w:rPr>
+          <w:rFonts w:ascii="Consolas" w:eastAsia="Times New Roman" w:hAnsi="Consolas" w:cs="Times New Roman"/>
+          <w:color w:val="000000"/>
+          <w:kern w:val="0"/>
+          <w:sz w:val="21"/>
+          <w:szCs w:val="21"/>
+          <w:lang w:eastAsia="en-IN"/>
+          <w14:ligatures w14:val="none"/>
+        </w:rPr>
+        <w:t>curr</w:t>
+      </w:r>
+      <w:proofErr w:type="spellEnd"/>
+      <w:r>
+        <w:rPr>
+          <w:rFonts w:ascii="Consolas" w:eastAsia="Times New Roman" w:hAnsi="Consolas" w:cs="Times New Roman"/>
+          <w:color w:val="000000"/>
+          <w:kern w:val="0"/>
+          <w:sz w:val="21"/>
+          <w:szCs w:val="21"/>
+          <w:lang w:eastAsia="en-IN"/>
+          <w14:ligatures w14:val="none"/>
+        </w:rPr>
+        <w:t>++;</w:t>
+      </w:r>
+    </w:p>
+    <w:p>
+      <w:pPr>
+        <w:shd w:val="clear" w:color="auto" w:fill="FFFFFF"/>
+        <w:spacing w:after="0" w:line="285" w:lineRule="atLeast"/>
+        <w:rPr>
+          <w:rFonts w:ascii="Consolas" w:eastAsia="Times New Roman" w:hAnsi="Consolas" w:cs="Times New Roman"/>
+          <w:color w:val="000000"/>
+          <w:kern w:val="0"/>
+          <w:sz w:val="21"/>
+          <w:szCs w:val="21"/>
+          <w:lang w:eastAsia="en-IN"/>
+          <w14:ligatures w14:val="none"/>
+        </w:rPr>
+      </w:pPr>
+      <w:r>
+        <w:rPr>
+          <w:rFonts w:ascii="Consolas" w:eastAsia="Times New Roman" w:hAnsi="Consolas" w:cs="Times New Roman"/>
+          <w:color w:val="000000"/>
+          <w:kern w:val="0"/>
+          <w:sz w:val="21"/>
+          <w:szCs w:val="21"/>
+          <w:lang w:eastAsia="en-IN"/>
+          <w14:ligatures w14:val="none"/>
+        </w:rPr>
+        <w:t>            }</w:t>
+      </w:r>
+    </w:p>
+    <w:p>
+      <w:pPr>
+        <w:shd w:val="clear" w:color="auto" w:fill="FFFFFF"/>
+        <w:spacing w:after="0" w:line="285" w:lineRule="atLeast"/>
+        <w:rPr>
+          <w:rFonts w:ascii="Consolas" w:eastAsia="Times New Roman" w:hAnsi="Consolas" w:cs="Times New Roman"/>
+          <w:color w:val="000000"/>
+          <w:kern w:val="0"/>
+          <w:sz w:val="21"/>
+          <w:szCs w:val="21"/>
+          <w:lang w:eastAsia="en-IN"/>
+          <w14:ligatures w14:val="none"/>
+        </w:rPr>
+      </w:pPr>
+      <w:r>
+        <w:rPr>
+          <w:rFonts w:ascii="Consolas" w:eastAsia="Times New Roman" w:hAnsi="Consolas" w:cs="Times New Roman"/>
+          <w:color w:val="000000"/>
+          <w:kern w:val="0"/>
+          <w:sz w:val="21"/>
+          <w:szCs w:val="21"/>
+          <w:lang w:eastAsia="en-IN"/>
+          <w14:ligatures w14:val="none"/>
+        </w:rPr>
+        <w:t>        }</w:t>
+      </w:r>
+    </w:p>
+    <w:p>
+      <w:pPr>
+        <w:shd w:val="clear" w:color="auto" w:fill="FFFFFF"/>
+        <w:spacing w:after="0" w:line="285" w:lineRule="atLeast"/>
+        <w:rPr>
+          <w:rFonts w:ascii="Consolas" w:eastAsia="Times New Roman" w:hAnsi="Consolas" w:cs="Times New Roman"/>
+          <w:color w:val="000000"/>
+          <w:kern w:val="0"/>
+          <w:sz w:val="21"/>
+          <w:szCs w:val="21"/>
+          <w:lang w:eastAsia="en-IN"/>
+          <w14:ligatures w14:val="none"/>
+        </w:rPr>
+      </w:pPr>
+      <w:r>
+        <w:rPr>
+          <w:rFonts w:ascii="Consolas" w:eastAsia="Times New Roman" w:hAnsi="Consolas" w:cs="Times New Roman"/>
+          <w:color w:val="000000"/>
+          <w:kern w:val="0"/>
+          <w:sz w:val="21"/>
+          <w:szCs w:val="21"/>
+          <w:lang w:eastAsia="en-IN"/>
+          <w14:ligatures w14:val="none"/>
+        </w:rPr>
+        <w:t xml:space="preserve">        </w:t>
+      </w:r>
+      <w:r>
+        <w:rPr>
+          <w:rFonts w:ascii="Consolas" w:eastAsia="Times New Roman" w:hAnsi="Consolas" w:cs="Times New Roman"/>
+          <w:color w:val="AF00DB"/>
+          <w:kern w:val="0"/>
+          <w:sz w:val="21"/>
+          <w:szCs w:val="21"/>
+          <w:lang w:eastAsia="en-IN"/>
+          <w14:ligatures w14:val="none"/>
+        </w:rPr>
+        <w:t>return</w:t>
+      </w:r>
+      <w:r>
+        <w:rPr>
+          <w:rFonts w:ascii="Consolas" w:eastAsia="Times New Roman" w:hAnsi="Consolas" w:cs="Times New Roman"/>
+          <w:color w:val="000000"/>
+          <w:kern w:val="0"/>
+          <w:sz w:val="21"/>
+          <w:szCs w:val="21"/>
+          <w:lang w:eastAsia="en-IN"/>
+          <w14:ligatures w14:val="none"/>
+        </w:rPr>
+        <w:t xml:space="preserve"> </w:t>
+      </w:r>
+      <w:proofErr w:type="spellStart"/>
+      <w:r>
+        <w:rPr>
+          <w:rFonts w:ascii="Consolas" w:eastAsia="Times New Roman" w:hAnsi="Consolas" w:cs="Times New Roman"/>
+          <w:color w:val="001080"/>
+          <w:kern w:val="0"/>
+          <w:sz w:val="21"/>
+          <w:szCs w:val="21"/>
+          <w:lang w:eastAsia="en-IN"/>
+          <w14:ligatures w14:val="none"/>
+        </w:rPr>
+        <w:t>Math</w:t>
+      </w:r>
+      <w:r>
+        <w:rPr>
+          <w:rFonts w:ascii="Consolas" w:eastAsia="Times New Roman" w:hAnsi="Consolas" w:cs="Times New Roman"/>
+          <w:color w:val="000000"/>
+          <w:kern w:val="0"/>
+          <w:sz w:val="21"/>
+          <w:szCs w:val="21"/>
+          <w:lang w:eastAsia="en-IN"/>
+          <w14:ligatures w14:val="none"/>
+        </w:rPr>
+        <w:t>.</w:t>
+      </w:r>
+      <w:r>
+        <w:rPr>
+          <w:rFonts w:ascii="Consolas" w:eastAsia="Times New Roman" w:hAnsi="Consolas" w:cs="Times New Roman"/>
+          <w:color w:val="795E26"/>
+          <w:kern w:val="0"/>
+          <w:sz w:val="21"/>
+          <w:szCs w:val="21"/>
+          <w:lang w:eastAsia="en-IN"/>
+          <w14:ligatures w14:val="none"/>
+        </w:rPr>
+        <w:t>min</w:t>
+      </w:r>
+      <w:proofErr w:type="spellEnd"/>
+      <w:r>
+        <w:rPr>
+          <w:rFonts w:ascii="Consolas" w:eastAsia="Times New Roman" w:hAnsi="Consolas" w:cs="Times New Roman"/>
+          <w:color w:val="000000"/>
+          <w:kern w:val="0"/>
+          <w:sz w:val="21"/>
+          <w:szCs w:val="21"/>
+          <w:lang w:eastAsia="en-IN"/>
+          <w14:ligatures w14:val="none"/>
+        </w:rPr>
+        <w:t>(</w:t>
+      </w:r>
+      <w:proofErr w:type="spellStart"/>
+      <w:proofErr w:type="gramStart"/>
+      <w:r>
+        <w:rPr>
+          <w:rFonts w:ascii="Consolas" w:eastAsia="Times New Roman" w:hAnsi="Consolas" w:cs="Times New Roman"/>
+          <w:color w:val="000000"/>
+          <w:kern w:val="0"/>
+          <w:sz w:val="21"/>
+          <w:szCs w:val="21"/>
+          <w:lang w:eastAsia="en-IN"/>
+          <w14:ligatures w14:val="none"/>
+        </w:rPr>
+        <w:t>res,curr</w:t>
+      </w:r>
+      <w:proofErr w:type="spellEnd"/>
+      <w:proofErr w:type="gramEnd"/>
+      <w:r>
+        <w:rPr>
+          <w:rFonts w:ascii="Consolas" w:eastAsia="Times New Roman" w:hAnsi="Consolas" w:cs="Times New Roman"/>
+          <w:color w:val="000000"/>
+          <w:kern w:val="0"/>
+          <w:sz w:val="21"/>
+          <w:szCs w:val="21"/>
+          <w:lang w:eastAsia="en-IN"/>
+          <w14:ligatures w14:val="none"/>
+        </w:rPr>
+        <w:t>);</w:t>
+      </w:r>
+    </w:p>
+    <w:p>
+      <w:pPr>
+        <w:shd w:val="clear" w:color="auto" w:fill="FFFFFF"/>
+        <w:spacing w:after="0" w:line="285" w:lineRule="atLeast"/>
+        <w:rPr>
+          <w:rFonts w:ascii="Consolas" w:eastAsia="Times New Roman" w:hAnsi="Consolas" w:cs="Times New Roman"/>
+          <w:color w:val="000000"/>
+          <w:kern w:val="0"/>
+          <w:sz w:val="21"/>
+          <w:szCs w:val="21"/>
+          <w:lang w:eastAsia="en-IN"/>
+          <w14:ligatures w14:val="none"/>
+        </w:rPr>
+      </w:pPr>
+      <w:r>
+        <w:rPr>
+          <w:rFonts w:ascii="Consolas" w:eastAsia="Times New Roman" w:hAnsi="Consolas" w:cs="Times New Roman"/>
+          <w:color w:val="000000"/>
+          <w:kern w:val="0"/>
+          <w:sz w:val="21"/>
+          <w:szCs w:val="21"/>
+          <w:lang w:eastAsia="en-IN"/>
+          <w14:ligatures w14:val="none"/>
+        </w:rPr>
+        <w:t>    }</w:t>
+      </w:r>
+    </w:p>
+    <w:p>
+      <w:pPr>
+        <w:shd w:val="clear" w:color="auto" w:fill="FFFFFF"/>
+        <w:spacing w:after="0" w:line="285" w:lineRule="atLeast"/>
+        <w:rPr>
+          <w:rFonts w:ascii="Consolas" w:eastAsia="Times New Roman" w:hAnsi="Consolas" w:cs="Times New Roman"/>
+          <w:color w:val="000000"/>
+          <w:kern w:val="0"/>
+          <w:sz w:val="21"/>
+          <w:szCs w:val="21"/>
+          <w:lang w:eastAsia="en-IN"/>
+          <w14:ligatures w14:val="none"/>
+        </w:rPr>
+      </w:pPr>
+      <w:r>
+        <w:rPr>
+          <w:rFonts w:ascii="Consolas" w:eastAsia="Times New Roman" w:hAnsi="Consolas" w:cs="Times New Roman"/>
+          <w:color w:val="000000"/>
+          <w:kern w:val="0"/>
+          <w:sz w:val="21"/>
+          <w:szCs w:val="21"/>
+          <w:lang w:eastAsia="en-IN"/>
+          <w14:ligatures w14:val="none"/>
+        </w:rPr>
+        <w:t>}</w:t>
+      </w:r>
+    </w:p>
+    <w:p/>
+    <w:p>
+      <w:r>
+        <w:t xml:space="preserve">Que </w:t>
+      </w:r>
+      <w:proofErr w:type="gramStart"/>
+      <w:r>
+        <w:t>2 .</w:t>
+      </w:r>
+      <w:proofErr w:type="gramEnd"/>
+      <w:r>
+        <w:t xml:space="preserve"> </w:t>
+      </w:r>
+      <w:hyperlink r:id="rId25" w:history="1">
+        <w:r>
+          <w:rPr>
+            <w:rStyle w:val="Hyperlink"/>
+            <w:b/>
+            <w:bCs/>
+          </w:rPr>
+          <w:t>Maximum Number of Words You Can Type</w:t>
+        </w:r>
+      </w:hyperlink>
+    </w:p>
+    <w:p>
+      <w:hyperlink r:id="rId26" w:history="1">
+        <w:r>
+          <w:rPr>
+            <w:rStyle w:val="Hyperlink"/>
+          </w:rPr>
+          <w:t>https://leetcode.com/problems/maximum-number-of-words-you-can-type/description/</w:t>
+        </w:r>
+      </w:hyperlink>
+    </w:p>
+    <w:p>
+      <w:pPr>
+        <w:shd w:val="clear" w:color="auto" w:fill="FFFFFF"/>
+        <w:spacing w:after="0" w:line="285" w:lineRule="atLeast"/>
+        <w:rPr>
+          <w:rFonts w:ascii="Consolas" w:eastAsia="Times New Roman" w:hAnsi="Consolas" w:cs="Times New Roman"/>
+          <w:color w:val="000000"/>
+          <w:kern w:val="0"/>
+          <w:sz w:val="21"/>
+          <w:szCs w:val="21"/>
+          <w:lang w:eastAsia="en-IN"/>
+          <w14:ligatures w14:val="none"/>
+        </w:rPr>
+      </w:pPr>
+      <w:r>
+        <w:rPr>
+          <w:rFonts w:ascii="Consolas" w:eastAsia="Times New Roman" w:hAnsi="Consolas" w:cs="Times New Roman"/>
+          <w:color w:val="0000FF"/>
+          <w:kern w:val="0"/>
+          <w:sz w:val="21"/>
+          <w:szCs w:val="21"/>
+          <w:lang w:eastAsia="en-IN"/>
+          <w14:ligatures w14:val="none"/>
+        </w:rPr>
+        <w:t>class</w:t>
+      </w:r>
+      <w:r>
+        <w:rPr>
+          <w:rFonts w:ascii="Consolas" w:eastAsia="Times New Roman" w:hAnsi="Consolas" w:cs="Times New Roman"/>
+          <w:color w:val="000000"/>
+          <w:kern w:val="0"/>
+          <w:sz w:val="21"/>
+          <w:szCs w:val="21"/>
+          <w:lang w:eastAsia="en-IN"/>
+          <w14:ligatures w14:val="none"/>
+        </w:rPr>
+        <w:t xml:space="preserve"> </w:t>
+      </w:r>
+      <w:r>
+        <w:rPr>
+          <w:rFonts w:ascii="Consolas" w:eastAsia="Times New Roman" w:hAnsi="Consolas" w:cs="Times New Roman"/>
+          <w:color w:val="267F99"/>
+          <w:kern w:val="0"/>
+          <w:sz w:val="21"/>
+          <w:szCs w:val="21"/>
+          <w:lang w:eastAsia="en-IN"/>
+          <w14:ligatures w14:val="none"/>
+        </w:rPr>
+        <w:t>Solution</w:t>
+      </w:r>
+      <w:r>
+        <w:rPr>
+          <w:rFonts w:ascii="Consolas" w:eastAsia="Times New Roman" w:hAnsi="Consolas" w:cs="Times New Roman"/>
+          <w:color w:val="000000"/>
+          <w:kern w:val="0"/>
+          <w:sz w:val="21"/>
+          <w:szCs w:val="21"/>
+          <w:lang w:eastAsia="en-IN"/>
+          <w14:ligatures w14:val="none"/>
+        </w:rPr>
+        <w:t xml:space="preserve"> {</w:t>
+      </w:r>
+    </w:p>
+    <w:p>
+      <w:pPr>
+        <w:shd w:val="clear" w:color="auto" w:fill="FFFFFF"/>
+        <w:spacing w:after="0" w:line="285" w:lineRule="atLeast"/>
+        <w:rPr>
+          <w:rFonts w:ascii="Consolas" w:eastAsia="Times New Roman" w:hAnsi="Consolas" w:cs="Times New Roman"/>
+          <w:color w:val="000000"/>
+          <w:kern w:val="0"/>
+          <w:sz w:val="21"/>
+          <w:szCs w:val="21"/>
+          <w:lang w:eastAsia="en-IN"/>
+          <w14:ligatures w14:val="none"/>
+        </w:rPr>
+      </w:pPr>
+      <w:r>
+        <w:rPr>
+          <w:rFonts w:ascii="Consolas" w:eastAsia="Times New Roman" w:hAnsi="Consolas" w:cs="Times New Roman"/>
+          <w:color w:val="000000"/>
+          <w:kern w:val="0"/>
+          <w:sz w:val="21"/>
+          <w:szCs w:val="21"/>
+          <w:lang w:eastAsia="en-IN"/>
+          <w14:ligatures w14:val="none"/>
+        </w:rPr>
+        <w:t xml:space="preserve">    </w:t>
+      </w:r>
+      <w:r>
+        <w:rPr>
+          <w:rFonts w:ascii="Consolas" w:eastAsia="Times New Roman" w:hAnsi="Consolas" w:cs="Times New Roman"/>
+          <w:color w:val="0000FF"/>
+          <w:kern w:val="0"/>
+          <w:sz w:val="21"/>
+          <w:szCs w:val="21"/>
+          <w:lang w:eastAsia="en-IN"/>
+          <w14:ligatures w14:val="none"/>
+        </w:rPr>
+        <w:t>public</w:t>
+      </w:r>
+      <w:r>
+        <w:rPr>
+          <w:rFonts w:ascii="Consolas" w:eastAsia="Times New Roman" w:hAnsi="Consolas" w:cs="Times New Roman"/>
+          <w:color w:val="000000"/>
+          <w:kern w:val="0"/>
+          <w:sz w:val="21"/>
+          <w:szCs w:val="21"/>
+          <w:lang w:eastAsia="en-IN"/>
+          <w14:ligatures w14:val="none"/>
+        </w:rPr>
+        <w:t xml:space="preserve"> </w:t>
+      </w:r>
+      <w:r>
+        <w:rPr>
+          <w:rFonts w:ascii="Consolas" w:eastAsia="Times New Roman" w:hAnsi="Consolas" w:cs="Times New Roman"/>
+          <w:color w:val="267F99"/>
+          <w:kern w:val="0"/>
+          <w:sz w:val="21"/>
+          <w:szCs w:val="21"/>
+          <w:lang w:eastAsia="en-IN"/>
+          <w14:ligatures w14:val="none"/>
+        </w:rPr>
+        <w:t>int</w:t>
+      </w:r>
+      <w:r>
+        <w:rPr>
+          <w:rFonts w:ascii="Consolas" w:eastAsia="Times New Roman" w:hAnsi="Consolas" w:cs="Times New Roman"/>
+          <w:color w:val="000000"/>
+          <w:kern w:val="0"/>
+          <w:sz w:val="21"/>
+          <w:szCs w:val="21"/>
+          <w:lang w:eastAsia="en-IN"/>
+          <w14:ligatures w14:val="none"/>
+        </w:rPr>
+        <w:t xml:space="preserve"> </w:t>
+      </w:r>
+      <w:proofErr w:type="spellStart"/>
+      <w:proofErr w:type="gramStart"/>
+      <w:r>
+        <w:rPr>
+          <w:rFonts w:ascii="Consolas" w:eastAsia="Times New Roman" w:hAnsi="Consolas" w:cs="Times New Roman"/>
+          <w:color w:val="795E26"/>
+          <w:kern w:val="0"/>
+          <w:sz w:val="21"/>
+          <w:szCs w:val="21"/>
+          <w:lang w:eastAsia="en-IN"/>
+          <w14:ligatures w14:val="none"/>
+        </w:rPr>
+        <w:t>canBeTypedWords</w:t>
+      </w:r>
+      <w:proofErr w:type="spellEnd"/>
+      <w:r>
+        <w:rPr>
+          <w:rFonts w:ascii="Consolas" w:eastAsia="Times New Roman" w:hAnsi="Consolas" w:cs="Times New Roman"/>
+          <w:color w:val="000000"/>
+          <w:kern w:val="0"/>
+          <w:sz w:val="21"/>
+          <w:szCs w:val="21"/>
+          <w:lang w:eastAsia="en-IN"/>
+          <w14:ligatures w14:val="none"/>
+        </w:rPr>
+        <w:t>(</w:t>
+      </w:r>
+      <w:proofErr w:type="gramEnd"/>
+      <w:r>
+        <w:rPr>
+          <w:rFonts w:ascii="Consolas" w:eastAsia="Times New Roman" w:hAnsi="Consolas" w:cs="Times New Roman"/>
+          <w:color w:val="267F99"/>
+          <w:kern w:val="0"/>
+          <w:sz w:val="21"/>
+          <w:szCs w:val="21"/>
+          <w:lang w:eastAsia="en-IN"/>
+          <w14:ligatures w14:val="none"/>
+        </w:rPr>
+        <w:t>String</w:t>
+      </w:r>
+      <w:r>
+        <w:rPr>
+          <w:rFonts w:ascii="Consolas" w:eastAsia="Times New Roman" w:hAnsi="Consolas" w:cs="Times New Roman"/>
+          <w:color w:val="000000"/>
+          <w:kern w:val="0"/>
+          <w:sz w:val="21"/>
+          <w:szCs w:val="21"/>
+          <w:lang w:eastAsia="en-IN"/>
+          <w14:ligatures w14:val="none"/>
+        </w:rPr>
+        <w:t xml:space="preserve"> </w:t>
+      </w:r>
+      <w:r>
+        <w:rPr>
+          <w:rFonts w:ascii="Consolas" w:eastAsia="Times New Roman" w:hAnsi="Consolas" w:cs="Times New Roman"/>
+          <w:color w:val="001080"/>
+          <w:kern w:val="0"/>
+          <w:sz w:val="21"/>
+          <w:szCs w:val="21"/>
+          <w:lang w:eastAsia="en-IN"/>
+          <w14:ligatures w14:val="none"/>
+        </w:rPr>
+        <w:t>text</w:t>
+      </w:r>
+      <w:r>
+        <w:rPr>
+          <w:rFonts w:ascii="Consolas" w:eastAsia="Times New Roman" w:hAnsi="Consolas" w:cs="Times New Roman"/>
+          <w:color w:val="000000"/>
+          <w:kern w:val="0"/>
+          <w:sz w:val="21"/>
+          <w:szCs w:val="21"/>
+          <w:lang w:eastAsia="en-IN"/>
+          <w14:ligatures w14:val="none"/>
+        </w:rPr>
+        <w:t xml:space="preserve">, </w:t>
+      </w:r>
+      <w:r>
+        <w:rPr>
+          <w:rFonts w:ascii="Consolas" w:eastAsia="Times New Roman" w:hAnsi="Consolas" w:cs="Times New Roman"/>
+          <w:color w:val="267F99"/>
+          <w:kern w:val="0"/>
+          <w:sz w:val="21"/>
+          <w:szCs w:val="21"/>
+          <w:lang w:eastAsia="en-IN"/>
+          <w14:ligatures w14:val="none"/>
+        </w:rPr>
+        <w:t>String</w:t>
+      </w:r>
+      <w:r>
+        <w:rPr>
+          <w:rFonts w:ascii="Consolas" w:eastAsia="Times New Roman" w:hAnsi="Consolas" w:cs="Times New Roman"/>
+          <w:color w:val="000000"/>
+          <w:kern w:val="0"/>
+          <w:sz w:val="21"/>
+          <w:szCs w:val="21"/>
+          <w:lang w:eastAsia="en-IN"/>
+          <w14:ligatures w14:val="none"/>
+        </w:rPr>
+        <w:t xml:space="preserve"> </w:t>
+      </w:r>
+      <w:proofErr w:type="spellStart"/>
+      <w:r>
+        <w:rPr>
+          <w:rFonts w:ascii="Consolas" w:eastAsia="Times New Roman" w:hAnsi="Consolas" w:cs="Times New Roman"/>
+          <w:color w:val="001080"/>
+          <w:kern w:val="0"/>
+          <w:sz w:val="21"/>
+          <w:szCs w:val="21"/>
+          <w:lang w:eastAsia="en-IN"/>
+          <w14:ligatures w14:val="none"/>
+        </w:rPr>
+        <w:t>brokenLetters</w:t>
+      </w:r>
+      <w:proofErr w:type="spellEnd"/>
+      <w:r>
+        <w:rPr>
+          <w:rFonts w:ascii="Consolas" w:eastAsia="Times New Roman" w:hAnsi="Consolas" w:cs="Times New Roman"/>
+          <w:color w:val="000000"/>
+          <w:kern w:val="0"/>
+          <w:sz w:val="21"/>
+          <w:szCs w:val="21"/>
+          <w:lang w:eastAsia="en-IN"/>
+          <w14:ligatures w14:val="none"/>
+        </w:rPr>
+        <w:t>) {</w:t>
+      </w:r>
+    </w:p>
+    <w:p>
+      <w:pPr>
+        <w:shd w:val="clear" w:color="auto" w:fill="FFFFFF"/>
+        <w:spacing w:after="0" w:line="285" w:lineRule="atLeast"/>
+        <w:rPr>
+          <w:rFonts w:ascii="Consolas" w:eastAsia="Times New Roman" w:hAnsi="Consolas" w:cs="Times New Roman"/>
+          <w:color w:val="000000"/>
+          <w:kern w:val="0"/>
+          <w:sz w:val="21"/>
+          <w:szCs w:val="21"/>
+          <w:lang w:eastAsia="en-IN"/>
+          <w14:ligatures w14:val="none"/>
+        </w:rPr>
+      </w:pPr>
+      <w:r>
+        <w:rPr>
+          <w:rFonts w:ascii="Consolas" w:eastAsia="Times New Roman" w:hAnsi="Consolas" w:cs="Times New Roman"/>
+          <w:color w:val="000000"/>
+          <w:kern w:val="0"/>
+          <w:sz w:val="21"/>
+          <w:szCs w:val="21"/>
+          <w:lang w:eastAsia="en-IN"/>
+          <w14:ligatures w14:val="none"/>
+        </w:rPr>
+        <w:t xml:space="preserve">        </w:t>
+      </w:r>
+      <w:r>
+        <w:rPr>
+          <w:rFonts w:ascii="Consolas" w:eastAsia="Times New Roman" w:hAnsi="Consolas" w:cs="Times New Roman"/>
+          <w:color w:val="267F99"/>
+          <w:kern w:val="0"/>
+          <w:sz w:val="21"/>
+          <w:szCs w:val="21"/>
+          <w:lang w:eastAsia="en-IN"/>
+          <w14:ligatures w14:val="none"/>
+        </w:rPr>
+        <w:t>String</w:t>
+      </w:r>
+      <w:r>
+        <w:rPr>
+          <w:rFonts w:ascii="Consolas" w:eastAsia="Times New Roman" w:hAnsi="Consolas" w:cs="Times New Roman"/>
+          <w:color w:val="000000"/>
+          <w:kern w:val="0"/>
+          <w:sz w:val="21"/>
+          <w:szCs w:val="21"/>
+          <w:lang w:eastAsia="en-IN"/>
+          <w14:ligatures w14:val="none"/>
+        </w:rPr>
+        <w:t xml:space="preserve"> [] </w:t>
+      </w:r>
+      <w:proofErr w:type="spellStart"/>
+      <w:r>
+        <w:rPr>
+          <w:rFonts w:ascii="Consolas" w:eastAsia="Times New Roman" w:hAnsi="Consolas" w:cs="Times New Roman"/>
+          <w:color w:val="001080"/>
+          <w:kern w:val="0"/>
+          <w:sz w:val="21"/>
+          <w:szCs w:val="21"/>
+          <w:lang w:eastAsia="en-IN"/>
+          <w14:ligatures w14:val="none"/>
+        </w:rPr>
+        <w:t>textArray</w:t>
+      </w:r>
+      <w:proofErr w:type="spellEnd"/>
+      <w:r>
+        <w:rPr>
+          <w:rFonts w:ascii="Consolas" w:eastAsia="Times New Roman" w:hAnsi="Consolas" w:cs="Times New Roman"/>
+          <w:color w:val="000000"/>
+          <w:kern w:val="0"/>
+          <w:sz w:val="21"/>
+          <w:szCs w:val="21"/>
+          <w:lang w:eastAsia="en-IN"/>
+          <w14:ligatures w14:val="none"/>
+        </w:rPr>
+        <w:t>=</w:t>
+      </w:r>
+      <w:proofErr w:type="spellStart"/>
+      <w:r>
+        <w:rPr>
+          <w:rFonts w:ascii="Consolas" w:eastAsia="Times New Roman" w:hAnsi="Consolas" w:cs="Times New Roman"/>
+          <w:color w:val="001080"/>
+          <w:kern w:val="0"/>
+          <w:sz w:val="21"/>
+          <w:szCs w:val="21"/>
+          <w:lang w:eastAsia="en-IN"/>
+          <w14:ligatures w14:val="none"/>
+        </w:rPr>
+        <w:t>text</w:t>
+      </w:r>
+      <w:r>
+        <w:rPr>
+          <w:rFonts w:ascii="Consolas" w:eastAsia="Times New Roman" w:hAnsi="Consolas" w:cs="Times New Roman"/>
+          <w:color w:val="000000"/>
+          <w:kern w:val="0"/>
+          <w:sz w:val="21"/>
+          <w:szCs w:val="21"/>
+          <w:lang w:eastAsia="en-IN"/>
+          <w14:ligatures w14:val="none"/>
+        </w:rPr>
+        <w:t>.</w:t>
+      </w:r>
+      <w:r>
+        <w:rPr>
+          <w:rFonts w:ascii="Consolas" w:eastAsia="Times New Roman" w:hAnsi="Consolas" w:cs="Times New Roman"/>
+          <w:color w:val="795E26"/>
+          <w:kern w:val="0"/>
+          <w:sz w:val="21"/>
+          <w:szCs w:val="21"/>
+          <w:lang w:eastAsia="en-IN"/>
+          <w14:ligatures w14:val="none"/>
+        </w:rPr>
+        <w:t>split</w:t>
+      </w:r>
+      <w:proofErr w:type="spellEnd"/>
+      <w:r>
+        <w:rPr>
+          <w:rFonts w:ascii="Consolas" w:eastAsia="Times New Roman" w:hAnsi="Consolas" w:cs="Times New Roman"/>
+          <w:color w:val="000000"/>
+          <w:kern w:val="0"/>
+          <w:sz w:val="21"/>
+          <w:szCs w:val="21"/>
+          <w:lang w:eastAsia="en-IN"/>
+          <w14:ligatures w14:val="none"/>
+        </w:rPr>
+        <w:t>(</w:t>
+      </w:r>
+      <w:r>
+        <w:rPr>
+          <w:rFonts w:ascii="Consolas" w:eastAsia="Times New Roman" w:hAnsi="Consolas" w:cs="Times New Roman"/>
+          <w:color w:val="A31515"/>
+          <w:kern w:val="0"/>
+          <w:sz w:val="21"/>
+          <w:szCs w:val="21"/>
+          <w:lang w:eastAsia="en-IN"/>
+          <w14:ligatures w14:val="none"/>
+        </w:rPr>
+        <w:t>" "</w:t>
+      </w:r>
+      <w:r>
+        <w:rPr>
+          <w:rFonts w:ascii="Consolas" w:eastAsia="Times New Roman" w:hAnsi="Consolas" w:cs="Times New Roman"/>
+          <w:color w:val="000000"/>
+          <w:kern w:val="0"/>
+          <w:sz w:val="21"/>
+          <w:szCs w:val="21"/>
+          <w:lang w:eastAsia="en-IN"/>
+          <w14:ligatures w14:val="none"/>
+        </w:rPr>
+        <w:t>);</w:t>
+      </w:r>
+    </w:p>
+    <w:p>
+      <w:pPr>
+        <w:shd w:val="clear" w:color="auto" w:fill="FFFFFF"/>
+        <w:spacing w:after="0" w:line="285" w:lineRule="atLeast"/>
+        <w:rPr>
+          <w:rFonts w:ascii="Consolas" w:eastAsia="Times New Roman" w:hAnsi="Consolas" w:cs="Times New Roman"/>
+          <w:color w:val="000000"/>
+          <w:kern w:val="0"/>
+          <w:sz w:val="21"/>
+          <w:szCs w:val="21"/>
+          <w:lang w:eastAsia="en-IN"/>
+          <w14:ligatures w14:val="none"/>
+        </w:rPr>
+      </w:pPr>
+      <w:r>
+        <w:rPr>
+          <w:rFonts w:ascii="Consolas" w:eastAsia="Times New Roman" w:hAnsi="Consolas" w:cs="Times New Roman"/>
+          <w:color w:val="000000"/>
+          <w:kern w:val="0"/>
+          <w:sz w:val="21"/>
+          <w:szCs w:val="21"/>
+          <w:lang w:eastAsia="en-IN"/>
+          <w14:ligatures w14:val="none"/>
+        </w:rPr>
+        <w:t xml:space="preserve">        </w:t>
+      </w:r>
+      <w:r>
+        <w:rPr>
+          <w:rFonts w:ascii="Consolas" w:eastAsia="Times New Roman" w:hAnsi="Consolas" w:cs="Times New Roman"/>
+          <w:color w:val="267F99"/>
+          <w:kern w:val="0"/>
+          <w:sz w:val="21"/>
+          <w:szCs w:val="21"/>
+          <w:lang w:eastAsia="en-IN"/>
+          <w14:ligatures w14:val="none"/>
+        </w:rPr>
+        <w:t>HashMap</w:t>
+      </w:r>
+      <w:r>
+        <w:rPr>
+          <w:rFonts w:ascii="Consolas" w:eastAsia="Times New Roman" w:hAnsi="Consolas" w:cs="Times New Roman"/>
+          <w:color w:val="000000"/>
+          <w:kern w:val="0"/>
+          <w:sz w:val="21"/>
+          <w:szCs w:val="21"/>
+          <w:lang w:eastAsia="en-IN"/>
+          <w14:ligatures w14:val="none"/>
+        </w:rPr>
+        <w:t>&lt;</w:t>
+      </w:r>
+      <w:proofErr w:type="spellStart"/>
+      <w:proofErr w:type="gramStart"/>
+      <w:r>
+        <w:rPr>
+          <w:rFonts w:ascii="Consolas" w:eastAsia="Times New Roman" w:hAnsi="Consolas" w:cs="Times New Roman"/>
+          <w:color w:val="000000"/>
+          <w:kern w:val="0"/>
+          <w:sz w:val="21"/>
+          <w:szCs w:val="21"/>
+          <w:lang w:eastAsia="en-IN"/>
+          <w14:ligatures w14:val="none"/>
+        </w:rPr>
+        <w:t>Character,Integer</w:t>
+      </w:r>
+      <w:proofErr w:type="spellEnd"/>
+      <w:proofErr w:type="gramEnd"/>
+      <w:r>
+        <w:rPr>
+          <w:rFonts w:ascii="Consolas" w:eastAsia="Times New Roman" w:hAnsi="Consolas" w:cs="Times New Roman"/>
+          <w:color w:val="000000"/>
+          <w:kern w:val="0"/>
+          <w:sz w:val="21"/>
+          <w:szCs w:val="21"/>
+          <w:lang w:eastAsia="en-IN"/>
+          <w14:ligatures w14:val="none"/>
+        </w:rPr>
+        <w:t>&gt;</w:t>
+      </w:r>
+      <w:proofErr w:type="spellStart"/>
+      <w:r>
+        <w:rPr>
+          <w:rFonts w:ascii="Consolas" w:eastAsia="Times New Roman" w:hAnsi="Consolas" w:cs="Times New Roman"/>
+          <w:color w:val="000000"/>
+          <w:kern w:val="0"/>
+          <w:sz w:val="21"/>
+          <w:szCs w:val="21"/>
+          <w:lang w:eastAsia="en-IN"/>
+          <w14:ligatures w14:val="none"/>
+        </w:rPr>
+        <w:t>hashMap</w:t>
+      </w:r>
+      <w:proofErr w:type="spellEnd"/>
+      <w:r>
+        <w:rPr>
+          <w:rFonts w:ascii="Consolas" w:eastAsia="Times New Roman" w:hAnsi="Consolas" w:cs="Times New Roman"/>
+          <w:color w:val="000000"/>
+          <w:kern w:val="0"/>
+          <w:sz w:val="21"/>
+          <w:szCs w:val="21"/>
+          <w:lang w:eastAsia="en-IN"/>
+          <w14:ligatures w14:val="none"/>
+        </w:rPr>
+        <w:t>=</w:t>
+      </w:r>
+      <w:r>
+        <w:rPr>
+          <w:rFonts w:ascii="Consolas" w:eastAsia="Times New Roman" w:hAnsi="Consolas" w:cs="Times New Roman"/>
+          <w:color w:val="AF00DB"/>
+          <w:kern w:val="0"/>
+          <w:sz w:val="21"/>
+          <w:szCs w:val="21"/>
+          <w:lang w:eastAsia="en-IN"/>
+          <w14:ligatures w14:val="none"/>
+        </w:rPr>
+        <w:t>new</w:t>
+      </w:r>
+      <w:r>
+        <w:rPr>
+          <w:rFonts w:ascii="Consolas" w:eastAsia="Times New Roman" w:hAnsi="Consolas" w:cs="Times New Roman"/>
+          <w:color w:val="000000"/>
+          <w:kern w:val="0"/>
+          <w:sz w:val="21"/>
+          <w:szCs w:val="21"/>
+          <w:lang w:eastAsia="en-IN"/>
+          <w14:ligatures w14:val="none"/>
+        </w:rPr>
+        <w:t xml:space="preserve"> </w:t>
+      </w:r>
+      <w:r>
+        <w:rPr>
+          <w:rFonts w:ascii="Consolas" w:eastAsia="Times New Roman" w:hAnsi="Consolas" w:cs="Times New Roman"/>
+          <w:color w:val="267F99"/>
+          <w:kern w:val="0"/>
+          <w:sz w:val="21"/>
+          <w:szCs w:val="21"/>
+          <w:lang w:eastAsia="en-IN"/>
+          <w14:ligatures w14:val="none"/>
+        </w:rPr>
+        <w:t>HashMap</w:t>
+      </w:r>
+      <w:r>
+        <w:rPr>
+          <w:rFonts w:ascii="Consolas" w:eastAsia="Times New Roman" w:hAnsi="Consolas" w:cs="Times New Roman"/>
+          <w:color w:val="000000"/>
+          <w:kern w:val="0"/>
+          <w:sz w:val="21"/>
+          <w:szCs w:val="21"/>
+          <w:lang w:eastAsia="en-IN"/>
+          <w14:ligatures w14:val="none"/>
+        </w:rPr>
+        <w:t>&lt;&gt;();</w:t>
+      </w:r>
+    </w:p>
+    <w:p>
+      <w:pPr>
+        <w:shd w:val="clear" w:color="auto" w:fill="FFFFFF"/>
+        <w:spacing w:after="0" w:line="285" w:lineRule="atLeast"/>
+        <w:rPr>
+          <w:rFonts w:ascii="Consolas" w:eastAsia="Times New Roman" w:hAnsi="Consolas" w:cs="Times New Roman"/>
+          <w:color w:val="000000"/>
+          <w:kern w:val="0"/>
+          <w:sz w:val="21"/>
+          <w:szCs w:val="21"/>
+          <w:lang w:eastAsia="en-IN"/>
+          <w14:ligatures w14:val="none"/>
+        </w:rPr>
+      </w:pPr>
+      <w:r>
+        <w:rPr>
+          <w:rFonts w:ascii="Consolas" w:eastAsia="Times New Roman" w:hAnsi="Consolas" w:cs="Times New Roman"/>
+          <w:color w:val="000000"/>
+          <w:kern w:val="0"/>
+          <w:sz w:val="21"/>
+          <w:szCs w:val="21"/>
+          <w:lang w:eastAsia="en-IN"/>
+          <w14:ligatures w14:val="none"/>
+        </w:rPr>
+        <w:t xml:space="preserve">        </w:t>
+      </w:r>
+      <w:r>
+        <w:rPr>
+          <w:rFonts w:ascii="Consolas" w:eastAsia="Times New Roman" w:hAnsi="Consolas" w:cs="Times New Roman"/>
+          <w:color w:val="267F99"/>
+          <w:kern w:val="0"/>
+          <w:sz w:val="21"/>
+          <w:szCs w:val="21"/>
+          <w:lang w:eastAsia="en-IN"/>
+          <w14:ligatures w14:val="none"/>
+        </w:rPr>
+        <w:t>int</w:t>
+      </w:r>
+      <w:r>
+        <w:rPr>
+          <w:rFonts w:ascii="Consolas" w:eastAsia="Times New Roman" w:hAnsi="Consolas" w:cs="Times New Roman"/>
+          <w:color w:val="000000"/>
+          <w:kern w:val="0"/>
+          <w:sz w:val="21"/>
+          <w:szCs w:val="21"/>
+          <w:lang w:eastAsia="en-IN"/>
+          <w14:ligatures w14:val="none"/>
+        </w:rPr>
+        <w:t xml:space="preserve"> </w:t>
+      </w:r>
+      <w:proofErr w:type="spellStart"/>
+      <w:proofErr w:type="gramStart"/>
+      <w:r>
+        <w:rPr>
+          <w:rFonts w:ascii="Consolas" w:eastAsia="Times New Roman" w:hAnsi="Consolas" w:cs="Times New Roman"/>
+          <w:color w:val="001080"/>
+          <w:kern w:val="0"/>
+          <w:sz w:val="21"/>
+          <w:szCs w:val="21"/>
+          <w:lang w:eastAsia="en-IN"/>
+          <w14:ligatures w14:val="none"/>
+        </w:rPr>
+        <w:t>i</w:t>
+      </w:r>
+      <w:r>
+        <w:rPr>
+          <w:rFonts w:ascii="Consolas" w:eastAsia="Times New Roman" w:hAnsi="Consolas" w:cs="Times New Roman"/>
+          <w:color w:val="000000"/>
+          <w:kern w:val="0"/>
+          <w:sz w:val="21"/>
+          <w:szCs w:val="21"/>
+          <w:lang w:eastAsia="en-IN"/>
+          <w14:ligatures w14:val="none"/>
+        </w:rPr>
+        <w:t>,</w:t>
+      </w:r>
+      <w:r>
+        <w:rPr>
+          <w:rFonts w:ascii="Consolas" w:eastAsia="Times New Roman" w:hAnsi="Consolas" w:cs="Times New Roman"/>
+          <w:color w:val="001080"/>
+          <w:kern w:val="0"/>
+          <w:sz w:val="21"/>
+          <w:szCs w:val="21"/>
+          <w:lang w:eastAsia="en-IN"/>
+          <w14:ligatures w14:val="none"/>
+        </w:rPr>
+        <w:t>j</w:t>
+      </w:r>
+      <w:proofErr w:type="spellEnd"/>
+      <w:proofErr w:type="gramEnd"/>
+      <w:r>
+        <w:rPr>
+          <w:rFonts w:ascii="Consolas" w:eastAsia="Times New Roman" w:hAnsi="Consolas" w:cs="Times New Roman"/>
+          <w:color w:val="000000"/>
+          <w:kern w:val="0"/>
+          <w:sz w:val="21"/>
+          <w:szCs w:val="21"/>
+          <w:lang w:eastAsia="en-IN"/>
+          <w14:ligatures w14:val="none"/>
+        </w:rPr>
+        <w:t>;</w:t>
+      </w:r>
+    </w:p>
+    <w:p>
+      <w:pPr>
+        <w:shd w:val="clear" w:color="auto" w:fill="FFFFFF"/>
+        <w:spacing w:after="0" w:line="285" w:lineRule="atLeast"/>
+        <w:rPr>
+          <w:rFonts w:ascii="Consolas" w:eastAsia="Times New Roman" w:hAnsi="Consolas" w:cs="Times New Roman"/>
+          <w:color w:val="000000"/>
+          <w:kern w:val="0"/>
+          <w:sz w:val="21"/>
+          <w:szCs w:val="21"/>
+          <w:lang w:eastAsia="en-IN"/>
+          <w14:ligatures w14:val="none"/>
+        </w:rPr>
+      </w:pPr>
+      <w:r>
+        <w:rPr>
+          <w:rFonts w:ascii="Consolas" w:eastAsia="Times New Roman" w:hAnsi="Consolas" w:cs="Times New Roman"/>
+          <w:color w:val="000000"/>
+          <w:kern w:val="0"/>
+          <w:sz w:val="21"/>
+          <w:szCs w:val="21"/>
+          <w:lang w:eastAsia="en-IN"/>
+          <w14:ligatures w14:val="none"/>
+        </w:rPr>
+        <w:t xml:space="preserve">        </w:t>
+      </w:r>
+      <w:r>
+        <w:rPr>
+          <w:rFonts w:ascii="Consolas" w:eastAsia="Times New Roman" w:hAnsi="Consolas" w:cs="Times New Roman"/>
+          <w:color w:val="AF00DB"/>
+          <w:kern w:val="0"/>
+          <w:sz w:val="21"/>
+          <w:szCs w:val="21"/>
+          <w:lang w:eastAsia="en-IN"/>
+          <w14:ligatures w14:val="none"/>
+        </w:rPr>
+        <w:t>for</w:t>
+      </w:r>
+      <w:r>
+        <w:rPr>
+          <w:rFonts w:ascii="Consolas" w:eastAsia="Times New Roman" w:hAnsi="Consolas" w:cs="Times New Roman"/>
+          <w:color w:val="000000"/>
+          <w:kern w:val="0"/>
+          <w:sz w:val="21"/>
+          <w:szCs w:val="21"/>
+          <w:lang w:eastAsia="en-IN"/>
+          <w14:ligatures w14:val="none"/>
+        </w:rPr>
+        <w:t>(</w:t>
+      </w:r>
+      <w:proofErr w:type="spellStart"/>
+      <w:r>
+        <w:rPr>
+          <w:rFonts w:ascii="Consolas" w:eastAsia="Times New Roman" w:hAnsi="Consolas" w:cs="Times New Roman"/>
+          <w:color w:val="000000"/>
+          <w:kern w:val="0"/>
+          <w:sz w:val="21"/>
+          <w:szCs w:val="21"/>
+          <w:lang w:eastAsia="en-IN"/>
+          <w14:ligatures w14:val="none"/>
+        </w:rPr>
+        <w:t>i</w:t>
+      </w:r>
+      <w:proofErr w:type="spellEnd"/>
+      <w:r>
+        <w:rPr>
+          <w:rFonts w:ascii="Consolas" w:eastAsia="Times New Roman" w:hAnsi="Consolas" w:cs="Times New Roman"/>
+          <w:color w:val="000000"/>
+          <w:kern w:val="0"/>
+          <w:sz w:val="21"/>
+          <w:szCs w:val="21"/>
+          <w:lang w:eastAsia="en-IN"/>
+          <w14:ligatures w14:val="none"/>
+        </w:rPr>
+        <w:t>=</w:t>
+      </w:r>
+      <w:proofErr w:type="gramStart"/>
+      <w:r>
+        <w:rPr>
+          <w:rFonts w:ascii="Consolas" w:eastAsia="Times New Roman" w:hAnsi="Consolas" w:cs="Times New Roman"/>
+          <w:color w:val="098658"/>
+          <w:kern w:val="0"/>
+          <w:sz w:val="21"/>
+          <w:szCs w:val="21"/>
+          <w:lang w:eastAsia="en-IN"/>
+          <w14:ligatures w14:val="none"/>
+        </w:rPr>
+        <w:t>0</w:t>
+      </w:r>
+      <w:r>
+        <w:rPr>
+          <w:rFonts w:ascii="Consolas" w:eastAsia="Times New Roman" w:hAnsi="Consolas" w:cs="Times New Roman"/>
+          <w:color w:val="000000"/>
+          <w:kern w:val="0"/>
+          <w:sz w:val="21"/>
+          <w:szCs w:val="21"/>
+          <w:lang w:eastAsia="en-IN"/>
+          <w14:ligatures w14:val="none"/>
+        </w:rPr>
+        <w:t>;i&lt;</w:t>
+      </w:r>
+      <w:proofErr w:type="spellStart"/>
+      <w:r>
+        <w:rPr>
+          <w:rFonts w:ascii="Consolas" w:eastAsia="Times New Roman" w:hAnsi="Consolas" w:cs="Times New Roman"/>
+          <w:color w:val="001080"/>
+          <w:kern w:val="0"/>
+          <w:sz w:val="21"/>
+          <w:szCs w:val="21"/>
+          <w:lang w:eastAsia="en-IN"/>
+          <w14:ligatures w14:val="none"/>
+        </w:rPr>
+        <w:t>brokenLetters</w:t>
+      </w:r>
+      <w:r>
+        <w:rPr>
+          <w:rFonts w:ascii="Consolas" w:eastAsia="Times New Roman" w:hAnsi="Consolas" w:cs="Times New Roman"/>
+          <w:color w:val="000000"/>
+          <w:kern w:val="0"/>
+          <w:sz w:val="21"/>
+          <w:szCs w:val="21"/>
+          <w:lang w:eastAsia="en-IN"/>
+          <w14:ligatures w14:val="none"/>
+        </w:rPr>
+        <w:t>.</w:t>
+      </w:r>
+      <w:r>
+        <w:rPr>
+          <w:rFonts w:ascii="Consolas" w:eastAsia="Times New Roman" w:hAnsi="Consolas" w:cs="Times New Roman"/>
+          <w:color w:val="795E26"/>
+          <w:kern w:val="0"/>
+          <w:sz w:val="21"/>
+          <w:szCs w:val="21"/>
+          <w:lang w:eastAsia="en-IN"/>
+          <w14:ligatures w14:val="none"/>
+        </w:rPr>
+        <w:t>length</w:t>
+      </w:r>
+      <w:proofErr w:type="spellEnd"/>
+      <w:proofErr w:type="gramEnd"/>
+      <w:r>
+        <w:rPr>
+          <w:rFonts w:ascii="Consolas" w:eastAsia="Times New Roman" w:hAnsi="Consolas" w:cs="Times New Roman"/>
+          <w:color w:val="000000"/>
+          <w:kern w:val="0"/>
+          <w:sz w:val="21"/>
+          <w:szCs w:val="21"/>
+          <w:lang w:eastAsia="en-IN"/>
+          <w14:ligatures w14:val="none"/>
+        </w:rPr>
+        <w:t>();</w:t>
+      </w:r>
+      <w:proofErr w:type="spellStart"/>
+      <w:r>
+        <w:rPr>
+          <w:rFonts w:ascii="Consolas" w:eastAsia="Times New Roman" w:hAnsi="Consolas" w:cs="Times New Roman"/>
+          <w:color w:val="000000"/>
+          <w:kern w:val="0"/>
+          <w:sz w:val="21"/>
+          <w:szCs w:val="21"/>
+          <w:lang w:eastAsia="en-IN"/>
+          <w14:ligatures w14:val="none"/>
+        </w:rPr>
+        <w:t>i</w:t>
+      </w:r>
+      <w:proofErr w:type="spellEnd"/>
+      <w:r>
+        <w:rPr>
+          <w:rFonts w:ascii="Consolas" w:eastAsia="Times New Roman" w:hAnsi="Consolas" w:cs="Times New Roman"/>
+          <w:color w:val="000000"/>
+          <w:kern w:val="0"/>
+          <w:sz w:val="21"/>
+          <w:szCs w:val="21"/>
+          <w:lang w:eastAsia="en-IN"/>
+          <w14:ligatures w14:val="none"/>
+        </w:rPr>
+        <w:t>++){</w:t>
+      </w:r>
+    </w:p>
+    <w:p>
+      <w:pPr>
+        <w:shd w:val="clear" w:color="auto" w:fill="FFFFFF"/>
+        <w:spacing w:after="0" w:line="285" w:lineRule="atLeast"/>
+        <w:rPr>
+          <w:rFonts w:ascii="Consolas" w:eastAsia="Times New Roman" w:hAnsi="Consolas" w:cs="Times New Roman"/>
+          <w:color w:val="000000"/>
+          <w:kern w:val="0"/>
+          <w:sz w:val="21"/>
+          <w:szCs w:val="21"/>
+          <w:lang w:eastAsia="en-IN"/>
+          <w14:ligatures w14:val="none"/>
+        </w:rPr>
+      </w:pPr>
+      <w:r>
+        <w:rPr>
+          <w:rFonts w:ascii="Consolas" w:eastAsia="Times New Roman" w:hAnsi="Consolas" w:cs="Times New Roman"/>
+          <w:color w:val="000000"/>
+          <w:kern w:val="0"/>
+          <w:sz w:val="21"/>
+          <w:szCs w:val="21"/>
+          <w:lang w:eastAsia="en-IN"/>
+          <w14:ligatures w14:val="none"/>
+        </w:rPr>
+        <w:t xml:space="preserve">            </w:t>
+      </w:r>
+      <w:proofErr w:type="spellStart"/>
+      <w:proofErr w:type="gramStart"/>
+      <w:r>
+        <w:rPr>
+          <w:rFonts w:ascii="Consolas" w:eastAsia="Times New Roman" w:hAnsi="Consolas" w:cs="Times New Roman"/>
+          <w:color w:val="001080"/>
+          <w:kern w:val="0"/>
+          <w:sz w:val="21"/>
+          <w:szCs w:val="21"/>
+          <w:lang w:eastAsia="en-IN"/>
+          <w14:ligatures w14:val="none"/>
+        </w:rPr>
+        <w:t>hashMap</w:t>
+      </w:r>
+      <w:r>
+        <w:rPr>
+          <w:rFonts w:ascii="Consolas" w:eastAsia="Times New Roman" w:hAnsi="Consolas" w:cs="Times New Roman"/>
+          <w:color w:val="000000"/>
+          <w:kern w:val="0"/>
+          <w:sz w:val="21"/>
+          <w:szCs w:val="21"/>
+          <w:lang w:eastAsia="en-IN"/>
+          <w14:ligatures w14:val="none"/>
+        </w:rPr>
+        <w:t>.</w:t>
+      </w:r>
+      <w:r>
+        <w:rPr>
+          <w:rFonts w:ascii="Consolas" w:eastAsia="Times New Roman" w:hAnsi="Consolas" w:cs="Times New Roman"/>
+          <w:color w:val="795E26"/>
+          <w:kern w:val="0"/>
+          <w:sz w:val="21"/>
+          <w:szCs w:val="21"/>
+          <w:lang w:eastAsia="en-IN"/>
+          <w14:ligatures w14:val="none"/>
+        </w:rPr>
+        <w:t>put</w:t>
+      </w:r>
+      <w:proofErr w:type="spellEnd"/>
+      <w:r>
+        <w:rPr>
+          <w:rFonts w:ascii="Consolas" w:eastAsia="Times New Roman" w:hAnsi="Consolas" w:cs="Times New Roman"/>
+          <w:color w:val="000000"/>
+          <w:kern w:val="0"/>
+          <w:sz w:val="21"/>
+          <w:szCs w:val="21"/>
+          <w:lang w:eastAsia="en-IN"/>
+          <w14:ligatures w14:val="none"/>
+        </w:rPr>
+        <w:t>(</w:t>
+      </w:r>
+      <w:proofErr w:type="spellStart"/>
+      <w:proofErr w:type="gramEnd"/>
+      <w:r>
+        <w:rPr>
+          <w:rFonts w:ascii="Consolas" w:eastAsia="Times New Roman" w:hAnsi="Consolas" w:cs="Times New Roman"/>
+          <w:color w:val="001080"/>
+          <w:kern w:val="0"/>
+          <w:sz w:val="21"/>
+          <w:szCs w:val="21"/>
+          <w:lang w:eastAsia="en-IN"/>
+          <w14:ligatures w14:val="none"/>
+        </w:rPr>
+        <w:t>brokenLetters</w:t>
+      </w:r>
+      <w:r>
+        <w:rPr>
+          <w:rFonts w:ascii="Consolas" w:eastAsia="Times New Roman" w:hAnsi="Consolas" w:cs="Times New Roman"/>
+          <w:color w:val="000000"/>
+          <w:kern w:val="0"/>
+          <w:sz w:val="21"/>
+          <w:szCs w:val="21"/>
+          <w:lang w:eastAsia="en-IN"/>
+          <w14:ligatures w14:val="none"/>
+        </w:rPr>
+        <w:t>.</w:t>
+      </w:r>
+      <w:r>
+        <w:rPr>
+          <w:rFonts w:ascii="Consolas" w:eastAsia="Times New Roman" w:hAnsi="Consolas" w:cs="Times New Roman"/>
+          <w:color w:val="795E26"/>
+          <w:kern w:val="0"/>
+          <w:sz w:val="21"/>
+          <w:szCs w:val="21"/>
+          <w:lang w:eastAsia="en-IN"/>
+          <w14:ligatures w14:val="none"/>
+        </w:rPr>
+        <w:t>charAt</w:t>
+      </w:r>
+      <w:proofErr w:type="spellEnd"/>
+      <w:r>
+        <w:rPr>
+          <w:rFonts w:ascii="Consolas" w:eastAsia="Times New Roman" w:hAnsi="Consolas" w:cs="Times New Roman"/>
+          <w:color w:val="000000"/>
+          <w:kern w:val="0"/>
+          <w:sz w:val="21"/>
+          <w:szCs w:val="21"/>
+          <w:lang w:eastAsia="en-IN"/>
+          <w14:ligatures w14:val="none"/>
+        </w:rPr>
+        <w:t>(</w:t>
+      </w:r>
+      <w:proofErr w:type="spellStart"/>
+      <w:r>
+        <w:rPr>
+          <w:rFonts w:ascii="Consolas" w:eastAsia="Times New Roman" w:hAnsi="Consolas" w:cs="Times New Roman"/>
+          <w:color w:val="000000"/>
+          <w:kern w:val="0"/>
+          <w:sz w:val="21"/>
+          <w:szCs w:val="21"/>
+          <w:lang w:eastAsia="en-IN"/>
+          <w14:ligatures w14:val="none"/>
+        </w:rPr>
+        <w:t>i</w:t>
+      </w:r>
+      <w:proofErr w:type="spellEnd"/>
+      <w:r>
+        <w:rPr>
+          <w:rFonts w:ascii="Consolas" w:eastAsia="Times New Roman" w:hAnsi="Consolas" w:cs="Times New Roman"/>
+          <w:color w:val="000000"/>
+          <w:kern w:val="0"/>
+          <w:sz w:val="21"/>
+          <w:szCs w:val="21"/>
+          <w:lang w:eastAsia="en-IN"/>
+          <w14:ligatures w14:val="none"/>
+        </w:rPr>
+        <w:t>),</w:t>
+      </w:r>
+      <w:r>
+        <w:rPr>
+          <w:rFonts w:ascii="Consolas" w:eastAsia="Times New Roman" w:hAnsi="Consolas" w:cs="Times New Roman"/>
+          <w:color w:val="098658"/>
+          <w:kern w:val="0"/>
+          <w:sz w:val="21"/>
+          <w:szCs w:val="21"/>
+          <w:lang w:eastAsia="en-IN"/>
+          <w14:ligatures w14:val="none"/>
+        </w:rPr>
+        <w:t>1</w:t>
+      </w:r>
+      <w:r>
+        <w:rPr>
+          <w:rFonts w:ascii="Consolas" w:eastAsia="Times New Roman" w:hAnsi="Consolas" w:cs="Times New Roman"/>
+          <w:color w:val="000000"/>
+          <w:kern w:val="0"/>
+          <w:sz w:val="21"/>
+          <w:szCs w:val="21"/>
+          <w:lang w:eastAsia="en-IN"/>
+          <w14:ligatures w14:val="none"/>
+        </w:rPr>
+        <w:t>);</w:t>
+      </w:r>
+    </w:p>
+    <w:p>
+      <w:pPr>
+        <w:shd w:val="clear" w:color="auto" w:fill="FFFFFF"/>
+        <w:spacing w:after="0" w:line="285" w:lineRule="atLeast"/>
+        <w:rPr>
+          <w:rFonts w:ascii="Consolas" w:eastAsia="Times New Roman" w:hAnsi="Consolas" w:cs="Times New Roman"/>
+          <w:color w:val="000000"/>
+          <w:kern w:val="0"/>
+          <w:sz w:val="21"/>
+          <w:szCs w:val="21"/>
+          <w:lang w:eastAsia="en-IN"/>
+          <w14:ligatures w14:val="none"/>
+        </w:rPr>
+      </w:pPr>
+      <w:r>
+        <w:rPr>
+          <w:rFonts w:ascii="Consolas" w:eastAsia="Times New Roman" w:hAnsi="Consolas" w:cs="Times New Roman"/>
+          <w:color w:val="000000"/>
+          <w:kern w:val="0"/>
+          <w:sz w:val="21"/>
+          <w:szCs w:val="21"/>
+          <w:lang w:eastAsia="en-IN"/>
+          <w14:ligatures w14:val="none"/>
+        </w:rPr>
+        <w:t>        }</w:t>
+      </w:r>
+    </w:p>
+    <w:p>
+      <w:pPr>
+        <w:shd w:val="clear" w:color="auto" w:fill="FFFFFF"/>
+        <w:spacing w:after="0" w:line="285" w:lineRule="atLeast"/>
+        <w:rPr>
+          <w:rFonts w:ascii="Consolas" w:eastAsia="Times New Roman" w:hAnsi="Consolas" w:cs="Times New Roman"/>
+          <w:color w:val="000000"/>
+          <w:kern w:val="0"/>
+          <w:sz w:val="21"/>
+          <w:szCs w:val="21"/>
+          <w:lang w:eastAsia="en-IN"/>
+          <w14:ligatures w14:val="none"/>
+        </w:rPr>
+      </w:pPr>
+    </w:p>
+    <w:p>
+      <w:pPr>
+        <w:shd w:val="clear" w:color="auto" w:fill="FFFFFF"/>
+        <w:spacing w:after="0" w:line="285" w:lineRule="atLeast"/>
+        <w:rPr>
+          <w:rFonts w:ascii="Consolas" w:eastAsia="Times New Roman" w:hAnsi="Consolas" w:cs="Times New Roman"/>
+          <w:color w:val="000000"/>
+          <w:kern w:val="0"/>
+          <w:sz w:val="21"/>
+          <w:szCs w:val="21"/>
+          <w:lang w:eastAsia="en-IN"/>
+          <w14:ligatures w14:val="none"/>
+        </w:rPr>
+      </w:pPr>
+      <w:r>
+        <w:rPr>
+          <w:rFonts w:ascii="Consolas" w:eastAsia="Times New Roman" w:hAnsi="Consolas" w:cs="Times New Roman"/>
+          <w:color w:val="000000"/>
+          <w:kern w:val="0"/>
+          <w:sz w:val="21"/>
+          <w:szCs w:val="21"/>
+          <w:lang w:eastAsia="en-IN"/>
+          <w14:ligatures w14:val="none"/>
+        </w:rPr>
+        <w:t xml:space="preserve">        </w:t>
+      </w:r>
+      <w:r>
+        <w:rPr>
+          <w:rFonts w:ascii="Consolas" w:eastAsia="Times New Roman" w:hAnsi="Consolas" w:cs="Times New Roman"/>
+          <w:color w:val="267F99"/>
+          <w:kern w:val="0"/>
+          <w:sz w:val="21"/>
+          <w:szCs w:val="21"/>
+          <w:lang w:eastAsia="en-IN"/>
+          <w14:ligatures w14:val="none"/>
+        </w:rPr>
+        <w:t>int</w:t>
+      </w:r>
+      <w:r>
+        <w:rPr>
+          <w:rFonts w:ascii="Consolas" w:eastAsia="Times New Roman" w:hAnsi="Consolas" w:cs="Times New Roman"/>
+          <w:color w:val="000000"/>
+          <w:kern w:val="0"/>
+          <w:sz w:val="21"/>
+          <w:szCs w:val="21"/>
+          <w:lang w:eastAsia="en-IN"/>
+          <w14:ligatures w14:val="none"/>
+        </w:rPr>
+        <w:t xml:space="preserve"> </w:t>
+      </w:r>
+      <w:r>
+        <w:rPr>
+          <w:rFonts w:ascii="Consolas" w:eastAsia="Times New Roman" w:hAnsi="Consolas" w:cs="Times New Roman"/>
+          <w:color w:val="001080"/>
+          <w:kern w:val="0"/>
+          <w:sz w:val="21"/>
+          <w:szCs w:val="21"/>
+          <w:lang w:eastAsia="en-IN"/>
+          <w14:ligatures w14:val="none"/>
+        </w:rPr>
+        <w:t>res</w:t>
+      </w:r>
+      <w:r>
+        <w:rPr>
+          <w:rFonts w:ascii="Consolas" w:eastAsia="Times New Roman" w:hAnsi="Consolas" w:cs="Times New Roman"/>
+          <w:color w:val="000000"/>
+          <w:kern w:val="0"/>
+          <w:sz w:val="21"/>
+          <w:szCs w:val="21"/>
+          <w:lang w:eastAsia="en-IN"/>
+          <w14:ligatures w14:val="none"/>
+        </w:rPr>
+        <w:t>=</w:t>
+      </w:r>
+      <w:r>
+        <w:rPr>
+          <w:rFonts w:ascii="Consolas" w:eastAsia="Times New Roman" w:hAnsi="Consolas" w:cs="Times New Roman"/>
+          <w:color w:val="098658"/>
+          <w:kern w:val="0"/>
+          <w:sz w:val="21"/>
+          <w:szCs w:val="21"/>
+          <w:lang w:eastAsia="en-IN"/>
+          <w14:ligatures w14:val="none"/>
+        </w:rPr>
+        <w:t>0</w:t>
+      </w:r>
+      <w:r>
+        <w:rPr>
+          <w:rFonts w:ascii="Consolas" w:eastAsia="Times New Roman" w:hAnsi="Consolas" w:cs="Times New Roman"/>
+          <w:color w:val="000000"/>
+          <w:kern w:val="0"/>
+          <w:sz w:val="21"/>
+          <w:szCs w:val="21"/>
+          <w:lang w:eastAsia="en-IN"/>
+          <w14:ligatures w14:val="none"/>
+        </w:rPr>
+        <w:t>;</w:t>
+      </w:r>
+    </w:p>
+    <w:p>
+      <w:pPr>
+        <w:shd w:val="clear" w:color="auto" w:fill="FFFFFF"/>
+        <w:spacing w:after="0" w:line="285" w:lineRule="atLeast"/>
+        <w:rPr>
+          <w:rFonts w:ascii="Consolas" w:eastAsia="Times New Roman" w:hAnsi="Consolas" w:cs="Times New Roman"/>
+          <w:color w:val="000000"/>
+          <w:kern w:val="0"/>
+          <w:sz w:val="21"/>
+          <w:szCs w:val="21"/>
+          <w:lang w:eastAsia="en-IN"/>
+          <w14:ligatures w14:val="none"/>
+        </w:rPr>
+      </w:pPr>
+      <w:r>
+        <w:rPr>
+          <w:rFonts w:ascii="Consolas" w:eastAsia="Times New Roman" w:hAnsi="Consolas" w:cs="Times New Roman"/>
+          <w:color w:val="000000"/>
+          <w:kern w:val="0"/>
+          <w:sz w:val="21"/>
+          <w:szCs w:val="21"/>
+          <w:lang w:eastAsia="en-IN"/>
+          <w14:ligatures w14:val="none"/>
+        </w:rPr>
+        <w:t xml:space="preserve">        </w:t>
+      </w:r>
+      <w:r>
+        <w:rPr>
+          <w:rFonts w:ascii="Consolas" w:eastAsia="Times New Roman" w:hAnsi="Consolas" w:cs="Times New Roman"/>
+          <w:color w:val="AF00DB"/>
+          <w:kern w:val="0"/>
+          <w:sz w:val="21"/>
+          <w:szCs w:val="21"/>
+          <w:lang w:eastAsia="en-IN"/>
+          <w14:ligatures w14:val="none"/>
+        </w:rPr>
+        <w:t>for</w:t>
+      </w:r>
+      <w:r>
+        <w:rPr>
+          <w:rFonts w:ascii="Consolas" w:eastAsia="Times New Roman" w:hAnsi="Consolas" w:cs="Times New Roman"/>
+          <w:color w:val="000000"/>
+          <w:kern w:val="0"/>
+          <w:sz w:val="21"/>
+          <w:szCs w:val="21"/>
+          <w:lang w:eastAsia="en-IN"/>
+          <w14:ligatures w14:val="none"/>
+        </w:rPr>
+        <w:t>(</w:t>
+      </w:r>
+      <w:proofErr w:type="spellStart"/>
+      <w:r>
+        <w:rPr>
+          <w:rFonts w:ascii="Consolas" w:eastAsia="Times New Roman" w:hAnsi="Consolas" w:cs="Times New Roman"/>
+          <w:color w:val="000000"/>
+          <w:kern w:val="0"/>
+          <w:sz w:val="21"/>
+          <w:szCs w:val="21"/>
+          <w:lang w:eastAsia="en-IN"/>
+          <w14:ligatures w14:val="none"/>
+        </w:rPr>
+        <w:t>i</w:t>
+      </w:r>
+      <w:proofErr w:type="spellEnd"/>
+      <w:r>
+        <w:rPr>
+          <w:rFonts w:ascii="Consolas" w:eastAsia="Times New Roman" w:hAnsi="Consolas" w:cs="Times New Roman"/>
+          <w:color w:val="000000"/>
+          <w:kern w:val="0"/>
+          <w:sz w:val="21"/>
+          <w:szCs w:val="21"/>
+          <w:lang w:eastAsia="en-IN"/>
+          <w14:ligatures w14:val="none"/>
+        </w:rPr>
+        <w:t>=</w:t>
+      </w:r>
+      <w:proofErr w:type="gramStart"/>
+      <w:r>
+        <w:rPr>
+          <w:rFonts w:ascii="Consolas" w:eastAsia="Times New Roman" w:hAnsi="Consolas" w:cs="Times New Roman"/>
+          <w:color w:val="098658"/>
+          <w:kern w:val="0"/>
+          <w:sz w:val="21"/>
+          <w:szCs w:val="21"/>
+          <w:lang w:eastAsia="en-IN"/>
+          <w14:ligatures w14:val="none"/>
+        </w:rPr>
+        <w:t>0</w:t>
+      </w:r>
+      <w:r>
+        <w:rPr>
+          <w:rFonts w:ascii="Consolas" w:eastAsia="Times New Roman" w:hAnsi="Consolas" w:cs="Times New Roman"/>
+          <w:color w:val="000000"/>
+          <w:kern w:val="0"/>
+          <w:sz w:val="21"/>
+          <w:szCs w:val="21"/>
+          <w:lang w:eastAsia="en-IN"/>
+          <w14:ligatures w14:val="none"/>
+        </w:rPr>
+        <w:t>;i&lt;</w:t>
+      </w:r>
+      <w:proofErr w:type="spellStart"/>
+      <w:r>
+        <w:rPr>
+          <w:rFonts w:ascii="Consolas" w:eastAsia="Times New Roman" w:hAnsi="Consolas" w:cs="Times New Roman"/>
+          <w:color w:val="001080"/>
+          <w:kern w:val="0"/>
+          <w:sz w:val="21"/>
+          <w:szCs w:val="21"/>
+          <w:lang w:eastAsia="en-IN"/>
+          <w14:ligatures w14:val="none"/>
+        </w:rPr>
+        <w:t>textArray</w:t>
+      </w:r>
+      <w:r>
+        <w:rPr>
+          <w:rFonts w:ascii="Consolas" w:eastAsia="Times New Roman" w:hAnsi="Consolas" w:cs="Times New Roman"/>
+          <w:color w:val="000000"/>
+          <w:kern w:val="0"/>
+          <w:sz w:val="21"/>
+          <w:szCs w:val="21"/>
+          <w:lang w:eastAsia="en-IN"/>
+          <w14:ligatures w14:val="none"/>
+        </w:rPr>
+        <w:t>.</w:t>
+      </w:r>
+      <w:r>
+        <w:rPr>
+          <w:rFonts w:ascii="Consolas" w:eastAsia="Times New Roman" w:hAnsi="Consolas" w:cs="Times New Roman"/>
+          <w:color w:val="001080"/>
+          <w:kern w:val="0"/>
+          <w:sz w:val="21"/>
+          <w:szCs w:val="21"/>
+          <w:lang w:eastAsia="en-IN"/>
+          <w14:ligatures w14:val="none"/>
+        </w:rPr>
+        <w:t>length</w:t>
+      </w:r>
+      <w:proofErr w:type="gramEnd"/>
+      <w:r>
+        <w:rPr>
+          <w:rFonts w:ascii="Consolas" w:eastAsia="Times New Roman" w:hAnsi="Consolas" w:cs="Times New Roman"/>
+          <w:color w:val="000000"/>
+          <w:kern w:val="0"/>
+          <w:sz w:val="21"/>
+          <w:szCs w:val="21"/>
+          <w:lang w:eastAsia="en-IN"/>
+          <w14:ligatures w14:val="none"/>
+        </w:rPr>
+        <w:t>;i</w:t>
+      </w:r>
+      <w:proofErr w:type="spellEnd"/>
+      <w:r>
+        <w:rPr>
+          <w:rFonts w:ascii="Consolas" w:eastAsia="Times New Roman" w:hAnsi="Consolas" w:cs="Times New Roman"/>
+          <w:color w:val="000000"/>
+          <w:kern w:val="0"/>
+          <w:sz w:val="21"/>
+          <w:szCs w:val="21"/>
+          <w:lang w:eastAsia="en-IN"/>
+          <w14:ligatures w14:val="none"/>
+        </w:rPr>
+        <w:t>++){</w:t>
+      </w:r>
+    </w:p>
+    <w:p>
+      <w:pPr>
+        <w:shd w:val="clear" w:color="auto" w:fill="FFFFFF"/>
+        <w:spacing w:after="0" w:line="285" w:lineRule="atLeast"/>
+        <w:rPr>
+          <w:rFonts w:ascii="Consolas" w:eastAsia="Times New Roman" w:hAnsi="Consolas" w:cs="Times New Roman"/>
+          <w:color w:val="000000"/>
+          <w:kern w:val="0"/>
+          <w:sz w:val="21"/>
+          <w:szCs w:val="21"/>
+          <w:lang w:eastAsia="en-IN"/>
+          <w14:ligatures w14:val="none"/>
+        </w:rPr>
+      </w:pPr>
+      <w:r>
+        <w:rPr>
+          <w:rFonts w:ascii="Consolas" w:eastAsia="Times New Roman" w:hAnsi="Consolas" w:cs="Times New Roman"/>
+          <w:color w:val="000000"/>
+          <w:kern w:val="0"/>
+          <w:sz w:val="21"/>
+          <w:szCs w:val="21"/>
+          <w:lang w:eastAsia="en-IN"/>
+          <w14:ligatures w14:val="none"/>
+        </w:rPr>
+        <w:t xml:space="preserve">            </w:t>
+      </w:r>
+      <w:r>
+        <w:rPr>
+          <w:rFonts w:ascii="Consolas" w:eastAsia="Times New Roman" w:hAnsi="Consolas" w:cs="Times New Roman"/>
+          <w:color w:val="267F99"/>
+          <w:kern w:val="0"/>
+          <w:sz w:val="21"/>
+          <w:szCs w:val="21"/>
+          <w:lang w:eastAsia="en-IN"/>
+          <w14:ligatures w14:val="none"/>
+        </w:rPr>
+        <w:t>String</w:t>
+      </w:r>
+      <w:r>
+        <w:rPr>
+          <w:rFonts w:ascii="Consolas" w:eastAsia="Times New Roman" w:hAnsi="Consolas" w:cs="Times New Roman"/>
+          <w:color w:val="000000"/>
+          <w:kern w:val="0"/>
+          <w:sz w:val="21"/>
+          <w:szCs w:val="21"/>
+          <w:lang w:eastAsia="en-IN"/>
+          <w14:ligatures w14:val="none"/>
+        </w:rPr>
+        <w:t xml:space="preserve"> </w:t>
+      </w:r>
+      <w:r>
+        <w:rPr>
+          <w:rFonts w:ascii="Consolas" w:eastAsia="Times New Roman" w:hAnsi="Consolas" w:cs="Times New Roman"/>
+          <w:color w:val="001080"/>
+          <w:kern w:val="0"/>
+          <w:sz w:val="21"/>
+          <w:szCs w:val="21"/>
+          <w:lang w:eastAsia="en-IN"/>
+          <w14:ligatures w14:val="none"/>
+        </w:rPr>
+        <w:t>str</w:t>
+      </w:r>
+      <w:r>
+        <w:rPr>
+          <w:rFonts w:ascii="Consolas" w:eastAsia="Times New Roman" w:hAnsi="Consolas" w:cs="Times New Roman"/>
+          <w:color w:val="000000"/>
+          <w:kern w:val="0"/>
+          <w:sz w:val="21"/>
+          <w:szCs w:val="21"/>
+          <w:lang w:eastAsia="en-IN"/>
+          <w14:ligatures w14:val="none"/>
+        </w:rPr>
+        <w:t>=</w:t>
+      </w:r>
+      <w:proofErr w:type="spellStart"/>
+      <w:r>
+        <w:rPr>
+          <w:rFonts w:ascii="Consolas" w:eastAsia="Times New Roman" w:hAnsi="Consolas" w:cs="Times New Roman"/>
+          <w:color w:val="000000"/>
+          <w:kern w:val="0"/>
+          <w:sz w:val="21"/>
+          <w:szCs w:val="21"/>
+          <w:lang w:eastAsia="en-IN"/>
+          <w14:ligatures w14:val="none"/>
+        </w:rPr>
+        <w:t>textArray</w:t>
+      </w:r>
+      <w:proofErr w:type="spellEnd"/>
+      <w:r>
+        <w:rPr>
+          <w:rFonts w:ascii="Consolas" w:eastAsia="Times New Roman" w:hAnsi="Consolas" w:cs="Times New Roman"/>
+          <w:color w:val="000000"/>
+          <w:kern w:val="0"/>
+          <w:sz w:val="21"/>
+          <w:szCs w:val="21"/>
+          <w:lang w:eastAsia="en-IN"/>
+          <w14:ligatures w14:val="none"/>
+        </w:rPr>
+        <w:t>[</w:t>
+      </w:r>
+      <w:proofErr w:type="spellStart"/>
+      <w:r>
+        <w:rPr>
+          <w:rFonts w:ascii="Consolas" w:eastAsia="Times New Roman" w:hAnsi="Consolas" w:cs="Times New Roman"/>
+          <w:color w:val="000000"/>
+          <w:kern w:val="0"/>
+          <w:sz w:val="21"/>
+          <w:szCs w:val="21"/>
+          <w:lang w:eastAsia="en-IN"/>
+          <w14:ligatures w14:val="none"/>
+        </w:rPr>
+        <w:t>i</w:t>
+      </w:r>
+      <w:proofErr w:type="spellEnd"/>
+      <w:r>
+        <w:rPr>
+          <w:rFonts w:ascii="Consolas" w:eastAsia="Times New Roman" w:hAnsi="Consolas" w:cs="Times New Roman"/>
+          <w:color w:val="000000"/>
+          <w:kern w:val="0"/>
+          <w:sz w:val="21"/>
+          <w:szCs w:val="21"/>
+          <w:lang w:eastAsia="en-IN"/>
+          <w14:ligatures w14:val="none"/>
+        </w:rPr>
+        <w:t>];</w:t>
+      </w:r>
+    </w:p>
+    <w:p>
+      <w:pPr>
+        <w:shd w:val="clear" w:color="auto" w:fill="FFFFFF"/>
+        <w:spacing w:after="0" w:line="285" w:lineRule="atLeast"/>
+        <w:rPr>
+          <w:rFonts w:ascii="Consolas" w:eastAsia="Times New Roman" w:hAnsi="Consolas" w:cs="Times New Roman"/>
+          <w:color w:val="000000"/>
+          <w:kern w:val="0"/>
+          <w:sz w:val="21"/>
+          <w:szCs w:val="21"/>
+          <w:lang w:eastAsia="en-IN"/>
+          <w14:ligatures w14:val="none"/>
+        </w:rPr>
+      </w:pPr>
+      <w:r>
+        <w:rPr>
+          <w:rFonts w:ascii="Consolas" w:eastAsia="Times New Roman" w:hAnsi="Consolas" w:cs="Times New Roman"/>
+          <w:color w:val="000000"/>
+          <w:kern w:val="0"/>
+          <w:sz w:val="21"/>
+          <w:szCs w:val="21"/>
+          <w:lang w:eastAsia="en-IN"/>
+          <w14:ligatures w14:val="none"/>
+        </w:rPr>
+        <w:t xml:space="preserve">            </w:t>
+      </w:r>
+      <w:r>
+        <w:rPr>
+          <w:rFonts w:ascii="Consolas" w:eastAsia="Times New Roman" w:hAnsi="Consolas" w:cs="Times New Roman"/>
+          <w:color w:val="AF00DB"/>
+          <w:kern w:val="0"/>
+          <w:sz w:val="21"/>
+          <w:szCs w:val="21"/>
+          <w:lang w:eastAsia="en-IN"/>
+          <w14:ligatures w14:val="none"/>
+        </w:rPr>
+        <w:t>for</w:t>
+      </w:r>
+      <w:r>
+        <w:rPr>
+          <w:rFonts w:ascii="Consolas" w:eastAsia="Times New Roman" w:hAnsi="Consolas" w:cs="Times New Roman"/>
+          <w:color w:val="000000"/>
+          <w:kern w:val="0"/>
+          <w:sz w:val="21"/>
+          <w:szCs w:val="21"/>
+          <w:lang w:eastAsia="en-IN"/>
+          <w14:ligatures w14:val="none"/>
+        </w:rPr>
+        <w:t>(j=</w:t>
+      </w:r>
+      <w:proofErr w:type="gramStart"/>
+      <w:r>
+        <w:rPr>
+          <w:rFonts w:ascii="Consolas" w:eastAsia="Times New Roman" w:hAnsi="Consolas" w:cs="Times New Roman"/>
+          <w:color w:val="098658"/>
+          <w:kern w:val="0"/>
+          <w:sz w:val="21"/>
+          <w:szCs w:val="21"/>
+          <w:lang w:eastAsia="en-IN"/>
+          <w14:ligatures w14:val="none"/>
+        </w:rPr>
+        <w:t>0</w:t>
+      </w:r>
+      <w:r>
+        <w:rPr>
+          <w:rFonts w:ascii="Consolas" w:eastAsia="Times New Roman" w:hAnsi="Consolas" w:cs="Times New Roman"/>
+          <w:color w:val="000000"/>
+          <w:kern w:val="0"/>
+          <w:sz w:val="21"/>
+          <w:szCs w:val="21"/>
+          <w:lang w:eastAsia="en-IN"/>
+          <w14:ligatures w14:val="none"/>
+        </w:rPr>
+        <w:t>;j</w:t>
+      </w:r>
+      <w:proofErr w:type="gramEnd"/>
+      <w:r>
+        <w:rPr>
+          <w:rFonts w:ascii="Consolas" w:eastAsia="Times New Roman" w:hAnsi="Consolas" w:cs="Times New Roman"/>
+          <w:color w:val="000000"/>
+          <w:kern w:val="0"/>
+          <w:sz w:val="21"/>
+          <w:szCs w:val="21"/>
+          <w:lang w:eastAsia="en-IN"/>
+          <w14:ligatures w14:val="none"/>
+        </w:rPr>
+        <w:t>&lt;</w:t>
+      </w:r>
+      <w:proofErr w:type="spellStart"/>
+      <w:r>
+        <w:rPr>
+          <w:rFonts w:ascii="Consolas" w:eastAsia="Times New Roman" w:hAnsi="Consolas" w:cs="Times New Roman"/>
+          <w:color w:val="001080"/>
+          <w:kern w:val="0"/>
+          <w:sz w:val="21"/>
+          <w:szCs w:val="21"/>
+          <w:lang w:eastAsia="en-IN"/>
+          <w14:ligatures w14:val="none"/>
+        </w:rPr>
+        <w:t>str</w:t>
+      </w:r>
+      <w:r>
+        <w:rPr>
+          <w:rFonts w:ascii="Consolas" w:eastAsia="Times New Roman" w:hAnsi="Consolas" w:cs="Times New Roman"/>
+          <w:color w:val="000000"/>
+          <w:kern w:val="0"/>
+          <w:sz w:val="21"/>
+          <w:szCs w:val="21"/>
+          <w:lang w:eastAsia="en-IN"/>
+          <w14:ligatures w14:val="none"/>
+        </w:rPr>
+        <w:t>.</w:t>
+      </w:r>
+      <w:r>
+        <w:rPr>
+          <w:rFonts w:ascii="Consolas" w:eastAsia="Times New Roman" w:hAnsi="Consolas" w:cs="Times New Roman"/>
+          <w:color w:val="795E26"/>
+          <w:kern w:val="0"/>
+          <w:sz w:val="21"/>
+          <w:szCs w:val="21"/>
+          <w:lang w:eastAsia="en-IN"/>
+          <w14:ligatures w14:val="none"/>
+        </w:rPr>
+        <w:t>length</w:t>
+      </w:r>
+      <w:proofErr w:type="spellEnd"/>
+      <w:r>
+        <w:rPr>
+          <w:rFonts w:ascii="Consolas" w:eastAsia="Times New Roman" w:hAnsi="Consolas" w:cs="Times New Roman"/>
+          <w:color w:val="000000"/>
+          <w:kern w:val="0"/>
+          <w:sz w:val="21"/>
+          <w:szCs w:val="21"/>
+          <w:lang w:eastAsia="en-IN"/>
+          <w14:ligatures w14:val="none"/>
+        </w:rPr>
+        <w:t>();</w:t>
+      </w:r>
+      <w:proofErr w:type="spellStart"/>
+      <w:r>
+        <w:rPr>
+          <w:rFonts w:ascii="Consolas" w:eastAsia="Times New Roman" w:hAnsi="Consolas" w:cs="Times New Roman"/>
+          <w:color w:val="000000"/>
+          <w:kern w:val="0"/>
+          <w:sz w:val="21"/>
+          <w:szCs w:val="21"/>
+          <w:lang w:eastAsia="en-IN"/>
+          <w14:ligatures w14:val="none"/>
+        </w:rPr>
+        <w:t>j++</w:t>
+      </w:r>
+      <w:proofErr w:type="spellEnd"/>
+      <w:r>
+        <w:rPr>
+          <w:rFonts w:ascii="Consolas" w:eastAsia="Times New Roman" w:hAnsi="Consolas" w:cs="Times New Roman"/>
+          <w:color w:val="000000"/>
+          <w:kern w:val="0"/>
+          <w:sz w:val="21"/>
+          <w:szCs w:val="21"/>
+          <w:lang w:eastAsia="en-IN"/>
+          <w14:ligatures w14:val="none"/>
+        </w:rPr>
+        <w:t>){</w:t>
+      </w:r>
+    </w:p>
+    <w:p>
+      <w:pPr>
+        <w:shd w:val="clear" w:color="auto" w:fill="FFFFFF"/>
+        <w:spacing w:after="0" w:line="285" w:lineRule="atLeast"/>
+        <w:rPr>
+          <w:rFonts w:ascii="Consolas" w:eastAsia="Times New Roman" w:hAnsi="Consolas" w:cs="Times New Roman"/>
+          <w:color w:val="000000"/>
+          <w:kern w:val="0"/>
+          <w:sz w:val="21"/>
+          <w:szCs w:val="21"/>
+          <w:lang w:eastAsia="en-IN"/>
+          <w14:ligatures w14:val="none"/>
+        </w:rPr>
+      </w:pPr>
+      <w:r>
+        <w:rPr>
+          <w:rFonts w:ascii="Consolas" w:eastAsia="Times New Roman" w:hAnsi="Consolas" w:cs="Times New Roman"/>
+          <w:color w:val="000000"/>
+          <w:kern w:val="0"/>
+          <w:sz w:val="21"/>
+          <w:szCs w:val="21"/>
+          <w:lang w:eastAsia="en-IN"/>
+          <w14:ligatures w14:val="none"/>
+        </w:rPr>
+        <w:t xml:space="preserve">                </w:t>
+      </w:r>
+      <w:proofErr w:type="gramStart"/>
+      <w:r>
+        <w:rPr>
+          <w:rFonts w:ascii="Consolas" w:eastAsia="Times New Roman" w:hAnsi="Consolas" w:cs="Times New Roman"/>
+          <w:color w:val="AF00DB"/>
+          <w:kern w:val="0"/>
+          <w:sz w:val="21"/>
+          <w:szCs w:val="21"/>
+          <w:lang w:eastAsia="en-IN"/>
+          <w14:ligatures w14:val="none"/>
+        </w:rPr>
+        <w:t>if</w:t>
+      </w:r>
+      <w:r>
+        <w:rPr>
+          <w:rFonts w:ascii="Consolas" w:eastAsia="Times New Roman" w:hAnsi="Consolas" w:cs="Times New Roman"/>
+          <w:color w:val="000000"/>
+          <w:kern w:val="0"/>
+          <w:sz w:val="21"/>
+          <w:szCs w:val="21"/>
+          <w:lang w:eastAsia="en-IN"/>
+          <w14:ligatures w14:val="none"/>
+        </w:rPr>
+        <w:t>(</w:t>
+      </w:r>
+      <w:proofErr w:type="spellStart"/>
+      <w:proofErr w:type="gramEnd"/>
+      <w:r>
+        <w:rPr>
+          <w:rFonts w:ascii="Consolas" w:eastAsia="Times New Roman" w:hAnsi="Consolas" w:cs="Times New Roman"/>
+          <w:color w:val="001080"/>
+          <w:kern w:val="0"/>
+          <w:sz w:val="21"/>
+          <w:szCs w:val="21"/>
+          <w:lang w:eastAsia="en-IN"/>
+          <w14:ligatures w14:val="none"/>
+        </w:rPr>
+        <w:t>hashMap</w:t>
+      </w:r>
+      <w:r>
+        <w:rPr>
+          <w:rFonts w:ascii="Consolas" w:eastAsia="Times New Roman" w:hAnsi="Consolas" w:cs="Times New Roman"/>
+          <w:color w:val="000000"/>
+          <w:kern w:val="0"/>
+          <w:sz w:val="21"/>
+          <w:szCs w:val="21"/>
+          <w:lang w:eastAsia="en-IN"/>
+          <w14:ligatures w14:val="none"/>
+        </w:rPr>
+        <w:t>.</w:t>
+      </w:r>
+      <w:r>
+        <w:rPr>
+          <w:rFonts w:ascii="Consolas" w:eastAsia="Times New Roman" w:hAnsi="Consolas" w:cs="Times New Roman"/>
+          <w:color w:val="795E26"/>
+          <w:kern w:val="0"/>
+          <w:sz w:val="21"/>
+          <w:szCs w:val="21"/>
+          <w:lang w:eastAsia="en-IN"/>
+          <w14:ligatures w14:val="none"/>
+        </w:rPr>
+        <w:t>containsKey</w:t>
+      </w:r>
+      <w:proofErr w:type="spellEnd"/>
+      <w:r>
+        <w:rPr>
+          <w:rFonts w:ascii="Consolas" w:eastAsia="Times New Roman" w:hAnsi="Consolas" w:cs="Times New Roman"/>
+          <w:color w:val="000000"/>
+          <w:kern w:val="0"/>
+          <w:sz w:val="21"/>
+          <w:szCs w:val="21"/>
+          <w:lang w:eastAsia="en-IN"/>
+          <w14:ligatures w14:val="none"/>
+        </w:rPr>
+        <w:t>(</w:t>
+      </w:r>
+      <w:proofErr w:type="spellStart"/>
+      <w:r>
+        <w:rPr>
+          <w:rFonts w:ascii="Consolas" w:eastAsia="Times New Roman" w:hAnsi="Consolas" w:cs="Times New Roman"/>
+          <w:color w:val="001080"/>
+          <w:kern w:val="0"/>
+          <w:sz w:val="21"/>
+          <w:szCs w:val="21"/>
+          <w:lang w:eastAsia="en-IN"/>
+          <w14:ligatures w14:val="none"/>
+        </w:rPr>
+        <w:t>str</w:t>
+      </w:r>
+      <w:r>
+        <w:rPr>
+          <w:rFonts w:ascii="Consolas" w:eastAsia="Times New Roman" w:hAnsi="Consolas" w:cs="Times New Roman"/>
+          <w:color w:val="000000"/>
+          <w:kern w:val="0"/>
+          <w:sz w:val="21"/>
+          <w:szCs w:val="21"/>
+          <w:lang w:eastAsia="en-IN"/>
+          <w14:ligatures w14:val="none"/>
+        </w:rPr>
+        <w:t>.</w:t>
+      </w:r>
+      <w:r>
+        <w:rPr>
+          <w:rFonts w:ascii="Consolas" w:eastAsia="Times New Roman" w:hAnsi="Consolas" w:cs="Times New Roman"/>
+          <w:color w:val="795E26"/>
+          <w:kern w:val="0"/>
+          <w:sz w:val="21"/>
+          <w:szCs w:val="21"/>
+          <w:lang w:eastAsia="en-IN"/>
+          <w14:ligatures w14:val="none"/>
+        </w:rPr>
+        <w:t>charAt</w:t>
+      </w:r>
+      <w:proofErr w:type="spellEnd"/>
+      <w:r>
+        <w:rPr>
+          <w:rFonts w:ascii="Consolas" w:eastAsia="Times New Roman" w:hAnsi="Consolas" w:cs="Times New Roman"/>
+          <w:color w:val="000000"/>
+          <w:kern w:val="0"/>
+          <w:sz w:val="21"/>
+          <w:szCs w:val="21"/>
+          <w:lang w:eastAsia="en-IN"/>
+          <w14:ligatures w14:val="none"/>
+        </w:rPr>
+        <w:t>(j)))</w:t>
+      </w:r>
+      <w:r>
+        <w:rPr>
+          <w:rFonts w:ascii="Consolas" w:eastAsia="Times New Roman" w:hAnsi="Consolas" w:cs="Times New Roman"/>
+          <w:color w:val="AF00DB"/>
+          <w:kern w:val="0"/>
+          <w:sz w:val="21"/>
+          <w:szCs w:val="21"/>
+          <w:lang w:eastAsia="en-IN"/>
+          <w14:ligatures w14:val="none"/>
+        </w:rPr>
+        <w:t>break</w:t>
+      </w:r>
+      <w:r>
+        <w:rPr>
+          <w:rFonts w:ascii="Consolas" w:eastAsia="Times New Roman" w:hAnsi="Consolas" w:cs="Times New Roman"/>
+          <w:color w:val="000000"/>
+          <w:kern w:val="0"/>
+          <w:sz w:val="21"/>
+          <w:szCs w:val="21"/>
+          <w:lang w:eastAsia="en-IN"/>
+          <w14:ligatures w14:val="none"/>
+        </w:rPr>
+        <w:t>;</w:t>
+      </w:r>
+    </w:p>
+    <w:p>
+      <w:pPr>
+        <w:shd w:val="clear" w:color="auto" w:fill="FFFFFF"/>
+        <w:spacing w:after="0" w:line="285" w:lineRule="atLeast"/>
+        <w:rPr>
+          <w:rFonts w:ascii="Consolas" w:eastAsia="Times New Roman" w:hAnsi="Consolas" w:cs="Times New Roman"/>
+          <w:color w:val="000000"/>
+          <w:kern w:val="0"/>
+          <w:sz w:val="21"/>
+          <w:szCs w:val="21"/>
+          <w:lang w:eastAsia="en-IN"/>
+          <w14:ligatures w14:val="none"/>
+        </w:rPr>
+      </w:pPr>
+      <w:r>
+        <w:rPr>
+          <w:rFonts w:ascii="Consolas" w:eastAsia="Times New Roman" w:hAnsi="Consolas" w:cs="Times New Roman"/>
+          <w:color w:val="000000"/>
+          <w:kern w:val="0"/>
+          <w:sz w:val="21"/>
+          <w:szCs w:val="21"/>
+          <w:lang w:eastAsia="en-IN"/>
+          <w14:ligatures w14:val="none"/>
+        </w:rPr>
+        <w:t>            }</w:t>
+      </w:r>
+    </w:p>
+    <w:p>
+      <w:pPr>
+        <w:shd w:val="clear" w:color="auto" w:fill="FFFFFF"/>
+        <w:spacing w:after="0" w:line="285" w:lineRule="atLeast"/>
+        <w:rPr>
+          <w:rFonts w:ascii="Consolas" w:eastAsia="Times New Roman" w:hAnsi="Consolas" w:cs="Times New Roman"/>
+          <w:color w:val="000000"/>
+          <w:kern w:val="0"/>
+          <w:sz w:val="21"/>
+          <w:szCs w:val="21"/>
+          <w:lang w:eastAsia="en-IN"/>
+          <w14:ligatures w14:val="none"/>
+        </w:rPr>
+      </w:pPr>
+      <w:r>
+        <w:rPr>
+          <w:rFonts w:ascii="Consolas" w:eastAsia="Times New Roman" w:hAnsi="Consolas" w:cs="Times New Roman"/>
+          <w:color w:val="000000"/>
+          <w:kern w:val="0"/>
+          <w:sz w:val="21"/>
+          <w:szCs w:val="21"/>
+          <w:lang w:eastAsia="en-IN"/>
+          <w14:ligatures w14:val="none"/>
+        </w:rPr>
+        <w:t xml:space="preserve">            </w:t>
+      </w:r>
+      <w:r>
+        <w:rPr>
+          <w:rFonts w:ascii="Consolas" w:eastAsia="Times New Roman" w:hAnsi="Consolas" w:cs="Times New Roman"/>
+          <w:color w:val="AF00DB"/>
+          <w:kern w:val="0"/>
+          <w:sz w:val="21"/>
+          <w:szCs w:val="21"/>
+          <w:lang w:eastAsia="en-IN"/>
+          <w14:ligatures w14:val="none"/>
+        </w:rPr>
+        <w:t>if</w:t>
+      </w:r>
+      <w:r>
+        <w:rPr>
+          <w:rFonts w:ascii="Consolas" w:eastAsia="Times New Roman" w:hAnsi="Consolas" w:cs="Times New Roman"/>
+          <w:color w:val="000000"/>
+          <w:kern w:val="0"/>
+          <w:sz w:val="21"/>
+          <w:szCs w:val="21"/>
+          <w:lang w:eastAsia="en-IN"/>
+          <w14:ligatures w14:val="none"/>
+        </w:rPr>
+        <w:t>(j==</w:t>
+      </w:r>
+      <w:proofErr w:type="spellStart"/>
+      <w:proofErr w:type="gramStart"/>
+      <w:r>
+        <w:rPr>
+          <w:rFonts w:ascii="Consolas" w:eastAsia="Times New Roman" w:hAnsi="Consolas" w:cs="Times New Roman"/>
+          <w:color w:val="001080"/>
+          <w:kern w:val="0"/>
+          <w:sz w:val="21"/>
+          <w:szCs w:val="21"/>
+          <w:lang w:eastAsia="en-IN"/>
+          <w14:ligatures w14:val="none"/>
+        </w:rPr>
+        <w:t>str</w:t>
+      </w:r>
+      <w:r>
+        <w:rPr>
+          <w:rFonts w:ascii="Consolas" w:eastAsia="Times New Roman" w:hAnsi="Consolas" w:cs="Times New Roman"/>
+          <w:color w:val="000000"/>
+          <w:kern w:val="0"/>
+          <w:sz w:val="21"/>
+          <w:szCs w:val="21"/>
+          <w:lang w:eastAsia="en-IN"/>
+          <w14:ligatures w14:val="none"/>
+        </w:rPr>
+        <w:t>.</w:t>
+      </w:r>
+      <w:r>
+        <w:rPr>
+          <w:rFonts w:ascii="Consolas" w:eastAsia="Times New Roman" w:hAnsi="Consolas" w:cs="Times New Roman"/>
+          <w:color w:val="795E26"/>
+          <w:kern w:val="0"/>
+          <w:sz w:val="21"/>
+          <w:szCs w:val="21"/>
+          <w:lang w:eastAsia="en-IN"/>
+          <w14:ligatures w14:val="none"/>
+        </w:rPr>
+        <w:t>length</w:t>
+      </w:r>
+      <w:proofErr w:type="spellEnd"/>
+      <w:proofErr w:type="gramEnd"/>
+      <w:r>
+        <w:rPr>
+          <w:rFonts w:ascii="Consolas" w:eastAsia="Times New Roman" w:hAnsi="Consolas" w:cs="Times New Roman"/>
+          <w:color w:val="000000"/>
+          <w:kern w:val="0"/>
+          <w:sz w:val="21"/>
+          <w:szCs w:val="21"/>
+          <w:lang w:eastAsia="en-IN"/>
+          <w14:ligatures w14:val="none"/>
+        </w:rPr>
+        <w:t>())res++;</w:t>
+      </w:r>
+    </w:p>
+    <w:p>
+      <w:pPr>
+        <w:shd w:val="clear" w:color="auto" w:fill="FFFFFF"/>
+        <w:spacing w:after="0" w:line="285" w:lineRule="atLeast"/>
+        <w:rPr>
+          <w:rFonts w:ascii="Consolas" w:eastAsia="Times New Roman" w:hAnsi="Consolas" w:cs="Times New Roman"/>
+          <w:color w:val="000000"/>
+          <w:kern w:val="0"/>
+          <w:sz w:val="21"/>
+          <w:szCs w:val="21"/>
+          <w:lang w:eastAsia="en-IN"/>
+          <w14:ligatures w14:val="none"/>
+        </w:rPr>
+      </w:pPr>
+      <w:r>
+        <w:rPr>
+          <w:rFonts w:ascii="Consolas" w:eastAsia="Times New Roman" w:hAnsi="Consolas" w:cs="Times New Roman"/>
+          <w:color w:val="000000"/>
+          <w:kern w:val="0"/>
+          <w:sz w:val="21"/>
+          <w:szCs w:val="21"/>
+          <w:lang w:eastAsia="en-IN"/>
+          <w14:ligatures w14:val="none"/>
+        </w:rPr>
+        <w:t>        }</w:t>
+      </w:r>
+    </w:p>
+    <w:p>
+      <w:pPr>
+        <w:shd w:val="clear" w:color="auto" w:fill="FFFFFF"/>
+        <w:spacing w:after="0" w:line="285" w:lineRule="atLeast"/>
+        <w:rPr>
+          <w:rFonts w:ascii="Consolas" w:eastAsia="Times New Roman" w:hAnsi="Consolas" w:cs="Times New Roman"/>
+          <w:color w:val="000000"/>
+          <w:kern w:val="0"/>
+          <w:sz w:val="21"/>
+          <w:szCs w:val="21"/>
+          <w:lang w:eastAsia="en-IN"/>
+          <w14:ligatures w14:val="none"/>
+        </w:rPr>
+      </w:pPr>
+      <w:r>
+        <w:rPr>
+          <w:rFonts w:ascii="Consolas" w:eastAsia="Times New Roman" w:hAnsi="Consolas" w:cs="Times New Roman"/>
+          <w:color w:val="000000"/>
+          <w:kern w:val="0"/>
+          <w:sz w:val="21"/>
+          <w:szCs w:val="21"/>
+          <w:lang w:eastAsia="en-IN"/>
+          <w14:ligatures w14:val="none"/>
+        </w:rPr>
+        <w:t xml:space="preserve">        </w:t>
+      </w:r>
+      <w:r>
+        <w:rPr>
+          <w:rFonts w:ascii="Consolas" w:eastAsia="Times New Roman" w:hAnsi="Consolas" w:cs="Times New Roman"/>
+          <w:color w:val="AF00DB"/>
+          <w:kern w:val="0"/>
+          <w:sz w:val="21"/>
+          <w:szCs w:val="21"/>
+          <w:lang w:eastAsia="en-IN"/>
+          <w14:ligatures w14:val="none"/>
+        </w:rPr>
+        <w:t>return</w:t>
+      </w:r>
+      <w:r>
+        <w:rPr>
+          <w:rFonts w:ascii="Consolas" w:eastAsia="Times New Roman" w:hAnsi="Consolas" w:cs="Times New Roman"/>
+          <w:color w:val="000000"/>
+          <w:kern w:val="0"/>
+          <w:sz w:val="21"/>
+          <w:szCs w:val="21"/>
+          <w:lang w:eastAsia="en-IN"/>
+          <w14:ligatures w14:val="none"/>
+        </w:rPr>
+        <w:t xml:space="preserve"> res;</w:t>
+      </w:r>
+    </w:p>
+    <w:p>
+      <w:pPr>
+        <w:shd w:val="clear" w:color="auto" w:fill="FFFFFF"/>
+        <w:spacing w:after="0" w:line="285" w:lineRule="atLeast"/>
+        <w:rPr>
+          <w:rFonts w:ascii="Consolas" w:eastAsia="Times New Roman" w:hAnsi="Consolas" w:cs="Times New Roman"/>
+          <w:color w:val="000000"/>
+          <w:kern w:val="0"/>
+          <w:sz w:val="21"/>
+          <w:szCs w:val="21"/>
+          <w:lang w:eastAsia="en-IN"/>
+          <w14:ligatures w14:val="none"/>
+        </w:rPr>
+      </w:pPr>
+      <w:r>
+        <w:rPr>
+          <w:rFonts w:ascii="Consolas" w:eastAsia="Times New Roman" w:hAnsi="Consolas" w:cs="Times New Roman"/>
+          <w:color w:val="000000"/>
+          <w:kern w:val="0"/>
+          <w:sz w:val="21"/>
+          <w:szCs w:val="21"/>
+          <w:lang w:eastAsia="en-IN"/>
+          <w14:ligatures w14:val="none"/>
+        </w:rPr>
+        <w:lastRenderedPageBreak/>
         <w:t>    }</w:t>
       </w:r>
     </w:p>

--- a/dsa_updates.docx
+++ b/dsa_updates.docx
@@ -25019,7 +25019,6 @@
         <w:t xml:space="preserve"> </w:t>
       </w:r>
       <w:proofErr w:type="spellStart"/>
-      <w:proofErr w:type="gramStart"/>
       <w:r>
         <w:rPr>
           <w:rFonts w:ascii="Consolas" w:eastAsia="Times New Roman" w:hAnsi="Consolas" w:cs="Times New Roman"/>
@@ -25045,7 +25044,6 @@
         </w:rPr>
         <w:t>(</w:t>
       </w:r>
-      <w:proofErr w:type="gramEnd"/>
       <w:r>
         <w:rPr>
           <w:rFonts w:ascii="Consolas" w:eastAsia="Times New Roman" w:hAnsi="Consolas" w:cs="Times New Roman"/>
@@ -25347,7 +25345,6 @@
         <w:t>&lt;</w:t>
       </w:r>
       <w:proofErr w:type="spellStart"/>
-      <w:proofErr w:type="gramStart"/>
       <w:r>
         <w:rPr>
           <w:rFonts w:ascii="Consolas" w:eastAsia="Times New Roman" w:hAnsi="Consolas" w:cs="Times New Roman"/>
@@ -25361,7 +25358,6 @@
         <w:t>Character,Integer</w:t>
       </w:r>
       <w:proofErr w:type="spellEnd"/>
-      <w:proofErr w:type="gramEnd"/>
       <w:r>
         <w:rPr>
           <w:rFonts w:ascii="Consolas" w:eastAsia="Times New Roman" w:hAnsi="Consolas" w:cs="Times New Roman"/>
@@ -25500,7 +25496,6 @@
         <w:t xml:space="preserve"> </w:t>
       </w:r>
       <w:proofErr w:type="spellStart"/>
-      <w:proofErr w:type="gramStart"/>
       <w:r>
         <w:rPr>
           <w:rFonts w:ascii="Consolas" w:eastAsia="Times New Roman" w:hAnsi="Consolas" w:cs="Times New Roman"/>
@@ -25538,7 +25533,6 @@
         <w:t>j</w:t>
       </w:r>
       <w:proofErr w:type="spellEnd"/>
-      <w:proofErr w:type="gramEnd"/>
       <w:r>
         <w:rPr>
           <w:rFonts w:ascii="Consolas" w:eastAsia="Times New Roman" w:hAnsi="Consolas" w:cs="Times New Roman"/>
@@ -25628,7 +25622,6 @@
         </w:rPr>
         <w:t>=</w:t>
       </w:r>
-      <w:proofErr w:type="gramStart"/>
       <w:r>
         <w:rPr>
           <w:rFonts w:ascii="Consolas" w:eastAsia="Times New Roman" w:hAnsi="Consolas" w:cs="Times New Roman"/>
@@ -25691,7 +25684,6 @@
         <w:t>length</w:t>
       </w:r>
       <w:proofErr w:type="spellEnd"/>
-      <w:proofErr w:type="gramEnd"/>
       <w:r>
         <w:rPr>
           <w:rFonts w:ascii="Consolas" w:eastAsia="Times New Roman" w:hAnsi="Consolas" w:cs="Times New Roman"/>
@@ -25758,7 +25750,6 @@
         <w:t xml:space="preserve">            </w:t>
       </w:r>
       <w:proofErr w:type="spellStart"/>
-      <w:proofErr w:type="gramStart"/>
       <w:r>
         <w:rPr>
           <w:rFonts w:ascii="Consolas" w:eastAsia="Times New Roman" w:hAnsi="Consolas" w:cs="Times New Roman"/>
@@ -25809,7 +25800,6 @@
         <w:t>(</w:t>
       </w:r>
       <w:proofErr w:type="spellStart"/>
-      <w:proofErr w:type="gramEnd"/>
       <w:r>
         <w:rPr>
           <w:rFonts w:ascii="Consolas" w:eastAsia="Times New Roman" w:hAnsi="Consolas" w:cs="Times New Roman"/>
@@ -26127,7 +26117,6 @@
         </w:rPr>
         <w:t>=</w:t>
       </w:r>
-      <w:proofErr w:type="gramStart"/>
       <w:r>
         <w:rPr>
           <w:rFonts w:ascii="Consolas" w:eastAsia="Times New Roman" w:hAnsi="Consolas" w:cs="Times New Roman"/>
@@ -26189,7 +26178,6 @@
         </w:rPr>
         <w:t>length</w:t>
       </w:r>
-      <w:proofErr w:type="gramEnd"/>
       <w:r>
         <w:rPr>
           <w:rFonts w:ascii="Consolas" w:eastAsia="Times New Roman" w:hAnsi="Consolas" w:cs="Times New Roman"/>
@@ -26393,7 +26381,6 @@
         </w:rPr>
         <w:t>(j=</w:t>
       </w:r>
-      <w:proofErr w:type="gramStart"/>
       <w:r>
         <w:rPr>
           <w:rFonts w:ascii="Consolas" w:eastAsia="Times New Roman" w:hAnsi="Consolas" w:cs="Times New Roman"/>
@@ -26416,20 +26403,7 @@
           <w:lang w:eastAsia="en-IN"/>
           <w14:ligatures w14:val="none"/>
         </w:rPr>
-        <w:t>;j</w:t>
-      </w:r>
-      <w:proofErr w:type="gramEnd"/>
-      <w:r>
-        <w:rPr>
-          <w:rFonts w:ascii="Consolas" w:eastAsia="Times New Roman" w:hAnsi="Consolas" w:cs="Times New Roman"/>
-          <w:color w:val="000000"/>
-          <w:kern w:val="0"/>
-          <w:sz w:val="21"/>
-          <w:szCs w:val="21"/>
-          <w:lang w:eastAsia="en-IN"/>
-          <w14:ligatures w14:val="none"/>
-        </w:rPr>
-        <w:t>&lt;</w:t>
+        <w:t>;j&lt;</w:t>
       </w:r>
       <w:proofErr w:type="spellStart"/>
       <w:r>
@@ -26534,7 +26508,6 @@
         </w:rPr>
         <w:t xml:space="preserve">                </w:t>
       </w:r>
-      <w:proofErr w:type="gramStart"/>
       <w:r>
         <w:rPr>
           <w:rFonts w:ascii="Consolas" w:eastAsia="Times New Roman" w:hAnsi="Consolas" w:cs="Times New Roman"/>
@@ -26560,7 +26533,6 @@
         <w:t>(</w:t>
       </w:r>
       <w:proofErr w:type="spellStart"/>
-      <w:proofErr w:type="gramEnd"/>
       <w:r>
         <w:rPr>
           <w:rFonts w:ascii="Consolas" w:eastAsia="Times New Roman" w:hAnsi="Consolas" w:cs="Times New Roman"/>
@@ -26763,7 +26735,6 @@
         <w:t>(j==</w:t>
       </w:r>
       <w:proofErr w:type="spellStart"/>
-      <w:proofErr w:type="gramStart"/>
       <w:r>
         <w:rPr>
           <w:rFonts w:ascii="Consolas" w:eastAsia="Times New Roman" w:hAnsi="Consolas" w:cs="Times New Roman"/>
@@ -26801,7 +26772,6 @@
         <w:t>length</w:t>
       </w:r>
       <w:proofErr w:type="spellEnd"/>
-      <w:proofErr w:type="gramEnd"/>
       <w:r>
         <w:rPr>
           <w:rFonts w:ascii="Consolas" w:eastAsia="Times New Roman" w:hAnsi="Consolas" w:cs="Times New Roman"/>
@@ -26918,6 +26888,3069 @@
           <w14:ligatures w14:val="none"/>
         </w:rPr>
         <w:lastRenderedPageBreak/>
+        <w:t>    }</w:t>
+      </w:r>
+    </w:p>
+    <w:p>
+      <w:pPr>
+        <w:shd w:val="clear" w:color="auto" w:fill="FFFFFF"/>
+        <w:spacing w:after="0" w:line="285" w:lineRule="atLeast"/>
+        <w:rPr>
+          <w:rFonts w:ascii="Consolas" w:eastAsia="Times New Roman" w:hAnsi="Consolas" w:cs="Times New Roman"/>
+          <w:color w:val="000000"/>
+          <w:kern w:val="0"/>
+          <w:sz w:val="21"/>
+          <w:szCs w:val="21"/>
+          <w:lang w:eastAsia="en-IN"/>
+          <w14:ligatures w14:val="none"/>
+        </w:rPr>
+      </w:pPr>
+      <w:r>
+        <w:rPr>
+          <w:rFonts w:ascii="Consolas" w:eastAsia="Times New Roman" w:hAnsi="Consolas" w:cs="Times New Roman"/>
+          <w:color w:val="000000"/>
+          <w:kern w:val="0"/>
+          <w:sz w:val="21"/>
+          <w:szCs w:val="21"/>
+          <w:lang w:eastAsia="en-IN"/>
+          <w14:ligatures w14:val="none"/>
+        </w:rPr>
+        <w:t>}</w:t>
+      </w:r>
+    </w:p>
+    <w:p/>
+    <w:p>
+      <w:r>
+        <w:t>07-08-2024</w:t>
+      </w:r>
+    </w:p>
+    <w:p>
+      <w:r>
+        <w:t xml:space="preserve">Que 1. </w:t>
+      </w:r>
+      <w:hyperlink r:id="rId27" w:history="1">
+        <w:r>
+          <w:rPr>
+            <w:rStyle w:val="Hyperlink"/>
+            <w:b/>
+            <w:bCs/>
+          </w:rPr>
+          <w:t>Combination Sum IV</w:t>
+        </w:r>
+      </w:hyperlink>
+    </w:p>
+    <w:p>
+      <w:hyperlink r:id="rId28" w:history="1">
+        <w:r>
+          <w:rPr>
+            <w:rStyle w:val="Hyperlink"/>
+          </w:rPr>
+          <w:t>https://leetcode.com/problems/combination-sum-iv/description/</w:t>
+        </w:r>
+      </w:hyperlink>
+    </w:p>
+    <w:p>
+      <w:pPr>
+        <w:shd w:val="clear" w:color="auto" w:fill="FFFFFF"/>
+        <w:spacing w:after="0" w:line="285" w:lineRule="atLeast"/>
+        <w:rPr>
+          <w:rFonts w:ascii="Consolas" w:eastAsia="Times New Roman" w:hAnsi="Consolas" w:cs="Times New Roman"/>
+          <w:color w:val="000000"/>
+          <w:kern w:val="0"/>
+          <w:sz w:val="21"/>
+          <w:szCs w:val="21"/>
+          <w:lang w:eastAsia="en-IN"/>
+          <w14:ligatures w14:val="none"/>
+        </w:rPr>
+      </w:pPr>
+      <w:r>
+        <w:rPr>
+          <w:rFonts w:ascii="Consolas" w:eastAsia="Times New Roman" w:hAnsi="Consolas" w:cs="Times New Roman"/>
+          <w:color w:val="0000FF"/>
+          <w:kern w:val="0"/>
+          <w:sz w:val="21"/>
+          <w:szCs w:val="21"/>
+          <w:lang w:eastAsia="en-IN"/>
+          <w14:ligatures w14:val="none"/>
+        </w:rPr>
+        <w:t>import</w:t>
+      </w:r>
+      <w:r>
+        <w:rPr>
+          <w:rFonts w:ascii="Consolas" w:eastAsia="Times New Roman" w:hAnsi="Consolas" w:cs="Times New Roman"/>
+          <w:color w:val="000000"/>
+          <w:kern w:val="0"/>
+          <w:sz w:val="21"/>
+          <w:szCs w:val="21"/>
+          <w:lang w:eastAsia="en-IN"/>
+          <w14:ligatures w14:val="none"/>
+        </w:rPr>
+        <w:t xml:space="preserve"> </w:t>
+      </w:r>
+      <w:proofErr w:type="spellStart"/>
+      <w:r>
+        <w:rPr>
+          <w:rFonts w:ascii="Consolas" w:eastAsia="Times New Roman" w:hAnsi="Consolas" w:cs="Times New Roman"/>
+          <w:color w:val="000000"/>
+          <w:kern w:val="0"/>
+          <w:sz w:val="21"/>
+          <w:szCs w:val="21"/>
+          <w:lang w:eastAsia="en-IN"/>
+          <w14:ligatures w14:val="none"/>
+        </w:rPr>
+        <w:t>java.util</w:t>
+      </w:r>
+      <w:proofErr w:type="spellEnd"/>
+      <w:r>
+        <w:rPr>
+          <w:rFonts w:ascii="Consolas" w:eastAsia="Times New Roman" w:hAnsi="Consolas" w:cs="Times New Roman"/>
+          <w:color w:val="000000"/>
+          <w:kern w:val="0"/>
+          <w:sz w:val="21"/>
+          <w:szCs w:val="21"/>
+          <w:lang w:eastAsia="en-IN"/>
+          <w14:ligatures w14:val="none"/>
+        </w:rPr>
+        <w:t>.*;</w:t>
+      </w:r>
+    </w:p>
+    <w:p>
+      <w:pPr>
+        <w:shd w:val="clear" w:color="auto" w:fill="FFFFFF"/>
+        <w:spacing w:after="0" w:line="285" w:lineRule="atLeast"/>
+        <w:rPr>
+          <w:rFonts w:ascii="Consolas" w:eastAsia="Times New Roman" w:hAnsi="Consolas" w:cs="Times New Roman"/>
+          <w:color w:val="000000"/>
+          <w:kern w:val="0"/>
+          <w:sz w:val="21"/>
+          <w:szCs w:val="21"/>
+          <w:lang w:eastAsia="en-IN"/>
+          <w14:ligatures w14:val="none"/>
+        </w:rPr>
+      </w:pPr>
+      <w:r>
+        <w:rPr>
+          <w:rFonts w:ascii="Consolas" w:eastAsia="Times New Roman" w:hAnsi="Consolas" w:cs="Times New Roman"/>
+          <w:color w:val="0000FF"/>
+          <w:kern w:val="0"/>
+          <w:sz w:val="21"/>
+          <w:szCs w:val="21"/>
+          <w:lang w:eastAsia="en-IN"/>
+          <w14:ligatures w14:val="none"/>
+        </w:rPr>
+        <w:t>class</w:t>
+      </w:r>
+      <w:r>
+        <w:rPr>
+          <w:rFonts w:ascii="Consolas" w:eastAsia="Times New Roman" w:hAnsi="Consolas" w:cs="Times New Roman"/>
+          <w:color w:val="000000"/>
+          <w:kern w:val="0"/>
+          <w:sz w:val="21"/>
+          <w:szCs w:val="21"/>
+          <w:lang w:eastAsia="en-IN"/>
+          <w14:ligatures w14:val="none"/>
+        </w:rPr>
+        <w:t xml:space="preserve"> </w:t>
+      </w:r>
+      <w:r>
+        <w:rPr>
+          <w:rFonts w:ascii="Consolas" w:eastAsia="Times New Roman" w:hAnsi="Consolas" w:cs="Times New Roman"/>
+          <w:color w:val="267F99"/>
+          <w:kern w:val="0"/>
+          <w:sz w:val="21"/>
+          <w:szCs w:val="21"/>
+          <w:lang w:eastAsia="en-IN"/>
+          <w14:ligatures w14:val="none"/>
+        </w:rPr>
+        <w:t>Solution</w:t>
+      </w:r>
+      <w:r>
+        <w:rPr>
+          <w:rFonts w:ascii="Consolas" w:eastAsia="Times New Roman" w:hAnsi="Consolas" w:cs="Times New Roman"/>
+          <w:color w:val="000000"/>
+          <w:kern w:val="0"/>
+          <w:sz w:val="21"/>
+          <w:szCs w:val="21"/>
+          <w:lang w:eastAsia="en-IN"/>
+          <w14:ligatures w14:val="none"/>
+        </w:rPr>
+        <w:t xml:space="preserve"> {</w:t>
+      </w:r>
+    </w:p>
+    <w:p>
+      <w:pPr>
+        <w:shd w:val="clear" w:color="auto" w:fill="FFFFFF"/>
+        <w:spacing w:after="0" w:line="285" w:lineRule="atLeast"/>
+        <w:rPr>
+          <w:rFonts w:ascii="Consolas" w:eastAsia="Times New Roman" w:hAnsi="Consolas" w:cs="Times New Roman"/>
+          <w:color w:val="000000"/>
+          <w:kern w:val="0"/>
+          <w:sz w:val="21"/>
+          <w:szCs w:val="21"/>
+          <w:lang w:eastAsia="en-IN"/>
+          <w14:ligatures w14:val="none"/>
+        </w:rPr>
+      </w:pPr>
+      <w:r>
+        <w:rPr>
+          <w:rFonts w:ascii="Consolas" w:eastAsia="Times New Roman" w:hAnsi="Consolas" w:cs="Times New Roman"/>
+          <w:color w:val="000000"/>
+          <w:kern w:val="0"/>
+          <w:sz w:val="21"/>
+          <w:szCs w:val="21"/>
+          <w:lang w:eastAsia="en-IN"/>
+          <w14:ligatures w14:val="none"/>
+        </w:rPr>
+        <w:t xml:space="preserve">    </w:t>
+      </w:r>
+      <w:r>
+        <w:rPr>
+          <w:rFonts w:ascii="Consolas" w:eastAsia="Times New Roman" w:hAnsi="Consolas" w:cs="Times New Roman"/>
+          <w:color w:val="267F99"/>
+          <w:kern w:val="0"/>
+          <w:sz w:val="21"/>
+          <w:szCs w:val="21"/>
+          <w:lang w:eastAsia="en-IN"/>
+          <w14:ligatures w14:val="none"/>
+        </w:rPr>
+        <w:t>int</w:t>
+      </w:r>
+      <w:r>
+        <w:rPr>
+          <w:rFonts w:ascii="Consolas" w:eastAsia="Times New Roman" w:hAnsi="Consolas" w:cs="Times New Roman"/>
+          <w:color w:val="000000"/>
+          <w:kern w:val="0"/>
+          <w:sz w:val="21"/>
+          <w:szCs w:val="21"/>
+          <w:lang w:eastAsia="en-IN"/>
+          <w14:ligatures w14:val="none"/>
+        </w:rPr>
+        <w:t xml:space="preserve"> </w:t>
+      </w:r>
+      <w:r>
+        <w:rPr>
+          <w:rFonts w:ascii="Consolas" w:eastAsia="Times New Roman" w:hAnsi="Consolas" w:cs="Times New Roman"/>
+          <w:color w:val="001080"/>
+          <w:kern w:val="0"/>
+          <w:sz w:val="21"/>
+          <w:szCs w:val="21"/>
+          <w:lang w:eastAsia="en-IN"/>
+          <w14:ligatures w14:val="none"/>
+        </w:rPr>
+        <w:t>v</w:t>
+      </w:r>
+      <w:r>
+        <w:rPr>
+          <w:rFonts w:ascii="Consolas" w:eastAsia="Times New Roman" w:hAnsi="Consolas" w:cs="Times New Roman"/>
+          <w:color w:val="000000"/>
+          <w:kern w:val="0"/>
+          <w:sz w:val="21"/>
+          <w:szCs w:val="21"/>
+          <w:lang w:eastAsia="en-IN"/>
+          <w14:ligatures w14:val="none"/>
+        </w:rPr>
+        <w:t>[];</w:t>
+      </w:r>
+    </w:p>
+    <w:p>
+      <w:pPr>
+        <w:shd w:val="clear" w:color="auto" w:fill="FFFFFF"/>
+        <w:spacing w:after="0" w:line="285" w:lineRule="atLeast"/>
+        <w:rPr>
+          <w:rFonts w:ascii="Consolas" w:eastAsia="Times New Roman" w:hAnsi="Consolas" w:cs="Times New Roman"/>
+          <w:color w:val="000000"/>
+          <w:kern w:val="0"/>
+          <w:sz w:val="21"/>
+          <w:szCs w:val="21"/>
+          <w:lang w:eastAsia="en-IN"/>
+          <w14:ligatures w14:val="none"/>
+        </w:rPr>
+      </w:pPr>
+      <w:r>
+        <w:rPr>
+          <w:rFonts w:ascii="Consolas" w:eastAsia="Times New Roman" w:hAnsi="Consolas" w:cs="Times New Roman"/>
+          <w:color w:val="000000"/>
+          <w:kern w:val="0"/>
+          <w:sz w:val="21"/>
+          <w:szCs w:val="21"/>
+          <w:lang w:eastAsia="en-IN"/>
+          <w14:ligatures w14:val="none"/>
+        </w:rPr>
+        <w:t xml:space="preserve">    </w:t>
+      </w:r>
+      <w:r>
+        <w:rPr>
+          <w:rFonts w:ascii="Consolas" w:eastAsia="Times New Roman" w:hAnsi="Consolas" w:cs="Times New Roman"/>
+          <w:color w:val="267F99"/>
+          <w:kern w:val="0"/>
+          <w:sz w:val="21"/>
+          <w:szCs w:val="21"/>
+          <w:lang w:eastAsia="en-IN"/>
+          <w14:ligatures w14:val="none"/>
+        </w:rPr>
+        <w:t>int</w:t>
+      </w:r>
+      <w:r>
+        <w:rPr>
+          <w:rFonts w:ascii="Consolas" w:eastAsia="Times New Roman" w:hAnsi="Consolas" w:cs="Times New Roman"/>
+          <w:color w:val="000000"/>
+          <w:kern w:val="0"/>
+          <w:sz w:val="21"/>
+          <w:szCs w:val="21"/>
+          <w:lang w:eastAsia="en-IN"/>
+          <w14:ligatures w14:val="none"/>
+        </w:rPr>
+        <w:t xml:space="preserve"> </w:t>
+      </w:r>
+      <w:r>
+        <w:rPr>
+          <w:rFonts w:ascii="Consolas" w:eastAsia="Times New Roman" w:hAnsi="Consolas" w:cs="Times New Roman"/>
+          <w:color w:val="795E26"/>
+          <w:kern w:val="0"/>
+          <w:sz w:val="21"/>
+          <w:szCs w:val="21"/>
+          <w:lang w:eastAsia="en-IN"/>
+          <w14:ligatures w14:val="none"/>
+        </w:rPr>
+        <w:t>dorm</w:t>
+      </w:r>
+      <w:r>
+        <w:rPr>
+          <w:rFonts w:ascii="Consolas" w:eastAsia="Times New Roman" w:hAnsi="Consolas" w:cs="Times New Roman"/>
+          <w:color w:val="000000"/>
+          <w:kern w:val="0"/>
+          <w:sz w:val="21"/>
+          <w:szCs w:val="21"/>
+          <w:lang w:eastAsia="en-IN"/>
+          <w14:ligatures w14:val="none"/>
+        </w:rPr>
+        <w:t>(</w:t>
+      </w:r>
+      <w:r>
+        <w:rPr>
+          <w:rFonts w:ascii="Consolas" w:eastAsia="Times New Roman" w:hAnsi="Consolas" w:cs="Times New Roman"/>
+          <w:color w:val="267F99"/>
+          <w:kern w:val="0"/>
+          <w:sz w:val="21"/>
+          <w:szCs w:val="21"/>
+          <w:lang w:eastAsia="en-IN"/>
+          <w14:ligatures w14:val="none"/>
+        </w:rPr>
+        <w:t>int</w:t>
+      </w:r>
+      <w:r>
+        <w:rPr>
+          <w:rFonts w:ascii="Consolas" w:eastAsia="Times New Roman" w:hAnsi="Consolas" w:cs="Times New Roman"/>
+          <w:color w:val="000000"/>
+          <w:kern w:val="0"/>
+          <w:sz w:val="21"/>
+          <w:szCs w:val="21"/>
+          <w:lang w:eastAsia="en-IN"/>
+          <w14:ligatures w14:val="none"/>
+        </w:rPr>
+        <w:t xml:space="preserve"> </w:t>
+      </w:r>
+      <w:proofErr w:type="spellStart"/>
+      <w:r>
+        <w:rPr>
+          <w:rFonts w:ascii="Consolas" w:eastAsia="Times New Roman" w:hAnsi="Consolas" w:cs="Times New Roman"/>
+          <w:color w:val="001080"/>
+          <w:kern w:val="0"/>
+          <w:sz w:val="21"/>
+          <w:szCs w:val="21"/>
+          <w:lang w:eastAsia="en-IN"/>
+          <w14:ligatures w14:val="none"/>
+        </w:rPr>
+        <w:t>sum</w:t>
+      </w:r>
+      <w:r>
+        <w:rPr>
+          <w:rFonts w:ascii="Consolas" w:eastAsia="Times New Roman" w:hAnsi="Consolas" w:cs="Times New Roman"/>
+          <w:color w:val="000000"/>
+          <w:kern w:val="0"/>
+          <w:sz w:val="21"/>
+          <w:szCs w:val="21"/>
+          <w:lang w:eastAsia="en-IN"/>
+          <w14:ligatures w14:val="none"/>
+        </w:rPr>
+        <w:t>,</w:t>
+      </w:r>
+      <w:r>
+        <w:rPr>
+          <w:rFonts w:ascii="Consolas" w:eastAsia="Times New Roman" w:hAnsi="Consolas" w:cs="Times New Roman"/>
+          <w:color w:val="267F99"/>
+          <w:kern w:val="0"/>
+          <w:sz w:val="21"/>
+          <w:szCs w:val="21"/>
+          <w:lang w:eastAsia="en-IN"/>
+          <w14:ligatures w14:val="none"/>
+        </w:rPr>
+        <w:t>int</w:t>
+      </w:r>
+      <w:proofErr w:type="spellEnd"/>
+      <w:r>
+        <w:rPr>
+          <w:rFonts w:ascii="Consolas" w:eastAsia="Times New Roman" w:hAnsi="Consolas" w:cs="Times New Roman"/>
+          <w:color w:val="000000"/>
+          <w:kern w:val="0"/>
+          <w:sz w:val="21"/>
+          <w:szCs w:val="21"/>
+          <w:lang w:eastAsia="en-IN"/>
+          <w14:ligatures w14:val="none"/>
+        </w:rPr>
+        <w:t xml:space="preserve"> </w:t>
+      </w:r>
+      <w:proofErr w:type="spellStart"/>
+      <w:r>
+        <w:rPr>
+          <w:rFonts w:ascii="Consolas" w:eastAsia="Times New Roman" w:hAnsi="Consolas" w:cs="Times New Roman"/>
+          <w:color w:val="001080"/>
+          <w:kern w:val="0"/>
+          <w:sz w:val="21"/>
+          <w:szCs w:val="21"/>
+          <w:lang w:eastAsia="en-IN"/>
+          <w14:ligatures w14:val="none"/>
+        </w:rPr>
+        <w:t>target</w:t>
+      </w:r>
+      <w:r>
+        <w:rPr>
+          <w:rFonts w:ascii="Consolas" w:eastAsia="Times New Roman" w:hAnsi="Consolas" w:cs="Times New Roman"/>
+          <w:color w:val="000000"/>
+          <w:kern w:val="0"/>
+          <w:sz w:val="21"/>
+          <w:szCs w:val="21"/>
+          <w:lang w:eastAsia="en-IN"/>
+          <w14:ligatures w14:val="none"/>
+        </w:rPr>
+        <w:t>,</w:t>
+      </w:r>
+      <w:r>
+        <w:rPr>
+          <w:rFonts w:ascii="Consolas" w:eastAsia="Times New Roman" w:hAnsi="Consolas" w:cs="Times New Roman"/>
+          <w:color w:val="267F99"/>
+          <w:kern w:val="0"/>
+          <w:sz w:val="21"/>
+          <w:szCs w:val="21"/>
+          <w:lang w:eastAsia="en-IN"/>
+          <w14:ligatures w14:val="none"/>
+        </w:rPr>
+        <w:t>int</w:t>
+      </w:r>
+      <w:proofErr w:type="spellEnd"/>
+      <w:r>
+        <w:rPr>
+          <w:rFonts w:ascii="Consolas" w:eastAsia="Times New Roman" w:hAnsi="Consolas" w:cs="Times New Roman"/>
+          <w:color w:val="000000"/>
+          <w:kern w:val="0"/>
+          <w:sz w:val="21"/>
+          <w:szCs w:val="21"/>
+          <w:lang w:eastAsia="en-IN"/>
+          <w14:ligatures w14:val="none"/>
+        </w:rPr>
+        <w:t xml:space="preserve"> </w:t>
+      </w:r>
+      <w:proofErr w:type="spellStart"/>
+      <w:r>
+        <w:rPr>
+          <w:rFonts w:ascii="Consolas" w:eastAsia="Times New Roman" w:hAnsi="Consolas" w:cs="Times New Roman"/>
+          <w:color w:val="001080"/>
+          <w:kern w:val="0"/>
+          <w:sz w:val="21"/>
+          <w:szCs w:val="21"/>
+          <w:lang w:eastAsia="en-IN"/>
+          <w14:ligatures w14:val="none"/>
+        </w:rPr>
+        <w:t>nums</w:t>
+      </w:r>
+      <w:proofErr w:type="spellEnd"/>
+      <w:r>
+        <w:rPr>
+          <w:rFonts w:ascii="Consolas" w:eastAsia="Times New Roman" w:hAnsi="Consolas" w:cs="Times New Roman"/>
+          <w:color w:val="000000"/>
+          <w:kern w:val="0"/>
+          <w:sz w:val="21"/>
+          <w:szCs w:val="21"/>
+          <w:lang w:eastAsia="en-IN"/>
+          <w14:ligatures w14:val="none"/>
+        </w:rPr>
+        <w:t>[]){</w:t>
+      </w:r>
+    </w:p>
+    <w:p>
+      <w:pPr>
+        <w:shd w:val="clear" w:color="auto" w:fill="FFFFFF"/>
+        <w:spacing w:after="0" w:line="285" w:lineRule="atLeast"/>
+        <w:rPr>
+          <w:rFonts w:ascii="Consolas" w:eastAsia="Times New Roman" w:hAnsi="Consolas" w:cs="Times New Roman"/>
+          <w:color w:val="000000"/>
+          <w:kern w:val="0"/>
+          <w:sz w:val="21"/>
+          <w:szCs w:val="21"/>
+          <w:lang w:eastAsia="en-IN"/>
+          <w14:ligatures w14:val="none"/>
+        </w:rPr>
+      </w:pPr>
+      <w:r>
+        <w:rPr>
+          <w:rFonts w:ascii="Consolas" w:eastAsia="Times New Roman" w:hAnsi="Consolas" w:cs="Times New Roman"/>
+          <w:color w:val="000000"/>
+          <w:kern w:val="0"/>
+          <w:sz w:val="21"/>
+          <w:szCs w:val="21"/>
+          <w:lang w:eastAsia="en-IN"/>
+          <w14:ligatures w14:val="none"/>
+        </w:rPr>
+        <w:t xml:space="preserve">        </w:t>
+      </w:r>
+      <w:r>
+        <w:rPr>
+          <w:rFonts w:ascii="Consolas" w:eastAsia="Times New Roman" w:hAnsi="Consolas" w:cs="Times New Roman"/>
+          <w:color w:val="AF00DB"/>
+          <w:kern w:val="0"/>
+          <w:sz w:val="21"/>
+          <w:szCs w:val="21"/>
+          <w:lang w:eastAsia="en-IN"/>
+          <w14:ligatures w14:val="none"/>
+        </w:rPr>
+        <w:t>if</w:t>
+      </w:r>
+      <w:r>
+        <w:rPr>
+          <w:rFonts w:ascii="Consolas" w:eastAsia="Times New Roman" w:hAnsi="Consolas" w:cs="Times New Roman"/>
+          <w:color w:val="000000"/>
+          <w:kern w:val="0"/>
+          <w:sz w:val="21"/>
+          <w:szCs w:val="21"/>
+          <w:lang w:eastAsia="en-IN"/>
+          <w14:ligatures w14:val="none"/>
+        </w:rPr>
+        <w:t>(sum==target)</w:t>
+      </w:r>
+      <w:r>
+        <w:rPr>
+          <w:rFonts w:ascii="Consolas" w:eastAsia="Times New Roman" w:hAnsi="Consolas" w:cs="Times New Roman"/>
+          <w:color w:val="AF00DB"/>
+          <w:kern w:val="0"/>
+          <w:sz w:val="21"/>
+          <w:szCs w:val="21"/>
+          <w:lang w:eastAsia="en-IN"/>
+          <w14:ligatures w14:val="none"/>
+        </w:rPr>
+        <w:t>return</w:t>
+      </w:r>
+      <w:r>
+        <w:rPr>
+          <w:rFonts w:ascii="Consolas" w:eastAsia="Times New Roman" w:hAnsi="Consolas" w:cs="Times New Roman"/>
+          <w:color w:val="000000"/>
+          <w:kern w:val="0"/>
+          <w:sz w:val="21"/>
+          <w:szCs w:val="21"/>
+          <w:lang w:eastAsia="en-IN"/>
+          <w14:ligatures w14:val="none"/>
+        </w:rPr>
+        <w:t xml:space="preserve"> </w:t>
+      </w:r>
+      <w:r>
+        <w:rPr>
+          <w:rFonts w:ascii="Consolas" w:eastAsia="Times New Roman" w:hAnsi="Consolas" w:cs="Times New Roman"/>
+          <w:color w:val="098658"/>
+          <w:kern w:val="0"/>
+          <w:sz w:val="21"/>
+          <w:szCs w:val="21"/>
+          <w:lang w:eastAsia="en-IN"/>
+          <w14:ligatures w14:val="none"/>
+        </w:rPr>
+        <w:t>1</w:t>
+      </w:r>
+      <w:r>
+        <w:rPr>
+          <w:rFonts w:ascii="Consolas" w:eastAsia="Times New Roman" w:hAnsi="Consolas" w:cs="Times New Roman"/>
+          <w:color w:val="000000"/>
+          <w:kern w:val="0"/>
+          <w:sz w:val="21"/>
+          <w:szCs w:val="21"/>
+          <w:lang w:eastAsia="en-IN"/>
+          <w14:ligatures w14:val="none"/>
+        </w:rPr>
+        <w:t>;</w:t>
+      </w:r>
+    </w:p>
+    <w:p>
+      <w:pPr>
+        <w:shd w:val="clear" w:color="auto" w:fill="FFFFFF"/>
+        <w:spacing w:after="0" w:line="285" w:lineRule="atLeast"/>
+        <w:rPr>
+          <w:rFonts w:ascii="Consolas" w:eastAsia="Times New Roman" w:hAnsi="Consolas" w:cs="Times New Roman"/>
+          <w:color w:val="000000"/>
+          <w:kern w:val="0"/>
+          <w:sz w:val="21"/>
+          <w:szCs w:val="21"/>
+          <w:lang w:eastAsia="en-IN"/>
+          <w14:ligatures w14:val="none"/>
+        </w:rPr>
+      </w:pPr>
+      <w:r>
+        <w:rPr>
+          <w:rFonts w:ascii="Consolas" w:eastAsia="Times New Roman" w:hAnsi="Consolas" w:cs="Times New Roman"/>
+          <w:color w:val="000000"/>
+          <w:kern w:val="0"/>
+          <w:sz w:val="21"/>
+          <w:szCs w:val="21"/>
+          <w:lang w:eastAsia="en-IN"/>
+          <w14:ligatures w14:val="none"/>
+        </w:rPr>
+        <w:t xml:space="preserve">        </w:t>
+      </w:r>
+      <w:r>
+        <w:rPr>
+          <w:rFonts w:ascii="Consolas" w:eastAsia="Times New Roman" w:hAnsi="Consolas" w:cs="Times New Roman"/>
+          <w:color w:val="AF00DB"/>
+          <w:kern w:val="0"/>
+          <w:sz w:val="21"/>
+          <w:szCs w:val="21"/>
+          <w:lang w:eastAsia="en-IN"/>
+          <w14:ligatures w14:val="none"/>
+        </w:rPr>
+        <w:t>if</w:t>
+      </w:r>
+      <w:r>
+        <w:rPr>
+          <w:rFonts w:ascii="Consolas" w:eastAsia="Times New Roman" w:hAnsi="Consolas" w:cs="Times New Roman"/>
+          <w:color w:val="000000"/>
+          <w:kern w:val="0"/>
+          <w:sz w:val="21"/>
+          <w:szCs w:val="21"/>
+          <w:lang w:eastAsia="en-IN"/>
+          <w14:ligatures w14:val="none"/>
+        </w:rPr>
+        <w:t>(sum&gt;target)</w:t>
+      </w:r>
+      <w:r>
+        <w:rPr>
+          <w:rFonts w:ascii="Consolas" w:eastAsia="Times New Roman" w:hAnsi="Consolas" w:cs="Times New Roman"/>
+          <w:color w:val="AF00DB"/>
+          <w:kern w:val="0"/>
+          <w:sz w:val="21"/>
+          <w:szCs w:val="21"/>
+          <w:lang w:eastAsia="en-IN"/>
+          <w14:ligatures w14:val="none"/>
+        </w:rPr>
+        <w:t>return</w:t>
+      </w:r>
+      <w:r>
+        <w:rPr>
+          <w:rFonts w:ascii="Consolas" w:eastAsia="Times New Roman" w:hAnsi="Consolas" w:cs="Times New Roman"/>
+          <w:color w:val="000000"/>
+          <w:kern w:val="0"/>
+          <w:sz w:val="21"/>
+          <w:szCs w:val="21"/>
+          <w:lang w:eastAsia="en-IN"/>
+          <w14:ligatures w14:val="none"/>
+        </w:rPr>
+        <w:t xml:space="preserve"> </w:t>
+      </w:r>
+      <w:r>
+        <w:rPr>
+          <w:rFonts w:ascii="Consolas" w:eastAsia="Times New Roman" w:hAnsi="Consolas" w:cs="Times New Roman"/>
+          <w:color w:val="098658"/>
+          <w:kern w:val="0"/>
+          <w:sz w:val="21"/>
+          <w:szCs w:val="21"/>
+          <w:lang w:eastAsia="en-IN"/>
+          <w14:ligatures w14:val="none"/>
+        </w:rPr>
+        <w:t>0</w:t>
+      </w:r>
+      <w:r>
+        <w:rPr>
+          <w:rFonts w:ascii="Consolas" w:eastAsia="Times New Roman" w:hAnsi="Consolas" w:cs="Times New Roman"/>
+          <w:color w:val="000000"/>
+          <w:kern w:val="0"/>
+          <w:sz w:val="21"/>
+          <w:szCs w:val="21"/>
+          <w:lang w:eastAsia="en-IN"/>
+          <w14:ligatures w14:val="none"/>
+        </w:rPr>
+        <w:t>;</w:t>
+      </w:r>
+    </w:p>
+    <w:p>
+      <w:pPr>
+        <w:shd w:val="clear" w:color="auto" w:fill="FFFFFF"/>
+        <w:spacing w:after="0" w:line="285" w:lineRule="atLeast"/>
+        <w:rPr>
+          <w:rFonts w:ascii="Consolas" w:eastAsia="Times New Roman" w:hAnsi="Consolas" w:cs="Times New Roman"/>
+          <w:color w:val="000000"/>
+          <w:kern w:val="0"/>
+          <w:sz w:val="21"/>
+          <w:szCs w:val="21"/>
+          <w:lang w:eastAsia="en-IN"/>
+          <w14:ligatures w14:val="none"/>
+        </w:rPr>
+      </w:pPr>
+      <w:r>
+        <w:rPr>
+          <w:rFonts w:ascii="Consolas" w:eastAsia="Times New Roman" w:hAnsi="Consolas" w:cs="Times New Roman"/>
+          <w:color w:val="000000"/>
+          <w:kern w:val="0"/>
+          <w:sz w:val="21"/>
+          <w:szCs w:val="21"/>
+          <w:lang w:eastAsia="en-IN"/>
+          <w14:ligatures w14:val="none"/>
+        </w:rPr>
+        <w:t xml:space="preserve">        </w:t>
+      </w:r>
+      <w:r>
+        <w:rPr>
+          <w:rFonts w:ascii="Consolas" w:eastAsia="Times New Roman" w:hAnsi="Consolas" w:cs="Times New Roman"/>
+          <w:color w:val="AF00DB"/>
+          <w:kern w:val="0"/>
+          <w:sz w:val="21"/>
+          <w:szCs w:val="21"/>
+          <w:lang w:eastAsia="en-IN"/>
+          <w14:ligatures w14:val="none"/>
+        </w:rPr>
+        <w:t>if</w:t>
+      </w:r>
+      <w:r>
+        <w:rPr>
+          <w:rFonts w:ascii="Consolas" w:eastAsia="Times New Roman" w:hAnsi="Consolas" w:cs="Times New Roman"/>
+          <w:color w:val="000000"/>
+          <w:kern w:val="0"/>
+          <w:sz w:val="21"/>
+          <w:szCs w:val="21"/>
+          <w:lang w:eastAsia="en-IN"/>
+          <w14:ligatures w14:val="none"/>
+        </w:rPr>
+        <w:t>(v[sum]!=-</w:t>
+      </w:r>
+      <w:r>
+        <w:rPr>
+          <w:rFonts w:ascii="Consolas" w:eastAsia="Times New Roman" w:hAnsi="Consolas" w:cs="Times New Roman"/>
+          <w:color w:val="098658"/>
+          <w:kern w:val="0"/>
+          <w:sz w:val="21"/>
+          <w:szCs w:val="21"/>
+          <w:lang w:eastAsia="en-IN"/>
+          <w14:ligatures w14:val="none"/>
+        </w:rPr>
+        <w:t>1</w:t>
+      </w:r>
+      <w:r>
+        <w:rPr>
+          <w:rFonts w:ascii="Consolas" w:eastAsia="Times New Roman" w:hAnsi="Consolas" w:cs="Times New Roman"/>
+          <w:color w:val="000000"/>
+          <w:kern w:val="0"/>
+          <w:sz w:val="21"/>
+          <w:szCs w:val="21"/>
+          <w:lang w:eastAsia="en-IN"/>
+          <w14:ligatures w14:val="none"/>
+        </w:rPr>
+        <w:t>)</w:t>
+      </w:r>
+      <w:r>
+        <w:rPr>
+          <w:rFonts w:ascii="Consolas" w:eastAsia="Times New Roman" w:hAnsi="Consolas" w:cs="Times New Roman"/>
+          <w:color w:val="AF00DB"/>
+          <w:kern w:val="0"/>
+          <w:sz w:val="21"/>
+          <w:szCs w:val="21"/>
+          <w:lang w:eastAsia="en-IN"/>
+          <w14:ligatures w14:val="none"/>
+        </w:rPr>
+        <w:t>return</w:t>
+      </w:r>
+      <w:r>
+        <w:rPr>
+          <w:rFonts w:ascii="Consolas" w:eastAsia="Times New Roman" w:hAnsi="Consolas" w:cs="Times New Roman"/>
+          <w:color w:val="000000"/>
+          <w:kern w:val="0"/>
+          <w:sz w:val="21"/>
+          <w:szCs w:val="21"/>
+          <w:lang w:eastAsia="en-IN"/>
+          <w14:ligatures w14:val="none"/>
+        </w:rPr>
+        <w:t xml:space="preserve"> v[sum];</w:t>
+      </w:r>
+    </w:p>
+    <w:p>
+      <w:pPr>
+        <w:shd w:val="clear" w:color="auto" w:fill="FFFFFF"/>
+        <w:spacing w:after="0" w:line="285" w:lineRule="atLeast"/>
+        <w:rPr>
+          <w:rFonts w:ascii="Consolas" w:eastAsia="Times New Roman" w:hAnsi="Consolas" w:cs="Times New Roman"/>
+          <w:color w:val="000000"/>
+          <w:kern w:val="0"/>
+          <w:sz w:val="21"/>
+          <w:szCs w:val="21"/>
+          <w:lang w:eastAsia="en-IN"/>
+          <w14:ligatures w14:val="none"/>
+        </w:rPr>
+      </w:pPr>
+      <w:r>
+        <w:rPr>
+          <w:rFonts w:ascii="Consolas" w:eastAsia="Times New Roman" w:hAnsi="Consolas" w:cs="Times New Roman"/>
+          <w:color w:val="000000"/>
+          <w:kern w:val="0"/>
+          <w:sz w:val="21"/>
+          <w:szCs w:val="21"/>
+          <w:lang w:eastAsia="en-IN"/>
+          <w14:ligatures w14:val="none"/>
+        </w:rPr>
+        <w:t xml:space="preserve">        </w:t>
+      </w:r>
+      <w:r>
+        <w:rPr>
+          <w:rFonts w:ascii="Consolas" w:eastAsia="Times New Roman" w:hAnsi="Consolas" w:cs="Times New Roman"/>
+          <w:color w:val="267F99"/>
+          <w:kern w:val="0"/>
+          <w:sz w:val="21"/>
+          <w:szCs w:val="21"/>
+          <w:lang w:eastAsia="en-IN"/>
+          <w14:ligatures w14:val="none"/>
+        </w:rPr>
+        <w:t>int</w:t>
+      </w:r>
+      <w:r>
+        <w:rPr>
+          <w:rFonts w:ascii="Consolas" w:eastAsia="Times New Roman" w:hAnsi="Consolas" w:cs="Times New Roman"/>
+          <w:color w:val="000000"/>
+          <w:kern w:val="0"/>
+          <w:sz w:val="21"/>
+          <w:szCs w:val="21"/>
+          <w:lang w:eastAsia="en-IN"/>
+          <w14:ligatures w14:val="none"/>
+        </w:rPr>
+        <w:t xml:space="preserve"> </w:t>
+      </w:r>
+      <w:proofErr w:type="spellStart"/>
+      <w:r>
+        <w:rPr>
+          <w:rFonts w:ascii="Consolas" w:eastAsia="Times New Roman" w:hAnsi="Consolas" w:cs="Times New Roman"/>
+          <w:color w:val="001080"/>
+          <w:kern w:val="0"/>
+          <w:sz w:val="21"/>
+          <w:szCs w:val="21"/>
+          <w:lang w:eastAsia="en-IN"/>
+          <w14:ligatures w14:val="none"/>
+        </w:rPr>
+        <w:t>totalWays</w:t>
+      </w:r>
+      <w:proofErr w:type="spellEnd"/>
+      <w:r>
+        <w:rPr>
+          <w:rFonts w:ascii="Consolas" w:eastAsia="Times New Roman" w:hAnsi="Consolas" w:cs="Times New Roman"/>
+          <w:color w:val="000000"/>
+          <w:kern w:val="0"/>
+          <w:sz w:val="21"/>
+          <w:szCs w:val="21"/>
+          <w:lang w:eastAsia="en-IN"/>
+          <w14:ligatures w14:val="none"/>
+        </w:rPr>
+        <w:t>=</w:t>
+      </w:r>
+      <w:r>
+        <w:rPr>
+          <w:rFonts w:ascii="Consolas" w:eastAsia="Times New Roman" w:hAnsi="Consolas" w:cs="Times New Roman"/>
+          <w:color w:val="098658"/>
+          <w:kern w:val="0"/>
+          <w:sz w:val="21"/>
+          <w:szCs w:val="21"/>
+          <w:lang w:eastAsia="en-IN"/>
+          <w14:ligatures w14:val="none"/>
+        </w:rPr>
+        <w:t>0</w:t>
+      </w:r>
+      <w:r>
+        <w:rPr>
+          <w:rFonts w:ascii="Consolas" w:eastAsia="Times New Roman" w:hAnsi="Consolas" w:cs="Times New Roman"/>
+          <w:color w:val="000000"/>
+          <w:kern w:val="0"/>
+          <w:sz w:val="21"/>
+          <w:szCs w:val="21"/>
+          <w:lang w:eastAsia="en-IN"/>
+          <w14:ligatures w14:val="none"/>
+        </w:rPr>
+        <w:t>;</w:t>
+      </w:r>
+    </w:p>
+    <w:p>
+      <w:pPr>
+        <w:shd w:val="clear" w:color="auto" w:fill="FFFFFF"/>
+        <w:spacing w:after="0" w:line="285" w:lineRule="atLeast"/>
+        <w:rPr>
+          <w:rFonts w:ascii="Consolas" w:eastAsia="Times New Roman" w:hAnsi="Consolas" w:cs="Times New Roman"/>
+          <w:color w:val="000000"/>
+          <w:kern w:val="0"/>
+          <w:sz w:val="21"/>
+          <w:szCs w:val="21"/>
+          <w:lang w:eastAsia="en-IN"/>
+          <w14:ligatures w14:val="none"/>
+        </w:rPr>
+      </w:pPr>
+    </w:p>
+    <w:p>
+      <w:pPr>
+        <w:shd w:val="clear" w:color="auto" w:fill="FFFFFF"/>
+        <w:spacing w:after="0" w:line="285" w:lineRule="atLeast"/>
+        <w:rPr>
+          <w:rFonts w:ascii="Consolas" w:eastAsia="Times New Roman" w:hAnsi="Consolas" w:cs="Times New Roman"/>
+          <w:color w:val="000000"/>
+          <w:kern w:val="0"/>
+          <w:sz w:val="21"/>
+          <w:szCs w:val="21"/>
+          <w:lang w:eastAsia="en-IN"/>
+          <w14:ligatures w14:val="none"/>
+        </w:rPr>
+      </w:pPr>
+      <w:r>
+        <w:rPr>
+          <w:rFonts w:ascii="Consolas" w:eastAsia="Times New Roman" w:hAnsi="Consolas" w:cs="Times New Roman"/>
+          <w:color w:val="000000"/>
+          <w:kern w:val="0"/>
+          <w:sz w:val="21"/>
+          <w:szCs w:val="21"/>
+          <w:lang w:eastAsia="en-IN"/>
+          <w14:ligatures w14:val="none"/>
+        </w:rPr>
+        <w:t xml:space="preserve">        </w:t>
+      </w:r>
+      <w:r>
+        <w:rPr>
+          <w:rFonts w:ascii="Consolas" w:eastAsia="Times New Roman" w:hAnsi="Consolas" w:cs="Times New Roman"/>
+          <w:color w:val="AF00DB"/>
+          <w:kern w:val="0"/>
+          <w:sz w:val="21"/>
+          <w:szCs w:val="21"/>
+          <w:lang w:eastAsia="en-IN"/>
+          <w14:ligatures w14:val="none"/>
+        </w:rPr>
+        <w:t>for</w:t>
+      </w:r>
+      <w:r>
+        <w:rPr>
+          <w:rFonts w:ascii="Consolas" w:eastAsia="Times New Roman" w:hAnsi="Consolas" w:cs="Times New Roman"/>
+          <w:color w:val="000000"/>
+          <w:kern w:val="0"/>
+          <w:sz w:val="21"/>
+          <w:szCs w:val="21"/>
+          <w:lang w:eastAsia="en-IN"/>
+          <w14:ligatures w14:val="none"/>
+        </w:rPr>
+        <w:t>(</w:t>
+      </w:r>
+      <w:r>
+        <w:rPr>
+          <w:rFonts w:ascii="Consolas" w:eastAsia="Times New Roman" w:hAnsi="Consolas" w:cs="Times New Roman"/>
+          <w:color w:val="267F99"/>
+          <w:kern w:val="0"/>
+          <w:sz w:val="21"/>
+          <w:szCs w:val="21"/>
+          <w:lang w:eastAsia="en-IN"/>
+          <w14:ligatures w14:val="none"/>
+        </w:rPr>
+        <w:t>int</w:t>
+      </w:r>
+      <w:r>
+        <w:rPr>
+          <w:rFonts w:ascii="Consolas" w:eastAsia="Times New Roman" w:hAnsi="Consolas" w:cs="Times New Roman"/>
+          <w:color w:val="000000"/>
+          <w:kern w:val="0"/>
+          <w:sz w:val="21"/>
+          <w:szCs w:val="21"/>
+          <w:lang w:eastAsia="en-IN"/>
+          <w14:ligatures w14:val="none"/>
+        </w:rPr>
+        <w:t xml:space="preserve"> </w:t>
+      </w:r>
+      <w:proofErr w:type="spellStart"/>
+      <w:r>
+        <w:rPr>
+          <w:rFonts w:ascii="Consolas" w:eastAsia="Times New Roman" w:hAnsi="Consolas" w:cs="Times New Roman"/>
+          <w:color w:val="001080"/>
+          <w:kern w:val="0"/>
+          <w:sz w:val="21"/>
+          <w:szCs w:val="21"/>
+          <w:lang w:eastAsia="en-IN"/>
+          <w14:ligatures w14:val="none"/>
+        </w:rPr>
+        <w:t>num</w:t>
+      </w:r>
+      <w:r>
+        <w:rPr>
+          <w:rFonts w:ascii="Consolas" w:eastAsia="Times New Roman" w:hAnsi="Consolas" w:cs="Times New Roman"/>
+          <w:color w:val="AF00DB"/>
+          <w:kern w:val="0"/>
+          <w:sz w:val="21"/>
+          <w:szCs w:val="21"/>
+          <w:lang w:eastAsia="en-IN"/>
+          <w14:ligatures w14:val="none"/>
+        </w:rPr>
+        <w:t>:</w:t>
+      </w:r>
+      <w:r>
+        <w:rPr>
+          <w:rFonts w:ascii="Consolas" w:eastAsia="Times New Roman" w:hAnsi="Consolas" w:cs="Times New Roman"/>
+          <w:color w:val="000000"/>
+          <w:kern w:val="0"/>
+          <w:sz w:val="21"/>
+          <w:szCs w:val="21"/>
+          <w:lang w:eastAsia="en-IN"/>
+          <w14:ligatures w14:val="none"/>
+        </w:rPr>
+        <w:t>nums</w:t>
+      </w:r>
+      <w:proofErr w:type="spellEnd"/>
+      <w:r>
+        <w:rPr>
+          <w:rFonts w:ascii="Consolas" w:eastAsia="Times New Roman" w:hAnsi="Consolas" w:cs="Times New Roman"/>
+          <w:color w:val="000000"/>
+          <w:kern w:val="0"/>
+          <w:sz w:val="21"/>
+          <w:szCs w:val="21"/>
+          <w:lang w:eastAsia="en-IN"/>
+          <w14:ligatures w14:val="none"/>
+        </w:rPr>
+        <w:t>){</w:t>
+      </w:r>
+    </w:p>
+    <w:p>
+      <w:pPr>
+        <w:shd w:val="clear" w:color="auto" w:fill="FFFFFF"/>
+        <w:spacing w:after="0" w:line="285" w:lineRule="atLeast"/>
+        <w:rPr>
+          <w:rFonts w:ascii="Consolas" w:eastAsia="Times New Roman" w:hAnsi="Consolas" w:cs="Times New Roman"/>
+          <w:color w:val="000000"/>
+          <w:kern w:val="0"/>
+          <w:sz w:val="21"/>
+          <w:szCs w:val="21"/>
+          <w:lang w:eastAsia="en-IN"/>
+          <w14:ligatures w14:val="none"/>
+        </w:rPr>
+      </w:pPr>
+      <w:r>
+        <w:rPr>
+          <w:rFonts w:ascii="Consolas" w:eastAsia="Times New Roman" w:hAnsi="Consolas" w:cs="Times New Roman"/>
+          <w:color w:val="000000"/>
+          <w:kern w:val="0"/>
+          <w:sz w:val="21"/>
+          <w:szCs w:val="21"/>
+          <w:lang w:eastAsia="en-IN"/>
+          <w14:ligatures w14:val="none"/>
+        </w:rPr>
+        <w:t xml:space="preserve">            </w:t>
+      </w:r>
+      <w:proofErr w:type="spellStart"/>
+      <w:r>
+        <w:rPr>
+          <w:rFonts w:ascii="Consolas" w:eastAsia="Times New Roman" w:hAnsi="Consolas" w:cs="Times New Roman"/>
+          <w:color w:val="000000"/>
+          <w:kern w:val="0"/>
+          <w:sz w:val="21"/>
+          <w:szCs w:val="21"/>
+          <w:lang w:eastAsia="en-IN"/>
+          <w14:ligatures w14:val="none"/>
+        </w:rPr>
+        <w:t>totalWays</w:t>
+      </w:r>
+      <w:proofErr w:type="spellEnd"/>
+      <w:r>
+        <w:rPr>
+          <w:rFonts w:ascii="Consolas" w:eastAsia="Times New Roman" w:hAnsi="Consolas" w:cs="Times New Roman"/>
+          <w:color w:val="000000"/>
+          <w:kern w:val="0"/>
+          <w:sz w:val="21"/>
+          <w:szCs w:val="21"/>
+          <w:lang w:eastAsia="en-IN"/>
+          <w14:ligatures w14:val="none"/>
+        </w:rPr>
+        <w:t>+=</w:t>
+      </w:r>
+      <w:r>
+        <w:rPr>
+          <w:rFonts w:ascii="Consolas" w:eastAsia="Times New Roman" w:hAnsi="Consolas" w:cs="Times New Roman"/>
+          <w:color w:val="795E26"/>
+          <w:kern w:val="0"/>
+          <w:sz w:val="21"/>
+          <w:szCs w:val="21"/>
+          <w:lang w:eastAsia="en-IN"/>
+          <w14:ligatures w14:val="none"/>
+        </w:rPr>
+        <w:t>dorm</w:t>
+      </w:r>
+      <w:r>
+        <w:rPr>
+          <w:rFonts w:ascii="Consolas" w:eastAsia="Times New Roman" w:hAnsi="Consolas" w:cs="Times New Roman"/>
+          <w:color w:val="000000"/>
+          <w:kern w:val="0"/>
+          <w:sz w:val="21"/>
+          <w:szCs w:val="21"/>
+          <w:lang w:eastAsia="en-IN"/>
+          <w14:ligatures w14:val="none"/>
+        </w:rPr>
+        <w:t>(</w:t>
+      </w:r>
+      <w:proofErr w:type="spellStart"/>
+      <w:r>
+        <w:rPr>
+          <w:rFonts w:ascii="Consolas" w:eastAsia="Times New Roman" w:hAnsi="Consolas" w:cs="Times New Roman"/>
+          <w:color w:val="000000"/>
+          <w:kern w:val="0"/>
+          <w:sz w:val="21"/>
+          <w:szCs w:val="21"/>
+          <w:lang w:eastAsia="en-IN"/>
+          <w14:ligatures w14:val="none"/>
+        </w:rPr>
+        <w:t>sum+num,target,nums</w:t>
+      </w:r>
+      <w:proofErr w:type="spellEnd"/>
+      <w:r>
+        <w:rPr>
+          <w:rFonts w:ascii="Consolas" w:eastAsia="Times New Roman" w:hAnsi="Consolas" w:cs="Times New Roman"/>
+          <w:color w:val="000000"/>
+          <w:kern w:val="0"/>
+          <w:sz w:val="21"/>
+          <w:szCs w:val="21"/>
+          <w:lang w:eastAsia="en-IN"/>
+          <w14:ligatures w14:val="none"/>
+        </w:rPr>
+        <w:t>);</w:t>
+      </w:r>
+    </w:p>
+    <w:p>
+      <w:pPr>
+        <w:shd w:val="clear" w:color="auto" w:fill="FFFFFF"/>
+        <w:spacing w:after="0" w:line="285" w:lineRule="atLeast"/>
+        <w:rPr>
+          <w:rFonts w:ascii="Consolas" w:eastAsia="Times New Roman" w:hAnsi="Consolas" w:cs="Times New Roman"/>
+          <w:color w:val="000000"/>
+          <w:kern w:val="0"/>
+          <w:sz w:val="21"/>
+          <w:szCs w:val="21"/>
+          <w:lang w:eastAsia="en-IN"/>
+          <w14:ligatures w14:val="none"/>
+        </w:rPr>
+      </w:pPr>
+      <w:r>
+        <w:rPr>
+          <w:rFonts w:ascii="Consolas" w:eastAsia="Times New Roman" w:hAnsi="Consolas" w:cs="Times New Roman"/>
+          <w:color w:val="000000"/>
+          <w:kern w:val="0"/>
+          <w:sz w:val="21"/>
+          <w:szCs w:val="21"/>
+          <w:lang w:eastAsia="en-IN"/>
+          <w14:ligatures w14:val="none"/>
+        </w:rPr>
+        <w:t>        }</w:t>
+      </w:r>
+    </w:p>
+    <w:p>
+      <w:pPr>
+        <w:shd w:val="clear" w:color="auto" w:fill="FFFFFF"/>
+        <w:spacing w:after="0" w:line="285" w:lineRule="atLeast"/>
+        <w:rPr>
+          <w:rFonts w:ascii="Consolas" w:eastAsia="Times New Roman" w:hAnsi="Consolas" w:cs="Times New Roman"/>
+          <w:color w:val="000000"/>
+          <w:kern w:val="0"/>
+          <w:sz w:val="21"/>
+          <w:szCs w:val="21"/>
+          <w:lang w:eastAsia="en-IN"/>
+          <w14:ligatures w14:val="none"/>
+        </w:rPr>
+      </w:pPr>
+      <w:r>
+        <w:rPr>
+          <w:rFonts w:ascii="Consolas" w:eastAsia="Times New Roman" w:hAnsi="Consolas" w:cs="Times New Roman"/>
+          <w:color w:val="000000"/>
+          <w:kern w:val="0"/>
+          <w:sz w:val="21"/>
+          <w:szCs w:val="21"/>
+          <w:lang w:eastAsia="en-IN"/>
+          <w14:ligatures w14:val="none"/>
+        </w:rPr>
+        <w:t xml:space="preserve">        </w:t>
+      </w:r>
+      <w:r>
+        <w:rPr>
+          <w:rFonts w:ascii="Consolas" w:eastAsia="Times New Roman" w:hAnsi="Consolas" w:cs="Times New Roman"/>
+          <w:color w:val="AF00DB"/>
+          <w:kern w:val="0"/>
+          <w:sz w:val="21"/>
+          <w:szCs w:val="21"/>
+          <w:lang w:eastAsia="en-IN"/>
+          <w14:ligatures w14:val="none"/>
+        </w:rPr>
+        <w:t>return</w:t>
+      </w:r>
+      <w:r>
+        <w:rPr>
+          <w:rFonts w:ascii="Consolas" w:eastAsia="Times New Roman" w:hAnsi="Consolas" w:cs="Times New Roman"/>
+          <w:color w:val="000000"/>
+          <w:kern w:val="0"/>
+          <w:sz w:val="21"/>
+          <w:szCs w:val="21"/>
+          <w:lang w:eastAsia="en-IN"/>
+          <w14:ligatures w14:val="none"/>
+        </w:rPr>
+        <w:t xml:space="preserve"> v[sum]=</w:t>
+      </w:r>
+      <w:proofErr w:type="spellStart"/>
+      <w:r>
+        <w:rPr>
+          <w:rFonts w:ascii="Consolas" w:eastAsia="Times New Roman" w:hAnsi="Consolas" w:cs="Times New Roman"/>
+          <w:color w:val="000000"/>
+          <w:kern w:val="0"/>
+          <w:sz w:val="21"/>
+          <w:szCs w:val="21"/>
+          <w:lang w:eastAsia="en-IN"/>
+          <w14:ligatures w14:val="none"/>
+        </w:rPr>
+        <w:t>totalWays</w:t>
+      </w:r>
+      <w:proofErr w:type="spellEnd"/>
+      <w:r>
+        <w:rPr>
+          <w:rFonts w:ascii="Consolas" w:eastAsia="Times New Roman" w:hAnsi="Consolas" w:cs="Times New Roman"/>
+          <w:color w:val="000000"/>
+          <w:kern w:val="0"/>
+          <w:sz w:val="21"/>
+          <w:szCs w:val="21"/>
+          <w:lang w:eastAsia="en-IN"/>
+          <w14:ligatures w14:val="none"/>
+        </w:rPr>
+        <w:t>;</w:t>
+      </w:r>
+    </w:p>
+    <w:p>
+      <w:pPr>
+        <w:shd w:val="clear" w:color="auto" w:fill="FFFFFF"/>
+        <w:spacing w:after="0" w:line="285" w:lineRule="atLeast"/>
+        <w:rPr>
+          <w:rFonts w:ascii="Consolas" w:eastAsia="Times New Roman" w:hAnsi="Consolas" w:cs="Times New Roman"/>
+          <w:color w:val="000000"/>
+          <w:kern w:val="0"/>
+          <w:sz w:val="21"/>
+          <w:szCs w:val="21"/>
+          <w:lang w:eastAsia="en-IN"/>
+          <w14:ligatures w14:val="none"/>
+        </w:rPr>
+      </w:pPr>
+      <w:r>
+        <w:rPr>
+          <w:rFonts w:ascii="Consolas" w:eastAsia="Times New Roman" w:hAnsi="Consolas" w:cs="Times New Roman"/>
+          <w:color w:val="000000"/>
+          <w:kern w:val="0"/>
+          <w:sz w:val="21"/>
+          <w:szCs w:val="21"/>
+          <w:lang w:eastAsia="en-IN"/>
+          <w14:ligatures w14:val="none"/>
+        </w:rPr>
+        <w:t>    }</w:t>
+      </w:r>
+    </w:p>
+    <w:p>
+      <w:pPr>
+        <w:shd w:val="clear" w:color="auto" w:fill="FFFFFF"/>
+        <w:spacing w:after="0" w:line="285" w:lineRule="atLeast"/>
+        <w:rPr>
+          <w:rFonts w:ascii="Consolas" w:eastAsia="Times New Roman" w:hAnsi="Consolas" w:cs="Times New Roman"/>
+          <w:color w:val="000000"/>
+          <w:kern w:val="0"/>
+          <w:sz w:val="21"/>
+          <w:szCs w:val="21"/>
+          <w:lang w:eastAsia="en-IN"/>
+          <w14:ligatures w14:val="none"/>
+        </w:rPr>
+      </w:pPr>
+      <w:r>
+        <w:rPr>
+          <w:rFonts w:ascii="Consolas" w:eastAsia="Times New Roman" w:hAnsi="Consolas" w:cs="Times New Roman"/>
+          <w:color w:val="000000"/>
+          <w:kern w:val="0"/>
+          <w:sz w:val="21"/>
+          <w:szCs w:val="21"/>
+          <w:lang w:eastAsia="en-IN"/>
+          <w14:ligatures w14:val="none"/>
+        </w:rPr>
+        <w:t xml:space="preserve">    </w:t>
+      </w:r>
+      <w:r>
+        <w:rPr>
+          <w:rFonts w:ascii="Consolas" w:eastAsia="Times New Roman" w:hAnsi="Consolas" w:cs="Times New Roman"/>
+          <w:color w:val="0000FF"/>
+          <w:kern w:val="0"/>
+          <w:sz w:val="21"/>
+          <w:szCs w:val="21"/>
+          <w:lang w:eastAsia="en-IN"/>
+          <w14:ligatures w14:val="none"/>
+        </w:rPr>
+        <w:t>public</w:t>
+      </w:r>
+      <w:r>
+        <w:rPr>
+          <w:rFonts w:ascii="Consolas" w:eastAsia="Times New Roman" w:hAnsi="Consolas" w:cs="Times New Roman"/>
+          <w:color w:val="000000"/>
+          <w:kern w:val="0"/>
+          <w:sz w:val="21"/>
+          <w:szCs w:val="21"/>
+          <w:lang w:eastAsia="en-IN"/>
+          <w14:ligatures w14:val="none"/>
+        </w:rPr>
+        <w:t xml:space="preserve"> </w:t>
+      </w:r>
+      <w:r>
+        <w:rPr>
+          <w:rFonts w:ascii="Consolas" w:eastAsia="Times New Roman" w:hAnsi="Consolas" w:cs="Times New Roman"/>
+          <w:color w:val="267F99"/>
+          <w:kern w:val="0"/>
+          <w:sz w:val="21"/>
+          <w:szCs w:val="21"/>
+          <w:lang w:eastAsia="en-IN"/>
+          <w14:ligatures w14:val="none"/>
+        </w:rPr>
+        <w:t>int</w:t>
+      </w:r>
+      <w:r>
+        <w:rPr>
+          <w:rFonts w:ascii="Consolas" w:eastAsia="Times New Roman" w:hAnsi="Consolas" w:cs="Times New Roman"/>
+          <w:color w:val="000000"/>
+          <w:kern w:val="0"/>
+          <w:sz w:val="21"/>
+          <w:szCs w:val="21"/>
+          <w:lang w:eastAsia="en-IN"/>
+          <w14:ligatures w14:val="none"/>
+        </w:rPr>
+        <w:t xml:space="preserve"> </w:t>
+      </w:r>
+      <w:r>
+        <w:rPr>
+          <w:rFonts w:ascii="Consolas" w:eastAsia="Times New Roman" w:hAnsi="Consolas" w:cs="Times New Roman"/>
+          <w:color w:val="795E26"/>
+          <w:kern w:val="0"/>
+          <w:sz w:val="21"/>
+          <w:szCs w:val="21"/>
+          <w:lang w:eastAsia="en-IN"/>
+          <w14:ligatures w14:val="none"/>
+        </w:rPr>
+        <w:t>combinationSum4</w:t>
+      </w:r>
+      <w:r>
+        <w:rPr>
+          <w:rFonts w:ascii="Consolas" w:eastAsia="Times New Roman" w:hAnsi="Consolas" w:cs="Times New Roman"/>
+          <w:color w:val="000000"/>
+          <w:kern w:val="0"/>
+          <w:sz w:val="21"/>
+          <w:szCs w:val="21"/>
+          <w:lang w:eastAsia="en-IN"/>
+          <w14:ligatures w14:val="none"/>
+        </w:rPr>
+        <w:t>(</w:t>
+      </w:r>
+      <w:r>
+        <w:rPr>
+          <w:rFonts w:ascii="Consolas" w:eastAsia="Times New Roman" w:hAnsi="Consolas" w:cs="Times New Roman"/>
+          <w:color w:val="267F99"/>
+          <w:kern w:val="0"/>
+          <w:sz w:val="21"/>
+          <w:szCs w:val="21"/>
+          <w:lang w:eastAsia="en-IN"/>
+          <w14:ligatures w14:val="none"/>
+        </w:rPr>
+        <w:t>int</w:t>
+      </w:r>
+      <w:r>
+        <w:rPr>
+          <w:rFonts w:ascii="Consolas" w:eastAsia="Times New Roman" w:hAnsi="Consolas" w:cs="Times New Roman"/>
+          <w:color w:val="000000"/>
+          <w:kern w:val="0"/>
+          <w:sz w:val="21"/>
+          <w:szCs w:val="21"/>
+          <w:lang w:eastAsia="en-IN"/>
+          <w14:ligatures w14:val="none"/>
+        </w:rPr>
+        <w:t xml:space="preserve">[] </w:t>
+      </w:r>
+      <w:proofErr w:type="spellStart"/>
+      <w:r>
+        <w:rPr>
+          <w:rFonts w:ascii="Consolas" w:eastAsia="Times New Roman" w:hAnsi="Consolas" w:cs="Times New Roman"/>
+          <w:color w:val="001080"/>
+          <w:kern w:val="0"/>
+          <w:sz w:val="21"/>
+          <w:szCs w:val="21"/>
+          <w:lang w:eastAsia="en-IN"/>
+          <w14:ligatures w14:val="none"/>
+        </w:rPr>
+        <w:t>nums</w:t>
+      </w:r>
+      <w:proofErr w:type="spellEnd"/>
+      <w:r>
+        <w:rPr>
+          <w:rFonts w:ascii="Consolas" w:eastAsia="Times New Roman" w:hAnsi="Consolas" w:cs="Times New Roman"/>
+          <w:color w:val="000000"/>
+          <w:kern w:val="0"/>
+          <w:sz w:val="21"/>
+          <w:szCs w:val="21"/>
+          <w:lang w:eastAsia="en-IN"/>
+          <w14:ligatures w14:val="none"/>
+        </w:rPr>
+        <w:t xml:space="preserve">, </w:t>
+      </w:r>
+      <w:r>
+        <w:rPr>
+          <w:rFonts w:ascii="Consolas" w:eastAsia="Times New Roman" w:hAnsi="Consolas" w:cs="Times New Roman"/>
+          <w:color w:val="267F99"/>
+          <w:kern w:val="0"/>
+          <w:sz w:val="21"/>
+          <w:szCs w:val="21"/>
+          <w:lang w:eastAsia="en-IN"/>
+          <w14:ligatures w14:val="none"/>
+        </w:rPr>
+        <w:t>int</w:t>
+      </w:r>
+      <w:r>
+        <w:rPr>
+          <w:rFonts w:ascii="Consolas" w:eastAsia="Times New Roman" w:hAnsi="Consolas" w:cs="Times New Roman"/>
+          <w:color w:val="000000"/>
+          <w:kern w:val="0"/>
+          <w:sz w:val="21"/>
+          <w:szCs w:val="21"/>
+          <w:lang w:eastAsia="en-IN"/>
+          <w14:ligatures w14:val="none"/>
+        </w:rPr>
+        <w:t xml:space="preserve"> </w:t>
+      </w:r>
+      <w:r>
+        <w:rPr>
+          <w:rFonts w:ascii="Consolas" w:eastAsia="Times New Roman" w:hAnsi="Consolas" w:cs="Times New Roman"/>
+          <w:color w:val="001080"/>
+          <w:kern w:val="0"/>
+          <w:sz w:val="21"/>
+          <w:szCs w:val="21"/>
+          <w:lang w:eastAsia="en-IN"/>
+          <w14:ligatures w14:val="none"/>
+        </w:rPr>
+        <w:t>target</w:t>
+      </w:r>
+      <w:r>
+        <w:rPr>
+          <w:rFonts w:ascii="Consolas" w:eastAsia="Times New Roman" w:hAnsi="Consolas" w:cs="Times New Roman"/>
+          <w:color w:val="000000"/>
+          <w:kern w:val="0"/>
+          <w:sz w:val="21"/>
+          <w:szCs w:val="21"/>
+          <w:lang w:eastAsia="en-IN"/>
+          <w14:ligatures w14:val="none"/>
+        </w:rPr>
+        <w:t>) {</w:t>
+      </w:r>
+    </w:p>
+    <w:p>
+      <w:pPr>
+        <w:shd w:val="clear" w:color="auto" w:fill="FFFFFF"/>
+        <w:spacing w:after="0" w:line="285" w:lineRule="atLeast"/>
+        <w:rPr>
+          <w:rFonts w:ascii="Consolas" w:eastAsia="Times New Roman" w:hAnsi="Consolas" w:cs="Times New Roman"/>
+          <w:color w:val="000000"/>
+          <w:kern w:val="0"/>
+          <w:sz w:val="21"/>
+          <w:szCs w:val="21"/>
+          <w:lang w:eastAsia="en-IN"/>
+          <w14:ligatures w14:val="none"/>
+        </w:rPr>
+      </w:pPr>
+      <w:r>
+        <w:rPr>
+          <w:rFonts w:ascii="Consolas" w:eastAsia="Times New Roman" w:hAnsi="Consolas" w:cs="Times New Roman"/>
+          <w:color w:val="000000"/>
+          <w:kern w:val="0"/>
+          <w:sz w:val="21"/>
+          <w:szCs w:val="21"/>
+          <w:lang w:eastAsia="en-IN"/>
+          <w14:ligatures w14:val="none"/>
+        </w:rPr>
+        <w:t>        v=</w:t>
+      </w:r>
+      <w:r>
+        <w:rPr>
+          <w:rFonts w:ascii="Consolas" w:eastAsia="Times New Roman" w:hAnsi="Consolas" w:cs="Times New Roman"/>
+          <w:color w:val="AF00DB"/>
+          <w:kern w:val="0"/>
+          <w:sz w:val="21"/>
+          <w:szCs w:val="21"/>
+          <w:lang w:eastAsia="en-IN"/>
+          <w14:ligatures w14:val="none"/>
+        </w:rPr>
+        <w:t>new</w:t>
+      </w:r>
+      <w:r>
+        <w:rPr>
+          <w:rFonts w:ascii="Consolas" w:eastAsia="Times New Roman" w:hAnsi="Consolas" w:cs="Times New Roman"/>
+          <w:color w:val="000000"/>
+          <w:kern w:val="0"/>
+          <w:sz w:val="21"/>
+          <w:szCs w:val="21"/>
+          <w:lang w:eastAsia="en-IN"/>
+          <w14:ligatures w14:val="none"/>
+        </w:rPr>
+        <w:t xml:space="preserve"> </w:t>
+      </w:r>
+      <w:r>
+        <w:rPr>
+          <w:rFonts w:ascii="Consolas" w:eastAsia="Times New Roman" w:hAnsi="Consolas" w:cs="Times New Roman"/>
+          <w:color w:val="267F99"/>
+          <w:kern w:val="0"/>
+          <w:sz w:val="21"/>
+          <w:szCs w:val="21"/>
+          <w:lang w:eastAsia="en-IN"/>
+          <w14:ligatures w14:val="none"/>
+        </w:rPr>
+        <w:t>int</w:t>
+      </w:r>
+      <w:r>
+        <w:rPr>
+          <w:rFonts w:ascii="Consolas" w:eastAsia="Times New Roman" w:hAnsi="Consolas" w:cs="Times New Roman"/>
+          <w:color w:val="000000"/>
+          <w:kern w:val="0"/>
+          <w:sz w:val="21"/>
+          <w:szCs w:val="21"/>
+          <w:lang w:eastAsia="en-IN"/>
+          <w14:ligatures w14:val="none"/>
+        </w:rPr>
+        <w:t>[target+</w:t>
+      </w:r>
+      <w:r>
+        <w:rPr>
+          <w:rFonts w:ascii="Consolas" w:eastAsia="Times New Roman" w:hAnsi="Consolas" w:cs="Times New Roman"/>
+          <w:color w:val="098658"/>
+          <w:kern w:val="0"/>
+          <w:sz w:val="21"/>
+          <w:szCs w:val="21"/>
+          <w:lang w:eastAsia="en-IN"/>
+          <w14:ligatures w14:val="none"/>
+        </w:rPr>
+        <w:t>1</w:t>
+      </w:r>
+      <w:r>
+        <w:rPr>
+          <w:rFonts w:ascii="Consolas" w:eastAsia="Times New Roman" w:hAnsi="Consolas" w:cs="Times New Roman"/>
+          <w:color w:val="000000"/>
+          <w:kern w:val="0"/>
+          <w:sz w:val="21"/>
+          <w:szCs w:val="21"/>
+          <w:lang w:eastAsia="en-IN"/>
+          <w14:ligatures w14:val="none"/>
+        </w:rPr>
+        <w:t>];</w:t>
+      </w:r>
+    </w:p>
+    <w:p>
+      <w:pPr>
+        <w:shd w:val="clear" w:color="auto" w:fill="FFFFFF"/>
+        <w:spacing w:after="0" w:line="285" w:lineRule="atLeast"/>
+        <w:rPr>
+          <w:rFonts w:ascii="Consolas" w:eastAsia="Times New Roman" w:hAnsi="Consolas" w:cs="Times New Roman"/>
+          <w:color w:val="000000"/>
+          <w:kern w:val="0"/>
+          <w:sz w:val="21"/>
+          <w:szCs w:val="21"/>
+          <w:lang w:eastAsia="en-IN"/>
+          <w14:ligatures w14:val="none"/>
+        </w:rPr>
+      </w:pPr>
+      <w:r>
+        <w:rPr>
+          <w:rFonts w:ascii="Consolas" w:eastAsia="Times New Roman" w:hAnsi="Consolas" w:cs="Times New Roman"/>
+          <w:color w:val="000000"/>
+          <w:kern w:val="0"/>
+          <w:sz w:val="21"/>
+          <w:szCs w:val="21"/>
+          <w:lang w:eastAsia="en-IN"/>
+          <w14:ligatures w14:val="none"/>
+        </w:rPr>
+        <w:t xml:space="preserve">        </w:t>
+      </w:r>
+      <w:r>
+        <w:rPr>
+          <w:rFonts w:ascii="Consolas" w:eastAsia="Times New Roman" w:hAnsi="Consolas" w:cs="Times New Roman"/>
+          <w:color w:val="AF00DB"/>
+          <w:kern w:val="0"/>
+          <w:sz w:val="21"/>
+          <w:szCs w:val="21"/>
+          <w:lang w:eastAsia="en-IN"/>
+          <w14:ligatures w14:val="none"/>
+        </w:rPr>
+        <w:t>for</w:t>
+      </w:r>
+      <w:r>
+        <w:rPr>
+          <w:rFonts w:ascii="Consolas" w:eastAsia="Times New Roman" w:hAnsi="Consolas" w:cs="Times New Roman"/>
+          <w:color w:val="000000"/>
+          <w:kern w:val="0"/>
+          <w:sz w:val="21"/>
+          <w:szCs w:val="21"/>
+          <w:lang w:eastAsia="en-IN"/>
+          <w14:ligatures w14:val="none"/>
+        </w:rPr>
+        <w:t>(</w:t>
+      </w:r>
+      <w:r>
+        <w:rPr>
+          <w:rFonts w:ascii="Consolas" w:eastAsia="Times New Roman" w:hAnsi="Consolas" w:cs="Times New Roman"/>
+          <w:color w:val="267F99"/>
+          <w:kern w:val="0"/>
+          <w:sz w:val="21"/>
+          <w:szCs w:val="21"/>
+          <w:lang w:eastAsia="en-IN"/>
+          <w14:ligatures w14:val="none"/>
+        </w:rPr>
+        <w:t>int</w:t>
+      </w:r>
+      <w:r>
+        <w:rPr>
+          <w:rFonts w:ascii="Consolas" w:eastAsia="Times New Roman" w:hAnsi="Consolas" w:cs="Times New Roman"/>
+          <w:color w:val="000000"/>
+          <w:kern w:val="0"/>
+          <w:sz w:val="21"/>
+          <w:szCs w:val="21"/>
+          <w:lang w:eastAsia="en-IN"/>
+          <w14:ligatures w14:val="none"/>
+        </w:rPr>
+        <w:t xml:space="preserve"> </w:t>
+      </w:r>
+      <w:proofErr w:type="spellStart"/>
+      <w:r>
+        <w:rPr>
+          <w:rFonts w:ascii="Consolas" w:eastAsia="Times New Roman" w:hAnsi="Consolas" w:cs="Times New Roman"/>
+          <w:color w:val="001080"/>
+          <w:kern w:val="0"/>
+          <w:sz w:val="21"/>
+          <w:szCs w:val="21"/>
+          <w:lang w:eastAsia="en-IN"/>
+          <w14:ligatures w14:val="none"/>
+        </w:rPr>
+        <w:t>i</w:t>
+      </w:r>
+      <w:proofErr w:type="spellEnd"/>
+      <w:r>
+        <w:rPr>
+          <w:rFonts w:ascii="Consolas" w:eastAsia="Times New Roman" w:hAnsi="Consolas" w:cs="Times New Roman"/>
+          <w:color w:val="000000"/>
+          <w:kern w:val="0"/>
+          <w:sz w:val="21"/>
+          <w:szCs w:val="21"/>
+          <w:lang w:eastAsia="en-IN"/>
+          <w14:ligatures w14:val="none"/>
+        </w:rPr>
+        <w:t>=</w:t>
+      </w:r>
+      <w:r>
+        <w:rPr>
+          <w:rFonts w:ascii="Consolas" w:eastAsia="Times New Roman" w:hAnsi="Consolas" w:cs="Times New Roman"/>
+          <w:color w:val="098658"/>
+          <w:kern w:val="0"/>
+          <w:sz w:val="21"/>
+          <w:szCs w:val="21"/>
+          <w:lang w:eastAsia="en-IN"/>
+          <w14:ligatures w14:val="none"/>
+        </w:rPr>
+        <w:t>0</w:t>
+      </w:r>
+      <w:r>
+        <w:rPr>
+          <w:rFonts w:ascii="Consolas" w:eastAsia="Times New Roman" w:hAnsi="Consolas" w:cs="Times New Roman"/>
+          <w:color w:val="000000"/>
+          <w:kern w:val="0"/>
+          <w:sz w:val="21"/>
+          <w:szCs w:val="21"/>
+          <w:lang w:eastAsia="en-IN"/>
+          <w14:ligatures w14:val="none"/>
+        </w:rPr>
+        <w:t>;i&lt;target+</w:t>
+      </w:r>
+      <w:r>
+        <w:rPr>
+          <w:rFonts w:ascii="Consolas" w:eastAsia="Times New Roman" w:hAnsi="Consolas" w:cs="Times New Roman"/>
+          <w:color w:val="098658"/>
+          <w:kern w:val="0"/>
+          <w:sz w:val="21"/>
+          <w:szCs w:val="21"/>
+          <w:lang w:eastAsia="en-IN"/>
+          <w14:ligatures w14:val="none"/>
+        </w:rPr>
+        <w:t>1</w:t>
+      </w:r>
+      <w:r>
+        <w:rPr>
+          <w:rFonts w:ascii="Consolas" w:eastAsia="Times New Roman" w:hAnsi="Consolas" w:cs="Times New Roman"/>
+          <w:color w:val="000000"/>
+          <w:kern w:val="0"/>
+          <w:sz w:val="21"/>
+          <w:szCs w:val="21"/>
+          <w:lang w:eastAsia="en-IN"/>
+          <w14:ligatures w14:val="none"/>
+        </w:rPr>
+        <w:t>;i++)v[</w:t>
+      </w:r>
+      <w:proofErr w:type="spellStart"/>
+      <w:r>
+        <w:rPr>
+          <w:rFonts w:ascii="Consolas" w:eastAsia="Times New Roman" w:hAnsi="Consolas" w:cs="Times New Roman"/>
+          <w:color w:val="000000"/>
+          <w:kern w:val="0"/>
+          <w:sz w:val="21"/>
+          <w:szCs w:val="21"/>
+          <w:lang w:eastAsia="en-IN"/>
+          <w14:ligatures w14:val="none"/>
+        </w:rPr>
+        <w:t>i</w:t>
+      </w:r>
+      <w:proofErr w:type="spellEnd"/>
+      <w:r>
+        <w:rPr>
+          <w:rFonts w:ascii="Consolas" w:eastAsia="Times New Roman" w:hAnsi="Consolas" w:cs="Times New Roman"/>
+          <w:color w:val="000000"/>
+          <w:kern w:val="0"/>
+          <w:sz w:val="21"/>
+          <w:szCs w:val="21"/>
+          <w:lang w:eastAsia="en-IN"/>
+          <w14:ligatures w14:val="none"/>
+        </w:rPr>
+        <w:t>]=-</w:t>
+      </w:r>
+      <w:r>
+        <w:rPr>
+          <w:rFonts w:ascii="Consolas" w:eastAsia="Times New Roman" w:hAnsi="Consolas" w:cs="Times New Roman"/>
+          <w:color w:val="098658"/>
+          <w:kern w:val="0"/>
+          <w:sz w:val="21"/>
+          <w:szCs w:val="21"/>
+          <w:lang w:eastAsia="en-IN"/>
+          <w14:ligatures w14:val="none"/>
+        </w:rPr>
+        <w:t>1</w:t>
+      </w:r>
+      <w:r>
+        <w:rPr>
+          <w:rFonts w:ascii="Consolas" w:eastAsia="Times New Roman" w:hAnsi="Consolas" w:cs="Times New Roman"/>
+          <w:color w:val="000000"/>
+          <w:kern w:val="0"/>
+          <w:sz w:val="21"/>
+          <w:szCs w:val="21"/>
+          <w:lang w:eastAsia="en-IN"/>
+          <w14:ligatures w14:val="none"/>
+        </w:rPr>
+        <w:t>;</w:t>
+      </w:r>
+    </w:p>
+    <w:p>
+      <w:pPr>
+        <w:shd w:val="clear" w:color="auto" w:fill="FFFFFF"/>
+        <w:spacing w:after="0" w:line="285" w:lineRule="atLeast"/>
+        <w:rPr>
+          <w:rFonts w:ascii="Consolas" w:eastAsia="Times New Roman" w:hAnsi="Consolas" w:cs="Times New Roman"/>
+          <w:color w:val="000000"/>
+          <w:kern w:val="0"/>
+          <w:sz w:val="21"/>
+          <w:szCs w:val="21"/>
+          <w:lang w:eastAsia="en-IN"/>
+          <w14:ligatures w14:val="none"/>
+        </w:rPr>
+      </w:pPr>
+      <w:r>
+        <w:rPr>
+          <w:rFonts w:ascii="Consolas" w:eastAsia="Times New Roman" w:hAnsi="Consolas" w:cs="Times New Roman"/>
+          <w:color w:val="000000"/>
+          <w:kern w:val="0"/>
+          <w:sz w:val="21"/>
+          <w:szCs w:val="21"/>
+          <w:lang w:eastAsia="en-IN"/>
+          <w14:ligatures w14:val="none"/>
+        </w:rPr>
+        <w:t xml:space="preserve">        </w:t>
+      </w:r>
+      <w:r>
+        <w:rPr>
+          <w:rFonts w:ascii="Consolas" w:eastAsia="Times New Roman" w:hAnsi="Consolas" w:cs="Times New Roman"/>
+          <w:color w:val="AF00DB"/>
+          <w:kern w:val="0"/>
+          <w:sz w:val="21"/>
+          <w:szCs w:val="21"/>
+          <w:lang w:eastAsia="en-IN"/>
+          <w14:ligatures w14:val="none"/>
+        </w:rPr>
+        <w:t>return</w:t>
+      </w:r>
+      <w:r>
+        <w:rPr>
+          <w:rFonts w:ascii="Consolas" w:eastAsia="Times New Roman" w:hAnsi="Consolas" w:cs="Times New Roman"/>
+          <w:color w:val="000000"/>
+          <w:kern w:val="0"/>
+          <w:sz w:val="21"/>
+          <w:szCs w:val="21"/>
+          <w:lang w:eastAsia="en-IN"/>
+          <w14:ligatures w14:val="none"/>
+        </w:rPr>
+        <w:t xml:space="preserve"> </w:t>
+      </w:r>
+      <w:r>
+        <w:rPr>
+          <w:rFonts w:ascii="Consolas" w:eastAsia="Times New Roman" w:hAnsi="Consolas" w:cs="Times New Roman"/>
+          <w:color w:val="795E26"/>
+          <w:kern w:val="0"/>
+          <w:sz w:val="21"/>
+          <w:szCs w:val="21"/>
+          <w:lang w:eastAsia="en-IN"/>
+          <w14:ligatures w14:val="none"/>
+        </w:rPr>
+        <w:t>dorm</w:t>
+      </w:r>
+      <w:r>
+        <w:rPr>
+          <w:rFonts w:ascii="Consolas" w:eastAsia="Times New Roman" w:hAnsi="Consolas" w:cs="Times New Roman"/>
+          <w:color w:val="000000"/>
+          <w:kern w:val="0"/>
+          <w:sz w:val="21"/>
+          <w:szCs w:val="21"/>
+          <w:lang w:eastAsia="en-IN"/>
+          <w14:ligatures w14:val="none"/>
+        </w:rPr>
+        <w:t>(</w:t>
+      </w:r>
+      <w:r>
+        <w:rPr>
+          <w:rFonts w:ascii="Consolas" w:eastAsia="Times New Roman" w:hAnsi="Consolas" w:cs="Times New Roman"/>
+          <w:color w:val="098658"/>
+          <w:kern w:val="0"/>
+          <w:sz w:val="21"/>
+          <w:szCs w:val="21"/>
+          <w:lang w:eastAsia="en-IN"/>
+          <w14:ligatures w14:val="none"/>
+        </w:rPr>
+        <w:t>0</w:t>
+      </w:r>
+      <w:r>
+        <w:rPr>
+          <w:rFonts w:ascii="Consolas" w:eastAsia="Times New Roman" w:hAnsi="Consolas" w:cs="Times New Roman"/>
+          <w:color w:val="000000"/>
+          <w:kern w:val="0"/>
+          <w:sz w:val="21"/>
+          <w:szCs w:val="21"/>
+          <w:lang w:eastAsia="en-IN"/>
+          <w14:ligatures w14:val="none"/>
+        </w:rPr>
+        <w:t>,target,nums);</w:t>
+      </w:r>
+    </w:p>
+    <w:p>
+      <w:pPr>
+        <w:shd w:val="clear" w:color="auto" w:fill="FFFFFF"/>
+        <w:spacing w:after="0" w:line="285" w:lineRule="atLeast"/>
+        <w:rPr>
+          <w:rFonts w:ascii="Consolas" w:eastAsia="Times New Roman" w:hAnsi="Consolas" w:cs="Times New Roman"/>
+          <w:color w:val="000000"/>
+          <w:kern w:val="0"/>
+          <w:sz w:val="21"/>
+          <w:szCs w:val="21"/>
+          <w:lang w:eastAsia="en-IN"/>
+          <w14:ligatures w14:val="none"/>
+        </w:rPr>
+      </w:pPr>
+      <w:r>
+        <w:rPr>
+          <w:rFonts w:ascii="Consolas" w:eastAsia="Times New Roman" w:hAnsi="Consolas" w:cs="Times New Roman"/>
+          <w:color w:val="000000"/>
+          <w:kern w:val="0"/>
+          <w:sz w:val="21"/>
+          <w:szCs w:val="21"/>
+          <w:lang w:eastAsia="en-IN"/>
+          <w14:ligatures w14:val="none"/>
+        </w:rPr>
+        <w:t>    }</w:t>
+      </w:r>
+    </w:p>
+    <w:p>
+      <w:pPr>
+        <w:shd w:val="clear" w:color="auto" w:fill="FFFFFF"/>
+        <w:spacing w:after="0" w:line="285" w:lineRule="atLeast"/>
+        <w:rPr>
+          <w:rFonts w:ascii="Consolas" w:eastAsia="Times New Roman" w:hAnsi="Consolas" w:cs="Times New Roman"/>
+          <w:color w:val="000000"/>
+          <w:kern w:val="0"/>
+          <w:sz w:val="21"/>
+          <w:szCs w:val="21"/>
+          <w:lang w:eastAsia="en-IN"/>
+          <w14:ligatures w14:val="none"/>
+        </w:rPr>
+      </w:pPr>
+      <w:r>
+        <w:rPr>
+          <w:rFonts w:ascii="Consolas" w:eastAsia="Times New Roman" w:hAnsi="Consolas" w:cs="Times New Roman"/>
+          <w:color w:val="000000"/>
+          <w:kern w:val="0"/>
+          <w:sz w:val="21"/>
+          <w:szCs w:val="21"/>
+          <w:lang w:eastAsia="en-IN"/>
+          <w14:ligatures w14:val="none"/>
+        </w:rPr>
+        <w:t>}</w:t>
+      </w:r>
+    </w:p>
+    <w:p/>
+    <w:p>
+      <w:r>
+        <w:t>Que 2 .</w:t>
+      </w:r>
+      <w:r>
+        <w:t xml:space="preserve"> </w:t>
+      </w:r>
+      <w:hyperlink r:id="rId29" w:history="1">
+        <w:r>
+          <w:rPr>
+            <w:rStyle w:val="Hyperlink"/>
+            <w:b/>
+            <w:bCs/>
+          </w:rPr>
+          <w:t> Find the Difference</w:t>
+        </w:r>
+      </w:hyperlink>
+    </w:p>
+    <w:p>
+      <w:hyperlink r:id="rId30" w:history="1">
+        <w:r>
+          <w:rPr>
+            <w:rStyle w:val="Hyperlink"/>
+          </w:rPr>
+          <w:t>https://leetcode.com/problems/find-the-difference/</w:t>
+        </w:r>
+      </w:hyperlink>
+    </w:p>
+    <w:p>
+      <w:pPr>
+        <w:shd w:val="clear" w:color="auto" w:fill="FFFFFF"/>
+        <w:spacing w:after="0" w:line="285" w:lineRule="atLeast"/>
+        <w:rPr>
+          <w:rFonts w:ascii="Consolas" w:eastAsia="Times New Roman" w:hAnsi="Consolas" w:cs="Times New Roman"/>
+          <w:color w:val="000000"/>
+          <w:kern w:val="0"/>
+          <w:sz w:val="21"/>
+          <w:szCs w:val="21"/>
+          <w:lang w:eastAsia="en-IN"/>
+          <w14:ligatures w14:val="none"/>
+        </w:rPr>
+      </w:pPr>
+      <w:r>
+        <w:rPr>
+          <w:rFonts w:ascii="Consolas" w:eastAsia="Times New Roman" w:hAnsi="Consolas" w:cs="Times New Roman"/>
+          <w:color w:val="0000FF"/>
+          <w:kern w:val="0"/>
+          <w:sz w:val="21"/>
+          <w:szCs w:val="21"/>
+          <w:lang w:eastAsia="en-IN"/>
+          <w14:ligatures w14:val="none"/>
+        </w:rPr>
+        <w:t>class</w:t>
+      </w:r>
+      <w:r>
+        <w:rPr>
+          <w:rFonts w:ascii="Consolas" w:eastAsia="Times New Roman" w:hAnsi="Consolas" w:cs="Times New Roman"/>
+          <w:color w:val="000000"/>
+          <w:kern w:val="0"/>
+          <w:sz w:val="21"/>
+          <w:szCs w:val="21"/>
+          <w:lang w:eastAsia="en-IN"/>
+          <w14:ligatures w14:val="none"/>
+        </w:rPr>
+        <w:t xml:space="preserve"> </w:t>
+      </w:r>
+      <w:r>
+        <w:rPr>
+          <w:rFonts w:ascii="Consolas" w:eastAsia="Times New Roman" w:hAnsi="Consolas" w:cs="Times New Roman"/>
+          <w:color w:val="267F99"/>
+          <w:kern w:val="0"/>
+          <w:sz w:val="21"/>
+          <w:szCs w:val="21"/>
+          <w:lang w:eastAsia="en-IN"/>
+          <w14:ligatures w14:val="none"/>
+        </w:rPr>
+        <w:t>Solution</w:t>
+      </w:r>
+      <w:r>
+        <w:rPr>
+          <w:rFonts w:ascii="Consolas" w:eastAsia="Times New Roman" w:hAnsi="Consolas" w:cs="Times New Roman"/>
+          <w:color w:val="000000"/>
+          <w:kern w:val="0"/>
+          <w:sz w:val="21"/>
+          <w:szCs w:val="21"/>
+          <w:lang w:eastAsia="en-IN"/>
+          <w14:ligatures w14:val="none"/>
+        </w:rPr>
+        <w:t xml:space="preserve"> {</w:t>
+      </w:r>
+    </w:p>
+    <w:p>
+      <w:pPr>
+        <w:shd w:val="clear" w:color="auto" w:fill="FFFFFF"/>
+        <w:spacing w:after="0" w:line="285" w:lineRule="atLeast"/>
+        <w:rPr>
+          <w:rFonts w:ascii="Consolas" w:eastAsia="Times New Roman" w:hAnsi="Consolas" w:cs="Times New Roman"/>
+          <w:color w:val="000000"/>
+          <w:kern w:val="0"/>
+          <w:sz w:val="21"/>
+          <w:szCs w:val="21"/>
+          <w:lang w:eastAsia="en-IN"/>
+          <w14:ligatures w14:val="none"/>
+        </w:rPr>
+      </w:pPr>
+      <w:r>
+        <w:rPr>
+          <w:rFonts w:ascii="Consolas" w:eastAsia="Times New Roman" w:hAnsi="Consolas" w:cs="Times New Roman"/>
+          <w:color w:val="000000"/>
+          <w:kern w:val="0"/>
+          <w:sz w:val="21"/>
+          <w:szCs w:val="21"/>
+          <w:lang w:eastAsia="en-IN"/>
+          <w14:ligatures w14:val="none"/>
+        </w:rPr>
+        <w:t xml:space="preserve">    </w:t>
+      </w:r>
+      <w:r>
+        <w:rPr>
+          <w:rFonts w:ascii="Consolas" w:eastAsia="Times New Roman" w:hAnsi="Consolas" w:cs="Times New Roman"/>
+          <w:color w:val="0000FF"/>
+          <w:kern w:val="0"/>
+          <w:sz w:val="21"/>
+          <w:szCs w:val="21"/>
+          <w:lang w:eastAsia="en-IN"/>
+          <w14:ligatures w14:val="none"/>
+        </w:rPr>
+        <w:t>public</w:t>
+      </w:r>
+      <w:r>
+        <w:rPr>
+          <w:rFonts w:ascii="Consolas" w:eastAsia="Times New Roman" w:hAnsi="Consolas" w:cs="Times New Roman"/>
+          <w:color w:val="000000"/>
+          <w:kern w:val="0"/>
+          <w:sz w:val="21"/>
+          <w:szCs w:val="21"/>
+          <w:lang w:eastAsia="en-IN"/>
+          <w14:ligatures w14:val="none"/>
+        </w:rPr>
+        <w:t xml:space="preserve"> </w:t>
+      </w:r>
+      <w:r>
+        <w:rPr>
+          <w:rFonts w:ascii="Consolas" w:eastAsia="Times New Roman" w:hAnsi="Consolas" w:cs="Times New Roman"/>
+          <w:color w:val="267F99"/>
+          <w:kern w:val="0"/>
+          <w:sz w:val="21"/>
+          <w:szCs w:val="21"/>
+          <w:lang w:eastAsia="en-IN"/>
+          <w14:ligatures w14:val="none"/>
+        </w:rPr>
+        <w:t>char</w:t>
+      </w:r>
+      <w:r>
+        <w:rPr>
+          <w:rFonts w:ascii="Consolas" w:eastAsia="Times New Roman" w:hAnsi="Consolas" w:cs="Times New Roman"/>
+          <w:color w:val="000000"/>
+          <w:kern w:val="0"/>
+          <w:sz w:val="21"/>
+          <w:szCs w:val="21"/>
+          <w:lang w:eastAsia="en-IN"/>
+          <w14:ligatures w14:val="none"/>
+        </w:rPr>
+        <w:t xml:space="preserve"> </w:t>
+      </w:r>
+      <w:proofErr w:type="spellStart"/>
+      <w:r>
+        <w:rPr>
+          <w:rFonts w:ascii="Consolas" w:eastAsia="Times New Roman" w:hAnsi="Consolas" w:cs="Times New Roman"/>
+          <w:color w:val="795E26"/>
+          <w:kern w:val="0"/>
+          <w:sz w:val="21"/>
+          <w:szCs w:val="21"/>
+          <w:lang w:eastAsia="en-IN"/>
+          <w14:ligatures w14:val="none"/>
+        </w:rPr>
+        <w:t>findTheDifference</w:t>
+      </w:r>
+      <w:proofErr w:type="spellEnd"/>
+      <w:r>
+        <w:rPr>
+          <w:rFonts w:ascii="Consolas" w:eastAsia="Times New Roman" w:hAnsi="Consolas" w:cs="Times New Roman"/>
+          <w:color w:val="000000"/>
+          <w:kern w:val="0"/>
+          <w:sz w:val="21"/>
+          <w:szCs w:val="21"/>
+          <w:lang w:eastAsia="en-IN"/>
+          <w14:ligatures w14:val="none"/>
+        </w:rPr>
+        <w:t>(</w:t>
+      </w:r>
+      <w:r>
+        <w:rPr>
+          <w:rFonts w:ascii="Consolas" w:eastAsia="Times New Roman" w:hAnsi="Consolas" w:cs="Times New Roman"/>
+          <w:color w:val="267F99"/>
+          <w:kern w:val="0"/>
+          <w:sz w:val="21"/>
+          <w:szCs w:val="21"/>
+          <w:lang w:eastAsia="en-IN"/>
+          <w14:ligatures w14:val="none"/>
+        </w:rPr>
+        <w:t>String</w:t>
+      </w:r>
+      <w:r>
+        <w:rPr>
+          <w:rFonts w:ascii="Consolas" w:eastAsia="Times New Roman" w:hAnsi="Consolas" w:cs="Times New Roman"/>
+          <w:color w:val="000000"/>
+          <w:kern w:val="0"/>
+          <w:sz w:val="21"/>
+          <w:szCs w:val="21"/>
+          <w:lang w:eastAsia="en-IN"/>
+          <w14:ligatures w14:val="none"/>
+        </w:rPr>
+        <w:t xml:space="preserve"> </w:t>
+      </w:r>
+      <w:r>
+        <w:rPr>
+          <w:rFonts w:ascii="Consolas" w:eastAsia="Times New Roman" w:hAnsi="Consolas" w:cs="Times New Roman"/>
+          <w:color w:val="001080"/>
+          <w:kern w:val="0"/>
+          <w:sz w:val="21"/>
+          <w:szCs w:val="21"/>
+          <w:lang w:eastAsia="en-IN"/>
+          <w14:ligatures w14:val="none"/>
+        </w:rPr>
+        <w:t>s</w:t>
+      </w:r>
+      <w:r>
+        <w:rPr>
+          <w:rFonts w:ascii="Consolas" w:eastAsia="Times New Roman" w:hAnsi="Consolas" w:cs="Times New Roman"/>
+          <w:color w:val="000000"/>
+          <w:kern w:val="0"/>
+          <w:sz w:val="21"/>
+          <w:szCs w:val="21"/>
+          <w:lang w:eastAsia="en-IN"/>
+          <w14:ligatures w14:val="none"/>
+        </w:rPr>
+        <w:t xml:space="preserve">, </w:t>
+      </w:r>
+      <w:r>
+        <w:rPr>
+          <w:rFonts w:ascii="Consolas" w:eastAsia="Times New Roman" w:hAnsi="Consolas" w:cs="Times New Roman"/>
+          <w:color w:val="267F99"/>
+          <w:kern w:val="0"/>
+          <w:sz w:val="21"/>
+          <w:szCs w:val="21"/>
+          <w:lang w:eastAsia="en-IN"/>
+          <w14:ligatures w14:val="none"/>
+        </w:rPr>
+        <w:t>String</w:t>
+      </w:r>
+      <w:r>
+        <w:rPr>
+          <w:rFonts w:ascii="Consolas" w:eastAsia="Times New Roman" w:hAnsi="Consolas" w:cs="Times New Roman"/>
+          <w:color w:val="000000"/>
+          <w:kern w:val="0"/>
+          <w:sz w:val="21"/>
+          <w:szCs w:val="21"/>
+          <w:lang w:eastAsia="en-IN"/>
+          <w14:ligatures w14:val="none"/>
+        </w:rPr>
+        <w:t xml:space="preserve"> </w:t>
+      </w:r>
+      <w:r>
+        <w:rPr>
+          <w:rFonts w:ascii="Consolas" w:eastAsia="Times New Roman" w:hAnsi="Consolas" w:cs="Times New Roman"/>
+          <w:color w:val="001080"/>
+          <w:kern w:val="0"/>
+          <w:sz w:val="21"/>
+          <w:szCs w:val="21"/>
+          <w:lang w:eastAsia="en-IN"/>
+          <w14:ligatures w14:val="none"/>
+        </w:rPr>
+        <w:t>t</w:t>
+      </w:r>
+      <w:r>
+        <w:rPr>
+          <w:rFonts w:ascii="Consolas" w:eastAsia="Times New Roman" w:hAnsi="Consolas" w:cs="Times New Roman"/>
+          <w:color w:val="000000"/>
+          <w:kern w:val="0"/>
+          <w:sz w:val="21"/>
+          <w:szCs w:val="21"/>
+          <w:lang w:eastAsia="en-IN"/>
+          <w14:ligatures w14:val="none"/>
+        </w:rPr>
+        <w:t>) {</w:t>
+      </w:r>
+    </w:p>
+    <w:p>
+      <w:pPr>
+        <w:shd w:val="clear" w:color="auto" w:fill="FFFFFF"/>
+        <w:spacing w:after="0" w:line="285" w:lineRule="atLeast"/>
+        <w:rPr>
+          <w:rFonts w:ascii="Consolas" w:eastAsia="Times New Roman" w:hAnsi="Consolas" w:cs="Times New Roman"/>
+          <w:color w:val="000000"/>
+          <w:kern w:val="0"/>
+          <w:sz w:val="21"/>
+          <w:szCs w:val="21"/>
+          <w:lang w:eastAsia="en-IN"/>
+          <w14:ligatures w14:val="none"/>
+        </w:rPr>
+      </w:pPr>
+      <w:r>
+        <w:rPr>
+          <w:rFonts w:ascii="Consolas" w:eastAsia="Times New Roman" w:hAnsi="Consolas" w:cs="Times New Roman"/>
+          <w:color w:val="000000"/>
+          <w:kern w:val="0"/>
+          <w:sz w:val="21"/>
+          <w:szCs w:val="21"/>
+          <w:lang w:eastAsia="en-IN"/>
+          <w14:ligatures w14:val="none"/>
+        </w:rPr>
+        <w:t xml:space="preserve">        </w:t>
+      </w:r>
+      <w:r>
+        <w:rPr>
+          <w:rFonts w:ascii="Consolas" w:eastAsia="Times New Roman" w:hAnsi="Consolas" w:cs="Times New Roman"/>
+          <w:color w:val="267F99"/>
+          <w:kern w:val="0"/>
+          <w:sz w:val="21"/>
+          <w:szCs w:val="21"/>
+          <w:lang w:eastAsia="en-IN"/>
+          <w14:ligatures w14:val="none"/>
+        </w:rPr>
+        <w:t>char</w:t>
+      </w:r>
+      <w:r>
+        <w:rPr>
+          <w:rFonts w:ascii="Consolas" w:eastAsia="Times New Roman" w:hAnsi="Consolas" w:cs="Times New Roman"/>
+          <w:color w:val="000000"/>
+          <w:kern w:val="0"/>
+          <w:sz w:val="21"/>
+          <w:szCs w:val="21"/>
+          <w:lang w:eastAsia="en-IN"/>
+          <w14:ligatures w14:val="none"/>
+        </w:rPr>
+        <w:t xml:space="preserve"> </w:t>
+      </w:r>
+      <w:r>
+        <w:rPr>
+          <w:rFonts w:ascii="Consolas" w:eastAsia="Times New Roman" w:hAnsi="Consolas" w:cs="Times New Roman"/>
+          <w:color w:val="001080"/>
+          <w:kern w:val="0"/>
+          <w:sz w:val="21"/>
+          <w:szCs w:val="21"/>
+          <w:lang w:eastAsia="en-IN"/>
+          <w14:ligatures w14:val="none"/>
+        </w:rPr>
+        <w:t>c</w:t>
+      </w:r>
+      <w:r>
+        <w:rPr>
+          <w:rFonts w:ascii="Consolas" w:eastAsia="Times New Roman" w:hAnsi="Consolas" w:cs="Times New Roman"/>
+          <w:color w:val="000000"/>
+          <w:kern w:val="0"/>
+          <w:sz w:val="21"/>
+          <w:szCs w:val="21"/>
+          <w:lang w:eastAsia="en-IN"/>
+          <w14:ligatures w14:val="none"/>
+        </w:rPr>
+        <w:t>=</w:t>
+      </w:r>
+      <w:r>
+        <w:rPr>
+          <w:rFonts w:ascii="Consolas" w:eastAsia="Times New Roman" w:hAnsi="Consolas" w:cs="Times New Roman"/>
+          <w:color w:val="098658"/>
+          <w:kern w:val="0"/>
+          <w:sz w:val="21"/>
+          <w:szCs w:val="21"/>
+          <w:lang w:eastAsia="en-IN"/>
+          <w14:ligatures w14:val="none"/>
+        </w:rPr>
+        <w:t>0</w:t>
+      </w:r>
+      <w:r>
+        <w:rPr>
+          <w:rFonts w:ascii="Consolas" w:eastAsia="Times New Roman" w:hAnsi="Consolas" w:cs="Times New Roman"/>
+          <w:color w:val="000000"/>
+          <w:kern w:val="0"/>
+          <w:sz w:val="21"/>
+          <w:szCs w:val="21"/>
+          <w:lang w:eastAsia="en-IN"/>
+          <w14:ligatures w14:val="none"/>
+        </w:rPr>
+        <w:t>;</w:t>
+      </w:r>
+    </w:p>
+    <w:p>
+      <w:pPr>
+        <w:shd w:val="clear" w:color="auto" w:fill="FFFFFF"/>
+        <w:spacing w:after="0" w:line="285" w:lineRule="atLeast"/>
+        <w:rPr>
+          <w:rFonts w:ascii="Consolas" w:eastAsia="Times New Roman" w:hAnsi="Consolas" w:cs="Times New Roman"/>
+          <w:color w:val="000000"/>
+          <w:kern w:val="0"/>
+          <w:sz w:val="21"/>
+          <w:szCs w:val="21"/>
+          <w:lang w:eastAsia="en-IN"/>
+          <w14:ligatures w14:val="none"/>
+        </w:rPr>
+      </w:pPr>
+      <w:r>
+        <w:rPr>
+          <w:rFonts w:ascii="Consolas" w:eastAsia="Times New Roman" w:hAnsi="Consolas" w:cs="Times New Roman"/>
+          <w:color w:val="000000"/>
+          <w:kern w:val="0"/>
+          <w:sz w:val="21"/>
+          <w:szCs w:val="21"/>
+          <w:lang w:eastAsia="en-IN"/>
+          <w14:ligatures w14:val="none"/>
+        </w:rPr>
+        <w:t xml:space="preserve">        </w:t>
+      </w:r>
+      <w:r>
+        <w:rPr>
+          <w:rFonts w:ascii="Consolas" w:eastAsia="Times New Roman" w:hAnsi="Consolas" w:cs="Times New Roman"/>
+          <w:color w:val="267F99"/>
+          <w:kern w:val="0"/>
+          <w:sz w:val="21"/>
+          <w:szCs w:val="21"/>
+          <w:lang w:eastAsia="en-IN"/>
+          <w14:ligatures w14:val="none"/>
+        </w:rPr>
+        <w:t>int</w:t>
+      </w:r>
+      <w:r>
+        <w:rPr>
+          <w:rFonts w:ascii="Consolas" w:eastAsia="Times New Roman" w:hAnsi="Consolas" w:cs="Times New Roman"/>
+          <w:color w:val="000000"/>
+          <w:kern w:val="0"/>
+          <w:sz w:val="21"/>
+          <w:szCs w:val="21"/>
+          <w:lang w:eastAsia="en-IN"/>
+          <w14:ligatures w14:val="none"/>
+        </w:rPr>
+        <w:t xml:space="preserve"> </w:t>
+      </w:r>
+      <w:proofErr w:type="spellStart"/>
+      <w:r>
+        <w:rPr>
+          <w:rFonts w:ascii="Consolas" w:eastAsia="Times New Roman" w:hAnsi="Consolas" w:cs="Times New Roman"/>
+          <w:color w:val="001080"/>
+          <w:kern w:val="0"/>
+          <w:sz w:val="21"/>
+          <w:szCs w:val="21"/>
+          <w:lang w:eastAsia="en-IN"/>
+          <w14:ligatures w14:val="none"/>
+        </w:rPr>
+        <w:t>i</w:t>
+      </w:r>
+      <w:proofErr w:type="spellEnd"/>
+      <w:r>
+        <w:rPr>
+          <w:rFonts w:ascii="Consolas" w:eastAsia="Times New Roman" w:hAnsi="Consolas" w:cs="Times New Roman"/>
+          <w:color w:val="000000"/>
+          <w:kern w:val="0"/>
+          <w:sz w:val="21"/>
+          <w:szCs w:val="21"/>
+          <w:lang w:eastAsia="en-IN"/>
+          <w14:ligatures w14:val="none"/>
+        </w:rPr>
+        <w:t>;</w:t>
+      </w:r>
+    </w:p>
+    <w:p>
+      <w:pPr>
+        <w:shd w:val="clear" w:color="auto" w:fill="FFFFFF"/>
+        <w:spacing w:after="0" w:line="285" w:lineRule="atLeast"/>
+        <w:rPr>
+          <w:rFonts w:ascii="Consolas" w:eastAsia="Times New Roman" w:hAnsi="Consolas" w:cs="Times New Roman"/>
+          <w:color w:val="000000"/>
+          <w:kern w:val="0"/>
+          <w:sz w:val="21"/>
+          <w:szCs w:val="21"/>
+          <w:lang w:eastAsia="en-IN"/>
+          <w14:ligatures w14:val="none"/>
+        </w:rPr>
+      </w:pPr>
+      <w:r>
+        <w:rPr>
+          <w:rFonts w:ascii="Consolas" w:eastAsia="Times New Roman" w:hAnsi="Consolas" w:cs="Times New Roman"/>
+          <w:color w:val="000000"/>
+          <w:kern w:val="0"/>
+          <w:sz w:val="21"/>
+          <w:szCs w:val="21"/>
+          <w:lang w:eastAsia="en-IN"/>
+          <w14:ligatures w14:val="none"/>
+        </w:rPr>
+        <w:t xml:space="preserve">        </w:t>
+      </w:r>
+      <w:r>
+        <w:rPr>
+          <w:rFonts w:ascii="Consolas" w:eastAsia="Times New Roman" w:hAnsi="Consolas" w:cs="Times New Roman"/>
+          <w:color w:val="AF00DB"/>
+          <w:kern w:val="0"/>
+          <w:sz w:val="21"/>
+          <w:szCs w:val="21"/>
+          <w:lang w:eastAsia="en-IN"/>
+          <w14:ligatures w14:val="none"/>
+        </w:rPr>
+        <w:t>for</w:t>
+      </w:r>
+      <w:r>
+        <w:rPr>
+          <w:rFonts w:ascii="Consolas" w:eastAsia="Times New Roman" w:hAnsi="Consolas" w:cs="Times New Roman"/>
+          <w:color w:val="000000"/>
+          <w:kern w:val="0"/>
+          <w:sz w:val="21"/>
+          <w:szCs w:val="21"/>
+          <w:lang w:eastAsia="en-IN"/>
+          <w14:ligatures w14:val="none"/>
+        </w:rPr>
+        <w:t>(</w:t>
+      </w:r>
+      <w:proofErr w:type="spellStart"/>
+      <w:r>
+        <w:rPr>
+          <w:rFonts w:ascii="Consolas" w:eastAsia="Times New Roman" w:hAnsi="Consolas" w:cs="Times New Roman"/>
+          <w:color w:val="000000"/>
+          <w:kern w:val="0"/>
+          <w:sz w:val="21"/>
+          <w:szCs w:val="21"/>
+          <w:lang w:eastAsia="en-IN"/>
+          <w14:ligatures w14:val="none"/>
+        </w:rPr>
+        <w:t>i</w:t>
+      </w:r>
+      <w:proofErr w:type="spellEnd"/>
+      <w:r>
+        <w:rPr>
+          <w:rFonts w:ascii="Consolas" w:eastAsia="Times New Roman" w:hAnsi="Consolas" w:cs="Times New Roman"/>
+          <w:color w:val="000000"/>
+          <w:kern w:val="0"/>
+          <w:sz w:val="21"/>
+          <w:szCs w:val="21"/>
+          <w:lang w:eastAsia="en-IN"/>
+          <w14:ligatures w14:val="none"/>
+        </w:rPr>
+        <w:t>=</w:t>
+      </w:r>
+      <w:r>
+        <w:rPr>
+          <w:rFonts w:ascii="Consolas" w:eastAsia="Times New Roman" w:hAnsi="Consolas" w:cs="Times New Roman"/>
+          <w:color w:val="098658"/>
+          <w:kern w:val="0"/>
+          <w:sz w:val="21"/>
+          <w:szCs w:val="21"/>
+          <w:lang w:eastAsia="en-IN"/>
+          <w14:ligatures w14:val="none"/>
+        </w:rPr>
+        <w:t>0</w:t>
+      </w:r>
+      <w:r>
+        <w:rPr>
+          <w:rFonts w:ascii="Consolas" w:eastAsia="Times New Roman" w:hAnsi="Consolas" w:cs="Times New Roman"/>
+          <w:color w:val="000000"/>
+          <w:kern w:val="0"/>
+          <w:sz w:val="21"/>
+          <w:szCs w:val="21"/>
+          <w:lang w:eastAsia="en-IN"/>
+          <w14:ligatures w14:val="none"/>
+        </w:rPr>
+        <w:t>;i&lt;</w:t>
+      </w:r>
+      <w:proofErr w:type="spellStart"/>
+      <w:r>
+        <w:rPr>
+          <w:rFonts w:ascii="Consolas" w:eastAsia="Times New Roman" w:hAnsi="Consolas" w:cs="Times New Roman"/>
+          <w:color w:val="001080"/>
+          <w:kern w:val="0"/>
+          <w:sz w:val="21"/>
+          <w:szCs w:val="21"/>
+          <w:lang w:eastAsia="en-IN"/>
+          <w14:ligatures w14:val="none"/>
+        </w:rPr>
+        <w:t>s</w:t>
+      </w:r>
+      <w:r>
+        <w:rPr>
+          <w:rFonts w:ascii="Consolas" w:eastAsia="Times New Roman" w:hAnsi="Consolas" w:cs="Times New Roman"/>
+          <w:color w:val="000000"/>
+          <w:kern w:val="0"/>
+          <w:sz w:val="21"/>
+          <w:szCs w:val="21"/>
+          <w:lang w:eastAsia="en-IN"/>
+          <w14:ligatures w14:val="none"/>
+        </w:rPr>
+        <w:t>.</w:t>
+      </w:r>
+      <w:r>
+        <w:rPr>
+          <w:rFonts w:ascii="Consolas" w:eastAsia="Times New Roman" w:hAnsi="Consolas" w:cs="Times New Roman"/>
+          <w:color w:val="795E26"/>
+          <w:kern w:val="0"/>
+          <w:sz w:val="21"/>
+          <w:szCs w:val="21"/>
+          <w:lang w:eastAsia="en-IN"/>
+          <w14:ligatures w14:val="none"/>
+        </w:rPr>
+        <w:t>length</w:t>
+      </w:r>
+      <w:proofErr w:type="spellEnd"/>
+      <w:r>
+        <w:rPr>
+          <w:rFonts w:ascii="Consolas" w:eastAsia="Times New Roman" w:hAnsi="Consolas" w:cs="Times New Roman"/>
+          <w:color w:val="000000"/>
+          <w:kern w:val="0"/>
+          <w:sz w:val="21"/>
+          <w:szCs w:val="21"/>
+          <w:lang w:eastAsia="en-IN"/>
+          <w14:ligatures w14:val="none"/>
+        </w:rPr>
+        <w:t>();</w:t>
+      </w:r>
+      <w:proofErr w:type="spellStart"/>
+      <w:r>
+        <w:rPr>
+          <w:rFonts w:ascii="Consolas" w:eastAsia="Times New Roman" w:hAnsi="Consolas" w:cs="Times New Roman"/>
+          <w:color w:val="000000"/>
+          <w:kern w:val="0"/>
+          <w:sz w:val="21"/>
+          <w:szCs w:val="21"/>
+          <w:lang w:eastAsia="en-IN"/>
+          <w14:ligatures w14:val="none"/>
+        </w:rPr>
+        <w:t>i</w:t>
+      </w:r>
+      <w:proofErr w:type="spellEnd"/>
+      <w:r>
+        <w:rPr>
+          <w:rFonts w:ascii="Consolas" w:eastAsia="Times New Roman" w:hAnsi="Consolas" w:cs="Times New Roman"/>
+          <w:color w:val="000000"/>
+          <w:kern w:val="0"/>
+          <w:sz w:val="21"/>
+          <w:szCs w:val="21"/>
+          <w:lang w:eastAsia="en-IN"/>
+          <w14:ligatures w14:val="none"/>
+        </w:rPr>
+        <w:t>++){</w:t>
+      </w:r>
+    </w:p>
+    <w:p>
+      <w:pPr>
+        <w:shd w:val="clear" w:color="auto" w:fill="FFFFFF"/>
+        <w:spacing w:after="0" w:line="285" w:lineRule="atLeast"/>
+        <w:rPr>
+          <w:rFonts w:ascii="Consolas" w:eastAsia="Times New Roman" w:hAnsi="Consolas" w:cs="Times New Roman"/>
+          <w:color w:val="000000"/>
+          <w:kern w:val="0"/>
+          <w:sz w:val="21"/>
+          <w:szCs w:val="21"/>
+          <w:lang w:eastAsia="en-IN"/>
+          <w14:ligatures w14:val="none"/>
+        </w:rPr>
+      </w:pPr>
+      <w:r>
+        <w:rPr>
+          <w:rFonts w:ascii="Consolas" w:eastAsia="Times New Roman" w:hAnsi="Consolas" w:cs="Times New Roman"/>
+          <w:color w:val="000000"/>
+          <w:kern w:val="0"/>
+          <w:sz w:val="21"/>
+          <w:szCs w:val="21"/>
+          <w:lang w:eastAsia="en-IN"/>
+          <w14:ligatures w14:val="none"/>
+        </w:rPr>
+        <w:t>            c^=</w:t>
+      </w:r>
+      <w:proofErr w:type="spellStart"/>
+      <w:r>
+        <w:rPr>
+          <w:rFonts w:ascii="Consolas" w:eastAsia="Times New Roman" w:hAnsi="Consolas" w:cs="Times New Roman"/>
+          <w:color w:val="001080"/>
+          <w:kern w:val="0"/>
+          <w:sz w:val="21"/>
+          <w:szCs w:val="21"/>
+          <w:lang w:eastAsia="en-IN"/>
+          <w14:ligatures w14:val="none"/>
+        </w:rPr>
+        <w:t>s</w:t>
+      </w:r>
+      <w:r>
+        <w:rPr>
+          <w:rFonts w:ascii="Consolas" w:eastAsia="Times New Roman" w:hAnsi="Consolas" w:cs="Times New Roman"/>
+          <w:color w:val="000000"/>
+          <w:kern w:val="0"/>
+          <w:sz w:val="21"/>
+          <w:szCs w:val="21"/>
+          <w:lang w:eastAsia="en-IN"/>
+          <w14:ligatures w14:val="none"/>
+        </w:rPr>
+        <w:t>.</w:t>
+      </w:r>
+      <w:r>
+        <w:rPr>
+          <w:rFonts w:ascii="Consolas" w:eastAsia="Times New Roman" w:hAnsi="Consolas" w:cs="Times New Roman"/>
+          <w:color w:val="795E26"/>
+          <w:kern w:val="0"/>
+          <w:sz w:val="21"/>
+          <w:szCs w:val="21"/>
+          <w:lang w:eastAsia="en-IN"/>
+          <w14:ligatures w14:val="none"/>
+        </w:rPr>
+        <w:t>charAt</w:t>
+      </w:r>
+      <w:proofErr w:type="spellEnd"/>
+      <w:r>
+        <w:rPr>
+          <w:rFonts w:ascii="Consolas" w:eastAsia="Times New Roman" w:hAnsi="Consolas" w:cs="Times New Roman"/>
+          <w:color w:val="000000"/>
+          <w:kern w:val="0"/>
+          <w:sz w:val="21"/>
+          <w:szCs w:val="21"/>
+          <w:lang w:eastAsia="en-IN"/>
+          <w14:ligatures w14:val="none"/>
+        </w:rPr>
+        <w:t>(</w:t>
+      </w:r>
+      <w:proofErr w:type="spellStart"/>
+      <w:r>
+        <w:rPr>
+          <w:rFonts w:ascii="Consolas" w:eastAsia="Times New Roman" w:hAnsi="Consolas" w:cs="Times New Roman"/>
+          <w:color w:val="000000"/>
+          <w:kern w:val="0"/>
+          <w:sz w:val="21"/>
+          <w:szCs w:val="21"/>
+          <w:lang w:eastAsia="en-IN"/>
+          <w14:ligatures w14:val="none"/>
+        </w:rPr>
+        <w:t>i</w:t>
+      </w:r>
+      <w:proofErr w:type="spellEnd"/>
+      <w:r>
+        <w:rPr>
+          <w:rFonts w:ascii="Consolas" w:eastAsia="Times New Roman" w:hAnsi="Consolas" w:cs="Times New Roman"/>
+          <w:color w:val="000000"/>
+          <w:kern w:val="0"/>
+          <w:sz w:val="21"/>
+          <w:szCs w:val="21"/>
+          <w:lang w:eastAsia="en-IN"/>
+          <w14:ligatures w14:val="none"/>
+        </w:rPr>
+        <w:t>);</w:t>
+      </w:r>
+    </w:p>
+    <w:p>
+      <w:pPr>
+        <w:shd w:val="clear" w:color="auto" w:fill="FFFFFF"/>
+        <w:spacing w:after="0" w:line="285" w:lineRule="atLeast"/>
+        <w:rPr>
+          <w:rFonts w:ascii="Consolas" w:eastAsia="Times New Roman" w:hAnsi="Consolas" w:cs="Times New Roman"/>
+          <w:color w:val="000000"/>
+          <w:kern w:val="0"/>
+          <w:sz w:val="21"/>
+          <w:szCs w:val="21"/>
+          <w:lang w:eastAsia="en-IN"/>
+          <w14:ligatures w14:val="none"/>
+        </w:rPr>
+      </w:pPr>
+      <w:r>
+        <w:rPr>
+          <w:rFonts w:ascii="Consolas" w:eastAsia="Times New Roman" w:hAnsi="Consolas" w:cs="Times New Roman"/>
+          <w:color w:val="000000"/>
+          <w:kern w:val="0"/>
+          <w:sz w:val="21"/>
+          <w:szCs w:val="21"/>
+          <w:lang w:eastAsia="en-IN"/>
+          <w14:ligatures w14:val="none"/>
+        </w:rPr>
+        <w:t>        }</w:t>
+      </w:r>
+    </w:p>
+    <w:p>
+      <w:pPr>
+        <w:shd w:val="clear" w:color="auto" w:fill="FFFFFF"/>
+        <w:spacing w:after="0" w:line="285" w:lineRule="atLeast"/>
+        <w:rPr>
+          <w:rFonts w:ascii="Consolas" w:eastAsia="Times New Roman" w:hAnsi="Consolas" w:cs="Times New Roman"/>
+          <w:color w:val="000000"/>
+          <w:kern w:val="0"/>
+          <w:sz w:val="21"/>
+          <w:szCs w:val="21"/>
+          <w:lang w:eastAsia="en-IN"/>
+          <w14:ligatures w14:val="none"/>
+        </w:rPr>
+      </w:pPr>
+      <w:r>
+        <w:rPr>
+          <w:rFonts w:ascii="Consolas" w:eastAsia="Times New Roman" w:hAnsi="Consolas" w:cs="Times New Roman"/>
+          <w:color w:val="000000"/>
+          <w:kern w:val="0"/>
+          <w:sz w:val="21"/>
+          <w:szCs w:val="21"/>
+          <w:lang w:eastAsia="en-IN"/>
+          <w14:ligatures w14:val="none"/>
+        </w:rPr>
+        <w:t xml:space="preserve">        </w:t>
+      </w:r>
+      <w:r>
+        <w:rPr>
+          <w:rFonts w:ascii="Consolas" w:eastAsia="Times New Roman" w:hAnsi="Consolas" w:cs="Times New Roman"/>
+          <w:color w:val="AF00DB"/>
+          <w:kern w:val="0"/>
+          <w:sz w:val="21"/>
+          <w:szCs w:val="21"/>
+          <w:lang w:eastAsia="en-IN"/>
+          <w14:ligatures w14:val="none"/>
+        </w:rPr>
+        <w:t>for</w:t>
+      </w:r>
+      <w:r>
+        <w:rPr>
+          <w:rFonts w:ascii="Consolas" w:eastAsia="Times New Roman" w:hAnsi="Consolas" w:cs="Times New Roman"/>
+          <w:color w:val="000000"/>
+          <w:kern w:val="0"/>
+          <w:sz w:val="21"/>
+          <w:szCs w:val="21"/>
+          <w:lang w:eastAsia="en-IN"/>
+          <w14:ligatures w14:val="none"/>
+        </w:rPr>
+        <w:t>(</w:t>
+      </w:r>
+      <w:proofErr w:type="spellStart"/>
+      <w:r>
+        <w:rPr>
+          <w:rFonts w:ascii="Consolas" w:eastAsia="Times New Roman" w:hAnsi="Consolas" w:cs="Times New Roman"/>
+          <w:color w:val="000000"/>
+          <w:kern w:val="0"/>
+          <w:sz w:val="21"/>
+          <w:szCs w:val="21"/>
+          <w:lang w:eastAsia="en-IN"/>
+          <w14:ligatures w14:val="none"/>
+        </w:rPr>
+        <w:t>i</w:t>
+      </w:r>
+      <w:proofErr w:type="spellEnd"/>
+      <w:r>
+        <w:rPr>
+          <w:rFonts w:ascii="Consolas" w:eastAsia="Times New Roman" w:hAnsi="Consolas" w:cs="Times New Roman"/>
+          <w:color w:val="000000"/>
+          <w:kern w:val="0"/>
+          <w:sz w:val="21"/>
+          <w:szCs w:val="21"/>
+          <w:lang w:eastAsia="en-IN"/>
+          <w14:ligatures w14:val="none"/>
+        </w:rPr>
+        <w:t>=</w:t>
+      </w:r>
+      <w:r>
+        <w:rPr>
+          <w:rFonts w:ascii="Consolas" w:eastAsia="Times New Roman" w:hAnsi="Consolas" w:cs="Times New Roman"/>
+          <w:color w:val="098658"/>
+          <w:kern w:val="0"/>
+          <w:sz w:val="21"/>
+          <w:szCs w:val="21"/>
+          <w:lang w:eastAsia="en-IN"/>
+          <w14:ligatures w14:val="none"/>
+        </w:rPr>
+        <w:t>0</w:t>
+      </w:r>
+      <w:r>
+        <w:rPr>
+          <w:rFonts w:ascii="Consolas" w:eastAsia="Times New Roman" w:hAnsi="Consolas" w:cs="Times New Roman"/>
+          <w:color w:val="000000"/>
+          <w:kern w:val="0"/>
+          <w:sz w:val="21"/>
+          <w:szCs w:val="21"/>
+          <w:lang w:eastAsia="en-IN"/>
+          <w14:ligatures w14:val="none"/>
+        </w:rPr>
+        <w:t>;i&lt;</w:t>
+      </w:r>
+      <w:proofErr w:type="spellStart"/>
+      <w:r>
+        <w:rPr>
+          <w:rFonts w:ascii="Consolas" w:eastAsia="Times New Roman" w:hAnsi="Consolas" w:cs="Times New Roman"/>
+          <w:color w:val="001080"/>
+          <w:kern w:val="0"/>
+          <w:sz w:val="21"/>
+          <w:szCs w:val="21"/>
+          <w:lang w:eastAsia="en-IN"/>
+          <w14:ligatures w14:val="none"/>
+        </w:rPr>
+        <w:t>t</w:t>
+      </w:r>
+      <w:r>
+        <w:rPr>
+          <w:rFonts w:ascii="Consolas" w:eastAsia="Times New Roman" w:hAnsi="Consolas" w:cs="Times New Roman"/>
+          <w:color w:val="000000"/>
+          <w:kern w:val="0"/>
+          <w:sz w:val="21"/>
+          <w:szCs w:val="21"/>
+          <w:lang w:eastAsia="en-IN"/>
+          <w14:ligatures w14:val="none"/>
+        </w:rPr>
+        <w:t>.</w:t>
+      </w:r>
+      <w:r>
+        <w:rPr>
+          <w:rFonts w:ascii="Consolas" w:eastAsia="Times New Roman" w:hAnsi="Consolas" w:cs="Times New Roman"/>
+          <w:color w:val="795E26"/>
+          <w:kern w:val="0"/>
+          <w:sz w:val="21"/>
+          <w:szCs w:val="21"/>
+          <w:lang w:eastAsia="en-IN"/>
+          <w14:ligatures w14:val="none"/>
+        </w:rPr>
+        <w:t>length</w:t>
+      </w:r>
+      <w:proofErr w:type="spellEnd"/>
+      <w:r>
+        <w:rPr>
+          <w:rFonts w:ascii="Consolas" w:eastAsia="Times New Roman" w:hAnsi="Consolas" w:cs="Times New Roman"/>
+          <w:color w:val="000000"/>
+          <w:kern w:val="0"/>
+          <w:sz w:val="21"/>
+          <w:szCs w:val="21"/>
+          <w:lang w:eastAsia="en-IN"/>
+          <w14:ligatures w14:val="none"/>
+        </w:rPr>
+        <w:t>();</w:t>
+      </w:r>
+      <w:proofErr w:type="spellStart"/>
+      <w:r>
+        <w:rPr>
+          <w:rFonts w:ascii="Consolas" w:eastAsia="Times New Roman" w:hAnsi="Consolas" w:cs="Times New Roman"/>
+          <w:color w:val="000000"/>
+          <w:kern w:val="0"/>
+          <w:sz w:val="21"/>
+          <w:szCs w:val="21"/>
+          <w:lang w:eastAsia="en-IN"/>
+          <w14:ligatures w14:val="none"/>
+        </w:rPr>
+        <w:t>i</w:t>
+      </w:r>
+      <w:proofErr w:type="spellEnd"/>
+      <w:r>
+        <w:rPr>
+          <w:rFonts w:ascii="Consolas" w:eastAsia="Times New Roman" w:hAnsi="Consolas" w:cs="Times New Roman"/>
+          <w:color w:val="000000"/>
+          <w:kern w:val="0"/>
+          <w:sz w:val="21"/>
+          <w:szCs w:val="21"/>
+          <w:lang w:eastAsia="en-IN"/>
+          <w14:ligatures w14:val="none"/>
+        </w:rPr>
+        <w:t>++){</w:t>
+      </w:r>
+    </w:p>
+    <w:p>
+      <w:pPr>
+        <w:shd w:val="clear" w:color="auto" w:fill="FFFFFF"/>
+        <w:spacing w:after="0" w:line="285" w:lineRule="atLeast"/>
+        <w:rPr>
+          <w:rFonts w:ascii="Consolas" w:eastAsia="Times New Roman" w:hAnsi="Consolas" w:cs="Times New Roman"/>
+          <w:color w:val="000000"/>
+          <w:kern w:val="0"/>
+          <w:sz w:val="21"/>
+          <w:szCs w:val="21"/>
+          <w:lang w:eastAsia="en-IN"/>
+          <w14:ligatures w14:val="none"/>
+        </w:rPr>
+      </w:pPr>
+      <w:r>
+        <w:rPr>
+          <w:rFonts w:ascii="Consolas" w:eastAsia="Times New Roman" w:hAnsi="Consolas" w:cs="Times New Roman"/>
+          <w:color w:val="000000"/>
+          <w:kern w:val="0"/>
+          <w:sz w:val="21"/>
+          <w:szCs w:val="21"/>
+          <w:lang w:eastAsia="en-IN"/>
+          <w14:ligatures w14:val="none"/>
+        </w:rPr>
+        <w:t>            c^=</w:t>
+      </w:r>
+      <w:proofErr w:type="spellStart"/>
+      <w:r>
+        <w:rPr>
+          <w:rFonts w:ascii="Consolas" w:eastAsia="Times New Roman" w:hAnsi="Consolas" w:cs="Times New Roman"/>
+          <w:color w:val="001080"/>
+          <w:kern w:val="0"/>
+          <w:sz w:val="21"/>
+          <w:szCs w:val="21"/>
+          <w:lang w:eastAsia="en-IN"/>
+          <w14:ligatures w14:val="none"/>
+        </w:rPr>
+        <w:t>t</w:t>
+      </w:r>
+      <w:r>
+        <w:rPr>
+          <w:rFonts w:ascii="Consolas" w:eastAsia="Times New Roman" w:hAnsi="Consolas" w:cs="Times New Roman"/>
+          <w:color w:val="000000"/>
+          <w:kern w:val="0"/>
+          <w:sz w:val="21"/>
+          <w:szCs w:val="21"/>
+          <w:lang w:eastAsia="en-IN"/>
+          <w14:ligatures w14:val="none"/>
+        </w:rPr>
+        <w:t>.</w:t>
+      </w:r>
+      <w:r>
+        <w:rPr>
+          <w:rFonts w:ascii="Consolas" w:eastAsia="Times New Roman" w:hAnsi="Consolas" w:cs="Times New Roman"/>
+          <w:color w:val="795E26"/>
+          <w:kern w:val="0"/>
+          <w:sz w:val="21"/>
+          <w:szCs w:val="21"/>
+          <w:lang w:eastAsia="en-IN"/>
+          <w14:ligatures w14:val="none"/>
+        </w:rPr>
+        <w:t>charAt</w:t>
+      </w:r>
+      <w:proofErr w:type="spellEnd"/>
+      <w:r>
+        <w:rPr>
+          <w:rFonts w:ascii="Consolas" w:eastAsia="Times New Roman" w:hAnsi="Consolas" w:cs="Times New Roman"/>
+          <w:color w:val="000000"/>
+          <w:kern w:val="0"/>
+          <w:sz w:val="21"/>
+          <w:szCs w:val="21"/>
+          <w:lang w:eastAsia="en-IN"/>
+          <w14:ligatures w14:val="none"/>
+        </w:rPr>
+        <w:t>(</w:t>
+      </w:r>
+      <w:proofErr w:type="spellStart"/>
+      <w:r>
+        <w:rPr>
+          <w:rFonts w:ascii="Consolas" w:eastAsia="Times New Roman" w:hAnsi="Consolas" w:cs="Times New Roman"/>
+          <w:color w:val="000000"/>
+          <w:kern w:val="0"/>
+          <w:sz w:val="21"/>
+          <w:szCs w:val="21"/>
+          <w:lang w:eastAsia="en-IN"/>
+          <w14:ligatures w14:val="none"/>
+        </w:rPr>
+        <w:t>i</w:t>
+      </w:r>
+      <w:proofErr w:type="spellEnd"/>
+      <w:r>
+        <w:rPr>
+          <w:rFonts w:ascii="Consolas" w:eastAsia="Times New Roman" w:hAnsi="Consolas" w:cs="Times New Roman"/>
+          <w:color w:val="000000"/>
+          <w:kern w:val="0"/>
+          <w:sz w:val="21"/>
+          <w:szCs w:val="21"/>
+          <w:lang w:eastAsia="en-IN"/>
+          <w14:ligatures w14:val="none"/>
+        </w:rPr>
+        <w:t>);</w:t>
+      </w:r>
+    </w:p>
+    <w:p>
+      <w:pPr>
+        <w:shd w:val="clear" w:color="auto" w:fill="FFFFFF"/>
+        <w:spacing w:after="0" w:line="285" w:lineRule="atLeast"/>
+        <w:rPr>
+          <w:rFonts w:ascii="Consolas" w:eastAsia="Times New Roman" w:hAnsi="Consolas" w:cs="Times New Roman"/>
+          <w:color w:val="000000"/>
+          <w:kern w:val="0"/>
+          <w:sz w:val="21"/>
+          <w:szCs w:val="21"/>
+          <w:lang w:eastAsia="en-IN"/>
+          <w14:ligatures w14:val="none"/>
+        </w:rPr>
+      </w:pPr>
+      <w:r>
+        <w:rPr>
+          <w:rFonts w:ascii="Consolas" w:eastAsia="Times New Roman" w:hAnsi="Consolas" w:cs="Times New Roman"/>
+          <w:color w:val="000000"/>
+          <w:kern w:val="0"/>
+          <w:sz w:val="21"/>
+          <w:szCs w:val="21"/>
+          <w:lang w:eastAsia="en-IN"/>
+          <w14:ligatures w14:val="none"/>
+        </w:rPr>
+        <w:t>        }</w:t>
+      </w:r>
+    </w:p>
+    <w:p>
+      <w:pPr>
+        <w:shd w:val="clear" w:color="auto" w:fill="FFFFFF"/>
+        <w:spacing w:after="0" w:line="285" w:lineRule="atLeast"/>
+        <w:rPr>
+          <w:rFonts w:ascii="Consolas" w:eastAsia="Times New Roman" w:hAnsi="Consolas" w:cs="Times New Roman"/>
+          <w:color w:val="000000"/>
+          <w:kern w:val="0"/>
+          <w:sz w:val="21"/>
+          <w:szCs w:val="21"/>
+          <w:lang w:eastAsia="en-IN"/>
+          <w14:ligatures w14:val="none"/>
+        </w:rPr>
+      </w:pPr>
+      <w:r>
+        <w:rPr>
+          <w:rFonts w:ascii="Consolas" w:eastAsia="Times New Roman" w:hAnsi="Consolas" w:cs="Times New Roman"/>
+          <w:color w:val="000000"/>
+          <w:kern w:val="0"/>
+          <w:sz w:val="21"/>
+          <w:szCs w:val="21"/>
+          <w:lang w:eastAsia="en-IN"/>
+          <w14:ligatures w14:val="none"/>
+        </w:rPr>
+        <w:t xml:space="preserve">        </w:t>
+      </w:r>
+      <w:r>
+        <w:rPr>
+          <w:rFonts w:ascii="Consolas" w:eastAsia="Times New Roman" w:hAnsi="Consolas" w:cs="Times New Roman"/>
+          <w:color w:val="AF00DB"/>
+          <w:kern w:val="0"/>
+          <w:sz w:val="21"/>
+          <w:szCs w:val="21"/>
+          <w:lang w:eastAsia="en-IN"/>
+          <w14:ligatures w14:val="none"/>
+        </w:rPr>
+        <w:t>return</w:t>
+      </w:r>
+      <w:r>
+        <w:rPr>
+          <w:rFonts w:ascii="Consolas" w:eastAsia="Times New Roman" w:hAnsi="Consolas" w:cs="Times New Roman"/>
+          <w:color w:val="000000"/>
+          <w:kern w:val="0"/>
+          <w:sz w:val="21"/>
+          <w:szCs w:val="21"/>
+          <w:lang w:eastAsia="en-IN"/>
+          <w14:ligatures w14:val="none"/>
+        </w:rPr>
+        <w:t xml:space="preserve"> c;</w:t>
+      </w:r>
+    </w:p>
+    <w:p>
+      <w:pPr>
+        <w:shd w:val="clear" w:color="auto" w:fill="FFFFFF"/>
+        <w:spacing w:after="0" w:line="285" w:lineRule="atLeast"/>
+        <w:rPr>
+          <w:rFonts w:ascii="Consolas" w:eastAsia="Times New Roman" w:hAnsi="Consolas" w:cs="Times New Roman"/>
+          <w:color w:val="000000"/>
+          <w:kern w:val="0"/>
+          <w:sz w:val="21"/>
+          <w:szCs w:val="21"/>
+          <w:lang w:eastAsia="en-IN"/>
+          <w14:ligatures w14:val="none"/>
+        </w:rPr>
+      </w:pPr>
+      <w:r>
+        <w:rPr>
+          <w:rFonts w:ascii="Consolas" w:eastAsia="Times New Roman" w:hAnsi="Consolas" w:cs="Times New Roman"/>
+          <w:color w:val="000000"/>
+          <w:kern w:val="0"/>
+          <w:sz w:val="21"/>
+          <w:szCs w:val="21"/>
+          <w:lang w:eastAsia="en-IN"/>
+          <w14:ligatures w14:val="none"/>
+        </w:rPr>
         <w:t>    }</w:t>
       </w:r>
     </w:p>
